--- a/fuentes/CFA_01_21250011_DU.docx
+++ b/fuentes/CFA_01_21250011_DU.docx
@@ -40,7 +40,7 @@
                     </pic:cNvPicPr>
                   </pic:nvPicPr>
                   <pic:blipFill>
-                    <a:blip r:embed="rId8">
+                    <a:blip r:embed="rId11">
                       <a:extLst>
                         <a:ext uri="{28A0092B-C50C-407E-A947-70E740481C1C}">
                           <a14:useLocalDpi xmlns:a14="http://schemas.microsoft.com/office/drawing/2010/main" val="0"/>
@@ -3146,7 +3146,77 @@
         <w:rPr>
           <w:lang w:eastAsia="es-CO"/>
         </w:rPr>
-        <w:t>Este componente presenta los fundamentos y herramientas esenciales del enfoque OVOP (One Village, One Product), orientado al fortalecimiento de capacidades locales para el desarrollo sostenible, la visibilización de los territorios y la generación de valor a partir de los recursos y talentos comunitarios.</w:t>
+        <w:t>Este componente presenta los fundamentos y herramientas esenciales del enfoque OVOP (</w:t>
+      </w:r>
+      <w:proofErr w:type="spellStart"/>
+      <w:r>
+        <w:rPr>
+          <w:lang w:eastAsia="es-CO"/>
+        </w:rPr>
+        <w:t>One</w:t>
+      </w:r>
+      <w:proofErr w:type="spellEnd"/>
+      <w:r>
+        <w:rPr>
+          <w:lang w:eastAsia="es-CO"/>
+        </w:rPr>
+        <w:t xml:space="preserve"> </w:t>
+      </w:r>
+      <w:proofErr w:type="spellStart"/>
+      <w:r>
+        <w:rPr>
+          <w:lang w:eastAsia="es-CO"/>
+        </w:rPr>
+        <w:t>Village</w:t>
+      </w:r>
+      <w:proofErr w:type="spellEnd"/>
+      <w:r>
+        <w:rPr>
+          <w:lang w:eastAsia="es-CO"/>
+        </w:rPr>
+        <w:t xml:space="preserve">, </w:t>
+      </w:r>
+      <w:proofErr w:type="spellStart"/>
+      <w:r>
+        <w:rPr>
+          <w:lang w:eastAsia="es-CO"/>
+        </w:rPr>
+        <w:t>One</w:t>
+      </w:r>
+      <w:proofErr w:type="spellEnd"/>
+      <w:r>
+        <w:rPr>
+          <w:lang w:eastAsia="es-CO"/>
+        </w:rPr>
+        <w:t xml:space="preserve"> </w:t>
+      </w:r>
+      <w:proofErr w:type="spellStart"/>
+      <w:r>
+        <w:rPr>
+          <w:lang w:eastAsia="es-CO"/>
+        </w:rPr>
+        <w:t>Product</w:t>
+      </w:r>
+      <w:proofErr w:type="spellEnd"/>
+      <w:r>
+        <w:rPr>
+          <w:lang w:eastAsia="es-CO"/>
+        </w:rPr>
+        <w:t xml:space="preserve">), orientado al fortalecimiento de capacidades locales para el desarrollo sostenible, la </w:t>
+      </w:r>
+      <w:proofErr w:type="spellStart"/>
+      <w:r>
+        <w:rPr>
+          <w:lang w:eastAsia="es-CO"/>
+        </w:rPr>
+        <w:t>visibilización</w:t>
+      </w:r>
+      <w:proofErr w:type="spellEnd"/>
+      <w:r>
+        <w:rPr>
+          <w:lang w:eastAsia="es-CO"/>
+        </w:rPr>
+        <w:t xml:space="preserve"> de los territorios y la generación de valor a partir de los recursos y talentos comunitarios.</w:t>
       </w:r>
     </w:p>
     <w:p>
@@ -3273,7 +3343,7 @@
                     </pic:cNvPicPr>
                   </pic:nvPicPr>
                   <pic:blipFill>
-                    <a:blip r:embed="rId9">
+                    <a:blip r:embed="rId12">
                       <a:extLst>
                         <a:ext uri="{28A0092B-C50C-407E-A947-70E740481C1C}">
                           <a14:useLocalDpi xmlns:a14="http://schemas.microsoft.com/office/drawing/2010/main" val="0"/>
@@ -3327,11 +3397,6 @@
         <w:rPr>
           <w:b/>
         </w:rPr>
-      </w:r>
-      <w:r>
-        <w:rPr>
-          <w:b/>
-        </w:rPr>
         <w:fldChar w:fldCharType="separate"/>
       </w:r>
       <w:r>
@@ -3388,7 +3453,55 @@
           </w:tcPr>
           <w:p>
             <w:r>
-              <w:t>El enfoque One Village, One Product, conocido como OVOP, nació en Japón, en la prefectura de Ōita, impulsado por el gobernador Hiramatsu Morihiko. Esta iniciativa promovía el desarrollo regional desde la autogestión comunitaria y el aprovechamiento sostenible de los recursos locales, con el propósito de revitalizar las zonas rurales y fortalecer el sentido de pertenencia en las comunidades.</w:t>
+              <w:t xml:space="preserve">El enfoque </w:t>
+            </w:r>
+            <w:proofErr w:type="spellStart"/>
+            <w:r>
+              <w:t>One</w:t>
+            </w:r>
+            <w:proofErr w:type="spellEnd"/>
+            <w:r>
+              <w:t xml:space="preserve"> </w:t>
+            </w:r>
+            <w:proofErr w:type="spellStart"/>
+            <w:r>
+              <w:t>Village</w:t>
+            </w:r>
+            <w:proofErr w:type="spellEnd"/>
+            <w:r>
+              <w:t xml:space="preserve">, </w:t>
+            </w:r>
+            <w:proofErr w:type="spellStart"/>
+            <w:r>
+              <w:t>One</w:t>
+            </w:r>
+            <w:proofErr w:type="spellEnd"/>
+            <w:r>
+              <w:t xml:space="preserve"> </w:t>
+            </w:r>
+            <w:proofErr w:type="spellStart"/>
+            <w:r>
+              <w:t>Product</w:t>
+            </w:r>
+            <w:proofErr w:type="spellEnd"/>
+            <w:r>
+              <w:t xml:space="preserve">, conocido como OVOP, nació en Japón, en la prefectura de Ōita, impulsado por el gobernador </w:t>
+            </w:r>
+            <w:proofErr w:type="spellStart"/>
+            <w:r>
+              <w:t>Hiramatsu</w:t>
+            </w:r>
+            <w:proofErr w:type="spellEnd"/>
+            <w:r>
+              <w:t xml:space="preserve"> </w:t>
+            </w:r>
+            <w:proofErr w:type="spellStart"/>
+            <w:r>
+              <w:t>Morihiko</w:t>
+            </w:r>
+            <w:proofErr w:type="spellEnd"/>
+            <w:r>
+              <w:t>. Esta iniciativa promovía el desarrollo regional desde la autogestión comunitaria y el aprovechamiento sostenible de los recursos locales, con el propósito de revitalizar las zonas rurales y fortalecer el sentido de pertenencia en las comunidades.</w:t>
             </w:r>
           </w:p>
           <w:p>
@@ -3457,7 +3570,63 @@
         <w:rPr>
           <w:lang w:eastAsia="es-CO"/>
         </w:rPr>
-        <w:t>El enfoque OVOP (One Village, One Product – Un Pueblo, Un Producto) tiene su origen en Japón y se fundamenta en la idea de trabajar de manera conjunta para alcanzar un objetivo común o sueño colectivo alrededor de un producto característico del territorio. Más que una iniciativa productiva, se trata de una filosofía que promueve la cooperación, la identidad y la autogestión comunitaria, motivando a las personas a fortalecer su sentido de pertenencia y a impulsar el desarrollo de su región.</w:t>
+        <w:t>El enfoque OVOP (</w:t>
+      </w:r>
+      <w:proofErr w:type="spellStart"/>
+      <w:r>
+        <w:rPr>
+          <w:lang w:eastAsia="es-CO"/>
+        </w:rPr>
+        <w:t>One</w:t>
+      </w:r>
+      <w:proofErr w:type="spellEnd"/>
+      <w:r>
+        <w:rPr>
+          <w:lang w:eastAsia="es-CO"/>
+        </w:rPr>
+        <w:t xml:space="preserve"> </w:t>
+      </w:r>
+      <w:proofErr w:type="spellStart"/>
+      <w:r>
+        <w:rPr>
+          <w:lang w:eastAsia="es-CO"/>
+        </w:rPr>
+        <w:t>Village</w:t>
+      </w:r>
+      <w:proofErr w:type="spellEnd"/>
+      <w:r>
+        <w:rPr>
+          <w:lang w:eastAsia="es-CO"/>
+        </w:rPr>
+        <w:t xml:space="preserve">, </w:t>
+      </w:r>
+      <w:proofErr w:type="spellStart"/>
+      <w:r>
+        <w:rPr>
+          <w:lang w:eastAsia="es-CO"/>
+        </w:rPr>
+        <w:t>One</w:t>
+      </w:r>
+      <w:proofErr w:type="spellEnd"/>
+      <w:r>
+        <w:rPr>
+          <w:lang w:eastAsia="es-CO"/>
+        </w:rPr>
+        <w:t xml:space="preserve"> </w:t>
+      </w:r>
+      <w:proofErr w:type="spellStart"/>
+      <w:r>
+        <w:rPr>
+          <w:lang w:eastAsia="es-CO"/>
+        </w:rPr>
+        <w:t>Product</w:t>
+      </w:r>
+      <w:proofErr w:type="spellEnd"/>
+      <w:r>
+        <w:rPr>
+          <w:lang w:eastAsia="es-CO"/>
+        </w:rPr>
+        <w:t xml:space="preserve"> – Un Pueblo, Un Producto) tiene su origen en Japón y se fundamenta en la idea de trabajar de manera conjunta para alcanzar un objetivo común o sueño colectivo alrededor de un producto característico del territorio. Más que una iniciativa productiva, se trata de una filosofía que promueve la cooperación, la identidad y la autogestión comunitaria, motivando a las personas a fortalecer su sentido de pertenencia y a impulsar el desarrollo de su región.</w:t>
       </w:r>
     </w:p>
     <w:p>
@@ -3485,7 +3654,7 @@
         </w:rPr>
         <w:t xml:space="preserve">Para ampliar la comprensión de este enfoque, se puede consultar el siguiente video: </w:t>
       </w:r>
-      <w:hyperlink r:id="rId10" w:history="1">
+      <w:hyperlink r:id="rId13" w:history="1">
         <w:r>
           <w:rPr>
             <w:rStyle w:val="Hipervnculo"/>
@@ -3516,7 +3685,91 @@
         <w:rPr>
           <w:lang w:eastAsia="es-CO"/>
         </w:rPr>
-        <w:t>El enfoque One Village, One Product (OVOP) tuvo su origen en 1961, en la Villa de Oyama, prefectura de Ōita, Japón, y fue fortalecido a partir de 1979 bajo el liderazgo del gobernador Hiramatsu Morihiko, quien promovió una estrategia de desarrollo regional basada en la autogestión comunitaria y la valorización de los recursos locales. Esta iniciativa surgió como respuesta a la necesidad de revitalizar las zonas rurales, alentando a las comunidades a identificar sus fortalezas y generar productos con identidad territorial y valor agregado.</w:t>
+        <w:t xml:space="preserve">El enfoque </w:t>
+      </w:r>
+      <w:proofErr w:type="spellStart"/>
+      <w:r>
+        <w:rPr>
+          <w:lang w:eastAsia="es-CO"/>
+        </w:rPr>
+        <w:t>One</w:t>
+      </w:r>
+      <w:proofErr w:type="spellEnd"/>
+      <w:r>
+        <w:rPr>
+          <w:lang w:eastAsia="es-CO"/>
+        </w:rPr>
+        <w:t xml:space="preserve"> </w:t>
+      </w:r>
+      <w:proofErr w:type="spellStart"/>
+      <w:r>
+        <w:rPr>
+          <w:lang w:eastAsia="es-CO"/>
+        </w:rPr>
+        <w:t>Village</w:t>
+      </w:r>
+      <w:proofErr w:type="spellEnd"/>
+      <w:r>
+        <w:rPr>
+          <w:lang w:eastAsia="es-CO"/>
+        </w:rPr>
+        <w:t xml:space="preserve">, </w:t>
+      </w:r>
+      <w:proofErr w:type="spellStart"/>
+      <w:r>
+        <w:rPr>
+          <w:lang w:eastAsia="es-CO"/>
+        </w:rPr>
+        <w:t>One</w:t>
+      </w:r>
+      <w:proofErr w:type="spellEnd"/>
+      <w:r>
+        <w:rPr>
+          <w:lang w:eastAsia="es-CO"/>
+        </w:rPr>
+        <w:t xml:space="preserve"> </w:t>
+      </w:r>
+      <w:proofErr w:type="spellStart"/>
+      <w:r>
+        <w:rPr>
+          <w:lang w:eastAsia="es-CO"/>
+        </w:rPr>
+        <w:t>Product</w:t>
+      </w:r>
+      <w:proofErr w:type="spellEnd"/>
+      <w:r>
+        <w:rPr>
+          <w:lang w:eastAsia="es-CO"/>
+        </w:rPr>
+        <w:t xml:space="preserve"> (OVOP) tuvo su origen en 1961, en la Villa de Oyama, prefectura de Ōita, Japón, y fue fortalecido a partir de 1979 bajo el liderazgo del gobernador </w:t>
+      </w:r>
+      <w:proofErr w:type="spellStart"/>
+      <w:r>
+        <w:rPr>
+          <w:lang w:eastAsia="es-CO"/>
+        </w:rPr>
+        <w:t>Hiramatsu</w:t>
+      </w:r>
+      <w:proofErr w:type="spellEnd"/>
+      <w:r>
+        <w:rPr>
+          <w:lang w:eastAsia="es-CO"/>
+        </w:rPr>
+        <w:t xml:space="preserve"> </w:t>
+      </w:r>
+      <w:proofErr w:type="spellStart"/>
+      <w:r>
+        <w:rPr>
+          <w:lang w:eastAsia="es-CO"/>
+        </w:rPr>
+        <w:t>Morihiko</w:t>
+      </w:r>
+      <w:proofErr w:type="spellEnd"/>
+      <w:r>
+        <w:rPr>
+          <w:lang w:eastAsia="es-CO"/>
+        </w:rPr>
+        <w:t>, quien promovió una estrategia de desarrollo regional basada en la autogestión comunitaria y la valorización de los recursos locales. Esta iniciativa surgió como respuesta a la necesidad de revitalizar las zonas rurales, alentando a las comunidades a identificar sus fortalezas y generar productos con identidad territorial y valor agregado.</w:t>
       </w:r>
     </w:p>
     <w:p>
@@ -3604,7 +3857,19 @@
         <w:rPr>
           <w:lang w:eastAsia="es-CO"/>
         </w:rPr>
-        <w:t>El slogan “Mi Pueblo, Mi Producto, Mi Orgullo” constituye la expresión más representativa del enfoque OVOP Colombia, al sintetizar en tres ideas la esencia del desarrollo local incluyente: el reconocimiento del territorio, la valorización de sus productos y el fortalecimiento del orgullo comunitario.</w:t>
+        <w:t xml:space="preserve">El </w:t>
+      </w:r>
+      <w:r>
+        <w:rPr>
+          <w:rStyle w:val="Extranjerismo"/>
+        </w:rPr>
+        <w:t xml:space="preserve">slogan </w:t>
+      </w:r>
+      <w:r>
+        <w:rPr>
+          <w:lang w:eastAsia="es-CO"/>
+        </w:rPr>
+        <w:t>“Mi Pueblo, Mi Producto, Mi Orgullo” constituye la expresión más representativa del enfoque OVOP Colombia, al sintetizar en tres ideas la esencia del desarrollo local incluyente: el reconocimiento del territorio, la valorización de sus productos y el fortalecimiento del orgullo comunitario.</w:t>
       </w:r>
     </w:p>
     <w:p>
@@ -3729,13 +3994,26 @@
         <w:rPr>
           <w:lang w:eastAsia="es-CO"/>
         </w:rPr>
-        <w:t>De esta manera, el slogan resume la visión integral del enfoque OVOP, que busca fortalecer el vínculo entre las personas y su territorio, promoviendo la cooperación, la sostenibilidad y la identidad como pilares del desarrollo local.</w:t>
+        <w:t xml:space="preserve">De esta manera, el </w:t>
+      </w:r>
+      <w:r>
+        <w:rPr>
+          <w:rStyle w:val="Extranjerismo"/>
+        </w:rPr>
+        <w:t>slogan</w:t>
+      </w:r>
+      <w:r>
+        <w:rPr>
+          <w:lang w:eastAsia="es-CO"/>
+        </w:rPr>
+        <w:t xml:space="preserve"> resume la visión integral del enfoque OVOP, que busca fortalecer el vínculo entre las personas y su territorio, promoviendo la cooperación, la sostenibilidad y la identidad como pilares del desarrollo local.</w:t>
       </w:r>
     </w:p>
     <w:p>
       <w:pPr>
         <w:pStyle w:val="Figura"/>
       </w:pPr>
+      <w:proofErr w:type="spellStart"/>
       <w:r>
         <w:rPr>
           <w:rStyle w:val="Extranjerismo"/>
@@ -3743,6 +4021,7 @@
         <w:lastRenderedPageBreak/>
         <w:t>Logotipo</w:t>
       </w:r>
+      <w:proofErr w:type="spellEnd"/>
       <w:r>
         <w:t xml:space="preserve"> de OVOP Colombia</w:t>
       </w:r>
@@ -3776,7 +4055,7 @@
                     </pic:cNvPicPr>
                   </pic:nvPicPr>
                   <pic:blipFill>
-                    <a:blip r:embed="rId11">
+                    <a:blip r:embed="rId14">
                       <a:extLst>
                         <a:ext uri="{28A0092B-C50C-407E-A947-70E740481C1C}">
                           <a14:useLocalDpi xmlns:a14="http://schemas.microsoft.com/office/drawing/2010/main" val="0"/>
@@ -3838,7 +4117,63 @@
         <w:rPr>
           <w:lang w:eastAsia="es-CO"/>
         </w:rPr>
-        <w:t>El enfoque One Village, One Product (OVOP), originario de Japón, no se concibe como una metodología rígida ni como una guía de pasos específicos para las comunidades. Por el contrario, se trata de una filosofía flexible que cada país adapta según sus particularidades culturales, económicas y sociales. Sin embargo, esta filosofía se sustenta en tres principios fundamentales, cuya aplicación coherente permite a los pueblos convertirse en gestores de su propio desarrollo.</w:t>
+        <w:t xml:space="preserve">El enfoque </w:t>
+      </w:r>
+      <w:proofErr w:type="spellStart"/>
+      <w:r>
+        <w:rPr>
+          <w:lang w:eastAsia="es-CO"/>
+        </w:rPr>
+        <w:t>One</w:t>
+      </w:r>
+      <w:proofErr w:type="spellEnd"/>
+      <w:r>
+        <w:rPr>
+          <w:lang w:eastAsia="es-CO"/>
+        </w:rPr>
+        <w:t xml:space="preserve"> </w:t>
+      </w:r>
+      <w:proofErr w:type="spellStart"/>
+      <w:r>
+        <w:rPr>
+          <w:lang w:eastAsia="es-CO"/>
+        </w:rPr>
+        <w:t>Village</w:t>
+      </w:r>
+      <w:proofErr w:type="spellEnd"/>
+      <w:r>
+        <w:rPr>
+          <w:lang w:eastAsia="es-CO"/>
+        </w:rPr>
+        <w:t xml:space="preserve">, </w:t>
+      </w:r>
+      <w:proofErr w:type="spellStart"/>
+      <w:r>
+        <w:rPr>
+          <w:lang w:eastAsia="es-CO"/>
+        </w:rPr>
+        <w:t>One</w:t>
+      </w:r>
+      <w:proofErr w:type="spellEnd"/>
+      <w:r>
+        <w:rPr>
+          <w:lang w:eastAsia="es-CO"/>
+        </w:rPr>
+        <w:t xml:space="preserve"> </w:t>
+      </w:r>
+      <w:proofErr w:type="spellStart"/>
+      <w:r>
+        <w:rPr>
+          <w:lang w:eastAsia="es-CO"/>
+        </w:rPr>
+        <w:t>Product</w:t>
+      </w:r>
+      <w:proofErr w:type="spellEnd"/>
+      <w:r>
+        <w:rPr>
+          <w:lang w:eastAsia="es-CO"/>
+        </w:rPr>
+        <w:t xml:space="preserve"> (OVOP), originario de Japón, no se concibe como una metodología rígida ni como una guía de pasos específicos para las comunidades. Por el contrario, se trata de una filosofía flexible que cada país adapta según sus particularidades culturales, económicas y sociales. Sin embargo, esta filosofía se sustenta en tres principios fundamentales, cuya aplicación coherente permite a los pueblos convertirse en gestores de su propio desarrollo.</w:t>
       </w:r>
     </w:p>
     <w:p>
@@ -3981,7 +4316,19 @@
         <w:rPr>
           <w:lang w:eastAsia="es-CO"/>
         </w:rPr>
-        <w:t>, ubicacado en la carpeta anexos.</w:t>
+        <w:t xml:space="preserve">, </w:t>
+      </w:r>
+      <w:r>
+        <w:rPr>
+          <w:lang w:eastAsia="es-CO"/>
+        </w:rPr>
+        <w:t>ubicado</w:t>
+      </w:r>
+      <w:r>
+        <w:rPr>
+          <w:lang w:eastAsia="es-CO"/>
+        </w:rPr>
+        <w:t xml:space="preserve"> en la carpeta anexos.</w:t>
       </w:r>
     </w:p>
     <w:p>
@@ -4241,6 +4588,7 @@
       <w:r>
         <w:rPr>
           <w:rStyle w:val="Extranjerismo"/>
+          <w:lang w:val="es-CO"/>
         </w:rPr>
         <w:t>eslogan</w:t>
       </w:r>
@@ -5320,7 +5668,35 @@
         <w:rPr>
           <w:lang w:eastAsia="es-CO"/>
         </w:rPr>
-        <w:t>omo Moodle, Teams o Classroom, que facilitan el desarrollo de cursos y talleres en línea, permitiendo la interacción y la evaluación continua</w:t>
+        <w:t xml:space="preserve">omo Moodle, </w:t>
+      </w:r>
+      <w:proofErr w:type="spellStart"/>
+      <w:r>
+        <w:rPr>
+          <w:lang w:eastAsia="es-CO"/>
+        </w:rPr>
+        <w:t>Teams</w:t>
+      </w:r>
+      <w:proofErr w:type="spellEnd"/>
+      <w:r>
+        <w:rPr>
+          <w:lang w:eastAsia="es-CO"/>
+        </w:rPr>
+        <w:t xml:space="preserve"> o </w:t>
+      </w:r>
+      <w:proofErr w:type="spellStart"/>
+      <w:r>
+        <w:rPr>
+          <w:lang w:eastAsia="es-CO"/>
+        </w:rPr>
+        <w:t>Classroom</w:t>
+      </w:r>
+      <w:proofErr w:type="spellEnd"/>
+      <w:r>
+        <w:rPr>
+          <w:lang w:eastAsia="es-CO"/>
+        </w:rPr>
+        <w:t>, que facilitan el desarrollo de cursos y talleres en línea, permitiendo la interacción y la evaluación continua</w:t>
       </w:r>
       <w:r>
         <w:rPr>
@@ -5357,7 +5733,35 @@
         <w:rPr>
           <w:lang w:eastAsia="es-CO"/>
         </w:rPr>
-        <w:t>omo Google Workspace, Miro, Padlet o Trello, que permiten trabajar de manera conjunta en la planeación de proyectos, mapas de ideas y cronogramas comunitarios.</w:t>
+        <w:t xml:space="preserve">omo Google </w:t>
+      </w:r>
+      <w:proofErr w:type="spellStart"/>
+      <w:r>
+        <w:rPr>
+          <w:lang w:eastAsia="es-CO"/>
+        </w:rPr>
+        <w:t>Workspace</w:t>
+      </w:r>
+      <w:proofErr w:type="spellEnd"/>
+      <w:r>
+        <w:rPr>
+          <w:lang w:eastAsia="es-CO"/>
+        </w:rPr>
+        <w:t xml:space="preserve">, Miro, </w:t>
+      </w:r>
+      <w:proofErr w:type="spellStart"/>
+      <w:r>
+        <w:rPr>
+          <w:lang w:eastAsia="es-CO"/>
+        </w:rPr>
+        <w:t>Padlet</w:t>
+      </w:r>
+      <w:proofErr w:type="spellEnd"/>
+      <w:r>
+        <w:rPr>
+          <w:lang w:eastAsia="es-CO"/>
+        </w:rPr>
+        <w:t xml:space="preserve"> o Trello, que permiten trabajar de manera conjunta en la planeación de proyectos, mapas de ideas y cronogramas comunitarios.</w:t>
       </w:r>
     </w:p>
     <w:p>
@@ -5393,7 +5797,7 @@
       <w:r>
         <w:rPr>
           <w:rStyle w:val="Extranjerismo"/>
-          <w:lang w:eastAsia="es-CO"/>
+          <w:lang w:val="es-CO" w:eastAsia="es-CO"/>
         </w:rPr>
         <w:t>podcasts</w:t>
       </w:r>
@@ -5464,7 +5868,21 @@
         <w:rPr>
           <w:lang w:eastAsia="es-CO"/>
         </w:rPr>
-        <w:t>omo Google Earth o QGIS, útiles para el mapeo de recursos, tesoros locales y cadenas de valor.</w:t>
+        <w:t xml:space="preserve">omo Google </w:t>
+      </w:r>
+      <w:proofErr w:type="spellStart"/>
+      <w:r>
+        <w:rPr>
+          <w:lang w:eastAsia="es-CO"/>
+        </w:rPr>
+        <w:t>Earth</w:t>
+      </w:r>
+      <w:proofErr w:type="spellEnd"/>
+      <w:r>
+        <w:rPr>
+          <w:lang w:eastAsia="es-CO"/>
+        </w:rPr>
+        <w:t xml:space="preserve"> o QGIS, útiles para el mapeo de recursos, tesoros locales y cadenas de valor.</w:t>
       </w:r>
     </w:p>
     <w:p>
@@ -5495,20 +5913,62 @@
         <w:rPr>
           <w:lang w:eastAsia="es-CO"/>
         </w:rPr>
-        <w:t>omo Canva o Genially, que facilitan la creación de materiales educativos y promocionales de manera participativa.</w:t>
-      </w:r>
-    </w:p>
-    <w:p>
-      <w:pPr>
-        <w:rPr>
-          <w:lang w:eastAsia="es-CO"/>
-        </w:rPr>
-      </w:pPr>
-      <w:r>
-        <w:rPr>
-          <w:lang w:eastAsia="es-CO"/>
-        </w:rPr>
-        <w:t>El uso adecuado de estos recursos digitales contribuye a fortalecer las capacidades técnicas y comunicativas de las comunidades, garantizando una mayor articulación entre los actores locales e institucionales. Además, impulsa la sostenibilidad de los procesos de aprendizaje y promueve la visibilización del enfoque OVOP como una estrategia integral de desarrollo territorial.</w:t>
+        <w:t xml:space="preserve">omo </w:t>
+      </w:r>
+      <w:proofErr w:type="spellStart"/>
+      <w:r>
+        <w:rPr>
+          <w:lang w:eastAsia="es-CO"/>
+        </w:rPr>
+        <w:t>Canva</w:t>
+      </w:r>
+      <w:proofErr w:type="spellEnd"/>
+      <w:r>
+        <w:rPr>
+          <w:lang w:eastAsia="es-CO"/>
+        </w:rPr>
+        <w:t xml:space="preserve"> o </w:t>
+      </w:r>
+      <w:proofErr w:type="spellStart"/>
+      <w:r>
+        <w:rPr>
+          <w:lang w:eastAsia="es-CO"/>
+        </w:rPr>
+        <w:t>Genially</w:t>
+      </w:r>
+      <w:proofErr w:type="spellEnd"/>
+      <w:r>
+        <w:rPr>
+          <w:lang w:eastAsia="es-CO"/>
+        </w:rPr>
+        <w:t>, que facilitan la creación de materiales educativos y promocionales de manera participativa.</w:t>
+      </w:r>
+    </w:p>
+    <w:p>
+      <w:pPr>
+        <w:rPr>
+          <w:lang w:eastAsia="es-CO"/>
+        </w:rPr>
+      </w:pPr>
+      <w:r>
+        <w:rPr>
+          <w:lang w:eastAsia="es-CO"/>
+        </w:rPr>
+        <w:t xml:space="preserve">El uso adecuado de estos recursos digitales contribuye a fortalecer las capacidades técnicas y comunicativas de las comunidades, garantizando una mayor articulación entre los actores locales e institucionales. Además, impulsa la sostenibilidad de los procesos de aprendizaje y promueve la </w:t>
+      </w:r>
+      <w:proofErr w:type="spellStart"/>
+      <w:r>
+        <w:rPr>
+          <w:lang w:eastAsia="es-CO"/>
+        </w:rPr>
+        <w:t>visibilización</w:t>
+      </w:r>
+      <w:proofErr w:type="spellEnd"/>
+      <w:r>
+        <w:rPr>
+          <w:lang w:eastAsia="es-CO"/>
+        </w:rPr>
+        <w:t xml:space="preserve"> del enfoque OVOP como una estrategia integral de desarrollo territorial.</w:t>
       </w:r>
     </w:p>
     <w:p>
@@ -5937,7 +6397,15 @@
               </w:rPr>
             </w:pPr>
             <w:r>
-              <w:t>Talleres de co-creación.</w:t>
+              <w:t xml:space="preserve">Talleres de </w:t>
+            </w:r>
+            <w:proofErr w:type="spellStart"/>
+            <w:r>
+              <w:t>co-creación</w:t>
+            </w:r>
+            <w:proofErr w:type="spellEnd"/>
+            <w:r>
+              <w:t>.</w:t>
             </w:r>
           </w:p>
         </w:tc>
@@ -5974,6 +6442,7 @@
             <w:r>
               <w:rPr>
                 <w:rStyle w:val="Extranjerismo"/>
+                <w:lang w:val="es-CO"/>
               </w:rPr>
               <w:t>marketing</w:t>
             </w:r>
@@ -6071,12 +6540,15 @@
         </w:rPr>
         <w:t xml:space="preserve">Jornada “Sueño colectivo” con </w:t>
       </w:r>
+      <w:proofErr w:type="spellStart"/>
       <w:r>
         <w:rPr>
           <w:rStyle w:val="Extranjerismo"/>
+          <w:lang w:val="es-CO"/>
         </w:rPr>
         <w:t>backcasting</w:t>
       </w:r>
+      <w:proofErr w:type="spellEnd"/>
       <w:r>
         <w:rPr>
           <w:b/>
@@ -7853,7 +8325,7 @@
             <w:r>
               <w:rPr>
                 <w:rStyle w:val="Extranjerismo"/>
-                <w:lang w:eastAsia="es-CO"/>
+                <w:lang w:val="es-CO" w:eastAsia="es-CO"/>
               </w:rPr>
               <w:t>slogans</w:t>
             </w:r>
@@ -9494,39 +9966,45 @@
         </w:rPr>
         <w:t xml:space="preserve">En el enfoque OVOP Colombia, el sueño colectivo se construye mediante la metodología de </w:t>
       </w:r>
+      <w:proofErr w:type="spellStart"/>
       <w:r>
         <w:rPr>
           <w:rStyle w:val="Extranjerismo"/>
-          <w:lang w:eastAsia="es-CO"/>
+          <w:lang w:val="es-CO" w:eastAsia="es-CO"/>
         </w:rPr>
         <w:t>backcasting</w:t>
       </w:r>
+      <w:proofErr w:type="spellEnd"/>
       <w:r>
         <w:rPr>
           <w:lang w:eastAsia="es-CO"/>
         </w:rPr>
         <w:t xml:space="preserve">, la cual parte del futuro deseado para definir los pasos necesarios desde el presente. A diferencia del </w:t>
       </w:r>
+      <w:proofErr w:type="spellStart"/>
       <w:r>
         <w:rPr>
           <w:rStyle w:val="Extranjerismo"/>
-          <w:lang w:eastAsia="es-CO"/>
+          <w:lang w:val="es-CO" w:eastAsia="es-CO"/>
         </w:rPr>
         <w:t>forecasting</w:t>
       </w:r>
+      <w:proofErr w:type="spellEnd"/>
       <w:r>
         <w:rPr>
           <w:lang w:eastAsia="es-CO"/>
         </w:rPr>
         <w:t xml:space="preserve">, que proyecta el futuro desde las condiciones actuales, el </w:t>
       </w:r>
+      <w:proofErr w:type="spellStart"/>
       <w:r>
         <w:rPr>
           <w:rStyle w:val="Extranjerismo"/>
-          <w:lang w:eastAsia="es-CO"/>
+          <w:lang w:val="es-CO" w:eastAsia="es-CO"/>
         </w:rPr>
         <w:t>backcasting</w:t>
       </w:r>
+      <w:proofErr w:type="spellEnd"/>
       <w:r>
         <w:rPr>
           <w:lang w:eastAsia="es-CO"/>
@@ -9601,12 +10079,14 @@
         <w:lastRenderedPageBreak/>
         <w:t xml:space="preserve">Perspectiva de </w:t>
       </w:r>
+      <w:proofErr w:type="spellStart"/>
       <w:r>
         <w:rPr>
           <w:rStyle w:val="Extranjerismo"/>
         </w:rPr>
         <w:t>backcasting</w:t>
       </w:r>
+      <w:proofErr w:type="spellEnd"/>
     </w:p>
     <w:p>
       <w:pPr>
@@ -9637,7 +10117,7 @@
                     </pic:cNvPicPr>
                   </pic:nvPicPr>
                   <pic:blipFill>
-                    <a:blip r:embed="rId12">
+                    <a:blip r:embed="rId15">
                       <a:extLst>
                         <a:ext uri="{28A0092B-C50C-407E-A947-70E740481C1C}">
                           <a14:useLocalDpi xmlns:a14="http://schemas.microsoft.com/office/drawing/2010/main" val="0"/>
@@ -9777,7 +10257,7 @@
                     </pic:cNvPicPr>
                   </pic:nvPicPr>
                   <pic:blipFill>
-                    <a:blip r:embed="rId13">
+                    <a:blip r:embed="rId16">
                       <a:extLst>
                         <a:ext uri="{28A0092B-C50C-407E-A947-70E740481C1C}">
                           <a14:useLocalDpi xmlns:a14="http://schemas.microsoft.com/office/drawing/2010/main" val="0"/>
@@ -9860,7 +10340,21 @@
         <w:rPr>
           <w:lang w:eastAsia="es-CO"/>
         </w:rPr>
-        <w:t>Lugar: Mompox, Bolivar.</w:t>
+        <w:t xml:space="preserve">Lugar: Mompox, </w:t>
+      </w:r>
+      <w:proofErr w:type="spellStart"/>
+      <w:r>
+        <w:rPr>
+          <w:lang w:eastAsia="es-CO"/>
+        </w:rPr>
+        <w:t>Bolivar</w:t>
+      </w:r>
+      <w:proofErr w:type="spellEnd"/>
+      <w:r>
+        <w:rPr>
+          <w:lang w:eastAsia="es-CO"/>
+        </w:rPr>
+        <w:t>.</w:t>
       </w:r>
     </w:p>
     <w:p>
@@ -9886,7 +10380,21 @@
         <w:rPr>
           <w:lang w:eastAsia="es-CO"/>
         </w:rPr>
-        <w:t xml:space="preserve">A partir de la observación y experiencia trabajando con la comunidad de Mompox, se propone desde el equipo OVOP la marca «Mompox: vivir es el arte» la cual refleja lo que significa Mompox resaltando su valor histórico y cultural como una forma de aproximación a marca territorial. Teniendo en cuenta que este municipio turístico patrimonio de la humanidad se conecta con la región de la depresión momposina, </w:t>
+        <w:t xml:space="preserve">A partir de la observación y experiencia trabajando con la comunidad de Mompox, se propone desde el equipo OVOP la marca «Mompox: vivir es el arte» la cual refleja lo que significa Mompox resaltando su valor histórico y cultural como una forma de aproximación a marca territorial. Teniendo en cuenta que este municipio turístico patrimonio de la humanidad se conecta con la región de la depresión </w:t>
+      </w:r>
+      <w:proofErr w:type="spellStart"/>
+      <w:r>
+        <w:rPr>
+          <w:lang w:eastAsia="es-CO"/>
+        </w:rPr>
+        <w:t>momposina</w:t>
+      </w:r>
+      <w:proofErr w:type="spellEnd"/>
+      <w:r>
+        <w:rPr>
+          <w:lang w:eastAsia="es-CO"/>
+        </w:rPr>
+        <w:t xml:space="preserve">, </w:t>
       </w:r>
       <w:r>
         <w:rPr>
@@ -10164,7 +10672,7 @@
             <w:r>
               <w:rPr>
                 <w:rStyle w:val="Extranjerismo"/>
-                <w:lang w:eastAsia="es-CO"/>
+                <w:lang w:val="es-CO" w:eastAsia="es-CO"/>
               </w:rPr>
               <w:t>slogans</w:t>
             </w:r>
@@ -11531,12 +12039,14 @@
             <w:r>
               <w:t xml:space="preserve">Uso del concepto </w:t>
             </w:r>
+            <w:proofErr w:type="spellStart"/>
             <w:r>
               <w:rPr>
                 <w:rStyle w:val="Extranjerismo"/>
               </w:rPr>
               <w:t>backcasting</w:t>
             </w:r>
+            <w:proofErr w:type="spellEnd"/>
             <w:r>
               <w:t>.</w:t>
             </w:r>
@@ -12212,7 +12722,7 @@
             <w:r>
               <w:rPr>
                 <w:rStyle w:val="Extranjerismo"/>
-                <w:lang w:eastAsia="es-CO"/>
+                <w:lang w:val="es-CO" w:eastAsia="es-CO"/>
               </w:rPr>
               <w:t>slogans</w:t>
             </w:r>
@@ -14111,7 +14621,6 @@
         <w:rPr>
           <w:lang w:eastAsia="es-CO"/>
         </w:rPr>
-        <w:lastRenderedPageBreak/>
         <w:t xml:space="preserve">Para profundizar en los conceptos y metodologías de esta fase, se recomienda consultar </w:t>
       </w:r>
       <w:r>
@@ -14398,7 +14907,7 @@
                     </pic:cNvPicPr>
                   </pic:nvPicPr>
                   <pic:blipFill>
-                    <a:blip r:embed="rId14">
+                    <a:blip r:embed="rId17">
                       <a:extLst>
                         <a:ext uri="{28A0092B-C50C-407E-A947-70E740481C1C}">
                           <a14:useLocalDpi xmlns:a14="http://schemas.microsoft.com/office/drawing/2010/main" val="0"/>
@@ -14695,7 +15204,7 @@
                     </pic:cNvPicPr>
                   </pic:nvPicPr>
                   <pic:blipFill>
-                    <a:blip r:embed="rId15">
+                    <a:blip r:embed="rId18">
                       <a:extLst>
                         <a:ext uri="{28A0092B-C50C-407E-A947-70E740481C1C}">
                           <a14:useLocalDpi xmlns:a14="http://schemas.microsoft.com/office/drawing/2010/main" val="0"/>
@@ -15000,6 +15509,7 @@
       <w:r>
         <w:rPr>
           <w:rStyle w:val="Extranjerismo"/>
+          <w:noProof/>
         </w:rPr>
         <w:drawing>
           <wp:inline distT="0" distB="0" distL="0" distR="0" wp14:anchorId="63822445" wp14:editId="65810CBC">
@@ -15019,7 +15529,7 @@
                     </pic:cNvPicPr>
                   </pic:nvPicPr>
                   <pic:blipFill>
-                    <a:blip r:embed="rId16">
+                    <a:blip r:embed="rId19">
                       <a:extLst>
                         <a:ext uri="{28A0092B-C50C-407E-A947-70E740481C1C}">
                           <a14:useLocalDpi xmlns:a14="http://schemas.microsoft.com/office/drawing/2010/main" val="0"/>
@@ -16776,7 +17286,15 @@
               <w:ind w:left="313"/>
             </w:pPr>
             <w:r>
-              <w:t>Lean Canvas.</w:t>
+              <w:t xml:space="preserve">Lean </w:t>
+            </w:r>
+            <w:proofErr w:type="spellStart"/>
+            <w:r>
+              <w:t>Canvas</w:t>
+            </w:r>
+            <w:proofErr w:type="spellEnd"/>
+            <w:r>
+              <w:t>.</w:t>
             </w:r>
           </w:p>
           <w:p>
@@ -17926,7 +18444,7 @@
                     </pic:cNvPicPr>
                   </pic:nvPicPr>
                   <pic:blipFill>
-                    <a:blip r:embed="rId17">
+                    <a:blip r:embed="rId20">
                       <a:extLst>
                         <a:ext uri="{28A0092B-C50C-407E-A947-70E740481C1C}">
                           <a14:useLocalDpi xmlns:a14="http://schemas.microsoft.com/office/drawing/2010/main" val="0"/>
@@ -18039,19 +18557,7 @@
         <w:rPr>
           <w:lang w:eastAsia="es-CO"/>
         </w:rPr>
-        <w:t xml:space="preserve">Participe en la </w:t>
-      </w:r>
-      <w:r>
-        <w:rPr>
-          <w:lang w:eastAsia="es-CO"/>
-        </w:rPr>
-        <w:t>formulación</w:t>
-      </w:r>
-      <w:r>
-        <w:rPr>
-          <w:lang w:eastAsia="es-CO"/>
-        </w:rPr>
-        <w:t xml:space="preserve"> del plan de acción.</w:t>
+        <w:t>Participe en la formulación del plan de acción.</w:t>
       </w:r>
     </w:p>
     <w:p>
@@ -18221,19 +18727,7 @@
         <w:rPr>
           <w:lang w:eastAsia="es-CO"/>
         </w:rPr>
-        <w:t xml:space="preserve">Delegue tareas a otros miembros del equipo, especialmente a los </w:t>
-      </w:r>
-      <w:r>
-        <w:rPr>
-          <w:lang w:eastAsia="es-CO"/>
-        </w:rPr>
-        <w:t>jóvenes</w:t>
-      </w:r>
-      <w:r>
-        <w:rPr>
-          <w:lang w:eastAsia="es-CO"/>
-        </w:rPr>
-        <w:t>.</w:t>
+        <w:t>Delegue tareas a otros miembros del equipo, especialmente a los jóvenes.</w:t>
       </w:r>
     </w:p>
     <w:p>
@@ -18586,7 +19080,7 @@
                     </pic:cNvPicPr>
                   </pic:nvPicPr>
                   <pic:blipFill>
-                    <a:blip r:embed="rId18">
+                    <a:blip r:embed="rId21">
                       <a:extLst>
                         <a:ext uri="{28A0092B-C50C-407E-A947-70E740481C1C}">
                           <a14:useLocalDpi xmlns:a14="http://schemas.microsoft.com/office/drawing/2010/main" val="0"/>
@@ -18997,12 +19491,15 @@
               </w:rPr>
               <w:t xml:space="preserve">Logística: el salón debe tener capacidad para trabajar con más de 20 personas, mobiliario (sillas, pupitres y mesas), pizarra, marcadores/colores, lápices, cinta de enmascarar, papelógrafos para escribir y colocar en la pared, proyector o vídeo </w:t>
             </w:r>
+            <w:proofErr w:type="spellStart"/>
             <w:r>
               <w:rPr>
                 <w:rStyle w:val="Extranjerismo"/>
+                <w:lang w:val="es-CO"/>
               </w:rPr>
               <w:t>beam</w:t>
             </w:r>
+            <w:proofErr w:type="spellEnd"/>
             <w:r>
               <w:rPr>
                 <w:lang w:eastAsia="es-CO"/>
@@ -20195,6 +20692,7 @@
             <w:r>
               <w:rPr>
                 <w:rStyle w:val="Extranjerismo"/>
+                <w:lang w:val="es-CO"/>
               </w:rPr>
               <w:t>eslogan</w:t>
             </w:r>
@@ -20224,6 +20722,7 @@
             <w:r>
               <w:rPr>
                 <w:rStyle w:val="Extranjerismo"/>
+                <w:lang w:val="es-CO"/>
               </w:rPr>
               <w:t>eslogan</w:t>
             </w:r>
@@ -20473,6 +20972,7 @@
             <w:r>
               <w:rPr>
                 <w:rStyle w:val="Extranjerismo"/>
+                <w:lang w:val="es-CO"/>
               </w:rPr>
               <w:t>bond</w:t>
             </w:r>
@@ -21846,7 +22346,63 @@
         <w:rPr>
           <w:lang w:eastAsia="es-CO"/>
         </w:rPr>
-        <w:t>La evaluación de los aprendizajes en el enfoque OVOP (One Village, One Product) se orienta a valorar el proceso integral de formación, más allá de los conocimientos teóricos. Su propósito es identificar cómo las personas aplican lo aprendido para generar cambios reales en su territorio, fortaleciendo la autogestión, el liderazgo colectivo y la transformación social.</w:t>
+        <w:t>La evaluación de los aprendizajes en el enfoque OVOP (</w:t>
+      </w:r>
+      <w:proofErr w:type="spellStart"/>
+      <w:r>
+        <w:rPr>
+          <w:lang w:eastAsia="es-CO"/>
+        </w:rPr>
+        <w:t>One</w:t>
+      </w:r>
+      <w:proofErr w:type="spellEnd"/>
+      <w:r>
+        <w:rPr>
+          <w:lang w:eastAsia="es-CO"/>
+        </w:rPr>
+        <w:t xml:space="preserve"> </w:t>
+      </w:r>
+      <w:proofErr w:type="spellStart"/>
+      <w:r>
+        <w:rPr>
+          <w:lang w:eastAsia="es-CO"/>
+        </w:rPr>
+        <w:t>Village</w:t>
+      </w:r>
+      <w:proofErr w:type="spellEnd"/>
+      <w:r>
+        <w:rPr>
+          <w:lang w:eastAsia="es-CO"/>
+        </w:rPr>
+        <w:t xml:space="preserve">, </w:t>
+      </w:r>
+      <w:proofErr w:type="spellStart"/>
+      <w:r>
+        <w:rPr>
+          <w:lang w:eastAsia="es-CO"/>
+        </w:rPr>
+        <w:t>One</w:t>
+      </w:r>
+      <w:proofErr w:type="spellEnd"/>
+      <w:r>
+        <w:rPr>
+          <w:lang w:eastAsia="es-CO"/>
+        </w:rPr>
+        <w:t xml:space="preserve"> </w:t>
+      </w:r>
+      <w:proofErr w:type="spellStart"/>
+      <w:r>
+        <w:rPr>
+          <w:lang w:eastAsia="es-CO"/>
+        </w:rPr>
+        <w:t>Product</w:t>
+      </w:r>
+      <w:proofErr w:type="spellEnd"/>
+      <w:r>
+        <w:rPr>
+          <w:lang w:eastAsia="es-CO"/>
+        </w:rPr>
+        <w:t>) se orienta a valorar el proceso integral de formación, más allá de los conocimientos teóricos. Su propósito es identificar cómo las personas aplican lo aprendido para generar cambios reales en su territorio, fortaleciendo la autogestión, el liderazgo colectivo y la transformación social.</w:t>
       </w:r>
     </w:p>
     <w:p>
@@ -21923,7 +22479,63 @@
         <w:rPr>
           <w:lang w:eastAsia="es-CO"/>
         </w:rPr>
-        <w:t>El objetivo de la evaluación en el enfoque OVOP (One Village, One Product) es valorar la manera en que los participantes aplican los principios del desarrollo comunitario sostenible en sus territorios. Esta evaluación se centra en identificar los avances individuales y colectivos que fortalecen la autogestión, el orgullo local y la capacidad de innovación en la comunidad.</w:t>
+        <w:t>El objetivo de la evaluación en el enfoque OVOP (</w:t>
+      </w:r>
+      <w:proofErr w:type="spellStart"/>
+      <w:r>
+        <w:rPr>
+          <w:lang w:eastAsia="es-CO"/>
+        </w:rPr>
+        <w:t>One</w:t>
+      </w:r>
+      <w:proofErr w:type="spellEnd"/>
+      <w:r>
+        <w:rPr>
+          <w:lang w:eastAsia="es-CO"/>
+        </w:rPr>
+        <w:t xml:space="preserve"> </w:t>
+      </w:r>
+      <w:proofErr w:type="spellStart"/>
+      <w:r>
+        <w:rPr>
+          <w:lang w:eastAsia="es-CO"/>
+        </w:rPr>
+        <w:t>Village</w:t>
+      </w:r>
+      <w:proofErr w:type="spellEnd"/>
+      <w:r>
+        <w:rPr>
+          <w:lang w:eastAsia="es-CO"/>
+        </w:rPr>
+        <w:t xml:space="preserve">, </w:t>
+      </w:r>
+      <w:proofErr w:type="spellStart"/>
+      <w:r>
+        <w:rPr>
+          <w:lang w:eastAsia="es-CO"/>
+        </w:rPr>
+        <w:t>One</w:t>
+      </w:r>
+      <w:proofErr w:type="spellEnd"/>
+      <w:r>
+        <w:rPr>
+          <w:lang w:eastAsia="es-CO"/>
+        </w:rPr>
+        <w:t xml:space="preserve"> </w:t>
+      </w:r>
+      <w:proofErr w:type="spellStart"/>
+      <w:r>
+        <w:rPr>
+          <w:lang w:eastAsia="es-CO"/>
+        </w:rPr>
+        <w:t>Product</w:t>
+      </w:r>
+      <w:proofErr w:type="spellEnd"/>
+      <w:r>
+        <w:rPr>
+          <w:lang w:eastAsia="es-CO"/>
+        </w:rPr>
+        <w:t>) es valorar la manera en que los participantes aplican los principios del desarrollo comunitario sostenible en sus territorios. Esta evaluación se centra en identificar los avances individuales y colectivos que fortalecen la autogestión, el orgullo local y la capacidad de innovación en la comunidad.</w:t>
       </w:r>
     </w:p>
     <w:p>
@@ -22070,7 +22682,63 @@
         <w:rPr>
           <w:lang w:eastAsia="es-CO"/>
         </w:rPr>
-        <w:t>En el enfoque OVOP (One Village, One Product), la evaluación de los aprendizajes se desarrolla como un proceso integral, continuo y participativo, que acompaña todas las etapas del aprendizaje comunitario. Su propósito es fortalecer la autogestión, la cooperación y la aplicación práctica de los conocimientos en el territorio.</w:t>
+        <w:t>En el enfoque OVOP (</w:t>
+      </w:r>
+      <w:proofErr w:type="spellStart"/>
+      <w:r>
+        <w:rPr>
+          <w:lang w:eastAsia="es-CO"/>
+        </w:rPr>
+        <w:t>One</w:t>
+      </w:r>
+      <w:proofErr w:type="spellEnd"/>
+      <w:r>
+        <w:rPr>
+          <w:lang w:eastAsia="es-CO"/>
+        </w:rPr>
+        <w:t xml:space="preserve"> </w:t>
+      </w:r>
+      <w:proofErr w:type="spellStart"/>
+      <w:r>
+        <w:rPr>
+          <w:lang w:eastAsia="es-CO"/>
+        </w:rPr>
+        <w:t>Village</w:t>
+      </w:r>
+      <w:proofErr w:type="spellEnd"/>
+      <w:r>
+        <w:rPr>
+          <w:lang w:eastAsia="es-CO"/>
+        </w:rPr>
+        <w:t xml:space="preserve">, </w:t>
+      </w:r>
+      <w:proofErr w:type="spellStart"/>
+      <w:r>
+        <w:rPr>
+          <w:lang w:eastAsia="es-CO"/>
+        </w:rPr>
+        <w:t>One</w:t>
+      </w:r>
+      <w:proofErr w:type="spellEnd"/>
+      <w:r>
+        <w:rPr>
+          <w:lang w:eastAsia="es-CO"/>
+        </w:rPr>
+        <w:t xml:space="preserve"> </w:t>
+      </w:r>
+      <w:proofErr w:type="spellStart"/>
+      <w:r>
+        <w:rPr>
+          <w:lang w:eastAsia="es-CO"/>
+        </w:rPr>
+        <w:t>Product</w:t>
+      </w:r>
+      <w:proofErr w:type="spellEnd"/>
+      <w:r>
+        <w:rPr>
+          <w:lang w:eastAsia="es-CO"/>
+        </w:rPr>
+        <w:t>), la evaluación de los aprendizajes se desarrolla como un proceso integral, continuo y participativo, que acompaña todas las etapas del aprendizaje comunitario. Su propósito es fortalecer la autogestión, la cooperación y la aplicación práctica de los conocimientos en el territorio.</w:t>
       </w:r>
     </w:p>
     <w:p>
@@ -22380,7 +23048,63 @@
         <w:rPr>
           <w:lang w:eastAsia="es-CO"/>
         </w:rPr>
-        <w:t>En la metodología OVOP (One Village, One Product), la evaluación de los aprendizajes se concibe como un proceso que reconoce la diversidad de saberes y las experiencias de los participantes. Las técnicas y criterios deben ser coherentes con los principios de participación, innovación y desarrollo comunitario, permitiendo valorar tanto los resultados como los procesos colectivos que se generan durante la formación.</w:t>
+        <w:t>En la metodología OVOP (</w:t>
+      </w:r>
+      <w:proofErr w:type="spellStart"/>
+      <w:r>
+        <w:rPr>
+          <w:lang w:eastAsia="es-CO"/>
+        </w:rPr>
+        <w:t>One</w:t>
+      </w:r>
+      <w:proofErr w:type="spellEnd"/>
+      <w:r>
+        <w:rPr>
+          <w:lang w:eastAsia="es-CO"/>
+        </w:rPr>
+        <w:t xml:space="preserve"> </w:t>
+      </w:r>
+      <w:proofErr w:type="spellStart"/>
+      <w:r>
+        <w:rPr>
+          <w:lang w:eastAsia="es-CO"/>
+        </w:rPr>
+        <w:t>Village</w:t>
+      </w:r>
+      <w:proofErr w:type="spellEnd"/>
+      <w:r>
+        <w:rPr>
+          <w:lang w:eastAsia="es-CO"/>
+        </w:rPr>
+        <w:t xml:space="preserve">, </w:t>
+      </w:r>
+      <w:proofErr w:type="spellStart"/>
+      <w:r>
+        <w:rPr>
+          <w:lang w:eastAsia="es-CO"/>
+        </w:rPr>
+        <w:t>One</w:t>
+      </w:r>
+      <w:proofErr w:type="spellEnd"/>
+      <w:r>
+        <w:rPr>
+          <w:lang w:eastAsia="es-CO"/>
+        </w:rPr>
+        <w:t xml:space="preserve"> </w:t>
+      </w:r>
+      <w:proofErr w:type="spellStart"/>
+      <w:r>
+        <w:rPr>
+          <w:lang w:eastAsia="es-CO"/>
+        </w:rPr>
+        <w:t>Product</w:t>
+      </w:r>
+      <w:proofErr w:type="spellEnd"/>
+      <w:r>
+        <w:rPr>
+          <w:lang w:eastAsia="es-CO"/>
+        </w:rPr>
+        <w:t>), la evaluación de los aprendizajes se concibe como un proceso que reconoce la diversidad de saberes y las experiencias de los participantes. Las técnicas y criterios deben ser coherentes con los principios de participación, innovación y desarrollo comunitario, permitiendo valorar tanto los resultados como los procesos colectivos que se generan durante la formación.</w:t>
       </w:r>
     </w:p>
     <w:p>
@@ -22903,7 +23627,63 @@
         <w:rPr>
           <w:lang w:eastAsia="es-CO"/>
         </w:rPr>
-        <w:t>El componente formativo aborda los fundamentos conceptuales y metodológicos del enfoque One Village, One Product (OVOP), conocido en Colombia como Mi Pueblo, Mi Producto, Mi Orgullo. A través del estudio de sus principios, evolución y aplicación territorial, se promueve la comprensión de esta estrategia de desarrollo local que impulsa la autogestión comunitaria, la creatividad y la valorización de los recursos propios. Asimismo, el componente orienta a los participantes en la identificación de los tesoros del territorio, la construcción de una visión colectiva de desarrollo y el fortalecimiento del liderazgo comunitario, elementos esenciales para generar procesos sostenibles basados en la identidad, el orgullo y la participación activa de las comunidades.</w:t>
+        <w:t xml:space="preserve">El componente formativo aborda los fundamentos conceptuales y metodológicos del enfoque </w:t>
+      </w:r>
+      <w:proofErr w:type="spellStart"/>
+      <w:r>
+        <w:rPr>
+          <w:lang w:eastAsia="es-CO"/>
+        </w:rPr>
+        <w:t>One</w:t>
+      </w:r>
+      <w:proofErr w:type="spellEnd"/>
+      <w:r>
+        <w:rPr>
+          <w:lang w:eastAsia="es-CO"/>
+        </w:rPr>
+        <w:t xml:space="preserve"> </w:t>
+      </w:r>
+      <w:proofErr w:type="spellStart"/>
+      <w:r>
+        <w:rPr>
+          <w:lang w:eastAsia="es-CO"/>
+        </w:rPr>
+        <w:t>Village</w:t>
+      </w:r>
+      <w:proofErr w:type="spellEnd"/>
+      <w:r>
+        <w:rPr>
+          <w:lang w:eastAsia="es-CO"/>
+        </w:rPr>
+        <w:t xml:space="preserve">, </w:t>
+      </w:r>
+      <w:proofErr w:type="spellStart"/>
+      <w:r>
+        <w:rPr>
+          <w:lang w:eastAsia="es-CO"/>
+        </w:rPr>
+        <w:t>One</w:t>
+      </w:r>
+      <w:proofErr w:type="spellEnd"/>
+      <w:r>
+        <w:rPr>
+          <w:lang w:eastAsia="es-CO"/>
+        </w:rPr>
+        <w:t xml:space="preserve"> </w:t>
+      </w:r>
+      <w:proofErr w:type="spellStart"/>
+      <w:r>
+        <w:rPr>
+          <w:lang w:eastAsia="es-CO"/>
+        </w:rPr>
+        <w:t>Product</w:t>
+      </w:r>
+      <w:proofErr w:type="spellEnd"/>
+      <w:r>
+        <w:rPr>
+          <w:lang w:eastAsia="es-CO"/>
+        </w:rPr>
+        <w:t xml:space="preserve"> (OVOP), conocido en Colombia como Mi Pueblo, Mi Producto, Mi Orgullo. A través del estudio de sus principios, evolución y aplicación territorial, se promueve la comprensión de esta estrategia de desarrollo local que impulsa la autogestión comunitaria, la creatividad y la valorización de los recursos propios. Asimismo, el componente orienta a los participantes en la identificación de los tesoros del territorio, la construcción de una visión colectiva de desarrollo y el fortalecimiento del liderazgo comunitario, elementos esenciales para generar procesos sostenibles basados en la identidad, el orgullo y la participación activa de las comunidades.</w:t>
       </w:r>
     </w:p>
     <w:p>
@@ -22936,7 +23716,7 @@
                     </pic:cNvPicPr>
                   </pic:nvPicPr>
                   <pic:blipFill>
-                    <a:blip r:embed="rId19">
+                    <a:blip r:embed="rId22">
                       <a:extLst>
                         <a:ext uri="{28A0092B-C50C-407E-A947-70E740481C1C}">
                           <a14:useLocalDpi xmlns:a14="http://schemas.microsoft.com/office/drawing/2010/main" val="0"/>
@@ -23164,7 +23944,7 @@
                 <w:szCs w:val="24"/>
               </w:rPr>
             </w:pPr>
-            <w:hyperlink r:id="rId20" w:history="1">
+            <w:hyperlink r:id="rId23" w:history="1">
               <w:r>
                 <w:rPr>
                   <w:rStyle w:val="Hipervnculo"/>
@@ -23239,7 +24019,7 @@
                 <w:szCs w:val="24"/>
               </w:rPr>
             </w:pPr>
-            <w:hyperlink r:id="rId21" w:history="1">
+            <w:hyperlink r:id="rId24" w:history="1">
               <w:r>
                 <w:rPr>
                   <w:rStyle w:val="Hipervnculo"/>
@@ -23292,7 +24072,15 @@
               <w:ind w:firstLine="0"/>
             </w:pPr>
             <w:r>
-              <w:t>Fase 2 Metodología OVOP [Video]. YouTube.</w:t>
+              <w:t xml:space="preserve">Fase 2 </w:t>
+            </w:r>
+            <w:proofErr w:type="spellStart"/>
+            <w:r>
+              <w:t>Metodología</w:t>
+            </w:r>
+            <w:proofErr w:type="spellEnd"/>
+            <w:r>
+              <w:t xml:space="preserve"> OVOP [Video]. YouTube.</w:t>
             </w:r>
           </w:p>
         </w:tc>
@@ -23322,7 +24110,7 @@
                 <w:szCs w:val="24"/>
               </w:rPr>
             </w:pPr>
-            <w:hyperlink r:id="rId22" w:history="1">
+            <w:hyperlink r:id="rId25" w:history="1">
               <w:r>
                 <w:rPr>
                   <w:rStyle w:val="Hipervnculo"/>
@@ -23371,14 +24159,16 @@
           <w:lang w:eastAsia="es-CO"/>
         </w:rPr>
       </w:pPr>
+      <w:proofErr w:type="spellStart"/>
       <w:r>
         <w:rPr>
           <w:rStyle w:val="Extranjerismo"/>
           <w:b/>
-          <w:lang w:eastAsia="es-CO"/>
+          <w:lang w:val="es-CO" w:eastAsia="es-CO"/>
         </w:rPr>
         <w:t>Backcasting</w:t>
       </w:r>
+      <w:proofErr w:type="spellEnd"/>
       <w:r>
         <w:rPr>
           <w:lang w:eastAsia="es-CO"/>
@@ -23653,7 +24443,7 @@
         </w:rPr>
         <w:t xml:space="preserve">JICA, SENA y Ministerio del Trabajo. (2020). Guía de fortalecimiento de líderes OVOP. </w:t>
       </w:r>
-      <w:hyperlink r:id="rId23" w:history="1">
+      <w:hyperlink r:id="rId26" w:history="1">
         <w:r>
           <w:rPr>
             <w:rStyle w:val="Hipervnculo"/>
@@ -23675,7 +24465,7 @@
         </w:rPr>
         <w:t xml:space="preserve">JICA, SENA y Ministerio del Trabajo. (2020). Guía para el descubrimiento de tesoros locales. </w:t>
       </w:r>
-      <w:hyperlink r:id="rId24" w:history="1">
+      <w:hyperlink r:id="rId27" w:history="1">
         <w:r>
           <w:rPr>
             <w:rStyle w:val="Hipervnculo"/>
@@ -23697,7 +24487,7 @@
         </w:rPr>
         <w:t xml:space="preserve">JICA, SENA y Ministerio del Trabajo. (2020). Guía para la construcción del sueño colectivo OVOP. </w:t>
       </w:r>
-      <w:hyperlink r:id="rId25" w:history="1">
+      <w:hyperlink r:id="rId28" w:history="1">
         <w:r>
           <w:rPr>
             <w:rStyle w:val="Hipervnculo"/>
@@ -23719,7 +24509,7 @@
         </w:rPr>
         <w:t xml:space="preserve">JICA, SENA y Ministerio del Trabajo. (2020). Guía para la ideación de producto OVOP. </w:t>
       </w:r>
-      <w:hyperlink r:id="rId26" w:history="1">
+      <w:hyperlink r:id="rId29" w:history="1">
         <w:r>
           <w:rPr>
             <w:rStyle w:val="Hipervnculo"/>
@@ -23741,7 +24531,7 @@
         </w:rPr>
         <w:t xml:space="preserve">JICA, SENA y Ministerio del Trabajo. (2020). Guía para el estudio de Cadena de Valor Simple y selección de Mi Producto OVOP. </w:t>
       </w:r>
-      <w:hyperlink r:id="rId27" w:history="1">
+      <w:hyperlink r:id="rId30" w:history="1">
         <w:r>
           <w:rPr>
             <w:rStyle w:val="Hipervnculo"/>
@@ -23771,7 +24561,7 @@
         <w:lastRenderedPageBreak/>
         <w:t xml:space="preserve">JICA, SENA y Ministerio del Trabajo. (2020). OVOP Colombia: Estrategia de desarrollo local incluyente. </w:t>
       </w:r>
-      <w:hyperlink r:id="rId28" w:history="1">
+      <w:hyperlink r:id="rId31" w:history="1">
         <w:r>
           <w:rPr>
             <w:rStyle w:val="Hipervnculo"/>
@@ -23784,20 +24574,26 @@
     <w:p>
       <w:pPr>
         <w:rPr>
+          <w:lang w:val="en-US" w:eastAsia="es-CO"/>
+        </w:rPr>
+      </w:pPr>
+      <w:r>
+        <w:rPr>
           <w:lang w:val="es-MX" w:eastAsia="es-CO"/>
         </w:rPr>
-      </w:pPr>
-      <w:r>
-        <w:rPr>
-          <w:lang w:val="es-MX" w:eastAsia="es-CO"/>
-        </w:rPr>
-        <w:t xml:space="preserve">Portal Territorial. (2017). OVOP VIDEOV18 [Video]. YouTube. </w:t>
-      </w:r>
-      <w:hyperlink r:id="rId29" w:history="1">
+        <w:t xml:space="preserve">Portal Territorial. (2017). OVOP VIDEOV18 [Video]. </w:t>
+      </w:r>
+      <w:r>
+        <w:rPr>
+          <w:lang w:val="en-US" w:eastAsia="es-CO"/>
+        </w:rPr>
+        <w:t xml:space="preserve">YouTube. </w:t>
+      </w:r>
+      <w:hyperlink r:id="rId32" w:history="1">
         <w:r>
           <w:rPr>
             <w:rStyle w:val="Hipervnculo"/>
-            <w:lang w:val="es-MX" w:eastAsia="es-CO"/>
+            <w:lang w:val="en-US" w:eastAsia="es-CO"/>
           </w:rPr>
           <w:t>https://www.youtube.com/watch?v=AIVSLwTOhcc</w:t>
         </w:r>
@@ -23809,13 +24605,35 @@
           <w:lang w:val="es-MX" w:eastAsia="es-CO"/>
         </w:rPr>
       </w:pPr>
+      <w:proofErr w:type="spellStart"/>
       <w:r>
         <w:rPr>
           <w:lang w:val="es-MX" w:eastAsia="es-CO"/>
         </w:rPr>
-        <w:t xml:space="preserve">Rabouin, R. Aden. (2025). ¿Qué es el liderazgo y cuáles son las cualidades más importantes de un líder en 2025? </w:t>
-      </w:r>
-      <w:hyperlink r:id="rId30" w:history="1">
+        <w:t>Rabouin</w:t>
+      </w:r>
+      <w:proofErr w:type="spellEnd"/>
+      <w:r>
+        <w:rPr>
+          <w:lang w:val="es-MX" w:eastAsia="es-CO"/>
+        </w:rPr>
+        <w:t xml:space="preserve">, R. </w:t>
+      </w:r>
+      <w:proofErr w:type="spellStart"/>
+      <w:r>
+        <w:rPr>
+          <w:lang w:val="es-MX" w:eastAsia="es-CO"/>
+        </w:rPr>
+        <w:t>Aden</w:t>
+      </w:r>
+      <w:proofErr w:type="spellEnd"/>
+      <w:r>
+        <w:rPr>
+          <w:lang w:val="es-MX" w:eastAsia="es-CO"/>
+        </w:rPr>
+        <w:t xml:space="preserve">. (2025). ¿Qué es el liderazgo y cuáles son las cualidades más importantes de un líder en 2025? </w:t>
+      </w:r>
+      <w:hyperlink r:id="rId33" w:history="1">
         <w:r>
           <w:rPr>
             <w:rStyle w:val="Hipervnculo"/>
@@ -23843,7 +24661,7 @@
         </w:rPr>
         <w:t xml:space="preserve">Servicio Nacional de Aprendizaje SENA. (s. f.). OVOP Colombia. </w:t>
       </w:r>
-      <w:hyperlink r:id="rId31" w:history="1">
+      <w:hyperlink r:id="rId34" w:history="1">
         <w:r>
           <w:rPr>
             <w:rStyle w:val="Hipervnculo"/>
@@ -24031,8 +24849,13 @@
                 <w:lang w:val="es-ES" w:eastAsia="es-CO"/>
               </w:rPr>
             </w:pPr>
-            <w:r>
-              <w:t>Milady Tatiana Villamil Castellanos</w:t>
+            <w:proofErr w:type="spellStart"/>
+            <w:r>
+              <w:t>Milady</w:t>
+            </w:r>
+            <w:proofErr w:type="spellEnd"/>
+            <w:r>
+              <w:t xml:space="preserve"> Tatiana Villamil Castellanos</w:t>
             </w:r>
           </w:p>
         </w:tc>
@@ -24093,7 +24916,15 @@
               </w:rPr>
             </w:pPr>
             <w:r>
-              <w:t>Diana Rocío Possos Beltrán</w:t>
+              <w:t xml:space="preserve">Diana Rocío </w:t>
+            </w:r>
+            <w:proofErr w:type="spellStart"/>
+            <w:r>
+              <w:t>Possos</w:t>
+            </w:r>
+            <w:proofErr w:type="spellEnd"/>
+            <w:r>
+              <w:t xml:space="preserve"> Beltrán</w:t>
             </w:r>
           </w:p>
         </w:tc>
@@ -24156,7 +24987,15 @@
               </w:rPr>
             </w:pPr>
             <w:r>
-              <w:t>María Cecilia Dumar Acosta</w:t>
+              <w:t xml:space="preserve">María Cecilia </w:t>
+            </w:r>
+            <w:proofErr w:type="spellStart"/>
+            <w:r>
+              <w:t>Dumar</w:t>
+            </w:r>
+            <w:proofErr w:type="spellEnd"/>
+            <w:r>
+              <w:t xml:space="preserve"> Acosta</w:t>
             </w:r>
           </w:p>
         </w:tc>
@@ -24277,7 +25116,15 @@
               </w:rPr>
             </w:pPr>
             <w:r>
-              <w:t>Oscar Ivan Uribe Ortiz</w:t>
+              <w:t xml:space="preserve">Oscar </w:t>
+            </w:r>
+            <w:proofErr w:type="spellStart"/>
+            <w:r>
+              <w:t>Ivan</w:t>
+            </w:r>
+            <w:proofErr w:type="spellEnd"/>
+            <w:r>
+              <w:t xml:space="preserve"> Uribe Ortiz</w:t>
             </w:r>
           </w:p>
         </w:tc>
@@ -24343,8 +25190,13 @@
                 <w:lang w:val="es-ES" w:eastAsia="es-CO"/>
               </w:rPr>
             </w:pPr>
-            <w:r>
-              <w:t>Jose Yobani Penagos Mora</w:t>
+            <w:proofErr w:type="spellStart"/>
+            <w:r>
+              <w:t>Jose</w:t>
+            </w:r>
+            <w:proofErr w:type="spellEnd"/>
+            <w:r>
+              <w:t xml:space="preserve"> Yobani Penagos Mora</w:t>
             </w:r>
           </w:p>
         </w:tc>
@@ -24409,8 +25261,13 @@
                 <w:lang w:val="es-ES" w:eastAsia="es-CO"/>
               </w:rPr>
             </w:pPr>
-            <w:r>
-              <w:t>Sebastian Trujillo Afanador</w:t>
+            <w:proofErr w:type="spellStart"/>
+            <w:r>
+              <w:t>Sebastian</w:t>
+            </w:r>
+            <w:proofErr w:type="spellEnd"/>
+            <w:r>
+              <w:t xml:space="preserve"> Trujillo Afanador</w:t>
             </w:r>
           </w:p>
         </w:tc>
@@ -24478,8 +25335,13 @@
             </w:pPr>
             <w:r>
               <w:lastRenderedPageBreak/>
-              <w:t>Gilberto Junior Rodríguez Rodríguez</w:t>
-            </w:r>
+              <w:t xml:space="preserve">Gilberto Junior Rodríguez </w:t>
+            </w:r>
+            <w:proofErr w:type="spellStart"/>
+            <w:r>
+              <w:t>Rodríguez</w:t>
+            </w:r>
+            <w:proofErr w:type="spellEnd"/>
           </w:p>
         </w:tc>
         <w:tc>
@@ -24659,8 +25521,8 @@
       </w:pPr>
     </w:p>
     <w:sectPr>
-      <w:headerReference w:type="default" r:id="rId32"/>
-      <w:footerReference w:type="default" r:id="rId33"/>
+      <w:headerReference w:type="default" r:id="rId35"/>
+      <w:footerReference w:type="default" r:id="rId36"/>
       <w:pgSz w:w="12240" w:h="15840"/>
       <w:pgMar w:top="1701" w:right="1134" w:bottom="1134" w:left="1134" w:header="709" w:footer="737" w:gutter="0"/>
       <w:pgNumType w:start="1"/>
@@ -32378,6 +33240,7 @@
     <w:lsdException w:name="HTML Sample" w:semiHidden="1" w:unhideWhenUsed="1"/>
     <w:lsdException w:name="HTML Typewriter" w:semiHidden="1" w:unhideWhenUsed="1"/>
     <w:lsdException w:name="HTML Variable" w:semiHidden="1" w:unhideWhenUsed="1"/>
+    <w:lsdException w:name="Normal Table" w:semiHidden="1" w:unhideWhenUsed="1"/>
     <w:lsdException w:name="annotation subject" w:semiHidden="1" w:unhideWhenUsed="1"/>
     <w:lsdException w:name="No List" w:semiHidden="1" w:unhideWhenUsed="1"/>
     <w:lsdException w:name="Outline List 1" w:semiHidden="1" w:unhideWhenUsed="1"/>
@@ -32424,8 +33287,10 @@
     <w:lsdException w:name="Table Subtle 2" w:semiHidden="1" w:unhideWhenUsed="1"/>
     <w:lsdException w:name="Table Web 1" w:semiHidden="1" w:unhideWhenUsed="1"/>
     <w:lsdException w:name="Table Web 2" w:semiHidden="1" w:unhideWhenUsed="1"/>
+    <w:lsdException w:name="Table Web 3" w:semiHidden="1" w:unhideWhenUsed="1"/>
     <w:lsdException w:name="Balloon Text" w:semiHidden="1" w:unhideWhenUsed="1"/>
     <w:lsdException w:name="Table Grid" w:uiPriority="39"/>
+    <w:lsdException w:name="Table Theme" w:semiHidden="1" w:unhideWhenUsed="1"/>
     <w:lsdException w:name="Placeholder Text" w:semiHidden="1"/>
     <w:lsdException w:name="No Spacing" w:uiPriority="1" w:qFormat="1"/>
     <w:lsdException w:name="Light Shading" w:uiPriority="60"/>
@@ -33967,10 +34832,30 @@
 </file>
 
 <file path=customXml/item1.xml><?xml version="1.0" encoding="utf-8"?>
+<p:properties xmlns:p="http://schemas.microsoft.com/office/2006/metadata/properties" xmlns:xsi="http://www.w3.org/2001/XMLSchema-instance" xmlns:pc="http://schemas.microsoft.com/office/infopath/2007/PartnerControls">
+  <documentManagement>
+    <TaxCatchAll xmlns="2c0ff4f8-6664-4eb8-8bb0-965f2536cb1b" xsi:nil="true"/>
+    <lcf76f155ced4ddcb4097134ff3c332f xmlns="2b6b437a-5846-4934-ac66-7de06297595b">
+      <Terms xmlns="http://schemas.microsoft.com/office/infopath/2007/PartnerControls"/>
+    </lcf76f155ced4ddcb4097134ff3c332f>
+  </documentManagement>
+</p:properties>
+</file>
+
+<file path=customXml/item2.xml><?xml version="1.0" encoding="utf-8"?>
 <b:Sources xmlns:b="http://schemas.openxmlformats.org/officeDocument/2006/bibliography" xmlns="http://schemas.openxmlformats.org/officeDocument/2006/bibliography" SelectedStyle="\APASixthEditionOfficeOnline.xsl" StyleName="APA" Version="6"/>
 </file>
 
-<file path=customXml/item2.xml><?xml version="1.0" encoding="utf-8"?>
+<file path=customXml/item3.xml><?xml version="1.0" encoding="utf-8"?>
+<?mso-contentType ?>
+<FormTemplates xmlns="http://schemas.microsoft.com/sharepoint/v3/contenttype/forms">
+  <Display>DocumentLibraryForm</Display>
+  <Edit>DocumentLibraryForm</Edit>
+  <New>DocumentLibraryForm</New>
+</FormTemplates>
+</file>
+
+<file path=customXml/item4.xml><?xml version="1.0" encoding="utf-8"?>
 <ct:contentTypeSchema xmlns:ct="http://schemas.microsoft.com/office/2006/metadata/contentType" xmlns:ma="http://schemas.microsoft.com/office/2006/metadata/properties/metaAttributes" ct:_="" ma:_="" ma:contentTypeName="Documento" ma:contentTypeID="0x010100FD531872C7CE554584EF00C37E403D8B" ma:contentTypeVersion="12" ma:contentTypeDescription="Crear nuevo documento." ma:contentTypeScope="" ma:versionID="31ec82868ee9b6bc1821db441fdafaf4">
   <xsd:schema xmlns:xsd="http://www.w3.org/2001/XMLSchema" xmlns:xs="http://www.w3.org/2001/XMLSchema" xmlns:p="http://schemas.microsoft.com/office/2006/metadata/properties" xmlns:ns2="2b6b437a-5846-4934-ac66-7de06297595b" xmlns:ns3="2c0ff4f8-6664-4eb8-8bb0-965f2536cb1b" targetNamespace="http://schemas.microsoft.com/office/2006/metadata/properties" ma:root="true" ma:fieldsID="dfd02cd6e973274cdf3c9f2822ea5e9d" ns2:_="" ns3:_="">
     <xsd:import namespace="2b6b437a-5846-4934-ac66-7de06297595b"/>
@@ -34171,27 +35056,18 @@
 </ct:contentTypeSchema>
 </file>
 
-<file path=customXml/item3.xml><?xml version="1.0" encoding="utf-8"?>
-<?mso-contentType ?>
-<FormTemplates xmlns="http://schemas.microsoft.com/sharepoint/v3/contenttype/forms">
-  <Display>DocumentLibraryForm</Display>
-  <Edit>DocumentLibraryForm</Edit>
-  <New>DocumentLibraryForm</New>
-</FormTemplates>
+<file path=customXml/itemProps1.xml><?xml version="1.0" encoding="utf-8"?>
+<ds:datastoreItem xmlns:ds="http://schemas.openxmlformats.org/officeDocument/2006/customXml" ds:itemID="{CEECB56F-E1D8-45BF-A0A3-B5258E7263D4}">
+  <ds:schemaRefs>
+    <ds:schemaRef ds:uri="http://schemas.microsoft.com/office/2006/metadata/properties"/>
+    <ds:schemaRef ds:uri="http://schemas.microsoft.com/office/infopath/2007/PartnerControls"/>
+    <ds:schemaRef ds:uri="2c0ff4f8-6664-4eb8-8bb0-965f2536cb1b"/>
+    <ds:schemaRef ds:uri="2b6b437a-5846-4934-ac66-7de06297595b"/>
+  </ds:schemaRefs>
+</ds:datastoreItem>
 </file>
 
-<file path=customXml/item4.xml><?xml version="1.0" encoding="utf-8"?>
-<p:properties xmlns:p="http://schemas.microsoft.com/office/2006/metadata/properties" xmlns:xsi="http://www.w3.org/2001/XMLSchema-instance" xmlns:pc="http://schemas.microsoft.com/office/infopath/2007/PartnerControls">
-  <documentManagement>
-    <TaxCatchAll xmlns="2c0ff4f8-6664-4eb8-8bb0-965f2536cb1b" xsi:nil="true"/>
-    <lcf76f155ced4ddcb4097134ff3c332f xmlns="2b6b437a-5846-4934-ac66-7de06297595b">
-      <Terms xmlns="http://schemas.microsoft.com/office/infopath/2007/PartnerControls"/>
-    </lcf76f155ced4ddcb4097134ff3c332f>
-  </documentManagement>
-</p:properties>
-</file>
-
-<file path=customXml/itemProps1.xml><?xml version="1.0" encoding="utf-8"?>
+<file path=customXml/itemProps2.xml><?xml version="1.0" encoding="utf-8"?>
 <ds:datastoreItem xmlns:ds="http://schemas.openxmlformats.org/officeDocument/2006/customXml" ds:itemID="{520B1072-6477-4018-AA54-21811F969721}">
   <ds:schemaRefs>
     <ds:schemaRef ds:uri="http://schemas.openxmlformats.org/officeDocument/2006/bibliography"/>
@@ -34199,14 +35075,29 @@
 </ds:datastoreItem>
 </file>
 
-<file path=customXml/itemProps2.xml><?xml version="1.0" encoding="utf-8"?>
-<ds:datastoreItem xmlns:ds="http://schemas.openxmlformats.org/officeDocument/2006/customXml" ds:itemID="{04BD51FD-9FA6-4D10-9604-A8AA555FDA95}"/>
-</file>
-
 <file path=customXml/itemProps3.xml><?xml version="1.0" encoding="utf-8"?>
-<ds:datastoreItem xmlns:ds="http://schemas.openxmlformats.org/officeDocument/2006/customXml" ds:itemID="{91756AAB-0645-4FFC-990B-34BB6096B23B}"/>
+<ds:datastoreItem xmlns:ds="http://schemas.openxmlformats.org/officeDocument/2006/customXml" ds:itemID="{91756AAB-0645-4FFC-990B-34BB6096B23B}">
+  <ds:schemaRefs>
+    <ds:schemaRef ds:uri="http://schemas.microsoft.com/sharepoint/v3/contenttype/forms"/>
+  </ds:schemaRefs>
+</ds:datastoreItem>
 </file>
 
 <file path=customXml/itemProps4.xml><?xml version="1.0" encoding="utf-8"?>
-<ds:datastoreItem xmlns:ds="http://schemas.openxmlformats.org/officeDocument/2006/customXml" ds:itemID="{CEECB56F-E1D8-45BF-A0A3-B5258E7263D4}"/>
+<ds:datastoreItem xmlns:ds="http://schemas.openxmlformats.org/officeDocument/2006/customXml" ds:itemID="{04BD51FD-9FA6-4D10-9604-A8AA555FDA95}">
+  <ds:schemaRefs>
+    <ds:schemaRef ds:uri="http://schemas.microsoft.com/office/2006/metadata/contentType"/>
+    <ds:schemaRef ds:uri="http://schemas.microsoft.com/office/2006/metadata/properties/metaAttributes"/>
+    <ds:schemaRef ds:uri="http://www.w3.org/2001/XMLSchema"/>
+    <ds:schemaRef ds:uri="http://schemas.microsoft.com/office/2006/metadata/properties"/>
+    <ds:schemaRef ds:uri="2b6b437a-5846-4934-ac66-7de06297595b"/>
+    <ds:schemaRef ds:uri="2c0ff4f8-6664-4eb8-8bb0-965f2536cb1b"/>
+    <ds:schemaRef ds:uri="http://schemas.microsoft.com/office/2006/documentManagement/types"/>
+    <ds:schemaRef ds:uri="http://schemas.microsoft.com/office/infopath/2007/PartnerControls"/>
+    <ds:schemaRef ds:uri="http://schemas.openxmlformats.org/package/2006/metadata/core-properties"/>
+    <ds:schemaRef ds:uri="http://purl.org/dc/elements/1.1/"/>
+    <ds:schemaRef ds:uri="http://purl.org/dc/terms/"/>
+    <ds:schemaRef ds:uri="http://schemas.microsoft.com/internal/obd"/>
+  </ds:schemaRefs>
+</ds:datastoreItem>
 </file>
--- a/fuentes/CFA_01_21250011_DU.docx
+++ b/fuentes/CFA_01_21250011_DU.docx
@@ -1,6 +1,6 @@
 
 <file path=word/document.xml><?xml version="1.0" encoding="utf-8"?>
-<w:document xmlns:wpc="http://schemas.microsoft.com/office/word/2010/wordprocessingCanvas" xmlns:cx="http://schemas.microsoft.com/office/drawing/2014/chartex" xmlns:cx1="http://schemas.microsoft.com/office/drawing/2015/9/8/chartex" xmlns:cx2="http://schemas.microsoft.com/office/drawing/2015/10/21/chartex" xmlns:cx3="http://schemas.microsoft.com/office/drawing/2016/5/9/chartex" xmlns:cx4="http://schemas.microsoft.com/office/drawing/2016/5/10/chartex" xmlns:cx5="http://schemas.microsoft.com/office/drawing/2016/5/11/chartex" xmlns:cx6="http://schemas.microsoft.com/office/drawing/2016/5/12/chartex" xmlns:cx7="http://schemas.microsoft.com/office/drawing/2016/5/13/chartex" xmlns:cx8="http://schemas.microsoft.com/office/drawing/2016/5/14/chartex" xmlns:mc="http://schemas.openxmlformats.org/markup-compatibility/2006" xmlns:aink="http://schemas.microsoft.com/office/drawing/2016/ink" xmlns:am3d="http://schemas.microsoft.com/office/drawing/2017/model3d" xmlns:o="urn:schemas-microsoft-com:office:office" xmlns:r="http://schemas.openxmlformats.org/officeDocument/2006/relationships" xmlns:m="http://schemas.openxmlformats.org/officeDocument/2006/math" xmlns:v="urn:schemas-microsoft-com:vml" xmlns:wp14="http://schemas.microsoft.com/office/word/2010/wordprocessingDrawing" xmlns:wp="http://schemas.openxmlformats.org/drawingml/2006/wordprocessingDrawing" xmlns:w10="urn:schemas-microsoft-com:office:word" xmlns:w="http://schemas.openxmlformats.org/wordprocessingml/2006/main" xmlns:w14="http://schemas.microsoft.com/office/word/2010/wordml" xmlns:w15="http://schemas.microsoft.com/office/word/2012/wordml" xmlns:w16cex="http://schemas.microsoft.com/office/word/2018/wordml/cex" xmlns:w16cid="http://schemas.microsoft.com/office/word/2016/wordml/cid" xmlns:w16="http://schemas.microsoft.com/office/word/2018/wordml" xmlns:w16sdtdh="http://schemas.microsoft.com/office/word/2020/wordml/sdtdatahash" xmlns:w16se="http://schemas.microsoft.com/office/word/2015/wordml/symex" xmlns:wpg="http://schemas.microsoft.com/office/word/2010/wordprocessingGroup" xmlns:wpi="http://schemas.microsoft.com/office/word/2010/wordprocessingInk" xmlns:wne="http://schemas.microsoft.com/office/word/2006/wordml" xmlns:wps="http://schemas.microsoft.com/office/word/2010/wordprocessingShape" mc:Ignorable="w14 w15 w16se w16cid w16 w16cex w16sdtdh wp14">
+<w:document xmlns:wpc="http://schemas.microsoft.com/office/word/2010/wordprocessingCanvas" xmlns:cx="http://schemas.microsoft.com/office/drawing/2014/chartex" xmlns:cx1="http://schemas.microsoft.com/office/drawing/2015/9/8/chartex" xmlns:cx2="http://schemas.microsoft.com/office/drawing/2015/10/21/chartex" xmlns:cx3="http://schemas.microsoft.com/office/drawing/2016/5/9/chartex" xmlns:cx4="http://schemas.microsoft.com/office/drawing/2016/5/10/chartex" xmlns:cx5="http://schemas.microsoft.com/office/drawing/2016/5/11/chartex" xmlns:cx6="http://schemas.microsoft.com/office/drawing/2016/5/12/chartex" xmlns:cx7="http://schemas.microsoft.com/office/drawing/2016/5/13/chartex" xmlns:cx8="http://schemas.microsoft.com/office/drawing/2016/5/14/chartex" xmlns:mc="http://schemas.openxmlformats.org/markup-compatibility/2006" xmlns:aink="http://schemas.microsoft.com/office/drawing/2016/ink" xmlns:am3d="http://schemas.microsoft.com/office/drawing/2017/model3d" xmlns:o="urn:schemas-microsoft-com:office:office" xmlns:r="http://schemas.openxmlformats.org/officeDocument/2006/relationships" xmlns:m="http://schemas.openxmlformats.org/officeDocument/2006/math" xmlns:v="urn:schemas-microsoft-com:vml" xmlns:wp14="http://schemas.microsoft.com/office/word/2010/wordprocessingDrawing" xmlns:wp="http://schemas.openxmlformats.org/drawingml/2006/wordprocessingDrawing" xmlns:w10="urn:schemas-microsoft-com:office:word" xmlns:w="http://schemas.openxmlformats.org/wordprocessingml/2006/main" xmlns:w14="http://schemas.microsoft.com/office/word/2010/wordml" xmlns:w15="http://schemas.microsoft.com/office/word/2012/wordml" xmlns:w16cid="http://schemas.microsoft.com/office/word/2016/wordml/cid" xmlns:w16se="http://schemas.microsoft.com/office/word/2015/wordml/symex" xmlns:wpg="http://schemas.microsoft.com/office/word/2010/wordprocessingGroup" xmlns:wpi="http://schemas.microsoft.com/office/word/2010/wordprocessingInk" xmlns:wne="http://schemas.microsoft.com/office/word/2006/wordml" xmlns:wps="http://schemas.microsoft.com/office/word/2010/wordprocessingShape" xmlns:a="http://schemas.openxmlformats.org/drawingml/2006/main" xmlns:adec="http://schemas.microsoft.com/office/drawing/2017/decorative" xmlns:pic="http://schemas.openxmlformats.org/drawingml/2006/picture" xmlns:a14="http://schemas.microsoft.com/office/drawing/2010/main" mc:Ignorable="w14 w15 w16se w16cid wp14">
   <w:body>
     <w:p>
       <w:r>
@@ -213,9 +213,9 @@
               </wp:anchor>
             </w:drawing>
           </mc:Choice>
-          <mc:Fallback>
-            <w:pict>
-              <v:rect w14:anchorId="5C6229C9" id="Rectángulo 4" o:spid="_x0000_s1026" style="position:absolute;margin-left:-55.7pt;margin-top:29pt;width:613.85pt;height:204pt;z-index:-251659776;visibility:visible;mso-wrap-style:square;mso-width-percent:0;mso-height-percent:0;mso-wrap-distance-left:9pt;mso-wrap-distance-top:0;mso-wrap-distance-right:9pt;mso-wrap-distance-bottom:0;mso-position-horizontal:absolute;mso-position-horizontal-relative:text;mso-position-vertical:absolute;mso-position-vertical-relative:text;mso-width-percent:0;mso-height-percent:0;mso-width-relative:page;mso-height-relative:margin;v-text-anchor:middle" o:gfxdata="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" fillcolor="#00314d" stroked="f" strokeweight="1pt"/>
+          <mc:Fallback xmlns:w16cex="http://schemas.microsoft.com/office/word/2018/wordml/cex" xmlns:w16="http://schemas.microsoft.com/office/word/2018/wordml" xmlns:w16sdtdh="http://schemas.microsoft.com/office/word/2020/wordml/sdtdatahash">
+            <w:pict w14:anchorId="7C9438DE">
+              <v:rect id="Rectángulo 4" style="position:absolute;margin-left:-55.7pt;margin-top:29pt;width:613.85pt;height:204pt;z-index:-251659776;visibility:visible;mso-wrap-style:square;mso-width-percent:0;mso-height-percent:0;mso-wrap-distance-left:9pt;mso-wrap-distance-top:0;mso-wrap-distance-right:9pt;mso-wrap-distance-bottom:0;mso-position-horizontal:absolute;mso-position-horizontal-relative:text;mso-position-vertical:absolute;mso-position-vertical-relative:text;mso-width-percent:0;mso-height-percent:0;mso-width-relative:page;mso-height-relative:margin;v-text-anchor:middle" o:spid="_x0000_s1026" fillcolor="#00314d" stroked="f" strokeweight="1pt" w14:anchorId="5C6229C9" o:gfxdata="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"/>
             </w:pict>
           </mc:Fallback>
         </mc:AlternateContent>
@@ -313,12 +313,12 @@
             </w:drawing>
           </mc:Choice>
           <mc:Fallback>
-            <w:pict>
-              <v:shapetype w14:anchorId="5E459EE6" id="_x0000_t202" coordsize="21600,21600" o:spt="202" path="m,l,21600r21600,l21600,xe">
+            <w:pict w14:anchorId="6EF57986">
+              <v:shapetype id="_x0000_t202" coordsize="21600,21600" o:spt="202" path="m,l,21600r21600,l21600,xe" w14:anchorId="5E459EE6">
                 <v:stroke joinstyle="miter"/>
                 <v:path gradientshapeok="t" o:connecttype="rect"/>
               </v:shapetype>
-              <v:shape id="Cuadro de texto 2" o:spid="_x0000_s1026" type="#_x0000_t202" alt="&quot;&quot;" style="position:absolute;left:0;text-align:left;margin-left:-20.7pt;margin-top:22pt;width:488.95pt;height:146.25pt;z-index:251657728;visibility:visible;mso-wrap-style:square;mso-width-percent:0;mso-height-percent:0;mso-wrap-distance-left:9pt;mso-wrap-distance-top:3.6pt;mso-wrap-distance-right:9pt;mso-wrap-distance-bottom:3.6pt;mso-position-horizontal:absolute;mso-position-horizontal-relative:text;mso-position-vertical:absolute;mso-position-vertical-relative:text;mso-width-percent:0;mso-height-percent:0;mso-width-relative:margin;mso-height-relative:margin;v-text-anchor:top" o:gfxdata="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" filled="f" stroked="f">
+              <v:shape id="Cuadro de texto 2" style="position:absolute;left:0;text-align:left;margin-left:-20.7pt;margin-top:22pt;width:488.95pt;height:146.25pt;z-index:251657728;visibility:visible;mso-wrap-style:square;mso-width-percent:0;mso-height-percent:0;mso-wrap-distance-left:9pt;mso-wrap-distance-top:3.6pt;mso-wrap-distance-right:9pt;mso-wrap-distance-bottom:3.6pt;mso-position-horizontal:absolute;mso-position-horizontal-relative:text;mso-position-vertical:absolute;mso-position-vertical-relative:text;mso-width-percent:0;mso-height-percent:0;mso-width-relative:margin;mso-height-relative:margin;v-text-anchor:top" o:spid="_x0000_s1026" filled="f" stroked="f" type="#_x0000_t202" o:gfxdata="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">
                 <v:textbox>
                   <w:txbxContent>
                     <w:p>
@@ -424,7 +424,7 @@
     <w:p>
       <w:pPr>
         <w:pBdr>
-          <w:bottom w:val="single" w:sz="12" w:space="1" w:color="auto"/>
+          <w:bottom w:val="single" w:color="auto" w:sz="12" w:space="1"/>
         </w:pBdr>
         <w:rPr>
           <w:bCs/>
@@ -444,7 +444,7 @@
     <w:p>
       <w:pPr>
         <w:pBdr>
-          <w:bottom w:val="single" w:sz="12" w:space="1" w:color="auto"/>
+          <w:bottom w:val="single" w:color="auto" w:sz="12" w:space="1"/>
         </w:pBdr>
         <w:rPr>
           <w:color w:val="000000"/>
@@ -495,7 +495,6 @@
         <w:pStyle w:val="TtuloTDC"/>
       </w:pPr>
       <w:r>
-        <w:lastRenderedPageBreak/>
         <w:t>Tabla de contenido</w:t>
       </w:r>
     </w:p>
@@ -506,7 +505,7 @@
           <w:tab w:val="right" w:leader="dot" w:pos="9962"/>
         </w:tabs>
         <w:rPr>
-          <w:rFonts w:asciiTheme="minorHAnsi" w:eastAsiaTheme="minorEastAsia" w:hAnsiTheme="minorHAnsi" w:cstheme="minorBidi"/>
+          <w:rFonts w:asciiTheme="minorHAnsi" w:hAnsiTheme="minorHAnsi" w:eastAsiaTheme="minorEastAsia" w:cstheme="minorBidi"/>
           <w:noProof/>
           <w:kern w:val="0"/>
           <w:sz w:val="22"/>
@@ -531,7 +530,7 @@
         </w:rPr>
         <w:fldChar w:fldCharType="separate"/>
       </w:r>
-      <w:hyperlink w:anchor="_Toc214630612" w:history="1">
+      <w:hyperlink w:history="1" w:anchor="_Toc214630612">
         <w:r>
           <w:rPr>
             <w:rStyle w:val="Hipervnculo"/>
@@ -597,14 +596,14 @@
           <w:tab w:val="right" w:leader="dot" w:pos="9962"/>
         </w:tabs>
         <w:rPr>
-          <w:rFonts w:asciiTheme="minorHAnsi" w:eastAsiaTheme="minorEastAsia" w:hAnsiTheme="minorHAnsi" w:cstheme="minorBidi"/>
+          <w:rFonts w:asciiTheme="minorHAnsi" w:hAnsiTheme="minorHAnsi" w:eastAsiaTheme="minorEastAsia" w:cstheme="minorBidi"/>
           <w:noProof/>
           <w:kern w:val="0"/>
           <w:sz w:val="22"/>
           <w:lang w:eastAsia="es-CO"/>
         </w:rPr>
       </w:pPr>
-      <w:hyperlink w:anchor="_Toc214630613" w:history="1">
+      <w:hyperlink w:history="1" w:anchor="_Toc214630613">
         <w:r>
           <w:rPr>
             <w:rStyle w:val="Hipervnculo"/>
@@ -614,7 +613,7 @@
         </w:r>
         <w:r>
           <w:rPr>
-            <w:rFonts w:asciiTheme="minorHAnsi" w:eastAsiaTheme="minorEastAsia" w:hAnsiTheme="minorHAnsi" w:cstheme="minorBidi"/>
+            <w:rFonts w:asciiTheme="minorHAnsi" w:hAnsiTheme="minorHAnsi" w:eastAsiaTheme="minorEastAsia" w:cstheme="minorBidi"/>
             <w:noProof/>
             <w:kern w:val="0"/>
             <w:sz w:val="22"/>
@@ -687,14 +686,14 @@
           <w:tab w:val="right" w:leader="dot" w:pos="9962"/>
         </w:tabs>
         <w:rPr>
-          <w:rFonts w:asciiTheme="minorHAnsi" w:eastAsiaTheme="minorEastAsia" w:hAnsiTheme="minorHAnsi" w:cstheme="minorBidi"/>
+          <w:rFonts w:asciiTheme="minorHAnsi" w:hAnsiTheme="minorHAnsi" w:eastAsiaTheme="minorEastAsia" w:cstheme="minorBidi"/>
           <w:noProof/>
           <w:kern w:val="0"/>
           <w:sz w:val="22"/>
           <w:lang w:eastAsia="es-CO"/>
         </w:rPr>
       </w:pPr>
-      <w:hyperlink w:anchor="_Toc214630614" w:history="1">
+      <w:hyperlink w:history="1" w:anchor="_Toc214630614">
         <w:r>
           <w:rPr>
             <w:rStyle w:val="Hipervnculo"/>
@@ -704,7 +703,7 @@
         </w:r>
         <w:r>
           <w:rPr>
-            <w:rFonts w:asciiTheme="minorHAnsi" w:eastAsiaTheme="minorEastAsia" w:hAnsiTheme="minorHAnsi" w:cstheme="minorBidi"/>
+            <w:rFonts w:asciiTheme="minorHAnsi" w:hAnsiTheme="minorHAnsi" w:eastAsiaTheme="minorEastAsia" w:cstheme="minorBidi"/>
             <w:noProof/>
             <w:kern w:val="0"/>
             <w:sz w:val="22"/>
@@ -777,14 +776,14 @@
           <w:tab w:val="right" w:leader="dot" w:pos="9962"/>
         </w:tabs>
         <w:rPr>
-          <w:rFonts w:asciiTheme="minorHAnsi" w:eastAsiaTheme="minorEastAsia" w:hAnsiTheme="minorHAnsi" w:cstheme="minorBidi"/>
+          <w:rFonts w:asciiTheme="minorHAnsi" w:hAnsiTheme="minorHAnsi" w:eastAsiaTheme="minorEastAsia" w:cstheme="minorBidi"/>
           <w:noProof/>
           <w:kern w:val="0"/>
           <w:sz w:val="22"/>
           <w:lang w:eastAsia="es-CO"/>
         </w:rPr>
       </w:pPr>
-      <w:hyperlink w:anchor="_Toc214630615" w:history="1">
+      <w:hyperlink w:history="1" w:anchor="_Toc214630615">
         <w:r>
           <w:rPr>
             <w:rStyle w:val="Hipervnculo"/>
@@ -794,7 +793,7 @@
         </w:r>
         <w:r>
           <w:rPr>
-            <w:rFonts w:asciiTheme="minorHAnsi" w:eastAsiaTheme="minorEastAsia" w:hAnsiTheme="minorHAnsi" w:cstheme="minorBidi"/>
+            <w:rFonts w:asciiTheme="minorHAnsi" w:hAnsiTheme="minorHAnsi" w:eastAsiaTheme="minorEastAsia" w:cstheme="minorBidi"/>
             <w:noProof/>
             <w:kern w:val="0"/>
             <w:sz w:val="22"/>
@@ -873,14 +872,14 @@
           <w:tab w:val="right" w:leader="dot" w:pos="9962"/>
         </w:tabs>
         <w:rPr>
-          <w:rFonts w:asciiTheme="minorHAnsi" w:eastAsiaTheme="minorEastAsia" w:hAnsiTheme="minorHAnsi" w:cstheme="minorBidi"/>
+          <w:rFonts w:asciiTheme="minorHAnsi" w:hAnsiTheme="minorHAnsi" w:eastAsiaTheme="minorEastAsia" w:cstheme="minorBidi"/>
           <w:noProof/>
           <w:kern w:val="0"/>
           <w:sz w:val="22"/>
           <w:lang w:eastAsia="es-CO"/>
         </w:rPr>
       </w:pPr>
-      <w:hyperlink w:anchor="_Toc214630616" w:history="1">
+      <w:hyperlink w:history="1" w:anchor="_Toc214630616">
         <w:r>
           <w:rPr>
             <w:rStyle w:val="Hipervnculo"/>
@@ -890,7 +889,7 @@
         </w:r>
         <w:r>
           <w:rPr>
-            <w:rFonts w:asciiTheme="minorHAnsi" w:eastAsiaTheme="minorEastAsia" w:hAnsiTheme="minorHAnsi" w:cstheme="minorBidi"/>
+            <w:rFonts w:asciiTheme="minorHAnsi" w:hAnsiTheme="minorHAnsi" w:eastAsiaTheme="minorEastAsia" w:cstheme="minorBidi"/>
             <w:noProof/>
             <w:kern w:val="0"/>
             <w:sz w:val="22"/>
@@ -963,14 +962,14 @@
           <w:tab w:val="right" w:leader="dot" w:pos="9962"/>
         </w:tabs>
         <w:rPr>
-          <w:rFonts w:asciiTheme="minorHAnsi" w:eastAsiaTheme="minorEastAsia" w:hAnsiTheme="minorHAnsi" w:cstheme="minorBidi"/>
+          <w:rFonts w:asciiTheme="minorHAnsi" w:hAnsiTheme="minorHAnsi" w:eastAsiaTheme="minorEastAsia" w:cstheme="minorBidi"/>
           <w:noProof/>
           <w:kern w:val="0"/>
           <w:sz w:val="22"/>
           <w:lang w:eastAsia="es-CO"/>
         </w:rPr>
       </w:pPr>
-      <w:hyperlink w:anchor="_Toc214630617" w:history="1">
+      <w:hyperlink w:history="1" w:anchor="_Toc214630617">
         <w:r>
           <w:rPr>
             <w:rStyle w:val="Hipervnculo"/>
@@ -980,7 +979,7 @@
         </w:r>
         <w:r>
           <w:rPr>
-            <w:rFonts w:asciiTheme="minorHAnsi" w:eastAsiaTheme="minorEastAsia" w:hAnsiTheme="minorHAnsi" w:cstheme="minorBidi"/>
+            <w:rFonts w:asciiTheme="minorHAnsi" w:hAnsiTheme="minorHAnsi" w:eastAsiaTheme="minorEastAsia" w:cstheme="minorBidi"/>
             <w:noProof/>
             <w:kern w:val="0"/>
             <w:sz w:val="22"/>
@@ -1053,14 +1052,14 @@
           <w:tab w:val="right" w:leader="dot" w:pos="9962"/>
         </w:tabs>
         <w:rPr>
-          <w:rFonts w:asciiTheme="minorHAnsi" w:eastAsiaTheme="minorEastAsia" w:hAnsiTheme="minorHAnsi" w:cstheme="minorBidi"/>
+          <w:rFonts w:asciiTheme="minorHAnsi" w:hAnsiTheme="minorHAnsi" w:eastAsiaTheme="minorEastAsia" w:cstheme="minorBidi"/>
           <w:noProof/>
           <w:kern w:val="0"/>
           <w:sz w:val="22"/>
           <w:lang w:eastAsia="es-CO"/>
         </w:rPr>
       </w:pPr>
-      <w:hyperlink w:anchor="_Toc214630619" w:history="1">
+      <w:hyperlink w:history="1" w:anchor="_Toc214630619">
         <w:r>
           <w:rPr>
             <w:rStyle w:val="Hipervnculo"/>
@@ -1070,7 +1069,7 @@
         </w:r>
         <w:r>
           <w:rPr>
-            <w:rFonts w:asciiTheme="minorHAnsi" w:eastAsiaTheme="minorEastAsia" w:hAnsiTheme="minorHAnsi" w:cstheme="minorBidi"/>
+            <w:rFonts w:asciiTheme="minorHAnsi" w:hAnsiTheme="minorHAnsi" w:eastAsiaTheme="minorEastAsia" w:cstheme="minorBidi"/>
             <w:noProof/>
             <w:kern w:val="0"/>
             <w:sz w:val="22"/>
@@ -1143,14 +1142,14 @@
           <w:tab w:val="right" w:leader="dot" w:pos="9962"/>
         </w:tabs>
         <w:rPr>
-          <w:rFonts w:asciiTheme="minorHAnsi" w:eastAsiaTheme="minorEastAsia" w:hAnsiTheme="minorHAnsi" w:cstheme="minorBidi"/>
+          <w:rFonts w:asciiTheme="minorHAnsi" w:hAnsiTheme="minorHAnsi" w:eastAsiaTheme="minorEastAsia" w:cstheme="minorBidi"/>
           <w:noProof/>
           <w:kern w:val="0"/>
           <w:sz w:val="22"/>
           <w:lang w:eastAsia="es-CO"/>
         </w:rPr>
       </w:pPr>
-      <w:hyperlink w:anchor="_Toc214630620" w:history="1">
+      <w:hyperlink w:history="1" w:anchor="_Toc214630620">
         <w:r>
           <w:rPr>
             <w:rStyle w:val="Hipervnculo"/>
@@ -1160,7 +1159,7 @@
         </w:r>
         <w:r>
           <w:rPr>
-            <w:rFonts w:asciiTheme="minorHAnsi" w:eastAsiaTheme="minorEastAsia" w:hAnsiTheme="minorHAnsi" w:cstheme="minorBidi"/>
+            <w:rFonts w:asciiTheme="minorHAnsi" w:hAnsiTheme="minorHAnsi" w:eastAsiaTheme="minorEastAsia" w:cstheme="minorBidi"/>
             <w:noProof/>
             <w:kern w:val="0"/>
             <w:sz w:val="22"/>
@@ -1233,14 +1232,14 @@
           <w:tab w:val="right" w:leader="dot" w:pos="9962"/>
         </w:tabs>
         <w:rPr>
-          <w:rFonts w:asciiTheme="minorHAnsi" w:eastAsiaTheme="minorEastAsia" w:hAnsiTheme="minorHAnsi" w:cstheme="minorBidi"/>
+          <w:rFonts w:asciiTheme="minorHAnsi" w:hAnsiTheme="minorHAnsi" w:eastAsiaTheme="minorEastAsia" w:cstheme="minorBidi"/>
           <w:noProof/>
           <w:kern w:val="0"/>
           <w:sz w:val="22"/>
           <w:lang w:eastAsia="es-CO"/>
         </w:rPr>
       </w:pPr>
-      <w:hyperlink w:anchor="_Toc214630621" w:history="1">
+      <w:hyperlink w:history="1" w:anchor="_Toc214630621">
         <w:r>
           <w:rPr>
             <w:rStyle w:val="Hipervnculo"/>
@@ -1250,7 +1249,7 @@
         </w:r>
         <w:r>
           <w:rPr>
-            <w:rFonts w:asciiTheme="minorHAnsi" w:eastAsiaTheme="minorEastAsia" w:hAnsiTheme="minorHAnsi" w:cstheme="minorBidi"/>
+            <w:rFonts w:asciiTheme="minorHAnsi" w:hAnsiTheme="minorHAnsi" w:eastAsiaTheme="minorEastAsia" w:cstheme="minorBidi"/>
             <w:noProof/>
             <w:kern w:val="0"/>
             <w:sz w:val="22"/>
@@ -1323,14 +1322,14 @@
           <w:tab w:val="right" w:leader="dot" w:pos="9962"/>
         </w:tabs>
         <w:rPr>
-          <w:rFonts w:asciiTheme="minorHAnsi" w:eastAsiaTheme="minorEastAsia" w:hAnsiTheme="minorHAnsi" w:cstheme="minorBidi"/>
+          <w:rFonts w:asciiTheme="minorHAnsi" w:hAnsiTheme="minorHAnsi" w:eastAsiaTheme="minorEastAsia" w:cstheme="minorBidi"/>
           <w:noProof/>
           <w:kern w:val="0"/>
           <w:sz w:val="22"/>
           <w:lang w:eastAsia="es-CO"/>
         </w:rPr>
       </w:pPr>
-      <w:hyperlink w:anchor="_Toc214630622" w:history="1">
+      <w:hyperlink w:history="1" w:anchor="_Toc214630622">
         <w:r>
           <w:rPr>
             <w:rStyle w:val="Hipervnculo"/>
@@ -1340,7 +1339,7 @@
         </w:r>
         <w:r>
           <w:rPr>
-            <w:rFonts w:asciiTheme="minorHAnsi" w:eastAsiaTheme="minorEastAsia" w:hAnsiTheme="minorHAnsi" w:cstheme="minorBidi"/>
+            <w:rFonts w:asciiTheme="minorHAnsi" w:hAnsiTheme="minorHAnsi" w:eastAsiaTheme="minorEastAsia" w:cstheme="minorBidi"/>
             <w:noProof/>
             <w:kern w:val="0"/>
             <w:sz w:val="22"/>
@@ -1413,14 +1412,14 @@
           <w:tab w:val="right" w:leader="dot" w:pos="9962"/>
         </w:tabs>
         <w:rPr>
-          <w:rFonts w:asciiTheme="minorHAnsi" w:eastAsiaTheme="minorEastAsia" w:hAnsiTheme="minorHAnsi" w:cstheme="minorBidi"/>
+          <w:rFonts w:asciiTheme="minorHAnsi" w:hAnsiTheme="minorHAnsi" w:eastAsiaTheme="minorEastAsia" w:cstheme="minorBidi"/>
           <w:noProof/>
           <w:kern w:val="0"/>
           <w:sz w:val="22"/>
           <w:lang w:eastAsia="es-CO"/>
         </w:rPr>
       </w:pPr>
-      <w:hyperlink w:anchor="_Toc214630623" w:history="1">
+      <w:hyperlink w:history="1" w:anchor="_Toc214630623">
         <w:r>
           <w:rPr>
             <w:rStyle w:val="Hipervnculo"/>
@@ -1430,7 +1429,7 @@
         </w:r>
         <w:r>
           <w:rPr>
-            <w:rFonts w:asciiTheme="minorHAnsi" w:eastAsiaTheme="minorEastAsia" w:hAnsiTheme="minorHAnsi" w:cstheme="minorBidi"/>
+            <w:rFonts w:asciiTheme="minorHAnsi" w:hAnsiTheme="minorHAnsi" w:eastAsiaTheme="minorEastAsia" w:cstheme="minorBidi"/>
             <w:noProof/>
             <w:kern w:val="0"/>
             <w:sz w:val="22"/>
@@ -1503,14 +1502,14 @@
           <w:tab w:val="right" w:leader="dot" w:pos="9962"/>
         </w:tabs>
         <w:rPr>
-          <w:rFonts w:asciiTheme="minorHAnsi" w:eastAsiaTheme="minorEastAsia" w:hAnsiTheme="minorHAnsi" w:cstheme="minorBidi"/>
+          <w:rFonts w:asciiTheme="minorHAnsi" w:hAnsiTheme="minorHAnsi" w:eastAsiaTheme="minorEastAsia" w:cstheme="minorBidi"/>
           <w:noProof/>
           <w:kern w:val="0"/>
           <w:sz w:val="22"/>
           <w:lang w:eastAsia="es-CO"/>
         </w:rPr>
       </w:pPr>
-      <w:hyperlink w:anchor="_Toc214630625" w:history="1">
+      <w:hyperlink w:history="1" w:anchor="_Toc214630625">
         <w:r>
           <w:rPr>
             <w:rStyle w:val="Hipervnculo"/>
@@ -1520,7 +1519,7 @@
         </w:r>
         <w:r>
           <w:rPr>
-            <w:rFonts w:asciiTheme="minorHAnsi" w:eastAsiaTheme="minorEastAsia" w:hAnsiTheme="minorHAnsi" w:cstheme="minorBidi"/>
+            <w:rFonts w:asciiTheme="minorHAnsi" w:hAnsiTheme="minorHAnsi" w:eastAsiaTheme="minorEastAsia" w:cstheme="minorBidi"/>
             <w:noProof/>
             <w:kern w:val="0"/>
             <w:sz w:val="22"/>
@@ -1593,14 +1592,14 @@
           <w:tab w:val="right" w:leader="dot" w:pos="9962"/>
         </w:tabs>
         <w:rPr>
-          <w:rFonts w:asciiTheme="minorHAnsi" w:eastAsiaTheme="minorEastAsia" w:hAnsiTheme="minorHAnsi" w:cstheme="minorBidi"/>
+          <w:rFonts w:asciiTheme="minorHAnsi" w:hAnsiTheme="minorHAnsi" w:eastAsiaTheme="minorEastAsia" w:cstheme="minorBidi"/>
           <w:noProof/>
           <w:kern w:val="0"/>
           <w:sz w:val="22"/>
           <w:lang w:eastAsia="es-CO"/>
         </w:rPr>
       </w:pPr>
-      <w:hyperlink w:anchor="_Toc214630626" w:history="1">
+      <w:hyperlink w:history="1" w:anchor="_Toc214630626">
         <w:r>
           <w:rPr>
             <w:rStyle w:val="Hipervnculo"/>
@@ -1610,7 +1609,7 @@
         </w:r>
         <w:r>
           <w:rPr>
-            <w:rFonts w:asciiTheme="minorHAnsi" w:eastAsiaTheme="minorEastAsia" w:hAnsiTheme="minorHAnsi" w:cstheme="minorBidi"/>
+            <w:rFonts w:asciiTheme="minorHAnsi" w:hAnsiTheme="minorHAnsi" w:eastAsiaTheme="minorEastAsia" w:cstheme="minorBidi"/>
             <w:noProof/>
             <w:kern w:val="0"/>
             <w:sz w:val="22"/>
@@ -1683,14 +1682,14 @@
           <w:tab w:val="right" w:leader="dot" w:pos="9962"/>
         </w:tabs>
         <w:rPr>
-          <w:rFonts w:asciiTheme="minorHAnsi" w:eastAsiaTheme="minorEastAsia" w:hAnsiTheme="minorHAnsi" w:cstheme="minorBidi"/>
+          <w:rFonts w:asciiTheme="minorHAnsi" w:hAnsiTheme="minorHAnsi" w:eastAsiaTheme="minorEastAsia" w:cstheme="minorBidi"/>
           <w:noProof/>
           <w:kern w:val="0"/>
           <w:sz w:val="22"/>
           <w:lang w:eastAsia="es-CO"/>
         </w:rPr>
       </w:pPr>
-      <w:hyperlink w:anchor="_Toc214630627" w:history="1">
+      <w:hyperlink w:history="1" w:anchor="_Toc214630627">
         <w:r>
           <w:rPr>
             <w:rStyle w:val="Hipervnculo"/>
@@ -1700,7 +1699,7 @@
         </w:r>
         <w:r>
           <w:rPr>
-            <w:rFonts w:asciiTheme="minorHAnsi" w:eastAsiaTheme="minorEastAsia" w:hAnsiTheme="minorHAnsi" w:cstheme="minorBidi"/>
+            <w:rFonts w:asciiTheme="minorHAnsi" w:hAnsiTheme="minorHAnsi" w:eastAsiaTheme="minorEastAsia" w:cstheme="minorBidi"/>
             <w:noProof/>
             <w:kern w:val="0"/>
             <w:sz w:val="22"/>
@@ -1773,14 +1772,14 @@
           <w:tab w:val="right" w:leader="dot" w:pos="9962"/>
         </w:tabs>
         <w:rPr>
-          <w:rFonts w:asciiTheme="minorHAnsi" w:eastAsiaTheme="minorEastAsia" w:hAnsiTheme="minorHAnsi" w:cstheme="minorBidi"/>
+          <w:rFonts w:asciiTheme="minorHAnsi" w:hAnsiTheme="minorHAnsi" w:eastAsiaTheme="minorEastAsia" w:cstheme="minorBidi"/>
           <w:noProof/>
           <w:kern w:val="0"/>
           <w:sz w:val="22"/>
           <w:lang w:eastAsia="es-CO"/>
         </w:rPr>
       </w:pPr>
-      <w:hyperlink w:anchor="_Toc214630628" w:history="1">
+      <w:hyperlink w:history="1" w:anchor="_Toc214630628">
         <w:r>
           <w:rPr>
             <w:rStyle w:val="Hipervnculo"/>
@@ -1790,7 +1789,7 @@
         </w:r>
         <w:r>
           <w:rPr>
-            <w:rFonts w:asciiTheme="minorHAnsi" w:eastAsiaTheme="minorEastAsia" w:hAnsiTheme="minorHAnsi" w:cstheme="minorBidi"/>
+            <w:rFonts w:asciiTheme="minorHAnsi" w:hAnsiTheme="minorHAnsi" w:eastAsiaTheme="minorEastAsia" w:cstheme="minorBidi"/>
             <w:noProof/>
             <w:kern w:val="0"/>
             <w:sz w:val="22"/>
@@ -1863,14 +1862,14 @@
           <w:tab w:val="right" w:leader="dot" w:pos="9962"/>
         </w:tabs>
         <w:rPr>
-          <w:rFonts w:asciiTheme="minorHAnsi" w:eastAsiaTheme="minorEastAsia" w:hAnsiTheme="minorHAnsi" w:cstheme="minorBidi"/>
+          <w:rFonts w:asciiTheme="minorHAnsi" w:hAnsiTheme="minorHAnsi" w:eastAsiaTheme="minorEastAsia" w:cstheme="minorBidi"/>
           <w:noProof/>
           <w:kern w:val="0"/>
           <w:sz w:val="22"/>
           <w:lang w:eastAsia="es-CO"/>
         </w:rPr>
       </w:pPr>
-      <w:hyperlink w:anchor="_Toc214630629" w:history="1">
+      <w:hyperlink w:history="1" w:anchor="_Toc214630629">
         <w:r>
           <w:rPr>
             <w:rStyle w:val="Hipervnculo"/>
@@ -1880,7 +1879,7 @@
         </w:r>
         <w:r>
           <w:rPr>
-            <w:rFonts w:asciiTheme="minorHAnsi" w:eastAsiaTheme="minorEastAsia" w:hAnsiTheme="minorHAnsi" w:cstheme="minorBidi"/>
+            <w:rFonts w:asciiTheme="minorHAnsi" w:hAnsiTheme="minorHAnsi" w:eastAsiaTheme="minorEastAsia" w:cstheme="minorBidi"/>
             <w:noProof/>
             <w:kern w:val="0"/>
             <w:sz w:val="22"/>
@@ -1953,14 +1952,14 @@
           <w:tab w:val="right" w:leader="dot" w:pos="9962"/>
         </w:tabs>
         <w:rPr>
-          <w:rFonts w:asciiTheme="minorHAnsi" w:eastAsiaTheme="minorEastAsia" w:hAnsiTheme="minorHAnsi" w:cstheme="minorBidi"/>
+          <w:rFonts w:asciiTheme="minorHAnsi" w:hAnsiTheme="minorHAnsi" w:eastAsiaTheme="minorEastAsia" w:cstheme="minorBidi"/>
           <w:noProof/>
           <w:kern w:val="0"/>
           <w:sz w:val="22"/>
           <w:lang w:eastAsia="es-CO"/>
         </w:rPr>
       </w:pPr>
-      <w:hyperlink w:anchor="_Toc214630631" w:history="1">
+      <w:hyperlink w:history="1" w:anchor="_Toc214630631">
         <w:r>
           <w:rPr>
             <w:rStyle w:val="Hipervnculo"/>
@@ -1970,7 +1969,7 @@
         </w:r>
         <w:r>
           <w:rPr>
-            <w:rFonts w:asciiTheme="minorHAnsi" w:eastAsiaTheme="minorEastAsia" w:hAnsiTheme="minorHAnsi" w:cstheme="minorBidi"/>
+            <w:rFonts w:asciiTheme="minorHAnsi" w:hAnsiTheme="minorHAnsi" w:eastAsiaTheme="minorEastAsia" w:cstheme="minorBidi"/>
             <w:noProof/>
             <w:kern w:val="0"/>
             <w:sz w:val="22"/>
@@ -2043,14 +2042,14 @@
           <w:tab w:val="right" w:leader="dot" w:pos="9962"/>
         </w:tabs>
         <w:rPr>
-          <w:rFonts w:asciiTheme="minorHAnsi" w:eastAsiaTheme="minorEastAsia" w:hAnsiTheme="minorHAnsi" w:cstheme="minorBidi"/>
+          <w:rFonts w:asciiTheme="minorHAnsi" w:hAnsiTheme="minorHAnsi" w:eastAsiaTheme="minorEastAsia" w:cstheme="minorBidi"/>
           <w:noProof/>
           <w:kern w:val="0"/>
           <w:sz w:val="22"/>
           <w:lang w:eastAsia="es-CO"/>
         </w:rPr>
       </w:pPr>
-      <w:hyperlink w:anchor="_Toc214630632" w:history="1">
+      <w:hyperlink w:history="1" w:anchor="_Toc214630632">
         <w:r>
           <w:rPr>
             <w:rStyle w:val="Hipervnculo"/>
@@ -2060,7 +2059,7 @@
         </w:r>
         <w:r>
           <w:rPr>
-            <w:rFonts w:asciiTheme="minorHAnsi" w:eastAsiaTheme="minorEastAsia" w:hAnsiTheme="minorHAnsi" w:cstheme="minorBidi"/>
+            <w:rFonts w:asciiTheme="minorHAnsi" w:hAnsiTheme="minorHAnsi" w:eastAsiaTheme="minorEastAsia" w:cstheme="minorBidi"/>
             <w:noProof/>
             <w:kern w:val="0"/>
             <w:sz w:val="22"/>
@@ -2133,14 +2132,14 @@
           <w:tab w:val="right" w:leader="dot" w:pos="9962"/>
         </w:tabs>
         <w:rPr>
-          <w:rFonts w:asciiTheme="minorHAnsi" w:eastAsiaTheme="minorEastAsia" w:hAnsiTheme="minorHAnsi" w:cstheme="minorBidi"/>
+          <w:rFonts w:asciiTheme="minorHAnsi" w:hAnsiTheme="minorHAnsi" w:eastAsiaTheme="minorEastAsia" w:cstheme="minorBidi"/>
           <w:noProof/>
           <w:kern w:val="0"/>
           <w:sz w:val="22"/>
           <w:lang w:eastAsia="es-CO"/>
         </w:rPr>
       </w:pPr>
-      <w:hyperlink w:anchor="_Toc214630633" w:history="1">
+      <w:hyperlink w:history="1" w:anchor="_Toc214630633">
         <w:r>
           <w:rPr>
             <w:rStyle w:val="Hipervnculo"/>
@@ -2150,7 +2149,7 @@
         </w:r>
         <w:r>
           <w:rPr>
-            <w:rFonts w:asciiTheme="minorHAnsi" w:eastAsiaTheme="minorEastAsia" w:hAnsiTheme="minorHAnsi" w:cstheme="minorBidi"/>
+            <w:rFonts w:asciiTheme="minorHAnsi" w:hAnsiTheme="minorHAnsi" w:eastAsiaTheme="minorEastAsia" w:cstheme="minorBidi"/>
             <w:noProof/>
             <w:kern w:val="0"/>
             <w:sz w:val="22"/>
@@ -2222,16 +2221,16 @@
           <w:tab w:val="left" w:pos="1760"/>
           <w:tab w:val="right" w:leader="dot" w:pos="9962"/>
         </w:tabs>
-        <w:ind w:left="1416" w:hanging="427"/>
-        <w:rPr>
-          <w:rFonts w:asciiTheme="minorHAnsi" w:eastAsiaTheme="minorEastAsia" w:hAnsiTheme="minorHAnsi" w:cstheme="minorBidi"/>
+        <w:ind w:left="1754" w:hanging="765"/>
+        <w:rPr>
+          <w:rFonts w:asciiTheme="minorHAnsi" w:hAnsiTheme="minorHAnsi" w:eastAsiaTheme="minorEastAsia" w:cstheme="minorBidi"/>
           <w:noProof/>
           <w:kern w:val="0"/>
           <w:sz w:val="22"/>
           <w:lang w:eastAsia="es-CO"/>
         </w:rPr>
       </w:pPr>
-      <w:hyperlink w:anchor="_Toc214630634" w:history="1">
+      <w:hyperlink w:history="1" w:anchor="_Toc214630634">
         <w:r>
           <w:rPr>
             <w:rStyle w:val="Hipervnculo"/>
@@ -2241,7 +2240,17 @@
         </w:r>
         <w:r>
           <w:rPr>
-            <w:rFonts w:asciiTheme="minorHAnsi" w:eastAsiaTheme="minorEastAsia" w:hAnsiTheme="minorHAnsi" w:cstheme="minorBidi"/>
+            <w:rFonts w:asciiTheme="minorHAnsi" w:hAnsiTheme="minorHAnsi" w:eastAsiaTheme="minorEastAsia" w:cstheme="minorBidi"/>
+            <w:noProof/>
+            <w:kern w:val="0"/>
+            <w:sz w:val="22"/>
+            <w:lang w:eastAsia="es-CO"/>
+          </w:rPr>
+          <w:tab/>
+        </w:r>
+        <w:r>
+          <w:rPr>
+            <w:rFonts w:asciiTheme="minorHAnsi" w:hAnsiTheme="minorHAnsi" w:eastAsiaTheme="minorEastAsia" w:cstheme="minorBidi"/>
             <w:noProof/>
             <w:kern w:val="0"/>
             <w:sz w:val="22"/>
@@ -2314,14 +2323,14 @@
           <w:tab w:val="right" w:leader="dot" w:pos="9962"/>
         </w:tabs>
         <w:rPr>
-          <w:rFonts w:asciiTheme="minorHAnsi" w:eastAsiaTheme="minorEastAsia" w:hAnsiTheme="minorHAnsi" w:cstheme="minorBidi"/>
+          <w:rFonts w:asciiTheme="minorHAnsi" w:hAnsiTheme="minorHAnsi" w:eastAsiaTheme="minorEastAsia" w:cstheme="minorBidi"/>
           <w:noProof/>
           <w:kern w:val="0"/>
           <w:sz w:val="22"/>
           <w:lang w:eastAsia="es-CO"/>
         </w:rPr>
       </w:pPr>
-      <w:hyperlink w:anchor="_Toc214630635" w:history="1">
+      <w:hyperlink w:history="1" w:anchor="_Toc214630635">
         <w:r>
           <w:rPr>
             <w:rStyle w:val="Hipervnculo"/>
@@ -2331,7 +2340,7 @@
         </w:r>
         <w:r>
           <w:rPr>
-            <w:rFonts w:asciiTheme="minorHAnsi" w:eastAsiaTheme="minorEastAsia" w:hAnsiTheme="minorHAnsi" w:cstheme="minorBidi"/>
+            <w:rFonts w:asciiTheme="minorHAnsi" w:hAnsiTheme="minorHAnsi" w:eastAsiaTheme="minorEastAsia" w:cstheme="minorBidi"/>
             <w:noProof/>
             <w:kern w:val="0"/>
             <w:sz w:val="22"/>
@@ -2404,14 +2413,14 @@
           <w:tab w:val="right" w:leader="dot" w:pos="9962"/>
         </w:tabs>
         <w:rPr>
-          <w:rFonts w:asciiTheme="minorHAnsi" w:eastAsiaTheme="minorEastAsia" w:hAnsiTheme="minorHAnsi" w:cstheme="minorBidi"/>
+          <w:rFonts w:asciiTheme="minorHAnsi" w:hAnsiTheme="minorHAnsi" w:eastAsiaTheme="minorEastAsia" w:cstheme="minorBidi"/>
           <w:noProof/>
           <w:kern w:val="0"/>
           <w:sz w:val="22"/>
           <w:lang w:eastAsia="es-CO"/>
         </w:rPr>
       </w:pPr>
-      <w:hyperlink w:anchor="_Toc214630636" w:history="1">
+      <w:hyperlink w:history="1" w:anchor="_Toc214630636">
         <w:r>
           <w:rPr>
             <w:rStyle w:val="Hipervnculo"/>
@@ -2421,7 +2430,7 @@
         </w:r>
         <w:r>
           <w:rPr>
-            <w:rFonts w:asciiTheme="minorHAnsi" w:eastAsiaTheme="minorEastAsia" w:hAnsiTheme="minorHAnsi" w:cstheme="minorBidi"/>
+            <w:rFonts w:asciiTheme="minorHAnsi" w:hAnsiTheme="minorHAnsi" w:eastAsiaTheme="minorEastAsia" w:cstheme="minorBidi"/>
             <w:noProof/>
             <w:kern w:val="0"/>
             <w:sz w:val="22"/>
@@ -2494,14 +2503,14 @@
           <w:tab w:val="right" w:leader="dot" w:pos="9962"/>
         </w:tabs>
         <w:rPr>
-          <w:rFonts w:asciiTheme="minorHAnsi" w:eastAsiaTheme="minorEastAsia" w:hAnsiTheme="minorHAnsi" w:cstheme="minorBidi"/>
+          <w:rFonts w:asciiTheme="minorHAnsi" w:hAnsiTheme="minorHAnsi" w:eastAsiaTheme="minorEastAsia" w:cstheme="minorBidi"/>
           <w:noProof/>
           <w:kern w:val="0"/>
           <w:sz w:val="22"/>
           <w:lang w:eastAsia="es-CO"/>
         </w:rPr>
       </w:pPr>
-      <w:hyperlink w:anchor="_Toc214630638" w:history="1">
+      <w:hyperlink w:history="1" w:anchor="_Toc214630638">
         <w:r>
           <w:rPr>
             <w:rStyle w:val="Hipervnculo"/>
@@ -2511,7 +2520,7 @@
         </w:r>
         <w:r>
           <w:rPr>
-            <w:rFonts w:asciiTheme="minorHAnsi" w:eastAsiaTheme="minorEastAsia" w:hAnsiTheme="minorHAnsi" w:cstheme="minorBidi"/>
+            <w:rFonts w:asciiTheme="minorHAnsi" w:hAnsiTheme="minorHAnsi" w:eastAsiaTheme="minorEastAsia" w:cstheme="minorBidi"/>
             <w:noProof/>
             <w:kern w:val="0"/>
             <w:sz w:val="22"/>
@@ -2584,14 +2593,14 @@
           <w:tab w:val="right" w:leader="dot" w:pos="9962"/>
         </w:tabs>
         <w:rPr>
-          <w:rFonts w:asciiTheme="minorHAnsi" w:eastAsiaTheme="minorEastAsia" w:hAnsiTheme="minorHAnsi" w:cstheme="minorBidi"/>
+          <w:rFonts w:asciiTheme="minorHAnsi" w:hAnsiTheme="minorHAnsi" w:eastAsiaTheme="minorEastAsia" w:cstheme="minorBidi"/>
           <w:noProof/>
           <w:kern w:val="0"/>
           <w:sz w:val="22"/>
           <w:lang w:eastAsia="es-CO"/>
         </w:rPr>
       </w:pPr>
-      <w:hyperlink w:anchor="_Toc214630639" w:history="1">
+      <w:hyperlink w:history="1" w:anchor="_Toc214630639">
         <w:r>
           <w:rPr>
             <w:rStyle w:val="Hipervnculo"/>
@@ -2601,7 +2610,7 @@
         </w:r>
         <w:r>
           <w:rPr>
-            <w:rFonts w:asciiTheme="minorHAnsi" w:eastAsiaTheme="minorEastAsia" w:hAnsiTheme="minorHAnsi" w:cstheme="minorBidi"/>
+            <w:rFonts w:asciiTheme="minorHAnsi" w:hAnsiTheme="minorHAnsi" w:eastAsiaTheme="minorEastAsia" w:cstheme="minorBidi"/>
             <w:noProof/>
             <w:kern w:val="0"/>
             <w:sz w:val="22"/>
@@ -2674,14 +2683,14 @@
           <w:tab w:val="right" w:leader="dot" w:pos="9962"/>
         </w:tabs>
         <w:rPr>
-          <w:rFonts w:asciiTheme="minorHAnsi" w:eastAsiaTheme="minorEastAsia" w:hAnsiTheme="minorHAnsi" w:cstheme="minorBidi"/>
+          <w:rFonts w:asciiTheme="minorHAnsi" w:hAnsiTheme="minorHAnsi" w:eastAsiaTheme="minorEastAsia" w:cstheme="minorBidi"/>
           <w:noProof/>
           <w:kern w:val="0"/>
           <w:sz w:val="22"/>
           <w:lang w:eastAsia="es-CO"/>
         </w:rPr>
       </w:pPr>
-      <w:hyperlink w:anchor="_Toc214630640" w:history="1">
+      <w:hyperlink w:history="1" w:anchor="_Toc214630640">
         <w:r>
           <w:rPr>
             <w:rStyle w:val="Hipervnculo"/>
@@ -2691,7 +2700,7 @@
         </w:r>
         <w:r>
           <w:rPr>
-            <w:rFonts w:asciiTheme="minorHAnsi" w:eastAsiaTheme="minorEastAsia" w:hAnsiTheme="minorHAnsi" w:cstheme="minorBidi"/>
+            <w:rFonts w:asciiTheme="minorHAnsi" w:hAnsiTheme="minorHAnsi" w:eastAsiaTheme="minorEastAsia" w:cstheme="minorBidi"/>
             <w:noProof/>
             <w:kern w:val="0"/>
             <w:sz w:val="22"/>
@@ -2763,14 +2772,14 @@
           <w:tab w:val="right" w:leader="dot" w:pos="9962"/>
         </w:tabs>
         <w:rPr>
-          <w:rFonts w:asciiTheme="minorHAnsi" w:eastAsiaTheme="minorEastAsia" w:hAnsiTheme="minorHAnsi" w:cstheme="minorBidi"/>
+          <w:rFonts w:asciiTheme="minorHAnsi" w:hAnsiTheme="minorHAnsi" w:eastAsiaTheme="minorEastAsia" w:cstheme="minorBidi"/>
           <w:noProof/>
           <w:kern w:val="0"/>
           <w:sz w:val="22"/>
           <w:lang w:eastAsia="es-CO"/>
         </w:rPr>
       </w:pPr>
-      <w:hyperlink w:anchor="_Toc214630641" w:history="1">
+      <w:hyperlink w:history="1" w:anchor="_Toc214630641">
         <w:r>
           <w:rPr>
             <w:rStyle w:val="Hipervnculo"/>
@@ -2835,14 +2844,14 @@
           <w:tab w:val="right" w:leader="dot" w:pos="9962"/>
         </w:tabs>
         <w:rPr>
-          <w:rFonts w:asciiTheme="minorHAnsi" w:eastAsiaTheme="minorEastAsia" w:hAnsiTheme="minorHAnsi" w:cstheme="minorBidi"/>
+          <w:rFonts w:asciiTheme="minorHAnsi" w:hAnsiTheme="minorHAnsi" w:eastAsiaTheme="minorEastAsia" w:cstheme="minorBidi"/>
           <w:noProof/>
           <w:kern w:val="0"/>
           <w:sz w:val="22"/>
           <w:lang w:eastAsia="es-CO"/>
         </w:rPr>
       </w:pPr>
-      <w:hyperlink w:anchor="_Toc214630642" w:history="1">
+      <w:hyperlink w:history="1" w:anchor="_Toc214630642">
         <w:r>
           <w:rPr>
             <w:rStyle w:val="Hipervnculo"/>
@@ -2907,14 +2916,14 @@
           <w:tab w:val="right" w:leader="dot" w:pos="9962"/>
         </w:tabs>
         <w:rPr>
-          <w:rFonts w:asciiTheme="minorHAnsi" w:eastAsiaTheme="minorEastAsia" w:hAnsiTheme="minorHAnsi" w:cstheme="minorBidi"/>
+          <w:rFonts w:asciiTheme="minorHAnsi" w:hAnsiTheme="minorHAnsi" w:eastAsiaTheme="minorEastAsia" w:cstheme="minorBidi"/>
           <w:noProof/>
           <w:kern w:val="0"/>
           <w:sz w:val="22"/>
           <w:lang w:eastAsia="es-CO"/>
         </w:rPr>
       </w:pPr>
-      <w:hyperlink w:anchor="_Toc214630643" w:history="1">
+      <w:hyperlink w:history="1" w:anchor="_Toc214630643">
         <w:r>
           <w:rPr>
             <w:rStyle w:val="Hipervnculo"/>
@@ -2979,14 +2988,14 @@
           <w:tab w:val="right" w:leader="dot" w:pos="9962"/>
         </w:tabs>
         <w:rPr>
-          <w:rFonts w:asciiTheme="minorHAnsi" w:eastAsiaTheme="minorEastAsia" w:hAnsiTheme="minorHAnsi" w:cstheme="minorBidi"/>
+          <w:rFonts w:asciiTheme="minorHAnsi" w:hAnsiTheme="minorHAnsi" w:eastAsiaTheme="minorEastAsia" w:cstheme="minorBidi"/>
           <w:noProof/>
           <w:kern w:val="0"/>
           <w:sz w:val="22"/>
           <w:lang w:eastAsia="es-CO"/>
         </w:rPr>
       </w:pPr>
-      <w:hyperlink w:anchor="_Toc214630644" w:history="1">
+      <w:hyperlink w:history="1" w:anchor="_Toc214630644">
         <w:r>
           <w:rPr>
             <w:rStyle w:val="Hipervnculo"/>
@@ -3052,14 +3061,14 @@
           <w:tab w:val="right" w:leader="dot" w:pos="9962"/>
         </w:tabs>
         <w:rPr>
-          <w:rFonts w:asciiTheme="minorHAnsi" w:eastAsiaTheme="minorEastAsia" w:hAnsiTheme="minorHAnsi" w:cstheme="minorBidi"/>
+          <w:rFonts w:asciiTheme="minorHAnsi" w:hAnsiTheme="minorHAnsi" w:eastAsiaTheme="minorEastAsia" w:cstheme="minorBidi"/>
           <w:noProof/>
           <w:kern w:val="0"/>
           <w:sz w:val="22"/>
           <w:lang w:eastAsia="es-CO"/>
         </w:rPr>
       </w:pPr>
-      <w:hyperlink w:anchor="_Toc214630645" w:history="1">
+      <w:hyperlink w:history="1" w:anchor="_Toc214630645">
         <w:r>
           <w:rPr>
             <w:rStyle w:val="Hipervnculo"/>
@@ -3125,11 +3134,10 @@
         <w:rPr>
           <w:lang w:val="es-ES"/>
         </w:rPr>
-        <w:lastRenderedPageBreak/>
         <w:fldChar w:fldCharType="end"/>
       </w:r>
-      <w:bookmarkStart w:id="0" w:name="_Toc176443691"/>
-      <w:bookmarkStart w:id="1" w:name="_Toc214630612"/>
+      <w:bookmarkStart w:name="_Toc176443691" w:id="0"/>
+      <w:bookmarkStart w:name="_Toc214630612" w:id="1"/>
       <w:r>
         <w:t>Introducción</w:t>
       </w:r>
@@ -3304,7 +3312,6 @@
         <w:pStyle w:val="Video"/>
       </w:pPr>
       <w:r>
-        <w:lastRenderedPageBreak/>
         <w:t>Bases conceptuales y didácticas del enfoque OVOP para el desarrollo local</w:t>
       </w:r>
     </w:p>
@@ -3372,8 +3379,7 @@
         </w:drawing>
       </w:r>
     </w:p>
-    <w:p/>
-    <w:bookmarkStart w:id="2" w:name="_Hlk161159634"/>
+    <w:bookmarkStart w:name="_Hlk161159634" w:id="2"/>
     <w:p>
       <w:pPr>
         <w:jc w:val="center"/>
@@ -3506,8 +3512,10 @@
           </w:p>
           <w:p>
             <w:r>
-              <w:lastRenderedPageBreak/>
-              <w:t>Su éxito inspiró a otros países a adoptar la filosofía OVOP, expandiéndose internacionalmente gracias al apoyo de la Agencia de Cooperación Internacional del Japón. Cada nación la adaptó a su propio contexto, manteniendo los principios de participación, creatividad y desarrollo humano.</w:t>
+              <w:t xml:space="preserve">Su éxito inspiró a otros países a adoptar la filosofía OVOP, expandiéndose internacionalmente gracias al apoyo de la Agencia de Cooperación Internacional del </w:t>
+            </w:r>
+            <w:r>
+              <w:t>Japón. Cada nación la adaptó a su propio contexto, manteniendo los principios de participación, creatividad y desarrollo humano.</w:t>
             </w:r>
           </w:p>
           <w:p>
@@ -3536,13 +3544,14 @@
     </w:tbl>
     <w:p/>
     <w:p/>
+    <w:p/>
+    <w:p/>
     <w:p>
       <w:pPr>
         <w:pStyle w:val="Ttulo1"/>
       </w:pPr>
-      <w:bookmarkStart w:id="3" w:name="_Toc214630613"/>
-      <w:r>
-        <w:lastRenderedPageBreak/>
+      <w:bookmarkStart w:name="_Toc214630613" w:id="3"/>
+      <w:r>
         <w:t>Enfoque OVOP</w:t>
       </w:r>
       <w:bookmarkEnd w:id="3"/>
@@ -3654,7 +3663,7 @@
         </w:rPr>
         <w:t xml:space="preserve">Para ampliar la comprensión de este enfoque, se puede consultar el siguiente video: </w:t>
       </w:r>
-      <w:hyperlink r:id="rId13" w:history="1">
+      <w:hyperlink w:history="1" r:id="rId13">
         <w:r>
           <w:rPr>
             <w:rStyle w:val="Hipervnculo"/>
@@ -3668,9 +3677,8 @@
       <w:pPr>
         <w:pStyle w:val="Ttulo2"/>
       </w:pPr>
-      <w:bookmarkStart w:id="4" w:name="_Toc214630614"/>
-      <w:r>
-        <w:lastRenderedPageBreak/>
+      <w:bookmarkStart w:name="_Toc214630614" w:id="4"/>
+      <w:r>
         <w:t>Evolución del enfoque OVOP</w:t>
       </w:r>
       <w:bookmarkEnd w:id="4"/>
@@ -3814,7 +3822,6 @@
         <w:rPr>
           <w:lang w:eastAsia="es-CO"/>
         </w:rPr>
-        <w:lastRenderedPageBreak/>
         <w:t>promover el empoderamiento comunitario y fomentar el aprovechamiento sostenible de los recursos locales.</w:t>
       </w:r>
     </w:p>
@@ -3835,7 +3842,7 @@
       <w:pPr>
         <w:pStyle w:val="Ttulo2"/>
       </w:pPr>
-      <w:bookmarkStart w:id="5" w:name="_Toc214630615"/>
+      <w:bookmarkStart w:name="_Toc214630615" w:id="5"/>
       <w:r>
         <w:rPr>
           <w:rStyle w:val="Extranjerismo"/>
@@ -4018,7 +4025,6 @@
         <w:rPr>
           <w:rStyle w:val="Extranjerismo"/>
         </w:rPr>
-        <w:lastRenderedPageBreak/>
         <w:t>Logotipo</w:t>
       </w:r>
       <w:proofErr w:type="spellEnd"/>
@@ -4101,7 +4107,7 @@
       <w:pPr>
         <w:pStyle w:val="Ttulo2"/>
       </w:pPr>
-      <w:bookmarkStart w:id="6" w:name="_Toc214630616"/>
+      <w:bookmarkStart w:name="_Toc214630616" w:id="6"/>
       <w:r>
         <w:t>Los tres principios de OVOP</w:t>
       </w:r>
@@ -4204,7 +4210,6 @@
         <w:rPr>
           <w:lang w:eastAsia="es-CO"/>
         </w:rPr>
-        <w:lastRenderedPageBreak/>
         <w:t>organizarlos, fortalecerlos y generar oportunidades económicas sostenibles. A la par, la creatividad desempeña un papel esencial, ya que impulsa a las personas a innovar en el uso de sus recursos y a imaginar nuevas formas de producción, comercialización y cooperación comunitaria. De este modo, la autogestión y la creatividad se complementan para transformar los recursos del territorio en motores de bienestar colectivo.</w:t>
       </w:r>
     </w:p>
@@ -4261,7 +4266,6 @@
         <w:rPr>
           <w:lang w:eastAsia="es-CO"/>
         </w:rPr>
-        <w:lastRenderedPageBreak/>
         <w:t>guiar a otros hacia un objetivo común, resulta esencial para consolidar procesos sostenibles de desarrollo local.</w:t>
       </w:r>
     </w:p>
@@ -4335,7 +4339,7 @@
       <w:pPr>
         <w:pStyle w:val="Ttulo1"/>
       </w:pPr>
-      <w:bookmarkStart w:id="7" w:name="_Toc214630617"/>
+      <w:bookmarkStart w:name="_Toc214630617" w:id="7"/>
       <w:r>
         <w:t>Conceptos fundamentales del enfoque OVOP</w:t>
       </w:r>
@@ -4390,8 +4394,8 @@
           <w:lang w:eastAsia="es-CO"/>
         </w:rPr>
       </w:pPr>
-      <w:bookmarkStart w:id="8" w:name="_Toc214605913"/>
-      <w:bookmarkStart w:id="9" w:name="_Toc214630618"/>
+      <w:bookmarkStart w:name="_Toc214605913" w:id="8"/>
+      <w:bookmarkStart w:name="_Toc214630618" w:id="9"/>
       <w:bookmarkEnd w:id="8"/>
       <w:bookmarkEnd w:id="9"/>
     </w:p>
@@ -4399,7 +4403,7 @@
       <w:pPr>
         <w:pStyle w:val="Ttulo2"/>
       </w:pPr>
-      <w:bookmarkStart w:id="10" w:name="_Toc214630619"/>
+      <w:bookmarkStart w:name="_Toc214630619" w:id="10"/>
       <w:r>
         <w:t>Territorio</w:t>
       </w:r>
@@ -4421,7 +4425,6 @@
         <w:rPr>
           <w:lang w:eastAsia="es-CO"/>
         </w:rPr>
-        <w:lastRenderedPageBreak/>
         <w:t>de un producto o servicio distintivo. Este espacio va más allá de su dimensión geográfica, ya que incluye las relaciones, saberes y valores que lo conforman. El territorio es, por tanto, el punto de partida para alcanzar el sueño colectivo y promover la autonomía económica y social.</w:t>
       </w:r>
     </w:p>
@@ -4616,9 +4619,8 @@
       <w:pPr>
         <w:pStyle w:val="Ttulo2"/>
       </w:pPr>
-      <w:bookmarkStart w:id="11" w:name="_Toc214630620"/>
-      <w:r>
-        <w:lastRenderedPageBreak/>
+      <w:bookmarkStart w:name="_Toc214630620" w:id="11"/>
+      <w:r>
         <w:t>Comunidad</w:t>
       </w:r>
       <w:bookmarkEnd w:id="11"/>
@@ -4728,7 +4730,6 @@
           <w:b/>
           <w:lang w:eastAsia="es-CO"/>
         </w:rPr>
-        <w:lastRenderedPageBreak/>
         <w:t>Corresponsabilidad y confianza</w:t>
       </w:r>
       <w:r>
@@ -4780,7 +4781,7 @@
       <w:pPr>
         <w:pStyle w:val="Ttulo2"/>
       </w:pPr>
-      <w:bookmarkStart w:id="12" w:name="_Toc214630621"/>
+      <w:bookmarkStart w:name="_Toc214630621" w:id="12"/>
       <w:r>
         <w:t>Desarrollo local</w:t>
       </w:r>
@@ -4815,7 +4816,6 @@
         <w:rPr>
           <w:lang w:eastAsia="es-CO"/>
         </w:rPr>
-        <w:lastRenderedPageBreak/>
         <w:t>tecnologías provenientes del exterior, con el propósito de dinamizar la economía local e impulsar la innovación productiva.</w:t>
       </w:r>
     </w:p>
@@ -4875,7 +4875,7 @@
       <w:pPr>
         <w:pStyle w:val="Ttulo2"/>
       </w:pPr>
-      <w:bookmarkStart w:id="13" w:name="_Toc214630622"/>
+      <w:bookmarkStart w:name="_Toc214630622" w:id="13"/>
       <w:r>
         <w:t>Liderazgo</w:t>
       </w:r>
@@ -4897,7 +4897,6 @@
         <w:rPr>
           <w:lang w:eastAsia="es-CO"/>
         </w:rPr>
-        <w:lastRenderedPageBreak/>
         <w:t>liderazgo se relaciona con la capacidad de inspirar, movilizar y mantener la cohesión social en torno a una visión compartida de desarrollo.</w:t>
       </w:r>
     </w:p>
@@ -5046,7 +5045,6 @@
         <w:rPr>
           <w:lang w:eastAsia="es-CO"/>
         </w:rPr>
-        <w:lastRenderedPageBreak/>
         <w:t>incluyente y autogestionado. Más adelante se profundizará en este concepto, destacando su relevancia para la consolidación de procesos comunitarios sólidos y duraderos.</w:t>
       </w:r>
     </w:p>
@@ -5054,7 +5052,7 @@
       <w:pPr>
         <w:pStyle w:val="Ttulo1"/>
       </w:pPr>
-      <w:bookmarkStart w:id="14" w:name="_Toc214630623"/>
+      <w:bookmarkStart w:name="_Toc214630623" w:id="14"/>
       <w:r>
         <w:t>Didácticas activas para la implementación del enfoque OVOP</w:t>
       </w:r>
@@ -5096,8 +5094,8 @@
           <w:lang w:eastAsia="es-CO"/>
         </w:rPr>
       </w:pPr>
-      <w:bookmarkStart w:id="15" w:name="_Toc214605919"/>
-      <w:bookmarkStart w:id="16" w:name="_Toc214630624"/>
+      <w:bookmarkStart w:name="_Toc214605919" w:id="15"/>
+      <w:bookmarkStart w:name="_Toc214630624" w:id="16"/>
       <w:bookmarkEnd w:id="15"/>
       <w:bookmarkEnd w:id="16"/>
     </w:p>
@@ -5105,7 +5103,7 @@
       <w:pPr>
         <w:pStyle w:val="Ttulo2"/>
       </w:pPr>
-      <w:bookmarkStart w:id="17" w:name="_Toc214630625"/>
+      <w:bookmarkStart w:name="_Toc214630625" w:id="17"/>
       <w:r>
         <w:t>Elementos</w:t>
       </w:r>
@@ -5140,7 +5138,6 @@
         <w:rPr>
           <w:lang w:eastAsia="es-CO"/>
         </w:rPr>
-        <w:lastRenderedPageBreak/>
         <w:t>para planificar, ejecutar y evaluar acciones que contribuyan al sueño colectivo de su comunidad.</w:t>
       </w:r>
     </w:p>
@@ -5311,7 +5308,6 @@
           <w:b/>
           <w:lang w:eastAsia="es-CO"/>
         </w:rPr>
-        <w:lastRenderedPageBreak/>
         <w:t>Contextualización</w:t>
       </w:r>
       <w:r>
@@ -5350,7 +5346,7 @@
       <w:pPr>
         <w:pStyle w:val="Ttulo2"/>
       </w:pPr>
-      <w:bookmarkStart w:id="18" w:name="_Toc214630626"/>
+      <w:bookmarkStart w:name="_Toc214630626" w:id="18"/>
       <w:r>
         <w:t>Tipos de didácticas activas</w:t>
       </w:r>
@@ -5436,7 +5432,6 @@
           <w:b/>
           <w:lang w:eastAsia="es-CO"/>
         </w:rPr>
-        <w:lastRenderedPageBreak/>
         <w:t>Aprendizaje colaborativo</w:t>
       </w:r>
       <w:r>
@@ -5588,7 +5583,7 @@
       <w:pPr>
         <w:pStyle w:val="Ttulo2"/>
       </w:pPr>
-      <w:bookmarkStart w:id="19" w:name="_Toc214630627"/>
+      <w:bookmarkStart w:name="_Toc214630627" w:id="19"/>
       <w:r>
         <w:t>Recursos digitales</w:t>
       </w:r>
@@ -5610,7 +5605,6 @@
         <w:rPr>
           <w:lang w:eastAsia="es-CO"/>
         </w:rPr>
-        <w:lastRenderedPageBreak/>
         <w:t>comunicación, el aprendizaje colaborativo y la gestión del conocimiento entre los miembros de la comunidad, los instructores y las instituciones involucradas. Su uso promueve la participación, la creatividad y la innovación, permitiendo conectar los saberes locales con redes más amplias de aprendizaje y desarrollo territorial.</w:t>
       </w:r>
     </w:p>
@@ -5855,7 +5849,6 @@
           <w:b/>
           <w:lang w:eastAsia="es-CO"/>
         </w:rPr>
-        <w:lastRenderedPageBreak/>
         <w:t>Herramientas de georreferenciación</w:t>
       </w:r>
       <w:r>
@@ -5975,7 +5968,7 @@
       <w:pPr>
         <w:pStyle w:val="Ttulo2"/>
       </w:pPr>
-      <w:bookmarkStart w:id="20" w:name="_Toc214630628"/>
+      <w:bookmarkStart w:name="_Toc214630628" w:id="20"/>
       <w:r>
         <w:t>Ejemplos</w:t>
       </w:r>
@@ -6046,7 +6039,6 @@
         <w:rPr>
           <w:lang w:eastAsia="es-CO"/>
         </w:rPr>
-        <w:lastRenderedPageBreak/>
         <w:t>Didácticas activas aplicadas al enfoque OVOP</w:t>
       </w:r>
     </w:p>
@@ -6303,7 +6295,6 @@
               <w:t xml:space="preserve">Analiza situaciones reales o modelos exitosos para </w:t>
             </w:r>
             <w:r>
-              <w:lastRenderedPageBreak/>
               <w:t>extraer aprendizajes replicables.</w:t>
             </w:r>
           </w:p>
@@ -6320,11 +6311,9 @@
               </w:rPr>
             </w:pPr>
             <w:r>
-              <w:lastRenderedPageBreak/>
               <w:t xml:space="preserve">Examinar experiencias exitosas de comunidades que han implementado el </w:t>
             </w:r>
             <w:r>
-              <w:lastRenderedPageBreak/>
               <w:t>modelo OVOP para adaptar buenas prácticas.</w:t>
             </w:r>
           </w:p>
@@ -6346,7 +6335,6 @@
               </w:rPr>
             </w:pPr>
             <w:r>
-              <w:lastRenderedPageBreak/>
               <w:t>Mapeo participativo.</w:t>
             </w:r>
           </w:p>
@@ -6579,7 +6567,6 @@
           <w:b/>
           <w:lang w:eastAsia="es-CO"/>
         </w:rPr>
-        <w:lastRenderedPageBreak/>
         <w:t>Feria comunitaria híbrida (presencial + virtual)</w:t>
       </w:r>
       <w:r>
@@ -6703,7 +6690,7 @@
       <w:pPr>
         <w:pStyle w:val="Ttulo1"/>
       </w:pPr>
-      <w:bookmarkStart w:id="21" w:name="_Toc214630629"/>
+      <w:bookmarkStart w:name="_Toc214630629" w:id="21"/>
       <w:r>
         <w:t>Ruta metodológica del enfoque OVOP</w:t>
       </w:r>
@@ -6759,7 +6746,6 @@
           <w:b/>
           <w:lang w:eastAsia="es-CO"/>
         </w:rPr>
-        <w:lastRenderedPageBreak/>
         <w:t>Fase 1. Preparación</w:t>
       </w:r>
     </w:p>
@@ -6899,7 +6885,6 @@
           <w:b/>
           <w:lang w:eastAsia="es-CO"/>
         </w:rPr>
-        <w:lastRenderedPageBreak/>
         <w:t>Fase 5. Sostenimiento</w:t>
       </w:r>
     </w:p>
@@ -7007,6 +6992,11 @@
           <w:lang w:eastAsia="es-CO"/>
         </w:rPr>
         <w:tab/>
+      </w:r>
+      <w:r>
+        <w:rPr>
+          <w:lang w:eastAsia="es-CO"/>
+        </w:rPr>
         <w:t>DM 02</w:t>
       </w:r>
       <w:r>
@@ -7105,6 +7095,11 @@
           <w:lang w:eastAsia="es-CO"/>
         </w:rPr>
         <w:tab/>
+      </w:r>
+      <w:r>
+        <w:rPr>
+          <w:lang w:eastAsia="es-CO"/>
+        </w:rPr>
         <w:t>DM 07</w:t>
       </w:r>
       <w:r>
@@ -7180,6 +7175,11 @@
           <w:lang w:eastAsia="es-CO"/>
         </w:rPr>
         <w:tab/>
+      </w:r>
+      <w:r>
+        <w:rPr>
+          <w:lang w:eastAsia="es-CO"/>
+        </w:rPr>
         <w:t>DM 09</w:t>
       </w:r>
       <w:r>
@@ -7225,8 +7225,8 @@
           <w:lang w:eastAsia="es-CO"/>
         </w:rPr>
       </w:pPr>
-      <w:bookmarkStart w:id="22" w:name="_Toc214605925"/>
-      <w:bookmarkStart w:id="23" w:name="_Toc214630630"/>
+      <w:bookmarkStart w:name="_Toc214605925" w:id="22"/>
+      <w:bookmarkStart w:name="_Toc214630630" w:id="23"/>
       <w:bookmarkEnd w:id="22"/>
       <w:bookmarkEnd w:id="23"/>
     </w:p>
@@ -7234,7 +7234,7 @@
       <w:pPr>
         <w:pStyle w:val="Ttulo2"/>
       </w:pPr>
-      <w:bookmarkStart w:id="24" w:name="_Toc214630631"/>
+      <w:bookmarkStart w:name="_Toc214630631" w:id="24"/>
       <w:r>
         <w:t>Guía para el descubrimiento de los tesoros locales</w:t>
       </w:r>
@@ -7263,7 +7263,6 @@
         <w:rPr>
           <w:lang w:eastAsia="es-CO"/>
         </w:rPr>
-        <w:lastRenderedPageBreak/>
         <w:t>La identificación de tesoros parte de las comunidades, las cuales, una vez reconocen estos recursos, desarrollan sus propias propuestas. El liderazgo nace desde la comunidad, y las decisiones para su aprovechamiento deben surgir de la misma, pues el enfoque OVOP promueve procesos de autogestión y creatividad. En este sentido, el sentimiento de orgullo y confianza se convierte en un elemento dinamizador que impulsa la creación de valor y el fortalecimiento de los recursos locales.</w:t>
       </w:r>
     </w:p>
@@ -7421,7 +7420,6 @@
           <w:b/>
           <w:lang w:eastAsia="es-CO"/>
         </w:rPr>
-        <w:lastRenderedPageBreak/>
         <w:t>Festividades</w:t>
       </w:r>
       <w:r>
@@ -7616,7 +7614,6 @@
         <w:rPr>
           <w:lang w:eastAsia="es-CO"/>
         </w:rPr>
-        <w:lastRenderedPageBreak/>
         <w:t>Con el fin de orientar el desarrollo práctico de esta guía, se presenta una ficha técnica que detalla las actividades, tiempos, materiales y metodologías sugeridas para facilitar el proceso participativo de identificación y valoración de los tesoros locales. Esta herramienta permite organizar el taller de manera estructurada, asegurando la participación activa de la comunidad y la obtención de resultados significativos para el desarrollo del territorio.</w:t>
       </w:r>
     </w:p>
@@ -7837,7 +7834,6 @@
               <w:rPr>
                 <w:lang w:eastAsia="es-CO"/>
               </w:rPr>
-              <w:lastRenderedPageBreak/>
               <w:t>del municipio en conocer el potencial del enfoque OVOP para el desarrollo de su territorio.</w:t>
             </w:r>
           </w:p>
@@ -8156,7 +8152,6 @@
               <w:rPr>
                 <w:lang w:eastAsia="es-CO"/>
               </w:rPr>
-              <w:lastRenderedPageBreak/>
               <w:t>Orgullo.</w:t>
             </w:r>
           </w:p>
@@ -8175,7 +8170,6 @@
               </w:rPr>
             </w:pPr>
             <w:r>
-              <w:lastRenderedPageBreak/>
               <w:t>Identificación de tesoros: el facilitador debe guiar esta actividad, motivando a los participantes para que propongan sus propias ideas. Cada grupo listará una serie de recursos locales, los cuales procederá a la clasificación de cada uno de los tesoros, en recursos naturales, culturales o productivos.</w:t>
             </w:r>
           </w:p>
@@ -8278,7 +8272,6 @@
               <w:t xml:space="preserve">Imagen del territorio: el facilitador de cada grupo entrega 3 rótulos, para que cada persona los ponga en los tres (3) tesoros que considera tienen mayor potencial según su propio </w:t>
             </w:r>
             <w:r>
-              <w:lastRenderedPageBreak/>
               <w:t>criterio. Al hacer su elección, los participantes pueden explicar su punto de vista sobre los tesoros que han seleccionado para que los demás miembros del grupo puedan entender también su importancia.</w:t>
             </w:r>
           </w:p>
@@ -8295,7 +8288,6 @@
               </w:rPr>
             </w:pPr>
             <w:r>
-              <w:lastRenderedPageBreak/>
               <w:t>60 minutos</w:t>
             </w:r>
           </w:p>
@@ -8567,7 +8559,6 @@
               </w:rPr>
             </w:pPr>
             <w:r>
-              <w:lastRenderedPageBreak/>
               <w:t>Tarjetas de cartulina.</w:t>
             </w:r>
           </w:p>
@@ -9024,7 +9015,6 @@
               <w:rPr>
                 <w:lang w:eastAsia="es-CO"/>
               </w:rPr>
-              <w:lastRenderedPageBreak/>
               <w:t>Ejemplo de lista de chequeo de impresiones</w:t>
             </w:r>
           </w:p>
@@ -9510,7 +9500,6 @@
               <w:rPr>
                 <w:lang w:eastAsia="es-CO"/>
               </w:rPr>
-              <w:lastRenderedPageBreak/>
               <w:t>Metodologías sugeridas</w:t>
             </w:r>
           </w:p>
@@ -9793,7 +9782,6 @@
               <w:rPr>
                 <w:lang w:eastAsia="es-CO"/>
               </w:rPr>
-              <w:lastRenderedPageBreak/>
               <w:t>Revisar la evaluación del taller y establecer acciones de mejora.</w:t>
             </w:r>
           </w:p>
@@ -9915,7 +9903,7 @@
       <w:pPr>
         <w:pStyle w:val="Ttulo2"/>
       </w:pPr>
-      <w:bookmarkStart w:id="25" w:name="_Toc214630632"/>
+      <w:bookmarkStart w:name="_Toc214630632" w:id="25"/>
       <w:r>
         <w:t>Guía para la construcción del sueño colectivo OVOP</w:t>
       </w:r>
@@ -9937,7 +9925,6 @@
         <w:rPr>
           <w:lang w:eastAsia="es-CO"/>
         </w:rPr>
-        <w:lastRenderedPageBreak/>
         <w:t>producto o productos del territorio. Su propósito es generar valor en torno a “Mi Producto”, fortaleciendo la identidad, la visión compartida y el compromiso comunitario con el desarrollo local.</w:t>
       </w:r>
     </w:p>
@@ -10076,7 +10063,6 @@
         </w:rPr>
       </w:pPr>
       <w:r>
-        <w:lastRenderedPageBreak/>
         <w:t xml:space="preserve">Perspectiva de </w:t>
       </w:r>
       <w:proofErr w:type="spellStart"/>
@@ -10292,13 +10278,6 @@
           <w:lang w:eastAsia="es-CO"/>
         </w:rPr>
       </w:pPr>
-    </w:p>
-    <w:p>
-      <w:pPr>
-        <w:rPr>
-          <w:lang w:eastAsia="es-CO"/>
-        </w:rPr>
-      </w:pPr>
       <w:r>
         <w:rPr>
           <w:b/>
@@ -10400,7 +10379,6 @@
         <w:rPr>
           <w:lang w:eastAsia="es-CO"/>
         </w:rPr>
-        <w:lastRenderedPageBreak/>
         <w:t>surge la necesidad de crear una visión territorio que evidencie la identidad de esta región del país.</w:t>
       </w:r>
     </w:p>
@@ -10647,7 +10625,6 @@
               <w:rPr>
                 <w:lang w:eastAsia="es-CO"/>
               </w:rPr>
-              <w:lastRenderedPageBreak/>
               <w:t>Listado largo de tesoros locales.</w:t>
             </w:r>
           </w:p>
@@ -10962,7 +10939,6 @@
               <w:t xml:space="preserve">El facilitador explicará en qué consiste el sueño </w:t>
             </w:r>
             <w:r>
-              <w:lastRenderedPageBreak/>
               <w:t>colectivo, el cual se utilizará como base para determinar “Mi Producto”.</w:t>
             </w:r>
           </w:p>
@@ -10989,7 +10965,6 @@
               <w:ind w:firstLine="0"/>
             </w:pPr>
             <w:r>
-              <w:lastRenderedPageBreak/>
               <w:t>60 minutos</w:t>
             </w:r>
           </w:p>
@@ -11141,7 +11116,6 @@
               <w:ind w:firstLine="0"/>
             </w:pPr>
             <w:r>
-              <w:lastRenderedPageBreak/>
               <w:t>Ejemplo de lista de chequeo de materiales</w:t>
             </w:r>
           </w:p>
@@ -11511,7 +11485,6 @@
               <w:ind w:firstLine="0"/>
             </w:pPr>
             <w:r>
-              <w:lastRenderedPageBreak/>
               <w:t>Hojas en blanco.</w:t>
             </w:r>
           </w:p>
@@ -11904,7 +11877,6 @@
               <w:ind w:firstLine="0"/>
             </w:pPr>
             <w:r>
-              <w:lastRenderedPageBreak/>
               <w:t>Cuestionarios.</w:t>
             </w:r>
           </w:p>
@@ -12124,7 +12096,6 @@
               <w:t xml:space="preserve">Digitar y organizar los resultados del taller. También se sugiere elaborar un informe ejecutivo del taller que </w:t>
             </w:r>
             <w:r>
-              <w:lastRenderedPageBreak/>
               <w:t>contenga la siguiente información:</w:t>
             </w:r>
           </w:p>
@@ -12252,7 +12223,6 @@
         <w:rPr>
           <w:lang w:eastAsia="es-CO"/>
         </w:rPr>
-        <w:lastRenderedPageBreak/>
         <w:t xml:space="preserve">Con el fin de fortalecer los conocimientos y orientar el desarrollo práctico de esta fase, se recomienda consultar el documento </w:t>
       </w:r>
       <w:r>
@@ -12267,6 +12237,13 @@
           <w:b/>
           <w:lang w:eastAsia="es-CO"/>
         </w:rPr>
+        <w:t xml:space="preserve"> </w:t>
+      </w:r>
+      <w:r>
+        <w:rPr>
+          <w:b/>
+          <w:lang w:eastAsia="es-CO"/>
+        </w:rPr>
         <w:t>3</w:t>
       </w:r>
       <w:r>
@@ -12274,8 +12251,129 @@
           <w:b/>
           <w:lang w:eastAsia="es-CO"/>
         </w:rPr>
-        <w:t>.DM_02_Guía para la construcción del sueño colectivo OVOP</w:t>
-      </w:r>
+        <w:t>.</w:t>
+      </w:r>
+      <w:r>
+        <w:rPr>
+          <w:b/>
+          <w:lang w:eastAsia="es-CO"/>
+        </w:rPr>
+        <w:t xml:space="preserve"> </w:t>
+      </w:r>
+      <w:r>
+        <w:rPr>
+          <w:b/>
+          <w:lang w:eastAsia="es-CO"/>
+        </w:rPr>
+        <w:t>DM_02_Guía</w:t>
+      </w:r>
+      <w:r>
+        <w:rPr>
+          <w:b/>
+          <w:lang w:eastAsia="es-CO"/>
+        </w:rPr>
+        <w:t>_</w:t>
+      </w:r>
+      <w:r>
+        <w:rPr>
+          <w:b/>
+          <w:lang w:eastAsia="es-CO"/>
+        </w:rPr>
+        <w:t>para</w:t>
+      </w:r>
+      <w:r>
+        <w:rPr>
+          <w:b/>
+          <w:lang w:eastAsia="es-CO"/>
+        </w:rPr>
+        <w:t>_</w:t>
+      </w:r>
+      <w:r>
+        <w:rPr>
+          <w:b/>
+          <w:lang w:eastAsia="es-CO"/>
+        </w:rPr>
+        <w:t>la</w:t>
+      </w:r>
+      <w:r>
+        <w:rPr>
+          <w:b/>
+          <w:lang w:eastAsia="es-CO"/>
+        </w:rPr>
+        <w:t>_</w:t>
+      </w:r>
+      <w:r>
+        <w:rPr>
+          <w:b/>
+          <w:lang w:eastAsia="es-CO"/>
+        </w:rPr>
+        <w:t xml:space="preserve"> </w:t>
+      </w:r>
+      <w:proofErr w:type="spellStart"/>
+      <w:r>
+        <w:rPr>
+          <w:b/>
+          <w:lang w:eastAsia="es-CO"/>
+        </w:rPr>
+        <w:t>construcción</w:t>
+      </w:r>
+      <w:r>
+        <w:rPr>
+          <w:b/>
+          <w:lang w:eastAsia="es-CO"/>
+        </w:rPr>
+        <w:t>_</w:t>
+      </w:r>
+      <w:r>
+        <w:rPr>
+          <w:b/>
+          <w:lang w:eastAsia="es-CO"/>
+        </w:rPr>
+        <w:t>del</w:t>
+      </w:r>
+      <w:r>
+        <w:rPr>
+          <w:b/>
+          <w:lang w:eastAsia="es-CO"/>
+        </w:rPr>
+        <w:t>_</w:t>
+      </w:r>
+      <w:r>
+        <w:rPr>
+          <w:b/>
+          <w:lang w:eastAsia="es-CO"/>
+        </w:rPr>
+        <w:t>sueño</w:t>
+      </w:r>
+      <w:r>
+        <w:rPr>
+          <w:b/>
+          <w:lang w:eastAsia="es-CO"/>
+        </w:rPr>
+        <w:t>_</w:t>
+      </w:r>
+      <w:r>
+        <w:rPr>
+          <w:b/>
+          <w:lang w:eastAsia="es-CO"/>
+        </w:rPr>
+        <w:t>colectivo</w:t>
+      </w:r>
+      <w:r>
+        <w:rPr>
+          <w:b/>
+          <w:lang w:eastAsia="es-CO"/>
+        </w:rPr>
+        <w:t>_</w:t>
+      </w:r>
+      <w:r>
+        <w:rPr>
+          <w:b/>
+          <w:lang w:eastAsia="es-CO"/>
+        </w:rPr>
+        <w:t>OVOP</w:t>
+      </w:r>
+      <w:proofErr w:type="spellEnd"/>
       <w:r>
         <w:rPr>
           <w:lang w:eastAsia="es-CO"/>
@@ -12298,6 +12396,12 @@
         <w:rPr>
           <w:lang w:eastAsia="es-CO"/>
         </w:rPr>
+        <w:t>s</w:t>
+      </w:r>
+      <w:r>
+        <w:rPr>
+          <w:lang w:eastAsia="es-CO"/>
+        </w:rPr>
         <w:t>,</w:t>
       </w:r>
       <w:r>
@@ -12311,7 +12415,7 @@
       <w:pPr>
         <w:pStyle w:val="Ttulo2"/>
       </w:pPr>
-      <w:bookmarkStart w:id="26" w:name="_Toc214630633"/>
+      <w:bookmarkStart w:name="_Toc214630633" w:id="26"/>
       <w:r>
         <w:t>Guía para la ideación de producto OVOP</w:t>
       </w:r>
@@ -12377,7 +12481,6 @@
         <w:rPr>
           <w:lang w:eastAsia="es-CO"/>
         </w:rPr>
-        <w:lastRenderedPageBreak/>
         <w:t>sentido, la ideación se configura como un proceso participativo que impulsa la creatividad colectiva y fomenta la construcción de soluciones innovadoras orientadas al desarrollo local.</w:t>
       </w:r>
     </w:p>
@@ -12462,7 +12565,6 @@
         <w:rPr>
           <w:lang w:eastAsia="es-CO"/>
         </w:rPr>
-        <w:lastRenderedPageBreak/>
         <w:t>Con el propósito de orientar el proceso práctico de esta fase, se presenta la ficha técnica correspondiente a la ideación de productos. Esta herramienta metodológica ofrece una guía estructurada para el desarrollo del taller, detallando los objetivos, condiciones previas, actividades, tiempos, materiales y metodologías recomendadas. Su aplicación facilita la organización del trabajo comunitario, la generación de ideas colectivas y la construcción de propuestas innovadoras alineadas con el enfoque OVOP.</w:t>
       </w:r>
     </w:p>
@@ -12697,7 +12799,6 @@
               <w:rPr>
                 <w:lang w:eastAsia="es-CO"/>
               </w:rPr>
-              <w:lastRenderedPageBreak/>
               <w:t>Listado largo de tesoros locales.</w:t>
             </w:r>
           </w:p>
@@ -12978,7 +13079,6 @@
               <w:rPr>
                 <w:lang w:eastAsia="es-CO"/>
               </w:rPr>
-              <w:lastRenderedPageBreak/>
               <w:t>Introducción.</w:t>
             </w:r>
           </w:p>
@@ -13173,7 +13273,6 @@
               <w:t xml:space="preserve">Las semillas de ideas constan de cuatro componentes; target, </w:t>
             </w:r>
             <w:r>
-              <w:lastRenderedPageBreak/>
               <w:t>problema, recursos y solución.</w:t>
             </w:r>
           </w:p>
@@ -13193,7 +13292,6 @@
               <w:rPr>
                 <w:lang w:eastAsia="es-CO"/>
               </w:rPr>
-              <w:lastRenderedPageBreak/>
               <w:t>60 minutos</w:t>
             </w:r>
           </w:p>
@@ -13475,7 +13573,6 @@
               </w:rPr>
             </w:pPr>
             <w:r>
-              <w:lastRenderedPageBreak/>
               <w:t>Material</w:t>
             </w:r>
           </w:p>
@@ -13973,7 +14070,6 @@
               <w:ind w:firstLine="0"/>
             </w:pPr>
             <w:r>
-              <w:lastRenderedPageBreak/>
               <w:t>Ejemplo de lista de chequeo de impresiones</w:t>
             </w:r>
           </w:p>
@@ -14366,7 +14462,6 @@
               <w:ind w:firstLine="0"/>
             </w:pPr>
             <w:r>
-              <w:lastRenderedPageBreak/>
               <w:t>Metodologías sugeridas</w:t>
             </w:r>
           </w:p>
@@ -14503,7 +14598,7 @@
                 <w:ilvl w:val="0"/>
                 <w:numId w:val="39"/>
               </w:numPr>
-              <w:ind w:left="171"/>
+              <w:ind w:left="316"/>
             </w:pPr>
             <w:r>
               <w:t>Lista de asistencia.</w:t>
@@ -14516,7 +14611,7 @@
                 <w:ilvl w:val="0"/>
                 <w:numId w:val="39"/>
               </w:numPr>
-              <w:ind w:left="171"/>
+              <w:ind w:left="316"/>
             </w:pPr>
             <w:r>
               <w:t>Dinámica del taller.</w:t>
@@ -14529,7 +14624,7 @@
                 <w:ilvl w:val="0"/>
                 <w:numId w:val="39"/>
               </w:numPr>
-              <w:ind w:left="171"/>
+              <w:ind w:left="316"/>
             </w:pPr>
             <w:r>
               <w:t>Dificultades y aciertos.</w:t>
@@ -14542,7 +14637,7 @@
                 <w:ilvl w:val="0"/>
                 <w:numId w:val="39"/>
               </w:numPr>
-              <w:ind w:left="171"/>
+              <w:ind w:left="316"/>
             </w:pPr>
             <w:r>
               <w:t>Resultados.</w:t>
@@ -14555,7 +14650,7 @@
                 <w:ilvl w:val="0"/>
                 <w:numId w:val="39"/>
               </w:numPr>
-              <w:ind w:left="171"/>
+              <w:ind w:left="316"/>
             </w:pPr>
             <w:r>
               <w:t>Conclusiones y recomendaciones.</w:t>
@@ -14568,10 +14663,9 @@
                 <w:ilvl w:val="0"/>
                 <w:numId w:val="39"/>
               </w:numPr>
-              <w:ind w:left="171"/>
-            </w:pPr>
-            <w:r>
-              <w:lastRenderedPageBreak/>
+              <w:ind w:left="316"/>
+            </w:pPr>
+            <w:r>
               <w:t>Revisar la evaluación del taller y establecer acciones de mejora.</w:t>
             </w:r>
           </w:p>
@@ -14582,7 +14676,7 @@
                 <w:ilvl w:val="0"/>
                 <w:numId w:val="39"/>
               </w:numPr>
-              <w:ind w:left="171"/>
+              <w:ind w:left="316"/>
             </w:pPr>
             <w:r>
               <w:t>Compartir esta información con los asistentes para recibir su retroalimentación. Esto se puede realizar vía correo electrónico, en cartelera pública si es posible o en la siguiente reunión.</w:t>
@@ -14647,6 +14741,13 @@
           <w:b/>
           <w:lang w:eastAsia="es-CO"/>
         </w:rPr>
+        <w:t xml:space="preserve"> </w:t>
+      </w:r>
+      <w:r>
+        <w:rPr>
+          <w:b/>
+          <w:lang w:eastAsia="es-CO"/>
+        </w:rPr>
         <w:t>4</w:t>
       </w:r>
       <w:r>
@@ -14654,7 +14755,91 @@
           <w:b/>
           <w:lang w:eastAsia="es-CO"/>
         </w:rPr>
-        <w:t>. Guía DM_03_Guía para la ideación de producto OVOP</w:t>
+        <w:t>. Guía DM_03_Guía</w:t>
+      </w:r>
+      <w:r>
+        <w:rPr>
+          <w:b/>
+          <w:lang w:eastAsia="es-CO"/>
+        </w:rPr>
+        <w:t>_</w:t>
+      </w:r>
+      <w:r>
+        <w:rPr>
+          <w:b/>
+          <w:lang w:eastAsia="es-CO"/>
+        </w:rPr>
+        <w:t>para</w:t>
+      </w:r>
+      <w:r>
+        <w:rPr>
+          <w:b/>
+          <w:lang w:eastAsia="es-CO"/>
+        </w:rPr>
+        <w:t>_</w:t>
+      </w:r>
+      <w:r>
+        <w:rPr>
+          <w:b/>
+          <w:lang w:eastAsia="es-CO"/>
+        </w:rPr>
+        <w:t>la</w:t>
+      </w:r>
+      <w:r>
+        <w:rPr>
+          <w:b/>
+          <w:lang w:eastAsia="es-CO"/>
+        </w:rPr>
+        <w:t>_</w:t>
+      </w:r>
+      <w:r>
+        <w:rPr>
+          <w:b/>
+          <w:lang w:eastAsia="es-CO"/>
+        </w:rPr>
+        <w:t>ideación</w:t>
+      </w:r>
+      <w:r>
+        <w:rPr>
+          <w:b/>
+          <w:lang w:eastAsia="es-CO"/>
+        </w:rPr>
+        <w:t>_</w:t>
+      </w:r>
+      <w:r>
+        <w:rPr>
+          <w:b/>
+          <w:lang w:eastAsia="es-CO"/>
+        </w:rPr>
+        <w:t>de</w:t>
+      </w:r>
+      <w:r>
+        <w:rPr>
+          <w:b/>
+          <w:lang w:eastAsia="es-CO"/>
+        </w:rPr>
+        <w:t>_</w:t>
+      </w:r>
+      <w:r>
+        <w:rPr>
+          <w:b/>
+          <w:lang w:eastAsia="es-CO"/>
+        </w:rPr>
+        <w:t>producto</w:t>
+      </w:r>
+      <w:r>
+        <w:rPr>
+          <w:b/>
+          <w:lang w:eastAsia="es-CO"/>
+        </w:rPr>
+        <w:t>_</w:t>
+      </w:r>
+      <w:r>
+        <w:rPr>
+          <w:b/>
+          <w:lang w:eastAsia="es-CO"/>
+        </w:rPr>
+        <w:t>OVOP</w:t>
       </w:r>
       <w:r>
         <w:rPr>
@@ -14698,9 +14883,8 @@
       <w:pPr>
         <w:pStyle w:val="Ttulo2"/>
       </w:pPr>
-      <w:bookmarkStart w:id="27" w:name="_Toc214630634"/>
-      <w:r>
-        <w:lastRenderedPageBreak/>
+      <w:bookmarkStart w:name="_Toc214630634" w:id="27"/>
+      <w:r>
         <w:t>Guía para el estudio de Cadena de Valor Simple y selección de Mi Producto OVOP</w:t>
       </w:r>
       <w:bookmarkEnd w:id="27"/>
@@ -14784,7 +14968,6 @@
           <w:b/>
           <w:lang w:eastAsia="es-CO"/>
         </w:rPr>
-        <w:lastRenderedPageBreak/>
         <w:t>Productos OVOP y productos estrella</w:t>
       </w:r>
       <w:r>
@@ -14874,7 +15057,6 @@
         <w:pStyle w:val="Figura"/>
       </w:pPr>
       <w:r>
-        <w:lastRenderedPageBreak/>
         <w:t>Transición de recursos locales a productos OVOP</w:t>
       </w:r>
     </w:p>
@@ -15163,7 +15345,6 @@
         <w:rPr>
           <w:lang w:eastAsia="es-CO"/>
         </w:rPr>
-        <w:lastRenderedPageBreak/>
         <w:t>preliminares. Después del análisis de la cadena de valor, existen pasos adicionales que fortalecen el proceso de desarrollo territorial. Estos incluyen el estudio de la estructura productiva local, la evaluación de recursos estratégicos y la revisión de información económica.</w:t>
       </w:r>
     </w:p>
@@ -15255,6 +15436,389 @@
     </w:p>
     <w:p>
       <w:pPr>
+        <w:rPr>
+          <w:b/>
+          <w:lang w:eastAsia="es-CO"/>
+        </w:rPr>
+      </w:pPr>
+      <w:r>
+        <w:rPr>
+          <w:b/>
+          <w:lang w:eastAsia="es-CO"/>
+        </w:rPr>
+        <w:t>Asuntos preliminares y posteriores al análisis de la cadena de valor</w:t>
+      </w:r>
+    </w:p>
+    <w:p>
+      <w:pPr>
+        <w:pStyle w:val="Prrafodelista"/>
+        <w:numPr>
+          <w:ilvl w:val="0"/>
+          <w:numId w:val="68"/>
+        </w:numPr>
+        <w:rPr>
+          <w:lang w:eastAsia="es-CO"/>
+        </w:rPr>
+      </w:pPr>
+      <w:r>
+        <w:rPr>
+          <w:lang w:eastAsia="es-CO"/>
+        </w:rPr>
+        <w:t>Fase I</w:t>
+      </w:r>
+    </w:p>
+    <w:p>
+      <w:pPr>
+        <w:pStyle w:val="Prrafodelista"/>
+        <w:numPr>
+          <w:ilvl w:val="1"/>
+          <w:numId w:val="68"/>
+        </w:numPr>
+        <w:rPr>
+          <w:lang w:eastAsia="es-CO"/>
+        </w:rPr>
+      </w:pPr>
+      <w:r>
+        <w:rPr>
+          <w:lang w:eastAsia="es-CO"/>
+        </w:rPr>
+        <w:t>Evaluar "Mi Pueblo"</w:t>
+      </w:r>
+      <w:r>
+        <w:rPr>
+          <w:lang w:eastAsia="es-CO"/>
+        </w:rPr>
+        <w:t xml:space="preserve"> = </w:t>
+      </w:r>
+      <w:r>
+        <w:rPr>
+          <w:lang w:eastAsia="es-CO"/>
+        </w:rPr>
+        <w:t>Ficha técnica del municipio</w:t>
+      </w:r>
+    </w:p>
+    <w:p>
+      <w:pPr>
+        <w:pStyle w:val="Prrafodelista"/>
+        <w:numPr>
+          <w:ilvl w:val="1"/>
+          <w:numId w:val="68"/>
+        </w:numPr>
+        <w:rPr>
+          <w:lang w:eastAsia="es-CO"/>
+        </w:rPr>
+      </w:pPr>
+      <w:r>
+        <w:rPr>
+          <w:lang w:eastAsia="es-CO"/>
+        </w:rPr>
+        <w:t>Identificar recursos locales</w:t>
+      </w:r>
+      <w:r>
+        <w:rPr>
+          <w:lang w:eastAsia="es-CO"/>
+        </w:rPr>
+        <w:t>= Listado</w:t>
+      </w:r>
+      <w:r>
+        <w:rPr>
+          <w:lang w:eastAsia="es-CO"/>
+        </w:rPr>
+        <w:t xml:space="preserve"> completo de tesoros locales</w:t>
+      </w:r>
+    </w:p>
+    <w:p>
+      <w:pPr>
+        <w:pStyle w:val="Prrafodelista"/>
+        <w:numPr>
+          <w:ilvl w:val="0"/>
+          <w:numId w:val="68"/>
+        </w:numPr>
+        <w:rPr>
+          <w:lang w:eastAsia="es-CO"/>
+        </w:rPr>
+      </w:pPr>
+      <w:r>
+        <w:rPr>
+          <w:lang w:eastAsia="es-CO"/>
+        </w:rPr>
+        <w:t>Fase II</w:t>
+      </w:r>
+    </w:p>
+    <w:p>
+      <w:pPr>
+        <w:pStyle w:val="Prrafodelista"/>
+        <w:numPr>
+          <w:ilvl w:val="1"/>
+          <w:numId w:val="68"/>
+        </w:numPr>
+        <w:rPr>
+          <w:lang w:eastAsia="es-CO"/>
+        </w:rPr>
+      </w:pPr>
+      <w:r>
+        <w:rPr>
+          <w:lang w:eastAsia="es-CO"/>
+        </w:rPr>
+        <w:t>Idear el producto</w:t>
+      </w:r>
+      <w:r>
+        <w:rPr>
+          <w:lang w:eastAsia="es-CO"/>
+        </w:rPr>
+        <w:t xml:space="preserve">= </w:t>
+      </w:r>
+      <w:r>
+        <w:rPr>
+          <w:lang w:eastAsia="es-CO"/>
+        </w:rPr>
+        <w:t>Ficha de productos potenciales</w:t>
+      </w:r>
+      <w:r>
+        <w:rPr>
+          <w:lang w:eastAsia="es-CO"/>
+        </w:rPr>
+        <w:t xml:space="preserve"> </w:t>
+      </w:r>
+    </w:p>
+    <w:p>
+      <w:pPr>
+        <w:pStyle w:val="Prrafodelista"/>
+        <w:numPr>
+          <w:ilvl w:val="0"/>
+          <w:numId w:val="70"/>
+        </w:numPr>
+        <w:rPr>
+          <w:lang w:eastAsia="es-CO"/>
+        </w:rPr>
+      </w:pPr>
+      <w:r>
+        <w:rPr>
+          <w:lang w:eastAsia="es-CO"/>
+        </w:rPr>
+        <w:t>Analizar los productos potenciales</w:t>
+      </w:r>
+      <w:r>
+        <w:rPr>
+          <w:lang w:eastAsia="es-CO"/>
+        </w:rPr>
+        <w:t xml:space="preserve">= </w:t>
+      </w:r>
+      <w:r>
+        <w:rPr>
+          <w:lang w:eastAsia="es-CO"/>
+        </w:rPr>
+        <w:t>Definición de "mi producto" OVOP</w:t>
+      </w:r>
+      <w:r>
+        <w:rPr>
+          <w:lang w:eastAsia="es-CO"/>
+        </w:rPr>
+        <w:t xml:space="preserve"> </w:t>
+      </w:r>
+      <w:r>
+        <w:rPr>
+          <w:lang w:eastAsia="es-CO"/>
+        </w:rPr>
+        <w:t xml:space="preserve"> </w:t>
+      </w:r>
+      <w:r>
+        <w:rPr>
+          <w:lang w:eastAsia="es-CO"/>
+        </w:rPr>
+        <w:t xml:space="preserve"> </w:t>
+      </w:r>
+    </w:p>
+    <w:p>
+      <w:pPr>
+        <w:pStyle w:val="Prrafodelista"/>
+        <w:numPr>
+          <w:ilvl w:val="0"/>
+          <w:numId w:val="70"/>
+        </w:numPr>
+        <w:rPr>
+          <w:lang w:eastAsia="es-CO"/>
+        </w:rPr>
+      </w:pPr>
+      <w:r>
+        <w:rPr>
+          <w:lang w:eastAsia="es-CO"/>
+        </w:rPr>
+        <w:t>Fomentar organizaciones o redes de</w:t>
+      </w:r>
+      <w:r>
+        <w:rPr>
+          <w:lang w:eastAsia="es-CO"/>
+        </w:rPr>
+        <w:t xml:space="preserve"> </w:t>
+      </w:r>
+      <w:r>
+        <w:rPr>
+          <w:lang w:eastAsia="es-CO"/>
+        </w:rPr>
+        <w:t>negocios colectivo</w:t>
+      </w:r>
+      <w:r>
+        <w:rPr>
+          <w:lang w:eastAsia="es-CO"/>
+        </w:rPr>
+        <w:t xml:space="preserve">= </w:t>
+      </w:r>
+      <w:r>
+        <w:rPr>
+          <w:lang w:eastAsia="es-CO"/>
+        </w:rPr>
+        <w:t>Red preliminar de negocio colectivo formado</w:t>
+      </w:r>
+    </w:p>
+    <w:p>
+      <w:pPr>
+        <w:pStyle w:val="Prrafodelista"/>
+        <w:numPr>
+          <w:ilvl w:val="0"/>
+          <w:numId w:val="71"/>
+        </w:numPr>
+        <w:rPr>
+          <w:lang w:eastAsia="es-CO"/>
+        </w:rPr>
+      </w:pPr>
+      <w:r>
+        <w:rPr>
+          <w:lang w:eastAsia="es-CO"/>
+        </w:rPr>
+        <w:t>Fase III</w:t>
+      </w:r>
+    </w:p>
+    <w:p>
+      <w:pPr>
+        <w:pStyle w:val="Prrafodelista"/>
+        <w:numPr>
+          <w:ilvl w:val="1"/>
+          <w:numId w:val="72"/>
+        </w:numPr>
+        <w:rPr>
+          <w:lang w:eastAsia="es-CO"/>
+        </w:rPr>
+      </w:pPr>
+      <w:r>
+        <w:rPr>
+          <w:lang w:eastAsia="es-CO"/>
+        </w:rPr>
+        <w:t>Gestionar el producto OVOP</w:t>
+      </w:r>
+      <w:r>
+        <w:rPr>
+          <w:lang w:eastAsia="es-CO"/>
+        </w:rPr>
+        <w:t xml:space="preserve">= </w:t>
+      </w:r>
+      <w:r>
+        <w:rPr>
+          <w:lang w:eastAsia="es-CO"/>
+        </w:rPr>
+        <w:t>Modelo de negocio colectivo Plan de gestión a mediano plazo</w:t>
+      </w:r>
+      <w:r>
+        <w:rPr>
+          <w:lang w:eastAsia="es-CO"/>
+        </w:rPr>
+        <w:t xml:space="preserve"> </w:t>
+      </w:r>
+    </w:p>
+    <w:p>
+      <w:pPr>
+        <w:pStyle w:val="Prrafodelista"/>
+        <w:numPr>
+          <w:ilvl w:val="1"/>
+          <w:numId w:val="72"/>
+        </w:numPr>
+        <w:rPr>
+          <w:lang w:eastAsia="es-CO"/>
+        </w:rPr>
+      </w:pPr>
+      <w:r>
+        <w:rPr>
+          <w:lang w:eastAsia="es-CO"/>
+        </w:rPr>
+        <w:t>Presentar "Mi Pueblo, Mi Producto, Mi Orgullo"</w:t>
+      </w:r>
+      <w:r>
+        <w:rPr>
+          <w:lang w:eastAsia="es-CO"/>
+        </w:rPr>
+        <w:t xml:space="preserve"> </w:t>
+      </w:r>
+      <w:r>
+        <w:rPr>
+          <w:lang w:eastAsia="es-CO"/>
+        </w:rPr>
+        <w:t>a la comunidad</w:t>
+      </w:r>
+      <w:r>
+        <w:rPr>
+          <w:lang w:eastAsia="es-CO"/>
+        </w:rPr>
+        <w:t xml:space="preserve">= </w:t>
+      </w:r>
+      <w:r>
+        <w:rPr>
+          <w:lang w:eastAsia="es-CO"/>
+        </w:rPr>
+        <w:t>Promociones de la iniciativa</w:t>
+      </w:r>
+    </w:p>
+    <w:p>
+      <w:pPr>
+        <w:pStyle w:val="Prrafodelista"/>
+        <w:numPr>
+          <w:ilvl w:val="1"/>
+          <w:numId w:val="72"/>
+        </w:numPr>
+        <w:rPr>
+          <w:lang w:eastAsia="es-CO"/>
+        </w:rPr>
+      </w:pPr>
+      <w:r>
+        <w:rPr>
+          <w:lang w:eastAsia="es-CO"/>
+        </w:rPr>
+        <w:t>Elaborar el Plan de Negocio con base en la</w:t>
+      </w:r>
+      <w:r>
+        <w:rPr>
+          <w:lang w:eastAsia="es-CO"/>
+        </w:rPr>
+        <w:t xml:space="preserve"> e</w:t>
+      </w:r>
+      <w:r>
+        <w:rPr>
+          <w:lang w:eastAsia="es-CO"/>
+        </w:rPr>
+        <w:t>strategia de Marca Territorial</w:t>
+      </w:r>
+      <w:proofErr w:type="gramStart"/>
+      <w:r>
+        <w:rPr>
+          <w:lang w:eastAsia="es-CO"/>
+        </w:rPr>
+        <w:t xml:space="preserve">=  </w:t>
+      </w:r>
+      <w:r>
+        <w:rPr>
+          <w:lang w:eastAsia="es-CO"/>
+        </w:rPr>
+        <w:t>Plan</w:t>
+      </w:r>
+      <w:proofErr w:type="gramEnd"/>
+      <w:r>
+        <w:rPr>
+          <w:lang w:eastAsia="es-CO"/>
+        </w:rPr>
+        <w:t xml:space="preserve"> de negocios</w:t>
+      </w:r>
+    </w:p>
+    <w:p>
+      <w:pPr>
         <w:pStyle w:val="Prrafodelista"/>
         <w:numPr>
           <w:ilvl w:val="0"/>
@@ -15282,7 +15846,6 @@
           <w:b/>
           <w:lang w:eastAsia="es-CO"/>
         </w:rPr>
-        <w:lastRenderedPageBreak/>
         <w:t>Anexo</w:t>
       </w:r>
       <w:r>
@@ -15290,6 +15853,13 @@
           <w:b/>
           <w:lang w:eastAsia="es-CO"/>
         </w:rPr>
+        <w:t xml:space="preserve"> </w:t>
+      </w:r>
+      <w:r>
+        <w:rPr>
+          <w:b/>
+          <w:lang w:eastAsia="es-CO"/>
+        </w:rPr>
         <w:t>5</w:t>
       </w:r>
       <w:r>
@@ -15297,8 +15867,33 @@
           <w:b/>
           <w:lang w:eastAsia="es-CO"/>
         </w:rPr>
-        <w:t>.Ficha_de_analisis_cadena_de_valor_para_instructores_OVOP</w:t>
-      </w:r>
+        <w:t>.</w:t>
+      </w:r>
+      <w:r>
+        <w:rPr>
+          <w:b/>
+          <w:lang w:eastAsia="es-CO"/>
+        </w:rPr>
+        <w:t xml:space="preserve"> </w:t>
+      </w:r>
+      <w:proofErr w:type="spellStart"/>
+      <w:proofErr w:type="gramStart"/>
+      <w:r>
+        <w:rPr>
+          <w:b/>
+          <w:lang w:eastAsia="es-CO"/>
+        </w:rPr>
+        <w:t>Ficha</w:t>
+      </w:r>
+      <w:proofErr w:type="gramEnd"/>
+      <w:r>
+        <w:rPr>
+          <w:b/>
+          <w:lang w:eastAsia="es-CO"/>
+        </w:rPr>
+        <w:t>_de_analisis_cadena_de_valor_para_instructores_OVOP</w:t>
+      </w:r>
+      <w:proofErr w:type="spellEnd"/>
       <w:r>
         <w:rPr>
           <w:b/>
@@ -15341,7 +15936,13 @@
         <w:rPr>
           <w:lang w:eastAsia="es-CO"/>
         </w:rPr>
-        <w:t>: en las primeras fases del enfoque OVOP se lleva a cabo el redescubrimiento de los recursos territoriales, valorando aquellos que la comunidad reconoce como tesoros locales. Estos deben analizarse según su identidad, unicidad y potencial de aprovechamiento, con el fin de determinar cuáles podrían transformarse en productos OVOP. Los resultados de este ejercicio deben documentarse, pues constituyen la base para el análisis de la cadena de valor y reflejan la perspectiva comunitaria frente a sus recursos.</w:t>
+        <w:t xml:space="preserve">: en las primeras fases del enfoque OVOP se lleva a cabo el redescubrimiento de los recursos territoriales, valorando aquellos que la comunidad reconoce como tesoros locales. Estos deben analizarse según su identidad, unicidad y potencial de </w:t>
+      </w:r>
+      <w:r>
+        <w:rPr>
+          <w:lang w:eastAsia="es-CO"/>
+        </w:rPr>
+        <w:t>aprovechamiento, con el fin de determinar cuáles podrían transformarse en productos OVOP. Los resultados de este ejercicio deben documentarse, pues constituyen la base para el análisis de la cadena de valor y reflejan la perspectiva comunitaria frente a sus recursos.</w:t>
       </w:r>
     </w:p>
     <w:p>
@@ -15460,22 +16061,8 @@
         <w:rPr>
           <w:lang w:eastAsia="es-CO"/>
         </w:rPr>
-        <w:t xml:space="preserve">: la cadena de valor describe las actividades que permiten conducir un producto o servicio desde su concepción hasta la entrega al consumidor final, incluyendo su disposición </w:t>
-      </w:r>
-      <w:r>
-        <w:rPr>
-          <w:lang w:eastAsia="es-CO"/>
-        </w:rPr>
-        <w:lastRenderedPageBreak/>
-        <w:t>o reciclaje. En el enfoque OVOP se propone trabajar con una Cadena de Valor Simple, compuesta por cuatro fases o eslabones que facilitan la comprensión y planificación de los procesos productivos.</w:t>
-      </w:r>
-    </w:p>
-    <w:p>
-      <w:pPr>
-        <w:rPr>
-          <w:lang w:eastAsia="es-CO"/>
-        </w:rPr>
-      </w:pPr>
+        <w:t>: la cadena de valor describe las actividades que permiten conducir un producto o servicio desde su concepción hasta la entrega al consumidor final, incluyendo su disposición o reciclaje. En el enfoque OVOP se propone trabajar con una Cadena de Valor Simple, compuesta por cuatro fases o eslabones que facilitan la comprensión y planificación de los procesos productivos.</w:t>
+      </w:r>
     </w:p>
     <w:p>
       <w:pPr>
@@ -15485,6 +16072,15 @@
           <w:lang w:eastAsia="es-CO"/>
         </w:rPr>
       </w:pPr>
+    </w:p>
+    <w:p>
+      <w:pPr>
+        <w:pStyle w:val="Prrafodelista"/>
+        <w:ind w:left="1429" w:firstLine="0"/>
+        <w:rPr>
+          <w:lang w:eastAsia="es-CO"/>
+        </w:rPr>
+      </w:pPr>
       <w:r>
         <w:rPr>
           <w:lang w:eastAsia="es-CO"/>
@@ -15512,10 +16108,10 @@
           <w:noProof/>
         </w:rPr>
         <w:drawing>
-          <wp:inline distT="0" distB="0" distL="0" distR="0" wp14:anchorId="63822445" wp14:editId="65810CBC">
+          <wp:inline distT="0" distB="0" distL="0" distR="0" wp14:anchorId="63822445" wp14:editId="70E78B55">
             <wp:extent cx="5771550" cy="2639223"/>
             <wp:effectExtent l="0" t="0" r="635" b="8890"/>
-            <wp:docPr id="12" name="Imagen 12" descr="La figura 6 describe la secuencia de una cadena de valor; como primer paso el diseño del producto, el segundo la producción, el tercero Marketing y por ultimo el consumo y reciclaje."/>
+            <wp:docPr id="12" name="Imagen 12" descr="En la figura 6 se presentan los cuatro eslabones que conforman una Cadena de Valor Simple. Los eslabones, presentados en secuencia, son: diseño de producto, producción, marketing y, finalmente, consumo y reciclaje. Representan el flujo básico que sigue un bien desde su creación hasta su uso y recuperación."/>
             <wp:cNvGraphicFramePr>
               <a:graphicFrameLocks xmlns:a="http://schemas.openxmlformats.org/drawingml/2006/main" noChangeAspect="1"/>
             </wp:cNvGraphicFramePr>
@@ -15601,15 +16197,29 @@
         <w:rPr>
           <w:lang w:eastAsia="es-CO"/>
         </w:rPr>
-        <w:t xml:space="preserve">En la guía de Cadena de Valor Simple se proponen dos metodologías para el análisis de la misma, sin embargo, se deja a discreción del instructor integrar otras </w:t>
-      </w:r>
-      <w:r>
-        <w:rPr>
-          <w:lang w:eastAsia="es-CO"/>
-        </w:rPr>
-        <w:lastRenderedPageBreak/>
-        <w:t>metodologías que considere pertinente para tal fin, que hagan parte del ecosistema formativo del SENA.</w:t>
-      </w:r>
+        <w:t>En la guía de Cadena de Valor Simple se proponen dos metodologías para el análisis de la misma, sin embargo, se deja a discreción del instructor integrar otras metodologías que considere pertinente</w:t>
+      </w:r>
+      <w:r>
+        <w:rPr>
+          <w:lang w:eastAsia="es-CO"/>
+        </w:rPr>
+        <w:t>s</w:t>
+      </w:r>
+      <w:r>
+        <w:rPr>
+          <w:lang w:eastAsia="es-CO"/>
+        </w:rPr>
+        <w:t xml:space="preserve"> para tal fin, que hagan parte del ecosistema formativo del SENA.</w:t>
+      </w:r>
+    </w:p>
+    <w:p>
+      <w:pPr>
+        <w:rPr>
+          <w:lang w:eastAsia="es-CO"/>
+        </w:rPr>
+      </w:pPr>
+      <w:bookmarkStart w:name="_GoBack" w:id="28"/>
+      <w:bookmarkEnd w:id="28"/>
     </w:p>
     <w:p>
       <w:pPr>
@@ -15841,7 +16451,6 @@
               <w:rPr>
                 <w:lang w:eastAsia="es-CO"/>
               </w:rPr>
-              <w:lastRenderedPageBreak/>
               <w:t>Resultados del descubrimiento de tesoros locales.</w:t>
             </w:r>
           </w:p>
@@ -16214,7 +16823,6 @@
               </w:rPr>
             </w:pPr>
             <w:r>
-              <w:lastRenderedPageBreak/>
               <w:t>Materiales y recursos empleados</w:t>
             </w:r>
           </w:p>
@@ -16653,7 +17261,6 @@
               </w:rPr>
             </w:pPr>
             <w:r>
-              <w:lastRenderedPageBreak/>
               <w:t xml:space="preserve">Papel </w:t>
             </w:r>
             <w:r>
@@ -17148,7 +17755,6 @@
               </w:rPr>
             </w:pPr>
             <w:r>
-              <w:lastRenderedPageBreak/>
               <w:t>Cuestionarios.</w:t>
             </w:r>
           </w:p>
@@ -17412,7 +18018,6 @@
               <w:ind w:left="313"/>
             </w:pPr>
             <w:r>
-              <w:lastRenderedPageBreak/>
               <w:t>Dinámica del taller.</w:t>
             </w:r>
           </w:p>
@@ -17537,7 +18142,6 @@
           <w:bCs/>
           <w:lang w:eastAsia="es-CO"/>
         </w:rPr>
-        <w:lastRenderedPageBreak/>
         <w:t>Anexo</w:t>
       </w:r>
       <w:r>
@@ -17546,7 +18150,7 @@
           <w:bCs/>
           <w:lang w:eastAsia="es-CO"/>
         </w:rPr>
-        <w:t>6</w:t>
+        <w:t xml:space="preserve"> </w:t>
       </w:r>
       <w:r>
         <w:rPr>
@@ -17554,7 +18158,31 @@
           <w:bCs/>
           <w:lang w:eastAsia="es-CO"/>
         </w:rPr>
-        <w:t>.DM_04_Guia_para_el_estudio_de_Cadena_de_Valor_Simple_y_seleccion_de_Mi_Producto_OVOP</w:t>
+        <w:t>6</w:t>
+      </w:r>
+      <w:r>
+        <w:rPr>
+          <w:b/>
+          <w:bCs/>
+          <w:lang w:eastAsia="es-CO"/>
+        </w:rPr>
+        <w:t>.</w:t>
+      </w:r>
+      <w:r>
+        <w:rPr>
+          <w:b/>
+          <w:bCs/>
+          <w:lang w:eastAsia="es-CO"/>
+        </w:rPr>
+        <w:t xml:space="preserve"> </w:t>
+      </w:r>
+      <w:r>
+        <w:rPr>
+          <w:b/>
+          <w:bCs/>
+          <w:lang w:eastAsia="es-CO"/>
+        </w:rPr>
+        <w:t>DM_04_Guia_para_el_estudio_de_Cadena_de_Valor_Simple_y_seleccion_de_Mi_Producto_OVOP</w:t>
       </w:r>
       <w:r>
         <w:rPr>
@@ -17573,11 +18201,11 @@
       <w:pPr>
         <w:pStyle w:val="Ttulo2"/>
       </w:pPr>
-      <w:bookmarkStart w:id="28" w:name="_Toc214630635"/>
+      <w:bookmarkStart w:name="_Toc214630635" w:id="29"/>
       <w:r>
         <w:t>Guía fortalecimiento de líderes OVOP</w:t>
       </w:r>
-      <w:bookmarkEnd w:id="28"/>
+      <w:bookmarkEnd w:id="29"/>
     </w:p>
     <w:p>
       <w:pPr>
@@ -17897,7 +18525,6 @@
         <w:rPr>
           <w:lang w:eastAsia="es-CO"/>
         </w:rPr>
-        <w:lastRenderedPageBreak/>
         <w:t>autogestión, la creatividad y la cooperación. Un liderazgo efectivo en este contexto requiere que los líderes comprendan profundamente la filosofía OVOP, para que su contribución impacte de manera sostenible a la comunidad.</w:t>
       </w:r>
     </w:p>
@@ -18043,7 +18670,6 @@
         <w:rPr>
           <w:lang w:eastAsia="es-CO"/>
         </w:rPr>
-        <w:lastRenderedPageBreak/>
         <w:t>sinergias, hay mayor probabilidad de lograr el objetivo de manera efectiva. Los tipos de líderes que pueden contribuir al desarrollo local son los siguientes:</w:t>
       </w:r>
     </w:p>
@@ -18293,14 +18919,15 @@
           <w:numId w:val="47"/>
         </w:numPr>
         <w:rPr>
-          <w:lang w:eastAsia="es-CO"/>
-        </w:rPr>
-      </w:pPr>
-      <w:r>
-        <w:rPr>
-          <w:lang w:eastAsia="es-CO"/>
-        </w:rPr>
-        <w:lastRenderedPageBreak/>
+          <w:b/>
+          <w:lang w:eastAsia="es-CO"/>
+        </w:rPr>
+      </w:pPr>
+      <w:r>
+        <w:rPr>
+          <w:b/>
+          <w:lang w:eastAsia="es-CO"/>
+        </w:rPr>
         <w:t>Líder Institucional</w:t>
       </w:r>
     </w:p>
@@ -18319,7 +18946,19 @@
         <w:rPr>
           <w:lang w:eastAsia="es-CO"/>
         </w:rPr>
-        <w:t xml:space="preserve">Tiene credibilidad ante las entidades públicas o privadas y conocimiento de las rutas o procedimiento de las entidades. </w:t>
+        <w:t>Tiene credibilidad ante las entidades públicas o privadas y conocimiento de las rutas o procedimiento</w:t>
+      </w:r>
+      <w:r>
+        <w:rPr>
+          <w:lang w:eastAsia="es-CO"/>
+        </w:rPr>
+        <w:t>s</w:t>
+      </w:r>
+      <w:r>
+        <w:rPr>
+          <w:lang w:eastAsia="es-CO"/>
+        </w:rPr>
+        <w:t xml:space="preserve"> de las entidades. </w:t>
       </w:r>
     </w:p>
     <w:p>
@@ -18516,7 +19155,6 @@
           <w:bCs/>
           <w:lang w:eastAsia="es-CO"/>
         </w:rPr>
-        <w:lastRenderedPageBreak/>
         <w:t>Acciones para el liderazgo colectivo</w:t>
       </w:r>
     </w:p>
@@ -18835,7 +19473,6 @@
         <w:rPr>
           <w:lang w:eastAsia="es-CO"/>
         </w:rPr>
-        <w:lastRenderedPageBreak/>
         <w:t>Fortalecer la confianza, implica</w:t>
       </w:r>
       <w:r>
@@ -18867,7 +19504,19 @@
         <w:rPr>
           <w:lang w:eastAsia="es-CO"/>
         </w:rPr>
-        <w:t xml:space="preserve">: espacio de intercambio de ideas, información entre los actores comunitarios permitiendo la transformación de sus recursos en productos. </w:t>
+        <w:t>: espacio de intercambio de ideas, información entre los actores comunitarios</w:t>
+      </w:r>
+      <w:r>
+        <w:rPr>
+          <w:lang w:eastAsia="es-CO"/>
+        </w:rPr>
+        <w:t>,</w:t>
+      </w:r>
+      <w:r>
+        <w:rPr>
+          <w:lang w:eastAsia="es-CO"/>
+        </w:rPr>
+        <w:t xml:space="preserve"> permitiendo la transformación de sus recursos en productos. </w:t>
       </w:r>
     </w:p>
     <w:p>
@@ -18986,7 +19635,6 @@
         <w:rPr>
           <w:lang w:eastAsia="es-CO"/>
         </w:rPr>
-        <w:lastRenderedPageBreak/>
         <w:t>entidades gubernamentales y privadas, para convertir su propio producto en el producto único o estrella.</w:t>
       </w:r>
     </w:p>
@@ -19000,7 +19648,19 @@
         <w:rPr>
           <w:lang w:eastAsia="es-CO"/>
         </w:rPr>
-        <w:t>Con el fin realizar el taller para construir el orgullo y la confianza remitirse al taller práctico "Construimos nuestro orgullo y confianza" que se encuentra en la guía de estudio.</w:t>
+        <w:t>Con el fin realizar el taller para construir el orgullo y la confianza</w:t>
+      </w:r>
+      <w:r>
+        <w:rPr>
+          <w:lang w:eastAsia="es-CO"/>
+        </w:rPr>
+        <w:t>,</w:t>
+      </w:r>
+      <w:r>
+        <w:rPr>
+          <w:lang w:eastAsia="es-CO"/>
+        </w:rPr>
+        <w:t xml:space="preserve"> remitirse al taller práctico "Construimos nuestro orgullo y confianza" que se encuentra en la guía de estudio.</w:t>
       </w:r>
     </w:p>
     <w:p>
@@ -19035,13 +19695,6 @@
         </w:rPr>
         <w:t>Para consolidar la sostenibilidad del enfoque OVOP, es necesario promover buenas prácticas de gestión comunitaria. Una herramienta clave es el ciclo PHVA (Planificar, Hacer, Verificar y Actuar), que permite administrar de forma participativa los planes de acción locales.</w:t>
       </w:r>
-    </w:p>
-    <w:p>
-      <w:pPr>
-        <w:rPr>
-          <w:lang w:eastAsia="es-CO"/>
-        </w:rPr>
-      </w:pPr>
     </w:p>
     <w:p>
       <w:pPr>
@@ -19198,7 +19851,6 @@
           <w:bCs/>
           <w:lang w:eastAsia="es-CO"/>
         </w:rPr>
-        <w:lastRenderedPageBreak/>
         <w:t>Verificar</w:t>
       </w:r>
       <w:r>
@@ -19469,7 +20121,6 @@
               <w:rPr>
                 <w:lang w:eastAsia="es-CO"/>
               </w:rPr>
-              <w:lastRenderedPageBreak/>
               <w:t>grupo base con los líderes comunitarios.</w:t>
             </w:r>
           </w:p>
@@ -19529,7 +20180,6 @@
               <w:rPr>
                 <w:lang w:eastAsia="es-CO"/>
               </w:rPr>
-              <w:lastRenderedPageBreak/>
               <w:t>remienda iniciar por el módulo 1. Sin embargo, se deja a discreción del facilitador aplicar los módulos de acuerdo a las necesidades de la comunidad.</w:t>
             </w:r>
           </w:p>
@@ -19577,7 +20227,6 @@
               <w:rPr>
                 <w:lang w:eastAsia="es-CO"/>
               </w:rPr>
-              <w:lastRenderedPageBreak/>
               <w:t>Agenda y resultados esperados</w:t>
             </w:r>
           </w:p>
@@ -19834,7 +20483,6 @@
               <w:t xml:space="preserve">Parte I: conceptos claves, el facilitador de OVOP </w:t>
             </w:r>
             <w:r>
-              <w:lastRenderedPageBreak/>
               <w:t>Colombia presentará el concepto básico de OVO.</w:t>
             </w:r>
           </w:p>
@@ -19851,7 +20499,6 @@
               </w:rPr>
             </w:pPr>
             <w:r>
-              <w:lastRenderedPageBreak/>
               <w:t>20 minutos</w:t>
             </w:r>
           </w:p>
@@ -19903,7 +20550,6 @@
               <w:rPr>
                 <w:lang w:eastAsia="es-CO"/>
               </w:rPr>
-              <w:lastRenderedPageBreak/>
               <w:t xml:space="preserve">consideran especial ese bien o producto. </w:t>
             </w:r>
           </w:p>
@@ -19914,14 +20560,6 @@
                 <w:lang w:eastAsia="es-CO"/>
               </w:rPr>
             </w:pPr>
-          </w:p>
-          <w:p>
-            <w:pPr>
-              <w:ind w:firstLine="0"/>
-              <w:rPr>
-                <w:lang w:eastAsia="es-CO"/>
-              </w:rPr>
-            </w:pPr>
             <w:r>
               <w:rPr>
                 <w:lang w:eastAsia="es-CO"/>
@@ -19942,7 +20580,6 @@
               </w:rPr>
             </w:pPr>
             <w:r>
-              <w:lastRenderedPageBreak/>
               <w:t>60 minutos</w:t>
             </w:r>
           </w:p>
@@ -20030,27 +20667,25 @@
               </w:rPr>
             </w:pPr>
             <w:r>
-              <w:t xml:space="preserve">Parte IV: retroalimentación, en este espacio los participantes realizarán primero una </w:t>
-            </w:r>
-            <w:r>
-              <w:lastRenderedPageBreak/>
-              <w:t>reflexión, después trabajarán el formato de evaluación que se encuentra en la guía.</w:t>
-            </w:r>
-          </w:p>
-        </w:tc>
-        <w:tc>
-          <w:tcPr>
-            <w:tcW w:w="3321" w:type="dxa"/>
-          </w:tcPr>
-          <w:p>
-            <w:pPr>
-              <w:ind w:firstLine="0"/>
-              <w:rPr>
-                <w:lang w:eastAsia="es-CO"/>
-              </w:rPr>
-            </w:pPr>
-            <w:r>
-              <w:lastRenderedPageBreak/>
+              <w:t xml:space="preserve">Parte IV: retroalimentación, en este espacio los participantes realizarán primero una reflexión, después </w:t>
+            </w:r>
+            <w:r>
+              <w:t>trabajarán el formato de evaluación que se encuentra en la guía.</w:t>
+            </w:r>
+          </w:p>
+        </w:tc>
+        <w:tc>
+          <w:tcPr>
+            <w:tcW w:w="3321" w:type="dxa"/>
+          </w:tcPr>
+          <w:p>
+            <w:pPr>
+              <w:ind w:firstLine="0"/>
+              <w:rPr>
+                <w:lang w:eastAsia="es-CO"/>
+              </w:rPr>
+            </w:pPr>
+            <w:r>
               <w:t>20 minutos</w:t>
             </w:r>
           </w:p>
@@ -20193,7 +20828,6 @@
               <w:ind w:firstLine="0"/>
             </w:pPr>
             <w:r>
-              <w:lastRenderedPageBreak/>
               <w:t>Discutir quien asumirá las responsabilidades en cada estrategia aplicar.</w:t>
             </w:r>
           </w:p>
@@ -20221,7 +20855,6 @@
               </w:rPr>
             </w:pPr>
             <w:r>
-              <w:lastRenderedPageBreak/>
               <w:t>60 minutos</w:t>
             </w:r>
           </w:p>
@@ -20241,7 +20874,6 @@
               <w:t xml:space="preserve">Cada participante se identifica con el tipo de líder con el que se sienta cómodo, y escribe su nombre en el formato siguiente. Después, cada grupo de liderazgo identifique tres estrategias </w:t>
             </w:r>
             <w:r>
-              <w:lastRenderedPageBreak/>
               <w:t>para solucionar el problema.</w:t>
             </w:r>
           </w:p>
@@ -20260,7 +20892,6 @@
               </w:rPr>
             </w:pPr>
             <w:r>
-              <w:lastRenderedPageBreak/>
               <w:t>Parte III: estudio de casos, presentar un estudio de caso donde se evidencien los diferentes tipos de liderazgo.</w:t>
             </w:r>
           </w:p>
@@ -20461,7 +21092,6 @@
               <w:ind w:firstLine="0"/>
             </w:pPr>
             <w:r>
-              <w:lastRenderedPageBreak/>
               <w:t>Parte II: taller práctico “Elaboremos un proyecto juntos para el futuro de nuestro territorio”.</w:t>
             </w:r>
           </w:p>
@@ -20555,7 +21185,6 @@
               <w:ind w:firstLine="0"/>
             </w:pPr>
             <w:r>
-              <w:lastRenderedPageBreak/>
               <w:t>Parte IV: retroalimentación.</w:t>
             </w:r>
           </w:p>
@@ -20697,11 +21326,7 @@
               <w:t>eslogan</w:t>
             </w:r>
             <w:r>
-              <w:t xml:space="preserve"> de OVOP Colombia: "Mi </w:t>
-            </w:r>
-            <w:r>
-              <w:lastRenderedPageBreak/>
-              <w:t xml:space="preserve">Pueblo, Mi Producto, Mi Orgullo". </w:t>
+              <w:t xml:space="preserve"> de OVOP Colombia: "Mi Pueblo, Mi Producto, Mi Orgullo". </w:t>
             </w:r>
           </w:p>
           <w:p>
@@ -20749,7 +21374,6 @@
               <w:ind w:firstLine="0"/>
             </w:pPr>
             <w:r>
-              <w:lastRenderedPageBreak/>
               <w:t>25 minutos</w:t>
             </w:r>
           </w:p>
@@ -20786,24 +21410,19 @@
               <w:ind w:firstLine="0"/>
             </w:pPr>
             <w:r>
-              <w:t xml:space="preserve">La guía, sugiere tres herramientas. El facilitador puede adaptar otras según </w:t>
-            </w:r>
-            <w:r>
-              <w:lastRenderedPageBreak/>
-              <w:t>las condiciones y necesidades de la comunidad</w:t>
-            </w:r>
-          </w:p>
-        </w:tc>
-        <w:tc>
-          <w:tcPr>
-            <w:tcW w:w="3321" w:type="dxa"/>
-          </w:tcPr>
-          <w:p>
-            <w:pPr>
-              <w:ind w:firstLine="0"/>
-            </w:pPr>
-            <w:r>
-              <w:lastRenderedPageBreak/>
+              <w:t>La guía, sugiere tres herramientas. El facilitador puede adaptar otras según las condiciones y necesidades de la comunidad</w:t>
+            </w:r>
+          </w:p>
+        </w:tc>
+        <w:tc>
+          <w:tcPr>
+            <w:tcW w:w="3321" w:type="dxa"/>
+          </w:tcPr>
+          <w:p>
+            <w:pPr>
+              <w:ind w:firstLine="0"/>
+            </w:pPr>
+            <w:r>
               <w:t>20 minutos</w:t>
             </w:r>
           </w:p>
@@ -20963,11 +21582,7 @@
               <w:ind w:firstLine="0"/>
             </w:pPr>
             <w:r>
-              <w:t xml:space="preserve">Cada grupo presentará la idea del proyecto. Se trabajará en un pliego de </w:t>
-            </w:r>
-            <w:r>
-              <w:lastRenderedPageBreak/>
-              <w:t xml:space="preserve">papel </w:t>
+              <w:t xml:space="preserve">Cada grupo presentará la idea del proyecto. Se trabajará en un pliego de papel </w:t>
             </w:r>
             <w:r>
               <w:rPr>
@@ -20990,7 +21605,6 @@
               <w:ind w:firstLine="0"/>
             </w:pPr>
             <w:r>
-              <w:lastRenderedPageBreak/>
               <w:t>40 minutos</w:t>
             </w:r>
           </w:p>
@@ -21180,7 +21794,6 @@
               <w:ind w:firstLine="0"/>
             </w:pPr>
             <w:r>
-              <w:lastRenderedPageBreak/>
               <w:t>Material</w:t>
             </w:r>
           </w:p>
@@ -21259,14 +21872,14 @@
             <w:pPr>
               <w:ind w:firstLine="0"/>
             </w:pPr>
-            <w:bookmarkStart w:id="29" w:name="_Hlk214629276"/>
+            <w:bookmarkStart w:name="_Hlk214629276" w:id="30"/>
             <w:r>
               <w:rPr>
                 <w:rStyle w:val="Extranjerismo"/>
               </w:rPr>
               <w:t>Post-it</w:t>
             </w:r>
-            <w:bookmarkEnd w:id="29"/>
+            <w:bookmarkEnd w:id="30"/>
             <w:r>
               <w:t xml:space="preserve"> pequeño.</w:t>
             </w:r>
@@ -21466,14 +22079,14 @@
             <w:r>
               <w:t xml:space="preserve">Papel </w:t>
             </w:r>
-            <w:bookmarkStart w:id="30" w:name="_Hlk214629310"/>
+            <w:bookmarkStart w:name="_Hlk214629310" w:id="31"/>
             <w:r>
               <w:rPr>
                 <w:rStyle w:val="Extranjerismo"/>
               </w:rPr>
               <w:t>bond</w:t>
             </w:r>
-            <w:bookmarkEnd w:id="30"/>
+            <w:bookmarkEnd w:id="31"/>
             <w:r>
               <w:t>.</w:t>
             </w:r>
@@ -21595,7 +22208,6 @@
               <w:ind w:firstLine="0"/>
             </w:pPr>
             <w:r>
-              <w:lastRenderedPageBreak/>
               <w:t>Ejemplo de lista de chequeo de impresiones</w:t>
             </w:r>
           </w:p>
@@ -21988,7 +22600,6 @@
               <w:ind w:firstLine="0"/>
             </w:pPr>
             <w:r>
-              <w:lastRenderedPageBreak/>
               <w:t>Metodologías sugeridas</w:t>
             </w:r>
           </w:p>
@@ -22206,7 +22817,6 @@
               <w:ind w:left="313"/>
             </w:pPr>
             <w:r>
-              <w:lastRenderedPageBreak/>
               <w:t>Conclusiones y recomendaciones.</w:t>
             </w:r>
           </w:p>
@@ -22289,6 +22899,13 @@
           <w:b/>
           <w:lang w:eastAsia="es-CO"/>
         </w:rPr>
+        <w:t xml:space="preserve"> </w:t>
+      </w:r>
+      <w:r>
+        <w:rPr>
+          <w:b/>
+          <w:lang w:eastAsia="es-CO"/>
+        </w:rPr>
         <w:t>7</w:t>
       </w:r>
       <w:r>
@@ -22327,14 +22944,27 @@
     </w:p>
     <w:p>
       <w:pPr>
+        <w:rPr>
+          <w:lang w:eastAsia="es-CO"/>
+        </w:rPr>
+      </w:pPr>
+    </w:p>
+    <w:p>
+      <w:pPr>
+        <w:rPr>
+          <w:lang w:eastAsia="es-CO"/>
+        </w:rPr>
+      </w:pPr>
+    </w:p>
+    <w:p>
+      <w:pPr>
         <w:pStyle w:val="Ttulo1"/>
       </w:pPr>
-      <w:bookmarkStart w:id="31" w:name="_Toc214630636"/>
-      <w:r>
-        <w:lastRenderedPageBreak/>
+      <w:bookmarkStart w:name="_Toc214630636" w:id="32"/>
+      <w:r>
         <w:t>Evaluación de los aprendizajes en el enfoque OVOP</w:t>
       </w:r>
-      <w:bookmarkEnd w:id="31"/>
+      <w:bookmarkEnd w:id="32"/>
     </w:p>
     <w:p>
       <w:pPr>
@@ -22454,20 +23084,20 @@
           <w:lang w:eastAsia="es-CO"/>
         </w:rPr>
       </w:pPr>
-      <w:bookmarkStart w:id="32" w:name="_Toc214605932"/>
-      <w:bookmarkStart w:id="33" w:name="_Toc214630637"/>
-      <w:bookmarkEnd w:id="32"/>
+      <w:bookmarkStart w:name="_Toc214605932" w:id="33"/>
+      <w:bookmarkStart w:name="_Toc214630637" w:id="34"/>
       <w:bookmarkEnd w:id="33"/>
+      <w:bookmarkEnd w:id="34"/>
     </w:p>
     <w:p>
       <w:pPr>
         <w:pStyle w:val="Ttulo2"/>
       </w:pPr>
-      <w:bookmarkStart w:id="34" w:name="_Toc214630638"/>
+      <w:bookmarkStart w:name="_Toc214630638" w:id="35"/>
       <w:r>
         <w:t>Objetivo de la evaluación</w:t>
       </w:r>
-      <w:bookmarkEnd w:id="34"/>
+      <w:bookmarkEnd w:id="35"/>
     </w:p>
     <w:p>
       <w:pPr>
@@ -22555,7 +23185,6 @@
         <w:rPr>
           <w:lang w:eastAsia="es-CO"/>
         </w:rPr>
-        <w:lastRenderedPageBreak/>
         <w:t>En este sentido, la evaluación busca:</w:t>
       </w:r>
     </w:p>
@@ -22666,11 +23295,11 @@
       <w:pPr>
         <w:pStyle w:val="Ttulo2"/>
       </w:pPr>
-      <w:bookmarkStart w:id="35" w:name="_Toc214630639"/>
+      <w:bookmarkStart w:name="_Toc214630639" w:id="36"/>
       <w:r>
         <w:t>Tipos de evaluación</w:t>
       </w:r>
-      <w:bookmarkEnd w:id="35"/>
+      <w:bookmarkEnd w:id="36"/>
     </w:p>
     <w:p>
       <w:pPr>
@@ -22785,7 +23414,6 @@
           <w:b/>
           <w:lang w:eastAsia="es-CO"/>
         </w:rPr>
-        <w:lastRenderedPageBreak/>
         <w:t>Evaluación diagnóstica</w:t>
       </w:r>
     </w:p>
@@ -23011,7 +23639,6 @@
         <w:rPr>
           <w:lang w:eastAsia="es-CO"/>
         </w:rPr>
-        <w:lastRenderedPageBreak/>
         <w:t>Ejemplo: talleres de retroalimentación comunitaria para revisar los avances colectivos en la implementación de OVOP.</w:t>
       </w:r>
     </w:p>
@@ -23032,11 +23659,11 @@
       <w:pPr>
         <w:pStyle w:val="Ttulo2"/>
       </w:pPr>
-      <w:bookmarkStart w:id="36" w:name="_Toc214630640"/>
+      <w:bookmarkStart w:name="_Toc214630640" w:id="37"/>
       <w:r>
         <w:t>Técnicas de diseño y criterios de evaluación</w:t>
       </w:r>
-      <w:bookmarkEnd w:id="36"/>
+      <w:bookmarkEnd w:id="37"/>
     </w:p>
     <w:p>
       <w:pPr>
@@ -23152,7 +23779,6 @@
         <w:rPr>
           <w:lang w:eastAsia="es-CO"/>
         </w:rPr>
-        <w:lastRenderedPageBreak/>
         <w:t>Técnicas y criterios de evaluación en el enfoque OVOP</w:t>
       </w:r>
     </w:p>
@@ -23455,7 +24081,6 @@
               </w:rPr>
             </w:pPr>
             <w:r>
-              <w:lastRenderedPageBreak/>
               <w:t>Autoevaluación y coevaluación</w:t>
             </w:r>
           </w:p>
@@ -23610,12 +24235,11 @@
       <w:pPr>
         <w:pStyle w:val="Titulosgenerales"/>
       </w:pPr>
-      <w:bookmarkStart w:id="37" w:name="_Toc214630641"/>
-      <w:r>
-        <w:lastRenderedPageBreak/>
+      <w:bookmarkStart w:name="_Toc214630641" w:id="38"/>
+      <w:r>
         <w:t>Síntesis</w:t>
       </w:r>
-      <w:bookmarkEnd w:id="37"/>
+      <w:bookmarkEnd w:id="38"/>
     </w:p>
     <w:p>
       <w:pPr>
@@ -23749,23 +24373,22 @@
       <w:pPr>
         <w:pStyle w:val="Titulosgenerales"/>
       </w:pPr>
-      <w:bookmarkStart w:id="38" w:name="_Toc214630642"/>
-      <w:r>
-        <w:lastRenderedPageBreak/>
+      <w:bookmarkStart w:name="_Toc214630642" w:id="39"/>
+      <w:r>
         <w:t>Material Complementario</w:t>
       </w:r>
-      <w:bookmarkEnd w:id="38"/>
+      <w:bookmarkEnd w:id="39"/>
     </w:p>
     <w:tbl>
       <w:tblPr>
         <w:tblW w:w="0" w:type="auto"/>
         <w:tblBorders>
-          <w:top w:val="single" w:sz="4" w:space="0" w:color="D9D9D9"/>
-          <w:left w:val="single" w:sz="4" w:space="0" w:color="D9D9D9"/>
-          <w:bottom w:val="single" w:sz="4" w:space="0" w:color="D9D9D9"/>
-          <w:right w:val="single" w:sz="4" w:space="0" w:color="D9D9D9"/>
-          <w:insideH w:val="single" w:sz="4" w:space="0" w:color="D9D9D9"/>
-          <w:insideV w:val="single" w:sz="4" w:space="0" w:color="D9D9D9"/>
+          <w:top w:val="single" w:color="D9D9D9" w:sz="4" w:space="0"/>
+          <w:left w:val="single" w:color="D9D9D9" w:sz="4" w:space="0"/>
+          <w:bottom w:val="single" w:color="D9D9D9" w:sz="4" w:space="0"/>
+          <w:right w:val="single" w:color="D9D9D9" w:sz="4" w:space="0"/>
+          <w:insideH w:val="single" w:color="D9D9D9" w:sz="4" w:space="0"/>
+          <w:insideV w:val="single" w:color="D9D9D9" w:sz="4" w:space="0"/>
         </w:tblBorders>
         <w:tblLayout w:type="fixed"/>
         <w:tblLook w:val="04A0" w:firstRow="1" w:lastRow="0" w:firstColumn="1" w:lastColumn="0" w:noHBand="0" w:noVBand="1"/>
@@ -23944,7 +24567,7 @@
                 <w:szCs w:val="24"/>
               </w:rPr>
             </w:pPr>
-            <w:hyperlink r:id="rId23" w:history="1">
+            <w:hyperlink w:history="1" r:id="rId23">
               <w:r>
                 <w:rPr>
                   <w:rStyle w:val="Hipervnculo"/>
@@ -24019,7 +24642,7 @@
                 <w:szCs w:val="24"/>
               </w:rPr>
             </w:pPr>
-            <w:hyperlink r:id="rId24" w:history="1">
+            <w:hyperlink w:history="1" r:id="rId24">
               <w:r>
                 <w:rPr>
                   <w:rStyle w:val="Hipervnculo"/>
@@ -24110,7 +24733,7 @@
                 <w:szCs w:val="24"/>
               </w:rPr>
             </w:pPr>
-            <w:hyperlink r:id="rId25" w:history="1">
+            <w:hyperlink w:history="1" r:id="rId25">
               <w:r>
                 <w:rPr>
                   <w:rStyle w:val="Hipervnculo"/>
@@ -24144,14 +24767,13 @@
       <w:pPr>
         <w:pStyle w:val="Titulosgenerales"/>
       </w:pPr>
-      <w:bookmarkStart w:id="39" w:name="_Toc176443725"/>
-      <w:bookmarkStart w:id="40" w:name="_Toc214630643"/>
-      <w:r>
-        <w:lastRenderedPageBreak/>
+      <w:bookmarkStart w:name="_Toc176443725" w:id="40"/>
+      <w:bookmarkStart w:name="_Toc214630643" w:id="41"/>
+      <w:r>
         <w:t>Glosario</w:t>
       </w:r>
-      <w:bookmarkEnd w:id="39"/>
       <w:bookmarkEnd w:id="40"/>
+      <w:bookmarkEnd w:id="41"/>
     </w:p>
     <w:p>
       <w:pPr>
@@ -24232,6 +24854,11 @@
           <w:lang w:eastAsia="es-CO"/>
         </w:rPr>
         <w:tab/>
+      </w:r>
+      <w:r>
+        <w:rPr>
+          <w:lang w:eastAsia="es-CO"/>
+        </w:rPr>
         <w:t>grupo de personas en un territorio que se une en torno a un sueño colectivo, basado en la identificación y desarrollo de un producto único que representa el orgullo y promueve el desarrollo local.</w:t>
       </w:r>
     </w:p>
@@ -24306,7 +24933,6 @@
           <w:b/>
           <w:lang w:eastAsia="es-CO"/>
         </w:rPr>
-        <w:lastRenderedPageBreak/>
         <w:t>Producto OVOP</w:t>
       </w:r>
       <w:r>
@@ -24406,17 +25032,16 @@
           <w:lang w:val="es-MX"/>
         </w:rPr>
       </w:pPr>
-      <w:bookmarkStart w:id="41" w:name="_Toc176443726"/>
-      <w:bookmarkStart w:id="42" w:name="_Toc214630644"/>
+      <w:bookmarkStart w:name="_Toc176443726" w:id="42"/>
+      <w:bookmarkStart w:name="_Toc214630644" w:id="43"/>
       <w:r>
         <w:rPr>
           <w:lang w:val="es-MX"/>
         </w:rPr>
-        <w:lastRenderedPageBreak/>
         <w:t>Referencias bibliográficas</w:t>
       </w:r>
-      <w:bookmarkEnd w:id="41"/>
       <w:bookmarkEnd w:id="42"/>
+      <w:bookmarkEnd w:id="43"/>
     </w:p>
     <w:p>
       <w:pPr>
@@ -24443,7 +25068,7 @@
         </w:rPr>
         <w:t xml:space="preserve">JICA, SENA y Ministerio del Trabajo. (2020). Guía de fortalecimiento de líderes OVOP. </w:t>
       </w:r>
-      <w:hyperlink r:id="rId26" w:history="1">
+      <w:hyperlink w:history="1" r:id="rId26">
         <w:r>
           <w:rPr>
             <w:rStyle w:val="Hipervnculo"/>
@@ -24465,7 +25090,7 @@
         </w:rPr>
         <w:t xml:space="preserve">JICA, SENA y Ministerio del Trabajo. (2020). Guía para el descubrimiento de tesoros locales. </w:t>
       </w:r>
-      <w:hyperlink r:id="rId27" w:history="1">
+      <w:hyperlink w:history="1" r:id="rId27">
         <w:r>
           <w:rPr>
             <w:rStyle w:val="Hipervnculo"/>
@@ -24487,7 +25112,7 @@
         </w:rPr>
         <w:t xml:space="preserve">JICA, SENA y Ministerio del Trabajo. (2020). Guía para la construcción del sueño colectivo OVOP. </w:t>
       </w:r>
-      <w:hyperlink r:id="rId28" w:history="1">
+      <w:hyperlink w:history="1" r:id="rId28">
         <w:r>
           <w:rPr>
             <w:rStyle w:val="Hipervnculo"/>
@@ -24509,7 +25134,7 @@
         </w:rPr>
         <w:t xml:space="preserve">JICA, SENA y Ministerio del Trabajo. (2020). Guía para la ideación de producto OVOP. </w:t>
       </w:r>
-      <w:hyperlink r:id="rId29" w:history="1">
+      <w:hyperlink w:history="1" r:id="rId29">
         <w:r>
           <w:rPr>
             <w:rStyle w:val="Hipervnculo"/>
@@ -24531,7 +25156,7 @@
         </w:rPr>
         <w:t xml:space="preserve">JICA, SENA y Ministerio del Trabajo. (2020). Guía para el estudio de Cadena de Valor Simple y selección de Mi Producto OVOP. </w:t>
       </w:r>
-      <w:hyperlink r:id="rId30" w:history="1">
+      <w:hyperlink w:history="1" r:id="rId30">
         <w:r>
           <w:rPr>
             <w:rStyle w:val="Hipervnculo"/>
@@ -24558,10 +25183,9 @@
         <w:rPr>
           <w:lang w:val="es-MX" w:eastAsia="es-CO"/>
         </w:rPr>
-        <w:lastRenderedPageBreak/>
         <w:t xml:space="preserve">JICA, SENA y Ministerio del Trabajo. (2020). OVOP Colombia: Estrategia de desarrollo local incluyente. </w:t>
       </w:r>
-      <w:hyperlink r:id="rId31" w:history="1">
+      <w:hyperlink w:history="1" r:id="rId31">
         <w:r>
           <w:rPr>
             <w:rStyle w:val="Hipervnculo"/>
@@ -24589,7 +25213,7 @@
         </w:rPr>
         <w:t xml:space="preserve">YouTube. </w:t>
       </w:r>
-      <w:hyperlink r:id="rId32" w:history="1">
+      <w:hyperlink w:history="1" r:id="rId32">
         <w:r>
           <w:rPr>
             <w:rStyle w:val="Hipervnculo"/>
@@ -24633,7 +25257,7 @@
         </w:rPr>
         <w:t xml:space="preserve">. (2025). ¿Qué es el liderazgo y cuáles son las cualidades más importantes de un líder en 2025? </w:t>
       </w:r>
-      <w:hyperlink r:id="rId33" w:history="1">
+      <w:hyperlink w:history="1" r:id="rId33">
         <w:r>
           <w:rPr>
             <w:rStyle w:val="Hipervnculo"/>
@@ -24661,7 +25285,7 @@
         </w:rPr>
         <w:t xml:space="preserve">Servicio Nacional de Aprendizaje SENA. (s. f.). OVOP Colombia. </w:t>
       </w:r>
-      <w:hyperlink r:id="rId34" w:history="1">
+      <w:hyperlink w:history="1" r:id="rId34">
         <w:r>
           <w:rPr>
             <w:rStyle w:val="Hipervnculo"/>
@@ -24731,25 +25355,24 @@
       <w:pPr>
         <w:pStyle w:val="Titulosgenerales"/>
       </w:pPr>
-      <w:bookmarkStart w:id="43" w:name="_Toc176443727"/>
-      <w:bookmarkStart w:id="44" w:name="_Toc214630645"/>
-      <w:r>
-        <w:lastRenderedPageBreak/>
+      <w:bookmarkStart w:name="_Toc176443727" w:id="44"/>
+      <w:bookmarkStart w:name="_Toc214630645" w:id="45"/>
+      <w:r>
         <w:t>Créditos</w:t>
       </w:r>
-      <w:bookmarkEnd w:id="43"/>
       <w:bookmarkEnd w:id="44"/>
+      <w:bookmarkEnd w:id="45"/>
     </w:p>
     <w:tbl>
       <w:tblPr>
         <w:tblW w:w="10060" w:type="dxa"/>
         <w:tblBorders>
-          <w:top w:val="single" w:sz="4" w:space="0" w:color="D9D9D9"/>
-          <w:left w:val="single" w:sz="4" w:space="0" w:color="D9D9D9"/>
-          <w:bottom w:val="single" w:sz="4" w:space="0" w:color="D9D9D9"/>
-          <w:right w:val="single" w:sz="4" w:space="0" w:color="D9D9D9"/>
-          <w:insideH w:val="single" w:sz="4" w:space="0" w:color="D9D9D9"/>
-          <w:insideV w:val="single" w:sz="4" w:space="0" w:color="D9D9D9"/>
+          <w:top w:val="single" w:color="D9D9D9" w:sz="4" w:space="0"/>
+          <w:left w:val="single" w:color="D9D9D9" w:sz="4" w:space="0"/>
+          <w:bottom w:val="single" w:color="D9D9D9" w:sz="4" w:space="0"/>
+          <w:right w:val="single" w:color="D9D9D9" w:sz="4" w:space="0"/>
+          <w:insideH w:val="single" w:color="D9D9D9" w:sz="4" w:space="0"/>
+          <w:insideV w:val="single" w:color="D9D9D9" w:sz="4" w:space="0"/>
         </w:tblBorders>
         <w:tblLayout w:type="fixed"/>
         <w:tblLook w:val="04A0" w:firstRow="1" w:lastRow="0" w:firstColumn="1" w:lastColumn="0" w:noHBand="0" w:noVBand="1"/>
@@ -25334,7 +25957,6 @@
               </w:rPr>
             </w:pPr>
             <w:r>
-              <w:lastRenderedPageBreak/>
               <w:t xml:space="preserve">Gilberto Junior Rodríguez </w:t>
             </w:r>
             <w:proofErr w:type="spellStart"/>
@@ -25523,7 +26145,7 @@
     <w:sectPr>
       <w:headerReference w:type="default" r:id="rId35"/>
       <w:footerReference w:type="default" r:id="rId36"/>
-      <w:pgSz w:w="12240" w:h="15840"/>
+      <w:pgSz w:w="12240" w:h="15840" w:orient="portrait"/>
       <w:pgMar w:top="1701" w:right="1134" w:bottom="1134" w:left="1134" w:header="709" w:footer="737" w:gutter="0"/>
       <w:pgNumType w:start="1"/>
       <w:cols w:space="708"/>
@@ -25534,7 +26156,7 @@
 </file>
 
 <file path=word/endnotes.xml><?xml version="1.0" encoding="utf-8"?>
-<w:endnotes xmlns:wpc="http://schemas.microsoft.com/office/word/2010/wordprocessingCanvas" xmlns:cx="http://schemas.microsoft.com/office/drawing/2014/chartex" xmlns:cx1="http://schemas.microsoft.com/office/drawing/2015/9/8/chartex" xmlns:cx2="http://schemas.microsoft.com/office/drawing/2015/10/21/chartex" xmlns:cx3="http://schemas.microsoft.com/office/drawing/2016/5/9/chartex" xmlns:cx4="http://schemas.microsoft.com/office/drawing/2016/5/10/chartex" xmlns:cx5="http://schemas.microsoft.com/office/drawing/2016/5/11/chartex" xmlns:cx6="http://schemas.microsoft.com/office/drawing/2016/5/12/chartex" xmlns:cx7="http://schemas.microsoft.com/office/drawing/2016/5/13/chartex" xmlns:cx8="http://schemas.microsoft.com/office/drawing/2016/5/14/chartex" xmlns:mc="http://schemas.openxmlformats.org/markup-compatibility/2006" xmlns:aink="http://schemas.microsoft.com/office/drawing/2016/ink" xmlns:am3d="http://schemas.microsoft.com/office/drawing/2017/model3d" xmlns:o="urn:schemas-microsoft-com:office:office" xmlns:r="http://schemas.openxmlformats.org/officeDocument/2006/relationships" xmlns:m="http://schemas.openxmlformats.org/officeDocument/2006/math" xmlns:v="urn:schemas-microsoft-com:vml" xmlns:wp14="http://schemas.microsoft.com/office/word/2010/wordprocessingDrawing" xmlns:wp="http://schemas.openxmlformats.org/drawingml/2006/wordprocessingDrawing" xmlns:w10="urn:schemas-microsoft-com:office:word" xmlns:w="http://schemas.openxmlformats.org/wordprocessingml/2006/main" xmlns:w14="http://schemas.microsoft.com/office/word/2010/wordml" xmlns:w15="http://schemas.microsoft.com/office/word/2012/wordml" xmlns:w16cex="http://schemas.microsoft.com/office/word/2018/wordml/cex" xmlns:w16cid="http://schemas.microsoft.com/office/word/2016/wordml/cid" xmlns:w16="http://schemas.microsoft.com/office/word/2018/wordml" xmlns:w16sdtdh="http://schemas.microsoft.com/office/word/2020/wordml/sdtdatahash" xmlns:w16se="http://schemas.microsoft.com/office/word/2015/wordml/symex" xmlns:wpg="http://schemas.microsoft.com/office/word/2010/wordprocessingGroup" xmlns:wpi="http://schemas.microsoft.com/office/word/2010/wordprocessingInk" xmlns:wne="http://schemas.microsoft.com/office/word/2006/wordml" xmlns:wps="http://schemas.microsoft.com/office/word/2010/wordprocessingShape" mc:Ignorable="w14 w15 w16se w16cid w16 w16cex w16sdtdh wp14">
+<w:endnotes xmlns:wpc="http://schemas.microsoft.com/office/word/2010/wordprocessingCanvas" xmlns:cx="http://schemas.microsoft.com/office/drawing/2014/chartex" xmlns:cx1="http://schemas.microsoft.com/office/drawing/2015/9/8/chartex" xmlns:cx2="http://schemas.microsoft.com/office/drawing/2015/10/21/chartex" xmlns:cx3="http://schemas.microsoft.com/office/drawing/2016/5/9/chartex" xmlns:cx4="http://schemas.microsoft.com/office/drawing/2016/5/10/chartex" xmlns:cx5="http://schemas.microsoft.com/office/drawing/2016/5/11/chartex" xmlns:cx6="http://schemas.microsoft.com/office/drawing/2016/5/12/chartex" xmlns:cx7="http://schemas.microsoft.com/office/drawing/2016/5/13/chartex" xmlns:cx8="http://schemas.microsoft.com/office/drawing/2016/5/14/chartex" xmlns:mc="http://schemas.openxmlformats.org/markup-compatibility/2006" xmlns:aink="http://schemas.microsoft.com/office/drawing/2016/ink" xmlns:am3d="http://schemas.microsoft.com/office/drawing/2017/model3d" xmlns:o="urn:schemas-microsoft-com:office:office" xmlns:r="http://schemas.openxmlformats.org/officeDocument/2006/relationships" xmlns:m="http://schemas.openxmlformats.org/officeDocument/2006/math" xmlns:v="urn:schemas-microsoft-com:vml" xmlns:wp14="http://schemas.microsoft.com/office/word/2010/wordprocessingDrawing" xmlns:wp="http://schemas.openxmlformats.org/drawingml/2006/wordprocessingDrawing" xmlns:w10="urn:schemas-microsoft-com:office:word" xmlns:w="http://schemas.openxmlformats.org/wordprocessingml/2006/main" xmlns:w14="http://schemas.microsoft.com/office/word/2010/wordml" xmlns:w15="http://schemas.microsoft.com/office/word/2012/wordml" xmlns:w16cid="http://schemas.microsoft.com/office/word/2016/wordml/cid" xmlns:w16se="http://schemas.microsoft.com/office/word/2015/wordml/symex" xmlns:wpg="http://schemas.microsoft.com/office/word/2010/wordprocessingGroup" xmlns:wpi="http://schemas.microsoft.com/office/word/2010/wordprocessingInk" xmlns:wne="http://schemas.microsoft.com/office/word/2006/wordml" xmlns:wps="http://schemas.microsoft.com/office/word/2010/wordprocessingShape" mc:Ignorable="w14 w15 w16se w16cid wp14">
   <w:endnote w:type="separator" w:id="-1">
     <w:p>
       <w:pPr>
@@ -25559,7 +26181,7 @@
 </file>
 
 <file path=word/footer1.xml><?xml version="1.0" encoding="utf-8"?>
-<w:ftr xmlns:wpc="http://schemas.microsoft.com/office/word/2010/wordprocessingCanvas" xmlns:cx="http://schemas.microsoft.com/office/drawing/2014/chartex" xmlns:cx1="http://schemas.microsoft.com/office/drawing/2015/9/8/chartex" xmlns:cx2="http://schemas.microsoft.com/office/drawing/2015/10/21/chartex" xmlns:cx3="http://schemas.microsoft.com/office/drawing/2016/5/9/chartex" xmlns:cx4="http://schemas.microsoft.com/office/drawing/2016/5/10/chartex" xmlns:cx5="http://schemas.microsoft.com/office/drawing/2016/5/11/chartex" xmlns:cx6="http://schemas.microsoft.com/office/drawing/2016/5/12/chartex" xmlns:cx7="http://schemas.microsoft.com/office/drawing/2016/5/13/chartex" xmlns:cx8="http://schemas.microsoft.com/office/drawing/2016/5/14/chartex" xmlns:mc="http://schemas.openxmlformats.org/markup-compatibility/2006" xmlns:aink="http://schemas.microsoft.com/office/drawing/2016/ink" xmlns:am3d="http://schemas.microsoft.com/office/drawing/2017/model3d" xmlns:o="urn:schemas-microsoft-com:office:office" xmlns:r="http://schemas.openxmlformats.org/officeDocument/2006/relationships" xmlns:m="http://schemas.openxmlformats.org/officeDocument/2006/math" xmlns:v="urn:schemas-microsoft-com:vml" xmlns:wp14="http://schemas.microsoft.com/office/word/2010/wordprocessingDrawing" xmlns:wp="http://schemas.openxmlformats.org/drawingml/2006/wordprocessingDrawing" xmlns:w10="urn:schemas-microsoft-com:office:word" xmlns:w="http://schemas.openxmlformats.org/wordprocessingml/2006/main" xmlns:w14="http://schemas.microsoft.com/office/word/2010/wordml" xmlns:w15="http://schemas.microsoft.com/office/word/2012/wordml" xmlns:w16cex="http://schemas.microsoft.com/office/word/2018/wordml/cex" xmlns:w16cid="http://schemas.microsoft.com/office/word/2016/wordml/cid" xmlns:w16="http://schemas.microsoft.com/office/word/2018/wordml" xmlns:w16sdtdh="http://schemas.microsoft.com/office/word/2020/wordml/sdtdatahash" xmlns:w16se="http://schemas.microsoft.com/office/word/2015/wordml/symex" xmlns:wpg="http://schemas.microsoft.com/office/word/2010/wordprocessingGroup" xmlns:wpi="http://schemas.microsoft.com/office/word/2010/wordprocessingInk" xmlns:wne="http://schemas.microsoft.com/office/word/2006/wordml" xmlns:wps="http://schemas.microsoft.com/office/word/2010/wordprocessingShape" mc:Ignorable="w14 w15 w16se w16cid w16 w16cex w16sdtdh wp14">
+<w:ftr xmlns:wpc="http://schemas.microsoft.com/office/word/2010/wordprocessingCanvas" xmlns:cx="http://schemas.microsoft.com/office/drawing/2014/chartex" xmlns:cx1="http://schemas.microsoft.com/office/drawing/2015/9/8/chartex" xmlns:cx2="http://schemas.microsoft.com/office/drawing/2015/10/21/chartex" xmlns:cx3="http://schemas.microsoft.com/office/drawing/2016/5/9/chartex" xmlns:cx4="http://schemas.microsoft.com/office/drawing/2016/5/10/chartex" xmlns:cx5="http://schemas.microsoft.com/office/drawing/2016/5/11/chartex" xmlns:cx6="http://schemas.microsoft.com/office/drawing/2016/5/12/chartex" xmlns:cx7="http://schemas.microsoft.com/office/drawing/2016/5/13/chartex" xmlns:cx8="http://schemas.microsoft.com/office/drawing/2016/5/14/chartex" xmlns:mc="http://schemas.openxmlformats.org/markup-compatibility/2006" xmlns:aink="http://schemas.microsoft.com/office/drawing/2016/ink" xmlns:am3d="http://schemas.microsoft.com/office/drawing/2017/model3d" xmlns:o="urn:schemas-microsoft-com:office:office" xmlns:r="http://schemas.openxmlformats.org/officeDocument/2006/relationships" xmlns:m="http://schemas.openxmlformats.org/officeDocument/2006/math" xmlns:v="urn:schemas-microsoft-com:vml" xmlns:wp14="http://schemas.microsoft.com/office/word/2010/wordprocessingDrawing" xmlns:wp="http://schemas.openxmlformats.org/drawingml/2006/wordprocessingDrawing" xmlns:w10="urn:schemas-microsoft-com:office:word" xmlns:w="http://schemas.openxmlformats.org/wordprocessingml/2006/main" xmlns:w14="http://schemas.microsoft.com/office/word/2010/wordml" xmlns:w15="http://schemas.microsoft.com/office/word/2012/wordml" xmlns:w16cid="http://schemas.microsoft.com/office/word/2016/wordml/cid" xmlns:w16se="http://schemas.microsoft.com/office/word/2015/wordml/symex" xmlns:wpg="http://schemas.microsoft.com/office/word/2010/wordprocessingGroup" xmlns:wpi="http://schemas.microsoft.com/office/word/2010/wordprocessingInk" xmlns:wne="http://schemas.microsoft.com/office/word/2006/wordml" xmlns:wps="http://schemas.microsoft.com/office/word/2010/wordprocessingShape" xmlns:a="http://schemas.openxmlformats.org/drawingml/2006/main" mc:Ignorable="w14 w15 w16se w16cid wp14">
   <w:p>
     <w:pPr>
       <w:pStyle w:val="Piedepgina"/>
@@ -25642,12 +26264,12 @@
           </w:drawing>
         </mc:Choice>
         <mc:Fallback>
-          <w:pict>
-            <v:shapetype w14:anchorId="30EDB3B0" id="_x0000_t202" coordsize="21600,21600" o:spt="202" path="m,l,21600r21600,l21600,xe">
+          <w:pict w14:anchorId="786EDEDD">
+            <v:shapetype id="_x0000_t202" coordsize="21600,21600" o:spt="202" path="m,l,21600r21600,l21600,xe" w14:anchorId="30EDB3B0">
               <v:stroke joinstyle="miter"/>
               <v:path gradientshapeok="t" o:connecttype="rect"/>
             </v:shapetype>
-            <v:shape id="Cuadro de texto 1" o:spid="_x0000_s1027" type="#_x0000_t202" style="position:absolute;left:0;text-align:left;margin-left:16.1pt;margin-top:.65pt;width:455.15pt;height:41.4pt;z-index:251658240;visibility:visible;mso-wrap-style:square;mso-width-percent:0;mso-height-percent:0;mso-wrap-distance-left:9pt;mso-wrap-distance-top:3.6pt;mso-wrap-distance-right:9pt;mso-wrap-distance-bottom:3.6pt;mso-position-horizontal:absolute;mso-position-horizontal-relative:text;mso-position-vertical:absolute;mso-position-vertical-relative:text;mso-width-percent:0;mso-height-percent:0;mso-width-relative:margin;mso-height-relative:margin;v-text-anchor:top" o:gfxdata="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" stroked="f">
+            <v:shape id="Cuadro de texto 1" style="position:absolute;left:0;text-align:left;margin-left:16.1pt;margin-top:.65pt;width:455.15pt;height:41.4pt;z-index:251658240;visibility:visible;mso-wrap-style:square;mso-width-percent:0;mso-height-percent:0;mso-wrap-distance-left:9pt;mso-wrap-distance-top:3.6pt;mso-wrap-distance-right:9pt;mso-wrap-distance-bottom:3.6pt;mso-position-horizontal:absolute;mso-position-horizontal-relative:text;mso-position-vertical:absolute;mso-position-vertical-relative:text;mso-width-percent:0;mso-height-percent:0;mso-width-relative:margin;mso-height-relative:margin;v-text-anchor:top" o:spid="_x0000_s1027" stroked="f" type="#_x0000_t202" o:gfxdata="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">
               <v:textbox>
                 <w:txbxContent>
                   <w:p>
@@ -25696,7 +26318,7 @@
 </file>
 
 <file path=word/footnotes.xml><?xml version="1.0" encoding="utf-8"?>
-<w:footnotes xmlns:wpc="http://schemas.microsoft.com/office/word/2010/wordprocessingCanvas" xmlns:cx="http://schemas.microsoft.com/office/drawing/2014/chartex" xmlns:cx1="http://schemas.microsoft.com/office/drawing/2015/9/8/chartex" xmlns:cx2="http://schemas.microsoft.com/office/drawing/2015/10/21/chartex" xmlns:cx3="http://schemas.microsoft.com/office/drawing/2016/5/9/chartex" xmlns:cx4="http://schemas.microsoft.com/office/drawing/2016/5/10/chartex" xmlns:cx5="http://schemas.microsoft.com/office/drawing/2016/5/11/chartex" xmlns:cx6="http://schemas.microsoft.com/office/drawing/2016/5/12/chartex" xmlns:cx7="http://schemas.microsoft.com/office/drawing/2016/5/13/chartex" xmlns:cx8="http://schemas.microsoft.com/office/drawing/2016/5/14/chartex" xmlns:mc="http://schemas.openxmlformats.org/markup-compatibility/2006" xmlns:aink="http://schemas.microsoft.com/office/drawing/2016/ink" xmlns:am3d="http://schemas.microsoft.com/office/drawing/2017/model3d" xmlns:o="urn:schemas-microsoft-com:office:office" xmlns:r="http://schemas.openxmlformats.org/officeDocument/2006/relationships" xmlns:m="http://schemas.openxmlformats.org/officeDocument/2006/math" xmlns:v="urn:schemas-microsoft-com:vml" xmlns:wp14="http://schemas.microsoft.com/office/word/2010/wordprocessingDrawing" xmlns:wp="http://schemas.openxmlformats.org/drawingml/2006/wordprocessingDrawing" xmlns:w10="urn:schemas-microsoft-com:office:word" xmlns:w="http://schemas.openxmlformats.org/wordprocessingml/2006/main" xmlns:w14="http://schemas.microsoft.com/office/word/2010/wordml" xmlns:w15="http://schemas.microsoft.com/office/word/2012/wordml" xmlns:w16cex="http://schemas.microsoft.com/office/word/2018/wordml/cex" xmlns:w16cid="http://schemas.microsoft.com/office/word/2016/wordml/cid" xmlns:w16="http://schemas.microsoft.com/office/word/2018/wordml" xmlns:w16sdtdh="http://schemas.microsoft.com/office/word/2020/wordml/sdtdatahash" xmlns:w16se="http://schemas.microsoft.com/office/word/2015/wordml/symex" xmlns:wpg="http://schemas.microsoft.com/office/word/2010/wordprocessingGroup" xmlns:wpi="http://schemas.microsoft.com/office/word/2010/wordprocessingInk" xmlns:wne="http://schemas.microsoft.com/office/word/2006/wordml" xmlns:wps="http://schemas.microsoft.com/office/word/2010/wordprocessingShape" mc:Ignorable="w14 w15 w16se w16cid w16 w16cex w16sdtdh wp14">
+<w:footnotes xmlns:wpc="http://schemas.microsoft.com/office/word/2010/wordprocessingCanvas" xmlns:cx="http://schemas.microsoft.com/office/drawing/2014/chartex" xmlns:cx1="http://schemas.microsoft.com/office/drawing/2015/9/8/chartex" xmlns:cx2="http://schemas.microsoft.com/office/drawing/2015/10/21/chartex" xmlns:cx3="http://schemas.microsoft.com/office/drawing/2016/5/9/chartex" xmlns:cx4="http://schemas.microsoft.com/office/drawing/2016/5/10/chartex" xmlns:cx5="http://schemas.microsoft.com/office/drawing/2016/5/11/chartex" xmlns:cx6="http://schemas.microsoft.com/office/drawing/2016/5/12/chartex" xmlns:cx7="http://schemas.microsoft.com/office/drawing/2016/5/13/chartex" xmlns:cx8="http://schemas.microsoft.com/office/drawing/2016/5/14/chartex" xmlns:mc="http://schemas.openxmlformats.org/markup-compatibility/2006" xmlns:aink="http://schemas.microsoft.com/office/drawing/2016/ink" xmlns:am3d="http://schemas.microsoft.com/office/drawing/2017/model3d" xmlns:o="urn:schemas-microsoft-com:office:office" xmlns:r="http://schemas.openxmlformats.org/officeDocument/2006/relationships" xmlns:m="http://schemas.openxmlformats.org/officeDocument/2006/math" xmlns:v="urn:schemas-microsoft-com:vml" xmlns:wp14="http://schemas.microsoft.com/office/word/2010/wordprocessingDrawing" xmlns:wp="http://schemas.openxmlformats.org/drawingml/2006/wordprocessingDrawing" xmlns:w10="urn:schemas-microsoft-com:office:word" xmlns:w="http://schemas.openxmlformats.org/wordprocessingml/2006/main" xmlns:w14="http://schemas.microsoft.com/office/word/2010/wordml" xmlns:w15="http://schemas.microsoft.com/office/word/2012/wordml" xmlns:w16cid="http://schemas.microsoft.com/office/word/2016/wordml/cid" xmlns:w16se="http://schemas.microsoft.com/office/word/2015/wordml/symex" xmlns:wpg="http://schemas.microsoft.com/office/word/2010/wordprocessingGroup" xmlns:wpi="http://schemas.microsoft.com/office/word/2010/wordprocessingInk" xmlns:wne="http://schemas.microsoft.com/office/word/2006/wordml" xmlns:wps="http://schemas.microsoft.com/office/word/2010/wordprocessingShape" mc:Ignorable="w14 w15 w16se w16cid wp14">
   <w:footnote w:type="separator" w:id="-1">
     <w:p>
       <w:pPr>
@@ -25721,7 +26343,7 @@
 </file>
 
 <file path=word/header1.xml><?xml version="1.0" encoding="utf-8"?>
-<w:hdr xmlns:wpc="http://schemas.microsoft.com/office/word/2010/wordprocessingCanvas" xmlns:cx="http://schemas.microsoft.com/office/drawing/2014/chartex" xmlns:cx1="http://schemas.microsoft.com/office/drawing/2015/9/8/chartex" xmlns:cx2="http://schemas.microsoft.com/office/drawing/2015/10/21/chartex" xmlns:cx3="http://schemas.microsoft.com/office/drawing/2016/5/9/chartex" xmlns:cx4="http://schemas.microsoft.com/office/drawing/2016/5/10/chartex" xmlns:cx5="http://schemas.microsoft.com/office/drawing/2016/5/11/chartex" xmlns:cx6="http://schemas.microsoft.com/office/drawing/2016/5/12/chartex" xmlns:cx7="http://schemas.microsoft.com/office/drawing/2016/5/13/chartex" xmlns:cx8="http://schemas.microsoft.com/office/drawing/2016/5/14/chartex" xmlns:mc="http://schemas.openxmlformats.org/markup-compatibility/2006" xmlns:aink="http://schemas.microsoft.com/office/drawing/2016/ink" xmlns:am3d="http://schemas.microsoft.com/office/drawing/2017/model3d" xmlns:o="urn:schemas-microsoft-com:office:office" xmlns:r="http://schemas.openxmlformats.org/officeDocument/2006/relationships" xmlns:m="http://schemas.openxmlformats.org/officeDocument/2006/math" xmlns:v="urn:schemas-microsoft-com:vml" xmlns:wp14="http://schemas.microsoft.com/office/word/2010/wordprocessingDrawing" xmlns:wp="http://schemas.openxmlformats.org/drawingml/2006/wordprocessingDrawing" xmlns:w10="urn:schemas-microsoft-com:office:word" xmlns:w="http://schemas.openxmlformats.org/wordprocessingml/2006/main" xmlns:w14="http://schemas.microsoft.com/office/word/2010/wordml" xmlns:w15="http://schemas.microsoft.com/office/word/2012/wordml" xmlns:w16cex="http://schemas.microsoft.com/office/word/2018/wordml/cex" xmlns:w16cid="http://schemas.microsoft.com/office/word/2016/wordml/cid" xmlns:w16="http://schemas.microsoft.com/office/word/2018/wordml" xmlns:w16sdtdh="http://schemas.microsoft.com/office/word/2020/wordml/sdtdatahash" xmlns:w16se="http://schemas.microsoft.com/office/word/2015/wordml/symex" xmlns:wpg="http://schemas.microsoft.com/office/word/2010/wordprocessingGroup" xmlns:wpi="http://schemas.microsoft.com/office/word/2010/wordprocessingInk" xmlns:wne="http://schemas.microsoft.com/office/word/2006/wordml" xmlns:wps="http://schemas.microsoft.com/office/word/2010/wordprocessingShape" mc:Ignorable="w14 w15 w16se w16cid w16 w16cex w16sdtdh wp14">
+<w:hdr xmlns:wpc="http://schemas.microsoft.com/office/word/2010/wordprocessingCanvas" xmlns:cx="http://schemas.microsoft.com/office/drawing/2014/chartex" xmlns:cx1="http://schemas.microsoft.com/office/drawing/2015/9/8/chartex" xmlns:cx2="http://schemas.microsoft.com/office/drawing/2015/10/21/chartex" xmlns:cx3="http://schemas.microsoft.com/office/drawing/2016/5/9/chartex" xmlns:cx4="http://schemas.microsoft.com/office/drawing/2016/5/10/chartex" xmlns:cx5="http://schemas.microsoft.com/office/drawing/2016/5/11/chartex" xmlns:cx6="http://schemas.microsoft.com/office/drawing/2016/5/12/chartex" xmlns:cx7="http://schemas.microsoft.com/office/drawing/2016/5/13/chartex" xmlns:cx8="http://schemas.microsoft.com/office/drawing/2016/5/14/chartex" xmlns:mc="http://schemas.openxmlformats.org/markup-compatibility/2006" xmlns:aink="http://schemas.microsoft.com/office/drawing/2016/ink" xmlns:am3d="http://schemas.microsoft.com/office/drawing/2017/model3d" xmlns:o="urn:schemas-microsoft-com:office:office" xmlns:r="http://schemas.openxmlformats.org/officeDocument/2006/relationships" xmlns:m="http://schemas.openxmlformats.org/officeDocument/2006/math" xmlns:v="urn:schemas-microsoft-com:vml" xmlns:wp14="http://schemas.microsoft.com/office/word/2010/wordprocessingDrawing" xmlns:wp="http://schemas.openxmlformats.org/drawingml/2006/wordprocessingDrawing" xmlns:w10="urn:schemas-microsoft-com:office:word" xmlns:w="http://schemas.openxmlformats.org/wordprocessingml/2006/main" xmlns:w14="http://schemas.microsoft.com/office/word/2010/wordml" xmlns:w15="http://schemas.microsoft.com/office/word/2012/wordml" xmlns:w16cid="http://schemas.microsoft.com/office/word/2016/wordml/cid" xmlns:w16se="http://schemas.microsoft.com/office/word/2015/wordml/symex" xmlns:wpg="http://schemas.microsoft.com/office/word/2010/wordprocessingGroup" xmlns:wpi="http://schemas.microsoft.com/office/word/2010/wordprocessingInk" xmlns:wne="http://schemas.microsoft.com/office/word/2006/wordml" xmlns:wps="http://schemas.microsoft.com/office/word/2010/wordprocessingShape" xmlns:a="http://schemas.openxmlformats.org/drawingml/2006/main" xmlns:pic="http://schemas.openxmlformats.org/drawingml/2006/picture" xmlns:a14="http://schemas.microsoft.com/office/drawing/2010/main" mc:Ignorable="w14 w15 w16se w16cid wp14">
   <w:p>
     <w:pPr>
       <w:pStyle w:val="Encabezado"/>
@@ -25793,7 +26415,7 @@
 </file>
 
 <file path=word/numbering.xml><?xml version="1.0" encoding="utf-8"?>
-<w:numbering xmlns:wpc="http://schemas.microsoft.com/office/word/2010/wordprocessingCanvas" xmlns:cx="http://schemas.microsoft.com/office/drawing/2014/chartex" xmlns:cx1="http://schemas.microsoft.com/office/drawing/2015/9/8/chartex" xmlns:cx2="http://schemas.microsoft.com/office/drawing/2015/10/21/chartex" xmlns:cx3="http://schemas.microsoft.com/office/drawing/2016/5/9/chartex" xmlns:cx4="http://schemas.microsoft.com/office/drawing/2016/5/10/chartex" xmlns:cx5="http://schemas.microsoft.com/office/drawing/2016/5/11/chartex" xmlns:cx6="http://schemas.microsoft.com/office/drawing/2016/5/12/chartex" xmlns:cx7="http://schemas.microsoft.com/office/drawing/2016/5/13/chartex" xmlns:cx8="http://schemas.microsoft.com/office/drawing/2016/5/14/chartex" xmlns:mc="http://schemas.openxmlformats.org/markup-compatibility/2006" xmlns:aink="http://schemas.microsoft.com/office/drawing/2016/ink" xmlns:am3d="http://schemas.microsoft.com/office/drawing/2017/model3d" xmlns:o="urn:schemas-microsoft-com:office:office" xmlns:r="http://schemas.openxmlformats.org/officeDocument/2006/relationships" xmlns:m="http://schemas.openxmlformats.org/officeDocument/2006/math" xmlns:v="urn:schemas-microsoft-com:vml" xmlns:wp14="http://schemas.microsoft.com/office/word/2010/wordprocessingDrawing" xmlns:wp="http://schemas.openxmlformats.org/drawingml/2006/wordprocessingDrawing" xmlns:w10="urn:schemas-microsoft-com:office:word" xmlns:w="http://schemas.openxmlformats.org/wordprocessingml/2006/main" xmlns:w14="http://schemas.microsoft.com/office/word/2010/wordml" xmlns:w15="http://schemas.microsoft.com/office/word/2012/wordml" xmlns:w16cex="http://schemas.microsoft.com/office/word/2018/wordml/cex" xmlns:w16cid="http://schemas.microsoft.com/office/word/2016/wordml/cid" xmlns:w16="http://schemas.microsoft.com/office/word/2018/wordml" xmlns:w16sdtdh="http://schemas.microsoft.com/office/word/2020/wordml/sdtdatahash" xmlns:w16se="http://schemas.microsoft.com/office/word/2015/wordml/symex" xmlns:wpg="http://schemas.microsoft.com/office/word/2010/wordprocessingGroup" xmlns:wpi="http://schemas.microsoft.com/office/word/2010/wordprocessingInk" xmlns:wne="http://schemas.microsoft.com/office/word/2006/wordml" xmlns:wps="http://schemas.microsoft.com/office/word/2010/wordprocessingShape" mc:Ignorable="w14 w15 w16se w16cid w16 w16cex w16sdtdh wp14">
+<w:numbering xmlns:wpc="http://schemas.microsoft.com/office/word/2010/wordprocessingCanvas" xmlns:cx="http://schemas.microsoft.com/office/drawing/2014/chartex" xmlns:cx1="http://schemas.microsoft.com/office/drawing/2015/9/8/chartex" xmlns:cx2="http://schemas.microsoft.com/office/drawing/2015/10/21/chartex" xmlns:cx3="http://schemas.microsoft.com/office/drawing/2016/5/9/chartex" xmlns:cx4="http://schemas.microsoft.com/office/drawing/2016/5/10/chartex" xmlns:cx5="http://schemas.microsoft.com/office/drawing/2016/5/11/chartex" xmlns:cx6="http://schemas.microsoft.com/office/drawing/2016/5/12/chartex" xmlns:cx7="http://schemas.microsoft.com/office/drawing/2016/5/13/chartex" xmlns:cx8="http://schemas.microsoft.com/office/drawing/2016/5/14/chartex" xmlns:mc="http://schemas.openxmlformats.org/markup-compatibility/2006" xmlns:aink="http://schemas.microsoft.com/office/drawing/2016/ink" xmlns:am3d="http://schemas.microsoft.com/office/drawing/2017/model3d" xmlns:o="urn:schemas-microsoft-com:office:office" xmlns:r="http://schemas.openxmlformats.org/officeDocument/2006/relationships" xmlns:m="http://schemas.openxmlformats.org/officeDocument/2006/math" xmlns:v="urn:schemas-microsoft-com:vml" xmlns:wp14="http://schemas.microsoft.com/office/word/2010/wordprocessingDrawing" xmlns:wp="http://schemas.openxmlformats.org/drawingml/2006/wordprocessingDrawing" xmlns:w10="urn:schemas-microsoft-com:office:word" xmlns:w="http://schemas.openxmlformats.org/wordprocessingml/2006/main" xmlns:w14="http://schemas.microsoft.com/office/word/2010/wordml" xmlns:w15="http://schemas.microsoft.com/office/word/2012/wordml" xmlns:w16cid="http://schemas.microsoft.com/office/word/2016/wordml/cid" xmlns:w16se="http://schemas.microsoft.com/office/word/2015/wordml/symex" xmlns:wpg="http://schemas.microsoft.com/office/word/2010/wordprocessingGroup" xmlns:wpi="http://schemas.microsoft.com/office/word/2010/wordprocessingInk" xmlns:wne="http://schemas.microsoft.com/office/word/2006/wordml" xmlns:wps="http://schemas.microsoft.com/office/word/2010/wordprocessingShape" mc:Ignorable="w14 w15 w16se w16cid wp14">
   <w:abstractNum w:abstractNumId="0" w15:restartNumberingAfterBreak="0">
     <w:nsid w:val="FFFFFF89"/>
     <w:multiLevelType w:val="singleLevel"/>
@@ -25811,7 +26433,7 @@
         <w:ind w:left="1276" w:hanging="360"/>
       </w:pPr>
       <w:rPr>
-        <w:rFonts w:ascii="Symbol" w:hAnsi="Symbol" w:hint="default"/>
+        <w:rFonts w:hint="default" w:ascii="Symbol" w:hAnsi="Symbol"/>
       </w:rPr>
     </w:lvl>
   </w:abstractNum>
@@ -25828,7 +26450,7 @@
         <w:ind w:left="1429" w:hanging="360"/>
       </w:pPr>
       <w:rPr>
-        <w:rFonts w:ascii="Wingdings" w:hAnsi="Wingdings" w:hint="default"/>
+        <w:rFonts w:hint="default" w:ascii="Wingdings" w:hAnsi="Wingdings"/>
       </w:rPr>
     </w:lvl>
     <w:lvl w:ilvl="1" w:tplc="240A0003" w:tentative="1">
@@ -25840,7 +26462,7 @@
         <w:ind w:left="2149" w:hanging="360"/>
       </w:pPr>
       <w:rPr>
-        <w:rFonts w:ascii="Courier New" w:hAnsi="Courier New" w:cs="Courier New" w:hint="default"/>
+        <w:rFonts w:hint="default" w:ascii="Courier New" w:hAnsi="Courier New" w:cs="Courier New"/>
       </w:rPr>
     </w:lvl>
     <w:lvl w:ilvl="2" w:tplc="240A0005" w:tentative="1">
@@ -25852,7 +26474,7 @@
         <w:ind w:left="2869" w:hanging="360"/>
       </w:pPr>
       <w:rPr>
-        <w:rFonts w:ascii="Wingdings" w:hAnsi="Wingdings" w:hint="default"/>
+        <w:rFonts w:hint="default" w:ascii="Wingdings" w:hAnsi="Wingdings"/>
       </w:rPr>
     </w:lvl>
     <w:lvl w:ilvl="3" w:tplc="240A0001" w:tentative="1">
@@ -25864,7 +26486,7 @@
         <w:ind w:left="3589" w:hanging="360"/>
       </w:pPr>
       <w:rPr>
-        <w:rFonts w:ascii="Symbol" w:hAnsi="Symbol" w:hint="default"/>
+        <w:rFonts w:hint="default" w:ascii="Symbol" w:hAnsi="Symbol"/>
       </w:rPr>
     </w:lvl>
     <w:lvl w:ilvl="4" w:tplc="240A0003" w:tentative="1">
@@ -25876,7 +26498,7 @@
         <w:ind w:left="4309" w:hanging="360"/>
       </w:pPr>
       <w:rPr>
-        <w:rFonts w:ascii="Courier New" w:hAnsi="Courier New" w:cs="Courier New" w:hint="default"/>
+        <w:rFonts w:hint="default" w:ascii="Courier New" w:hAnsi="Courier New" w:cs="Courier New"/>
       </w:rPr>
     </w:lvl>
     <w:lvl w:ilvl="5" w:tplc="240A0005" w:tentative="1">
@@ -25888,7 +26510,7 @@
         <w:ind w:left="5029" w:hanging="360"/>
       </w:pPr>
       <w:rPr>
-        <w:rFonts w:ascii="Wingdings" w:hAnsi="Wingdings" w:hint="default"/>
+        <w:rFonts w:hint="default" w:ascii="Wingdings" w:hAnsi="Wingdings"/>
       </w:rPr>
     </w:lvl>
     <w:lvl w:ilvl="6" w:tplc="240A0001" w:tentative="1">
@@ -25900,7 +26522,7 @@
         <w:ind w:left="5749" w:hanging="360"/>
       </w:pPr>
       <w:rPr>
-        <w:rFonts w:ascii="Symbol" w:hAnsi="Symbol" w:hint="default"/>
+        <w:rFonts w:hint="default" w:ascii="Symbol" w:hAnsi="Symbol"/>
       </w:rPr>
     </w:lvl>
     <w:lvl w:ilvl="7" w:tplc="240A0003" w:tentative="1">
@@ -25912,7 +26534,7 @@
         <w:ind w:left="6469" w:hanging="360"/>
       </w:pPr>
       <w:rPr>
-        <w:rFonts w:ascii="Courier New" w:hAnsi="Courier New" w:cs="Courier New" w:hint="default"/>
+        <w:rFonts w:hint="default" w:ascii="Courier New" w:hAnsi="Courier New" w:cs="Courier New"/>
       </w:rPr>
     </w:lvl>
     <w:lvl w:ilvl="8" w:tplc="240A0005" w:tentative="1">
@@ -25924,7 +26546,7 @@
         <w:ind w:left="7189" w:hanging="360"/>
       </w:pPr>
       <w:rPr>
-        <w:rFonts w:ascii="Wingdings" w:hAnsi="Wingdings" w:hint="default"/>
+        <w:rFonts w:hint="default" w:ascii="Wingdings" w:hAnsi="Wingdings"/>
       </w:rPr>
     </w:lvl>
   </w:abstractNum>
@@ -25941,7 +26563,7 @@
         <w:ind w:left="720" w:hanging="360"/>
       </w:pPr>
       <w:rPr>
-        <w:rFonts w:ascii="Wingdings" w:hAnsi="Wingdings" w:hint="default"/>
+        <w:rFonts w:hint="default" w:ascii="Wingdings" w:hAnsi="Wingdings"/>
       </w:rPr>
     </w:lvl>
     <w:lvl w:ilvl="1" w:tplc="240A0003" w:tentative="1">
@@ -25953,7 +26575,7 @@
         <w:ind w:left="1440" w:hanging="360"/>
       </w:pPr>
       <w:rPr>
-        <w:rFonts w:ascii="Courier New" w:hAnsi="Courier New" w:cs="Courier New" w:hint="default"/>
+        <w:rFonts w:hint="default" w:ascii="Courier New" w:hAnsi="Courier New" w:cs="Courier New"/>
       </w:rPr>
     </w:lvl>
     <w:lvl w:ilvl="2" w:tplc="240A0005" w:tentative="1">
@@ -25965,7 +26587,7 @@
         <w:ind w:left="2160" w:hanging="360"/>
       </w:pPr>
       <w:rPr>
-        <w:rFonts w:ascii="Wingdings" w:hAnsi="Wingdings" w:hint="default"/>
+        <w:rFonts w:hint="default" w:ascii="Wingdings" w:hAnsi="Wingdings"/>
       </w:rPr>
     </w:lvl>
     <w:lvl w:ilvl="3" w:tplc="240A0001" w:tentative="1">
@@ -25977,7 +26599,7 @@
         <w:ind w:left="2880" w:hanging="360"/>
       </w:pPr>
       <w:rPr>
-        <w:rFonts w:ascii="Symbol" w:hAnsi="Symbol" w:hint="default"/>
+        <w:rFonts w:hint="default" w:ascii="Symbol" w:hAnsi="Symbol"/>
       </w:rPr>
     </w:lvl>
     <w:lvl w:ilvl="4" w:tplc="240A0003" w:tentative="1">
@@ -25989,7 +26611,7 @@
         <w:ind w:left="3600" w:hanging="360"/>
       </w:pPr>
       <w:rPr>
-        <w:rFonts w:ascii="Courier New" w:hAnsi="Courier New" w:cs="Courier New" w:hint="default"/>
+        <w:rFonts w:hint="default" w:ascii="Courier New" w:hAnsi="Courier New" w:cs="Courier New"/>
       </w:rPr>
     </w:lvl>
     <w:lvl w:ilvl="5" w:tplc="240A0005" w:tentative="1">
@@ -26001,7 +26623,7 @@
         <w:ind w:left="4320" w:hanging="360"/>
       </w:pPr>
       <w:rPr>
-        <w:rFonts w:ascii="Wingdings" w:hAnsi="Wingdings" w:hint="default"/>
+        <w:rFonts w:hint="default" w:ascii="Wingdings" w:hAnsi="Wingdings"/>
       </w:rPr>
     </w:lvl>
     <w:lvl w:ilvl="6" w:tplc="240A0001" w:tentative="1">
@@ -26013,7 +26635,7 @@
         <w:ind w:left="5040" w:hanging="360"/>
       </w:pPr>
       <w:rPr>
-        <w:rFonts w:ascii="Symbol" w:hAnsi="Symbol" w:hint="default"/>
+        <w:rFonts w:hint="default" w:ascii="Symbol" w:hAnsi="Symbol"/>
       </w:rPr>
     </w:lvl>
     <w:lvl w:ilvl="7" w:tplc="240A0003" w:tentative="1">
@@ -26025,7 +26647,7 @@
         <w:ind w:left="5760" w:hanging="360"/>
       </w:pPr>
       <w:rPr>
-        <w:rFonts w:ascii="Courier New" w:hAnsi="Courier New" w:cs="Courier New" w:hint="default"/>
+        <w:rFonts w:hint="default" w:ascii="Courier New" w:hAnsi="Courier New" w:cs="Courier New"/>
       </w:rPr>
     </w:lvl>
     <w:lvl w:ilvl="8" w:tplc="240A0005" w:tentative="1">
@@ -26037,15 +26659,15 @@
         <w:ind w:left="6480" w:hanging="360"/>
       </w:pPr>
       <w:rPr>
-        <w:rFonts w:ascii="Wingdings" w:hAnsi="Wingdings" w:hint="default"/>
+        <w:rFonts w:hint="default" w:ascii="Wingdings" w:hAnsi="Wingdings"/>
       </w:rPr>
     </w:lvl>
   </w:abstractNum>
   <w:abstractNum w:abstractNumId="3" w15:restartNumberingAfterBreak="0">
     <w:nsid w:val="05DA282F"/>
     <w:multiLevelType w:val="hybridMultilevel"/>
-    <w:tmpl w:val="F6EC8864"/>
-    <w:lvl w:ilvl="0" w:tplc="240A0017">
+    <w:tmpl w:val="6D42D9A4"/>
+    <w:lvl w:ilvl="0" w:tplc="E850E9E6">
       <w:start w:val="1"/>
       <w:numFmt w:val="lowerLetter"/>
       <w:lvlText w:val="%1)"/>
@@ -26053,6 +26675,9 @@
       <w:pPr>
         <w:ind w:left="1429" w:hanging="360"/>
       </w:pPr>
+      <w:rPr>
+        <w:b/>
+      </w:rPr>
     </w:lvl>
     <w:lvl w:ilvl="1" w:tplc="240A0019" w:tentative="1">
       <w:start w:val="1"/>
@@ -26226,7 +26851,7 @@
         <w:ind w:left="1776" w:hanging="360"/>
       </w:pPr>
       <w:rPr>
-        <w:rFonts w:ascii="Wingdings" w:hAnsi="Wingdings" w:hint="default"/>
+        <w:rFonts w:hint="default" w:ascii="Wingdings" w:hAnsi="Wingdings"/>
       </w:rPr>
     </w:lvl>
     <w:lvl w:ilvl="1" w:tplc="240A0003" w:tentative="1">
@@ -26238,7 +26863,7 @@
         <w:ind w:left="2496" w:hanging="360"/>
       </w:pPr>
       <w:rPr>
-        <w:rFonts w:ascii="Courier New" w:hAnsi="Courier New" w:cs="Courier New" w:hint="default"/>
+        <w:rFonts w:hint="default" w:ascii="Courier New" w:hAnsi="Courier New" w:cs="Courier New"/>
       </w:rPr>
     </w:lvl>
     <w:lvl w:ilvl="2" w:tplc="240A0005" w:tentative="1">
@@ -26250,7 +26875,7 @@
         <w:ind w:left="3216" w:hanging="360"/>
       </w:pPr>
       <w:rPr>
-        <w:rFonts w:ascii="Wingdings" w:hAnsi="Wingdings" w:hint="default"/>
+        <w:rFonts w:hint="default" w:ascii="Wingdings" w:hAnsi="Wingdings"/>
       </w:rPr>
     </w:lvl>
     <w:lvl w:ilvl="3" w:tplc="240A0001" w:tentative="1">
@@ -26262,7 +26887,7 @@
         <w:ind w:left="3936" w:hanging="360"/>
       </w:pPr>
       <w:rPr>
-        <w:rFonts w:ascii="Symbol" w:hAnsi="Symbol" w:hint="default"/>
+        <w:rFonts w:hint="default" w:ascii="Symbol" w:hAnsi="Symbol"/>
       </w:rPr>
     </w:lvl>
     <w:lvl w:ilvl="4" w:tplc="240A0003" w:tentative="1">
@@ -26274,7 +26899,7 @@
         <w:ind w:left="4656" w:hanging="360"/>
       </w:pPr>
       <w:rPr>
-        <w:rFonts w:ascii="Courier New" w:hAnsi="Courier New" w:cs="Courier New" w:hint="default"/>
+        <w:rFonts w:hint="default" w:ascii="Courier New" w:hAnsi="Courier New" w:cs="Courier New"/>
       </w:rPr>
     </w:lvl>
     <w:lvl w:ilvl="5" w:tplc="240A0005" w:tentative="1">
@@ -26286,7 +26911,7 @@
         <w:ind w:left="5376" w:hanging="360"/>
       </w:pPr>
       <w:rPr>
-        <w:rFonts w:ascii="Wingdings" w:hAnsi="Wingdings" w:hint="default"/>
+        <w:rFonts w:hint="default" w:ascii="Wingdings" w:hAnsi="Wingdings"/>
       </w:rPr>
     </w:lvl>
     <w:lvl w:ilvl="6" w:tplc="240A0001" w:tentative="1">
@@ -26298,7 +26923,7 @@
         <w:ind w:left="6096" w:hanging="360"/>
       </w:pPr>
       <w:rPr>
-        <w:rFonts w:ascii="Symbol" w:hAnsi="Symbol" w:hint="default"/>
+        <w:rFonts w:hint="default" w:ascii="Symbol" w:hAnsi="Symbol"/>
       </w:rPr>
     </w:lvl>
     <w:lvl w:ilvl="7" w:tplc="240A0003" w:tentative="1">
@@ -26310,7 +26935,7 @@
         <w:ind w:left="6816" w:hanging="360"/>
       </w:pPr>
       <w:rPr>
-        <w:rFonts w:ascii="Courier New" w:hAnsi="Courier New" w:cs="Courier New" w:hint="default"/>
+        <w:rFonts w:hint="default" w:ascii="Courier New" w:hAnsi="Courier New" w:cs="Courier New"/>
       </w:rPr>
     </w:lvl>
     <w:lvl w:ilvl="8" w:tplc="240A0005" w:tentative="1">
@@ -26322,7 +26947,7 @@
         <w:ind w:left="7536" w:hanging="360"/>
       </w:pPr>
       <w:rPr>
-        <w:rFonts w:ascii="Wingdings" w:hAnsi="Wingdings" w:hint="default"/>
+        <w:rFonts w:hint="default" w:ascii="Wingdings" w:hAnsi="Wingdings"/>
       </w:rPr>
     </w:lvl>
   </w:abstractNum>
@@ -26339,7 +26964,7 @@
         <w:ind w:left="1429" w:hanging="360"/>
       </w:pPr>
       <w:rPr>
-        <w:rFonts w:ascii="Wingdings" w:hAnsi="Wingdings" w:hint="default"/>
+        <w:rFonts w:hint="default" w:ascii="Wingdings" w:hAnsi="Wingdings"/>
       </w:rPr>
     </w:lvl>
     <w:lvl w:ilvl="1" w:tplc="240A0003">
@@ -26351,7 +26976,7 @@
         <w:ind w:left="2149" w:hanging="360"/>
       </w:pPr>
       <w:rPr>
-        <w:rFonts w:ascii="Courier New" w:hAnsi="Courier New" w:cs="Courier New" w:hint="default"/>
+        <w:rFonts w:hint="default" w:ascii="Courier New" w:hAnsi="Courier New" w:cs="Courier New"/>
       </w:rPr>
     </w:lvl>
     <w:lvl w:ilvl="2" w:tplc="240A0005" w:tentative="1">
@@ -26363,7 +26988,7 @@
         <w:ind w:left="2869" w:hanging="360"/>
       </w:pPr>
       <w:rPr>
-        <w:rFonts w:ascii="Wingdings" w:hAnsi="Wingdings" w:hint="default"/>
+        <w:rFonts w:hint="default" w:ascii="Wingdings" w:hAnsi="Wingdings"/>
       </w:rPr>
     </w:lvl>
     <w:lvl w:ilvl="3" w:tplc="240A0001" w:tentative="1">
@@ -26375,7 +27000,7 @@
         <w:ind w:left="3589" w:hanging="360"/>
       </w:pPr>
       <w:rPr>
-        <w:rFonts w:ascii="Symbol" w:hAnsi="Symbol" w:hint="default"/>
+        <w:rFonts w:hint="default" w:ascii="Symbol" w:hAnsi="Symbol"/>
       </w:rPr>
     </w:lvl>
     <w:lvl w:ilvl="4" w:tplc="240A0003" w:tentative="1">
@@ -26387,7 +27012,7 @@
         <w:ind w:left="4309" w:hanging="360"/>
       </w:pPr>
       <w:rPr>
-        <w:rFonts w:ascii="Courier New" w:hAnsi="Courier New" w:cs="Courier New" w:hint="default"/>
+        <w:rFonts w:hint="default" w:ascii="Courier New" w:hAnsi="Courier New" w:cs="Courier New"/>
       </w:rPr>
     </w:lvl>
     <w:lvl w:ilvl="5" w:tplc="240A0005" w:tentative="1">
@@ -26399,7 +27024,7 @@
         <w:ind w:left="5029" w:hanging="360"/>
       </w:pPr>
       <w:rPr>
-        <w:rFonts w:ascii="Wingdings" w:hAnsi="Wingdings" w:hint="default"/>
+        <w:rFonts w:hint="default" w:ascii="Wingdings" w:hAnsi="Wingdings"/>
       </w:rPr>
     </w:lvl>
     <w:lvl w:ilvl="6" w:tplc="240A0001" w:tentative="1">
@@ -26411,7 +27036,7 @@
         <w:ind w:left="5749" w:hanging="360"/>
       </w:pPr>
       <w:rPr>
-        <w:rFonts w:ascii="Symbol" w:hAnsi="Symbol" w:hint="default"/>
+        <w:rFonts w:hint="default" w:ascii="Symbol" w:hAnsi="Symbol"/>
       </w:rPr>
     </w:lvl>
     <w:lvl w:ilvl="7" w:tplc="240A0003" w:tentative="1">
@@ -26423,7 +27048,7 @@
         <w:ind w:left="6469" w:hanging="360"/>
       </w:pPr>
       <w:rPr>
-        <w:rFonts w:ascii="Courier New" w:hAnsi="Courier New" w:cs="Courier New" w:hint="default"/>
+        <w:rFonts w:hint="default" w:ascii="Courier New" w:hAnsi="Courier New" w:cs="Courier New"/>
       </w:rPr>
     </w:lvl>
     <w:lvl w:ilvl="8" w:tplc="240A0005" w:tentative="1">
@@ -26435,7 +27060,7 @@
         <w:ind w:left="7189" w:hanging="360"/>
       </w:pPr>
       <w:rPr>
-        <w:rFonts w:ascii="Wingdings" w:hAnsi="Wingdings" w:hint="default"/>
+        <w:rFonts w:hint="default" w:ascii="Wingdings" w:hAnsi="Wingdings"/>
       </w:rPr>
     </w:lvl>
   </w:abstractNum>
@@ -26452,7 +27077,7 @@
         <w:ind w:left="720" w:hanging="360"/>
       </w:pPr>
       <w:rPr>
-        <w:rFonts w:ascii="Wingdings" w:hAnsi="Wingdings" w:hint="default"/>
+        <w:rFonts w:hint="default" w:ascii="Wingdings" w:hAnsi="Wingdings"/>
       </w:rPr>
     </w:lvl>
     <w:lvl w:ilvl="1" w:tplc="240A0003" w:tentative="1">
@@ -26464,7 +27089,7 @@
         <w:ind w:left="1440" w:hanging="360"/>
       </w:pPr>
       <w:rPr>
-        <w:rFonts w:ascii="Courier New" w:hAnsi="Courier New" w:cs="Courier New" w:hint="default"/>
+        <w:rFonts w:hint="default" w:ascii="Courier New" w:hAnsi="Courier New" w:cs="Courier New"/>
       </w:rPr>
     </w:lvl>
     <w:lvl w:ilvl="2" w:tplc="240A0005" w:tentative="1">
@@ -26476,7 +27101,7 @@
         <w:ind w:left="2160" w:hanging="360"/>
       </w:pPr>
       <w:rPr>
-        <w:rFonts w:ascii="Wingdings" w:hAnsi="Wingdings" w:hint="default"/>
+        <w:rFonts w:hint="default" w:ascii="Wingdings" w:hAnsi="Wingdings"/>
       </w:rPr>
     </w:lvl>
     <w:lvl w:ilvl="3" w:tplc="240A0001" w:tentative="1">
@@ -26488,7 +27113,7 @@
         <w:ind w:left="2880" w:hanging="360"/>
       </w:pPr>
       <w:rPr>
-        <w:rFonts w:ascii="Symbol" w:hAnsi="Symbol" w:hint="default"/>
+        <w:rFonts w:hint="default" w:ascii="Symbol" w:hAnsi="Symbol"/>
       </w:rPr>
     </w:lvl>
     <w:lvl w:ilvl="4" w:tplc="240A0003" w:tentative="1">
@@ -26500,7 +27125,7 @@
         <w:ind w:left="3600" w:hanging="360"/>
       </w:pPr>
       <w:rPr>
-        <w:rFonts w:ascii="Courier New" w:hAnsi="Courier New" w:cs="Courier New" w:hint="default"/>
+        <w:rFonts w:hint="default" w:ascii="Courier New" w:hAnsi="Courier New" w:cs="Courier New"/>
       </w:rPr>
     </w:lvl>
     <w:lvl w:ilvl="5" w:tplc="240A0005" w:tentative="1">
@@ -26512,7 +27137,7 @@
         <w:ind w:left="4320" w:hanging="360"/>
       </w:pPr>
       <w:rPr>
-        <w:rFonts w:ascii="Wingdings" w:hAnsi="Wingdings" w:hint="default"/>
+        <w:rFonts w:hint="default" w:ascii="Wingdings" w:hAnsi="Wingdings"/>
       </w:rPr>
     </w:lvl>
     <w:lvl w:ilvl="6" w:tplc="240A0001" w:tentative="1">
@@ -26524,7 +27149,7 @@
         <w:ind w:left="5040" w:hanging="360"/>
       </w:pPr>
       <w:rPr>
-        <w:rFonts w:ascii="Symbol" w:hAnsi="Symbol" w:hint="default"/>
+        <w:rFonts w:hint="default" w:ascii="Symbol" w:hAnsi="Symbol"/>
       </w:rPr>
     </w:lvl>
     <w:lvl w:ilvl="7" w:tplc="240A0003" w:tentative="1">
@@ -26536,7 +27161,7 @@
         <w:ind w:left="5760" w:hanging="360"/>
       </w:pPr>
       <w:rPr>
-        <w:rFonts w:ascii="Courier New" w:hAnsi="Courier New" w:cs="Courier New" w:hint="default"/>
+        <w:rFonts w:hint="default" w:ascii="Courier New" w:hAnsi="Courier New" w:cs="Courier New"/>
       </w:rPr>
     </w:lvl>
     <w:lvl w:ilvl="8" w:tplc="240A0005" w:tentative="1">
@@ -26548,7 +27173,7 @@
         <w:ind w:left="6480" w:hanging="360"/>
       </w:pPr>
       <w:rPr>
-        <w:rFonts w:ascii="Wingdings" w:hAnsi="Wingdings" w:hint="default"/>
+        <w:rFonts w:hint="default" w:ascii="Wingdings" w:hAnsi="Wingdings"/>
       </w:rPr>
     </w:lvl>
   </w:abstractNum>
@@ -26565,7 +27190,7 @@
         <w:ind w:left="720" w:hanging="360"/>
       </w:pPr>
       <w:rPr>
-        <w:rFonts w:ascii="Wingdings" w:hAnsi="Wingdings" w:hint="default"/>
+        <w:rFonts w:hint="default" w:ascii="Wingdings" w:hAnsi="Wingdings"/>
       </w:rPr>
     </w:lvl>
     <w:lvl w:ilvl="1" w:tplc="240A0003" w:tentative="1">
@@ -26577,7 +27202,7 @@
         <w:ind w:left="1440" w:hanging="360"/>
       </w:pPr>
       <w:rPr>
-        <w:rFonts w:ascii="Courier New" w:hAnsi="Courier New" w:cs="Courier New" w:hint="default"/>
+        <w:rFonts w:hint="default" w:ascii="Courier New" w:hAnsi="Courier New" w:cs="Courier New"/>
       </w:rPr>
     </w:lvl>
     <w:lvl w:ilvl="2" w:tplc="240A0005" w:tentative="1">
@@ -26589,7 +27214,7 @@
         <w:ind w:left="2160" w:hanging="360"/>
       </w:pPr>
       <w:rPr>
-        <w:rFonts w:ascii="Wingdings" w:hAnsi="Wingdings" w:hint="default"/>
+        <w:rFonts w:hint="default" w:ascii="Wingdings" w:hAnsi="Wingdings"/>
       </w:rPr>
     </w:lvl>
     <w:lvl w:ilvl="3" w:tplc="240A0001" w:tentative="1">
@@ -26601,7 +27226,7 @@
         <w:ind w:left="2880" w:hanging="360"/>
       </w:pPr>
       <w:rPr>
-        <w:rFonts w:ascii="Symbol" w:hAnsi="Symbol" w:hint="default"/>
+        <w:rFonts w:hint="default" w:ascii="Symbol" w:hAnsi="Symbol"/>
       </w:rPr>
     </w:lvl>
     <w:lvl w:ilvl="4" w:tplc="240A0003" w:tentative="1">
@@ -26613,7 +27238,7 @@
         <w:ind w:left="3600" w:hanging="360"/>
       </w:pPr>
       <w:rPr>
-        <w:rFonts w:ascii="Courier New" w:hAnsi="Courier New" w:cs="Courier New" w:hint="default"/>
+        <w:rFonts w:hint="default" w:ascii="Courier New" w:hAnsi="Courier New" w:cs="Courier New"/>
       </w:rPr>
     </w:lvl>
     <w:lvl w:ilvl="5" w:tplc="240A0005" w:tentative="1">
@@ -26625,7 +27250,7 @@
         <w:ind w:left="4320" w:hanging="360"/>
       </w:pPr>
       <w:rPr>
-        <w:rFonts w:ascii="Wingdings" w:hAnsi="Wingdings" w:hint="default"/>
+        <w:rFonts w:hint="default" w:ascii="Wingdings" w:hAnsi="Wingdings"/>
       </w:rPr>
     </w:lvl>
     <w:lvl w:ilvl="6" w:tplc="240A0001" w:tentative="1">
@@ -26637,7 +27262,7 @@
         <w:ind w:left="5040" w:hanging="360"/>
       </w:pPr>
       <w:rPr>
-        <w:rFonts w:ascii="Symbol" w:hAnsi="Symbol" w:hint="default"/>
+        <w:rFonts w:hint="default" w:ascii="Symbol" w:hAnsi="Symbol"/>
       </w:rPr>
     </w:lvl>
     <w:lvl w:ilvl="7" w:tplc="240A0003" w:tentative="1">
@@ -26649,7 +27274,7 @@
         <w:ind w:left="5760" w:hanging="360"/>
       </w:pPr>
       <w:rPr>
-        <w:rFonts w:ascii="Courier New" w:hAnsi="Courier New" w:cs="Courier New" w:hint="default"/>
+        <w:rFonts w:hint="default" w:ascii="Courier New" w:hAnsi="Courier New" w:cs="Courier New"/>
       </w:rPr>
     </w:lvl>
     <w:lvl w:ilvl="8" w:tplc="240A0005" w:tentative="1">
@@ -26661,7 +27286,7 @@
         <w:ind w:left="6480" w:hanging="360"/>
       </w:pPr>
       <w:rPr>
-        <w:rFonts w:ascii="Wingdings" w:hAnsi="Wingdings" w:hint="default"/>
+        <w:rFonts w:hint="default" w:ascii="Wingdings" w:hAnsi="Wingdings"/>
       </w:rPr>
     </w:lvl>
   </w:abstractNum>
@@ -26678,7 +27303,7 @@
         <w:ind w:left="1429" w:hanging="360"/>
       </w:pPr>
       <w:rPr>
-        <w:rFonts w:ascii="Wingdings" w:hAnsi="Wingdings" w:hint="default"/>
+        <w:rFonts w:hint="default" w:ascii="Wingdings" w:hAnsi="Wingdings"/>
       </w:rPr>
     </w:lvl>
     <w:lvl w:ilvl="1" w:tplc="240A0003" w:tentative="1">
@@ -26690,7 +27315,7 @@
         <w:ind w:left="2149" w:hanging="360"/>
       </w:pPr>
       <w:rPr>
-        <w:rFonts w:ascii="Courier New" w:hAnsi="Courier New" w:cs="Courier New" w:hint="default"/>
+        <w:rFonts w:hint="default" w:ascii="Courier New" w:hAnsi="Courier New" w:cs="Courier New"/>
       </w:rPr>
     </w:lvl>
     <w:lvl w:ilvl="2" w:tplc="240A0005" w:tentative="1">
@@ -26702,7 +27327,7 @@
         <w:ind w:left="2869" w:hanging="360"/>
       </w:pPr>
       <w:rPr>
-        <w:rFonts w:ascii="Wingdings" w:hAnsi="Wingdings" w:hint="default"/>
+        <w:rFonts w:hint="default" w:ascii="Wingdings" w:hAnsi="Wingdings"/>
       </w:rPr>
     </w:lvl>
     <w:lvl w:ilvl="3" w:tplc="240A0001" w:tentative="1">
@@ -26714,7 +27339,7 @@
         <w:ind w:left="3589" w:hanging="360"/>
       </w:pPr>
       <w:rPr>
-        <w:rFonts w:ascii="Symbol" w:hAnsi="Symbol" w:hint="default"/>
+        <w:rFonts w:hint="default" w:ascii="Symbol" w:hAnsi="Symbol"/>
       </w:rPr>
     </w:lvl>
     <w:lvl w:ilvl="4" w:tplc="240A0003" w:tentative="1">
@@ -26726,7 +27351,7 @@
         <w:ind w:left="4309" w:hanging="360"/>
       </w:pPr>
       <w:rPr>
-        <w:rFonts w:ascii="Courier New" w:hAnsi="Courier New" w:cs="Courier New" w:hint="default"/>
+        <w:rFonts w:hint="default" w:ascii="Courier New" w:hAnsi="Courier New" w:cs="Courier New"/>
       </w:rPr>
     </w:lvl>
     <w:lvl w:ilvl="5" w:tplc="240A0005" w:tentative="1">
@@ -26738,7 +27363,7 @@
         <w:ind w:left="5029" w:hanging="360"/>
       </w:pPr>
       <w:rPr>
-        <w:rFonts w:ascii="Wingdings" w:hAnsi="Wingdings" w:hint="default"/>
+        <w:rFonts w:hint="default" w:ascii="Wingdings" w:hAnsi="Wingdings"/>
       </w:rPr>
     </w:lvl>
     <w:lvl w:ilvl="6" w:tplc="240A0001" w:tentative="1">
@@ -26750,7 +27375,7 @@
         <w:ind w:left="5749" w:hanging="360"/>
       </w:pPr>
       <w:rPr>
-        <w:rFonts w:ascii="Symbol" w:hAnsi="Symbol" w:hint="default"/>
+        <w:rFonts w:hint="default" w:ascii="Symbol" w:hAnsi="Symbol"/>
       </w:rPr>
     </w:lvl>
     <w:lvl w:ilvl="7" w:tplc="240A0003" w:tentative="1">
@@ -26762,7 +27387,7 @@
         <w:ind w:left="6469" w:hanging="360"/>
       </w:pPr>
       <w:rPr>
-        <w:rFonts w:ascii="Courier New" w:hAnsi="Courier New" w:cs="Courier New" w:hint="default"/>
+        <w:rFonts w:hint="default" w:ascii="Courier New" w:hAnsi="Courier New" w:cs="Courier New"/>
       </w:rPr>
     </w:lvl>
     <w:lvl w:ilvl="8" w:tplc="240A0005" w:tentative="1">
@@ -26774,7 +27399,7 @@
         <w:ind w:left="7189" w:hanging="360"/>
       </w:pPr>
       <w:rPr>
-        <w:rFonts w:ascii="Wingdings" w:hAnsi="Wingdings" w:hint="default"/>
+        <w:rFonts w:hint="default" w:ascii="Wingdings" w:hAnsi="Wingdings"/>
       </w:rPr>
     </w:lvl>
   </w:abstractNum>
@@ -26791,7 +27416,7 @@
         <w:ind w:left="1429" w:hanging="360"/>
       </w:pPr>
       <w:rPr>
-        <w:rFonts w:ascii="Wingdings" w:hAnsi="Wingdings" w:hint="default"/>
+        <w:rFonts w:hint="default" w:ascii="Wingdings" w:hAnsi="Wingdings"/>
       </w:rPr>
     </w:lvl>
     <w:lvl w:ilvl="1" w:tplc="240A0001">
@@ -26803,7 +27428,7 @@
         <w:ind w:left="2149" w:hanging="360"/>
       </w:pPr>
       <w:rPr>
-        <w:rFonts w:ascii="Symbol" w:hAnsi="Symbol" w:hint="default"/>
+        <w:rFonts w:hint="default" w:ascii="Symbol" w:hAnsi="Symbol"/>
       </w:rPr>
     </w:lvl>
     <w:lvl w:ilvl="2" w:tplc="FFFFFFFF" w:tentative="1">
@@ -26815,7 +27440,7 @@
         <w:ind w:left="2869" w:hanging="360"/>
       </w:pPr>
       <w:rPr>
-        <w:rFonts w:ascii="Wingdings" w:hAnsi="Wingdings" w:hint="default"/>
+        <w:rFonts w:hint="default" w:ascii="Wingdings" w:hAnsi="Wingdings"/>
       </w:rPr>
     </w:lvl>
     <w:lvl w:ilvl="3" w:tplc="FFFFFFFF" w:tentative="1">
@@ -26827,7 +27452,7 @@
         <w:ind w:left="3589" w:hanging="360"/>
       </w:pPr>
       <w:rPr>
-        <w:rFonts w:ascii="Symbol" w:hAnsi="Symbol" w:hint="default"/>
+        <w:rFonts w:hint="default" w:ascii="Symbol" w:hAnsi="Symbol"/>
       </w:rPr>
     </w:lvl>
     <w:lvl w:ilvl="4" w:tplc="FFFFFFFF" w:tentative="1">
@@ -26839,7 +27464,7 @@
         <w:ind w:left="4309" w:hanging="360"/>
       </w:pPr>
       <w:rPr>
-        <w:rFonts w:ascii="Courier New" w:hAnsi="Courier New" w:cs="Courier New" w:hint="default"/>
+        <w:rFonts w:hint="default" w:ascii="Courier New" w:hAnsi="Courier New" w:cs="Courier New"/>
       </w:rPr>
     </w:lvl>
     <w:lvl w:ilvl="5" w:tplc="FFFFFFFF" w:tentative="1">
@@ -26851,7 +27476,7 @@
         <w:ind w:left="5029" w:hanging="360"/>
       </w:pPr>
       <w:rPr>
-        <w:rFonts w:ascii="Wingdings" w:hAnsi="Wingdings" w:hint="default"/>
+        <w:rFonts w:hint="default" w:ascii="Wingdings" w:hAnsi="Wingdings"/>
       </w:rPr>
     </w:lvl>
     <w:lvl w:ilvl="6" w:tplc="FFFFFFFF" w:tentative="1">
@@ -26863,7 +27488,7 @@
         <w:ind w:left="5749" w:hanging="360"/>
       </w:pPr>
       <w:rPr>
-        <w:rFonts w:ascii="Symbol" w:hAnsi="Symbol" w:hint="default"/>
+        <w:rFonts w:hint="default" w:ascii="Symbol" w:hAnsi="Symbol"/>
       </w:rPr>
     </w:lvl>
     <w:lvl w:ilvl="7" w:tplc="FFFFFFFF" w:tentative="1">
@@ -26875,7 +27500,7 @@
         <w:ind w:left="6469" w:hanging="360"/>
       </w:pPr>
       <w:rPr>
-        <w:rFonts w:ascii="Courier New" w:hAnsi="Courier New" w:cs="Courier New" w:hint="default"/>
+        <w:rFonts w:hint="default" w:ascii="Courier New" w:hAnsi="Courier New" w:cs="Courier New"/>
       </w:rPr>
     </w:lvl>
     <w:lvl w:ilvl="8" w:tplc="FFFFFFFF" w:tentative="1">
@@ -26887,7 +27512,7 @@
         <w:ind w:left="7189" w:hanging="360"/>
       </w:pPr>
       <w:rPr>
-        <w:rFonts w:ascii="Wingdings" w:hAnsi="Wingdings" w:hint="default"/>
+        <w:rFonts w:hint="default" w:ascii="Wingdings" w:hAnsi="Wingdings"/>
       </w:rPr>
     </w:lvl>
   </w:abstractNum>
@@ -26904,7 +27529,7 @@
         <w:ind w:left="720" w:hanging="360"/>
       </w:pPr>
       <w:rPr>
-        <w:rFonts w:ascii="Wingdings" w:hAnsi="Wingdings" w:hint="default"/>
+        <w:rFonts w:hint="default" w:ascii="Wingdings" w:hAnsi="Wingdings"/>
       </w:rPr>
     </w:lvl>
     <w:lvl w:ilvl="1" w:tplc="240A0003" w:tentative="1">
@@ -26916,7 +27541,7 @@
         <w:ind w:left="1440" w:hanging="360"/>
       </w:pPr>
       <w:rPr>
-        <w:rFonts w:ascii="Courier New" w:hAnsi="Courier New" w:cs="Courier New" w:hint="default"/>
+        <w:rFonts w:hint="default" w:ascii="Courier New" w:hAnsi="Courier New" w:cs="Courier New"/>
       </w:rPr>
     </w:lvl>
     <w:lvl w:ilvl="2" w:tplc="240A0005" w:tentative="1">
@@ -26928,7 +27553,7 @@
         <w:ind w:left="2160" w:hanging="360"/>
       </w:pPr>
       <w:rPr>
-        <w:rFonts w:ascii="Wingdings" w:hAnsi="Wingdings" w:hint="default"/>
+        <w:rFonts w:hint="default" w:ascii="Wingdings" w:hAnsi="Wingdings"/>
       </w:rPr>
     </w:lvl>
     <w:lvl w:ilvl="3" w:tplc="240A0001" w:tentative="1">
@@ -26940,7 +27565,7 @@
         <w:ind w:left="2880" w:hanging="360"/>
       </w:pPr>
       <w:rPr>
-        <w:rFonts w:ascii="Symbol" w:hAnsi="Symbol" w:hint="default"/>
+        <w:rFonts w:hint="default" w:ascii="Symbol" w:hAnsi="Symbol"/>
       </w:rPr>
     </w:lvl>
     <w:lvl w:ilvl="4" w:tplc="240A0003" w:tentative="1">
@@ -26952,7 +27577,7 @@
         <w:ind w:left="3600" w:hanging="360"/>
       </w:pPr>
       <w:rPr>
-        <w:rFonts w:ascii="Courier New" w:hAnsi="Courier New" w:cs="Courier New" w:hint="default"/>
+        <w:rFonts w:hint="default" w:ascii="Courier New" w:hAnsi="Courier New" w:cs="Courier New"/>
       </w:rPr>
     </w:lvl>
     <w:lvl w:ilvl="5" w:tplc="240A0005" w:tentative="1">
@@ -26964,7 +27589,7 @@
         <w:ind w:left="4320" w:hanging="360"/>
       </w:pPr>
       <w:rPr>
-        <w:rFonts w:ascii="Wingdings" w:hAnsi="Wingdings" w:hint="default"/>
+        <w:rFonts w:hint="default" w:ascii="Wingdings" w:hAnsi="Wingdings"/>
       </w:rPr>
     </w:lvl>
     <w:lvl w:ilvl="6" w:tplc="240A0001" w:tentative="1">
@@ -26976,7 +27601,7 @@
         <w:ind w:left="5040" w:hanging="360"/>
       </w:pPr>
       <w:rPr>
-        <w:rFonts w:ascii="Symbol" w:hAnsi="Symbol" w:hint="default"/>
+        <w:rFonts w:hint="default" w:ascii="Symbol" w:hAnsi="Symbol"/>
       </w:rPr>
     </w:lvl>
     <w:lvl w:ilvl="7" w:tplc="240A0003" w:tentative="1">
@@ -26988,7 +27613,7 @@
         <w:ind w:left="5760" w:hanging="360"/>
       </w:pPr>
       <w:rPr>
-        <w:rFonts w:ascii="Courier New" w:hAnsi="Courier New" w:cs="Courier New" w:hint="default"/>
+        <w:rFonts w:hint="default" w:ascii="Courier New" w:hAnsi="Courier New" w:cs="Courier New"/>
       </w:rPr>
     </w:lvl>
     <w:lvl w:ilvl="8" w:tplc="240A0005" w:tentative="1">
@@ -27000,7 +27625,7 @@
         <w:ind w:left="6480" w:hanging="360"/>
       </w:pPr>
       <w:rPr>
-        <w:rFonts w:ascii="Wingdings" w:hAnsi="Wingdings" w:hint="default"/>
+        <w:rFonts w:hint="default" w:ascii="Wingdings" w:hAnsi="Wingdings"/>
       </w:rPr>
     </w:lvl>
   </w:abstractNum>
@@ -27017,7 +27642,7 @@
         <w:ind w:left="720" w:hanging="360"/>
       </w:pPr>
       <w:rPr>
-        <w:rFonts w:ascii="Wingdings" w:hAnsi="Wingdings" w:hint="default"/>
+        <w:rFonts w:hint="default" w:ascii="Wingdings" w:hAnsi="Wingdings"/>
       </w:rPr>
     </w:lvl>
     <w:lvl w:ilvl="1" w:tplc="240A0003" w:tentative="1">
@@ -27029,7 +27654,7 @@
         <w:ind w:left="1440" w:hanging="360"/>
       </w:pPr>
       <w:rPr>
-        <w:rFonts w:ascii="Courier New" w:hAnsi="Courier New" w:cs="Courier New" w:hint="default"/>
+        <w:rFonts w:hint="default" w:ascii="Courier New" w:hAnsi="Courier New" w:cs="Courier New"/>
       </w:rPr>
     </w:lvl>
     <w:lvl w:ilvl="2" w:tplc="240A0005" w:tentative="1">
@@ -27041,7 +27666,7 @@
         <w:ind w:left="2160" w:hanging="360"/>
       </w:pPr>
       <w:rPr>
-        <w:rFonts w:ascii="Wingdings" w:hAnsi="Wingdings" w:hint="default"/>
+        <w:rFonts w:hint="default" w:ascii="Wingdings" w:hAnsi="Wingdings"/>
       </w:rPr>
     </w:lvl>
     <w:lvl w:ilvl="3" w:tplc="240A0001" w:tentative="1">
@@ -27053,7 +27678,7 @@
         <w:ind w:left="2880" w:hanging="360"/>
       </w:pPr>
       <w:rPr>
-        <w:rFonts w:ascii="Symbol" w:hAnsi="Symbol" w:hint="default"/>
+        <w:rFonts w:hint="default" w:ascii="Symbol" w:hAnsi="Symbol"/>
       </w:rPr>
     </w:lvl>
     <w:lvl w:ilvl="4" w:tplc="240A0003" w:tentative="1">
@@ -27065,7 +27690,7 @@
         <w:ind w:left="3600" w:hanging="360"/>
       </w:pPr>
       <w:rPr>
-        <w:rFonts w:ascii="Courier New" w:hAnsi="Courier New" w:cs="Courier New" w:hint="default"/>
+        <w:rFonts w:hint="default" w:ascii="Courier New" w:hAnsi="Courier New" w:cs="Courier New"/>
       </w:rPr>
     </w:lvl>
     <w:lvl w:ilvl="5" w:tplc="240A0005" w:tentative="1">
@@ -27077,7 +27702,7 @@
         <w:ind w:left="4320" w:hanging="360"/>
       </w:pPr>
       <w:rPr>
-        <w:rFonts w:ascii="Wingdings" w:hAnsi="Wingdings" w:hint="default"/>
+        <w:rFonts w:hint="default" w:ascii="Wingdings" w:hAnsi="Wingdings"/>
       </w:rPr>
     </w:lvl>
     <w:lvl w:ilvl="6" w:tplc="240A0001" w:tentative="1">
@@ -27089,7 +27714,7 @@
         <w:ind w:left="5040" w:hanging="360"/>
       </w:pPr>
       <w:rPr>
-        <w:rFonts w:ascii="Symbol" w:hAnsi="Symbol" w:hint="default"/>
+        <w:rFonts w:hint="default" w:ascii="Symbol" w:hAnsi="Symbol"/>
       </w:rPr>
     </w:lvl>
     <w:lvl w:ilvl="7" w:tplc="240A0003" w:tentative="1">
@@ -27101,7 +27726,7 @@
         <w:ind w:left="5760" w:hanging="360"/>
       </w:pPr>
       <w:rPr>
-        <w:rFonts w:ascii="Courier New" w:hAnsi="Courier New" w:cs="Courier New" w:hint="default"/>
+        <w:rFonts w:hint="default" w:ascii="Courier New" w:hAnsi="Courier New" w:cs="Courier New"/>
       </w:rPr>
     </w:lvl>
     <w:lvl w:ilvl="8" w:tplc="240A0005" w:tentative="1">
@@ -27113,11 +27738,124 @@
         <w:ind w:left="6480" w:hanging="360"/>
       </w:pPr>
       <w:rPr>
-        <w:rFonts w:ascii="Wingdings" w:hAnsi="Wingdings" w:hint="default"/>
+        <w:rFonts w:hint="default" w:ascii="Wingdings" w:hAnsi="Wingdings"/>
       </w:rPr>
     </w:lvl>
   </w:abstractNum>
   <w:abstractNum w:abstractNumId="13" w15:restartNumberingAfterBreak="0">
+    <w:nsid w:val="14B06356"/>
+    <w:multiLevelType w:val="hybridMultilevel"/>
+    <w:tmpl w:val="58620E26"/>
+    <w:lvl w:ilvl="0" w:tplc="240A000D">
+      <w:start w:val="1"/>
+      <w:numFmt w:val="bullet"/>
+      <w:lvlText w:val=""/>
+      <w:lvlJc w:val="left"/>
+      <w:pPr>
+        <w:ind w:left="1429" w:hanging="360"/>
+      </w:pPr>
+      <w:rPr>
+        <w:rFonts w:hint="default" w:ascii="Wingdings" w:hAnsi="Wingdings"/>
+      </w:rPr>
+    </w:lvl>
+    <w:lvl w:ilvl="1" w:tplc="240A0001">
+      <w:start w:val="1"/>
+      <w:numFmt w:val="bullet"/>
+      <w:lvlText w:val=""/>
+      <w:lvlJc w:val="left"/>
+      <w:pPr>
+        <w:ind w:left="2149" w:hanging="360"/>
+      </w:pPr>
+      <w:rPr>
+        <w:rFonts w:hint="default" w:ascii="Symbol" w:hAnsi="Symbol"/>
+      </w:rPr>
+    </w:lvl>
+    <w:lvl w:ilvl="2" w:tplc="240A0005" w:tentative="1">
+      <w:start w:val="1"/>
+      <w:numFmt w:val="bullet"/>
+      <w:lvlText w:val=""/>
+      <w:lvlJc w:val="left"/>
+      <w:pPr>
+        <w:ind w:left="2869" w:hanging="360"/>
+      </w:pPr>
+      <w:rPr>
+        <w:rFonts w:hint="default" w:ascii="Wingdings" w:hAnsi="Wingdings"/>
+      </w:rPr>
+    </w:lvl>
+    <w:lvl w:ilvl="3" w:tplc="240A0001" w:tentative="1">
+      <w:start w:val="1"/>
+      <w:numFmt w:val="bullet"/>
+      <w:lvlText w:val=""/>
+      <w:lvlJc w:val="left"/>
+      <w:pPr>
+        <w:ind w:left="3589" w:hanging="360"/>
+      </w:pPr>
+      <w:rPr>
+        <w:rFonts w:hint="default" w:ascii="Symbol" w:hAnsi="Symbol"/>
+      </w:rPr>
+    </w:lvl>
+    <w:lvl w:ilvl="4" w:tplc="240A0003" w:tentative="1">
+      <w:start w:val="1"/>
+      <w:numFmt w:val="bullet"/>
+      <w:lvlText w:val="o"/>
+      <w:lvlJc w:val="left"/>
+      <w:pPr>
+        <w:ind w:left="4309" w:hanging="360"/>
+      </w:pPr>
+      <w:rPr>
+        <w:rFonts w:hint="default" w:ascii="Courier New" w:hAnsi="Courier New" w:cs="Courier New"/>
+      </w:rPr>
+    </w:lvl>
+    <w:lvl w:ilvl="5" w:tplc="240A0005" w:tentative="1">
+      <w:start w:val="1"/>
+      <w:numFmt w:val="bullet"/>
+      <w:lvlText w:val=""/>
+      <w:lvlJc w:val="left"/>
+      <w:pPr>
+        <w:ind w:left="5029" w:hanging="360"/>
+      </w:pPr>
+      <w:rPr>
+        <w:rFonts w:hint="default" w:ascii="Wingdings" w:hAnsi="Wingdings"/>
+      </w:rPr>
+    </w:lvl>
+    <w:lvl w:ilvl="6" w:tplc="240A0001" w:tentative="1">
+      <w:start w:val="1"/>
+      <w:numFmt w:val="bullet"/>
+      <w:lvlText w:val=""/>
+      <w:lvlJc w:val="left"/>
+      <w:pPr>
+        <w:ind w:left="5749" w:hanging="360"/>
+      </w:pPr>
+      <w:rPr>
+        <w:rFonts w:hint="default" w:ascii="Symbol" w:hAnsi="Symbol"/>
+      </w:rPr>
+    </w:lvl>
+    <w:lvl w:ilvl="7" w:tplc="240A0003" w:tentative="1">
+      <w:start w:val="1"/>
+      <w:numFmt w:val="bullet"/>
+      <w:lvlText w:val="o"/>
+      <w:lvlJc w:val="left"/>
+      <w:pPr>
+        <w:ind w:left="6469" w:hanging="360"/>
+      </w:pPr>
+      <w:rPr>
+        <w:rFonts w:hint="default" w:ascii="Courier New" w:hAnsi="Courier New" w:cs="Courier New"/>
+      </w:rPr>
+    </w:lvl>
+    <w:lvl w:ilvl="8" w:tplc="240A0005" w:tentative="1">
+      <w:start w:val="1"/>
+      <w:numFmt w:val="bullet"/>
+      <w:lvlText w:val=""/>
+      <w:lvlJc w:val="left"/>
+      <w:pPr>
+        <w:ind w:left="7189" w:hanging="360"/>
+      </w:pPr>
+      <w:rPr>
+        <w:rFonts w:hint="default" w:ascii="Wingdings" w:hAnsi="Wingdings"/>
+      </w:rPr>
+    </w:lvl>
+  </w:abstractNum>
+  <w:abstractNum w:abstractNumId="14" w15:restartNumberingAfterBreak="0">
     <w:nsid w:val="1AD05304"/>
     <w:multiLevelType w:val="hybridMultilevel"/>
     <w:tmpl w:val="18665B12"/>
@@ -27203,7 +27941,7 @@
       </w:pPr>
     </w:lvl>
   </w:abstractNum>
-  <w:abstractNum w:abstractNumId="14" w15:restartNumberingAfterBreak="0">
+  <w:abstractNum w:abstractNumId="15" w15:restartNumberingAfterBreak="0">
     <w:nsid w:val="1AF967DF"/>
     <w:multiLevelType w:val="hybridMultilevel"/>
     <w:tmpl w:val="582C1416"/>
@@ -27216,7 +27954,7 @@
         <w:ind w:left="1429" w:hanging="360"/>
       </w:pPr>
       <w:rPr>
-        <w:rFonts w:ascii="Wingdings" w:hAnsi="Wingdings" w:hint="default"/>
+        <w:rFonts w:hint="default" w:ascii="Wingdings" w:hAnsi="Wingdings"/>
       </w:rPr>
     </w:lvl>
     <w:lvl w:ilvl="1" w:tplc="240A0003" w:tentative="1">
@@ -27228,7 +27966,7 @@
         <w:ind w:left="2149" w:hanging="360"/>
       </w:pPr>
       <w:rPr>
-        <w:rFonts w:ascii="Courier New" w:hAnsi="Courier New" w:cs="Courier New" w:hint="default"/>
+        <w:rFonts w:hint="default" w:ascii="Courier New" w:hAnsi="Courier New" w:cs="Courier New"/>
       </w:rPr>
     </w:lvl>
     <w:lvl w:ilvl="2" w:tplc="240A0005" w:tentative="1">
@@ -27240,7 +27978,7 @@
         <w:ind w:left="2869" w:hanging="360"/>
       </w:pPr>
       <w:rPr>
-        <w:rFonts w:ascii="Wingdings" w:hAnsi="Wingdings" w:hint="default"/>
+        <w:rFonts w:hint="default" w:ascii="Wingdings" w:hAnsi="Wingdings"/>
       </w:rPr>
     </w:lvl>
     <w:lvl w:ilvl="3" w:tplc="240A0001" w:tentative="1">
@@ -27252,7 +27990,7 @@
         <w:ind w:left="3589" w:hanging="360"/>
       </w:pPr>
       <w:rPr>
-        <w:rFonts w:ascii="Symbol" w:hAnsi="Symbol" w:hint="default"/>
+        <w:rFonts w:hint="default" w:ascii="Symbol" w:hAnsi="Symbol"/>
       </w:rPr>
     </w:lvl>
     <w:lvl w:ilvl="4" w:tplc="240A0003" w:tentative="1">
@@ -27264,7 +28002,7 @@
         <w:ind w:left="4309" w:hanging="360"/>
       </w:pPr>
       <w:rPr>
-        <w:rFonts w:ascii="Courier New" w:hAnsi="Courier New" w:cs="Courier New" w:hint="default"/>
+        <w:rFonts w:hint="default" w:ascii="Courier New" w:hAnsi="Courier New" w:cs="Courier New"/>
       </w:rPr>
     </w:lvl>
     <w:lvl w:ilvl="5" w:tplc="240A0005" w:tentative="1">
@@ -27276,7 +28014,7 @@
         <w:ind w:left="5029" w:hanging="360"/>
       </w:pPr>
       <w:rPr>
-        <w:rFonts w:ascii="Wingdings" w:hAnsi="Wingdings" w:hint="default"/>
+        <w:rFonts w:hint="default" w:ascii="Wingdings" w:hAnsi="Wingdings"/>
       </w:rPr>
     </w:lvl>
     <w:lvl w:ilvl="6" w:tplc="240A0001" w:tentative="1">
@@ -27288,7 +28026,7 @@
         <w:ind w:left="5749" w:hanging="360"/>
       </w:pPr>
       <w:rPr>
-        <w:rFonts w:ascii="Symbol" w:hAnsi="Symbol" w:hint="default"/>
+        <w:rFonts w:hint="default" w:ascii="Symbol" w:hAnsi="Symbol"/>
       </w:rPr>
     </w:lvl>
     <w:lvl w:ilvl="7" w:tplc="240A0003" w:tentative="1">
@@ -27300,7 +28038,7 @@
         <w:ind w:left="6469" w:hanging="360"/>
       </w:pPr>
       <w:rPr>
-        <w:rFonts w:ascii="Courier New" w:hAnsi="Courier New" w:cs="Courier New" w:hint="default"/>
+        <w:rFonts w:hint="default" w:ascii="Courier New" w:hAnsi="Courier New" w:cs="Courier New"/>
       </w:rPr>
     </w:lvl>
     <w:lvl w:ilvl="8" w:tplc="240A0005" w:tentative="1">
@@ -27312,11 +28050,11 @@
         <w:ind w:left="7189" w:hanging="360"/>
       </w:pPr>
       <w:rPr>
-        <w:rFonts w:ascii="Wingdings" w:hAnsi="Wingdings" w:hint="default"/>
+        <w:rFonts w:hint="default" w:ascii="Wingdings" w:hAnsi="Wingdings"/>
       </w:rPr>
     </w:lvl>
   </w:abstractNum>
-  <w:abstractNum w:abstractNumId="15" w15:restartNumberingAfterBreak="0">
+  <w:abstractNum w:abstractNumId="16" w15:restartNumberingAfterBreak="0">
     <w:nsid w:val="1BFB17F9"/>
     <w:multiLevelType w:val="hybridMultilevel"/>
     <w:tmpl w:val="AFFA9158"/>
@@ -27329,7 +28067,7 @@
         <w:ind w:left="1429" w:hanging="360"/>
       </w:pPr>
       <w:rPr>
-        <w:rFonts w:ascii="Wingdings" w:hAnsi="Wingdings" w:hint="default"/>
+        <w:rFonts w:hint="default" w:ascii="Wingdings" w:hAnsi="Wingdings"/>
       </w:rPr>
     </w:lvl>
     <w:lvl w:ilvl="1" w:tplc="240A0003" w:tentative="1">
@@ -27341,7 +28079,7 @@
         <w:ind w:left="2149" w:hanging="360"/>
       </w:pPr>
       <w:rPr>
-        <w:rFonts w:ascii="Courier New" w:hAnsi="Courier New" w:cs="Courier New" w:hint="default"/>
+        <w:rFonts w:hint="default" w:ascii="Courier New" w:hAnsi="Courier New" w:cs="Courier New"/>
       </w:rPr>
     </w:lvl>
     <w:lvl w:ilvl="2" w:tplc="240A0005" w:tentative="1">
@@ -27353,7 +28091,7 @@
         <w:ind w:left="2869" w:hanging="360"/>
       </w:pPr>
       <w:rPr>
-        <w:rFonts w:ascii="Wingdings" w:hAnsi="Wingdings" w:hint="default"/>
+        <w:rFonts w:hint="default" w:ascii="Wingdings" w:hAnsi="Wingdings"/>
       </w:rPr>
     </w:lvl>
     <w:lvl w:ilvl="3" w:tplc="240A0001" w:tentative="1">
@@ -27365,7 +28103,7 @@
         <w:ind w:left="3589" w:hanging="360"/>
       </w:pPr>
       <w:rPr>
-        <w:rFonts w:ascii="Symbol" w:hAnsi="Symbol" w:hint="default"/>
+        <w:rFonts w:hint="default" w:ascii="Symbol" w:hAnsi="Symbol"/>
       </w:rPr>
     </w:lvl>
     <w:lvl w:ilvl="4" w:tplc="240A0003" w:tentative="1">
@@ -27377,7 +28115,7 @@
         <w:ind w:left="4309" w:hanging="360"/>
       </w:pPr>
       <w:rPr>
-        <w:rFonts w:ascii="Courier New" w:hAnsi="Courier New" w:cs="Courier New" w:hint="default"/>
+        <w:rFonts w:hint="default" w:ascii="Courier New" w:hAnsi="Courier New" w:cs="Courier New"/>
       </w:rPr>
     </w:lvl>
     <w:lvl w:ilvl="5" w:tplc="240A0005" w:tentative="1">
@@ -27389,7 +28127,7 @@
         <w:ind w:left="5029" w:hanging="360"/>
       </w:pPr>
       <w:rPr>
-        <w:rFonts w:ascii="Wingdings" w:hAnsi="Wingdings" w:hint="default"/>
+        <w:rFonts w:hint="default" w:ascii="Wingdings" w:hAnsi="Wingdings"/>
       </w:rPr>
     </w:lvl>
     <w:lvl w:ilvl="6" w:tplc="240A0001" w:tentative="1">
@@ -27401,7 +28139,7 @@
         <w:ind w:left="5749" w:hanging="360"/>
       </w:pPr>
       <w:rPr>
-        <w:rFonts w:ascii="Symbol" w:hAnsi="Symbol" w:hint="default"/>
+        <w:rFonts w:hint="default" w:ascii="Symbol" w:hAnsi="Symbol"/>
       </w:rPr>
     </w:lvl>
     <w:lvl w:ilvl="7" w:tplc="240A0003" w:tentative="1">
@@ -27413,7 +28151,7 @@
         <w:ind w:left="6469" w:hanging="360"/>
       </w:pPr>
       <w:rPr>
-        <w:rFonts w:ascii="Courier New" w:hAnsi="Courier New" w:cs="Courier New" w:hint="default"/>
+        <w:rFonts w:hint="default" w:ascii="Courier New" w:hAnsi="Courier New" w:cs="Courier New"/>
       </w:rPr>
     </w:lvl>
     <w:lvl w:ilvl="8" w:tplc="240A0005" w:tentative="1">
@@ -27425,11 +28163,11 @@
         <w:ind w:left="7189" w:hanging="360"/>
       </w:pPr>
       <w:rPr>
-        <w:rFonts w:ascii="Wingdings" w:hAnsi="Wingdings" w:hint="default"/>
+        <w:rFonts w:hint="default" w:ascii="Wingdings" w:hAnsi="Wingdings"/>
       </w:rPr>
     </w:lvl>
   </w:abstractNum>
-  <w:abstractNum w:abstractNumId="16" w15:restartNumberingAfterBreak="0">
+  <w:abstractNum w:abstractNumId="17" w15:restartNumberingAfterBreak="0">
     <w:nsid w:val="20BF69AF"/>
     <w:multiLevelType w:val="hybridMultilevel"/>
     <w:tmpl w:val="553C5606"/>
@@ -27442,7 +28180,7 @@
         <w:ind w:left="1429" w:hanging="360"/>
       </w:pPr>
       <w:rPr>
-        <w:rFonts w:ascii="Wingdings" w:hAnsi="Wingdings" w:hint="default"/>
+        <w:rFonts w:hint="default" w:ascii="Wingdings" w:hAnsi="Wingdings"/>
       </w:rPr>
     </w:lvl>
     <w:lvl w:ilvl="1" w:tplc="240A0003" w:tentative="1">
@@ -27454,7 +28192,7 @@
         <w:ind w:left="2149" w:hanging="360"/>
       </w:pPr>
       <w:rPr>
-        <w:rFonts w:ascii="Courier New" w:hAnsi="Courier New" w:cs="Courier New" w:hint="default"/>
+        <w:rFonts w:hint="default" w:ascii="Courier New" w:hAnsi="Courier New" w:cs="Courier New"/>
       </w:rPr>
     </w:lvl>
     <w:lvl w:ilvl="2" w:tplc="240A0005" w:tentative="1">
@@ -27466,7 +28204,7 @@
         <w:ind w:left="2869" w:hanging="360"/>
       </w:pPr>
       <w:rPr>
-        <w:rFonts w:ascii="Wingdings" w:hAnsi="Wingdings" w:hint="default"/>
+        <w:rFonts w:hint="default" w:ascii="Wingdings" w:hAnsi="Wingdings"/>
       </w:rPr>
     </w:lvl>
     <w:lvl w:ilvl="3" w:tplc="240A0001" w:tentative="1">
@@ -27478,7 +28216,7 @@
         <w:ind w:left="3589" w:hanging="360"/>
       </w:pPr>
       <w:rPr>
-        <w:rFonts w:ascii="Symbol" w:hAnsi="Symbol" w:hint="default"/>
+        <w:rFonts w:hint="default" w:ascii="Symbol" w:hAnsi="Symbol"/>
       </w:rPr>
     </w:lvl>
     <w:lvl w:ilvl="4" w:tplc="240A0003" w:tentative="1">
@@ -27490,7 +28228,7 @@
         <w:ind w:left="4309" w:hanging="360"/>
       </w:pPr>
       <w:rPr>
-        <w:rFonts w:ascii="Courier New" w:hAnsi="Courier New" w:cs="Courier New" w:hint="default"/>
+        <w:rFonts w:hint="default" w:ascii="Courier New" w:hAnsi="Courier New" w:cs="Courier New"/>
       </w:rPr>
     </w:lvl>
     <w:lvl w:ilvl="5" w:tplc="240A0005" w:tentative="1">
@@ -27502,7 +28240,7 @@
         <w:ind w:left="5029" w:hanging="360"/>
       </w:pPr>
       <w:rPr>
-        <w:rFonts w:ascii="Wingdings" w:hAnsi="Wingdings" w:hint="default"/>
+        <w:rFonts w:hint="default" w:ascii="Wingdings" w:hAnsi="Wingdings"/>
       </w:rPr>
     </w:lvl>
     <w:lvl w:ilvl="6" w:tplc="240A0001" w:tentative="1">
@@ -27514,7 +28252,7 @@
         <w:ind w:left="5749" w:hanging="360"/>
       </w:pPr>
       <w:rPr>
-        <w:rFonts w:ascii="Symbol" w:hAnsi="Symbol" w:hint="default"/>
+        <w:rFonts w:hint="default" w:ascii="Symbol" w:hAnsi="Symbol"/>
       </w:rPr>
     </w:lvl>
     <w:lvl w:ilvl="7" w:tplc="240A0003" w:tentative="1">
@@ -27526,7 +28264,7 @@
         <w:ind w:left="6469" w:hanging="360"/>
       </w:pPr>
       <w:rPr>
-        <w:rFonts w:ascii="Courier New" w:hAnsi="Courier New" w:cs="Courier New" w:hint="default"/>
+        <w:rFonts w:hint="default" w:ascii="Courier New" w:hAnsi="Courier New" w:cs="Courier New"/>
       </w:rPr>
     </w:lvl>
     <w:lvl w:ilvl="8" w:tplc="240A0005" w:tentative="1">
@@ -27538,11 +28276,11 @@
         <w:ind w:left="7189" w:hanging="360"/>
       </w:pPr>
       <w:rPr>
-        <w:rFonts w:ascii="Wingdings" w:hAnsi="Wingdings" w:hint="default"/>
+        <w:rFonts w:hint="default" w:ascii="Wingdings" w:hAnsi="Wingdings"/>
       </w:rPr>
     </w:lvl>
   </w:abstractNum>
-  <w:abstractNum w:abstractNumId="17" w15:restartNumberingAfterBreak="0">
+  <w:abstractNum w:abstractNumId="18" w15:restartNumberingAfterBreak="0">
     <w:nsid w:val="2A901006"/>
     <w:multiLevelType w:val="hybridMultilevel"/>
     <w:tmpl w:val="F6F24180"/>
@@ -27555,7 +28293,7 @@
         <w:ind w:left="720" w:hanging="360"/>
       </w:pPr>
       <w:rPr>
-        <w:rFonts w:ascii="Wingdings" w:hAnsi="Wingdings" w:hint="default"/>
+        <w:rFonts w:hint="default" w:ascii="Wingdings" w:hAnsi="Wingdings"/>
       </w:rPr>
     </w:lvl>
     <w:lvl w:ilvl="1" w:tplc="240A0003" w:tentative="1">
@@ -27567,7 +28305,7 @@
         <w:ind w:left="1440" w:hanging="360"/>
       </w:pPr>
       <w:rPr>
-        <w:rFonts w:ascii="Courier New" w:hAnsi="Courier New" w:cs="Courier New" w:hint="default"/>
+        <w:rFonts w:hint="default" w:ascii="Courier New" w:hAnsi="Courier New" w:cs="Courier New"/>
       </w:rPr>
     </w:lvl>
     <w:lvl w:ilvl="2" w:tplc="240A0005" w:tentative="1">
@@ -27579,7 +28317,7 @@
         <w:ind w:left="2160" w:hanging="360"/>
       </w:pPr>
       <w:rPr>
-        <w:rFonts w:ascii="Wingdings" w:hAnsi="Wingdings" w:hint="default"/>
+        <w:rFonts w:hint="default" w:ascii="Wingdings" w:hAnsi="Wingdings"/>
       </w:rPr>
     </w:lvl>
     <w:lvl w:ilvl="3" w:tplc="240A0001" w:tentative="1">
@@ -27591,7 +28329,7 @@
         <w:ind w:left="2880" w:hanging="360"/>
       </w:pPr>
       <w:rPr>
-        <w:rFonts w:ascii="Symbol" w:hAnsi="Symbol" w:hint="default"/>
+        <w:rFonts w:hint="default" w:ascii="Symbol" w:hAnsi="Symbol"/>
       </w:rPr>
     </w:lvl>
     <w:lvl w:ilvl="4" w:tplc="240A0003" w:tentative="1">
@@ -27603,7 +28341,7 @@
         <w:ind w:left="3600" w:hanging="360"/>
       </w:pPr>
       <w:rPr>
-        <w:rFonts w:ascii="Courier New" w:hAnsi="Courier New" w:cs="Courier New" w:hint="default"/>
+        <w:rFonts w:hint="default" w:ascii="Courier New" w:hAnsi="Courier New" w:cs="Courier New"/>
       </w:rPr>
     </w:lvl>
     <w:lvl w:ilvl="5" w:tplc="240A0005" w:tentative="1">
@@ -27615,7 +28353,7 @@
         <w:ind w:left="4320" w:hanging="360"/>
       </w:pPr>
       <w:rPr>
-        <w:rFonts w:ascii="Wingdings" w:hAnsi="Wingdings" w:hint="default"/>
+        <w:rFonts w:hint="default" w:ascii="Wingdings" w:hAnsi="Wingdings"/>
       </w:rPr>
     </w:lvl>
     <w:lvl w:ilvl="6" w:tplc="240A0001" w:tentative="1">
@@ -27627,7 +28365,7 @@
         <w:ind w:left="5040" w:hanging="360"/>
       </w:pPr>
       <w:rPr>
-        <w:rFonts w:ascii="Symbol" w:hAnsi="Symbol" w:hint="default"/>
+        <w:rFonts w:hint="default" w:ascii="Symbol" w:hAnsi="Symbol"/>
       </w:rPr>
     </w:lvl>
     <w:lvl w:ilvl="7" w:tplc="240A0003" w:tentative="1">
@@ -27639,7 +28377,7 @@
         <w:ind w:left="5760" w:hanging="360"/>
       </w:pPr>
       <w:rPr>
-        <w:rFonts w:ascii="Courier New" w:hAnsi="Courier New" w:cs="Courier New" w:hint="default"/>
+        <w:rFonts w:hint="default" w:ascii="Courier New" w:hAnsi="Courier New" w:cs="Courier New"/>
       </w:rPr>
     </w:lvl>
     <w:lvl w:ilvl="8" w:tplc="240A0005" w:tentative="1">
@@ -27651,11 +28389,11 @@
         <w:ind w:left="6480" w:hanging="360"/>
       </w:pPr>
       <w:rPr>
-        <w:rFonts w:ascii="Wingdings" w:hAnsi="Wingdings" w:hint="default"/>
+        <w:rFonts w:hint="default" w:ascii="Wingdings" w:hAnsi="Wingdings"/>
       </w:rPr>
     </w:lvl>
   </w:abstractNum>
-  <w:abstractNum w:abstractNumId="18" w15:restartNumberingAfterBreak="0">
+  <w:abstractNum w:abstractNumId="19" w15:restartNumberingAfterBreak="0">
     <w:nsid w:val="2CAA2B35"/>
     <w:multiLevelType w:val="hybridMultilevel"/>
     <w:tmpl w:val="78DC17CE"/>
@@ -27668,7 +28406,7 @@
         <w:ind w:left="1776" w:hanging="360"/>
       </w:pPr>
       <w:rPr>
-        <w:rFonts w:ascii="Wingdings" w:hAnsi="Wingdings" w:hint="default"/>
+        <w:rFonts w:hint="default" w:ascii="Wingdings" w:hAnsi="Wingdings"/>
       </w:rPr>
     </w:lvl>
     <w:lvl w:ilvl="1" w:tplc="240A0003" w:tentative="1">
@@ -27680,7 +28418,7 @@
         <w:ind w:left="2496" w:hanging="360"/>
       </w:pPr>
       <w:rPr>
-        <w:rFonts w:ascii="Courier New" w:hAnsi="Courier New" w:cs="Courier New" w:hint="default"/>
+        <w:rFonts w:hint="default" w:ascii="Courier New" w:hAnsi="Courier New" w:cs="Courier New"/>
       </w:rPr>
     </w:lvl>
     <w:lvl w:ilvl="2" w:tplc="240A0005" w:tentative="1">
@@ -27692,7 +28430,7 @@
         <w:ind w:left="3216" w:hanging="360"/>
       </w:pPr>
       <w:rPr>
-        <w:rFonts w:ascii="Wingdings" w:hAnsi="Wingdings" w:hint="default"/>
+        <w:rFonts w:hint="default" w:ascii="Wingdings" w:hAnsi="Wingdings"/>
       </w:rPr>
     </w:lvl>
     <w:lvl w:ilvl="3" w:tplc="240A0001" w:tentative="1">
@@ -27704,7 +28442,7 @@
         <w:ind w:left="3936" w:hanging="360"/>
       </w:pPr>
       <w:rPr>
-        <w:rFonts w:ascii="Symbol" w:hAnsi="Symbol" w:hint="default"/>
+        <w:rFonts w:hint="default" w:ascii="Symbol" w:hAnsi="Symbol"/>
       </w:rPr>
     </w:lvl>
     <w:lvl w:ilvl="4" w:tplc="240A0003" w:tentative="1">
@@ -27716,7 +28454,7 @@
         <w:ind w:left="4656" w:hanging="360"/>
       </w:pPr>
       <w:rPr>
-        <w:rFonts w:ascii="Courier New" w:hAnsi="Courier New" w:cs="Courier New" w:hint="default"/>
+        <w:rFonts w:hint="default" w:ascii="Courier New" w:hAnsi="Courier New" w:cs="Courier New"/>
       </w:rPr>
     </w:lvl>
     <w:lvl w:ilvl="5" w:tplc="240A0005" w:tentative="1">
@@ -27728,7 +28466,7 @@
         <w:ind w:left="5376" w:hanging="360"/>
       </w:pPr>
       <w:rPr>
-        <w:rFonts w:ascii="Wingdings" w:hAnsi="Wingdings" w:hint="default"/>
+        <w:rFonts w:hint="default" w:ascii="Wingdings" w:hAnsi="Wingdings"/>
       </w:rPr>
     </w:lvl>
     <w:lvl w:ilvl="6" w:tplc="240A0001" w:tentative="1">
@@ -27740,7 +28478,7 @@
         <w:ind w:left="6096" w:hanging="360"/>
       </w:pPr>
       <w:rPr>
-        <w:rFonts w:ascii="Symbol" w:hAnsi="Symbol" w:hint="default"/>
+        <w:rFonts w:hint="default" w:ascii="Symbol" w:hAnsi="Symbol"/>
       </w:rPr>
     </w:lvl>
     <w:lvl w:ilvl="7" w:tplc="240A0003" w:tentative="1">
@@ -27752,7 +28490,7 @@
         <w:ind w:left="6816" w:hanging="360"/>
       </w:pPr>
       <w:rPr>
-        <w:rFonts w:ascii="Courier New" w:hAnsi="Courier New" w:cs="Courier New" w:hint="default"/>
+        <w:rFonts w:hint="default" w:ascii="Courier New" w:hAnsi="Courier New" w:cs="Courier New"/>
       </w:rPr>
     </w:lvl>
     <w:lvl w:ilvl="8" w:tplc="240A0005" w:tentative="1">
@@ -27764,11 +28502,11 @@
         <w:ind w:left="7536" w:hanging="360"/>
       </w:pPr>
       <w:rPr>
-        <w:rFonts w:ascii="Wingdings" w:hAnsi="Wingdings" w:hint="default"/>
+        <w:rFonts w:hint="default" w:ascii="Wingdings" w:hAnsi="Wingdings"/>
       </w:rPr>
     </w:lvl>
   </w:abstractNum>
-  <w:abstractNum w:abstractNumId="19" w15:restartNumberingAfterBreak="0">
+  <w:abstractNum w:abstractNumId="20" w15:restartNumberingAfterBreak="0">
     <w:nsid w:val="2DCC23B9"/>
     <w:multiLevelType w:val="hybridMultilevel"/>
     <w:tmpl w:val="46D82E26"/>
@@ -27781,7 +28519,7 @@
         <w:ind w:left="720" w:hanging="360"/>
       </w:pPr>
       <w:rPr>
-        <w:rFonts w:ascii="Wingdings" w:hAnsi="Wingdings" w:hint="default"/>
+        <w:rFonts w:hint="default" w:ascii="Wingdings" w:hAnsi="Wingdings"/>
       </w:rPr>
     </w:lvl>
     <w:lvl w:ilvl="1" w:tplc="240A0003" w:tentative="1">
@@ -27793,7 +28531,7 @@
         <w:ind w:left="1440" w:hanging="360"/>
       </w:pPr>
       <w:rPr>
-        <w:rFonts w:ascii="Courier New" w:hAnsi="Courier New" w:cs="Courier New" w:hint="default"/>
+        <w:rFonts w:hint="default" w:ascii="Courier New" w:hAnsi="Courier New" w:cs="Courier New"/>
       </w:rPr>
     </w:lvl>
     <w:lvl w:ilvl="2" w:tplc="240A0005" w:tentative="1">
@@ -27805,7 +28543,7 @@
         <w:ind w:left="2160" w:hanging="360"/>
       </w:pPr>
       <w:rPr>
-        <w:rFonts w:ascii="Wingdings" w:hAnsi="Wingdings" w:hint="default"/>
+        <w:rFonts w:hint="default" w:ascii="Wingdings" w:hAnsi="Wingdings"/>
       </w:rPr>
     </w:lvl>
     <w:lvl w:ilvl="3" w:tplc="240A0001" w:tentative="1">
@@ -27817,7 +28555,7 @@
         <w:ind w:left="2880" w:hanging="360"/>
       </w:pPr>
       <w:rPr>
-        <w:rFonts w:ascii="Symbol" w:hAnsi="Symbol" w:hint="default"/>
+        <w:rFonts w:hint="default" w:ascii="Symbol" w:hAnsi="Symbol"/>
       </w:rPr>
     </w:lvl>
     <w:lvl w:ilvl="4" w:tplc="240A0003" w:tentative="1">
@@ -27829,7 +28567,7 @@
         <w:ind w:left="3600" w:hanging="360"/>
       </w:pPr>
       <w:rPr>
-        <w:rFonts w:ascii="Courier New" w:hAnsi="Courier New" w:cs="Courier New" w:hint="default"/>
+        <w:rFonts w:hint="default" w:ascii="Courier New" w:hAnsi="Courier New" w:cs="Courier New"/>
       </w:rPr>
     </w:lvl>
     <w:lvl w:ilvl="5" w:tplc="240A0005" w:tentative="1">
@@ -27841,7 +28579,7 @@
         <w:ind w:left="4320" w:hanging="360"/>
       </w:pPr>
       <w:rPr>
-        <w:rFonts w:ascii="Wingdings" w:hAnsi="Wingdings" w:hint="default"/>
+        <w:rFonts w:hint="default" w:ascii="Wingdings" w:hAnsi="Wingdings"/>
       </w:rPr>
     </w:lvl>
     <w:lvl w:ilvl="6" w:tplc="240A0001" w:tentative="1">
@@ -27853,7 +28591,7 @@
         <w:ind w:left="5040" w:hanging="360"/>
       </w:pPr>
       <w:rPr>
-        <w:rFonts w:ascii="Symbol" w:hAnsi="Symbol" w:hint="default"/>
+        <w:rFonts w:hint="default" w:ascii="Symbol" w:hAnsi="Symbol"/>
       </w:rPr>
     </w:lvl>
     <w:lvl w:ilvl="7" w:tplc="240A0003" w:tentative="1">
@@ -27865,7 +28603,7 @@
         <w:ind w:left="5760" w:hanging="360"/>
       </w:pPr>
       <w:rPr>
-        <w:rFonts w:ascii="Courier New" w:hAnsi="Courier New" w:cs="Courier New" w:hint="default"/>
+        <w:rFonts w:hint="default" w:ascii="Courier New" w:hAnsi="Courier New" w:cs="Courier New"/>
       </w:rPr>
     </w:lvl>
     <w:lvl w:ilvl="8" w:tplc="240A0005" w:tentative="1">
@@ -27877,11 +28615,11 @@
         <w:ind w:left="6480" w:hanging="360"/>
       </w:pPr>
       <w:rPr>
-        <w:rFonts w:ascii="Wingdings" w:hAnsi="Wingdings" w:hint="default"/>
+        <w:rFonts w:hint="default" w:ascii="Wingdings" w:hAnsi="Wingdings"/>
       </w:rPr>
     </w:lvl>
   </w:abstractNum>
-  <w:abstractNum w:abstractNumId="20" w15:restartNumberingAfterBreak="0">
+  <w:abstractNum w:abstractNumId="21" w15:restartNumberingAfterBreak="0">
     <w:nsid w:val="2F2A0886"/>
     <w:multiLevelType w:val="hybridMultilevel"/>
     <w:tmpl w:val="5BD69908"/>
@@ -27894,7 +28632,7 @@
         <w:ind w:left="1429" w:hanging="360"/>
       </w:pPr>
       <w:rPr>
-        <w:rFonts w:ascii="Wingdings" w:hAnsi="Wingdings" w:hint="default"/>
+        <w:rFonts w:hint="default" w:ascii="Wingdings" w:hAnsi="Wingdings"/>
       </w:rPr>
     </w:lvl>
     <w:lvl w:ilvl="1" w:tplc="240A0003" w:tentative="1">
@@ -27906,7 +28644,7 @@
         <w:ind w:left="2149" w:hanging="360"/>
       </w:pPr>
       <w:rPr>
-        <w:rFonts w:ascii="Courier New" w:hAnsi="Courier New" w:cs="Courier New" w:hint="default"/>
+        <w:rFonts w:hint="default" w:ascii="Courier New" w:hAnsi="Courier New" w:cs="Courier New"/>
       </w:rPr>
     </w:lvl>
     <w:lvl w:ilvl="2" w:tplc="240A0005" w:tentative="1">
@@ -27918,7 +28656,7 @@
         <w:ind w:left="2869" w:hanging="360"/>
       </w:pPr>
       <w:rPr>
-        <w:rFonts w:ascii="Wingdings" w:hAnsi="Wingdings" w:hint="default"/>
+        <w:rFonts w:hint="default" w:ascii="Wingdings" w:hAnsi="Wingdings"/>
       </w:rPr>
     </w:lvl>
     <w:lvl w:ilvl="3" w:tplc="240A0001" w:tentative="1">
@@ -27930,7 +28668,7 @@
         <w:ind w:left="3589" w:hanging="360"/>
       </w:pPr>
       <w:rPr>
-        <w:rFonts w:ascii="Symbol" w:hAnsi="Symbol" w:hint="default"/>
+        <w:rFonts w:hint="default" w:ascii="Symbol" w:hAnsi="Symbol"/>
       </w:rPr>
     </w:lvl>
     <w:lvl w:ilvl="4" w:tplc="240A0003" w:tentative="1">
@@ -27942,7 +28680,7 @@
         <w:ind w:left="4309" w:hanging="360"/>
       </w:pPr>
       <w:rPr>
-        <w:rFonts w:ascii="Courier New" w:hAnsi="Courier New" w:cs="Courier New" w:hint="default"/>
+        <w:rFonts w:hint="default" w:ascii="Courier New" w:hAnsi="Courier New" w:cs="Courier New"/>
       </w:rPr>
     </w:lvl>
     <w:lvl w:ilvl="5" w:tplc="240A0005" w:tentative="1">
@@ -27954,7 +28692,7 @@
         <w:ind w:left="5029" w:hanging="360"/>
       </w:pPr>
       <w:rPr>
-        <w:rFonts w:ascii="Wingdings" w:hAnsi="Wingdings" w:hint="default"/>
+        <w:rFonts w:hint="default" w:ascii="Wingdings" w:hAnsi="Wingdings"/>
       </w:rPr>
     </w:lvl>
     <w:lvl w:ilvl="6" w:tplc="240A0001" w:tentative="1">
@@ -27966,7 +28704,7 @@
         <w:ind w:left="5749" w:hanging="360"/>
       </w:pPr>
       <w:rPr>
-        <w:rFonts w:ascii="Symbol" w:hAnsi="Symbol" w:hint="default"/>
+        <w:rFonts w:hint="default" w:ascii="Symbol" w:hAnsi="Symbol"/>
       </w:rPr>
     </w:lvl>
     <w:lvl w:ilvl="7" w:tplc="240A0003" w:tentative="1">
@@ -27978,7 +28716,7 @@
         <w:ind w:left="6469" w:hanging="360"/>
       </w:pPr>
       <w:rPr>
-        <w:rFonts w:ascii="Courier New" w:hAnsi="Courier New" w:cs="Courier New" w:hint="default"/>
+        <w:rFonts w:hint="default" w:ascii="Courier New" w:hAnsi="Courier New" w:cs="Courier New"/>
       </w:rPr>
     </w:lvl>
     <w:lvl w:ilvl="8" w:tplc="240A0005" w:tentative="1">
@@ -27990,11 +28728,11 @@
         <w:ind w:left="7189" w:hanging="360"/>
       </w:pPr>
       <w:rPr>
-        <w:rFonts w:ascii="Wingdings" w:hAnsi="Wingdings" w:hint="default"/>
+        <w:rFonts w:hint="default" w:ascii="Wingdings" w:hAnsi="Wingdings"/>
       </w:rPr>
     </w:lvl>
   </w:abstractNum>
-  <w:abstractNum w:abstractNumId="21" w15:restartNumberingAfterBreak="0">
+  <w:abstractNum w:abstractNumId="22" w15:restartNumberingAfterBreak="0">
     <w:nsid w:val="303E69EF"/>
     <w:multiLevelType w:val="hybridMultilevel"/>
     <w:tmpl w:val="86ECB104"/>
@@ -28007,7 +28745,7 @@
         <w:ind w:left="720" w:hanging="360"/>
       </w:pPr>
       <w:rPr>
-        <w:rFonts w:ascii="Wingdings" w:hAnsi="Wingdings" w:hint="default"/>
+        <w:rFonts w:hint="default" w:ascii="Wingdings" w:hAnsi="Wingdings"/>
       </w:rPr>
     </w:lvl>
     <w:lvl w:ilvl="1" w:tplc="240A0003" w:tentative="1">
@@ -28019,7 +28757,7 @@
         <w:ind w:left="1440" w:hanging="360"/>
       </w:pPr>
       <w:rPr>
-        <w:rFonts w:ascii="Courier New" w:hAnsi="Courier New" w:cs="Courier New" w:hint="default"/>
+        <w:rFonts w:hint="default" w:ascii="Courier New" w:hAnsi="Courier New" w:cs="Courier New"/>
       </w:rPr>
     </w:lvl>
     <w:lvl w:ilvl="2" w:tplc="240A0005" w:tentative="1">
@@ -28031,7 +28769,7 @@
         <w:ind w:left="2160" w:hanging="360"/>
       </w:pPr>
       <w:rPr>
-        <w:rFonts w:ascii="Wingdings" w:hAnsi="Wingdings" w:hint="default"/>
+        <w:rFonts w:hint="default" w:ascii="Wingdings" w:hAnsi="Wingdings"/>
       </w:rPr>
     </w:lvl>
     <w:lvl w:ilvl="3" w:tplc="240A0001" w:tentative="1">
@@ -28043,7 +28781,7 @@
         <w:ind w:left="2880" w:hanging="360"/>
       </w:pPr>
       <w:rPr>
-        <w:rFonts w:ascii="Symbol" w:hAnsi="Symbol" w:hint="default"/>
+        <w:rFonts w:hint="default" w:ascii="Symbol" w:hAnsi="Symbol"/>
       </w:rPr>
     </w:lvl>
     <w:lvl w:ilvl="4" w:tplc="240A0003" w:tentative="1">
@@ -28055,7 +28793,7 @@
         <w:ind w:left="3600" w:hanging="360"/>
       </w:pPr>
       <w:rPr>
-        <w:rFonts w:ascii="Courier New" w:hAnsi="Courier New" w:cs="Courier New" w:hint="default"/>
+        <w:rFonts w:hint="default" w:ascii="Courier New" w:hAnsi="Courier New" w:cs="Courier New"/>
       </w:rPr>
     </w:lvl>
     <w:lvl w:ilvl="5" w:tplc="240A0005" w:tentative="1">
@@ -28067,7 +28805,7 @@
         <w:ind w:left="4320" w:hanging="360"/>
       </w:pPr>
       <w:rPr>
-        <w:rFonts w:ascii="Wingdings" w:hAnsi="Wingdings" w:hint="default"/>
+        <w:rFonts w:hint="default" w:ascii="Wingdings" w:hAnsi="Wingdings"/>
       </w:rPr>
     </w:lvl>
     <w:lvl w:ilvl="6" w:tplc="240A0001" w:tentative="1">
@@ -28079,7 +28817,7 @@
         <w:ind w:left="5040" w:hanging="360"/>
       </w:pPr>
       <w:rPr>
-        <w:rFonts w:ascii="Symbol" w:hAnsi="Symbol" w:hint="default"/>
+        <w:rFonts w:hint="default" w:ascii="Symbol" w:hAnsi="Symbol"/>
       </w:rPr>
     </w:lvl>
     <w:lvl w:ilvl="7" w:tplc="240A0003" w:tentative="1">
@@ -28091,7 +28829,7 @@
         <w:ind w:left="5760" w:hanging="360"/>
       </w:pPr>
       <w:rPr>
-        <w:rFonts w:ascii="Courier New" w:hAnsi="Courier New" w:cs="Courier New" w:hint="default"/>
+        <w:rFonts w:hint="default" w:ascii="Courier New" w:hAnsi="Courier New" w:cs="Courier New"/>
       </w:rPr>
     </w:lvl>
     <w:lvl w:ilvl="8" w:tplc="240A0005" w:tentative="1">
@@ -28103,11 +28841,11 @@
         <w:ind w:left="6480" w:hanging="360"/>
       </w:pPr>
       <w:rPr>
-        <w:rFonts w:ascii="Wingdings" w:hAnsi="Wingdings" w:hint="default"/>
+        <w:rFonts w:hint="default" w:ascii="Wingdings" w:hAnsi="Wingdings"/>
       </w:rPr>
     </w:lvl>
   </w:abstractNum>
-  <w:abstractNum w:abstractNumId="22" w15:restartNumberingAfterBreak="0">
+  <w:abstractNum w:abstractNumId="23" w15:restartNumberingAfterBreak="0">
     <w:nsid w:val="35F068A7"/>
     <w:multiLevelType w:val="hybridMultilevel"/>
     <w:tmpl w:val="577228A4"/>
@@ -28120,7 +28858,7 @@
         <w:ind w:left="1776" w:hanging="360"/>
       </w:pPr>
       <w:rPr>
-        <w:rFonts w:ascii="Wingdings" w:hAnsi="Wingdings" w:hint="default"/>
+        <w:rFonts w:hint="default" w:ascii="Wingdings" w:hAnsi="Wingdings"/>
       </w:rPr>
     </w:lvl>
     <w:lvl w:ilvl="1" w:tplc="240A0003" w:tentative="1">
@@ -28132,7 +28870,7 @@
         <w:ind w:left="2496" w:hanging="360"/>
       </w:pPr>
       <w:rPr>
-        <w:rFonts w:ascii="Courier New" w:hAnsi="Courier New" w:cs="Courier New" w:hint="default"/>
+        <w:rFonts w:hint="default" w:ascii="Courier New" w:hAnsi="Courier New" w:cs="Courier New"/>
       </w:rPr>
     </w:lvl>
     <w:lvl w:ilvl="2" w:tplc="240A0005" w:tentative="1">
@@ -28144,7 +28882,7 @@
         <w:ind w:left="3216" w:hanging="360"/>
       </w:pPr>
       <w:rPr>
-        <w:rFonts w:ascii="Wingdings" w:hAnsi="Wingdings" w:hint="default"/>
+        <w:rFonts w:hint="default" w:ascii="Wingdings" w:hAnsi="Wingdings"/>
       </w:rPr>
     </w:lvl>
     <w:lvl w:ilvl="3" w:tplc="240A0001" w:tentative="1">
@@ -28156,7 +28894,7 @@
         <w:ind w:left="3936" w:hanging="360"/>
       </w:pPr>
       <w:rPr>
-        <w:rFonts w:ascii="Symbol" w:hAnsi="Symbol" w:hint="default"/>
+        <w:rFonts w:hint="default" w:ascii="Symbol" w:hAnsi="Symbol"/>
       </w:rPr>
     </w:lvl>
     <w:lvl w:ilvl="4" w:tplc="240A0003" w:tentative="1">
@@ -28168,7 +28906,7 @@
         <w:ind w:left="4656" w:hanging="360"/>
       </w:pPr>
       <w:rPr>
-        <w:rFonts w:ascii="Courier New" w:hAnsi="Courier New" w:cs="Courier New" w:hint="default"/>
+        <w:rFonts w:hint="default" w:ascii="Courier New" w:hAnsi="Courier New" w:cs="Courier New"/>
       </w:rPr>
     </w:lvl>
     <w:lvl w:ilvl="5" w:tplc="240A0005" w:tentative="1">
@@ -28180,7 +28918,7 @@
         <w:ind w:left="5376" w:hanging="360"/>
       </w:pPr>
       <w:rPr>
-        <w:rFonts w:ascii="Wingdings" w:hAnsi="Wingdings" w:hint="default"/>
+        <w:rFonts w:hint="default" w:ascii="Wingdings" w:hAnsi="Wingdings"/>
       </w:rPr>
     </w:lvl>
     <w:lvl w:ilvl="6" w:tplc="240A0001" w:tentative="1">
@@ -28192,7 +28930,7 @@
         <w:ind w:left="6096" w:hanging="360"/>
       </w:pPr>
       <w:rPr>
-        <w:rFonts w:ascii="Symbol" w:hAnsi="Symbol" w:hint="default"/>
+        <w:rFonts w:hint="default" w:ascii="Symbol" w:hAnsi="Symbol"/>
       </w:rPr>
     </w:lvl>
     <w:lvl w:ilvl="7" w:tplc="240A0003" w:tentative="1">
@@ -28204,7 +28942,7 @@
         <w:ind w:left="6816" w:hanging="360"/>
       </w:pPr>
       <w:rPr>
-        <w:rFonts w:ascii="Courier New" w:hAnsi="Courier New" w:cs="Courier New" w:hint="default"/>
+        <w:rFonts w:hint="default" w:ascii="Courier New" w:hAnsi="Courier New" w:cs="Courier New"/>
       </w:rPr>
     </w:lvl>
     <w:lvl w:ilvl="8" w:tplc="240A0005" w:tentative="1">
@@ -28216,11 +28954,11 @@
         <w:ind w:left="7536" w:hanging="360"/>
       </w:pPr>
       <w:rPr>
-        <w:rFonts w:ascii="Wingdings" w:hAnsi="Wingdings" w:hint="default"/>
+        <w:rFonts w:hint="default" w:ascii="Wingdings" w:hAnsi="Wingdings"/>
       </w:rPr>
     </w:lvl>
   </w:abstractNum>
-  <w:abstractNum w:abstractNumId="23" w15:restartNumberingAfterBreak="0">
+  <w:abstractNum w:abstractNumId="24" w15:restartNumberingAfterBreak="0">
     <w:nsid w:val="368E176E"/>
     <w:multiLevelType w:val="hybridMultilevel"/>
     <w:tmpl w:val="BDF054FE"/>
@@ -28234,7 +28972,7 @@
         <w:ind w:left="1429" w:hanging="360"/>
       </w:pPr>
       <w:rPr>
-        <w:rFonts w:ascii="Arial" w:hAnsi="Arial" w:hint="default"/>
+        <w:rFonts w:hint="default" w:ascii="Arial" w:hAnsi="Arial"/>
         <w:b/>
         <w:i w:val="0"/>
         <w:caps w:val="0"/>
@@ -28314,7 +29052,7 @@
       </w:pPr>
     </w:lvl>
   </w:abstractNum>
-  <w:abstractNum w:abstractNumId="24" w15:restartNumberingAfterBreak="0">
+  <w:abstractNum w:abstractNumId="25" w15:restartNumberingAfterBreak="0">
     <w:nsid w:val="3771355B"/>
     <w:multiLevelType w:val="hybridMultilevel"/>
     <w:tmpl w:val="6B8C5ED4"/>
@@ -28327,7 +29065,7 @@
         <w:ind w:left="1429" w:hanging="360"/>
       </w:pPr>
       <w:rPr>
-        <w:rFonts w:ascii="Wingdings" w:hAnsi="Wingdings" w:hint="default"/>
+        <w:rFonts w:hint="default" w:ascii="Wingdings" w:hAnsi="Wingdings"/>
       </w:rPr>
     </w:lvl>
     <w:lvl w:ilvl="1" w:tplc="240A0001">
@@ -28339,7 +29077,7 @@
         <w:ind w:left="2149" w:hanging="360"/>
       </w:pPr>
       <w:rPr>
-        <w:rFonts w:ascii="Symbol" w:hAnsi="Symbol" w:hint="default"/>
+        <w:rFonts w:hint="default" w:ascii="Symbol" w:hAnsi="Symbol"/>
       </w:rPr>
     </w:lvl>
     <w:lvl w:ilvl="2" w:tplc="240A0005" w:tentative="1">
@@ -28351,7 +29089,7 @@
         <w:ind w:left="2869" w:hanging="360"/>
       </w:pPr>
       <w:rPr>
-        <w:rFonts w:ascii="Wingdings" w:hAnsi="Wingdings" w:hint="default"/>
+        <w:rFonts w:hint="default" w:ascii="Wingdings" w:hAnsi="Wingdings"/>
       </w:rPr>
     </w:lvl>
     <w:lvl w:ilvl="3" w:tplc="240A0001" w:tentative="1">
@@ -28363,7 +29101,7 @@
         <w:ind w:left="3589" w:hanging="360"/>
       </w:pPr>
       <w:rPr>
-        <w:rFonts w:ascii="Symbol" w:hAnsi="Symbol" w:hint="default"/>
+        <w:rFonts w:hint="default" w:ascii="Symbol" w:hAnsi="Symbol"/>
       </w:rPr>
     </w:lvl>
     <w:lvl w:ilvl="4" w:tplc="240A0003" w:tentative="1">
@@ -28375,7 +29113,7 @@
         <w:ind w:left="4309" w:hanging="360"/>
       </w:pPr>
       <w:rPr>
-        <w:rFonts w:ascii="Courier New" w:hAnsi="Courier New" w:cs="Courier New" w:hint="default"/>
+        <w:rFonts w:hint="default" w:ascii="Courier New" w:hAnsi="Courier New" w:cs="Courier New"/>
       </w:rPr>
     </w:lvl>
     <w:lvl w:ilvl="5" w:tplc="240A0005" w:tentative="1">
@@ -28387,7 +29125,7 @@
         <w:ind w:left="5029" w:hanging="360"/>
       </w:pPr>
       <w:rPr>
-        <w:rFonts w:ascii="Wingdings" w:hAnsi="Wingdings" w:hint="default"/>
+        <w:rFonts w:hint="default" w:ascii="Wingdings" w:hAnsi="Wingdings"/>
       </w:rPr>
     </w:lvl>
     <w:lvl w:ilvl="6" w:tplc="240A0001" w:tentative="1">
@@ -28399,7 +29137,7 @@
         <w:ind w:left="5749" w:hanging="360"/>
       </w:pPr>
       <w:rPr>
-        <w:rFonts w:ascii="Symbol" w:hAnsi="Symbol" w:hint="default"/>
+        <w:rFonts w:hint="default" w:ascii="Symbol" w:hAnsi="Symbol"/>
       </w:rPr>
     </w:lvl>
     <w:lvl w:ilvl="7" w:tplc="240A0003" w:tentative="1">
@@ -28411,7 +29149,7 @@
         <w:ind w:left="6469" w:hanging="360"/>
       </w:pPr>
       <w:rPr>
-        <w:rFonts w:ascii="Courier New" w:hAnsi="Courier New" w:cs="Courier New" w:hint="default"/>
+        <w:rFonts w:hint="default" w:ascii="Courier New" w:hAnsi="Courier New" w:cs="Courier New"/>
       </w:rPr>
     </w:lvl>
     <w:lvl w:ilvl="8" w:tplc="240A0005" w:tentative="1">
@@ -28423,11 +29161,11 @@
         <w:ind w:left="7189" w:hanging="360"/>
       </w:pPr>
       <w:rPr>
-        <w:rFonts w:ascii="Wingdings" w:hAnsi="Wingdings" w:hint="default"/>
+        <w:rFonts w:hint="default" w:ascii="Wingdings" w:hAnsi="Wingdings"/>
       </w:rPr>
     </w:lvl>
   </w:abstractNum>
-  <w:abstractNum w:abstractNumId="25" w15:restartNumberingAfterBreak="0">
+  <w:abstractNum w:abstractNumId="26" w15:restartNumberingAfterBreak="0">
     <w:nsid w:val="39B10623"/>
     <w:multiLevelType w:val="hybridMultilevel"/>
     <w:tmpl w:val="908CE156"/>
@@ -28440,7 +29178,7 @@
         <w:ind w:left="720" w:hanging="360"/>
       </w:pPr>
       <w:rPr>
-        <w:rFonts w:ascii="Wingdings" w:hAnsi="Wingdings" w:hint="default"/>
+        <w:rFonts w:hint="default" w:ascii="Wingdings" w:hAnsi="Wingdings"/>
       </w:rPr>
     </w:lvl>
     <w:lvl w:ilvl="1" w:tplc="240A0003" w:tentative="1">
@@ -28452,7 +29190,7 @@
         <w:ind w:left="1440" w:hanging="360"/>
       </w:pPr>
       <w:rPr>
-        <w:rFonts w:ascii="Courier New" w:hAnsi="Courier New" w:cs="Courier New" w:hint="default"/>
+        <w:rFonts w:hint="default" w:ascii="Courier New" w:hAnsi="Courier New" w:cs="Courier New"/>
       </w:rPr>
     </w:lvl>
     <w:lvl w:ilvl="2" w:tplc="240A0005" w:tentative="1">
@@ -28464,7 +29202,7 @@
         <w:ind w:left="2160" w:hanging="360"/>
       </w:pPr>
       <w:rPr>
-        <w:rFonts w:ascii="Wingdings" w:hAnsi="Wingdings" w:hint="default"/>
+        <w:rFonts w:hint="default" w:ascii="Wingdings" w:hAnsi="Wingdings"/>
       </w:rPr>
     </w:lvl>
     <w:lvl w:ilvl="3" w:tplc="240A0001" w:tentative="1">
@@ -28476,7 +29214,7 @@
         <w:ind w:left="2880" w:hanging="360"/>
       </w:pPr>
       <w:rPr>
-        <w:rFonts w:ascii="Symbol" w:hAnsi="Symbol" w:hint="default"/>
+        <w:rFonts w:hint="default" w:ascii="Symbol" w:hAnsi="Symbol"/>
       </w:rPr>
     </w:lvl>
     <w:lvl w:ilvl="4" w:tplc="240A0003" w:tentative="1">
@@ -28488,7 +29226,7 @@
         <w:ind w:left="3600" w:hanging="360"/>
       </w:pPr>
       <w:rPr>
-        <w:rFonts w:ascii="Courier New" w:hAnsi="Courier New" w:cs="Courier New" w:hint="default"/>
+        <w:rFonts w:hint="default" w:ascii="Courier New" w:hAnsi="Courier New" w:cs="Courier New"/>
       </w:rPr>
     </w:lvl>
     <w:lvl w:ilvl="5" w:tplc="240A0005" w:tentative="1">
@@ -28500,7 +29238,7 @@
         <w:ind w:left="4320" w:hanging="360"/>
       </w:pPr>
       <w:rPr>
-        <w:rFonts w:ascii="Wingdings" w:hAnsi="Wingdings" w:hint="default"/>
+        <w:rFonts w:hint="default" w:ascii="Wingdings" w:hAnsi="Wingdings"/>
       </w:rPr>
     </w:lvl>
     <w:lvl w:ilvl="6" w:tplc="240A0001" w:tentative="1">
@@ -28512,7 +29250,7 @@
         <w:ind w:left="5040" w:hanging="360"/>
       </w:pPr>
       <w:rPr>
-        <w:rFonts w:ascii="Symbol" w:hAnsi="Symbol" w:hint="default"/>
+        <w:rFonts w:hint="default" w:ascii="Symbol" w:hAnsi="Symbol"/>
       </w:rPr>
     </w:lvl>
     <w:lvl w:ilvl="7" w:tplc="240A0003" w:tentative="1">
@@ -28524,7 +29262,7 @@
         <w:ind w:left="5760" w:hanging="360"/>
       </w:pPr>
       <w:rPr>
-        <w:rFonts w:ascii="Courier New" w:hAnsi="Courier New" w:cs="Courier New" w:hint="default"/>
+        <w:rFonts w:hint="default" w:ascii="Courier New" w:hAnsi="Courier New" w:cs="Courier New"/>
       </w:rPr>
     </w:lvl>
     <w:lvl w:ilvl="8" w:tplc="240A0005" w:tentative="1">
@@ -28536,11 +29274,11 @@
         <w:ind w:left="6480" w:hanging="360"/>
       </w:pPr>
       <w:rPr>
-        <w:rFonts w:ascii="Wingdings" w:hAnsi="Wingdings" w:hint="default"/>
+        <w:rFonts w:hint="default" w:ascii="Wingdings" w:hAnsi="Wingdings"/>
       </w:rPr>
     </w:lvl>
   </w:abstractNum>
-  <w:abstractNum w:abstractNumId="26" w15:restartNumberingAfterBreak="0">
+  <w:abstractNum w:abstractNumId="27" w15:restartNumberingAfterBreak="0">
     <w:nsid w:val="3C665046"/>
     <w:multiLevelType w:val="hybridMultilevel"/>
     <w:tmpl w:val="9292561C"/>
@@ -28553,7 +29291,7 @@
         <w:ind w:left="720" w:hanging="360"/>
       </w:pPr>
       <w:rPr>
-        <w:rFonts w:ascii="Wingdings" w:hAnsi="Wingdings" w:hint="default"/>
+        <w:rFonts w:hint="default" w:ascii="Wingdings" w:hAnsi="Wingdings"/>
       </w:rPr>
     </w:lvl>
     <w:lvl w:ilvl="1" w:tplc="240A0003" w:tentative="1">
@@ -28565,7 +29303,7 @@
         <w:ind w:left="1440" w:hanging="360"/>
       </w:pPr>
       <w:rPr>
-        <w:rFonts w:ascii="Courier New" w:hAnsi="Courier New" w:cs="Courier New" w:hint="default"/>
+        <w:rFonts w:hint="default" w:ascii="Courier New" w:hAnsi="Courier New" w:cs="Courier New"/>
       </w:rPr>
     </w:lvl>
     <w:lvl w:ilvl="2" w:tplc="240A0005" w:tentative="1">
@@ -28577,7 +29315,7 @@
         <w:ind w:left="2160" w:hanging="360"/>
       </w:pPr>
       <w:rPr>
-        <w:rFonts w:ascii="Wingdings" w:hAnsi="Wingdings" w:hint="default"/>
+        <w:rFonts w:hint="default" w:ascii="Wingdings" w:hAnsi="Wingdings"/>
       </w:rPr>
     </w:lvl>
     <w:lvl w:ilvl="3" w:tplc="240A0001" w:tentative="1">
@@ -28589,7 +29327,7 @@
         <w:ind w:left="2880" w:hanging="360"/>
       </w:pPr>
       <w:rPr>
-        <w:rFonts w:ascii="Symbol" w:hAnsi="Symbol" w:hint="default"/>
+        <w:rFonts w:hint="default" w:ascii="Symbol" w:hAnsi="Symbol"/>
       </w:rPr>
     </w:lvl>
     <w:lvl w:ilvl="4" w:tplc="240A0003" w:tentative="1">
@@ -28601,7 +29339,7 @@
         <w:ind w:left="3600" w:hanging="360"/>
       </w:pPr>
       <w:rPr>
-        <w:rFonts w:ascii="Courier New" w:hAnsi="Courier New" w:cs="Courier New" w:hint="default"/>
+        <w:rFonts w:hint="default" w:ascii="Courier New" w:hAnsi="Courier New" w:cs="Courier New"/>
       </w:rPr>
     </w:lvl>
     <w:lvl w:ilvl="5" w:tplc="240A0005" w:tentative="1">
@@ -28613,7 +29351,7 @@
         <w:ind w:left="4320" w:hanging="360"/>
       </w:pPr>
       <w:rPr>
-        <w:rFonts w:ascii="Wingdings" w:hAnsi="Wingdings" w:hint="default"/>
+        <w:rFonts w:hint="default" w:ascii="Wingdings" w:hAnsi="Wingdings"/>
       </w:rPr>
     </w:lvl>
     <w:lvl w:ilvl="6" w:tplc="240A0001" w:tentative="1">
@@ -28625,7 +29363,7 @@
         <w:ind w:left="5040" w:hanging="360"/>
       </w:pPr>
       <w:rPr>
-        <w:rFonts w:ascii="Symbol" w:hAnsi="Symbol" w:hint="default"/>
+        <w:rFonts w:hint="default" w:ascii="Symbol" w:hAnsi="Symbol"/>
       </w:rPr>
     </w:lvl>
     <w:lvl w:ilvl="7" w:tplc="240A0003" w:tentative="1">
@@ -28637,7 +29375,7 @@
         <w:ind w:left="5760" w:hanging="360"/>
       </w:pPr>
       <w:rPr>
-        <w:rFonts w:ascii="Courier New" w:hAnsi="Courier New" w:cs="Courier New" w:hint="default"/>
+        <w:rFonts w:hint="default" w:ascii="Courier New" w:hAnsi="Courier New" w:cs="Courier New"/>
       </w:rPr>
     </w:lvl>
     <w:lvl w:ilvl="8" w:tplc="240A0005" w:tentative="1">
@@ -28649,11 +29387,124 @@
         <w:ind w:left="6480" w:hanging="360"/>
       </w:pPr>
       <w:rPr>
-        <w:rFonts w:ascii="Wingdings" w:hAnsi="Wingdings" w:hint="default"/>
+        <w:rFonts w:hint="default" w:ascii="Wingdings" w:hAnsi="Wingdings"/>
       </w:rPr>
     </w:lvl>
   </w:abstractNum>
-  <w:abstractNum w:abstractNumId="27" w15:restartNumberingAfterBreak="0">
+  <w:abstractNum w:abstractNumId="28" w15:restartNumberingAfterBreak="0">
+    <w:nsid w:val="3DD56610"/>
+    <w:multiLevelType w:val="hybridMultilevel"/>
+    <w:tmpl w:val="89980480"/>
+    <w:lvl w:ilvl="0" w:tplc="240A000D">
+      <w:start w:val="1"/>
+      <w:numFmt w:val="bullet"/>
+      <w:lvlText w:val=""/>
+      <w:lvlJc w:val="left"/>
+      <w:pPr>
+        <w:ind w:left="1429" w:hanging="360"/>
+      </w:pPr>
+      <w:rPr>
+        <w:rFonts w:hint="default" w:ascii="Wingdings" w:hAnsi="Wingdings"/>
+      </w:rPr>
+    </w:lvl>
+    <w:lvl w:ilvl="1" w:tplc="240A0001">
+      <w:start w:val="1"/>
+      <w:numFmt w:val="bullet"/>
+      <w:lvlText w:val=""/>
+      <w:lvlJc w:val="left"/>
+      <w:pPr>
+        <w:ind w:left="2149" w:hanging="360"/>
+      </w:pPr>
+      <w:rPr>
+        <w:rFonts w:hint="default" w:ascii="Symbol" w:hAnsi="Symbol"/>
+      </w:rPr>
+    </w:lvl>
+    <w:lvl w:ilvl="2" w:tplc="240A0005" w:tentative="1">
+      <w:start w:val="1"/>
+      <w:numFmt w:val="bullet"/>
+      <w:lvlText w:val=""/>
+      <w:lvlJc w:val="left"/>
+      <w:pPr>
+        <w:ind w:left="2869" w:hanging="360"/>
+      </w:pPr>
+      <w:rPr>
+        <w:rFonts w:hint="default" w:ascii="Wingdings" w:hAnsi="Wingdings"/>
+      </w:rPr>
+    </w:lvl>
+    <w:lvl w:ilvl="3" w:tplc="240A0001" w:tentative="1">
+      <w:start w:val="1"/>
+      <w:numFmt w:val="bullet"/>
+      <w:lvlText w:val=""/>
+      <w:lvlJc w:val="left"/>
+      <w:pPr>
+        <w:ind w:left="3589" w:hanging="360"/>
+      </w:pPr>
+      <w:rPr>
+        <w:rFonts w:hint="default" w:ascii="Symbol" w:hAnsi="Symbol"/>
+      </w:rPr>
+    </w:lvl>
+    <w:lvl w:ilvl="4" w:tplc="240A0003" w:tentative="1">
+      <w:start w:val="1"/>
+      <w:numFmt w:val="bullet"/>
+      <w:lvlText w:val="o"/>
+      <w:lvlJc w:val="left"/>
+      <w:pPr>
+        <w:ind w:left="4309" w:hanging="360"/>
+      </w:pPr>
+      <w:rPr>
+        <w:rFonts w:hint="default" w:ascii="Courier New" w:hAnsi="Courier New" w:cs="Courier New"/>
+      </w:rPr>
+    </w:lvl>
+    <w:lvl w:ilvl="5" w:tplc="240A0005" w:tentative="1">
+      <w:start w:val="1"/>
+      <w:numFmt w:val="bullet"/>
+      <w:lvlText w:val=""/>
+      <w:lvlJc w:val="left"/>
+      <w:pPr>
+        <w:ind w:left="5029" w:hanging="360"/>
+      </w:pPr>
+      <w:rPr>
+        <w:rFonts w:hint="default" w:ascii="Wingdings" w:hAnsi="Wingdings"/>
+      </w:rPr>
+    </w:lvl>
+    <w:lvl w:ilvl="6" w:tplc="240A0001" w:tentative="1">
+      <w:start w:val="1"/>
+      <w:numFmt w:val="bullet"/>
+      <w:lvlText w:val=""/>
+      <w:lvlJc w:val="left"/>
+      <w:pPr>
+        <w:ind w:left="5749" w:hanging="360"/>
+      </w:pPr>
+      <w:rPr>
+        <w:rFonts w:hint="default" w:ascii="Symbol" w:hAnsi="Symbol"/>
+      </w:rPr>
+    </w:lvl>
+    <w:lvl w:ilvl="7" w:tplc="240A0003" w:tentative="1">
+      <w:start w:val="1"/>
+      <w:numFmt w:val="bullet"/>
+      <w:lvlText w:val="o"/>
+      <w:lvlJc w:val="left"/>
+      <w:pPr>
+        <w:ind w:left="6469" w:hanging="360"/>
+      </w:pPr>
+      <w:rPr>
+        <w:rFonts w:hint="default" w:ascii="Courier New" w:hAnsi="Courier New" w:cs="Courier New"/>
+      </w:rPr>
+    </w:lvl>
+    <w:lvl w:ilvl="8" w:tplc="240A0005" w:tentative="1">
+      <w:start w:val="1"/>
+      <w:numFmt w:val="bullet"/>
+      <w:lvlText w:val=""/>
+      <w:lvlJc w:val="left"/>
+      <w:pPr>
+        <w:ind w:left="7189" w:hanging="360"/>
+      </w:pPr>
+      <w:rPr>
+        <w:rFonts w:hint="default" w:ascii="Wingdings" w:hAnsi="Wingdings"/>
+      </w:rPr>
+    </w:lvl>
+  </w:abstractNum>
+  <w:abstractNum w:abstractNumId="29" w15:restartNumberingAfterBreak="0">
     <w:nsid w:val="3FE85D96"/>
     <w:multiLevelType w:val="hybridMultilevel"/>
     <w:tmpl w:val="255CAB8E"/>
@@ -28739,7 +29590,7 @@
       </w:pPr>
     </w:lvl>
   </w:abstractNum>
-  <w:abstractNum w:abstractNumId="28" w15:restartNumberingAfterBreak="0">
+  <w:abstractNum w:abstractNumId="30" w15:restartNumberingAfterBreak="0">
     <w:nsid w:val="40E96851"/>
     <w:multiLevelType w:val="hybridMultilevel"/>
     <w:tmpl w:val="7D7EE742"/>
@@ -28825,7 +29676,7 @@
       </w:pPr>
     </w:lvl>
   </w:abstractNum>
-  <w:abstractNum w:abstractNumId="29" w15:restartNumberingAfterBreak="0">
+  <w:abstractNum w:abstractNumId="31" w15:restartNumberingAfterBreak="0">
     <w:nsid w:val="410343D2"/>
     <w:multiLevelType w:val="hybridMultilevel"/>
     <w:tmpl w:val="A560E5A6"/>
@@ -28911,7 +29762,7 @@
       </w:pPr>
     </w:lvl>
   </w:abstractNum>
-  <w:abstractNum w:abstractNumId="30" w15:restartNumberingAfterBreak="0">
+  <w:abstractNum w:abstractNumId="32" w15:restartNumberingAfterBreak="0">
     <w:nsid w:val="439D2676"/>
     <w:multiLevelType w:val="hybridMultilevel"/>
     <w:tmpl w:val="58064178"/>
@@ -28997,7 +29848,7 @@
       </w:pPr>
     </w:lvl>
   </w:abstractNum>
-  <w:abstractNum w:abstractNumId="31" w15:restartNumberingAfterBreak="0">
+  <w:abstractNum w:abstractNumId="33" w15:restartNumberingAfterBreak="0">
     <w:nsid w:val="45E35DE4"/>
     <w:multiLevelType w:val="hybridMultilevel"/>
     <w:tmpl w:val="74C645FC"/>
@@ -29010,7 +29861,7 @@
         <w:ind w:left="720" w:hanging="360"/>
       </w:pPr>
       <w:rPr>
-        <w:rFonts w:ascii="Wingdings" w:hAnsi="Wingdings" w:hint="default"/>
+        <w:rFonts w:hint="default" w:ascii="Wingdings" w:hAnsi="Wingdings"/>
       </w:rPr>
     </w:lvl>
     <w:lvl w:ilvl="1" w:tplc="240A0003" w:tentative="1">
@@ -29022,7 +29873,7 @@
         <w:ind w:left="1440" w:hanging="360"/>
       </w:pPr>
       <w:rPr>
-        <w:rFonts w:ascii="Courier New" w:hAnsi="Courier New" w:cs="Courier New" w:hint="default"/>
+        <w:rFonts w:hint="default" w:ascii="Courier New" w:hAnsi="Courier New" w:cs="Courier New"/>
       </w:rPr>
     </w:lvl>
     <w:lvl w:ilvl="2" w:tplc="240A0005" w:tentative="1">
@@ -29034,7 +29885,7 @@
         <w:ind w:left="2160" w:hanging="360"/>
       </w:pPr>
       <w:rPr>
-        <w:rFonts w:ascii="Wingdings" w:hAnsi="Wingdings" w:hint="default"/>
+        <w:rFonts w:hint="default" w:ascii="Wingdings" w:hAnsi="Wingdings"/>
       </w:rPr>
     </w:lvl>
     <w:lvl w:ilvl="3" w:tplc="240A0001" w:tentative="1">
@@ -29046,7 +29897,7 @@
         <w:ind w:left="2880" w:hanging="360"/>
       </w:pPr>
       <w:rPr>
-        <w:rFonts w:ascii="Symbol" w:hAnsi="Symbol" w:hint="default"/>
+        <w:rFonts w:hint="default" w:ascii="Symbol" w:hAnsi="Symbol"/>
       </w:rPr>
     </w:lvl>
     <w:lvl w:ilvl="4" w:tplc="240A0003" w:tentative="1">
@@ -29058,7 +29909,7 @@
         <w:ind w:left="3600" w:hanging="360"/>
       </w:pPr>
       <w:rPr>
-        <w:rFonts w:ascii="Courier New" w:hAnsi="Courier New" w:cs="Courier New" w:hint="default"/>
+        <w:rFonts w:hint="default" w:ascii="Courier New" w:hAnsi="Courier New" w:cs="Courier New"/>
       </w:rPr>
     </w:lvl>
     <w:lvl w:ilvl="5" w:tplc="240A0005" w:tentative="1">
@@ -29070,7 +29921,7 @@
         <w:ind w:left="4320" w:hanging="360"/>
       </w:pPr>
       <w:rPr>
-        <w:rFonts w:ascii="Wingdings" w:hAnsi="Wingdings" w:hint="default"/>
+        <w:rFonts w:hint="default" w:ascii="Wingdings" w:hAnsi="Wingdings"/>
       </w:rPr>
     </w:lvl>
     <w:lvl w:ilvl="6" w:tplc="240A0001" w:tentative="1">
@@ -29082,7 +29933,7 @@
         <w:ind w:left="5040" w:hanging="360"/>
       </w:pPr>
       <w:rPr>
-        <w:rFonts w:ascii="Symbol" w:hAnsi="Symbol" w:hint="default"/>
+        <w:rFonts w:hint="default" w:ascii="Symbol" w:hAnsi="Symbol"/>
       </w:rPr>
     </w:lvl>
     <w:lvl w:ilvl="7" w:tplc="240A0003" w:tentative="1">
@@ -29094,7 +29945,7 @@
         <w:ind w:left="5760" w:hanging="360"/>
       </w:pPr>
       <w:rPr>
-        <w:rFonts w:ascii="Courier New" w:hAnsi="Courier New" w:cs="Courier New" w:hint="default"/>
+        <w:rFonts w:hint="default" w:ascii="Courier New" w:hAnsi="Courier New" w:cs="Courier New"/>
       </w:rPr>
     </w:lvl>
     <w:lvl w:ilvl="8" w:tplc="240A0005" w:tentative="1">
@@ -29106,11 +29957,11 @@
         <w:ind w:left="6480" w:hanging="360"/>
       </w:pPr>
       <w:rPr>
-        <w:rFonts w:ascii="Wingdings" w:hAnsi="Wingdings" w:hint="default"/>
+        <w:rFonts w:hint="default" w:ascii="Wingdings" w:hAnsi="Wingdings"/>
       </w:rPr>
     </w:lvl>
   </w:abstractNum>
-  <w:abstractNum w:abstractNumId="32" w15:restartNumberingAfterBreak="0">
+  <w:abstractNum w:abstractNumId="34" w15:restartNumberingAfterBreak="0">
     <w:nsid w:val="493F416F"/>
     <w:multiLevelType w:val="hybridMultilevel"/>
     <w:tmpl w:val="E278BD0A"/>
@@ -29123,7 +29974,7 @@
         <w:ind w:left="1429" w:hanging="360"/>
       </w:pPr>
       <w:rPr>
-        <w:rFonts w:ascii="Wingdings" w:hAnsi="Wingdings" w:hint="default"/>
+        <w:rFonts w:hint="default" w:ascii="Wingdings" w:hAnsi="Wingdings"/>
       </w:rPr>
     </w:lvl>
     <w:lvl w:ilvl="1" w:tplc="240A0003" w:tentative="1">
@@ -29135,7 +29986,7 @@
         <w:ind w:left="2149" w:hanging="360"/>
       </w:pPr>
       <w:rPr>
-        <w:rFonts w:ascii="Courier New" w:hAnsi="Courier New" w:cs="Courier New" w:hint="default"/>
+        <w:rFonts w:hint="default" w:ascii="Courier New" w:hAnsi="Courier New" w:cs="Courier New"/>
       </w:rPr>
     </w:lvl>
     <w:lvl w:ilvl="2" w:tplc="240A0005" w:tentative="1">
@@ -29147,7 +29998,7 @@
         <w:ind w:left="2869" w:hanging="360"/>
       </w:pPr>
       <w:rPr>
-        <w:rFonts w:ascii="Wingdings" w:hAnsi="Wingdings" w:hint="default"/>
+        <w:rFonts w:hint="default" w:ascii="Wingdings" w:hAnsi="Wingdings"/>
       </w:rPr>
     </w:lvl>
     <w:lvl w:ilvl="3" w:tplc="240A0001" w:tentative="1">
@@ -29159,7 +30010,7 @@
         <w:ind w:left="3589" w:hanging="360"/>
       </w:pPr>
       <w:rPr>
-        <w:rFonts w:ascii="Symbol" w:hAnsi="Symbol" w:hint="default"/>
+        <w:rFonts w:hint="default" w:ascii="Symbol" w:hAnsi="Symbol"/>
       </w:rPr>
     </w:lvl>
     <w:lvl w:ilvl="4" w:tplc="240A0003" w:tentative="1">
@@ -29171,7 +30022,7 @@
         <w:ind w:left="4309" w:hanging="360"/>
       </w:pPr>
       <w:rPr>
-        <w:rFonts w:ascii="Courier New" w:hAnsi="Courier New" w:cs="Courier New" w:hint="default"/>
+        <w:rFonts w:hint="default" w:ascii="Courier New" w:hAnsi="Courier New" w:cs="Courier New"/>
       </w:rPr>
     </w:lvl>
     <w:lvl w:ilvl="5" w:tplc="240A0005" w:tentative="1">
@@ -29183,7 +30034,7 @@
         <w:ind w:left="5029" w:hanging="360"/>
       </w:pPr>
       <w:rPr>
-        <w:rFonts w:ascii="Wingdings" w:hAnsi="Wingdings" w:hint="default"/>
+        <w:rFonts w:hint="default" w:ascii="Wingdings" w:hAnsi="Wingdings"/>
       </w:rPr>
     </w:lvl>
     <w:lvl w:ilvl="6" w:tplc="240A0001" w:tentative="1">
@@ -29195,7 +30046,7 @@
         <w:ind w:left="5749" w:hanging="360"/>
       </w:pPr>
       <w:rPr>
-        <w:rFonts w:ascii="Symbol" w:hAnsi="Symbol" w:hint="default"/>
+        <w:rFonts w:hint="default" w:ascii="Symbol" w:hAnsi="Symbol"/>
       </w:rPr>
     </w:lvl>
     <w:lvl w:ilvl="7" w:tplc="240A0003" w:tentative="1">
@@ -29207,7 +30058,7 @@
         <w:ind w:left="6469" w:hanging="360"/>
       </w:pPr>
       <w:rPr>
-        <w:rFonts w:ascii="Courier New" w:hAnsi="Courier New" w:cs="Courier New" w:hint="default"/>
+        <w:rFonts w:hint="default" w:ascii="Courier New" w:hAnsi="Courier New" w:cs="Courier New"/>
       </w:rPr>
     </w:lvl>
     <w:lvl w:ilvl="8" w:tplc="240A0005" w:tentative="1">
@@ -29219,11 +30070,11 @@
         <w:ind w:left="7189" w:hanging="360"/>
       </w:pPr>
       <w:rPr>
-        <w:rFonts w:ascii="Wingdings" w:hAnsi="Wingdings" w:hint="default"/>
+        <w:rFonts w:hint="default" w:ascii="Wingdings" w:hAnsi="Wingdings"/>
       </w:rPr>
     </w:lvl>
   </w:abstractNum>
-  <w:abstractNum w:abstractNumId="33" w15:restartNumberingAfterBreak="0">
+  <w:abstractNum w:abstractNumId="35" w15:restartNumberingAfterBreak="0">
     <w:nsid w:val="49B021DF"/>
     <w:multiLevelType w:val="hybridMultilevel"/>
     <w:tmpl w:val="35AA42A8"/>
@@ -29236,7 +30087,7 @@
         <w:ind w:left="1429" w:hanging="360"/>
       </w:pPr>
       <w:rPr>
-        <w:rFonts w:ascii="Wingdings" w:hAnsi="Wingdings" w:hint="default"/>
+        <w:rFonts w:hint="default" w:ascii="Wingdings" w:hAnsi="Wingdings"/>
       </w:rPr>
     </w:lvl>
     <w:lvl w:ilvl="1" w:tplc="240A0003" w:tentative="1">
@@ -29248,7 +30099,7 @@
         <w:ind w:left="2149" w:hanging="360"/>
       </w:pPr>
       <w:rPr>
-        <w:rFonts w:ascii="Courier New" w:hAnsi="Courier New" w:cs="Courier New" w:hint="default"/>
+        <w:rFonts w:hint="default" w:ascii="Courier New" w:hAnsi="Courier New" w:cs="Courier New"/>
       </w:rPr>
     </w:lvl>
     <w:lvl w:ilvl="2" w:tplc="240A0005" w:tentative="1">
@@ -29260,7 +30111,7 @@
         <w:ind w:left="2869" w:hanging="360"/>
       </w:pPr>
       <w:rPr>
-        <w:rFonts w:ascii="Wingdings" w:hAnsi="Wingdings" w:hint="default"/>
+        <w:rFonts w:hint="default" w:ascii="Wingdings" w:hAnsi="Wingdings"/>
       </w:rPr>
     </w:lvl>
     <w:lvl w:ilvl="3" w:tplc="240A0001" w:tentative="1">
@@ -29272,7 +30123,7 @@
         <w:ind w:left="3589" w:hanging="360"/>
       </w:pPr>
       <w:rPr>
-        <w:rFonts w:ascii="Symbol" w:hAnsi="Symbol" w:hint="default"/>
+        <w:rFonts w:hint="default" w:ascii="Symbol" w:hAnsi="Symbol"/>
       </w:rPr>
     </w:lvl>
     <w:lvl w:ilvl="4" w:tplc="240A0003" w:tentative="1">
@@ -29284,7 +30135,7 @@
         <w:ind w:left="4309" w:hanging="360"/>
       </w:pPr>
       <w:rPr>
-        <w:rFonts w:ascii="Courier New" w:hAnsi="Courier New" w:cs="Courier New" w:hint="default"/>
+        <w:rFonts w:hint="default" w:ascii="Courier New" w:hAnsi="Courier New" w:cs="Courier New"/>
       </w:rPr>
     </w:lvl>
     <w:lvl w:ilvl="5" w:tplc="240A0005" w:tentative="1">
@@ -29296,7 +30147,7 @@
         <w:ind w:left="5029" w:hanging="360"/>
       </w:pPr>
       <w:rPr>
-        <w:rFonts w:ascii="Wingdings" w:hAnsi="Wingdings" w:hint="default"/>
+        <w:rFonts w:hint="default" w:ascii="Wingdings" w:hAnsi="Wingdings"/>
       </w:rPr>
     </w:lvl>
     <w:lvl w:ilvl="6" w:tplc="240A0001" w:tentative="1">
@@ -29308,7 +30159,7 @@
         <w:ind w:left="5749" w:hanging="360"/>
       </w:pPr>
       <w:rPr>
-        <w:rFonts w:ascii="Symbol" w:hAnsi="Symbol" w:hint="default"/>
+        <w:rFonts w:hint="default" w:ascii="Symbol" w:hAnsi="Symbol"/>
       </w:rPr>
     </w:lvl>
     <w:lvl w:ilvl="7" w:tplc="240A0003" w:tentative="1">
@@ -29320,7 +30171,7 @@
         <w:ind w:left="6469" w:hanging="360"/>
       </w:pPr>
       <w:rPr>
-        <w:rFonts w:ascii="Courier New" w:hAnsi="Courier New" w:cs="Courier New" w:hint="default"/>
+        <w:rFonts w:hint="default" w:ascii="Courier New" w:hAnsi="Courier New" w:cs="Courier New"/>
       </w:rPr>
     </w:lvl>
     <w:lvl w:ilvl="8" w:tplc="240A0005" w:tentative="1">
@@ -29332,11 +30183,11 @@
         <w:ind w:left="7189" w:hanging="360"/>
       </w:pPr>
       <w:rPr>
-        <w:rFonts w:ascii="Wingdings" w:hAnsi="Wingdings" w:hint="default"/>
+        <w:rFonts w:hint="default" w:ascii="Wingdings" w:hAnsi="Wingdings"/>
       </w:rPr>
     </w:lvl>
   </w:abstractNum>
-  <w:abstractNum w:abstractNumId="34" w15:restartNumberingAfterBreak="0">
+  <w:abstractNum w:abstractNumId="36" w15:restartNumberingAfterBreak="0">
     <w:nsid w:val="4D087450"/>
     <w:multiLevelType w:val="hybridMultilevel"/>
     <w:tmpl w:val="E1286C0C"/>
@@ -29349,7 +30200,7 @@
         <w:ind w:left="2149" w:hanging="360"/>
       </w:pPr>
       <w:rPr>
-        <w:rFonts w:ascii="Wingdings" w:hAnsi="Wingdings" w:hint="default"/>
+        <w:rFonts w:hint="default" w:ascii="Wingdings" w:hAnsi="Wingdings"/>
       </w:rPr>
     </w:lvl>
     <w:lvl w:ilvl="1" w:tplc="240A0003" w:tentative="1">
@@ -29361,7 +30212,7 @@
         <w:ind w:left="2869" w:hanging="360"/>
       </w:pPr>
       <w:rPr>
-        <w:rFonts w:ascii="Courier New" w:hAnsi="Courier New" w:cs="Courier New" w:hint="default"/>
+        <w:rFonts w:hint="default" w:ascii="Courier New" w:hAnsi="Courier New" w:cs="Courier New"/>
       </w:rPr>
     </w:lvl>
     <w:lvl w:ilvl="2" w:tplc="240A0005" w:tentative="1">
@@ -29373,7 +30224,7 @@
         <w:ind w:left="3589" w:hanging="360"/>
       </w:pPr>
       <w:rPr>
-        <w:rFonts w:ascii="Wingdings" w:hAnsi="Wingdings" w:hint="default"/>
+        <w:rFonts w:hint="default" w:ascii="Wingdings" w:hAnsi="Wingdings"/>
       </w:rPr>
     </w:lvl>
     <w:lvl w:ilvl="3" w:tplc="240A0001" w:tentative="1">
@@ -29385,7 +30236,7 @@
         <w:ind w:left="4309" w:hanging="360"/>
       </w:pPr>
       <w:rPr>
-        <w:rFonts w:ascii="Symbol" w:hAnsi="Symbol" w:hint="default"/>
+        <w:rFonts w:hint="default" w:ascii="Symbol" w:hAnsi="Symbol"/>
       </w:rPr>
     </w:lvl>
     <w:lvl w:ilvl="4" w:tplc="240A0003" w:tentative="1">
@@ -29397,7 +30248,7 @@
         <w:ind w:left="5029" w:hanging="360"/>
       </w:pPr>
       <w:rPr>
-        <w:rFonts w:ascii="Courier New" w:hAnsi="Courier New" w:cs="Courier New" w:hint="default"/>
+        <w:rFonts w:hint="default" w:ascii="Courier New" w:hAnsi="Courier New" w:cs="Courier New"/>
       </w:rPr>
     </w:lvl>
     <w:lvl w:ilvl="5" w:tplc="240A0005" w:tentative="1">
@@ -29409,7 +30260,7 @@
         <w:ind w:left="5749" w:hanging="360"/>
       </w:pPr>
       <w:rPr>
-        <w:rFonts w:ascii="Wingdings" w:hAnsi="Wingdings" w:hint="default"/>
+        <w:rFonts w:hint="default" w:ascii="Wingdings" w:hAnsi="Wingdings"/>
       </w:rPr>
     </w:lvl>
     <w:lvl w:ilvl="6" w:tplc="240A0001" w:tentative="1">
@@ -29421,7 +30272,7 @@
         <w:ind w:left="6469" w:hanging="360"/>
       </w:pPr>
       <w:rPr>
-        <w:rFonts w:ascii="Symbol" w:hAnsi="Symbol" w:hint="default"/>
+        <w:rFonts w:hint="default" w:ascii="Symbol" w:hAnsi="Symbol"/>
       </w:rPr>
     </w:lvl>
     <w:lvl w:ilvl="7" w:tplc="240A0003" w:tentative="1">
@@ -29433,7 +30284,7 @@
         <w:ind w:left="7189" w:hanging="360"/>
       </w:pPr>
       <w:rPr>
-        <w:rFonts w:ascii="Courier New" w:hAnsi="Courier New" w:cs="Courier New" w:hint="default"/>
+        <w:rFonts w:hint="default" w:ascii="Courier New" w:hAnsi="Courier New" w:cs="Courier New"/>
       </w:rPr>
     </w:lvl>
     <w:lvl w:ilvl="8" w:tplc="240A0005" w:tentative="1">
@@ -29445,11 +30296,11 @@
         <w:ind w:left="7909" w:hanging="360"/>
       </w:pPr>
       <w:rPr>
-        <w:rFonts w:ascii="Wingdings" w:hAnsi="Wingdings" w:hint="default"/>
+        <w:rFonts w:hint="default" w:ascii="Wingdings" w:hAnsi="Wingdings"/>
       </w:rPr>
     </w:lvl>
   </w:abstractNum>
-  <w:abstractNum w:abstractNumId="35" w15:restartNumberingAfterBreak="0">
+  <w:abstractNum w:abstractNumId="37" w15:restartNumberingAfterBreak="0">
     <w:nsid w:val="4D5F7802"/>
     <w:multiLevelType w:val="hybridMultilevel"/>
     <w:tmpl w:val="657806B8"/>
@@ -29462,7 +30313,7 @@
         <w:ind w:left="720" w:hanging="360"/>
       </w:pPr>
       <w:rPr>
-        <w:rFonts w:ascii="Wingdings" w:hAnsi="Wingdings" w:hint="default"/>
+        <w:rFonts w:hint="default" w:ascii="Wingdings" w:hAnsi="Wingdings"/>
       </w:rPr>
     </w:lvl>
     <w:lvl w:ilvl="1" w:tplc="240A0003" w:tentative="1">
@@ -29474,7 +30325,7 @@
         <w:ind w:left="1440" w:hanging="360"/>
       </w:pPr>
       <w:rPr>
-        <w:rFonts w:ascii="Courier New" w:hAnsi="Courier New" w:cs="Courier New" w:hint="default"/>
+        <w:rFonts w:hint="default" w:ascii="Courier New" w:hAnsi="Courier New" w:cs="Courier New"/>
       </w:rPr>
     </w:lvl>
     <w:lvl w:ilvl="2" w:tplc="240A0005" w:tentative="1">
@@ -29486,7 +30337,7 @@
         <w:ind w:left="2160" w:hanging="360"/>
       </w:pPr>
       <w:rPr>
-        <w:rFonts w:ascii="Wingdings" w:hAnsi="Wingdings" w:hint="default"/>
+        <w:rFonts w:hint="default" w:ascii="Wingdings" w:hAnsi="Wingdings"/>
       </w:rPr>
     </w:lvl>
     <w:lvl w:ilvl="3" w:tplc="240A0001" w:tentative="1">
@@ -29498,7 +30349,7 @@
         <w:ind w:left="2880" w:hanging="360"/>
       </w:pPr>
       <w:rPr>
-        <w:rFonts w:ascii="Symbol" w:hAnsi="Symbol" w:hint="default"/>
+        <w:rFonts w:hint="default" w:ascii="Symbol" w:hAnsi="Symbol"/>
       </w:rPr>
     </w:lvl>
     <w:lvl w:ilvl="4" w:tplc="240A0003" w:tentative="1">
@@ -29510,7 +30361,7 @@
         <w:ind w:left="3600" w:hanging="360"/>
       </w:pPr>
       <w:rPr>
-        <w:rFonts w:ascii="Courier New" w:hAnsi="Courier New" w:cs="Courier New" w:hint="default"/>
+        <w:rFonts w:hint="default" w:ascii="Courier New" w:hAnsi="Courier New" w:cs="Courier New"/>
       </w:rPr>
     </w:lvl>
     <w:lvl w:ilvl="5" w:tplc="240A0005" w:tentative="1">
@@ -29522,7 +30373,7 @@
         <w:ind w:left="4320" w:hanging="360"/>
       </w:pPr>
       <w:rPr>
-        <w:rFonts w:ascii="Wingdings" w:hAnsi="Wingdings" w:hint="default"/>
+        <w:rFonts w:hint="default" w:ascii="Wingdings" w:hAnsi="Wingdings"/>
       </w:rPr>
     </w:lvl>
     <w:lvl w:ilvl="6" w:tplc="240A0001" w:tentative="1">
@@ -29534,7 +30385,7 @@
         <w:ind w:left="5040" w:hanging="360"/>
       </w:pPr>
       <w:rPr>
-        <w:rFonts w:ascii="Symbol" w:hAnsi="Symbol" w:hint="default"/>
+        <w:rFonts w:hint="default" w:ascii="Symbol" w:hAnsi="Symbol"/>
       </w:rPr>
     </w:lvl>
     <w:lvl w:ilvl="7" w:tplc="240A0003" w:tentative="1">
@@ -29546,7 +30397,7 @@
         <w:ind w:left="5760" w:hanging="360"/>
       </w:pPr>
       <w:rPr>
-        <w:rFonts w:ascii="Courier New" w:hAnsi="Courier New" w:cs="Courier New" w:hint="default"/>
+        <w:rFonts w:hint="default" w:ascii="Courier New" w:hAnsi="Courier New" w:cs="Courier New"/>
       </w:rPr>
     </w:lvl>
     <w:lvl w:ilvl="8" w:tplc="240A0005" w:tentative="1">
@@ -29558,11 +30409,11 @@
         <w:ind w:left="6480" w:hanging="360"/>
       </w:pPr>
       <w:rPr>
-        <w:rFonts w:ascii="Wingdings" w:hAnsi="Wingdings" w:hint="default"/>
+        <w:rFonts w:hint="default" w:ascii="Wingdings" w:hAnsi="Wingdings"/>
       </w:rPr>
     </w:lvl>
   </w:abstractNum>
-  <w:abstractNum w:abstractNumId="36" w15:restartNumberingAfterBreak="0">
+  <w:abstractNum w:abstractNumId="38" w15:restartNumberingAfterBreak="0">
     <w:nsid w:val="4EBE1EF6"/>
     <w:multiLevelType w:val="hybridMultilevel"/>
     <w:tmpl w:val="F6A60586"/>
@@ -29576,7 +30427,7 @@
         <w:ind w:left="360" w:hanging="360"/>
       </w:pPr>
       <w:rPr>
-        <w:rFonts w:ascii="Arial" w:hAnsi="Arial" w:hint="default"/>
+        <w:rFonts w:hint="default" w:ascii="Arial" w:hAnsi="Arial"/>
         <w:b/>
         <w:i w:val="0"/>
         <w:sz w:val="24"/>
@@ -29655,7 +30506,7 @@
       </w:pPr>
     </w:lvl>
   </w:abstractNum>
-  <w:abstractNum w:abstractNumId="37" w15:restartNumberingAfterBreak="0">
+  <w:abstractNum w:abstractNumId="39" w15:restartNumberingAfterBreak="0">
     <w:nsid w:val="51766819"/>
     <w:multiLevelType w:val="hybridMultilevel"/>
     <w:tmpl w:val="732A9F30"/>
@@ -29668,7 +30519,7 @@
         <w:ind w:left="720" w:hanging="360"/>
       </w:pPr>
       <w:rPr>
-        <w:rFonts w:ascii="Wingdings" w:hAnsi="Wingdings" w:hint="default"/>
+        <w:rFonts w:hint="default" w:ascii="Wingdings" w:hAnsi="Wingdings"/>
       </w:rPr>
     </w:lvl>
     <w:lvl w:ilvl="1" w:tplc="240A0003" w:tentative="1">
@@ -29680,7 +30531,7 @@
         <w:ind w:left="1440" w:hanging="360"/>
       </w:pPr>
       <w:rPr>
-        <w:rFonts w:ascii="Courier New" w:hAnsi="Courier New" w:cs="Courier New" w:hint="default"/>
+        <w:rFonts w:hint="default" w:ascii="Courier New" w:hAnsi="Courier New" w:cs="Courier New"/>
       </w:rPr>
     </w:lvl>
     <w:lvl w:ilvl="2" w:tplc="240A0005" w:tentative="1">
@@ -29692,7 +30543,7 @@
         <w:ind w:left="2160" w:hanging="360"/>
       </w:pPr>
       <w:rPr>
-        <w:rFonts w:ascii="Wingdings" w:hAnsi="Wingdings" w:hint="default"/>
+        <w:rFonts w:hint="default" w:ascii="Wingdings" w:hAnsi="Wingdings"/>
       </w:rPr>
     </w:lvl>
     <w:lvl w:ilvl="3" w:tplc="240A0001" w:tentative="1">
@@ -29704,7 +30555,7 @@
         <w:ind w:left="2880" w:hanging="360"/>
       </w:pPr>
       <w:rPr>
-        <w:rFonts w:ascii="Symbol" w:hAnsi="Symbol" w:hint="default"/>
+        <w:rFonts w:hint="default" w:ascii="Symbol" w:hAnsi="Symbol"/>
       </w:rPr>
     </w:lvl>
     <w:lvl w:ilvl="4" w:tplc="240A0003" w:tentative="1">
@@ -29716,7 +30567,7 @@
         <w:ind w:left="3600" w:hanging="360"/>
       </w:pPr>
       <w:rPr>
-        <w:rFonts w:ascii="Courier New" w:hAnsi="Courier New" w:cs="Courier New" w:hint="default"/>
+        <w:rFonts w:hint="default" w:ascii="Courier New" w:hAnsi="Courier New" w:cs="Courier New"/>
       </w:rPr>
     </w:lvl>
     <w:lvl w:ilvl="5" w:tplc="240A0005" w:tentative="1">
@@ -29728,7 +30579,7 @@
         <w:ind w:left="4320" w:hanging="360"/>
       </w:pPr>
       <w:rPr>
-        <w:rFonts w:ascii="Wingdings" w:hAnsi="Wingdings" w:hint="default"/>
+        <w:rFonts w:hint="default" w:ascii="Wingdings" w:hAnsi="Wingdings"/>
       </w:rPr>
     </w:lvl>
     <w:lvl w:ilvl="6" w:tplc="240A0001" w:tentative="1">
@@ -29740,7 +30591,7 @@
         <w:ind w:left="5040" w:hanging="360"/>
       </w:pPr>
       <w:rPr>
-        <w:rFonts w:ascii="Symbol" w:hAnsi="Symbol" w:hint="default"/>
+        <w:rFonts w:hint="default" w:ascii="Symbol" w:hAnsi="Symbol"/>
       </w:rPr>
     </w:lvl>
     <w:lvl w:ilvl="7" w:tplc="240A0003" w:tentative="1">
@@ -29752,7 +30603,7 @@
         <w:ind w:left="5760" w:hanging="360"/>
       </w:pPr>
       <w:rPr>
-        <w:rFonts w:ascii="Courier New" w:hAnsi="Courier New" w:cs="Courier New" w:hint="default"/>
+        <w:rFonts w:hint="default" w:ascii="Courier New" w:hAnsi="Courier New" w:cs="Courier New"/>
       </w:rPr>
     </w:lvl>
     <w:lvl w:ilvl="8" w:tplc="240A0005" w:tentative="1">
@@ -29764,11 +30615,11 @@
         <w:ind w:left="6480" w:hanging="360"/>
       </w:pPr>
       <w:rPr>
-        <w:rFonts w:ascii="Wingdings" w:hAnsi="Wingdings" w:hint="default"/>
+        <w:rFonts w:hint="default" w:ascii="Wingdings" w:hAnsi="Wingdings"/>
       </w:rPr>
     </w:lvl>
   </w:abstractNum>
-  <w:abstractNum w:abstractNumId="38" w15:restartNumberingAfterBreak="0">
+  <w:abstractNum w:abstractNumId="40" w15:restartNumberingAfterBreak="0">
     <w:nsid w:val="53B34916"/>
     <w:multiLevelType w:val="hybridMultilevel"/>
     <w:tmpl w:val="33E0933C"/>
@@ -29781,7 +30632,7 @@
         <w:ind w:left="1429" w:hanging="360"/>
       </w:pPr>
       <w:rPr>
-        <w:rFonts w:ascii="Wingdings" w:hAnsi="Wingdings" w:hint="default"/>
+        <w:rFonts w:hint="default" w:ascii="Wingdings" w:hAnsi="Wingdings"/>
       </w:rPr>
     </w:lvl>
     <w:lvl w:ilvl="1" w:tplc="240A0001">
@@ -29793,7 +30644,7 @@
         <w:ind w:left="2149" w:hanging="360"/>
       </w:pPr>
       <w:rPr>
-        <w:rFonts w:ascii="Symbol" w:hAnsi="Symbol" w:hint="default"/>
+        <w:rFonts w:hint="default" w:ascii="Symbol" w:hAnsi="Symbol"/>
       </w:rPr>
     </w:lvl>
     <w:lvl w:ilvl="2" w:tplc="FFFFFFFF" w:tentative="1">
@@ -29805,7 +30656,7 @@
         <w:ind w:left="2869" w:hanging="360"/>
       </w:pPr>
       <w:rPr>
-        <w:rFonts w:ascii="Wingdings" w:hAnsi="Wingdings" w:hint="default"/>
+        <w:rFonts w:hint="default" w:ascii="Wingdings" w:hAnsi="Wingdings"/>
       </w:rPr>
     </w:lvl>
     <w:lvl w:ilvl="3" w:tplc="FFFFFFFF" w:tentative="1">
@@ -29817,7 +30668,7 @@
         <w:ind w:left="3589" w:hanging="360"/>
       </w:pPr>
       <w:rPr>
-        <w:rFonts w:ascii="Symbol" w:hAnsi="Symbol" w:hint="default"/>
+        <w:rFonts w:hint="default" w:ascii="Symbol" w:hAnsi="Symbol"/>
       </w:rPr>
     </w:lvl>
     <w:lvl w:ilvl="4" w:tplc="FFFFFFFF" w:tentative="1">
@@ -29829,7 +30680,7 @@
         <w:ind w:left="4309" w:hanging="360"/>
       </w:pPr>
       <w:rPr>
-        <w:rFonts w:ascii="Courier New" w:hAnsi="Courier New" w:cs="Courier New" w:hint="default"/>
+        <w:rFonts w:hint="default" w:ascii="Courier New" w:hAnsi="Courier New" w:cs="Courier New"/>
       </w:rPr>
     </w:lvl>
     <w:lvl w:ilvl="5" w:tplc="FFFFFFFF" w:tentative="1">
@@ -29841,7 +30692,7 @@
         <w:ind w:left="5029" w:hanging="360"/>
       </w:pPr>
       <w:rPr>
-        <w:rFonts w:ascii="Wingdings" w:hAnsi="Wingdings" w:hint="default"/>
+        <w:rFonts w:hint="default" w:ascii="Wingdings" w:hAnsi="Wingdings"/>
       </w:rPr>
     </w:lvl>
     <w:lvl w:ilvl="6" w:tplc="FFFFFFFF" w:tentative="1">
@@ -29853,7 +30704,7 @@
         <w:ind w:left="5749" w:hanging="360"/>
       </w:pPr>
       <w:rPr>
-        <w:rFonts w:ascii="Symbol" w:hAnsi="Symbol" w:hint="default"/>
+        <w:rFonts w:hint="default" w:ascii="Symbol" w:hAnsi="Symbol"/>
       </w:rPr>
     </w:lvl>
     <w:lvl w:ilvl="7" w:tplc="FFFFFFFF" w:tentative="1">
@@ -29865,7 +30716,7 @@
         <w:ind w:left="6469" w:hanging="360"/>
       </w:pPr>
       <w:rPr>
-        <w:rFonts w:ascii="Courier New" w:hAnsi="Courier New" w:cs="Courier New" w:hint="default"/>
+        <w:rFonts w:hint="default" w:ascii="Courier New" w:hAnsi="Courier New" w:cs="Courier New"/>
       </w:rPr>
     </w:lvl>
     <w:lvl w:ilvl="8" w:tplc="FFFFFFFF" w:tentative="1">
@@ -29877,11 +30728,11 @@
         <w:ind w:left="7189" w:hanging="360"/>
       </w:pPr>
       <w:rPr>
-        <w:rFonts w:ascii="Wingdings" w:hAnsi="Wingdings" w:hint="default"/>
+        <w:rFonts w:hint="default" w:ascii="Wingdings" w:hAnsi="Wingdings"/>
       </w:rPr>
     </w:lvl>
   </w:abstractNum>
-  <w:abstractNum w:abstractNumId="39" w15:restartNumberingAfterBreak="0">
+  <w:abstractNum w:abstractNumId="41" w15:restartNumberingAfterBreak="0">
     <w:nsid w:val="565847D3"/>
     <w:multiLevelType w:val="hybridMultilevel"/>
     <w:tmpl w:val="8126F432"/>
@@ -29894,7 +30745,7 @@
         <w:ind w:left="1776" w:hanging="360"/>
       </w:pPr>
       <w:rPr>
-        <w:rFonts w:ascii="Wingdings" w:hAnsi="Wingdings" w:hint="default"/>
+        <w:rFonts w:hint="default" w:ascii="Wingdings" w:hAnsi="Wingdings"/>
       </w:rPr>
     </w:lvl>
     <w:lvl w:ilvl="1" w:tplc="240A0003" w:tentative="1">
@@ -29906,7 +30757,7 @@
         <w:ind w:left="2496" w:hanging="360"/>
       </w:pPr>
       <w:rPr>
-        <w:rFonts w:ascii="Courier New" w:hAnsi="Courier New" w:cs="Courier New" w:hint="default"/>
+        <w:rFonts w:hint="default" w:ascii="Courier New" w:hAnsi="Courier New" w:cs="Courier New"/>
       </w:rPr>
     </w:lvl>
     <w:lvl w:ilvl="2" w:tplc="240A0005" w:tentative="1">
@@ -29918,7 +30769,7 @@
         <w:ind w:left="3216" w:hanging="360"/>
       </w:pPr>
       <w:rPr>
-        <w:rFonts w:ascii="Wingdings" w:hAnsi="Wingdings" w:hint="default"/>
+        <w:rFonts w:hint="default" w:ascii="Wingdings" w:hAnsi="Wingdings"/>
       </w:rPr>
     </w:lvl>
     <w:lvl w:ilvl="3" w:tplc="240A0001" w:tentative="1">
@@ -29930,7 +30781,7 @@
         <w:ind w:left="3936" w:hanging="360"/>
       </w:pPr>
       <w:rPr>
-        <w:rFonts w:ascii="Symbol" w:hAnsi="Symbol" w:hint="default"/>
+        <w:rFonts w:hint="default" w:ascii="Symbol" w:hAnsi="Symbol"/>
       </w:rPr>
     </w:lvl>
     <w:lvl w:ilvl="4" w:tplc="240A0003" w:tentative="1">
@@ -29942,7 +30793,7 @@
         <w:ind w:left="4656" w:hanging="360"/>
       </w:pPr>
       <w:rPr>
-        <w:rFonts w:ascii="Courier New" w:hAnsi="Courier New" w:cs="Courier New" w:hint="default"/>
+        <w:rFonts w:hint="default" w:ascii="Courier New" w:hAnsi="Courier New" w:cs="Courier New"/>
       </w:rPr>
     </w:lvl>
     <w:lvl w:ilvl="5" w:tplc="240A0005" w:tentative="1">
@@ -29954,7 +30805,7 @@
         <w:ind w:left="5376" w:hanging="360"/>
       </w:pPr>
       <w:rPr>
-        <w:rFonts w:ascii="Wingdings" w:hAnsi="Wingdings" w:hint="default"/>
+        <w:rFonts w:hint="default" w:ascii="Wingdings" w:hAnsi="Wingdings"/>
       </w:rPr>
     </w:lvl>
     <w:lvl w:ilvl="6" w:tplc="240A0001" w:tentative="1">
@@ -29966,7 +30817,7 @@
         <w:ind w:left="6096" w:hanging="360"/>
       </w:pPr>
       <w:rPr>
-        <w:rFonts w:ascii="Symbol" w:hAnsi="Symbol" w:hint="default"/>
+        <w:rFonts w:hint="default" w:ascii="Symbol" w:hAnsi="Symbol"/>
       </w:rPr>
     </w:lvl>
     <w:lvl w:ilvl="7" w:tplc="240A0003" w:tentative="1">
@@ -29978,7 +30829,7 @@
         <w:ind w:left="6816" w:hanging="360"/>
       </w:pPr>
       <w:rPr>
-        <w:rFonts w:ascii="Courier New" w:hAnsi="Courier New" w:cs="Courier New" w:hint="default"/>
+        <w:rFonts w:hint="default" w:ascii="Courier New" w:hAnsi="Courier New" w:cs="Courier New"/>
       </w:rPr>
     </w:lvl>
     <w:lvl w:ilvl="8" w:tplc="240A0005" w:tentative="1">
@@ -29990,11 +30841,11 @@
         <w:ind w:left="7536" w:hanging="360"/>
       </w:pPr>
       <w:rPr>
-        <w:rFonts w:ascii="Wingdings" w:hAnsi="Wingdings" w:hint="default"/>
+        <w:rFonts w:hint="default" w:ascii="Wingdings" w:hAnsi="Wingdings"/>
       </w:rPr>
     </w:lvl>
   </w:abstractNum>
-  <w:abstractNum w:abstractNumId="40" w15:restartNumberingAfterBreak="0">
+  <w:abstractNum w:abstractNumId="42" w15:restartNumberingAfterBreak="0">
     <w:nsid w:val="5E437971"/>
     <w:multiLevelType w:val="hybridMultilevel"/>
     <w:tmpl w:val="88663D18"/>
@@ -30007,7 +30858,7 @@
         <w:ind w:left="1776" w:hanging="360"/>
       </w:pPr>
       <w:rPr>
-        <w:rFonts w:ascii="Wingdings" w:hAnsi="Wingdings" w:hint="default"/>
+        <w:rFonts w:hint="default" w:ascii="Wingdings" w:hAnsi="Wingdings"/>
       </w:rPr>
     </w:lvl>
     <w:lvl w:ilvl="1" w:tplc="240A0003" w:tentative="1">
@@ -30019,7 +30870,7 @@
         <w:ind w:left="2496" w:hanging="360"/>
       </w:pPr>
       <w:rPr>
-        <w:rFonts w:ascii="Courier New" w:hAnsi="Courier New" w:cs="Courier New" w:hint="default"/>
+        <w:rFonts w:hint="default" w:ascii="Courier New" w:hAnsi="Courier New" w:cs="Courier New"/>
       </w:rPr>
     </w:lvl>
     <w:lvl w:ilvl="2" w:tplc="240A0005" w:tentative="1">
@@ -30031,7 +30882,7 @@
         <w:ind w:left="3216" w:hanging="360"/>
       </w:pPr>
       <w:rPr>
-        <w:rFonts w:ascii="Wingdings" w:hAnsi="Wingdings" w:hint="default"/>
+        <w:rFonts w:hint="default" w:ascii="Wingdings" w:hAnsi="Wingdings"/>
       </w:rPr>
     </w:lvl>
     <w:lvl w:ilvl="3" w:tplc="240A0001" w:tentative="1">
@@ -30043,7 +30894,7 @@
         <w:ind w:left="3936" w:hanging="360"/>
       </w:pPr>
       <w:rPr>
-        <w:rFonts w:ascii="Symbol" w:hAnsi="Symbol" w:hint="default"/>
+        <w:rFonts w:hint="default" w:ascii="Symbol" w:hAnsi="Symbol"/>
       </w:rPr>
     </w:lvl>
     <w:lvl w:ilvl="4" w:tplc="240A0003" w:tentative="1">
@@ -30055,7 +30906,7 @@
         <w:ind w:left="4656" w:hanging="360"/>
       </w:pPr>
       <w:rPr>
-        <w:rFonts w:ascii="Courier New" w:hAnsi="Courier New" w:cs="Courier New" w:hint="default"/>
+        <w:rFonts w:hint="default" w:ascii="Courier New" w:hAnsi="Courier New" w:cs="Courier New"/>
       </w:rPr>
     </w:lvl>
     <w:lvl w:ilvl="5" w:tplc="240A0005" w:tentative="1">
@@ -30067,7 +30918,7 @@
         <w:ind w:left="5376" w:hanging="360"/>
       </w:pPr>
       <w:rPr>
-        <w:rFonts w:ascii="Wingdings" w:hAnsi="Wingdings" w:hint="default"/>
+        <w:rFonts w:hint="default" w:ascii="Wingdings" w:hAnsi="Wingdings"/>
       </w:rPr>
     </w:lvl>
     <w:lvl w:ilvl="6" w:tplc="240A0001" w:tentative="1">
@@ -30079,7 +30930,7 @@
         <w:ind w:left="6096" w:hanging="360"/>
       </w:pPr>
       <w:rPr>
-        <w:rFonts w:ascii="Symbol" w:hAnsi="Symbol" w:hint="default"/>
+        <w:rFonts w:hint="default" w:ascii="Symbol" w:hAnsi="Symbol"/>
       </w:rPr>
     </w:lvl>
     <w:lvl w:ilvl="7" w:tplc="240A0003" w:tentative="1">
@@ -30091,7 +30942,7 @@
         <w:ind w:left="6816" w:hanging="360"/>
       </w:pPr>
       <w:rPr>
-        <w:rFonts w:ascii="Courier New" w:hAnsi="Courier New" w:cs="Courier New" w:hint="default"/>
+        <w:rFonts w:hint="default" w:ascii="Courier New" w:hAnsi="Courier New" w:cs="Courier New"/>
       </w:rPr>
     </w:lvl>
     <w:lvl w:ilvl="8" w:tplc="240A0005" w:tentative="1">
@@ -30103,11 +30954,11 @@
         <w:ind w:left="7536" w:hanging="360"/>
       </w:pPr>
       <w:rPr>
-        <w:rFonts w:ascii="Wingdings" w:hAnsi="Wingdings" w:hint="default"/>
+        <w:rFonts w:hint="default" w:ascii="Wingdings" w:hAnsi="Wingdings"/>
       </w:rPr>
     </w:lvl>
   </w:abstractNum>
-  <w:abstractNum w:abstractNumId="41" w15:restartNumberingAfterBreak="0">
+  <w:abstractNum w:abstractNumId="43" w15:restartNumberingAfterBreak="0">
     <w:nsid w:val="5EE00AE4"/>
     <w:multiLevelType w:val="hybridMultilevel"/>
     <w:tmpl w:val="06C4E8BE"/>
@@ -30120,7 +30971,7 @@
         <w:ind w:left="1789" w:hanging="360"/>
       </w:pPr>
       <w:rPr>
-        <w:rFonts w:ascii="Wingdings" w:hAnsi="Wingdings" w:hint="default"/>
+        <w:rFonts w:hint="default" w:ascii="Wingdings" w:hAnsi="Wingdings"/>
       </w:rPr>
     </w:lvl>
     <w:lvl w:ilvl="1" w:tplc="240A0003" w:tentative="1">
@@ -30132,7 +30983,7 @@
         <w:ind w:left="2509" w:hanging="360"/>
       </w:pPr>
       <w:rPr>
-        <w:rFonts w:ascii="Courier New" w:hAnsi="Courier New" w:cs="Courier New" w:hint="default"/>
+        <w:rFonts w:hint="default" w:ascii="Courier New" w:hAnsi="Courier New" w:cs="Courier New"/>
       </w:rPr>
     </w:lvl>
     <w:lvl w:ilvl="2" w:tplc="240A0005" w:tentative="1">
@@ -30144,7 +30995,7 @@
         <w:ind w:left="3229" w:hanging="360"/>
       </w:pPr>
       <w:rPr>
-        <w:rFonts w:ascii="Wingdings" w:hAnsi="Wingdings" w:hint="default"/>
+        <w:rFonts w:hint="default" w:ascii="Wingdings" w:hAnsi="Wingdings"/>
       </w:rPr>
     </w:lvl>
     <w:lvl w:ilvl="3" w:tplc="240A0001" w:tentative="1">
@@ -30156,7 +31007,7 @@
         <w:ind w:left="3949" w:hanging="360"/>
       </w:pPr>
       <w:rPr>
-        <w:rFonts w:ascii="Symbol" w:hAnsi="Symbol" w:hint="default"/>
+        <w:rFonts w:hint="default" w:ascii="Symbol" w:hAnsi="Symbol"/>
       </w:rPr>
     </w:lvl>
     <w:lvl w:ilvl="4" w:tplc="240A0003" w:tentative="1">
@@ -30168,7 +31019,7 @@
         <w:ind w:left="4669" w:hanging="360"/>
       </w:pPr>
       <w:rPr>
-        <w:rFonts w:ascii="Courier New" w:hAnsi="Courier New" w:cs="Courier New" w:hint="default"/>
+        <w:rFonts w:hint="default" w:ascii="Courier New" w:hAnsi="Courier New" w:cs="Courier New"/>
       </w:rPr>
     </w:lvl>
     <w:lvl w:ilvl="5" w:tplc="240A0005" w:tentative="1">
@@ -30180,7 +31031,7 @@
         <w:ind w:left="5389" w:hanging="360"/>
       </w:pPr>
       <w:rPr>
-        <w:rFonts w:ascii="Wingdings" w:hAnsi="Wingdings" w:hint="default"/>
+        <w:rFonts w:hint="default" w:ascii="Wingdings" w:hAnsi="Wingdings"/>
       </w:rPr>
     </w:lvl>
     <w:lvl w:ilvl="6" w:tplc="240A0001" w:tentative="1">
@@ -30192,7 +31043,7 @@
         <w:ind w:left="6109" w:hanging="360"/>
       </w:pPr>
       <w:rPr>
-        <w:rFonts w:ascii="Symbol" w:hAnsi="Symbol" w:hint="default"/>
+        <w:rFonts w:hint="default" w:ascii="Symbol" w:hAnsi="Symbol"/>
       </w:rPr>
     </w:lvl>
     <w:lvl w:ilvl="7" w:tplc="240A0003" w:tentative="1">
@@ -30204,7 +31055,7 @@
         <w:ind w:left="6829" w:hanging="360"/>
       </w:pPr>
       <w:rPr>
-        <w:rFonts w:ascii="Courier New" w:hAnsi="Courier New" w:cs="Courier New" w:hint="default"/>
+        <w:rFonts w:hint="default" w:ascii="Courier New" w:hAnsi="Courier New" w:cs="Courier New"/>
       </w:rPr>
     </w:lvl>
     <w:lvl w:ilvl="8" w:tplc="240A0005" w:tentative="1">
@@ -30216,11 +31067,11 @@
         <w:ind w:left="7549" w:hanging="360"/>
       </w:pPr>
       <w:rPr>
-        <w:rFonts w:ascii="Wingdings" w:hAnsi="Wingdings" w:hint="default"/>
+        <w:rFonts w:hint="default" w:ascii="Wingdings" w:hAnsi="Wingdings"/>
       </w:rPr>
     </w:lvl>
   </w:abstractNum>
-  <w:abstractNum w:abstractNumId="42" w15:restartNumberingAfterBreak="0">
+  <w:abstractNum w:abstractNumId="44" w15:restartNumberingAfterBreak="0">
     <w:nsid w:val="63E17DCF"/>
     <w:multiLevelType w:val="hybridMultilevel"/>
     <w:tmpl w:val="BBC8963E"/>
@@ -30233,7 +31084,7 @@
         <w:ind w:left="720" w:hanging="360"/>
       </w:pPr>
       <w:rPr>
-        <w:rFonts w:ascii="Wingdings" w:hAnsi="Wingdings" w:hint="default"/>
+        <w:rFonts w:hint="default" w:ascii="Wingdings" w:hAnsi="Wingdings"/>
       </w:rPr>
     </w:lvl>
     <w:lvl w:ilvl="1" w:tplc="240A0003" w:tentative="1">
@@ -30245,7 +31096,7 @@
         <w:ind w:left="1440" w:hanging="360"/>
       </w:pPr>
       <w:rPr>
-        <w:rFonts w:ascii="Courier New" w:hAnsi="Courier New" w:cs="Courier New" w:hint="default"/>
+        <w:rFonts w:hint="default" w:ascii="Courier New" w:hAnsi="Courier New" w:cs="Courier New"/>
       </w:rPr>
     </w:lvl>
     <w:lvl w:ilvl="2" w:tplc="240A0005" w:tentative="1">
@@ -30257,7 +31108,7 @@
         <w:ind w:left="2160" w:hanging="360"/>
       </w:pPr>
       <w:rPr>
-        <w:rFonts w:ascii="Wingdings" w:hAnsi="Wingdings" w:hint="default"/>
+        <w:rFonts w:hint="default" w:ascii="Wingdings" w:hAnsi="Wingdings"/>
       </w:rPr>
     </w:lvl>
     <w:lvl w:ilvl="3" w:tplc="240A0001" w:tentative="1">
@@ -30269,7 +31120,7 @@
         <w:ind w:left="2880" w:hanging="360"/>
       </w:pPr>
       <w:rPr>
-        <w:rFonts w:ascii="Symbol" w:hAnsi="Symbol" w:hint="default"/>
+        <w:rFonts w:hint="default" w:ascii="Symbol" w:hAnsi="Symbol"/>
       </w:rPr>
     </w:lvl>
     <w:lvl w:ilvl="4" w:tplc="240A0003" w:tentative="1">
@@ -30281,7 +31132,7 @@
         <w:ind w:left="3600" w:hanging="360"/>
       </w:pPr>
       <w:rPr>
-        <w:rFonts w:ascii="Courier New" w:hAnsi="Courier New" w:cs="Courier New" w:hint="default"/>
+        <w:rFonts w:hint="default" w:ascii="Courier New" w:hAnsi="Courier New" w:cs="Courier New"/>
       </w:rPr>
     </w:lvl>
     <w:lvl w:ilvl="5" w:tplc="240A0005" w:tentative="1">
@@ -30293,7 +31144,7 @@
         <w:ind w:left="4320" w:hanging="360"/>
       </w:pPr>
       <w:rPr>
-        <w:rFonts w:ascii="Wingdings" w:hAnsi="Wingdings" w:hint="default"/>
+        <w:rFonts w:hint="default" w:ascii="Wingdings" w:hAnsi="Wingdings"/>
       </w:rPr>
     </w:lvl>
     <w:lvl w:ilvl="6" w:tplc="240A0001" w:tentative="1">
@@ -30305,7 +31156,7 @@
         <w:ind w:left="5040" w:hanging="360"/>
       </w:pPr>
       <w:rPr>
-        <w:rFonts w:ascii="Symbol" w:hAnsi="Symbol" w:hint="default"/>
+        <w:rFonts w:hint="default" w:ascii="Symbol" w:hAnsi="Symbol"/>
       </w:rPr>
     </w:lvl>
     <w:lvl w:ilvl="7" w:tplc="240A0003" w:tentative="1">
@@ -30317,7 +31168,7 @@
         <w:ind w:left="5760" w:hanging="360"/>
       </w:pPr>
       <w:rPr>
-        <w:rFonts w:ascii="Courier New" w:hAnsi="Courier New" w:cs="Courier New" w:hint="default"/>
+        <w:rFonts w:hint="default" w:ascii="Courier New" w:hAnsi="Courier New" w:cs="Courier New"/>
       </w:rPr>
     </w:lvl>
     <w:lvl w:ilvl="8" w:tplc="240A0005" w:tentative="1">
@@ -30329,11 +31180,11 @@
         <w:ind w:left="6480" w:hanging="360"/>
       </w:pPr>
       <w:rPr>
-        <w:rFonts w:ascii="Wingdings" w:hAnsi="Wingdings" w:hint="default"/>
+        <w:rFonts w:hint="default" w:ascii="Wingdings" w:hAnsi="Wingdings"/>
       </w:rPr>
     </w:lvl>
   </w:abstractNum>
-  <w:abstractNum w:abstractNumId="43" w15:restartNumberingAfterBreak="0">
+  <w:abstractNum w:abstractNumId="45" w15:restartNumberingAfterBreak="0">
     <w:nsid w:val="64EA310C"/>
     <w:multiLevelType w:val="hybridMultilevel"/>
     <w:tmpl w:val="99FCF256"/>
@@ -30346,7 +31197,7 @@
         <w:ind w:left="720" w:hanging="360"/>
       </w:pPr>
       <w:rPr>
-        <w:rFonts w:ascii="Wingdings" w:hAnsi="Wingdings" w:hint="default"/>
+        <w:rFonts w:hint="default" w:ascii="Wingdings" w:hAnsi="Wingdings"/>
       </w:rPr>
     </w:lvl>
     <w:lvl w:ilvl="1" w:tplc="240A0003" w:tentative="1">
@@ -30358,7 +31209,7 @@
         <w:ind w:left="1440" w:hanging="360"/>
       </w:pPr>
       <w:rPr>
-        <w:rFonts w:ascii="Courier New" w:hAnsi="Courier New" w:cs="Courier New" w:hint="default"/>
+        <w:rFonts w:hint="default" w:ascii="Courier New" w:hAnsi="Courier New" w:cs="Courier New"/>
       </w:rPr>
     </w:lvl>
     <w:lvl w:ilvl="2" w:tplc="240A0005" w:tentative="1">
@@ -30370,7 +31221,7 @@
         <w:ind w:left="2160" w:hanging="360"/>
       </w:pPr>
       <w:rPr>
-        <w:rFonts w:ascii="Wingdings" w:hAnsi="Wingdings" w:hint="default"/>
+        <w:rFonts w:hint="default" w:ascii="Wingdings" w:hAnsi="Wingdings"/>
       </w:rPr>
     </w:lvl>
     <w:lvl w:ilvl="3" w:tplc="240A0001" w:tentative="1">
@@ -30382,7 +31233,7 @@
         <w:ind w:left="2880" w:hanging="360"/>
       </w:pPr>
       <w:rPr>
-        <w:rFonts w:ascii="Symbol" w:hAnsi="Symbol" w:hint="default"/>
+        <w:rFonts w:hint="default" w:ascii="Symbol" w:hAnsi="Symbol"/>
       </w:rPr>
     </w:lvl>
     <w:lvl w:ilvl="4" w:tplc="240A0003" w:tentative="1">
@@ -30394,7 +31245,7 @@
         <w:ind w:left="3600" w:hanging="360"/>
       </w:pPr>
       <w:rPr>
-        <w:rFonts w:ascii="Courier New" w:hAnsi="Courier New" w:cs="Courier New" w:hint="default"/>
+        <w:rFonts w:hint="default" w:ascii="Courier New" w:hAnsi="Courier New" w:cs="Courier New"/>
       </w:rPr>
     </w:lvl>
     <w:lvl w:ilvl="5" w:tplc="240A0005" w:tentative="1">
@@ -30406,7 +31257,7 @@
         <w:ind w:left="4320" w:hanging="360"/>
       </w:pPr>
       <w:rPr>
-        <w:rFonts w:ascii="Wingdings" w:hAnsi="Wingdings" w:hint="default"/>
+        <w:rFonts w:hint="default" w:ascii="Wingdings" w:hAnsi="Wingdings"/>
       </w:rPr>
     </w:lvl>
     <w:lvl w:ilvl="6" w:tplc="240A0001" w:tentative="1">
@@ -30418,7 +31269,7 @@
         <w:ind w:left="5040" w:hanging="360"/>
       </w:pPr>
       <w:rPr>
-        <w:rFonts w:ascii="Symbol" w:hAnsi="Symbol" w:hint="default"/>
+        <w:rFonts w:hint="default" w:ascii="Symbol" w:hAnsi="Symbol"/>
       </w:rPr>
     </w:lvl>
     <w:lvl w:ilvl="7" w:tplc="240A0003" w:tentative="1">
@@ -30430,7 +31281,7 @@
         <w:ind w:left="5760" w:hanging="360"/>
       </w:pPr>
       <w:rPr>
-        <w:rFonts w:ascii="Courier New" w:hAnsi="Courier New" w:cs="Courier New" w:hint="default"/>
+        <w:rFonts w:hint="default" w:ascii="Courier New" w:hAnsi="Courier New" w:cs="Courier New"/>
       </w:rPr>
     </w:lvl>
     <w:lvl w:ilvl="8" w:tplc="240A0005" w:tentative="1">
@@ -30442,11 +31293,11 @@
         <w:ind w:left="6480" w:hanging="360"/>
       </w:pPr>
       <w:rPr>
-        <w:rFonts w:ascii="Wingdings" w:hAnsi="Wingdings" w:hint="default"/>
+        <w:rFonts w:hint="default" w:ascii="Wingdings" w:hAnsi="Wingdings"/>
       </w:rPr>
     </w:lvl>
   </w:abstractNum>
-  <w:abstractNum w:abstractNumId="44" w15:restartNumberingAfterBreak="0">
+  <w:abstractNum w:abstractNumId="46" w15:restartNumberingAfterBreak="0">
     <w:nsid w:val="65257CEE"/>
     <w:multiLevelType w:val="hybridMultilevel"/>
     <w:tmpl w:val="106E9BF4"/>
@@ -30459,7 +31310,7 @@
         <w:ind w:left="1429" w:hanging="360"/>
       </w:pPr>
       <w:rPr>
-        <w:rFonts w:ascii="Wingdings" w:hAnsi="Wingdings" w:hint="default"/>
+        <w:rFonts w:hint="default" w:ascii="Wingdings" w:hAnsi="Wingdings"/>
       </w:rPr>
     </w:lvl>
     <w:lvl w:ilvl="1" w:tplc="240A0003" w:tentative="1">
@@ -30471,7 +31322,7 @@
         <w:ind w:left="2149" w:hanging="360"/>
       </w:pPr>
       <w:rPr>
-        <w:rFonts w:ascii="Courier New" w:hAnsi="Courier New" w:cs="Courier New" w:hint="default"/>
+        <w:rFonts w:hint="default" w:ascii="Courier New" w:hAnsi="Courier New" w:cs="Courier New"/>
       </w:rPr>
     </w:lvl>
     <w:lvl w:ilvl="2" w:tplc="240A0005" w:tentative="1">
@@ -30483,7 +31334,7 @@
         <w:ind w:left="2869" w:hanging="360"/>
       </w:pPr>
       <w:rPr>
-        <w:rFonts w:ascii="Wingdings" w:hAnsi="Wingdings" w:hint="default"/>
+        <w:rFonts w:hint="default" w:ascii="Wingdings" w:hAnsi="Wingdings"/>
       </w:rPr>
     </w:lvl>
     <w:lvl w:ilvl="3" w:tplc="240A0001" w:tentative="1">
@@ -30495,7 +31346,7 @@
         <w:ind w:left="3589" w:hanging="360"/>
       </w:pPr>
       <w:rPr>
-        <w:rFonts w:ascii="Symbol" w:hAnsi="Symbol" w:hint="default"/>
+        <w:rFonts w:hint="default" w:ascii="Symbol" w:hAnsi="Symbol"/>
       </w:rPr>
     </w:lvl>
     <w:lvl w:ilvl="4" w:tplc="240A0003" w:tentative="1">
@@ -30507,7 +31358,7 @@
         <w:ind w:left="4309" w:hanging="360"/>
       </w:pPr>
       <w:rPr>
-        <w:rFonts w:ascii="Courier New" w:hAnsi="Courier New" w:cs="Courier New" w:hint="default"/>
+        <w:rFonts w:hint="default" w:ascii="Courier New" w:hAnsi="Courier New" w:cs="Courier New"/>
       </w:rPr>
     </w:lvl>
     <w:lvl w:ilvl="5" w:tplc="240A0005" w:tentative="1">
@@ -30519,7 +31370,7 @@
         <w:ind w:left="5029" w:hanging="360"/>
       </w:pPr>
       <w:rPr>
-        <w:rFonts w:ascii="Wingdings" w:hAnsi="Wingdings" w:hint="default"/>
+        <w:rFonts w:hint="default" w:ascii="Wingdings" w:hAnsi="Wingdings"/>
       </w:rPr>
     </w:lvl>
     <w:lvl w:ilvl="6" w:tplc="240A0001" w:tentative="1">
@@ -30531,7 +31382,7 @@
         <w:ind w:left="5749" w:hanging="360"/>
       </w:pPr>
       <w:rPr>
-        <w:rFonts w:ascii="Symbol" w:hAnsi="Symbol" w:hint="default"/>
+        <w:rFonts w:hint="default" w:ascii="Symbol" w:hAnsi="Symbol"/>
       </w:rPr>
     </w:lvl>
     <w:lvl w:ilvl="7" w:tplc="240A0003" w:tentative="1">
@@ -30543,7 +31394,7 @@
         <w:ind w:left="6469" w:hanging="360"/>
       </w:pPr>
       <w:rPr>
-        <w:rFonts w:ascii="Courier New" w:hAnsi="Courier New" w:cs="Courier New" w:hint="default"/>
+        <w:rFonts w:hint="default" w:ascii="Courier New" w:hAnsi="Courier New" w:cs="Courier New"/>
       </w:rPr>
     </w:lvl>
     <w:lvl w:ilvl="8" w:tplc="240A0005" w:tentative="1">
@@ -30555,11 +31406,11 @@
         <w:ind w:left="7189" w:hanging="360"/>
       </w:pPr>
       <w:rPr>
-        <w:rFonts w:ascii="Wingdings" w:hAnsi="Wingdings" w:hint="default"/>
+        <w:rFonts w:hint="default" w:ascii="Wingdings" w:hAnsi="Wingdings"/>
       </w:rPr>
     </w:lvl>
   </w:abstractNum>
-  <w:abstractNum w:abstractNumId="45" w15:restartNumberingAfterBreak="0">
+  <w:abstractNum w:abstractNumId="47" w15:restartNumberingAfterBreak="0">
     <w:nsid w:val="6879354B"/>
     <w:multiLevelType w:val="hybridMultilevel"/>
     <w:tmpl w:val="9F248F80"/>
@@ -30572,7 +31423,7 @@
         <w:ind w:left="720" w:hanging="360"/>
       </w:pPr>
       <w:rPr>
-        <w:rFonts w:ascii="Wingdings" w:hAnsi="Wingdings" w:hint="default"/>
+        <w:rFonts w:hint="default" w:ascii="Wingdings" w:hAnsi="Wingdings"/>
       </w:rPr>
     </w:lvl>
     <w:lvl w:ilvl="1" w:tplc="240A0003" w:tentative="1">
@@ -30584,7 +31435,7 @@
         <w:ind w:left="1440" w:hanging="360"/>
       </w:pPr>
       <w:rPr>
-        <w:rFonts w:ascii="Courier New" w:hAnsi="Courier New" w:cs="Courier New" w:hint="default"/>
+        <w:rFonts w:hint="default" w:ascii="Courier New" w:hAnsi="Courier New" w:cs="Courier New"/>
       </w:rPr>
     </w:lvl>
     <w:lvl w:ilvl="2" w:tplc="240A0005" w:tentative="1">
@@ -30596,7 +31447,7 @@
         <w:ind w:left="2160" w:hanging="360"/>
       </w:pPr>
       <w:rPr>
-        <w:rFonts w:ascii="Wingdings" w:hAnsi="Wingdings" w:hint="default"/>
+        <w:rFonts w:hint="default" w:ascii="Wingdings" w:hAnsi="Wingdings"/>
       </w:rPr>
     </w:lvl>
     <w:lvl w:ilvl="3" w:tplc="240A0001" w:tentative="1">
@@ -30608,7 +31459,7 @@
         <w:ind w:left="2880" w:hanging="360"/>
       </w:pPr>
       <w:rPr>
-        <w:rFonts w:ascii="Symbol" w:hAnsi="Symbol" w:hint="default"/>
+        <w:rFonts w:hint="default" w:ascii="Symbol" w:hAnsi="Symbol"/>
       </w:rPr>
     </w:lvl>
     <w:lvl w:ilvl="4" w:tplc="240A0003" w:tentative="1">
@@ -30620,7 +31471,7 @@
         <w:ind w:left="3600" w:hanging="360"/>
       </w:pPr>
       <w:rPr>
-        <w:rFonts w:ascii="Courier New" w:hAnsi="Courier New" w:cs="Courier New" w:hint="default"/>
+        <w:rFonts w:hint="default" w:ascii="Courier New" w:hAnsi="Courier New" w:cs="Courier New"/>
       </w:rPr>
     </w:lvl>
     <w:lvl w:ilvl="5" w:tplc="240A0005" w:tentative="1">
@@ -30632,7 +31483,7 @@
         <w:ind w:left="4320" w:hanging="360"/>
       </w:pPr>
       <w:rPr>
-        <w:rFonts w:ascii="Wingdings" w:hAnsi="Wingdings" w:hint="default"/>
+        <w:rFonts w:hint="default" w:ascii="Wingdings" w:hAnsi="Wingdings"/>
       </w:rPr>
     </w:lvl>
     <w:lvl w:ilvl="6" w:tplc="240A0001" w:tentative="1">
@@ -30644,7 +31495,7 @@
         <w:ind w:left="5040" w:hanging="360"/>
       </w:pPr>
       <w:rPr>
-        <w:rFonts w:ascii="Symbol" w:hAnsi="Symbol" w:hint="default"/>
+        <w:rFonts w:hint="default" w:ascii="Symbol" w:hAnsi="Symbol"/>
       </w:rPr>
     </w:lvl>
     <w:lvl w:ilvl="7" w:tplc="240A0003" w:tentative="1">
@@ -30656,7 +31507,7 @@
         <w:ind w:left="5760" w:hanging="360"/>
       </w:pPr>
       <w:rPr>
-        <w:rFonts w:ascii="Courier New" w:hAnsi="Courier New" w:cs="Courier New" w:hint="default"/>
+        <w:rFonts w:hint="default" w:ascii="Courier New" w:hAnsi="Courier New" w:cs="Courier New"/>
       </w:rPr>
     </w:lvl>
     <w:lvl w:ilvl="8" w:tplc="240A0005" w:tentative="1">
@@ -30668,11 +31519,11 @@
         <w:ind w:left="6480" w:hanging="360"/>
       </w:pPr>
       <w:rPr>
-        <w:rFonts w:ascii="Wingdings" w:hAnsi="Wingdings" w:hint="default"/>
+        <w:rFonts w:hint="default" w:ascii="Wingdings" w:hAnsi="Wingdings"/>
       </w:rPr>
     </w:lvl>
   </w:abstractNum>
-  <w:abstractNum w:abstractNumId="46" w15:restartNumberingAfterBreak="0">
+  <w:abstractNum w:abstractNumId="48" w15:restartNumberingAfterBreak="0">
     <w:nsid w:val="68EC7F01"/>
     <w:multiLevelType w:val="hybridMultilevel"/>
     <w:tmpl w:val="3A9E441C"/>
@@ -30685,7 +31536,7 @@
         <w:ind w:left="1429" w:hanging="360"/>
       </w:pPr>
       <w:rPr>
-        <w:rFonts w:ascii="Wingdings" w:hAnsi="Wingdings" w:hint="default"/>
+        <w:rFonts w:hint="default" w:ascii="Wingdings" w:hAnsi="Wingdings"/>
       </w:rPr>
     </w:lvl>
     <w:lvl w:ilvl="1" w:tplc="240A0003" w:tentative="1">
@@ -30697,7 +31548,7 @@
         <w:ind w:left="2149" w:hanging="360"/>
       </w:pPr>
       <w:rPr>
-        <w:rFonts w:ascii="Courier New" w:hAnsi="Courier New" w:cs="Courier New" w:hint="default"/>
+        <w:rFonts w:hint="default" w:ascii="Courier New" w:hAnsi="Courier New" w:cs="Courier New"/>
       </w:rPr>
     </w:lvl>
     <w:lvl w:ilvl="2" w:tplc="240A0005" w:tentative="1">
@@ -30709,7 +31560,7 @@
         <w:ind w:left="2869" w:hanging="360"/>
       </w:pPr>
       <w:rPr>
-        <w:rFonts w:ascii="Wingdings" w:hAnsi="Wingdings" w:hint="default"/>
+        <w:rFonts w:hint="default" w:ascii="Wingdings" w:hAnsi="Wingdings"/>
       </w:rPr>
     </w:lvl>
     <w:lvl w:ilvl="3" w:tplc="240A0001" w:tentative="1">
@@ -30721,7 +31572,7 @@
         <w:ind w:left="3589" w:hanging="360"/>
       </w:pPr>
       <w:rPr>
-        <w:rFonts w:ascii="Symbol" w:hAnsi="Symbol" w:hint="default"/>
+        <w:rFonts w:hint="default" w:ascii="Symbol" w:hAnsi="Symbol"/>
       </w:rPr>
     </w:lvl>
     <w:lvl w:ilvl="4" w:tplc="240A0003" w:tentative="1">
@@ -30733,7 +31584,7 @@
         <w:ind w:left="4309" w:hanging="360"/>
       </w:pPr>
       <w:rPr>
-        <w:rFonts w:ascii="Courier New" w:hAnsi="Courier New" w:cs="Courier New" w:hint="default"/>
+        <w:rFonts w:hint="default" w:ascii="Courier New" w:hAnsi="Courier New" w:cs="Courier New"/>
       </w:rPr>
     </w:lvl>
     <w:lvl w:ilvl="5" w:tplc="240A0005" w:tentative="1">
@@ -30745,7 +31596,7 @@
         <w:ind w:left="5029" w:hanging="360"/>
       </w:pPr>
       <w:rPr>
-        <w:rFonts w:ascii="Wingdings" w:hAnsi="Wingdings" w:hint="default"/>
+        <w:rFonts w:hint="default" w:ascii="Wingdings" w:hAnsi="Wingdings"/>
       </w:rPr>
     </w:lvl>
     <w:lvl w:ilvl="6" w:tplc="240A0001" w:tentative="1">
@@ -30757,7 +31608,7 @@
         <w:ind w:left="5749" w:hanging="360"/>
       </w:pPr>
       <w:rPr>
-        <w:rFonts w:ascii="Symbol" w:hAnsi="Symbol" w:hint="default"/>
+        <w:rFonts w:hint="default" w:ascii="Symbol" w:hAnsi="Symbol"/>
       </w:rPr>
     </w:lvl>
     <w:lvl w:ilvl="7" w:tplc="240A0003" w:tentative="1">
@@ -30769,7 +31620,7 @@
         <w:ind w:left="6469" w:hanging="360"/>
       </w:pPr>
       <w:rPr>
-        <w:rFonts w:ascii="Courier New" w:hAnsi="Courier New" w:cs="Courier New" w:hint="default"/>
+        <w:rFonts w:hint="default" w:ascii="Courier New" w:hAnsi="Courier New" w:cs="Courier New"/>
       </w:rPr>
     </w:lvl>
     <w:lvl w:ilvl="8" w:tplc="240A0005" w:tentative="1">
@@ -30781,11 +31632,124 @@
         <w:ind w:left="7189" w:hanging="360"/>
       </w:pPr>
       <w:rPr>
-        <w:rFonts w:ascii="Wingdings" w:hAnsi="Wingdings" w:hint="default"/>
+        <w:rFonts w:hint="default" w:ascii="Wingdings" w:hAnsi="Wingdings"/>
       </w:rPr>
     </w:lvl>
   </w:abstractNum>
-  <w:abstractNum w:abstractNumId="47" w15:restartNumberingAfterBreak="0">
+  <w:abstractNum w:abstractNumId="49" w15:restartNumberingAfterBreak="0">
+    <w:nsid w:val="6B19776B"/>
+    <w:multiLevelType w:val="hybridMultilevel"/>
+    <w:tmpl w:val="D0DE84EC"/>
+    <w:lvl w:ilvl="0" w:tplc="240A000D">
+      <w:start w:val="1"/>
+      <w:numFmt w:val="bullet"/>
+      <w:lvlText w:val=""/>
+      <w:lvlJc w:val="left"/>
+      <w:pPr>
+        <w:ind w:left="1429" w:hanging="360"/>
+      </w:pPr>
+      <w:rPr>
+        <w:rFonts w:hint="default" w:ascii="Wingdings" w:hAnsi="Wingdings"/>
+      </w:rPr>
+    </w:lvl>
+    <w:lvl w:ilvl="1" w:tplc="240A0003">
+      <w:start w:val="1"/>
+      <w:numFmt w:val="bullet"/>
+      <w:lvlText w:val="o"/>
+      <w:lvlJc w:val="left"/>
+      <w:pPr>
+        <w:ind w:left="2149" w:hanging="360"/>
+      </w:pPr>
+      <w:rPr>
+        <w:rFonts w:hint="default" w:ascii="Courier New" w:hAnsi="Courier New" w:cs="Courier New"/>
+      </w:rPr>
+    </w:lvl>
+    <w:lvl w:ilvl="2" w:tplc="240A0005" w:tentative="1">
+      <w:start w:val="1"/>
+      <w:numFmt w:val="bullet"/>
+      <w:lvlText w:val=""/>
+      <w:lvlJc w:val="left"/>
+      <w:pPr>
+        <w:ind w:left="2869" w:hanging="360"/>
+      </w:pPr>
+      <w:rPr>
+        <w:rFonts w:hint="default" w:ascii="Wingdings" w:hAnsi="Wingdings"/>
+      </w:rPr>
+    </w:lvl>
+    <w:lvl w:ilvl="3" w:tplc="240A0001" w:tentative="1">
+      <w:start w:val="1"/>
+      <w:numFmt w:val="bullet"/>
+      <w:lvlText w:val=""/>
+      <w:lvlJc w:val="left"/>
+      <w:pPr>
+        <w:ind w:left="3589" w:hanging="360"/>
+      </w:pPr>
+      <w:rPr>
+        <w:rFonts w:hint="default" w:ascii="Symbol" w:hAnsi="Symbol"/>
+      </w:rPr>
+    </w:lvl>
+    <w:lvl w:ilvl="4" w:tplc="240A0003" w:tentative="1">
+      <w:start w:val="1"/>
+      <w:numFmt w:val="bullet"/>
+      <w:lvlText w:val="o"/>
+      <w:lvlJc w:val="left"/>
+      <w:pPr>
+        <w:ind w:left="4309" w:hanging="360"/>
+      </w:pPr>
+      <w:rPr>
+        <w:rFonts w:hint="default" w:ascii="Courier New" w:hAnsi="Courier New" w:cs="Courier New"/>
+      </w:rPr>
+    </w:lvl>
+    <w:lvl w:ilvl="5" w:tplc="240A0005" w:tentative="1">
+      <w:start w:val="1"/>
+      <w:numFmt w:val="bullet"/>
+      <w:lvlText w:val=""/>
+      <w:lvlJc w:val="left"/>
+      <w:pPr>
+        <w:ind w:left="5029" w:hanging="360"/>
+      </w:pPr>
+      <w:rPr>
+        <w:rFonts w:hint="default" w:ascii="Wingdings" w:hAnsi="Wingdings"/>
+      </w:rPr>
+    </w:lvl>
+    <w:lvl w:ilvl="6" w:tplc="240A0001" w:tentative="1">
+      <w:start w:val="1"/>
+      <w:numFmt w:val="bullet"/>
+      <w:lvlText w:val=""/>
+      <w:lvlJc w:val="left"/>
+      <w:pPr>
+        <w:ind w:left="5749" w:hanging="360"/>
+      </w:pPr>
+      <w:rPr>
+        <w:rFonts w:hint="default" w:ascii="Symbol" w:hAnsi="Symbol"/>
+      </w:rPr>
+    </w:lvl>
+    <w:lvl w:ilvl="7" w:tplc="240A0003" w:tentative="1">
+      <w:start w:val="1"/>
+      <w:numFmt w:val="bullet"/>
+      <w:lvlText w:val="o"/>
+      <w:lvlJc w:val="left"/>
+      <w:pPr>
+        <w:ind w:left="6469" w:hanging="360"/>
+      </w:pPr>
+      <w:rPr>
+        <w:rFonts w:hint="default" w:ascii="Courier New" w:hAnsi="Courier New" w:cs="Courier New"/>
+      </w:rPr>
+    </w:lvl>
+    <w:lvl w:ilvl="8" w:tplc="240A0005" w:tentative="1">
+      <w:start w:val="1"/>
+      <w:numFmt w:val="bullet"/>
+      <w:lvlText w:val=""/>
+      <w:lvlJc w:val="left"/>
+      <w:pPr>
+        <w:ind w:left="7189" w:hanging="360"/>
+      </w:pPr>
+      <w:rPr>
+        <w:rFonts w:hint="default" w:ascii="Wingdings" w:hAnsi="Wingdings"/>
+      </w:rPr>
+    </w:lvl>
+  </w:abstractNum>
+  <w:abstractNum w:abstractNumId="50" w15:restartNumberingAfterBreak="0">
     <w:nsid w:val="6BAB4B5E"/>
     <w:multiLevelType w:val="hybridMultilevel"/>
     <w:tmpl w:val="32B242A0"/>
@@ -30871,7 +31835,7 @@
       </w:pPr>
     </w:lvl>
   </w:abstractNum>
-  <w:abstractNum w:abstractNumId="48" w15:restartNumberingAfterBreak="0">
+  <w:abstractNum w:abstractNumId="51" w15:restartNumberingAfterBreak="0">
     <w:nsid w:val="6BFA1924"/>
     <w:multiLevelType w:val="hybridMultilevel"/>
     <w:tmpl w:val="4634AE34"/>
@@ -30884,7 +31848,7 @@
         <w:ind w:left="1429" w:hanging="360"/>
       </w:pPr>
       <w:rPr>
-        <w:rFonts w:ascii="Wingdings" w:hAnsi="Wingdings" w:hint="default"/>
+        <w:rFonts w:hint="default" w:ascii="Wingdings" w:hAnsi="Wingdings"/>
       </w:rPr>
     </w:lvl>
     <w:lvl w:ilvl="1" w:tplc="240A0003" w:tentative="1">
@@ -30896,7 +31860,7 @@
         <w:ind w:left="2149" w:hanging="360"/>
       </w:pPr>
       <w:rPr>
-        <w:rFonts w:ascii="Courier New" w:hAnsi="Courier New" w:cs="Courier New" w:hint="default"/>
+        <w:rFonts w:hint="default" w:ascii="Courier New" w:hAnsi="Courier New" w:cs="Courier New"/>
       </w:rPr>
     </w:lvl>
     <w:lvl w:ilvl="2" w:tplc="240A0005" w:tentative="1">
@@ -30908,7 +31872,7 @@
         <w:ind w:left="2869" w:hanging="360"/>
       </w:pPr>
       <w:rPr>
-        <w:rFonts w:ascii="Wingdings" w:hAnsi="Wingdings" w:hint="default"/>
+        <w:rFonts w:hint="default" w:ascii="Wingdings" w:hAnsi="Wingdings"/>
       </w:rPr>
     </w:lvl>
     <w:lvl w:ilvl="3" w:tplc="240A0001" w:tentative="1">
@@ -30920,7 +31884,7 @@
         <w:ind w:left="3589" w:hanging="360"/>
       </w:pPr>
       <w:rPr>
-        <w:rFonts w:ascii="Symbol" w:hAnsi="Symbol" w:hint="default"/>
+        <w:rFonts w:hint="default" w:ascii="Symbol" w:hAnsi="Symbol"/>
       </w:rPr>
     </w:lvl>
     <w:lvl w:ilvl="4" w:tplc="240A0003" w:tentative="1">
@@ -30932,7 +31896,7 @@
         <w:ind w:left="4309" w:hanging="360"/>
       </w:pPr>
       <w:rPr>
-        <w:rFonts w:ascii="Courier New" w:hAnsi="Courier New" w:cs="Courier New" w:hint="default"/>
+        <w:rFonts w:hint="default" w:ascii="Courier New" w:hAnsi="Courier New" w:cs="Courier New"/>
       </w:rPr>
     </w:lvl>
     <w:lvl w:ilvl="5" w:tplc="240A0005" w:tentative="1">
@@ -30944,7 +31908,7 @@
         <w:ind w:left="5029" w:hanging="360"/>
       </w:pPr>
       <w:rPr>
-        <w:rFonts w:ascii="Wingdings" w:hAnsi="Wingdings" w:hint="default"/>
+        <w:rFonts w:hint="default" w:ascii="Wingdings" w:hAnsi="Wingdings"/>
       </w:rPr>
     </w:lvl>
     <w:lvl w:ilvl="6" w:tplc="240A0001" w:tentative="1">
@@ -30956,7 +31920,7 @@
         <w:ind w:left="5749" w:hanging="360"/>
       </w:pPr>
       <w:rPr>
-        <w:rFonts w:ascii="Symbol" w:hAnsi="Symbol" w:hint="default"/>
+        <w:rFonts w:hint="default" w:ascii="Symbol" w:hAnsi="Symbol"/>
       </w:rPr>
     </w:lvl>
     <w:lvl w:ilvl="7" w:tplc="240A0003" w:tentative="1">
@@ -30968,7 +31932,7 @@
         <w:ind w:left="6469" w:hanging="360"/>
       </w:pPr>
       <w:rPr>
-        <w:rFonts w:ascii="Courier New" w:hAnsi="Courier New" w:cs="Courier New" w:hint="default"/>
+        <w:rFonts w:hint="default" w:ascii="Courier New" w:hAnsi="Courier New" w:cs="Courier New"/>
       </w:rPr>
     </w:lvl>
     <w:lvl w:ilvl="8" w:tplc="240A0005" w:tentative="1">
@@ -30980,11 +31944,11 @@
         <w:ind w:left="7189" w:hanging="360"/>
       </w:pPr>
       <w:rPr>
-        <w:rFonts w:ascii="Wingdings" w:hAnsi="Wingdings" w:hint="default"/>
+        <w:rFonts w:hint="default" w:ascii="Wingdings" w:hAnsi="Wingdings"/>
       </w:rPr>
     </w:lvl>
   </w:abstractNum>
-  <w:abstractNum w:abstractNumId="49" w15:restartNumberingAfterBreak="0">
+  <w:abstractNum w:abstractNumId="52" w15:restartNumberingAfterBreak="0">
     <w:nsid w:val="6CB07D5E"/>
     <w:multiLevelType w:val="hybridMultilevel"/>
     <w:tmpl w:val="ADBA61CE"/>
@@ -30997,7 +31961,7 @@
         <w:ind w:left="1776" w:hanging="360"/>
       </w:pPr>
       <w:rPr>
-        <w:rFonts w:ascii="Wingdings" w:hAnsi="Wingdings" w:hint="default"/>
+        <w:rFonts w:hint="default" w:ascii="Wingdings" w:hAnsi="Wingdings"/>
       </w:rPr>
     </w:lvl>
     <w:lvl w:ilvl="1" w:tplc="240A0003" w:tentative="1">
@@ -31009,7 +31973,7 @@
         <w:ind w:left="2496" w:hanging="360"/>
       </w:pPr>
       <w:rPr>
-        <w:rFonts w:ascii="Courier New" w:hAnsi="Courier New" w:cs="Courier New" w:hint="default"/>
+        <w:rFonts w:hint="default" w:ascii="Courier New" w:hAnsi="Courier New" w:cs="Courier New"/>
       </w:rPr>
     </w:lvl>
     <w:lvl w:ilvl="2" w:tplc="240A0005" w:tentative="1">
@@ -31021,7 +31985,7 @@
         <w:ind w:left="3216" w:hanging="360"/>
       </w:pPr>
       <w:rPr>
-        <w:rFonts w:ascii="Wingdings" w:hAnsi="Wingdings" w:hint="default"/>
+        <w:rFonts w:hint="default" w:ascii="Wingdings" w:hAnsi="Wingdings"/>
       </w:rPr>
     </w:lvl>
     <w:lvl w:ilvl="3" w:tplc="240A0001" w:tentative="1">
@@ -31033,7 +31997,7 @@
         <w:ind w:left="3936" w:hanging="360"/>
       </w:pPr>
       <w:rPr>
-        <w:rFonts w:ascii="Symbol" w:hAnsi="Symbol" w:hint="default"/>
+        <w:rFonts w:hint="default" w:ascii="Symbol" w:hAnsi="Symbol"/>
       </w:rPr>
     </w:lvl>
     <w:lvl w:ilvl="4" w:tplc="240A0003" w:tentative="1">
@@ -31045,7 +32009,7 @@
         <w:ind w:left="4656" w:hanging="360"/>
       </w:pPr>
       <w:rPr>
-        <w:rFonts w:ascii="Courier New" w:hAnsi="Courier New" w:cs="Courier New" w:hint="default"/>
+        <w:rFonts w:hint="default" w:ascii="Courier New" w:hAnsi="Courier New" w:cs="Courier New"/>
       </w:rPr>
     </w:lvl>
     <w:lvl w:ilvl="5" w:tplc="240A0005" w:tentative="1">
@@ -31057,7 +32021,7 @@
         <w:ind w:left="5376" w:hanging="360"/>
       </w:pPr>
       <w:rPr>
-        <w:rFonts w:ascii="Wingdings" w:hAnsi="Wingdings" w:hint="default"/>
+        <w:rFonts w:hint="default" w:ascii="Wingdings" w:hAnsi="Wingdings"/>
       </w:rPr>
     </w:lvl>
     <w:lvl w:ilvl="6" w:tplc="240A0001" w:tentative="1">
@@ -31069,7 +32033,7 @@
         <w:ind w:left="6096" w:hanging="360"/>
       </w:pPr>
       <w:rPr>
-        <w:rFonts w:ascii="Symbol" w:hAnsi="Symbol" w:hint="default"/>
+        <w:rFonts w:hint="default" w:ascii="Symbol" w:hAnsi="Symbol"/>
       </w:rPr>
     </w:lvl>
     <w:lvl w:ilvl="7" w:tplc="240A0003" w:tentative="1">
@@ -31081,7 +32045,7 @@
         <w:ind w:left="6816" w:hanging="360"/>
       </w:pPr>
       <w:rPr>
-        <w:rFonts w:ascii="Courier New" w:hAnsi="Courier New" w:cs="Courier New" w:hint="default"/>
+        <w:rFonts w:hint="default" w:ascii="Courier New" w:hAnsi="Courier New" w:cs="Courier New"/>
       </w:rPr>
     </w:lvl>
     <w:lvl w:ilvl="8" w:tplc="240A0005" w:tentative="1">
@@ -31093,11 +32057,11 @@
         <w:ind w:left="7536" w:hanging="360"/>
       </w:pPr>
       <w:rPr>
-        <w:rFonts w:ascii="Wingdings" w:hAnsi="Wingdings" w:hint="default"/>
+        <w:rFonts w:hint="default" w:ascii="Wingdings" w:hAnsi="Wingdings"/>
       </w:rPr>
     </w:lvl>
   </w:abstractNum>
-  <w:abstractNum w:abstractNumId="50" w15:restartNumberingAfterBreak="0">
+  <w:abstractNum w:abstractNumId="53" w15:restartNumberingAfterBreak="0">
     <w:nsid w:val="6CFE2056"/>
     <w:multiLevelType w:val="hybridMultilevel"/>
     <w:tmpl w:val="6DAE4A6C"/>
@@ -31110,7 +32074,7 @@
         <w:ind w:left="1429" w:hanging="360"/>
       </w:pPr>
       <w:rPr>
-        <w:rFonts w:ascii="Wingdings" w:hAnsi="Wingdings" w:hint="default"/>
+        <w:rFonts w:hint="default" w:ascii="Wingdings" w:hAnsi="Wingdings"/>
       </w:rPr>
     </w:lvl>
     <w:lvl w:ilvl="1" w:tplc="240A0001">
@@ -31122,7 +32086,7 @@
         <w:ind w:left="2149" w:hanging="360"/>
       </w:pPr>
       <w:rPr>
-        <w:rFonts w:ascii="Symbol" w:hAnsi="Symbol" w:hint="default"/>
+        <w:rFonts w:hint="default" w:ascii="Symbol" w:hAnsi="Symbol"/>
       </w:rPr>
     </w:lvl>
     <w:lvl w:ilvl="2" w:tplc="FFFFFFFF" w:tentative="1">
@@ -31134,7 +32098,7 @@
         <w:ind w:left="2869" w:hanging="360"/>
       </w:pPr>
       <w:rPr>
-        <w:rFonts w:ascii="Wingdings" w:hAnsi="Wingdings" w:hint="default"/>
+        <w:rFonts w:hint="default" w:ascii="Wingdings" w:hAnsi="Wingdings"/>
       </w:rPr>
     </w:lvl>
     <w:lvl w:ilvl="3" w:tplc="FFFFFFFF" w:tentative="1">
@@ -31146,7 +32110,7 @@
         <w:ind w:left="3589" w:hanging="360"/>
       </w:pPr>
       <w:rPr>
-        <w:rFonts w:ascii="Symbol" w:hAnsi="Symbol" w:hint="default"/>
+        <w:rFonts w:hint="default" w:ascii="Symbol" w:hAnsi="Symbol"/>
       </w:rPr>
     </w:lvl>
     <w:lvl w:ilvl="4" w:tplc="FFFFFFFF" w:tentative="1">
@@ -31158,7 +32122,7 @@
         <w:ind w:left="4309" w:hanging="360"/>
       </w:pPr>
       <w:rPr>
-        <w:rFonts w:ascii="Courier New" w:hAnsi="Courier New" w:cs="Courier New" w:hint="default"/>
+        <w:rFonts w:hint="default" w:ascii="Courier New" w:hAnsi="Courier New" w:cs="Courier New"/>
       </w:rPr>
     </w:lvl>
     <w:lvl w:ilvl="5" w:tplc="FFFFFFFF" w:tentative="1">
@@ -31170,7 +32134,7 @@
         <w:ind w:left="5029" w:hanging="360"/>
       </w:pPr>
       <w:rPr>
-        <w:rFonts w:ascii="Wingdings" w:hAnsi="Wingdings" w:hint="default"/>
+        <w:rFonts w:hint="default" w:ascii="Wingdings" w:hAnsi="Wingdings"/>
       </w:rPr>
     </w:lvl>
     <w:lvl w:ilvl="6" w:tplc="FFFFFFFF" w:tentative="1">
@@ -31182,7 +32146,7 @@
         <w:ind w:left="5749" w:hanging="360"/>
       </w:pPr>
       <w:rPr>
-        <w:rFonts w:ascii="Symbol" w:hAnsi="Symbol" w:hint="default"/>
+        <w:rFonts w:hint="default" w:ascii="Symbol" w:hAnsi="Symbol"/>
       </w:rPr>
     </w:lvl>
     <w:lvl w:ilvl="7" w:tplc="FFFFFFFF" w:tentative="1">
@@ -31194,7 +32158,7 @@
         <w:ind w:left="6469" w:hanging="360"/>
       </w:pPr>
       <w:rPr>
-        <w:rFonts w:ascii="Courier New" w:hAnsi="Courier New" w:cs="Courier New" w:hint="default"/>
+        <w:rFonts w:hint="default" w:ascii="Courier New" w:hAnsi="Courier New" w:cs="Courier New"/>
       </w:rPr>
     </w:lvl>
     <w:lvl w:ilvl="8" w:tplc="FFFFFFFF" w:tentative="1">
@@ -31206,11 +32170,11 @@
         <w:ind w:left="7189" w:hanging="360"/>
       </w:pPr>
       <w:rPr>
-        <w:rFonts w:ascii="Wingdings" w:hAnsi="Wingdings" w:hint="default"/>
+        <w:rFonts w:hint="default" w:ascii="Wingdings" w:hAnsi="Wingdings"/>
       </w:rPr>
     </w:lvl>
   </w:abstractNum>
-  <w:abstractNum w:abstractNumId="51" w15:restartNumberingAfterBreak="0">
+  <w:abstractNum w:abstractNumId="54" w15:restartNumberingAfterBreak="0">
     <w:nsid w:val="6D3B3EB9"/>
     <w:multiLevelType w:val="hybridMultilevel"/>
     <w:tmpl w:val="1A769F04"/>
@@ -31223,7 +32187,7 @@
         <w:ind w:left="1429" w:hanging="360"/>
       </w:pPr>
       <w:rPr>
-        <w:rFonts w:ascii="Wingdings" w:hAnsi="Wingdings" w:hint="default"/>
+        <w:rFonts w:hint="default" w:ascii="Wingdings" w:hAnsi="Wingdings"/>
       </w:rPr>
     </w:lvl>
     <w:lvl w:ilvl="1" w:tplc="240A0003" w:tentative="1">
@@ -31235,7 +32199,7 @@
         <w:ind w:left="2149" w:hanging="360"/>
       </w:pPr>
       <w:rPr>
-        <w:rFonts w:ascii="Courier New" w:hAnsi="Courier New" w:cs="Courier New" w:hint="default"/>
+        <w:rFonts w:hint="default" w:ascii="Courier New" w:hAnsi="Courier New" w:cs="Courier New"/>
       </w:rPr>
     </w:lvl>
     <w:lvl w:ilvl="2" w:tplc="240A0005" w:tentative="1">
@@ -31247,7 +32211,7 @@
         <w:ind w:left="2869" w:hanging="360"/>
       </w:pPr>
       <w:rPr>
-        <w:rFonts w:ascii="Wingdings" w:hAnsi="Wingdings" w:hint="default"/>
+        <w:rFonts w:hint="default" w:ascii="Wingdings" w:hAnsi="Wingdings"/>
       </w:rPr>
     </w:lvl>
     <w:lvl w:ilvl="3" w:tplc="240A0001" w:tentative="1">
@@ -31259,7 +32223,7 @@
         <w:ind w:left="3589" w:hanging="360"/>
       </w:pPr>
       <w:rPr>
-        <w:rFonts w:ascii="Symbol" w:hAnsi="Symbol" w:hint="default"/>
+        <w:rFonts w:hint="default" w:ascii="Symbol" w:hAnsi="Symbol"/>
       </w:rPr>
     </w:lvl>
     <w:lvl w:ilvl="4" w:tplc="240A0003" w:tentative="1">
@@ -31271,7 +32235,7 @@
         <w:ind w:left="4309" w:hanging="360"/>
       </w:pPr>
       <w:rPr>
-        <w:rFonts w:ascii="Courier New" w:hAnsi="Courier New" w:cs="Courier New" w:hint="default"/>
+        <w:rFonts w:hint="default" w:ascii="Courier New" w:hAnsi="Courier New" w:cs="Courier New"/>
       </w:rPr>
     </w:lvl>
     <w:lvl w:ilvl="5" w:tplc="240A0005" w:tentative="1">
@@ -31283,7 +32247,7 @@
         <w:ind w:left="5029" w:hanging="360"/>
       </w:pPr>
       <w:rPr>
-        <w:rFonts w:ascii="Wingdings" w:hAnsi="Wingdings" w:hint="default"/>
+        <w:rFonts w:hint="default" w:ascii="Wingdings" w:hAnsi="Wingdings"/>
       </w:rPr>
     </w:lvl>
     <w:lvl w:ilvl="6" w:tplc="240A0001" w:tentative="1">
@@ -31295,7 +32259,7 @@
         <w:ind w:left="5749" w:hanging="360"/>
       </w:pPr>
       <w:rPr>
-        <w:rFonts w:ascii="Symbol" w:hAnsi="Symbol" w:hint="default"/>
+        <w:rFonts w:hint="default" w:ascii="Symbol" w:hAnsi="Symbol"/>
       </w:rPr>
     </w:lvl>
     <w:lvl w:ilvl="7" w:tplc="240A0003" w:tentative="1">
@@ -31307,7 +32271,7 @@
         <w:ind w:left="6469" w:hanging="360"/>
       </w:pPr>
       <w:rPr>
-        <w:rFonts w:ascii="Courier New" w:hAnsi="Courier New" w:cs="Courier New" w:hint="default"/>
+        <w:rFonts w:hint="default" w:ascii="Courier New" w:hAnsi="Courier New" w:cs="Courier New"/>
       </w:rPr>
     </w:lvl>
     <w:lvl w:ilvl="8" w:tplc="240A0005" w:tentative="1">
@@ -31319,11 +32283,11 @@
         <w:ind w:left="7189" w:hanging="360"/>
       </w:pPr>
       <w:rPr>
-        <w:rFonts w:ascii="Wingdings" w:hAnsi="Wingdings" w:hint="default"/>
+        <w:rFonts w:hint="default" w:ascii="Wingdings" w:hAnsi="Wingdings"/>
       </w:rPr>
     </w:lvl>
   </w:abstractNum>
-  <w:abstractNum w:abstractNumId="52" w15:restartNumberingAfterBreak="0">
+  <w:abstractNum w:abstractNumId="55" w15:restartNumberingAfterBreak="0">
     <w:nsid w:val="6DDA0C32"/>
     <w:multiLevelType w:val="hybridMultilevel"/>
     <w:tmpl w:val="02FCBFC2"/>
@@ -31336,7 +32300,7 @@
         <w:ind w:left="1429" w:hanging="360"/>
       </w:pPr>
       <w:rPr>
-        <w:rFonts w:ascii="Wingdings" w:hAnsi="Wingdings" w:hint="default"/>
+        <w:rFonts w:hint="default" w:ascii="Wingdings" w:hAnsi="Wingdings"/>
       </w:rPr>
     </w:lvl>
     <w:lvl w:ilvl="1" w:tplc="240A0003" w:tentative="1">
@@ -31348,7 +32312,7 @@
         <w:ind w:left="2149" w:hanging="360"/>
       </w:pPr>
       <w:rPr>
-        <w:rFonts w:ascii="Courier New" w:hAnsi="Courier New" w:cs="Courier New" w:hint="default"/>
+        <w:rFonts w:hint="default" w:ascii="Courier New" w:hAnsi="Courier New" w:cs="Courier New"/>
       </w:rPr>
     </w:lvl>
     <w:lvl w:ilvl="2" w:tplc="240A0005" w:tentative="1">
@@ -31360,7 +32324,7 @@
         <w:ind w:left="2869" w:hanging="360"/>
       </w:pPr>
       <w:rPr>
-        <w:rFonts w:ascii="Wingdings" w:hAnsi="Wingdings" w:hint="default"/>
+        <w:rFonts w:hint="default" w:ascii="Wingdings" w:hAnsi="Wingdings"/>
       </w:rPr>
     </w:lvl>
     <w:lvl w:ilvl="3" w:tplc="240A0001" w:tentative="1">
@@ -31372,7 +32336,7 @@
         <w:ind w:left="3589" w:hanging="360"/>
       </w:pPr>
       <w:rPr>
-        <w:rFonts w:ascii="Symbol" w:hAnsi="Symbol" w:hint="default"/>
+        <w:rFonts w:hint="default" w:ascii="Symbol" w:hAnsi="Symbol"/>
       </w:rPr>
     </w:lvl>
     <w:lvl w:ilvl="4" w:tplc="240A0003" w:tentative="1">
@@ -31384,7 +32348,7 @@
         <w:ind w:left="4309" w:hanging="360"/>
       </w:pPr>
       <w:rPr>
-        <w:rFonts w:ascii="Courier New" w:hAnsi="Courier New" w:cs="Courier New" w:hint="default"/>
+        <w:rFonts w:hint="default" w:ascii="Courier New" w:hAnsi="Courier New" w:cs="Courier New"/>
       </w:rPr>
     </w:lvl>
     <w:lvl w:ilvl="5" w:tplc="240A0005" w:tentative="1">
@@ -31396,7 +32360,7 @@
         <w:ind w:left="5029" w:hanging="360"/>
       </w:pPr>
       <w:rPr>
-        <w:rFonts w:ascii="Wingdings" w:hAnsi="Wingdings" w:hint="default"/>
+        <w:rFonts w:hint="default" w:ascii="Wingdings" w:hAnsi="Wingdings"/>
       </w:rPr>
     </w:lvl>
     <w:lvl w:ilvl="6" w:tplc="240A0001" w:tentative="1">
@@ -31408,7 +32372,7 @@
         <w:ind w:left="5749" w:hanging="360"/>
       </w:pPr>
       <w:rPr>
-        <w:rFonts w:ascii="Symbol" w:hAnsi="Symbol" w:hint="default"/>
+        <w:rFonts w:hint="default" w:ascii="Symbol" w:hAnsi="Symbol"/>
       </w:rPr>
     </w:lvl>
     <w:lvl w:ilvl="7" w:tplc="240A0003" w:tentative="1">
@@ -31420,7 +32384,7 @@
         <w:ind w:left="6469" w:hanging="360"/>
       </w:pPr>
       <w:rPr>
-        <w:rFonts w:ascii="Courier New" w:hAnsi="Courier New" w:cs="Courier New" w:hint="default"/>
+        <w:rFonts w:hint="default" w:ascii="Courier New" w:hAnsi="Courier New" w:cs="Courier New"/>
       </w:rPr>
     </w:lvl>
     <w:lvl w:ilvl="8" w:tplc="240A0005" w:tentative="1">
@@ -31432,11 +32396,124 @@
         <w:ind w:left="7189" w:hanging="360"/>
       </w:pPr>
       <w:rPr>
-        <w:rFonts w:ascii="Wingdings" w:hAnsi="Wingdings" w:hint="default"/>
+        <w:rFonts w:hint="default" w:ascii="Wingdings" w:hAnsi="Wingdings"/>
       </w:rPr>
     </w:lvl>
   </w:abstractNum>
-  <w:abstractNum w:abstractNumId="53" w15:restartNumberingAfterBreak="0">
+  <w:abstractNum w:abstractNumId="56" w15:restartNumberingAfterBreak="0">
+    <w:nsid w:val="6DFA568E"/>
+    <w:multiLevelType w:val="hybridMultilevel"/>
+    <w:tmpl w:val="8DC68190"/>
+    <w:lvl w:ilvl="0" w:tplc="240A000D">
+      <w:start w:val="1"/>
+      <w:numFmt w:val="bullet"/>
+      <w:lvlText w:val=""/>
+      <w:lvlJc w:val="left"/>
+      <w:pPr>
+        <w:ind w:left="2136" w:hanging="360"/>
+      </w:pPr>
+      <w:rPr>
+        <w:rFonts w:hint="default" w:ascii="Wingdings" w:hAnsi="Wingdings"/>
+      </w:rPr>
+    </w:lvl>
+    <w:lvl w:ilvl="1" w:tplc="240A0003" w:tentative="1">
+      <w:start w:val="1"/>
+      <w:numFmt w:val="bullet"/>
+      <w:lvlText w:val="o"/>
+      <w:lvlJc w:val="left"/>
+      <w:pPr>
+        <w:ind w:left="2856" w:hanging="360"/>
+      </w:pPr>
+      <w:rPr>
+        <w:rFonts w:hint="default" w:ascii="Courier New" w:hAnsi="Courier New" w:cs="Courier New"/>
+      </w:rPr>
+    </w:lvl>
+    <w:lvl w:ilvl="2" w:tplc="240A0005" w:tentative="1">
+      <w:start w:val="1"/>
+      <w:numFmt w:val="bullet"/>
+      <w:lvlText w:val=""/>
+      <w:lvlJc w:val="left"/>
+      <w:pPr>
+        <w:ind w:left="3576" w:hanging="360"/>
+      </w:pPr>
+      <w:rPr>
+        <w:rFonts w:hint="default" w:ascii="Wingdings" w:hAnsi="Wingdings"/>
+      </w:rPr>
+    </w:lvl>
+    <w:lvl w:ilvl="3" w:tplc="240A0001" w:tentative="1">
+      <w:start w:val="1"/>
+      <w:numFmt w:val="bullet"/>
+      <w:lvlText w:val=""/>
+      <w:lvlJc w:val="left"/>
+      <w:pPr>
+        <w:ind w:left="4296" w:hanging="360"/>
+      </w:pPr>
+      <w:rPr>
+        <w:rFonts w:hint="default" w:ascii="Symbol" w:hAnsi="Symbol"/>
+      </w:rPr>
+    </w:lvl>
+    <w:lvl w:ilvl="4" w:tplc="240A0003" w:tentative="1">
+      <w:start w:val="1"/>
+      <w:numFmt w:val="bullet"/>
+      <w:lvlText w:val="o"/>
+      <w:lvlJc w:val="left"/>
+      <w:pPr>
+        <w:ind w:left="5016" w:hanging="360"/>
+      </w:pPr>
+      <w:rPr>
+        <w:rFonts w:hint="default" w:ascii="Courier New" w:hAnsi="Courier New" w:cs="Courier New"/>
+      </w:rPr>
+    </w:lvl>
+    <w:lvl w:ilvl="5" w:tplc="240A0005" w:tentative="1">
+      <w:start w:val="1"/>
+      <w:numFmt w:val="bullet"/>
+      <w:lvlText w:val=""/>
+      <w:lvlJc w:val="left"/>
+      <w:pPr>
+        <w:ind w:left="5736" w:hanging="360"/>
+      </w:pPr>
+      <w:rPr>
+        <w:rFonts w:hint="default" w:ascii="Wingdings" w:hAnsi="Wingdings"/>
+      </w:rPr>
+    </w:lvl>
+    <w:lvl w:ilvl="6" w:tplc="240A0001" w:tentative="1">
+      <w:start w:val="1"/>
+      <w:numFmt w:val="bullet"/>
+      <w:lvlText w:val=""/>
+      <w:lvlJc w:val="left"/>
+      <w:pPr>
+        <w:ind w:left="6456" w:hanging="360"/>
+      </w:pPr>
+      <w:rPr>
+        <w:rFonts w:hint="default" w:ascii="Symbol" w:hAnsi="Symbol"/>
+      </w:rPr>
+    </w:lvl>
+    <w:lvl w:ilvl="7" w:tplc="240A0003" w:tentative="1">
+      <w:start w:val="1"/>
+      <w:numFmt w:val="bullet"/>
+      <w:lvlText w:val="o"/>
+      <w:lvlJc w:val="left"/>
+      <w:pPr>
+        <w:ind w:left="7176" w:hanging="360"/>
+      </w:pPr>
+      <w:rPr>
+        <w:rFonts w:hint="default" w:ascii="Courier New" w:hAnsi="Courier New" w:cs="Courier New"/>
+      </w:rPr>
+    </w:lvl>
+    <w:lvl w:ilvl="8" w:tplc="240A0005" w:tentative="1">
+      <w:start w:val="1"/>
+      <w:numFmt w:val="bullet"/>
+      <w:lvlText w:val=""/>
+      <w:lvlJc w:val="left"/>
+      <w:pPr>
+        <w:ind w:left="7896" w:hanging="360"/>
+      </w:pPr>
+      <w:rPr>
+        <w:rFonts w:hint="default" w:ascii="Wingdings" w:hAnsi="Wingdings"/>
+      </w:rPr>
+    </w:lvl>
+  </w:abstractNum>
+  <w:abstractNum w:abstractNumId="57" w15:restartNumberingAfterBreak="0">
     <w:nsid w:val="6E2425D3"/>
     <w:multiLevelType w:val="hybridMultilevel"/>
     <w:tmpl w:val="F9BEA870"/>
@@ -31449,7 +32526,7 @@
         <w:ind w:left="720" w:hanging="360"/>
       </w:pPr>
       <w:rPr>
-        <w:rFonts w:ascii="Wingdings" w:hAnsi="Wingdings" w:hint="default"/>
+        <w:rFonts w:hint="default" w:ascii="Wingdings" w:hAnsi="Wingdings"/>
       </w:rPr>
     </w:lvl>
     <w:lvl w:ilvl="1" w:tplc="240A0003" w:tentative="1">
@@ -31461,7 +32538,7 @@
         <w:ind w:left="1440" w:hanging="360"/>
       </w:pPr>
       <w:rPr>
-        <w:rFonts w:ascii="Courier New" w:hAnsi="Courier New" w:cs="Courier New" w:hint="default"/>
+        <w:rFonts w:hint="default" w:ascii="Courier New" w:hAnsi="Courier New" w:cs="Courier New"/>
       </w:rPr>
     </w:lvl>
     <w:lvl w:ilvl="2" w:tplc="240A0005" w:tentative="1">
@@ -31473,7 +32550,7 @@
         <w:ind w:left="2160" w:hanging="360"/>
       </w:pPr>
       <w:rPr>
-        <w:rFonts w:ascii="Wingdings" w:hAnsi="Wingdings" w:hint="default"/>
+        <w:rFonts w:hint="default" w:ascii="Wingdings" w:hAnsi="Wingdings"/>
       </w:rPr>
     </w:lvl>
     <w:lvl w:ilvl="3" w:tplc="240A0001" w:tentative="1">
@@ -31485,7 +32562,7 @@
         <w:ind w:left="2880" w:hanging="360"/>
       </w:pPr>
       <w:rPr>
-        <w:rFonts w:ascii="Symbol" w:hAnsi="Symbol" w:hint="default"/>
+        <w:rFonts w:hint="default" w:ascii="Symbol" w:hAnsi="Symbol"/>
       </w:rPr>
     </w:lvl>
     <w:lvl w:ilvl="4" w:tplc="240A0003" w:tentative="1">
@@ -31497,7 +32574,7 @@
         <w:ind w:left="3600" w:hanging="360"/>
       </w:pPr>
       <w:rPr>
-        <w:rFonts w:ascii="Courier New" w:hAnsi="Courier New" w:cs="Courier New" w:hint="default"/>
+        <w:rFonts w:hint="default" w:ascii="Courier New" w:hAnsi="Courier New" w:cs="Courier New"/>
       </w:rPr>
     </w:lvl>
     <w:lvl w:ilvl="5" w:tplc="240A0005" w:tentative="1">
@@ -31509,7 +32586,7 @@
         <w:ind w:left="4320" w:hanging="360"/>
       </w:pPr>
       <w:rPr>
-        <w:rFonts w:ascii="Wingdings" w:hAnsi="Wingdings" w:hint="default"/>
+        <w:rFonts w:hint="default" w:ascii="Wingdings" w:hAnsi="Wingdings"/>
       </w:rPr>
     </w:lvl>
     <w:lvl w:ilvl="6" w:tplc="240A0001" w:tentative="1">
@@ -31521,7 +32598,7 @@
         <w:ind w:left="5040" w:hanging="360"/>
       </w:pPr>
       <w:rPr>
-        <w:rFonts w:ascii="Symbol" w:hAnsi="Symbol" w:hint="default"/>
+        <w:rFonts w:hint="default" w:ascii="Symbol" w:hAnsi="Symbol"/>
       </w:rPr>
     </w:lvl>
     <w:lvl w:ilvl="7" w:tplc="240A0003" w:tentative="1">
@@ -31533,7 +32610,7 @@
         <w:ind w:left="5760" w:hanging="360"/>
       </w:pPr>
       <w:rPr>
-        <w:rFonts w:ascii="Courier New" w:hAnsi="Courier New" w:cs="Courier New" w:hint="default"/>
+        <w:rFonts w:hint="default" w:ascii="Courier New" w:hAnsi="Courier New" w:cs="Courier New"/>
       </w:rPr>
     </w:lvl>
     <w:lvl w:ilvl="8" w:tplc="240A0005" w:tentative="1">
@@ -31545,11 +32622,11 @@
         <w:ind w:left="6480" w:hanging="360"/>
       </w:pPr>
       <w:rPr>
-        <w:rFonts w:ascii="Wingdings" w:hAnsi="Wingdings" w:hint="default"/>
+        <w:rFonts w:hint="default" w:ascii="Wingdings" w:hAnsi="Wingdings"/>
       </w:rPr>
     </w:lvl>
   </w:abstractNum>
-  <w:abstractNum w:abstractNumId="54" w15:restartNumberingAfterBreak="0">
+  <w:abstractNum w:abstractNumId="58" w15:restartNumberingAfterBreak="0">
     <w:nsid w:val="6F0F5E23"/>
     <w:multiLevelType w:val="hybridMultilevel"/>
     <w:tmpl w:val="57FA8B84"/>
@@ -31562,7 +32639,7 @@
         <w:ind w:left="720" w:hanging="360"/>
       </w:pPr>
       <w:rPr>
-        <w:rFonts w:ascii="Wingdings" w:hAnsi="Wingdings" w:hint="default"/>
+        <w:rFonts w:hint="default" w:ascii="Wingdings" w:hAnsi="Wingdings"/>
       </w:rPr>
     </w:lvl>
     <w:lvl w:ilvl="1" w:tplc="240A0003" w:tentative="1">
@@ -31574,7 +32651,7 @@
         <w:ind w:left="1440" w:hanging="360"/>
       </w:pPr>
       <w:rPr>
-        <w:rFonts w:ascii="Courier New" w:hAnsi="Courier New" w:cs="Courier New" w:hint="default"/>
+        <w:rFonts w:hint="default" w:ascii="Courier New" w:hAnsi="Courier New" w:cs="Courier New"/>
       </w:rPr>
     </w:lvl>
     <w:lvl w:ilvl="2" w:tplc="240A0005" w:tentative="1">
@@ -31586,7 +32663,7 @@
         <w:ind w:left="2160" w:hanging="360"/>
       </w:pPr>
       <w:rPr>
-        <w:rFonts w:ascii="Wingdings" w:hAnsi="Wingdings" w:hint="default"/>
+        <w:rFonts w:hint="default" w:ascii="Wingdings" w:hAnsi="Wingdings"/>
       </w:rPr>
     </w:lvl>
     <w:lvl w:ilvl="3" w:tplc="240A0001" w:tentative="1">
@@ -31598,7 +32675,7 @@
         <w:ind w:left="2880" w:hanging="360"/>
       </w:pPr>
       <w:rPr>
-        <w:rFonts w:ascii="Symbol" w:hAnsi="Symbol" w:hint="default"/>
+        <w:rFonts w:hint="default" w:ascii="Symbol" w:hAnsi="Symbol"/>
       </w:rPr>
     </w:lvl>
     <w:lvl w:ilvl="4" w:tplc="240A0003" w:tentative="1">
@@ -31610,7 +32687,7 @@
         <w:ind w:left="3600" w:hanging="360"/>
       </w:pPr>
       <w:rPr>
-        <w:rFonts w:ascii="Courier New" w:hAnsi="Courier New" w:cs="Courier New" w:hint="default"/>
+        <w:rFonts w:hint="default" w:ascii="Courier New" w:hAnsi="Courier New" w:cs="Courier New"/>
       </w:rPr>
     </w:lvl>
     <w:lvl w:ilvl="5" w:tplc="240A0005" w:tentative="1">
@@ -31622,7 +32699,7 @@
         <w:ind w:left="4320" w:hanging="360"/>
       </w:pPr>
       <w:rPr>
-        <w:rFonts w:ascii="Wingdings" w:hAnsi="Wingdings" w:hint="default"/>
+        <w:rFonts w:hint="default" w:ascii="Wingdings" w:hAnsi="Wingdings"/>
       </w:rPr>
     </w:lvl>
     <w:lvl w:ilvl="6" w:tplc="240A0001" w:tentative="1">
@@ -31634,7 +32711,7 @@
         <w:ind w:left="5040" w:hanging="360"/>
       </w:pPr>
       <w:rPr>
-        <w:rFonts w:ascii="Symbol" w:hAnsi="Symbol" w:hint="default"/>
+        <w:rFonts w:hint="default" w:ascii="Symbol" w:hAnsi="Symbol"/>
       </w:rPr>
     </w:lvl>
     <w:lvl w:ilvl="7" w:tplc="240A0003" w:tentative="1">
@@ -31646,7 +32723,7 @@
         <w:ind w:left="5760" w:hanging="360"/>
       </w:pPr>
       <w:rPr>
-        <w:rFonts w:ascii="Courier New" w:hAnsi="Courier New" w:cs="Courier New" w:hint="default"/>
+        <w:rFonts w:hint="default" w:ascii="Courier New" w:hAnsi="Courier New" w:cs="Courier New"/>
       </w:rPr>
     </w:lvl>
     <w:lvl w:ilvl="8" w:tplc="240A0005" w:tentative="1">
@@ -31658,11 +32735,11 @@
         <w:ind w:left="6480" w:hanging="360"/>
       </w:pPr>
       <w:rPr>
-        <w:rFonts w:ascii="Wingdings" w:hAnsi="Wingdings" w:hint="default"/>
+        <w:rFonts w:hint="default" w:ascii="Wingdings" w:hAnsi="Wingdings"/>
       </w:rPr>
     </w:lvl>
   </w:abstractNum>
-  <w:abstractNum w:abstractNumId="55" w15:restartNumberingAfterBreak="0">
+  <w:abstractNum w:abstractNumId="59" w15:restartNumberingAfterBreak="0">
     <w:nsid w:val="6FAE3122"/>
     <w:multiLevelType w:val="hybridMultilevel"/>
     <w:tmpl w:val="2BCA633A"/>
@@ -31675,7 +32752,7 @@
         <w:ind w:left="720" w:hanging="360"/>
       </w:pPr>
       <w:rPr>
-        <w:rFonts w:ascii="Wingdings" w:hAnsi="Wingdings" w:hint="default"/>
+        <w:rFonts w:hint="default" w:ascii="Wingdings" w:hAnsi="Wingdings"/>
       </w:rPr>
     </w:lvl>
     <w:lvl w:ilvl="1" w:tplc="240A0003" w:tentative="1">
@@ -31687,7 +32764,7 @@
         <w:ind w:left="1440" w:hanging="360"/>
       </w:pPr>
       <w:rPr>
-        <w:rFonts w:ascii="Courier New" w:hAnsi="Courier New" w:cs="Courier New" w:hint="default"/>
+        <w:rFonts w:hint="default" w:ascii="Courier New" w:hAnsi="Courier New" w:cs="Courier New"/>
       </w:rPr>
     </w:lvl>
     <w:lvl w:ilvl="2" w:tplc="240A0005" w:tentative="1">
@@ -31699,7 +32776,7 @@
         <w:ind w:left="2160" w:hanging="360"/>
       </w:pPr>
       <w:rPr>
-        <w:rFonts w:ascii="Wingdings" w:hAnsi="Wingdings" w:hint="default"/>
+        <w:rFonts w:hint="default" w:ascii="Wingdings" w:hAnsi="Wingdings"/>
       </w:rPr>
     </w:lvl>
     <w:lvl w:ilvl="3" w:tplc="240A0001" w:tentative="1">
@@ -31711,7 +32788,7 @@
         <w:ind w:left="2880" w:hanging="360"/>
       </w:pPr>
       <w:rPr>
-        <w:rFonts w:ascii="Symbol" w:hAnsi="Symbol" w:hint="default"/>
+        <w:rFonts w:hint="default" w:ascii="Symbol" w:hAnsi="Symbol"/>
       </w:rPr>
     </w:lvl>
     <w:lvl w:ilvl="4" w:tplc="240A0003" w:tentative="1">
@@ -31723,7 +32800,7 @@
         <w:ind w:left="3600" w:hanging="360"/>
       </w:pPr>
       <w:rPr>
-        <w:rFonts w:ascii="Courier New" w:hAnsi="Courier New" w:cs="Courier New" w:hint="default"/>
+        <w:rFonts w:hint="default" w:ascii="Courier New" w:hAnsi="Courier New" w:cs="Courier New"/>
       </w:rPr>
     </w:lvl>
     <w:lvl w:ilvl="5" w:tplc="240A0005" w:tentative="1">
@@ -31735,7 +32812,7 @@
         <w:ind w:left="4320" w:hanging="360"/>
       </w:pPr>
       <w:rPr>
-        <w:rFonts w:ascii="Wingdings" w:hAnsi="Wingdings" w:hint="default"/>
+        <w:rFonts w:hint="default" w:ascii="Wingdings" w:hAnsi="Wingdings"/>
       </w:rPr>
     </w:lvl>
     <w:lvl w:ilvl="6" w:tplc="240A0001" w:tentative="1">
@@ -31747,7 +32824,7 @@
         <w:ind w:left="5040" w:hanging="360"/>
       </w:pPr>
       <w:rPr>
-        <w:rFonts w:ascii="Symbol" w:hAnsi="Symbol" w:hint="default"/>
+        <w:rFonts w:hint="default" w:ascii="Symbol" w:hAnsi="Symbol"/>
       </w:rPr>
     </w:lvl>
     <w:lvl w:ilvl="7" w:tplc="240A0003" w:tentative="1">
@@ -31759,7 +32836,7 @@
         <w:ind w:left="5760" w:hanging="360"/>
       </w:pPr>
       <w:rPr>
-        <w:rFonts w:ascii="Courier New" w:hAnsi="Courier New" w:cs="Courier New" w:hint="default"/>
+        <w:rFonts w:hint="default" w:ascii="Courier New" w:hAnsi="Courier New" w:cs="Courier New"/>
       </w:rPr>
     </w:lvl>
     <w:lvl w:ilvl="8" w:tplc="240A0005" w:tentative="1">
@@ -31771,11 +32848,11 @@
         <w:ind w:left="6480" w:hanging="360"/>
       </w:pPr>
       <w:rPr>
-        <w:rFonts w:ascii="Wingdings" w:hAnsi="Wingdings" w:hint="default"/>
+        <w:rFonts w:hint="default" w:ascii="Wingdings" w:hAnsi="Wingdings"/>
       </w:rPr>
     </w:lvl>
   </w:abstractNum>
-  <w:abstractNum w:abstractNumId="56" w15:restartNumberingAfterBreak="0">
+  <w:abstractNum w:abstractNumId="60" w15:restartNumberingAfterBreak="0">
     <w:nsid w:val="6FEE4B37"/>
     <w:multiLevelType w:val="hybridMultilevel"/>
     <w:tmpl w:val="8A2E7990"/>
@@ -31788,7 +32865,7 @@
         <w:ind w:left="720" w:hanging="360"/>
       </w:pPr>
       <w:rPr>
-        <w:rFonts w:ascii="Wingdings" w:hAnsi="Wingdings" w:hint="default"/>
+        <w:rFonts w:hint="default" w:ascii="Wingdings" w:hAnsi="Wingdings"/>
       </w:rPr>
     </w:lvl>
     <w:lvl w:ilvl="1" w:tplc="240A0003" w:tentative="1">
@@ -31800,7 +32877,7 @@
         <w:ind w:left="1440" w:hanging="360"/>
       </w:pPr>
       <w:rPr>
-        <w:rFonts w:ascii="Courier New" w:hAnsi="Courier New" w:cs="Courier New" w:hint="default"/>
+        <w:rFonts w:hint="default" w:ascii="Courier New" w:hAnsi="Courier New" w:cs="Courier New"/>
       </w:rPr>
     </w:lvl>
     <w:lvl w:ilvl="2" w:tplc="240A0005" w:tentative="1">
@@ -31812,7 +32889,7 @@
         <w:ind w:left="2160" w:hanging="360"/>
       </w:pPr>
       <w:rPr>
-        <w:rFonts w:ascii="Wingdings" w:hAnsi="Wingdings" w:hint="default"/>
+        <w:rFonts w:hint="default" w:ascii="Wingdings" w:hAnsi="Wingdings"/>
       </w:rPr>
     </w:lvl>
     <w:lvl w:ilvl="3" w:tplc="240A0001" w:tentative="1">
@@ -31824,7 +32901,7 @@
         <w:ind w:left="2880" w:hanging="360"/>
       </w:pPr>
       <w:rPr>
-        <w:rFonts w:ascii="Symbol" w:hAnsi="Symbol" w:hint="default"/>
+        <w:rFonts w:hint="default" w:ascii="Symbol" w:hAnsi="Symbol"/>
       </w:rPr>
     </w:lvl>
     <w:lvl w:ilvl="4" w:tplc="240A0003" w:tentative="1">
@@ -31836,7 +32913,7 @@
         <w:ind w:left="3600" w:hanging="360"/>
       </w:pPr>
       <w:rPr>
-        <w:rFonts w:ascii="Courier New" w:hAnsi="Courier New" w:cs="Courier New" w:hint="default"/>
+        <w:rFonts w:hint="default" w:ascii="Courier New" w:hAnsi="Courier New" w:cs="Courier New"/>
       </w:rPr>
     </w:lvl>
     <w:lvl w:ilvl="5" w:tplc="240A0005" w:tentative="1">
@@ -31848,7 +32925,7 @@
         <w:ind w:left="4320" w:hanging="360"/>
       </w:pPr>
       <w:rPr>
-        <w:rFonts w:ascii="Wingdings" w:hAnsi="Wingdings" w:hint="default"/>
+        <w:rFonts w:hint="default" w:ascii="Wingdings" w:hAnsi="Wingdings"/>
       </w:rPr>
     </w:lvl>
     <w:lvl w:ilvl="6" w:tplc="240A0001" w:tentative="1">
@@ -31860,7 +32937,7 @@
         <w:ind w:left="5040" w:hanging="360"/>
       </w:pPr>
       <w:rPr>
-        <w:rFonts w:ascii="Symbol" w:hAnsi="Symbol" w:hint="default"/>
+        <w:rFonts w:hint="default" w:ascii="Symbol" w:hAnsi="Symbol"/>
       </w:rPr>
     </w:lvl>
     <w:lvl w:ilvl="7" w:tplc="240A0003" w:tentative="1">
@@ -31872,7 +32949,7 @@
         <w:ind w:left="5760" w:hanging="360"/>
       </w:pPr>
       <w:rPr>
-        <w:rFonts w:ascii="Courier New" w:hAnsi="Courier New" w:cs="Courier New" w:hint="default"/>
+        <w:rFonts w:hint="default" w:ascii="Courier New" w:hAnsi="Courier New" w:cs="Courier New"/>
       </w:rPr>
     </w:lvl>
     <w:lvl w:ilvl="8" w:tplc="240A0005" w:tentative="1">
@@ -31884,11 +32961,11 @@
         <w:ind w:left="6480" w:hanging="360"/>
       </w:pPr>
       <w:rPr>
-        <w:rFonts w:ascii="Wingdings" w:hAnsi="Wingdings" w:hint="default"/>
+        <w:rFonts w:hint="default" w:ascii="Wingdings" w:hAnsi="Wingdings"/>
       </w:rPr>
     </w:lvl>
   </w:abstractNum>
-  <w:abstractNum w:abstractNumId="57" w15:restartNumberingAfterBreak="0">
+  <w:abstractNum w:abstractNumId="61" w15:restartNumberingAfterBreak="0">
     <w:nsid w:val="740C526F"/>
     <w:multiLevelType w:val="hybridMultilevel"/>
     <w:tmpl w:val="7A126CAA"/>
@@ -31901,7 +32978,7 @@
         <w:ind w:left="720" w:hanging="360"/>
       </w:pPr>
       <w:rPr>
-        <w:rFonts w:ascii="Wingdings" w:hAnsi="Wingdings" w:hint="default"/>
+        <w:rFonts w:hint="default" w:ascii="Wingdings" w:hAnsi="Wingdings"/>
       </w:rPr>
     </w:lvl>
     <w:lvl w:ilvl="1" w:tplc="240A0003" w:tentative="1">
@@ -31913,7 +32990,7 @@
         <w:ind w:left="1440" w:hanging="360"/>
       </w:pPr>
       <w:rPr>
-        <w:rFonts w:ascii="Courier New" w:hAnsi="Courier New" w:cs="Courier New" w:hint="default"/>
+        <w:rFonts w:hint="default" w:ascii="Courier New" w:hAnsi="Courier New" w:cs="Courier New"/>
       </w:rPr>
     </w:lvl>
     <w:lvl w:ilvl="2" w:tplc="240A0005" w:tentative="1">
@@ -31925,7 +33002,7 @@
         <w:ind w:left="2160" w:hanging="360"/>
       </w:pPr>
       <w:rPr>
-        <w:rFonts w:ascii="Wingdings" w:hAnsi="Wingdings" w:hint="default"/>
+        <w:rFonts w:hint="default" w:ascii="Wingdings" w:hAnsi="Wingdings"/>
       </w:rPr>
     </w:lvl>
     <w:lvl w:ilvl="3" w:tplc="240A0001" w:tentative="1">
@@ -31937,7 +33014,7 @@
         <w:ind w:left="2880" w:hanging="360"/>
       </w:pPr>
       <w:rPr>
-        <w:rFonts w:ascii="Symbol" w:hAnsi="Symbol" w:hint="default"/>
+        <w:rFonts w:hint="default" w:ascii="Symbol" w:hAnsi="Symbol"/>
       </w:rPr>
     </w:lvl>
     <w:lvl w:ilvl="4" w:tplc="240A0003" w:tentative="1">
@@ -31949,7 +33026,7 @@
         <w:ind w:left="3600" w:hanging="360"/>
       </w:pPr>
       <w:rPr>
-        <w:rFonts w:ascii="Courier New" w:hAnsi="Courier New" w:cs="Courier New" w:hint="default"/>
+        <w:rFonts w:hint="default" w:ascii="Courier New" w:hAnsi="Courier New" w:cs="Courier New"/>
       </w:rPr>
     </w:lvl>
     <w:lvl w:ilvl="5" w:tplc="240A0005" w:tentative="1">
@@ -31961,7 +33038,7 @@
         <w:ind w:left="4320" w:hanging="360"/>
       </w:pPr>
       <w:rPr>
-        <w:rFonts w:ascii="Wingdings" w:hAnsi="Wingdings" w:hint="default"/>
+        <w:rFonts w:hint="default" w:ascii="Wingdings" w:hAnsi="Wingdings"/>
       </w:rPr>
     </w:lvl>
     <w:lvl w:ilvl="6" w:tplc="240A0001" w:tentative="1">
@@ -31973,7 +33050,7 @@
         <w:ind w:left="5040" w:hanging="360"/>
       </w:pPr>
       <w:rPr>
-        <w:rFonts w:ascii="Symbol" w:hAnsi="Symbol" w:hint="default"/>
+        <w:rFonts w:hint="default" w:ascii="Symbol" w:hAnsi="Symbol"/>
       </w:rPr>
     </w:lvl>
     <w:lvl w:ilvl="7" w:tplc="240A0003" w:tentative="1">
@@ -31985,7 +33062,7 @@
         <w:ind w:left="5760" w:hanging="360"/>
       </w:pPr>
       <w:rPr>
-        <w:rFonts w:ascii="Courier New" w:hAnsi="Courier New" w:cs="Courier New" w:hint="default"/>
+        <w:rFonts w:hint="default" w:ascii="Courier New" w:hAnsi="Courier New" w:cs="Courier New"/>
       </w:rPr>
     </w:lvl>
     <w:lvl w:ilvl="8" w:tplc="240A0005" w:tentative="1">
@@ -31997,11 +33074,11 @@
         <w:ind w:left="6480" w:hanging="360"/>
       </w:pPr>
       <w:rPr>
-        <w:rFonts w:ascii="Wingdings" w:hAnsi="Wingdings" w:hint="default"/>
+        <w:rFonts w:hint="default" w:ascii="Wingdings" w:hAnsi="Wingdings"/>
       </w:rPr>
     </w:lvl>
   </w:abstractNum>
-  <w:abstractNum w:abstractNumId="58" w15:restartNumberingAfterBreak="0">
+  <w:abstractNum w:abstractNumId="62" w15:restartNumberingAfterBreak="0">
     <w:nsid w:val="743558E5"/>
     <w:multiLevelType w:val="hybridMultilevel"/>
     <w:tmpl w:val="8DA0A2FA"/>
@@ -32093,7 +33170,7 @@
       </w:pPr>
     </w:lvl>
   </w:abstractNum>
-  <w:abstractNum w:abstractNumId="59" w15:restartNumberingAfterBreak="0">
+  <w:abstractNum w:abstractNumId="63" w15:restartNumberingAfterBreak="0">
     <w:nsid w:val="76FB5A3B"/>
     <w:multiLevelType w:val="hybridMultilevel"/>
     <w:tmpl w:val="8FF42C16"/>
@@ -32106,7 +33183,7 @@
         <w:ind w:left="720" w:hanging="360"/>
       </w:pPr>
       <w:rPr>
-        <w:rFonts w:ascii="Wingdings" w:hAnsi="Wingdings" w:hint="default"/>
+        <w:rFonts w:hint="default" w:ascii="Wingdings" w:hAnsi="Wingdings"/>
       </w:rPr>
     </w:lvl>
     <w:lvl w:ilvl="1" w:tplc="240A0003" w:tentative="1">
@@ -32118,7 +33195,7 @@
         <w:ind w:left="1440" w:hanging="360"/>
       </w:pPr>
       <w:rPr>
-        <w:rFonts w:ascii="Courier New" w:hAnsi="Courier New" w:cs="Courier New" w:hint="default"/>
+        <w:rFonts w:hint="default" w:ascii="Courier New" w:hAnsi="Courier New" w:cs="Courier New"/>
       </w:rPr>
     </w:lvl>
     <w:lvl w:ilvl="2" w:tplc="240A0005" w:tentative="1">
@@ -32130,7 +33207,7 @@
         <w:ind w:left="2160" w:hanging="360"/>
       </w:pPr>
       <w:rPr>
-        <w:rFonts w:ascii="Wingdings" w:hAnsi="Wingdings" w:hint="default"/>
+        <w:rFonts w:hint="default" w:ascii="Wingdings" w:hAnsi="Wingdings"/>
       </w:rPr>
     </w:lvl>
     <w:lvl w:ilvl="3" w:tplc="240A0001" w:tentative="1">
@@ -32142,7 +33219,7 @@
         <w:ind w:left="2880" w:hanging="360"/>
       </w:pPr>
       <w:rPr>
-        <w:rFonts w:ascii="Symbol" w:hAnsi="Symbol" w:hint="default"/>
+        <w:rFonts w:hint="default" w:ascii="Symbol" w:hAnsi="Symbol"/>
       </w:rPr>
     </w:lvl>
     <w:lvl w:ilvl="4" w:tplc="240A0003" w:tentative="1">
@@ -32154,7 +33231,7 @@
         <w:ind w:left="3600" w:hanging="360"/>
       </w:pPr>
       <w:rPr>
-        <w:rFonts w:ascii="Courier New" w:hAnsi="Courier New" w:cs="Courier New" w:hint="default"/>
+        <w:rFonts w:hint="default" w:ascii="Courier New" w:hAnsi="Courier New" w:cs="Courier New"/>
       </w:rPr>
     </w:lvl>
     <w:lvl w:ilvl="5" w:tplc="240A0005" w:tentative="1">
@@ -32166,7 +33243,7 @@
         <w:ind w:left="4320" w:hanging="360"/>
       </w:pPr>
       <w:rPr>
-        <w:rFonts w:ascii="Wingdings" w:hAnsi="Wingdings" w:hint="default"/>
+        <w:rFonts w:hint="default" w:ascii="Wingdings" w:hAnsi="Wingdings"/>
       </w:rPr>
     </w:lvl>
     <w:lvl w:ilvl="6" w:tplc="240A0001" w:tentative="1">
@@ -32178,7 +33255,7 @@
         <w:ind w:left="5040" w:hanging="360"/>
       </w:pPr>
       <w:rPr>
-        <w:rFonts w:ascii="Symbol" w:hAnsi="Symbol" w:hint="default"/>
+        <w:rFonts w:hint="default" w:ascii="Symbol" w:hAnsi="Symbol"/>
       </w:rPr>
     </w:lvl>
     <w:lvl w:ilvl="7" w:tplc="240A0003" w:tentative="1">
@@ -32190,7 +33267,7 @@
         <w:ind w:left="5760" w:hanging="360"/>
       </w:pPr>
       <w:rPr>
-        <w:rFonts w:ascii="Courier New" w:hAnsi="Courier New" w:cs="Courier New" w:hint="default"/>
+        <w:rFonts w:hint="default" w:ascii="Courier New" w:hAnsi="Courier New" w:cs="Courier New"/>
       </w:rPr>
     </w:lvl>
     <w:lvl w:ilvl="8" w:tplc="240A0005" w:tentative="1">
@@ -32202,11 +33279,11 @@
         <w:ind w:left="6480" w:hanging="360"/>
       </w:pPr>
       <w:rPr>
-        <w:rFonts w:ascii="Wingdings" w:hAnsi="Wingdings" w:hint="default"/>
+        <w:rFonts w:hint="default" w:ascii="Wingdings" w:hAnsi="Wingdings"/>
       </w:rPr>
     </w:lvl>
   </w:abstractNum>
-  <w:abstractNum w:abstractNumId="60" w15:restartNumberingAfterBreak="0">
+  <w:abstractNum w:abstractNumId="64" w15:restartNumberingAfterBreak="0">
     <w:nsid w:val="771B237D"/>
     <w:multiLevelType w:val="hybridMultilevel"/>
     <w:tmpl w:val="3776381E"/>
@@ -32219,7 +33296,7 @@
         <w:ind w:left="720" w:hanging="360"/>
       </w:pPr>
       <w:rPr>
-        <w:rFonts w:ascii="Wingdings" w:hAnsi="Wingdings" w:hint="default"/>
+        <w:rFonts w:hint="default" w:ascii="Wingdings" w:hAnsi="Wingdings"/>
       </w:rPr>
     </w:lvl>
     <w:lvl w:ilvl="1" w:tplc="240A0003" w:tentative="1">
@@ -32231,7 +33308,7 @@
         <w:ind w:left="1440" w:hanging="360"/>
       </w:pPr>
       <w:rPr>
-        <w:rFonts w:ascii="Courier New" w:hAnsi="Courier New" w:cs="Courier New" w:hint="default"/>
+        <w:rFonts w:hint="default" w:ascii="Courier New" w:hAnsi="Courier New" w:cs="Courier New"/>
       </w:rPr>
     </w:lvl>
     <w:lvl w:ilvl="2" w:tplc="240A0005" w:tentative="1">
@@ -32243,7 +33320,7 @@
         <w:ind w:left="2160" w:hanging="360"/>
       </w:pPr>
       <w:rPr>
-        <w:rFonts w:ascii="Wingdings" w:hAnsi="Wingdings" w:hint="default"/>
+        <w:rFonts w:hint="default" w:ascii="Wingdings" w:hAnsi="Wingdings"/>
       </w:rPr>
     </w:lvl>
     <w:lvl w:ilvl="3" w:tplc="240A0001" w:tentative="1">
@@ -32255,7 +33332,7 @@
         <w:ind w:left="2880" w:hanging="360"/>
       </w:pPr>
       <w:rPr>
-        <w:rFonts w:ascii="Symbol" w:hAnsi="Symbol" w:hint="default"/>
+        <w:rFonts w:hint="default" w:ascii="Symbol" w:hAnsi="Symbol"/>
       </w:rPr>
     </w:lvl>
     <w:lvl w:ilvl="4" w:tplc="240A0003" w:tentative="1">
@@ -32267,7 +33344,7 @@
         <w:ind w:left="3600" w:hanging="360"/>
       </w:pPr>
       <w:rPr>
-        <w:rFonts w:ascii="Courier New" w:hAnsi="Courier New" w:cs="Courier New" w:hint="default"/>
+        <w:rFonts w:hint="default" w:ascii="Courier New" w:hAnsi="Courier New" w:cs="Courier New"/>
       </w:rPr>
     </w:lvl>
     <w:lvl w:ilvl="5" w:tplc="240A0005" w:tentative="1">
@@ -32279,7 +33356,7 @@
         <w:ind w:left="4320" w:hanging="360"/>
       </w:pPr>
       <w:rPr>
-        <w:rFonts w:ascii="Wingdings" w:hAnsi="Wingdings" w:hint="default"/>
+        <w:rFonts w:hint="default" w:ascii="Wingdings" w:hAnsi="Wingdings"/>
       </w:rPr>
     </w:lvl>
     <w:lvl w:ilvl="6" w:tplc="240A0001" w:tentative="1">
@@ -32291,7 +33368,7 @@
         <w:ind w:left="5040" w:hanging="360"/>
       </w:pPr>
       <w:rPr>
-        <w:rFonts w:ascii="Symbol" w:hAnsi="Symbol" w:hint="default"/>
+        <w:rFonts w:hint="default" w:ascii="Symbol" w:hAnsi="Symbol"/>
       </w:rPr>
     </w:lvl>
     <w:lvl w:ilvl="7" w:tplc="240A0003" w:tentative="1">
@@ -32303,7 +33380,7 @@
         <w:ind w:left="5760" w:hanging="360"/>
       </w:pPr>
       <w:rPr>
-        <w:rFonts w:ascii="Courier New" w:hAnsi="Courier New" w:cs="Courier New" w:hint="default"/>
+        <w:rFonts w:hint="default" w:ascii="Courier New" w:hAnsi="Courier New" w:cs="Courier New"/>
       </w:rPr>
     </w:lvl>
     <w:lvl w:ilvl="8" w:tplc="240A0005" w:tentative="1">
@@ -32315,11 +33392,11 @@
         <w:ind w:left="6480" w:hanging="360"/>
       </w:pPr>
       <w:rPr>
-        <w:rFonts w:ascii="Wingdings" w:hAnsi="Wingdings" w:hint="default"/>
+        <w:rFonts w:hint="default" w:ascii="Wingdings" w:hAnsi="Wingdings"/>
       </w:rPr>
     </w:lvl>
   </w:abstractNum>
-  <w:abstractNum w:abstractNumId="61" w15:restartNumberingAfterBreak="0">
+  <w:abstractNum w:abstractNumId="65" w15:restartNumberingAfterBreak="0">
     <w:nsid w:val="77BE0B85"/>
     <w:multiLevelType w:val="hybridMultilevel"/>
     <w:tmpl w:val="5B3CA396"/>
@@ -32332,7 +33409,7 @@
         <w:ind w:left="1429" w:hanging="360"/>
       </w:pPr>
       <w:rPr>
-        <w:rFonts w:ascii="Wingdings" w:hAnsi="Wingdings" w:hint="default"/>
+        <w:rFonts w:hint="default" w:ascii="Wingdings" w:hAnsi="Wingdings"/>
       </w:rPr>
     </w:lvl>
     <w:lvl w:ilvl="1" w:tplc="240A0003" w:tentative="1">
@@ -32344,7 +33421,7 @@
         <w:ind w:left="2149" w:hanging="360"/>
       </w:pPr>
       <w:rPr>
-        <w:rFonts w:ascii="Courier New" w:hAnsi="Courier New" w:cs="Courier New" w:hint="default"/>
+        <w:rFonts w:hint="default" w:ascii="Courier New" w:hAnsi="Courier New" w:cs="Courier New"/>
       </w:rPr>
     </w:lvl>
     <w:lvl w:ilvl="2" w:tplc="240A0005" w:tentative="1">
@@ -32356,7 +33433,7 @@
         <w:ind w:left="2869" w:hanging="360"/>
       </w:pPr>
       <w:rPr>
-        <w:rFonts w:ascii="Wingdings" w:hAnsi="Wingdings" w:hint="default"/>
+        <w:rFonts w:hint="default" w:ascii="Wingdings" w:hAnsi="Wingdings"/>
       </w:rPr>
     </w:lvl>
     <w:lvl w:ilvl="3" w:tplc="240A0001" w:tentative="1">
@@ -32368,7 +33445,7 @@
         <w:ind w:left="3589" w:hanging="360"/>
       </w:pPr>
       <w:rPr>
-        <w:rFonts w:ascii="Symbol" w:hAnsi="Symbol" w:hint="default"/>
+        <w:rFonts w:hint="default" w:ascii="Symbol" w:hAnsi="Symbol"/>
       </w:rPr>
     </w:lvl>
     <w:lvl w:ilvl="4" w:tplc="240A0003" w:tentative="1">
@@ -32380,7 +33457,7 @@
         <w:ind w:left="4309" w:hanging="360"/>
       </w:pPr>
       <w:rPr>
-        <w:rFonts w:ascii="Courier New" w:hAnsi="Courier New" w:cs="Courier New" w:hint="default"/>
+        <w:rFonts w:hint="default" w:ascii="Courier New" w:hAnsi="Courier New" w:cs="Courier New"/>
       </w:rPr>
     </w:lvl>
     <w:lvl w:ilvl="5" w:tplc="240A0005" w:tentative="1">
@@ -32392,7 +33469,7 @@
         <w:ind w:left="5029" w:hanging="360"/>
       </w:pPr>
       <w:rPr>
-        <w:rFonts w:ascii="Wingdings" w:hAnsi="Wingdings" w:hint="default"/>
+        <w:rFonts w:hint="default" w:ascii="Wingdings" w:hAnsi="Wingdings"/>
       </w:rPr>
     </w:lvl>
     <w:lvl w:ilvl="6" w:tplc="240A0001" w:tentative="1">
@@ -32404,7 +33481,7 @@
         <w:ind w:left="5749" w:hanging="360"/>
       </w:pPr>
       <w:rPr>
-        <w:rFonts w:ascii="Symbol" w:hAnsi="Symbol" w:hint="default"/>
+        <w:rFonts w:hint="default" w:ascii="Symbol" w:hAnsi="Symbol"/>
       </w:rPr>
     </w:lvl>
     <w:lvl w:ilvl="7" w:tplc="240A0003" w:tentative="1">
@@ -32416,7 +33493,7 @@
         <w:ind w:left="6469" w:hanging="360"/>
       </w:pPr>
       <w:rPr>
-        <w:rFonts w:ascii="Courier New" w:hAnsi="Courier New" w:cs="Courier New" w:hint="default"/>
+        <w:rFonts w:hint="default" w:ascii="Courier New" w:hAnsi="Courier New" w:cs="Courier New"/>
       </w:rPr>
     </w:lvl>
     <w:lvl w:ilvl="8" w:tplc="240A0005" w:tentative="1">
@@ -32428,11 +33505,11 @@
         <w:ind w:left="7189" w:hanging="360"/>
       </w:pPr>
       <w:rPr>
-        <w:rFonts w:ascii="Wingdings" w:hAnsi="Wingdings" w:hint="default"/>
+        <w:rFonts w:hint="default" w:ascii="Wingdings" w:hAnsi="Wingdings"/>
       </w:rPr>
     </w:lvl>
   </w:abstractNum>
-  <w:abstractNum w:abstractNumId="62" w15:restartNumberingAfterBreak="0">
+  <w:abstractNum w:abstractNumId="66" w15:restartNumberingAfterBreak="0">
     <w:nsid w:val="77FF3BF9"/>
     <w:multiLevelType w:val="hybridMultilevel"/>
     <w:tmpl w:val="14684A6A"/>
@@ -32519,7 +33596,7 @@
       </w:pPr>
     </w:lvl>
   </w:abstractNum>
-  <w:abstractNum w:abstractNumId="63" w15:restartNumberingAfterBreak="0">
+  <w:abstractNum w:abstractNumId="67" w15:restartNumberingAfterBreak="0">
     <w:nsid w:val="79643942"/>
     <w:multiLevelType w:val="hybridMultilevel"/>
     <w:tmpl w:val="80C22C70"/>
@@ -32605,7 +33682,7 @@
       </w:pPr>
     </w:lvl>
   </w:abstractNum>
-  <w:abstractNum w:abstractNumId="64" w15:restartNumberingAfterBreak="0">
+  <w:abstractNum w:abstractNumId="68" w15:restartNumberingAfterBreak="0">
     <w:nsid w:val="7AC3630D"/>
     <w:multiLevelType w:val="hybridMultilevel"/>
     <w:tmpl w:val="8A4E7664"/>
@@ -32618,7 +33695,7 @@
         <w:ind w:left="1429" w:hanging="360"/>
       </w:pPr>
       <w:rPr>
-        <w:rFonts w:ascii="Wingdings" w:hAnsi="Wingdings" w:hint="default"/>
+        <w:rFonts w:hint="default" w:ascii="Wingdings" w:hAnsi="Wingdings"/>
       </w:rPr>
     </w:lvl>
     <w:lvl w:ilvl="1" w:tplc="240A0003" w:tentative="1">
@@ -32630,7 +33707,7 @@
         <w:ind w:left="2149" w:hanging="360"/>
       </w:pPr>
       <w:rPr>
-        <w:rFonts w:ascii="Courier New" w:hAnsi="Courier New" w:cs="Courier New" w:hint="default"/>
+        <w:rFonts w:hint="default" w:ascii="Courier New" w:hAnsi="Courier New" w:cs="Courier New"/>
       </w:rPr>
     </w:lvl>
     <w:lvl w:ilvl="2" w:tplc="240A0005" w:tentative="1">
@@ -32642,7 +33719,7 @@
         <w:ind w:left="2869" w:hanging="360"/>
       </w:pPr>
       <w:rPr>
-        <w:rFonts w:ascii="Wingdings" w:hAnsi="Wingdings" w:hint="default"/>
+        <w:rFonts w:hint="default" w:ascii="Wingdings" w:hAnsi="Wingdings"/>
       </w:rPr>
     </w:lvl>
     <w:lvl w:ilvl="3" w:tplc="240A0001" w:tentative="1">
@@ -32654,7 +33731,7 @@
         <w:ind w:left="3589" w:hanging="360"/>
       </w:pPr>
       <w:rPr>
-        <w:rFonts w:ascii="Symbol" w:hAnsi="Symbol" w:hint="default"/>
+        <w:rFonts w:hint="default" w:ascii="Symbol" w:hAnsi="Symbol"/>
       </w:rPr>
     </w:lvl>
     <w:lvl w:ilvl="4" w:tplc="240A0003" w:tentative="1">
@@ -32666,7 +33743,7 @@
         <w:ind w:left="4309" w:hanging="360"/>
       </w:pPr>
       <w:rPr>
-        <w:rFonts w:ascii="Courier New" w:hAnsi="Courier New" w:cs="Courier New" w:hint="default"/>
+        <w:rFonts w:hint="default" w:ascii="Courier New" w:hAnsi="Courier New" w:cs="Courier New"/>
       </w:rPr>
     </w:lvl>
     <w:lvl w:ilvl="5" w:tplc="240A0005" w:tentative="1">
@@ -32678,7 +33755,7 @@
         <w:ind w:left="5029" w:hanging="360"/>
       </w:pPr>
       <w:rPr>
-        <w:rFonts w:ascii="Wingdings" w:hAnsi="Wingdings" w:hint="default"/>
+        <w:rFonts w:hint="default" w:ascii="Wingdings" w:hAnsi="Wingdings"/>
       </w:rPr>
     </w:lvl>
     <w:lvl w:ilvl="6" w:tplc="240A0001" w:tentative="1">
@@ -32690,7 +33767,7 @@
         <w:ind w:left="5749" w:hanging="360"/>
       </w:pPr>
       <w:rPr>
-        <w:rFonts w:ascii="Symbol" w:hAnsi="Symbol" w:hint="default"/>
+        <w:rFonts w:hint="default" w:ascii="Symbol" w:hAnsi="Symbol"/>
       </w:rPr>
     </w:lvl>
     <w:lvl w:ilvl="7" w:tplc="240A0003" w:tentative="1">
@@ -32702,7 +33779,7 @@
         <w:ind w:left="6469" w:hanging="360"/>
       </w:pPr>
       <w:rPr>
-        <w:rFonts w:ascii="Courier New" w:hAnsi="Courier New" w:cs="Courier New" w:hint="default"/>
+        <w:rFonts w:hint="default" w:ascii="Courier New" w:hAnsi="Courier New" w:cs="Courier New"/>
       </w:rPr>
     </w:lvl>
     <w:lvl w:ilvl="8" w:tplc="240A0005" w:tentative="1">
@@ -32714,11 +33791,11 @@
         <w:ind w:left="7189" w:hanging="360"/>
       </w:pPr>
       <w:rPr>
-        <w:rFonts w:ascii="Wingdings" w:hAnsi="Wingdings" w:hint="default"/>
+        <w:rFonts w:hint="default" w:ascii="Wingdings" w:hAnsi="Wingdings"/>
       </w:rPr>
     </w:lvl>
   </w:abstractNum>
-  <w:abstractNum w:abstractNumId="65" w15:restartNumberingAfterBreak="0">
+  <w:abstractNum w:abstractNumId="69" w15:restartNumberingAfterBreak="0">
     <w:nsid w:val="7C161D1C"/>
     <w:multiLevelType w:val="multilevel"/>
     <w:tmpl w:val="EBEAF536"/>
@@ -32805,7 +33882,120 @@
       </w:pPr>
     </w:lvl>
   </w:abstractNum>
-  <w:abstractNum w:abstractNumId="66" w15:restartNumberingAfterBreak="0">
+  <w:abstractNum w:abstractNumId="70" w15:restartNumberingAfterBreak="0">
+    <w:nsid w:val="7C3C66AD"/>
+    <w:multiLevelType w:val="hybridMultilevel"/>
+    <w:tmpl w:val="A0824584"/>
+    <w:lvl w:ilvl="0" w:tplc="240A0001">
+      <w:start w:val="1"/>
+      <w:numFmt w:val="bullet"/>
+      <w:lvlText w:val=""/>
+      <w:lvlJc w:val="left"/>
+      <w:pPr>
+        <w:ind w:left="2136" w:hanging="360"/>
+      </w:pPr>
+      <w:rPr>
+        <w:rFonts w:hint="default" w:ascii="Symbol" w:hAnsi="Symbol"/>
+      </w:rPr>
+    </w:lvl>
+    <w:lvl w:ilvl="1" w:tplc="240A0003" w:tentative="1">
+      <w:start w:val="1"/>
+      <w:numFmt w:val="bullet"/>
+      <w:lvlText w:val="o"/>
+      <w:lvlJc w:val="left"/>
+      <w:pPr>
+        <w:ind w:left="2856" w:hanging="360"/>
+      </w:pPr>
+      <w:rPr>
+        <w:rFonts w:hint="default" w:ascii="Courier New" w:hAnsi="Courier New" w:cs="Courier New"/>
+      </w:rPr>
+    </w:lvl>
+    <w:lvl w:ilvl="2" w:tplc="240A0005" w:tentative="1">
+      <w:start w:val="1"/>
+      <w:numFmt w:val="bullet"/>
+      <w:lvlText w:val=""/>
+      <w:lvlJc w:val="left"/>
+      <w:pPr>
+        <w:ind w:left="3576" w:hanging="360"/>
+      </w:pPr>
+      <w:rPr>
+        <w:rFonts w:hint="default" w:ascii="Wingdings" w:hAnsi="Wingdings"/>
+      </w:rPr>
+    </w:lvl>
+    <w:lvl w:ilvl="3" w:tplc="240A0001" w:tentative="1">
+      <w:start w:val="1"/>
+      <w:numFmt w:val="bullet"/>
+      <w:lvlText w:val=""/>
+      <w:lvlJc w:val="left"/>
+      <w:pPr>
+        <w:ind w:left="4296" w:hanging="360"/>
+      </w:pPr>
+      <w:rPr>
+        <w:rFonts w:hint="default" w:ascii="Symbol" w:hAnsi="Symbol"/>
+      </w:rPr>
+    </w:lvl>
+    <w:lvl w:ilvl="4" w:tplc="240A0003" w:tentative="1">
+      <w:start w:val="1"/>
+      <w:numFmt w:val="bullet"/>
+      <w:lvlText w:val="o"/>
+      <w:lvlJc w:val="left"/>
+      <w:pPr>
+        <w:ind w:left="5016" w:hanging="360"/>
+      </w:pPr>
+      <w:rPr>
+        <w:rFonts w:hint="default" w:ascii="Courier New" w:hAnsi="Courier New" w:cs="Courier New"/>
+      </w:rPr>
+    </w:lvl>
+    <w:lvl w:ilvl="5" w:tplc="240A0005" w:tentative="1">
+      <w:start w:val="1"/>
+      <w:numFmt w:val="bullet"/>
+      <w:lvlText w:val=""/>
+      <w:lvlJc w:val="left"/>
+      <w:pPr>
+        <w:ind w:left="5736" w:hanging="360"/>
+      </w:pPr>
+      <w:rPr>
+        <w:rFonts w:hint="default" w:ascii="Wingdings" w:hAnsi="Wingdings"/>
+      </w:rPr>
+    </w:lvl>
+    <w:lvl w:ilvl="6" w:tplc="240A0001" w:tentative="1">
+      <w:start w:val="1"/>
+      <w:numFmt w:val="bullet"/>
+      <w:lvlText w:val=""/>
+      <w:lvlJc w:val="left"/>
+      <w:pPr>
+        <w:ind w:left="6456" w:hanging="360"/>
+      </w:pPr>
+      <w:rPr>
+        <w:rFonts w:hint="default" w:ascii="Symbol" w:hAnsi="Symbol"/>
+      </w:rPr>
+    </w:lvl>
+    <w:lvl w:ilvl="7" w:tplc="240A0003" w:tentative="1">
+      <w:start w:val="1"/>
+      <w:numFmt w:val="bullet"/>
+      <w:lvlText w:val="o"/>
+      <w:lvlJc w:val="left"/>
+      <w:pPr>
+        <w:ind w:left="7176" w:hanging="360"/>
+      </w:pPr>
+      <w:rPr>
+        <w:rFonts w:hint="default" w:ascii="Courier New" w:hAnsi="Courier New" w:cs="Courier New"/>
+      </w:rPr>
+    </w:lvl>
+    <w:lvl w:ilvl="8" w:tplc="240A0005" w:tentative="1">
+      <w:start w:val="1"/>
+      <w:numFmt w:val="bullet"/>
+      <w:lvlText w:val=""/>
+      <w:lvlJc w:val="left"/>
+      <w:pPr>
+        <w:ind w:left="7896" w:hanging="360"/>
+      </w:pPr>
+      <w:rPr>
+        <w:rFonts w:hint="default" w:ascii="Wingdings" w:hAnsi="Wingdings"/>
+      </w:rPr>
+    </w:lvl>
+  </w:abstractNum>
+  <w:abstractNum w:abstractNumId="71" w15:restartNumberingAfterBreak="0">
     <w:nsid w:val="7F250CA1"/>
     <w:multiLevelType w:val="hybridMultilevel"/>
     <w:tmpl w:val="3F96EE8A"/>
@@ -32818,7 +34008,7 @@
         <w:ind w:left="1776" w:hanging="360"/>
       </w:pPr>
       <w:rPr>
-        <w:rFonts w:ascii="Wingdings" w:hAnsi="Wingdings" w:hint="default"/>
+        <w:rFonts w:hint="default" w:ascii="Wingdings" w:hAnsi="Wingdings"/>
       </w:rPr>
     </w:lvl>
     <w:lvl w:ilvl="1" w:tplc="240A0003" w:tentative="1">
@@ -32830,7 +34020,7 @@
         <w:ind w:left="2496" w:hanging="360"/>
       </w:pPr>
       <w:rPr>
-        <w:rFonts w:ascii="Courier New" w:hAnsi="Courier New" w:cs="Courier New" w:hint="default"/>
+        <w:rFonts w:hint="default" w:ascii="Courier New" w:hAnsi="Courier New" w:cs="Courier New"/>
       </w:rPr>
     </w:lvl>
     <w:lvl w:ilvl="2" w:tplc="240A0005" w:tentative="1">
@@ -32842,7 +34032,7 @@
         <w:ind w:left="3216" w:hanging="360"/>
       </w:pPr>
       <w:rPr>
-        <w:rFonts w:ascii="Wingdings" w:hAnsi="Wingdings" w:hint="default"/>
+        <w:rFonts w:hint="default" w:ascii="Wingdings" w:hAnsi="Wingdings"/>
       </w:rPr>
     </w:lvl>
     <w:lvl w:ilvl="3" w:tplc="240A0001" w:tentative="1">
@@ -32854,7 +34044,7 @@
         <w:ind w:left="3936" w:hanging="360"/>
       </w:pPr>
       <w:rPr>
-        <w:rFonts w:ascii="Symbol" w:hAnsi="Symbol" w:hint="default"/>
+        <w:rFonts w:hint="default" w:ascii="Symbol" w:hAnsi="Symbol"/>
       </w:rPr>
     </w:lvl>
     <w:lvl w:ilvl="4" w:tplc="240A0003" w:tentative="1">
@@ -32866,7 +34056,7 @@
         <w:ind w:left="4656" w:hanging="360"/>
       </w:pPr>
       <w:rPr>
-        <w:rFonts w:ascii="Courier New" w:hAnsi="Courier New" w:cs="Courier New" w:hint="default"/>
+        <w:rFonts w:hint="default" w:ascii="Courier New" w:hAnsi="Courier New" w:cs="Courier New"/>
       </w:rPr>
     </w:lvl>
     <w:lvl w:ilvl="5" w:tplc="240A0005" w:tentative="1">
@@ -32878,7 +34068,7 @@
         <w:ind w:left="5376" w:hanging="360"/>
       </w:pPr>
       <w:rPr>
-        <w:rFonts w:ascii="Wingdings" w:hAnsi="Wingdings" w:hint="default"/>
+        <w:rFonts w:hint="default" w:ascii="Wingdings" w:hAnsi="Wingdings"/>
       </w:rPr>
     </w:lvl>
     <w:lvl w:ilvl="6" w:tplc="240A0001" w:tentative="1">
@@ -32890,7 +34080,7 @@
         <w:ind w:left="6096" w:hanging="360"/>
       </w:pPr>
       <w:rPr>
-        <w:rFonts w:ascii="Symbol" w:hAnsi="Symbol" w:hint="default"/>
+        <w:rFonts w:hint="default" w:ascii="Symbol" w:hAnsi="Symbol"/>
       </w:rPr>
     </w:lvl>
     <w:lvl w:ilvl="7" w:tplc="240A0003" w:tentative="1">
@@ -32902,7 +34092,7 @@
         <w:ind w:left="6816" w:hanging="360"/>
       </w:pPr>
       <w:rPr>
-        <w:rFonts w:ascii="Courier New" w:hAnsi="Courier New" w:cs="Courier New" w:hint="default"/>
+        <w:rFonts w:hint="default" w:ascii="Courier New" w:hAnsi="Courier New" w:cs="Courier New"/>
       </w:rPr>
     </w:lvl>
     <w:lvl w:ilvl="8" w:tplc="240A0005" w:tentative="1">
@@ -32914,135 +34104,135 @@
         <w:ind w:left="7536" w:hanging="360"/>
       </w:pPr>
       <w:rPr>
-        <w:rFonts w:ascii="Wingdings" w:hAnsi="Wingdings" w:hint="default"/>
+        <w:rFonts w:hint="default" w:ascii="Wingdings" w:hAnsi="Wingdings"/>
       </w:rPr>
     </w:lvl>
   </w:abstractNum>
   <w:num w:numId="1">
-    <w:abstractNumId w:val="65"/>
+    <w:abstractNumId w:val="69"/>
   </w:num>
   <w:num w:numId="2">
     <w:abstractNumId w:val="0"/>
   </w:num>
   <w:num w:numId="3">
-    <w:abstractNumId w:val="36"/>
+    <w:abstractNumId w:val="38"/>
   </w:num>
   <w:num w:numId="4">
-    <w:abstractNumId w:val="23"/>
+    <w:abstractNumId w:val="24"/>
   </w:num>
   <w:num w:numId="5">
+    <w:abstractNumId w:val="66"/>
+  </w:num>
+  <w:num w:numId="6">
     <w:abstractNumId w:val="62"/>
   </w:num>
-  <w:num w:numId="6">
-    <w:abstractNumId w:val="58"/>
-  </w:num>
   <w:num w:numId="7">
-    <w:abstractNumId w:val="32"/>
+    <w:abstractNumId w:val="34"/>
   </w:num>
   <w:num w:numId="8">
-    <w:abstractNumId w:val="29"/>
+    <w:abstractNumId w:val="31"/>
   </w:num>
   <w:num w:numId="9">
     <w:abstractNumId w:val="4"/>
   </w:num>
   <w:num w:numId="10">
-    <w:abstractNumId w:val="15"/>
+    <w:abstractNumId w:val="16"/>
   </w:num>
   <w:num w:numId="11">
-    <w:abstractNumId w:val="64"/>
+    <w:abstractNumId w:val="68"/>
   </w:num>
   <w:num w:numId="12">
-    <w:abstractNumId w:val="47"/>
+    <w:abstractNumId w:val="50"/>
   </w:num>
   <w:num w:numId="13">
-    <w:abstractNumId w:val="33"/>
+    <w:abstractNumId w:val="35"/>
   </w:num>
   <w:num w:numId="14">
-    <w:abstractNumId w:val="44"/>
+    <w:abstractNumId w:val="46"/>
   </w:num>
   <w:num w:numId="15">
     <w:abstractNumId w:val="9"/>
   </w:num>
   <w:num w:numId="16">
-    <w:abstractNumId w:val="20"/>
+    <w:abstractNumId w:val="21"/>
   </w:num>
   <w:num w:numId="17">
-    <w:abstractNumId w:val="27"/>
+    <w:abstractNumId w:val="29"/>
   </w:num>
   <w:num w:numId="18">
-    <w:abstractNumId w:val="48"/>
+    <w:abstractNumId w:val="51"/>
   </w:num>
   <w:num w:numId="19">
-    <w:abstractNumId w:val="28"/>
+    <w:abstractNumId w:val="30"/>
   </w:num>
   <w:num w:numId="20">
-    <w:abstractNumId w:val="41"/>
+    <w:abstractNumId w:val="43"/>
   </w:num>
   <w:num w:numId="21">
-    <w:abstractNumId w:val="14"/>
+    <w:abstractNumId w:val="15"/>
   </w:num>
   <w:num w:numId="22">
-    <w:abstractNumId w:val="25"/>
+    <w:abstractNumId w:val="26"/>
   </w:num>
   <w:num w:numId="23">
-    <w:abstractNumId w:val="54"/>
+    <w:abstractNumId w:val="58"/>
   </w:num>
   <w:num w:numId="24">
-    <w:abstractNumId w:val="19"/>
+    <w:abstractNumId w:val="20"/>
   </w:num>
   <w:num w:numId="25">
     <w:abstractNumId w:val="8"/>
   </w:num>
   <w:num w:numId="26">
+    <w:abstractNumId w:val="61"/>
+  </w:num>
+  <w:num w:numId="27">
     <w:abstractNumId w:val="57"/>
   </w:num>
-  <w:num w:numId="27">
-    <w:abstractNumId w:val="53"/>
-  </w:num>
   <w:num w:numId="28">
-    <w:abstractNumId w:val="43"/>
+    <w:abstractNumId w:val="45"/>
   </w:num>
   <w:num w:numId="29">
-    <w:abstractNumId w:val="37"/>
+    <w:abstractNumId w:val="39"/>
   </w:num>
   <w:num w:numId="30">
-    <w:abstractNumId w:val="59"/>
+    <w:abstractNumId w:val="63"/>
   </w:num>
   <w:num w:numId="31">
     <w:abstractNumId w:val="11"/>
   </w:num>
   <w:num w:numId="32">
-    <w:abstractNumId w:val="46"/>
+    <w:abstractNumId w:val="48"/>
   </w:num>
   <w:num w:numId="33">
-    <w:abstractNumId w:val="17"/>
+    <w:abstractNumId w:val="18"/>
   </w:num>
   <w:num w:numId="34">
+    <w:abstractNumId w:val="64"/>
+  </w:num>
+  <w:num w:numId="35">
+    <w:abstractNumId w:val="59"/>
+  </w:num>
+  <w:num w:numId="36">
     <w:abstractNumId w:val="60"/>
   </w:num>
-  <w:num w:numId="35">
-    <w:abstractNumId w:val="55"/>
-  </w:num>
-  <w:num w:numId="36">
-    <w:abstractNumId w:val="56"/>
-  </w:num>
   <w:num w:numId="37">
-    <w:abstractNumId w:val="26"/>
+    <w:abstractNumId w:val="27"/>
   </w:num>
   <w:num w:numId="38">
-    <w:abstractNumId w:val="21"/>
+    <w:abstractNumId w:val="22"/>
   </w:num>
   <w:num w:numId="39">
-    <w:abstractNumId w:val="35"/>
+    <w:abstractNumId w:val="37"/>
   </w:num>
   <w:num w:numId="40">
     <w:abstractNumId w:val="3"/>
   </w:num>
   <w:num w:numId="41">
-    <w:abstractNumId w:val="34"/>
+    <w:abstractNumId w:val="36"/>
   </w:num>
   <w:num w:numId="42">
-    <w:abstractNumId w:val="42"/>
+    <w:abstractNumId w:val="44"/>
   </w:num>
   <w:num w:numId="43">
     <w:abstractNumId w:val="12"/>
@@ -33051,58 +34241,58 @@
     <w:abstractNumId w:val="2"/>
   </w:num>
   <w:num w:numId="45">
-    <w:abstractNumId w:val="30"/>
+    <w:abstractNumId w:val="32"/>
   </w:num>
   <w:num w:numId="46">
+    <w:abstractNumId w:val="55"/>
+  </w:num>
+  <w:num w:numId="47">
+    <w:abstractNumId w:val="67"/>
+  </w:num>
+  <w:num w:numId="48">
+    <w:abstractNumId w:val="19"/>
+  </w:num>
+  <w:num w:numId="49">
     <w:abstractNumId w:val="52"/>
   </w:num>
-  <w:num w:numId="47">
-    <w:abstractNumId w:val="63"/>
-  </w:num>
-  <w:num w:numId="48">
-    <w:abstractNumId w:val="18"/>
-  </w:num>
-  <w:num w:numId="49">
-    <w:abstractNumId w:val="49"/>
-  </w:num>
   <w:num w:numId="50">
-    <w:abstractNumId w:val="39"/>
+    <w:abstractNumId w:val="41"/>
   </w:num>
   <w:num w:numId="51">
-    <w:abstractNumId w:val="51"/>
+    <w:abstractNumId w:val="54"/>
   </w:num>
   <w:num w:numId="52">
     <w:abstractNumId w:val="1"/>
   </w:num>
   <w:num w:numId="53">
-    <w:abstractNumId w:val="16"/>
+    <w:abstractNumId w:val="17"/>
   </w:num>
   <w:num w:numId="54">
     <w:abstractNumId w:val="7"/>
   </w:num>
   <w:num w:numId="55">
-    <w:abstractNumId w:val="31"/>
+    <w:abstractNumId w:val="33"/>
   </w:num>
   <w:num w:numId="56">
-    <w:abstractNumId w:val="45"/>
+    <w:abstractNumId w:val="47"/>
   </w:num>
   <w:num w:numId="57">
-    <w:abstractNumId w:val="61"/>
+    <w:abstractNumId w:val="65"/>
   </w:num>
   <w:num w:numId="58">
-    <w:abstractNumId w:val="13"/>
+    <w:abstractNumId w:val="14"/>
   </w:num>
   <w:num w:numId="59">
-    <w:abstractNumId w:val="22"/>
+    <w:abstractNumId w:val="23"/>
   </w:num>
   <w:num w:numId="60">
     <w:abstractNumId w:val="5"/>
   </w:num>
   <w:num w:numId="61">
-    <w:abstractNumId w:val="66"/>
+    <w:abstractNumId w:val="71"/>
   </w:num>
   <w:num w:numId="62">
-    <w:abstractNumId w:val="40"/>
+    <w:abstractNumId w:val="42"/>
   </w:num>
   <w:num w:numId="63">
     <w:abstractNumId w:val="6"/>
@@ -33111,40 +34301,55 @@
     <w:abstractNumId w:val="10"/>
   </w:num>
   <w:num w:numId="65">
-    <w:abstractNumId w:val="50"/>
+    <w:abstractNumId w:val="53"/>
   </w:num>
   <w:num w:numId="66">
-    <w:abstractNumId w:val="38"/>
+    <w:abstractNumId w:val="40"/>
   </w:num>
   <w:num w:numId="67">
-    <w:abstractNumId w:val="24"/>
+    <w:abstractNumId w:val="25"/>
+  </w:num>
+  <w:num w:numId="68">
+    <w:abstractNumId w:val="28"/>
+  </w:num>
+  <w:num w:numId="69">
+    <w:abstractNumId w:val="56"/>
+  </w:num>
+  <w:num w:numId="70">
+    <w:abstractNumId w:val="70"/>
+  </w:num>
+  <w:num w:numId="71">
+    <w:abstractNumId w:val="49"/>
+  </w:num>
+  <w:num w:numId="72">
+    <w:abstractNumId w:val="13"/>
   </w:num>
   <w:numIdMacAtCleanup w:val="62"/>
 </w:numbering>
 </file>
 
 <file path=word/styles.xml><?xml version="1.0" encoding="utf-8"?>
-<w:styles xmlns:mc="http://schemas.openxmlformats.org/markup-compatibility/2006" xmlns:r="http://schemas.openxmlformats.org/officeDocument/2006/relationships" xmlns:w="http://schemas.openxmlformats.org/wordprocessingml/2006/main" xmlns:w14="http://schemas.microsoft.com/office/word/2010/wordml" xmlns:w15="http://schemas.microsoft.com/office/word/2012/wordml" xmlns:w16cex="http://schemas.microsoft.com/office/word/2018/wordml/cex" xmlns:w16cid="http://schemas.microsoft.com/office/word/2016/wordml/cid" xmlns:w16="http://schemas.microsoft.com/office/word/2018/wordml" xmlns:w16sdtdh="http://schemas.microsoft.com/office/word/2020/wordml/sdtdatahash" xmlns:w16se="http://schemas.microsoft.com/office/word/2015/wordml/symex" mc:Ignorable="w14 w15 w16se w16cid w16 w16cex w16sdtdh">
+<w:styles xmlns:wp14="http://schemas.microsoft.com/office/word/2010/wordprocessingDrawing" xmlns:mc="http://schemas.openxmlformats.org/markup-compatibility/2006" xmlns:r="http://schemas.openxmlformats.org/officeDocument/2006/relationships" xmlns:w="http://schemas.openxmlformats.org/wordprocessingml/2006/main" xmlns:w14="http://schemas.microsoft.com/office/word/2010/wordml" xmlns:w15="http://schemas.microsoft.com/office/word/2012/wordml" xmlns:w16cid="http://schemas.microsoft.com/office/word/2016/wordml/cid" xmlns:w16se="http://schemas.microsoft.com/office/word/2015/wordml/symex" mc:Ignorable="w14 w15 w16se w16cid wp14">
   <w:docDefaults>
     <w:rPrDefault>
       <w:rPr>
-        <w:rFonts w:ascii="Calibri" w:eastAsia="Calibri" w:hAnsi="Calibri" w:cs="Times New Roman"/>
+        <w:rFonts w:ascii="Calibri" w:hAnsi="Calibri" w:eastAsia="Calibri" w:cs="Times New Roman"/>
         <w:lang w:val="es-CO" w:eastAsia="es-CO" w:bidi="ar-SA"/>
       </w:rPr>
     </w:rPrDefault>
     <w:pPrDefault/>
   </w:docDefaults>
-  <w:latentStyles w:defLockedState="0" w:defUIPriority="99" w:defSemiHidden="0" w:defUnhideWhenUsed="0" w:defQFormat="0" w:count="376">
+  <w:latentStyles w:defLockedState="0" w:defUIPriority="99" w:defSemiHidden="0" w:defUnhideWhenUsed="0" w:defQFormat="0" w:count="375">
     <w:lsdException w:name="Normal" w:uiPriority="0" w:qFormat="1"/>
     <w:lsdException w:name="heading 1" w:uiPriority="9" w:qFormat="1"/>
-    <w:lsdException w:name="heading 2" w:semiHidden="1" w:uiPriority="9" w:unhideWhenUsed="1" w:qFormat="1"/>
-    <w:lsdException w:name="heading 3" w:semiHidden="1" w:uiPriority="9" w:unhideWhenUsed="1" w:qFormat="1"/>
-    <w:lsdException w:name="heading 4" w:semiHidden="1" w:uiPriority="9" w:unhideWhenUsed="1" w:qFormat="1"/>
-    <w:lsdException w:name="heading 5" w:semiHidden="1" w:uiPriority="9" w:unhideWhenUsed="1" w:qFormat="1"/>
-    <w:lsdException w:name="heading 6" w:semiHidden="1" w:uiPriority="9" w:unhideWhenUsed="1"/>
-    <w:lsdException w:name="heading 7" w:semiHidden="1" w:uiPriority="9" w:unhideWhenUsed="1" w:qFormat="1"/>
-    <w:lsdException w:name="heading 8" w:semiHidden="1" w:uiPriority="9" w:unhideWhenUsed="1" w:qFormat="1"/>
-    <w:lsdException w:name="heading 9" w:semiHidden="1" w:uiPriority="9" w:unhideWhenUsed="1" w:qFormat="1"/>
+    <w:lsdException w:name="heading 2" w:uiPriority="9" w:semiHidden="1" w:unhideWhenUsed="1" w:qFormat="1"/>
+    <w:lsdException w:name="heading 3" w:uiPriority="9" w:semiHidden="1" w:unhideWhenUsed="1" w:qFormat="1"/>
+    <w:lsdException w:name="heading 4" w:uiPriority="9" w:semiHidden="1" w:unhideWhenUsed="1" w:qFormat="1"/>
+    <w:lsdException w:name="heading 5" w:uiPriority="9" w:semiHidden="1" w:unhideWhenUsed="1" w:qFormat="1"/>
+    <w:lsdException w:name="heading 6" w:uiPriority="9" w:semiHidden="1" w:unhideWhenUsed="1"/>
+    <w:lsdException w:name="heading 7" w:uiPriority="9" w:semiHidden="1" w:unhideWhenUsed="1" w:qFormat="1"/>
+    <w:lsdException w:name="heading 8" w:uiPriority="9" w:semiHidden="1" w:unhideWhenUsed="1" w:qFormat="1"/>
+    <w:lsdException w:name="heading 9" w:uiPriority="9" w:semiHidden="1" w:unhideWhenUsed="1" w:qFormat="1"/>
     <w:lsdException w:name="index 1" w:semiHidden="1" w:unhideWhenUsed="1"/>
     <w:lsdException w:name="index 2" w:semiHidden="1" w:unhideWhenUsed="1"/>
     <w:lsdException w:name="index 3" w:semiHidden="1" w:unhideWhenUsed="1"/>
@@ -33154,22 +34359,22 @@
     <w:lsdException w:name="index 7" w:semiHidden="1" w:unhideWhenUsed="1"/>
     <w:lsdException w:name="index 8" w:semiHidden="1" w:unhideWhenUsed="1"/>
     <w:lsdException w:name="index 9" w:semiHidden="1" w:unhideWhenUsed="1"/>
-    <w:lsdException w:name="toc 1" w:semiHidden="1" w:uiPriority="39" w:unhideWhenUsed="1"/>
-    <w:lsdException w:name="toc 2" w:semiHidden="1" w:uiPriority="39" w:unhideWhenUsed="1"/>
-    <w:lsdException w:name="toc 3" w:semiHidden="1" w:uiPriority="39" w:unhideWhenUsed="1"/>
-    <w:lsdException w:name="toc 4" w:semiHidden="1" w:uiPriority="39" w:unhideWhenUsed="1"/>
-    <w:lsdException w:name="toc 5" w:semiHidden="1" w:uiPriority="39" w:unhideWhenUsed="1"/>
-    <w:lsdException w:name="toc 6" w:semiHidden="1" w:uiPriority="39" w:unhideWhenUsed="1"/>
-    <w:lsdException w:name="toc 7" w:semiHidden="1" w:uiPriority="39" w:unhideWhenUsed="1"/>
-    <w:lsdException w:name="toc 8" w:semiHidden="1" w:uiPriority="39" w:unhideWhenUsed="1"/>
-    <w:lsdException w:name="toc 9" w:semiHidden="1" w:uiPriority="39" w:unhideWhenUsed="1"/>
+    <w:lsdException w:name="toc 1" w:uiPriority="39" w:semiHidden="1" w:unhideWhenUsed="1"/>
+    <w:lsdException w:name="toc 2" w:uiPriority="39" w:semiHidden="1" w:unhideWhenUsed="1"/>
+    <w:lsdException w:name="toc 3" w:uiPriority="39" w:semiHidden="1" w:unhideWhenUsed="1"/>
+    <w:lsdException w:name="toc 4" w:uiPriority="39" w:semiHidden="1" w:unhideWhenUsed="1"/>
+    <w:lsdException w:name="toc 5" w:uiPriority="39" w:semiHidden="1" w:unhideWhenUsed="1"/>
+    <w:lsdException w:name="toc 6" w:uiPriority="39" w:semiHidden="1" w:unhideWhenUsed="1"/>
+    <w:lsdException w:name="toc 7" w:uiPriority="39" w:semiHidden="1" w:unhideWhenUsed="1"/>
+    <w:lsdException w:name="toc 8" w:uiPriority="39" w:semiHidden="1" w:unhideWhenUsed="1"/>
+    <w:lsdException w:name="toc 9" w:uiPriority="39" w:semiHidden="1" w:unhideWhenUsed="1"/>
     <w:lsdException w:name="Normal Indent" w:semiHidden="1" w:unhideWhenUsed="1"/>
     <w:lsdException w:name="footnote text" w:semiHidden="1" w:unhideWhenUsed="1"/>
     <w:lsdException w:name="annotation text" w:semiHidden="1" w:unhideWhenUsed="1"/>
     <w:lsdException w:name="header" w:semiHidden="1" w:unhideWhenUsed="1"/>
     <w:lsdException w:name="footer" w:semiHidden="1" w:unhideWhenUsed="1"/>
     <w:lsdException w:name="index heading" w:semiHidden="1" w:unhideWhenUsed="1"/>
-    <w:lsdException w:name="caption" w:semiHidden="1" w:uiPriority="35" w:unhideWhenUsed="1" w:qFormat="1"/>
+    <w:lsdException w:name="caption" w:uiPriority="35" w:semiHidden="1" w:unhideWhenUsed="1" w:qFormat="1"/>
     <w:lsdException w:name="table of figures" w:semiHidden="1" w:unhideWhenUsed="1"/>
     <w:lsdException w:name="envelope address" w:semiHidden="1" w:unhideWhenUsed="1"/>
     <w:lsdException w:name="envelope return" w:semiHidden="1" w:unhideWhenUsed="1"/>
@@ -33200,7 +34405,7 @@
     <w:lsdException w:name="Title" w:uiPriority="10" w:qFormat="1"/>
     <w:lsdException w:name="Closing" w:semiHidden="1" w:unhideWhenUsed="1"/>
     <w:lsdException w:name="Signature" w:semiHidden="1" w:unhideWhenUsed="1"/>
-    <w:lsdException w:name="Default Paragraph Font" w:semiHidden="1" w:uiPriority="1" w:unhideWhenUsed="1"/>
+    <w:lsdException w:name="Default Paragraph Font" w:uiPriority="1" w:semiHidden="1" w:unhideWhenUsed="1"/>
     <w:lsdException w:name="Body Text" w:semiHidden="1" w:unhideWhenUsed="1"/>
     <w:lsdException w:name="Body Text Indent" w:semiHidden="1" w:unhideWhenUsed="1"/>
     <w:lsdException w:name="List Continue" w:semiHidden="1" w:unhideWhenUsed="1"/>
@@ -33400,8 +34605,8 @@
     <w:lsdException w:name="Subtle Reference" w:uiPriority="31" w:qFormat="1"/>
     <w:lsdException w:name="Intense Reference" w:uiPriority="32" w:qFormat="1"/>
     <w:lsdException w:name="Book Title" w:uiPriority="33" w:qFormat="1"/>
-    <w:lsdException w:name="Bibliography" w:semiHidden="1" w:uiPriority="37" w:unhideWhenUsed="1"/>
-    <w:lsdException w:name="TOC Heading" w:semiHidden="1" w:uiPriority="39" w:unhideWhenUsed="1" w:qFormat="1"/>
+    <w:lsdException w:name="Bibliography" w:uiPriority="37" w:semiHidden="1" w:unhideWhenUsed="1"/>
+    <w:lsdException w:name="TOC Heading" w:uiPriority="39" w:semiHidden="1" w:unhideWhenUsed="1" w:qFormat="1"/>
     <w:lsdException w:name="Plain Table 1" w:uiPriority="41"/>
     <w:lsdException w:name="Plain Table 2" w:uiPriority="42"/>
     <w:lsdException w:name="Plain Table 3" w:uiPriority="43"/>
@@ -33510,9 +34715,8 @@
     <w:lsdException w:name="Smart Hyperlink" w:semiHidden="1" w:unhideWhenUsed="1"/>
     <w:lsdException w:name="Hashtag" w:semiHidden="1" w:unhideWhenUsed="1"/>
     <w:lsdException w:name="Unresolved Mention" w:semiHidden="1" w:unhideWhenUsed="1"/>
-    <w:lsdException w:name="Smart Link" w:semiHidden="1" w:unhideWhenUsed="1"/>
   </w:latentStyles>
-  <w:style w:type="paragraph" w:default="1" w:styleId="Normal">
+  <w:style w:type="paragraph" w:styleId="Normal" w:default="1">
     <w:name w:val="Normal"/>
     <w:qFormat/>
     <w:rsid w:val="001A6D42"/>
@@ -33672,7 +34876,7 @@
       <w:outlineLvl w:val="6"/>
     </w:pPr>
     <w:rPr>
-      <w:rFonts w:asciiTheme="majorHAnsi" w:eastAsiaTheme="majorEastAsia" w:hAnsiTheme="majorHAnsi" w:cstheme="majorBidi"/>
+      <w:rFonts w:asciiTheme="majorHAnsi" w:hAnsiTheme="majorHAnsi" w:eastAsiaTheme="majorEastAsia" w:cstheme="majorBidi"/>
       <w:i/>
       <w:iCs/>
       <w:color w:val="1F3763" w:themeColor="accent1" w:themeShade="7F"/>
@@ -33696,7 +34900,7 @@
       <w:outlineLvl w:val="7"/>
     </w:pPr>
     <w:rPr>
-      <w:rFonts w:asciiTheme="majorHAnsi" w:eastAsiaTheme="majorEastAsia" w:hAnsiTheme="majorHAnsi" w:cstheme="majorBidi"/>
+      <w:rFonts w:asciiTheme="majorHAnsi" w:hAnsiTheme="majorHAnsi" w:eastAsiaTheme="majorEastAsia" w:cstheme="majorBidi"/>
       <w:color w:val="272727" w:themeColor="text1" w:themeTint="D8"/>
       <w:sz w:val="21"/>
       <w:szCs w:val="21"/>
@@ -33720,7 +34924,7 @@
       <w:outlineLvl w:val="8"/>
     </w:pPr>
     <w:rPr>
-      <w:rFonts w:asciiTheme="majorHAnsi" w:eastAsiaTheme="majorEastAsia" w:hAnsiTheme="majorHAnsi" w:cstheme="majorBidi"/>
+      <w:rFonts w:asciiTheme="majorHAnsi" w:hAnsiTheme="majorHAnsi" w:eastAsiaTheme="majorEastAsia" w:cstheme="majorBidi"/>
       <w:i/>
       <w:iCs/>
       <w:color w:val="272727" w:themeColor="text1" w:themeTint="D8"/>
@@ -33728,13 +34932,13 @@
       <w:szCs w:val="21"/>
     </w:rPr>
   </w:style>
-  <w:style w:type="character" w:default="1" w:styleId="Fuentedeprrafopredeter">
+  <w:style w:type="character" w:styleId="Fuentedeprrafopredeter" w:default="1">
     <w:name w:val="Default Paragraph Font"/>
     <w:uiPriority w:val="1"/>
     <w:semiHidden/>
     <w:unhideWhenUsed/>
   </w:style>
-  <w:style w:type="table" w:default="1" w:styleId="Tablanormal">
+  <w:style w:type="table" w:styleId="Tablanormal" w:default="1">
     <w:name w:val="Normal Table"/>
     <w:uiPriority w:val="99"/>
     <w:semiHidden/>
@@ -33749,7 +34953,7 @@
       </w:tblCellMar>
     </w:tblPr>
   </w:style>
-  <w:style w:type="numbering" w:default="1" w:styleId="Sinlista">
+  <w:style w:type="numbering" w:styleId="Sinlista" w:default="1">
     <w:name w:val="No List"/>
     <w:uiPriority w:val="99"/>
     <w:semiHidden/>
@@ -33766,7 +34970,7 @@
       <w:contextualSpacing/>
     </w:pPr>
   </w:style>
-  <w:style w:type="paragraph" w:customStyle="1" w:styleId="TituloPortada">
+  <w:style w:type="paragraph" w:styleId="TituloPortada" w:customStyle="1">
     <w:name w:val="Titulo Portada"/>
     <w:basedOn w:val="Normal"/>
     <w:rsid w:val="00C407C1"/>
@@ -33779,7 +34983,7 @@
       <w:sz w:val="72"/>
     </w:rPr>
   </w:style>
-  <w:style w:type="character" w:customStyle="1" w:styleId="Ttulo1Car">
+  <w:style w:type="character" w:styleId="Ttulo1Car" w:customStyle="1">
     <w:name w:val="Título 1 Car"/>
     <w:basedOn w:val="Fuentedeprrafopredeter"/>
     <w:link w:val="Ttulo1"/>
@@ -33795,7 +34999,7 @@
       <w:shd w:val="clear" w:color="auto" w:fill="FFFFFF"/>
     </w:rPr>
   </w:style>
-  <w:style w:type="character" w:customStyle="1" w:styleId="Ttulo2Car">
+  <w:style w:type="character" w:styleId="Ttulo2Car" w:customStyle="1">
     <w:name w:val="Título 2 Car"/>
     <w:basedOn w:val="Fuentedeprrafopredeter"/>
     <w:link w:val="Ttulo2"/>
@@ -33809,14 +35013,14 @@
       <w:szCs w:val="26"/>
     </w:rPr>
   </w:style>
-  <w:style w:type="character" w:customStyle="1" w:styleId="Ttulo3Car">
+  <w:style w:type="character" w:styleId="Ttulo3Car" w:customStyle="1">
     <w:name w:val="Título 3 Car"/>
     <w:basedOn w:val="Fuentedeprrafopredeter"/>
     <w:link w:val="Ttulo3"/>
     <w:uiPriority w:val="9"/>
     <w:rsid w:val="00203367"/>
     <w:rPr>
-      <w:rFonts w:ascii="Calibri" w:eastAsia="Times New Roman" w:hAnsi="Calibri" w:cs="Times New Roman"/>
+      <w:rFonts w:ascii="Calibri" w:hAnsi="Calibri" w:eastAsia="Times New Roman" w:cs="Times New Roman"/>
       <w:b/>
       <w:iCs/>
       <w:color w:val="3B3838"/>
@@ -33844,7 +35048,7 @@
       <w:kern w:val="0"/>
     </w:rPr>
   </w:style>
-  <w:style w:type="character" w:customStyle="1" w:styleId="Extranjerismo">
+  <w:style w:type="character" w:styleId="Extranjerismo" w:customStyle="1">
     <w:name w:val="Extranjerismo"/>
     <w:basedOn w:val="Fuentedeprrafopredeter"/>
     <w:uiPriority w:val="1"/>
@@ -33855,7 +35059,7 @@
       <w:lang w:val="en-US"/>
     </w:rPr>
   </w:style>
-  <w:style w:type="paragraph" w:customStyle="1" w:styleId="Figura">
+  <w:style w:type="paragraph" w:styleId="Figura" w:customStyle="1">
     <w:name w:val="Figura"/>
     <w:basedOn w:val="Normal"/>
     <w:next w:val="Normal"/>
@@ -33881,7 +35085,7 @@
       <w:lang w:eastAsia="es-CO"/>
     </w:rPr>
   </w:style>
-  <w:style w:type="character" w:customStyle="1" w:styleId="FiguraCar">
+  <w:style w:type="character" w:styleId="FiguraCar" w:customStyle="1">
     <w:name w:val="Figura Car"/>
     <w:basedOn w:val="Fuentedeprrafopredeter"/>
     <w:link w:val="Figura"/>
@@ -33894,14 +35098,14 @@
       <w:szCs w:val="24"/>
     </w:rPr>
   </w:style>
-  <w:style w:type="character" w:customStyle="1" w:styleId="Ttulo4Car">
+  <w:style w:type="character" w:styleId="Ttulo4Car" w:customStyle="1">
     <w:name w:val="Título 4 Car"/>
     <w:basedOn w:val="Fuentedeprrafopredeter"/>
     <w:link w:val="Ttulo4"/>
     <w:uiPriority w:val="9"/>
     <w:rsid w:val="001B57A6"/>
     <w:rPr>
-      <w:rFonts w:ascii="Calibri" w:eastAsia="Times New Roman" w:hAnsi="Calibri" w:cs="Times New Roman"/>
+      <w:rFonts w:ascii="Calibri" w:hAnsi="Calibri" w:eastAsia="Times New Roman" w:cs="Times New Roman"/>
       <w:b/>
       <w:color w:val="000000"/>
       <w:kern w:val="0"/>
@@ -33910,14 +35114,14 @@
       <w:lang w:eastAsia="es-CO"/>
     </w:rPr>
   </w:style>
-  <w:style w:type="character" w:customStyle="1" w:styleId="Ttulo5Car">
+  <w:style w:type="character" w:styleId="Ttulo5Car" w:customStyle="1">
     <w:name w:val="Título 5 Car"/>
     <w:basedOn w:val="Fuentedeprrafopredeter"/>
     <w:link w:val="Ttulo5"/>
     <w:uiPriority w:val="9"/>
     <w:rsid w:val="00746AD1"/>
     <w:rPr>
-      <w:rFonts w:ascii="Calibri" w:eastAsia="Times New Roman" w:hAnsi="Calibri" w:cs="Times New Roman"/>
+      <w:rFonts w:ascii="Calibri" w:hAnsi="Calibri" w:eastAsia="Times New Roman" w:cs="Times New Roman"/>
       <w:b/>
       <w:color w:val="000000"/>
       <w:kern w:val="0"/>
@@ -33926,7 +35130,7 @@
       <w:lang w:eastAsia="es-CO"/>
     </w:rPr>
   </w:style>
-  <w:style w:type="paragraph" w:customStyle="1" w:styleId="Tabla">
+  <w:style w:type="paragraph" w:styleId="Tabla" w:customStyle="1">
     <w:name w:val="Tabla"/>
     <w:basedOn w:val="Normal"/>
     <w:next w:val="Normal"/>
@@ -33960,28 +35164,28 @@
       <w:contextualSpacing/>
     </w:pPr>
     <w:rPr>
-      <w:rFonts w:ascii="Calibri Light" w:eastAsia="Times New Roman" w:hAnsi="Calibri Light"/>
+      <w:rFonts w:ascii="Calibri Light" w:hAnsi="Calibri Light" w:eastAsia="Times New Roman"/>
       <w:spacing w:val="-10"/>
       <w:kern w:val="28"/>
       <w:sz w:val="56"/>
       <w:szCs w:val="56"/>
     </w:rPr>
   </w:style>
-  <w:style w:type="character" w:customStyle="1" w:styleId="TtuloCar">
+  <w:style w:type="character" w:styleId="TtuloCar" w:customStyle="1">
     <w:name w:val="Título Car"/>
     <w:basedOn w:val="Fuentedeprrafopredeter"/>
     <w:link w:val="Ttulo"/>
     <w:uiPriority w:val="10"/>
     <w:rsid w:val="00590D20"/>
     <w:rPr>
-      <w:rFonts w:ascii="Calibri Light" w:eastAsia="Times New Roman" w:hAnsi="Calibri Light" w:cs="Times New Roman"/>
+      <w:rFonts w:ascii="Calibri Light" w:hAnsi="Calibri Light" w:eastAsia="Times New Roman" w:cs="Times New Roman"/>
       <w:spacing w:val="-10"/>
       <w:kern w:val="28"/>
       <w:sz w:val="56"/>
       <w:szCs w:val="56"/>
     </w:rPr>
   </w:style>
-  <w:style w:type="character" w:customStyle="1" w:styleId="TablaCar">
+  <w:style w:type="character" w:styleId="TablaCar" w:customStyle="1">
     <w:name w:val="Tabla Car"/>
     <w:basedOn w:val="Fuentedeprrafopredeter"/>
     <w:link w:val="Tabla"/>
@@ -33994,7 +35198,7 @@
       <w:lang w:eastAsia="en-US"/>
     </w:rPr>
   </w:style>
-  <w:style w:type="table" w:customStyle="1" w:styleId="SENA">
+  <w:style w:type="table" w:styleId="SENA" w:customStyle="1">
     <w:name w:val="SENA"/>
     <w:basedOn w:val="Tablanormal"/>
     <w:uiPriority w:val="99"/>
@@ -34005,12 +35209,12 @@
     <w:tblPr>
       <w:tblStyleRowBandSize w:val="1"/>
       <w:tblBorders>
-        <w:top w:val="single" w:sz="4" w:space="0" w:color="D9D9D9"/>
-        <w:left w:val="single" w:sz="4" w:space="0" w:color="D9D9D9"/>
-        <w:bottom w:val="single" w:sz="4" w:space="0" w:color="D9D9D9"/>
-        <w:right w:val="single" w:sz="4" w:space="0" w:color="D9D9D9"/>
-        <w:insideH w:val="single" w:sz="4" w:space="0" w:color="D9D9D9"/>
-        <w:insideV w:val="single" w:sz="4" w:space="0" w:color="D9D9D9"/>
+        <w:top w:val="single" w:color="D9D9D9" w:sz="4" w:space="0"/>
+        <w:left w:val="single" w:color="D9D9D9" w:sz="4" w:space="0"/>
+        <w:bottom w:val="single" w:color="D9D9D9" w:sz="4" w:space="0"/>
+        <w:right w:val="single" w:color="D9D9D9" w:sz="4" w:space="0"/>
+        <w:insideH w:val="single" w:color="D9D9D9" w:sz="4" w:space="0"/>
+        <w:insideV w:val="single" w:color="D9D9D9" w:sz="4" w:space="0"/>
       </w:tblBorders>
     </w:tblPr>
     <w:tblStylePr w:type="firstRow">
@@ -34040,12 +35244,12 @@
     <w:rsid w:val="002401C2"/>
     <w:tblPr>
       <w:tblBorders>
-        <w:top w:val="single" w:sz="4" w:space="0" w:color="auto"/>
-        <w:left w:val="single" w:sz="4" w:space="0" w:color="auto"/>
-        <w:bottom w:val="single" w:sz="4" w:space="0" w:color="auto"/>
-        <w:right w:val="single" w:sz="4" w:space="0" w:color="auto"/>
-        <w:insideH w:val="single" w:sz="4" w:space="0" w:color="auto"/>
-        <w:insideV w:val="single" w:sz="4" w:space="0" w:color="auto"/>
+        <w:top w:val="single" w:color="auto" w:sz="4" w:space="0"/>
+        <w:left w:val="single" w:color="auto" w:sz="4" w:space="0"/>
+        <w:bottom w:val="single" w:color="auto" w:sz="4" w:space="0"/>
+        <w:right w:val="single" w:color="auto" w:sz="4" w:space="0"/>
+        <w:insideH w:val="single" w:color="auto" w:sz="4" w:space="0"/>
+        <w:insideV w:val="single" w:color="auto" w:sz="4" w:space="0"/>
       </w:tblBorders>
     </w:tblPr>
   </w:style>
@@ -34060,7 +35264,7 @@
       <w:u w:val="single"/>
     </w:rPr>
   </w:style>
-  <w:style w:type="paragraph" w:customStyle="1" w:styleId="Video">
+  <w:style w:type="paragraph" w:styleId="Video" w:customStyle="1">
     <w:name w:val="Video"/>
     <w:basedOn w:val="Normal"/>
     <w:next w:val="Normal"/>
@@ -34080,7 +35284,7 @@
       <w:kern w:val="0"/>
     </w:rPr>
   </w:style>
-  <w:style w:type="character" w:customStyle="1" w:styleId="VideoCar">
+  <w:style w:type="character" w:styleId="VideoCar" w:customStyle="1">
     <w:name w:val="Video Car"/>
     <w:basedOn w:val="Fuentedeprrafopredeter"/>
     <w:link w:val="Video"/>
@@ -34092,7 +35296,7 @@
       <w:lang w:eastAsia="en-US"/>
     </w:rPr>
   </w:style>
-  <w:style w:type="character" w:customStyle="1" w:styleId="Mencinsinresolver1">
+  <w:style w:type="character" w:styleId="Mencinsinresolver1" w:customStyle="1">
     <w:name w:val="Mención sin resolver1"/>
     <w:basedOn w:val="Fuentedeprrafopredeter"/>
     <w:uiPriority w:val="99"/>
@@ -34104,7 +35308,7 @@
       <w:shd w:val="clear" w:color="auto" w:fill="E1DFDD"/>
     </w:rPr>
   </w:style>
-  <w:style w:type="table" w:customStyle="1" w:styleId="Tablaconcuadrcula4-nfasis31">
+  <w:style w:type="table" w:styleId="Tablaconcuadrcula4-nfasis31" w:customStyle="1">
     <w:name w:val="Tabla con cuadrícula 4 - Énfasis 31"/>
     <w:basedOn w:val="Tablanormal"/>
     <w:uiPriority w:val="49"/>
@@ -34113,12 +35317,12 @@
       <w:tblStyleRowBandSize w:val="1"/>
       <w:tblStyleColBandSize w:val="1"/>
       <w:tblBorders>
-        <w:top w:val="single" w:sz="4" w:space="0" w:color="C9C9C9"/>
-        <w:left w:val="single" w:sz="4" w:space="0" w:color="C9C9C9"/>
-        <w:bottom w:val="single" w:sz="4" w:space="0" w:color="C9C9C9"/>
-        <w:right w:val="single" w:sz="4" w:space="0" w:color="C9C9C9"/>
-        <w:insideH w:val="single" w:sz="4" w:space="0" w:color="C9C9C9"/>
-        <w:insideV w:val="single" w:sz="4" w:space="0" w:color="C9C9C9"/>
+        <w:top w:val="single" w:color="C9C9C9" w:sz="4" w:space="0"/>
+        <w:left w:val="single" w:color="C9C9C9" w:sz="4" w:space="0"/>
+        <w:bottom w:val="single" w:color="C9C9C9" w:sz="4" w:space="0"/>
+        <w:right w:val="single" w:color="C9C9C9" w:sz="4" w:space="0"/>
+        <w:insideH w:val="single" w:color="C9C9C9" w:sz="4" w:space="0"/>
+        <w:insideV w:val="single" w:color="C9C9C9" w:sz="4" w:space="0"/>
       </w:tblBorders>
     </w:tblPr>
     <w:tblStylePr w:type="firstRow">
@@ -34130,10 +35334,10 @@
       <w:tblPr/>
       <w:tcPr>
         <w:tcBorders>
-          <w:top w:val="single" w:sz="4" w:space="0" w:color="A5A5A5"/>
-          <w:left w:val="single" w:sz="4" w:space="0" w:color="A5A5A5"/>
-          <w:bottom w:val="single" w:sz="4" w:space="0" w:color="A5A5A5"/>
-          <w:right w:val="single" w:sz="4" w:space="0" w:color="A5A5A5"/>
+          <w:top w:val="single" w:color="A5A5A5" w:sz="4" w:space="0"/>
+          <w:left w:val="single" w:color="A5A5A5" w:sz="4" w:space="0"/>
+          <w:bottom w:val="single" w:color="A5A5A5" w:sz="4" w:space="0"/>
+          <w:right w:val="single" w:color="A5A5A5" w:sz="4" w:space="0"/>
           <w:insideH w:val="nil"/>
           <w:insideV w:val="nil"/>
         </w:tcBorders>
@@ -34148,7 +35352,7 @@
       <w:tblPr/>
       <w:tcPr>
         <w:tcBorders>
-          <w:top w:val="double" w:sz="4" w:space="0" w:color="A5A5A5"/>
+          <w:top w:val="double" w:color="A5A5A5" w:sz="4" w:space="0"/>
         </w:tcBorders>
       </w:tcPr>
     </w:tblStylePr>
@@ -34177,7 +35381,7 @@
       </w:tcPr>
     </w:tblStylePr>
   </w:style>
-  <w:style w:type="paragraph" w:customStyle="1" w:styleId="Tablas">
+  <w:style w:type="paragraph" w:styleId="Tablas" w:customStyle="1">
     <w:name w:val="Tablas"/>
     <w:qFormat/>
     <w:rsid w:val="00CE2C4A"/>
@@ -34193,7 +35397,7 @@
       <w:lang w:eastAsia="en-US"/>
     </w:rPr>
   </w:style>
-  <w:style w:type="paragraph" w:customStyle="1" w:styleId="TextoTablas">
+  <w:style w:type="paragraph" w:styleId="TextoTablas" w:customStyle="1">
     <w:name w:val="Texto_Tablas"/>
     <w:basedOn w:val="Normal"/>
     <w:qFormat/>
@@ -34286,7 +35490,7 @@
       <w:spacing w:before="0" w:after="0" w:line="240" w:lineRule="auto"/>
     </w:pPr>
   </w:style>
-  <w:style w:type="character" w:customStyle="1" w:styleId="EncabezadoCar">
+  <w:style w:type="character" w:styleId="EncabezadoCar" w:customStyle="1">
     <w:name w:val="Encabezado Car"/>
     <w:basedOn w:val="Fuentedeprrafopredeter"/>
     <w:link w:val="Encabezado"/>
@@ -34311,7 +35515,7 @@
       <w:spacing w:before="0" w:after="0" w:line="240" w:lineRule="auto"/>
     </w:pPr>
   </w:style>
-  <w:style w:type="character" w:customStyle="1" w:styleId="PiedepginaCar">
+  <w:style w:type="character" w:styleId="PiedepginaCar" w:customStyle="1">
     <w:name w:val="Pie de página Car"/>
     <w:basedOn w:val="Fuentedeprrafopredeter"/>
     <w:link w:val="Piedepgina"/>
@@ -34321,7 +35525,7 @@
       <w:sz w:val="28"/>
     </w:rPr>
   </w:style>
-  <w:style w:type="character" w:customStyle="1" w:styleId="Ttulo6Car">
+  <w:style w:type="character" w:styleId="Ttulo6Car" w:customStyle="1">
     <w:name w:val="Título 6 Car"/>
     <w:basedOn w:val="Fuentedeprrafopredeter"/>
     <w:link w:val="Ttulo6"/>
@@ -34329,7 +35533,7 @@
     <w:semiHidden/>
     <w:rsid w:val="00C7377B"/>
     <w:rPr>
-      <w:rFonts w:ascii="Calibri" w:eastAsia="Times New Roman" w:hAnsi="Calibri" w:cs="Times New Roman"/>
+      <w:rFonts w:ascii="Calibri" w:hAnsi="Calibri" w:eastAsia="Times New Roman" w:cs="Times New Roman"/>
       <w:b/>
       <w:color w:val="000000"/>
       <w:kern w:val="0"/>
@@ -34355,7 +35559,7 @@
       <w:szCs w:val="16"/>
     </w:rPr>
   </w:style>
-  <w:style w:type="character" w:customStyle="1" w:styleId="TextodegloboCar">
+  <w:style w:type="character" w:styleId="TextodegloboCar" w:customStyle="1">
     <w:name w:val="Texto de globo Car"/>
     <w:basedOn w:val="Fuentedeprrafopredeter"/>
     <w:link w:val="Textodeglobo"/>
@@ -34368,7 +35572,7 @@
       <w:szCs w:val="16"/>
     </w:rPr>
   </w:style>
-  <w:style w:type="paragraph" w:customStyle="1" w:styleId="Titulosgenerales">
+  <w:style w:type="paragraph" w:styleId="Titulosgenerales" w:customStyle="1">
     <w:name w:val="Titulos generales"/>
     <w:basedOn w:val="Ttulo1"/>
     <w:qFormat/>
@@ -34388,7 +35592,7 @@
       <w:szCs w:val="36"/>
     </w:rPr>
   </w:style>
-  <w:style w:type="paragraph" w:customStyle="1" w:styleId="aos-init">
+  <w:style w:type="paragraph" w:styleId="aos-init" w:customStyle="1">
     <w:name w:val="aos-init"/>
     <w:basedOn w:val="Normal"/>
     <w:rsid w:val="00F911BC"/>
@@ -34397,14 +35601,14 @@
       <w:ind w:firstLine="0"/>
     </w:pPr>
     <w:rPr>
-      <w:rFonts w:ascii="Times New Roman" w:eastAsia="Times New Roman" w:hAnsi="Times New Roman"/>
+      <w:rFonts w:ascii="Times New Roman" w:hAnsi="Times New Roman" w:eastAsia="Times New Roman"/>
       <w:kern w:val="0"/>
       <w:sz w:val="24"/>
       <w:szCs w:val="24"/>
       <w:lang w:val="es-ES" w:eastAsia="es-ES"/>
     </w:rPr>
   </w:style>
-  <w:style w:type="paragraph" w:customStyle="1" w:styleId="mb-5">
+  <w:style w:type="paragraph" w:styleId="mb-5" w:customStyle="1">
     <w:name w:val="mb-5"/>
     <w:basedOn w:val="Normal"/>
     <w:rsid w:val="00F911BC"/>
@@ -34413,14 +35617,14 @@
       <w:ind w:firstLine="0"/>
     </w:pPr>
     <w:rPr>
-      <w:rFonts w:ascii="Times New Roman" w:eastAsia="Times New Roman" w:hAnsi="Times New Roman"/>
+      <w:rFonts w:ascii="Times New Roman" w:hAnsi="Times New Roman" w:eastAsia="Times New Roman"/>
       <w:kern w:val="0"/>
       <w:sz w:val="24"/>
       <w:szCs w:val="24"/>
       <w:lang w:val="es-ES" w:eastAsia="es-ES"/>
     </w:rPr>
   </w:style>
-  <w:style w:type="character" w:customStyle="1" w:styleId="Ttulo7Car">
+  <w:style w:type="character" w:styleId="Ttulo7Car" w:customStyle="1">
     <w:name w:val="Título 7 Car"/>
     <w:basedOn w:val="Fuentedeprrafopredeter"/>
     <w:link w:val="Ttulo7"/>
@@ -34428,7 +35632,7 @@
     <w:semiHidden/>
     <w:rsid w:val="00C0503D"/>
     <w:rPr>
-      <w:rFonts w:asciiTheme="majorHAnsi" w:eastAsiaTheme="majorEastAsia" w:hAnsiTheme="majorHAnsi" w:cstheme="majorBidi"/>
+      <w:rFonts w:asciiTheme="majorHAnsi" w:hAnsiTheme="majorHAnsi" w:eastAsiaTheme="majorEastAsia" w:cstheme="majorBidi"/>
       <w:i/>
       <w:iCs/>
       <w:color w:val="1F3763" w:themeColor="accent1" w:themeShade="7F"/>
@@ -34438,7 +35642,7 @@
       <w:lang w:eastAsia="en-US"/>
     </w:rPr>
   </w:style>
-  <w:style w:type="character" w:customStyle="1" w:styleId="Ttulo8Car">
+  <w:style w:type="character" w:styleId="Ttulo8Car" w:customStyle="1">
     <w:name w:val="Título 8 Car"/>
     <w:basedOn w:val="Fuentedeprrafopredeter"/>
     <w:link w:val="Ttulo8"/>
@@ -34446,7 +35650,7 @@
     <w:semiHidden/>
     <w:rsid w:val="00C0503D"/>
     <w:rPr>
-      <w:rFonts w:asciiTheme="majorHAnsi" w:eastAsiaTheme="majorEastAsia" w:hAnsiTheme="majorHAnsi" w:cstheme="majorBidi"/>
+      <w:rFonts w:asciiTheme="majorHAnsi" w:hAnsiTheme="majorHAnsi" w:eastAsiaTheme="majorEastAsia" w:cstheme="majorBidi"/>
       <w:color w:val="272727" w:themeColor="text1" w:themeTint="D8"/>
       <w:kern w:val="2"/>
       <w:sz w:val="21"/>
@@ -34454,7 +35658,7 @@
       <w:lang w:eastAsia="en-US"/>
     </w:rPr>
   </w:style>
-  <w:style w:type="character" w:customStyle="1" w:styleId="Ttulo9Car">
+  <w:style w:type="character" w:styleId="Ttulo9Car" w:customStyle="1">
     <w:name w:val="Título 9 Car"/>
     <w:basedOn w:val="Fuentedeprrafopredeter"/>
     <w:link w:val="Ttulo9"/>
@@ -34462,7 +35666,7 @@
     <w:semiHidden/>
     <w:rsid w:val="00C0503D"/>
     <w:rPr>
-      <w:rFonts w:asciiTheme="majorHAnsi" w:eastAsiaTheme="majorEastAsia" w:hAnsiTheme="majorHAnsi" w:cstheme="majorBidi"/>
+      <w:rFonts w:asciiTheme="majorHAnsi" w:hAnsiTheme="majorHAnsi" w:eastAsiaTheme="majorEastAsia" w:cstheme="majorBidi"/>
       <w:i/>
       <w:iCs/>
       <w:color w:val="272727" w:themeColor="text1" w:themeTint="D8"/>
@@ -34472,7 +35676,7 @@
       <w:lang w:eastAsia="en-US"/>
     </w:rPr>
   </w:style>
-  <w:style w:type="table" w:customStyle="1" w:styleId="SENA1">
+  <w:style w:type="table" w:styleId="SENA1" w:customStyle="1">
     <w:name w:val="SENA1"/>
     <w:basedOn w:val="Tablanormal"/>
     <w:uiPriority w:val="99"/>
@@ -34483,12 +35687,12 @@
     <w:tblPr>
       <w:tblStyleRowBandSize w:val="1"/>
       <w:tblBorders>
-        <w:top w:val="single" w:sz="4" w:space="0" w:color="D9D9D9"/>
-        <w:left w:val="single" w:sz="4" w:space="0" w:color="D9D9D9"/>
-        <w:bottom w:val="single" w:sz="4" w:space="0" w:color="D9D9D9"/>
-        <w:right w:val="single" w:sz="4" w:space="0" w:color="D9D9D9"/>
-        <w:insideH w:val="single" w:sz="4" w:space="0" w:color="D9D9D9"/>
-        <w:insideV w:val="single" w:sz="4" w:space="0" w:color="D9D9D9"/>
+        <w:top w:val="single" w:color="D9D9D9" w:sz="4" w:space="0"/>
+        <w:left w:val="single" w:color="D9D9D9" w:sz="4" w:space="0"/>
+        <w:bottom w:val="single" w:color="D9D9D9" w:sz="4" w:space="0"/>
+        <w:right w:val="single" w:color="D9D9D9" w:sz="4" w:space="0"/>
+        <w:insideH w:val="single" w:color="D9D9D9" w:sz="4" w:space="0"/>
+        <w:insideV w:val="single" w:color="D9D9D9" w:sz="4" w:space="0"/>
       </w:tblBorders>
     </w:tblPr>
     <w:tblStylePr w:type="firstRow">
@@ -34523,12 +35727,12 @@
       <w:shd w:val="clear" w:color="auto" w:fill="E1DFDD"/>
     </w:rPr>
   </w:style>
-  <w:style w:type="character" w:customStyle="1" w:styleId="normaltextrun">
+  <w:style w:type="character" w:styleId="normaltextrun" w:customStyle="1">
     <w:name w:val="normaltextrun"/>
     <w:basedOn w:val="Fuentedeprrafopredeter"/>
     <w:rsid w:val="00DC0A1F"/>
   </w:style>
-  <w:style w:type="character" w:customStyle="1" w:styleId="eop">
+  <w:style w:type="character" w:styleId="eop" w:customStyle="1">
     <w:name w:val="eop"/>
     <w:basedOn w:val="Fuentedeprrafopredeter"/>
     <w:rsid w:val="00DC0A1F"/>
@@ -34537,7 +35741,7 @@
 </file>
 
 <file path=word/theme/theme1.xml><?xml version="1.0" encoding="utf-8"?>
-<a:theme xmlns:a="http://schemas.openxmlformats.org/drawingml/2006/main" name="Tema de Office">
+<a:theme xmlns:a="http://schemas.openxmlformats.org/drawingml/2006/main" xmlns:thm15="http://schemas.microsoft.com/office/thememl/2012/main" name="Tema de Office">
   <a:themeElements>
     <a:clrScheme name="Office">
       <a:dk1>
@@ -34832,30 +36036,6 @@
 </file>
 
 <file path=customXml/item1.xml><?xml version="1.0" encoding="utf-8"?>
-<p:properties xmlns:p="http://schemas.microsoft.com/office/2006/metadata/properties" xmlns:xsi="http://www.w3.org/2001/XMLSchema-instance" xmlns:pc="http://schemas.microsoft.com/office/infopath/2007/PartnerControls">
-  <documentManagement>
-    <TaxCatchAll xmlns="2c0ff4f8-6664-4eb8-8bb0-965f2536cb1b" xsi:nil="true"/>
-    <lcf76f155ced4ddcb4097134ff3c332f xmlns="2b6b437a-5846-4934-ac66-7de06297595b">
-      <Terms xmlns="http://schemas.microsoft.com/office/infopath/2007/PartnerControls"/>
-    </lcf76f155ced4ddcb4097134ff3c332f>
-  </documentManagement>
-</p:properties>
-</file>
-
-<file path=customXml/item2.xml><?xml version="1.0" encoding="utf-8"?>
-<b:Sources xmlns:b="http://schemas.openxmlformats.org/officeDocument/2006/bibliography" xmlns="http://schemas.openxmlformats.org/officeDocument/2006/bibliography" SelectedStyle="\APASixthEditionOfficeOnline.xsl" StyleName="APA" Version="6"/>
-</file>
-
-<file path=customXml/item3.xml><?xml version="1.0" encoding="utf-8"?>
-<?mso-contentType ?>
-<FormTemplates xmlns="http://schemas.microsoft.com/sharepoint/v3/contenttype/forms">
-  <Display>DocumentLibraryForm</Display>
-  <Edit>DocumentLibraryForm</Edit>
-  <New>DocumentLibraryForm</New>
-</FormTemplates>
-</file>
-
-<file path=customXml/item4.xml><?xml version="1.0" encoding="utf-8"?>
 <ct:contentTypeSchema xmlns:ct="http://schemas.microsoft.com/office/2006/metadata/contentType" xmlns:ma="http://schemas.microsoft.com/office/2006/metadata/properties/metaAttributes" ct:_="" ma:_="" ma:contentTypeName="Documento" ma:contentTypeID="0x010100FD531872C7CE554584EF00C37E403D8B" ma:contentTypeVersion="12" ma:contentTypeDescription="Crear nuevo documento." ma:contentTypeScope="" ma:versionID="31ec82868ee9b6bc1821db441fdafaf4">
   <xsd:schema xmlns:xsd="http://www.w3.org/2001/XMLSchema" xmlns:xs="http://www.w3.org/2001/XMLSchema" xmlns:p="http://schemas.microsoft.com/office/2006/metadata/properties" xmlns:ns2="2b6b437a-5846-4934-ac66-7de06297595b" xmlns:ns3="2c0ff4f8-6664-4eb8-8bb0-965f2536cb1b" targetNamespace="http://schemas.microsoft.com/office/2006/metadata/properties" ma:root="true" ma:fieldsID="dfd02cd6e973274cdf3c9f2822ea5e9d" ns2:_="" ns3:_="">
     <xsd:import namespace="2b6b437a-5846-4934-ac66-7de06297595b"/>
@@ -35056,34 +36236,31 @@
 </ct:contentTypeSchema>
 </file>
 
-<file path=customXml/itemProps1.xml><?xml version="1.0" encoding="utf-8"?>
-<ds:datastoreItem xmlns:ds="http://schemas.openxmlformats.org/officeDocument/2006/customXml" ds:itemID="{CEECB56F-E1D8-45BF-A0A3-B5258E7263D4}">
-  <ds:schemaRefs>
-    <ds:schemaRef ds:uri="http://schemas.microsoft.com/office/2006/metadata/properties"/>
-    <ds:schemaRef ds:uri="http://schemas.microsoft.com/office/infopath/2007/PartnerControls"/>
-    <ds:schemaRef ds:uri="2c0ff4f8-6664-4eb8-8bb0-965f2536cb1b"/>
-    <ds:schemaRef ds:uri="2b6b437a-5846-4934-ac66-7de06297595b"/>
-  </ds:schemaRefs>
-</ds:datastoreItem>
+<file path=customXml/item2.xml><?xml version="1.0" encoding="utf-8"?>
+<p:properties xmlns:p="http://schemas.microsoft.com/office/2006/metadata/properties" xmlns:xsi="http://www.w3.org/2001/XMLSchema-instance" xmlns:pc="http://schemas.microsoft.com/office/infopath/2007/PartnerControls">
+  <documentManagement>
+    <TaxCatchAll xmlns="2c0ff4f8-6664-4eb8-8bb0-965f2536cb1b" xsi:nil="true"/>
+    <lcf76f155ced4ddcb4097134ff3c332f xmlns="2b6b437a-5846-4934-ac66-7de06297595b">
+      <Terms xmlns="http://schemas.microsoft.com/office/infopath/2007/PartnerControls"/>
+    </lcf76f155ced4ddcb4097134ff3c332f>
+  </documentManagement>
+</p:properties>
 </file>
 
-<file path=customXml/itemProps2.xml><?xml version="1.0" encoding="utf-8"?>
-<ds:datastoreItem xmlns:ds="http://schemas.openxmlformats.org/officeDocument/2006/customXml" ds:itemID="{520B1072-6477-4018-AA54-21811F969721}">
-  <ds:schemaRefs>
-    <ds:schemaRef ds:uri="http://schemas.openxmlformats.org/officeDocument/2006/bibliography"/>
-  </ds:schemaRefs>
-</ds:datastoreItem>
+<file path=customXml/item3.xml><?xml version="1.0" encoding="utf-8"?>
+<?mso-contentType ?>
+<FormTemplates xmlns="http://schemas.microsoft.com/sharepoint/v3/contenttype/forms">
+  <Display>DocumentLibraryForm</Display>
+  <Edit>DocumentLibraryForm</Edit>
+  <New>DocumentLibraryForm</New>
+</FormTemplates>
 </file>
 
-<file path=customXml/itemProps3.xml><?xml version="1.0" encoding="utf-8"?>
-<ds:datastoreItem xmlns:ds="http://schemas.openxmlformats.org/officeDocument/2006/customXml" ds:itemID="{91756AAB-0645-4FFC-990B-34BB6096B23B}">
-  <ds:schemaRefs>
-    <ds:schemaRef ds:uri="http://schemas.microsoft.com/sharepoint/v3/contenttype/forms"/>
-  </ds:schemaRefs>
-</ds:datastoreItem>
+<file path=customXml/item4.xml><?xml version="1.0" encoding="utf-8"?>
+<b:Sources xmlns:b="http://schemas.openxmlformats.org/officeDocument/2006/bibliography" xmlns="http://schemas.openxmlformats.org/officeDocument/2006/bibliography" SelectedStyle="\APASixthEditionOfficeOnline.xsl" StyleName="APA" Version="6"/>
 </file>
 
-<file path=customXml/itemProps4.xml><?xml version="1.0" encoding="utf-8"?>
+<file path=customXml/itemProps1.xml><?xml version="1.0" encoding="utf-8"?>
 <ds:datastoreItem xmlns:ds="http://schemas.openxmlformats.org/officeDocument/2006/customXml" ds:itemID="{04BD51FD-9FA6-4D10-9604-A8AA555FDA95}">
   <ds:schemaRefs>
     <ds:schemaRef ds:uri="http://schemas.microsoft.com/office/2006/metadata/contentType"/>
@@ -35100,4 +36277,31 @@
     <ds:schemaRef ds:uri="http://schemas.microsoft.com/internal/obd"/>
   </ds:schemaRefs>
 </ds:datastoreItem>
+</file>
+
+<file path=customXml/itemProps2.xml><?xml version="1.0" encoding="utf-8"?>
+<ds:datastoreItem xmlns:ds="http://schemas.openxmlformats.org/officeDocument/2006/customXml" ds:itemID="{CEECB56F-E1D8-45BF-A0A3-B5258E7263D4}">
+  <ds:schemaRefs>
+    <ds:schemaRef ds:uri="http://schemas.microsoft.com/office/2006/metadata/properties"/>
+    <ds:schemaRef ds:uri="http://schemas.microsoft.com/office/infopath/2007/PartnerControls"/>
+    <ds:schemaRef ds:uri="2c0ff4f8-6664-4eb8-8bb0-965f2536cb1b"/>
+    <ds:schemaRef ds:uri="2b6b437a-5846-4934-ac66-7de06297595b"/>
+  </ds:schemaRefs>
+</ds:datastoreItem>
+</file>
+
+<file path=customXml/itemProps3.xml><?xml version="1.0" encoding="utf-8"?>
+<ds:datastoreItem xmlns:ds="http://schemas.openxmlformats.org/officeDocument/2006/customXml" ds:itemID="{91756AAB-0645-4FFC-990B-34BB6096B23B}">
+  <ds:schemaRefs>
+    <ds:schemaRef ds:uri="http://schemas.microsoft.com/sharepoint/v3/contenttype/forms"/>
+  </ds:schemaRefs>
+</ds:datastoreItem>
+</file>
+
+<file path=customXml/itemProps4.xml><?xml version="1.0" encoding="utf-8"?>
+<ds:datastoreItem xmlns:ds="http://schemas.openxmlformats.org/officeDocument/2006/customXml" ds:itemID="{2832F51F-51DB-4288-834E-86549DA02DA6}">
+  <ds:schemaRefs>
+    <ds:schemaRef ds:uri="http://schemas.openxmlformats.org/officeDocument/2006/bibliography"/>
+  </ds:schemaRefs>
+</ds:datastoreItem>
 </file>
--- a/fuentes/CFA_01_21250011_DU.docx
+++ b/fuentes/CFA_01_21250011_DU.docx
@@ -1,6 +1,6 @@
 
 <file path=word/document.xml><?xml version="1.0" encoding="utf-8"?>
-<w:document xmlns:wpc="http://schemas.microsoft.com/office/word/2010/wordprocessingCanvas" xmlns:cx="http://schemas.microsoft.com/office/drawing/2014/chartex" xmlns:cx1="http://schemas.microsoft.com/office/drawing/2015/9/8/chartex" xmlns:cx2="http://schemas.microsoft.com/office/drawing/2015/10/21/chartex" xmlns:cx3="http://schemas.microsoft.com/office/drawing/2016/5/9/chartex" xmlns:cx4="http://schemas.microsoft.com/office/drawing/2016/5/10/chartex" xmlns:cx5="http://schemas.microsoft.com/office/drawing/2016/5/11/chartex" xmlns:cx6="http://schemas.microsoft.com/office/drawing/2016/5/12/chartex" xmlns:cx7="http://schemas.microsoft.com/office/drawing/2016/5/13/chartex" xmlns:cx8="http://schemas.microsoft.com/office/drawing/2016/5/14/chartex" xmlns:mc="http://schemas.openxmlformats.org/markup-compatibility/2006" xmlns:aink="http://schemas.microsoft.com/office/drawing/2016/ink" xmlns:am3d="http://schemas.microsoft.com/office/drawing/2017/model3d" xmlns:o="urn:schemas-microsoft-com:office:office" xmlns:r="http://schemas.openxmlformats.org/officeDocument/2006/relationships" xmlns:m="http://schemas.openxmlformats.org/officeDocument/2006/math" xmlns:v="urn:schemas-microsoft-com:vml" xmlns:wp14="http://schemas.microsoft.com/office/word/2010/wordprocessingDrawing" xmlns:wp="http://schemas.openxmlformats.org/drawingml/2006/wordprocessingDrawing" xmlns:w10="urn:schemas-microsoft-com:office:word" xmlns:w="http://schemas.openxmlformats.org/wordprocessingml/2006/main" xmlns:w14="http://schemas.microsoft.com/office/word/2010/wordml" xmlns:w15="http://schemas.microsoft.com/office/word/2012/wordml" xmlns:w16cid="http://schemas.microsoft.com/office/word/2016/wordml/cid" xmlns:w16se="http://schemas.microsoft.com/office/word/2015/wordml/symex" xmlns:wpg="http://schemas.microsoft.com/office/word/2010/wordprocessingGroup" xmlns:wpi="http://schemas.microsoft.com/office/word/2010/wordprocessingInk" xmlns:wne="http://schemas.microsoft.com/office/word/2006/wordml" xmlns:wps="http://schemas.microsoft.com/office/word/2010/wordprocessingShape" xmlns:a="http://schemas.openxmlformats.org/drawingml/2006/main" xmlns:adec="http://schemas.microsoft.com/office/drawing/2017/decorative" xmlns:pic="http://schemas.openxmlformats.org/drawingml/2006/picture" xmlns:a14="http://schemas.microsoft.com/office/drawing/2010/main" mc:Ignorable="w14 w15 w16se w16cid wp14">
+<w:document xmlns:wpc="http://schemas.microsoft.com/office/word/2010/wordprocessingCanvas" xmlns:cx="http://schemas.microsoft.com/office/drawing/2014/chartex" xmlns:cx1="http://schemas.microsoft.com/office/drawing/2015/9/8/chartex" xmlns:cx2="http://schemas.microsoft.com/office/drawing/2015/10/21/chartex" xmlns:cx3="http://schemas.microsoft.com/office/drawing/2016/5/9/chartex" xmlns:cx4="http://schemas.microsoft.com/office/drawing/2016/5/10/chartex" xmlns:cx5="http://schemas.microsoft.com/office/drawing/2016/5/11/chartex" xmlns:cx6="http://schemas.microsoft.com/office/drawing/2016/5/12/chartex" xmlns:cx7="http://schemas.microsoft.com/office/drawing/2016/5/13/chartex" xmlns:cx8="http://schemas.microsoft.com/office/drawing/2016/5/14/chartex" xmlns:mc="http://schemas.openxmlformats.org/markup-compatibility/2006" xmlns:aink="http://schemas.microsoft.com/office/drawing/2016/ink" xmlns:am3d="http://schemas.microsoft.com/office/drawing/2017/model3d" xmlns:o="urn:schemas-microsoft-com:office:office" xmlns:r="http://schemas.openxmlformats.org/officeDocument/2006/relationships" xmlns:m="http://schemas.openxmlformats.org/officeDocument/2006/math" xmlns:v="urn:schemas-microsoft-com:vml" xmlns:wp14="http://schemas.microsoft.com/office/word/2010/wordprocessingDrawing" xmlns:wp="http://schemas.openxmlformats.org/drawingml/2006/wordprocessingDrawing" xmlns:w10="urn:schemas-microsoft-com:office:word" xmlns:w="http://schemas.openxmlformats.org/wordprocessingml/2006/main" xmlns:w14="http://schemas.microsoft.com/office/word/2010/wordml" xmlns:w15="http://schemas.microsoft.com/office/word/2012/wordml" xmlns:w16cid="http://schemas.microsoft.com/office/word/2016/wordml/cid" xmlns:w16se="http://schemas.microsoft.com/office/word/2015/wordml/symex" xmlns:wpg="http://schemas.microsoft.com/office/word/2010/wordprocessingGroup" xmlns:wpi="http://schemas.microsoft.com/office/word/2010/wordprocessingInk" xmlns:wne="http://schemas.microsoft.com/office/word/2006/wordml" xmlns:wps="http://schemas.microsoft.com/office/word/2010/wordprocessingShape" mc:Ignorable="w14 w15 w16se w16cid wp14">
   <w:body>
     <w:p>
       <w:r>
@@ -214,8 +214,8 @@
             </w:drawing>
           </mc:Choice>
           <mc:Fallback xmlns:w16cex="http://schemas.microsoft.com/office/word/2018/wordml/cex" xmlns:w16="http://schemas.microsoft.com/office/word/2018/wordml" xmlns:w16sdtdh="http://schemas.microsoft.com/office/word/2020/wordml/sdtdatahash">
-            <w:pict w14:anchorId="7C9438DE">
-              <v:rect id="Rectángulo 4" style="position:absolute;margin-left:-55.7pt;margin-top:29pt;width:613.85pt;height:204pt;z-index:-251659776;visibility:visible;mso-wrap-style:square;mso-width-percent:0;mso-height-percent:0;mso-wrap-distance-left:9pt;mso-wrap-distance-top:0;mso-wrap-distance-right:9pt;mso-wrap-distance-bottom:0;mso-position-horizontal:absolute;mso-position-horizontal-relative:text;mso-position-vertical:absolute;mso-position-vertical-relative:text;mso-width-percent:0;mso-height-percent:0;mso-width-relative:page;mso-height-relative:margin;v-text-anchor:middle" o:spid="_x0000_s1026" fillcolor="#00314d" stroked="f" strokeweight="1pt" w14:anchorId="5C6229C9" o:gfxdata="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"/>
+            <w:pict>
+              <v:rect w14:anchorId="5C6229C9" id="Rectángulo 4" o:spid="_x0000_s1026" style="position:absolute;margin-left:-55.7pt;margin-top:29pt;width:613.85pt;height:204pt;z-index:-251659776;visibility:visible;mso-wrap-style:square;mso-width-percent:0;mso-height-percent:0;mso-wrap-distance-left:9pt;mso-wrap-distance-top:0;mso-wrap-distance-right:9pt;mso-wrap-distance-bottom:0;mso-position-horizontal:absolute;mso-position-horizontal-relative:text;mso-position-vertical:absolute;mso-position-vertical-relative:text;mso-width-percent:0;mso-height-percent:0;mso-width-relative:page;mso-height-relative:margin;v-text-anchor:middle" o:gfxdata="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" fillcolor="#00314d" stroked="f" strokeweight="1pt"/>
             </w:pict>
           </mc:Fallback>
         </mc:AlternateContent>
@@ -313,12 +313,12 @@
             </w:drawing>
           </mc:Choice>
           <mc:Fallback>
-            <w:pict w14:anchorId="6EF57986">
-              <v:shapetype id="_x0000_t202" coordsize="21600,21600" o:spt="202" path="m,l,21600r21600,l21600,xe" w14:anchorId="5E459EE6">
+            <w:pict>
+              <v:shapetype w14:anchorId="5E459EE6" id="_x0000_t202" coordsize="21600,21600" o:spt="202" path="m,l,21600r21600,l21600,xe">
                 <v:stroke joinstyle="miter"/>
                 <v:path gradientshapeok="t" o:connecttype="rect"/>
               </v:shapetype>
-              <v:shape id="Cuadro de texto 2" style="position:absolute;left:0;text-align:left;margin-left:-20.7pt;margin-top:22pt;width:488.95pt;height:146.25pt;z-index:251657728;visibility:visible;mso-wrap-style:square;mso-width-percent:0;mso-height-percent:0;mso-wrap-distance-left:9pt;mso-wrap-distance-top:3.6pt;mso-wrap-distance-right:9pt;mso-wrap-distance-bottom:3.6pt;mso-position-horizontal:absolute;mso-position-horizontal-relative:text;mso-position-vertical:absolute;mso-position-vertical-relative:text;mso-width-percent:0;mso-height-percent:0;mso-width-relative:margin;mso-height-relative:margin;v-text-anchor:top" o:spid="_x0000_s1026" filled="f" stroked="f" type="#_x0000_t202" o:gfxdata="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">
+              <v:shape id="Cuadro de texto 2" o:spid="_x0000_s1026" type="#_x0000_t202" style="position:absolute;left:0;text-align:left;margin-left:-20.7pt;margin-top:22pt;width:488.95pt;height:146.25pt;z-index:251657728;visibility:visible;mso-wrap-style:square;mso-width-percent:0;mso-height-percent:0;mso-wrap-distance-left:9pt;mso-wrap-distance-top:3.6pt;mso-wrap-distance-right:9pt;mso-wrap-distance-bottom:3.6pt;mso-position-horizontal:absolute;mso-position-horizontal-relative:text;mso-position-vertical:absolute;mso-position-vertical-relative:text;mso-width-percent:0;mso-height-percent:0;mso-width-relative:margin;mso-height-relative:margin;v-text-anchor:top" o:gfxdata="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" filled="f" stroked="f">
                 <v:textbox>
                   <w:txbxContent>
                     <w:p>
@@ -424,7 +424,7 @@
     <w:p>
       <w:pPr>
         <w:pBdr>
-          <w:bottom w:val="single" w:color="auto" w:sz="12" w:space="1"/>
+          <w:bottom w:val="single" w:sz="12" w:space="1" w:color="auto"/>
         </w:pBdr>
         <w:rPr>
           <w:bCs/>
@@ -444,7 +444,7 @@
     <w:p>
       <w:pPr>
         <w:pBdr>
-          <w:bottom w:val="single" w:color="auto" w:sz="12" w:space="1"/>
+          <w:bottom w:val="single" w:sz="12" w:space="1" w:color="auto"/>
         </w:pBdr>
         <w:rPr>
           <w:color w:val="000000"/>
@@ -495,6 +495,7 @@
         <w:pStyle w:val="TtuloTDC"/>
       </w:pPr>
       <w:r>
+        <w:lastRenderedPageBreak/>
         <w:t>Tabla de contenido</w:t>
       </w:r>
     </w:p>
@@ -505,7 +506,7 @@
           <w:tab w:val="right" w:leader="dot" w:pos="9962"/>
         </w:tabs>
         <w:rPr>
-          <w:rFonts w:asciiTheme="minorHAnsi" w:hAnsiTheme="minorHAnsi" w:eastAsiaTheme="minorEastAsia" w:cstheme="minorBidi"/>
+          <w:rFonts w:asciiTheme="minorHAnsi" w:eastAsiaTheme="minorEastAsia" w:hAnsiTheme="minorHAnsi" w:cstheme="minorBidi"/>
           <w:noProof/>
           <w:kern w:val="0"/>
           <w:sz w:val="22"/>
@@ -530,7 +531,7 @@
         </w:rPr>
         <w:fldChar w:fldCharType="separate"/>
       </w:r>
-      <w:hyperlink w:history="1" w:anchor="_Toc214630612">
+      <w:hyperlink w:anchor="_Toc214630612" w:history="1">
         <w:r>
           <w:rPr>
             <w:rStyle w:val="Hipervnculo"/>
@@ -596,14 +597,14 @@
           <w:tab w:val="right" w:leader="dot" w:pos="9962"/>
         </w:tabs>
         <w:rPr>
-          <w:rFonts w:asciiTheme="minorHAnsi" w:hAnsiTheme="minorHAnsi" w:eastAsiaTheme="minorEastAsia" w:cstheme="minorBidi"/>
+          <w:rFonts w:asciiTheme="minorHAnsi" w:eastAsiaTheme="minorEastAsia" w:hAnsiTheme="minorHAnsi" w:cstheme="minorBidi"/>
           <w:noProof/>
           <w:kern w:val="0"/>
           <w:sz w:val="22"/>
           <w:lang w:eastAsia="es-CO"/>
         </w:rPr>
       </w:pPr>
-      <w:hyperlink w:history="1" w:anchor="_Toc214630613">
+      <w:hyperlink w:anchor="_Toc214630613" w:history="1">
         <w:r>
           <w:rPr>
             <w:rStyle w:val="Hipervnculo"/>
@@ -613,7 +614,7 @@
         </w:r>
         <w:r>
           <w:rPr>
-            <w:rFonts w:asciiTheme="minorHAnsi" w:hAnsiTheme="minorHAnsi" w:eastAsiaTheme="minorEastAsia" w:cstheme="minorBidi"/>
+            <w:rFonts w:asciiTheme="minorHAnsi" w:eastAsiaTheme="minorEastAsia" w:hAnsiTheme="minorHAnsi" w:cstheme="minorBidi"/>
             <w:noProof/>
             <w:kern w:val="0"/>
             <w:sz w:val="22"/>
@@ -686,14 +687,14 @@
           <w:tab w:val="right" w:leader="dot" w:pos="9962"/>
         </w:tabs>
         <w:rPr>
-          <w:rFonts w:asciiTheme="minorHAnsi" w:hAnsiTheme="minorHAnsi" w:eastAsiaTheme="minorEastAsia" w:cstheme="minorBidi"/>
+          <w:rFonts w:asciiTheme="minorHAnsi" w:eastAsiaTheme="minorEastAsia" w:hAnsiTheme="minorHAnsi" w:cstheme="minorBidi"/>
           <w:noProof/>
           <w:kern w:val="0"/>
           <w:sz w:val="22"/>
           <w:lang w:eastAsia="es-CO"/>
         </w:rPr>
       </w:pPr>
-      <w:hyperlink w:history="1" w:anchor="_Toc214630614">
+      <w:hyperlink w:anchor="_Toc214630614" w:history="1">
         <w:r>
           <w:rPr>
             <w:rStyle w:val="Hipervnculo"/>
@@ -703,7 +704,7 @@
         </w:r>
         <w:r>
           <w:rPr>
-            <w:rFonts w:asciiTheme="minorHAnsi" w:hAnsiTheme="minorHAnsi" w:eastAsiaTheme="minorEastAsia" w:cstheme="minorBidi"/>
+            <w:rFonts w:asciiTheme="minorHAnsi" w:eastAsiaTheme="minorEastAsia" w:hAnsiTheme="minorHAnsi" w:cstheme="minorBidi"/>
             <w:noProof/>
             <w:kern w:val="0"/>
             <w:sz w:val="22"/>
@@ -776,14 +777,14 @@
           <w:tab w:val="right" w:leader="dot" w:pos="9962"/>
         </w:tabs>
         <w:rPr>
-          <w:rFonts w:asciiTheme="minorHAnsi" w:hAnsiTheme="minorHAnsi" w:eastAsiaTheme="minorEastAsia" w:cstheme="minorBidi"/>
+          <w:rFonts w:asciiTheme="minorHAnsi" w:eastAsiaTheme="minorEastAsia" w:hAnsiTheme="minorHAnsi" w:cstheme="minorBidi"/>
           <w:noProof/>
           <w:kern w:val="0"/>
           <w:sz w:val="22"/>
           <w:lang w:eastAsia="es-CO"/>
         </w:rPr>
       </w:pPr>
-      <w:hyperlink w:history="1" w:anchor="_Toc214630615">
+      <w:hyperlink w:anchor="_Toc214630615" w:history="1">
         <w:r>
           <w:rPr>
             <w:rStyle w:val="Hipervnculo"/>
@@ -793,7 +794,7 @@
         </w:r>
         <w:r>
           <w:rPr>
-            <w:rFonts w:asciiTheme="minorHAnsi" w:hAnsiTheme="minorHAnsi" w:eastAsiaTheme="minorEastAsia" w:cstheme="minorBidi"/>
+            <w:rFonts w:asciiTheme="minorHAnsi" w:eastAsiaTheme="minorEastAsia" w:hAnsiTheme="minorHAnsi" w:cstheme="minorBidi"/>
             <w:noProof/>
             <w:kern w:val="0"/>
             <w:sz w:val="22"/>
@@ -872,14 +873,14 @@
           <w:tab w:val="right" w:leader="dot" w:pos="9962"/>
         </w:tabs>
         <w:rPr>
-          <w:rFonts w:asciiTheme="minorHAnsi" w:hAnsiTheme="minorHAnsi" w:eastAsiaTheme="minorEastAsia" w:cstheme="minorBidi"/>
+          <w:rFonts w:asciiTheme="minorHAnsi" w:eastAsiaTheme="minorEastAsia" w:hAnsiTheme="minorHAnsi" w:cstheme="minorBidi"/>
           <w:noProof/>
           <w:kern w:val="0"/>
           <w:sz w:val="22"/>
           <w:lang w:eastAsia="es-CO"/>
         </w:rPr>
       </w:pPr>
-      <w:hyperlink w:history="1" w:anchor="_Toc214630616">
+      <w:hyperlink w:anchor="_Toc214630616" w:history="1">
         <w:r>
           <w:rPr>
             <w:rStyle w:val="Hipervnculo"/>
@@ -889,7 +890,7 @@
         </w:r>
         <w:r>
           <w:rPr>
-            <w:rFonts w:asciiTheme="minorHAnsi" w:hAnsiTheme="minorHAnsi" w:eastAsiaTheme="minorEastAsia" w:cstheme="minorBidi"/>
+            <w:rFonts w:asciiTheme="minorHAnsi" w:eastAsiaTheme="minorEastAsia" w:hAnsiTheme="minorHAnsi" w:cstheme="minorBidi"/>
             <w:noProof/>
             <w:kern w:val="0"/>
             <w:sz w:val="22"/>
@@ -962,14 +963,14 @@
           <w:tab w:val="right" w:leader="dot" w:pos="9962"/>
         </w:tabs>
         <w:rPr>
-          <w:rFonts w:asciiTheme="minorHAnsi" w:hAnsiTheme="minorHAnsi" w:eastAsiaTheme="minorEastAsia" w:cstheme="minorBidi"/>
+          <w:rFonts w:asciiTheme="minorHAnsi" w:eastAsiaTheme="minorEastAsia" w:hAnsiTheme="minorHAnsi" w:cstheme="minorBidi"/>
           <w:noProof/>
           <w:kern w:val="0"/>
           <w:sz w:val="22"/>
           <w:lang w:eastAsia="es-CO"/>
         </w:rPr>
       </w:pPr>
-      <w:hyperlink w:history="1" w:anchor="_Toc214630617">
+      <w:hyperlink w:anchor="_Toc214630617" w:history="1">
         <w:r>
           <w:rPr>
             <w:rStyle w:val="Hipervnculo"/>
@@ -979,7 +980,7 @@
         </w:r>
         <w:r>
           <w:rPr>
-            <w:rFonts w:asciiTheme="minorHAnsi" w:hAnsiTheme="minorHAnsi" w:eastAsiaTheme="minorEastAsia" w:cstheme="minorBidi"/>
+            <w:rFonts w:asciiTheme="minorHAnsi" w:eastAsiaTheme="minorEastAsia" w:hAnsiTheme="minorHAnsi" w:cstheme="minorBidi"/>
             <w:noProof/>
             <w:kern w:val="0"/>
             <w:sz w:val="22"/>
@@ -1052,14 +1053,14 @@
           <w:tab w:val="right" w:leader="dot" w:pos="9962"/>
         </w:tabs>
         <w:rPr>
-          <w:rFonts w:asciiTheme="minorHAnsi" w:hAnsiTheme="minorHAnsi" w:eastAsiaTheme="minorEastAsia" w:cstheme="minorBidi"/>
+          <w:rFonts w:asciiTheme="minorHAnsi" w:eastAsiaTheme="minorEastAsia" w:hAnsiTheme="minorHAnsi" w:cstheme="minorBidi"/>
           <w:noProof/>
           <w:kern w:val="0"/>
           <w:sz w:val="22"/>
           <w:lang w:eastAsia="es-CO"/>
         </w:rPr>
       </w:pPr>
-      <w:hyperlink w:history="1" w:anchor="_Toc214630619">
+      <w:hyperlink w:anchor="_Toc214630619" w:history="1">
         <w:r>
           <w:rPr>
             <w:rStyle w:val="Hipervnculo"/>
@@ -1069,7 +1070,7 @@
         </w:r>
         <w:r>
           <w:rPr>
-            <w:rFonts w:asciiTheme="minorHAnsi" w:hAnsiTheme="minorHAnsi" w:eastAsiaTheme="minorEastAsia" w:cstheme="minorBidi"/>
+            <w:rFonts w:asciiTheme="minorHAnsi" w:eastAsiaTheme="minorEastAsia" w:hAnsiTheme="minorHAnsi" w:cstheme="minorBidi"/>
             <w:noProof/>
             <w:kern w:val="0"/>
             <w:sz w:val="22"/>
@@ -1142,14 +1143,14 @@
           <w:tab w:val="right" w:leader="dot" w:pos="9962"/>
         </w:tabs>
         <w:rPr>
-          <w:rFonts w:asciiTheme="minorHAnsi" w:hAnsiTheme="minorHAnsi" w:eastAsiaTheme="minorEastAsia" w:cstheme="minorBidi"/>
+          <w:rFonts w:asciiTheme="minorHAnsi" w:eastAsiaTheme="minorEastAsia" w:hAnsiTheme="minorHAnsi" w:cstheme="minorBidi"/>
           <w:noProof/>
           <w:kern w:val="0"/>
           <w:sz w:val="22"/>
           <w:lang w:eastAsia="es-CO"/>
         </w:rPr>
       </w:pPr>
-      <w:hyperlink w:history="1" w:anchor="_Toc214630620">
+      <w:hyperlink w:anchor="_Toc214630620" w:history="1">
         <w:r>
           <w:rPr>
             <w:rStyle w:val="Hipervnculo"/>
@@ -1159,7 +1160,7 @@
         </w:r>
         <w:r>
           <w:rPr>
-            <w:rFonts w:asciiTheme="minorHAnsi" w:hAnsiTheme="minorHAnsi" w:eastAsiaTheme="minorEastAsia" w:cstheme="minorBidi"/>
+            <w:rFonts w:asciiTheme="minorHAnsi" w:eastAsiaTheme="minorEastAsia" w:hAnsiTheme="minorHAnsi" w:cstheme="minorBidi"/>
             <w:noProof/>
             <w:kern w:val="0"/>
             <w:sz w:val="22"/>
@@ -1232,14 +1233,14 @@
           <w:tab w:val="right" w:leader="dot" w:pos="9962"/>
         </w:tabs>
         <w:rPr>
-          <w:rFonts w:asciiTheme="minorHAnsi" w:hAnsiTheme="minorHAnsi" w:eastAsiaTheme="minorEastAsia" w:cstheme="minorBidi"/>
+          <w:rFonts w:asciiTheme="minorHAnsi" w:eastAsiaTheme="minorEastAsia" w:hAnsiTheme="minorHAnsi" w:cstheme="minorBidi"/>
           <w:noProof/>
           <w:kern w:val="0"/>
           <w:sz w:val="22"/>
           <w:lang w:eastAsia="es-CO"/>
         </w:rPr>
       </w:pPr>
-      <w:hyperlink w:history="1" w:anchor="_Toc214630621">
+      <w:hyperlink w:anchor="_Toc214630621" w:history="1">
         <w:r>
           <w:rPr>
             <w:rStyle w:val="Hipervnculo"/>
@@ -1249,7 +1250,7 @@
         </w:r>
         <w:r>
           <w:rPr>
-            <w:rFonts w:asciiTheme="minorHAnsi" w:hAnsiTheme="minorHAnsi" w:eastAsiaTheme="minorEastAsia" w:cstheme="minorBidi"/>
+            <w:rFonts w:asciiTheme="minorHAnsi" w:eastAsiaTheme="minorEastAsia" w:hAnsiTheme="minorHAnsi" w:cstheme="minorBidi"/>
             <w:noProof/>
             <w:kern w:val="0"/>
             <w:sz w:val="22"/>
@@ -1322,14 +1323,14 @@
           <w:tab w:val="right" w:leader="dot" w:pos="9962"/>
         </w:tabs>
         <w:rPr>
-          <w:rFonts w:asciiTheme="minorHAnsi" w:hAnsiTheme="minorHAnsi" w:eastAsiaTheme="minorEastAsia" w:cstheme="minorBidi"/>
+          <w:rFonts w:asciiTheme="minorHAnsi" w:eastAsiaTheme="minorEastAsia" w:hAnsiTheme="minorHAnsi" w:cstheme="minorBidi"/>
           <w:noProof/>
           <w:kern w:val="0"/>
           <w:sz w:val="22"/>
           <w:lang w:eastAsia="es-CO"/>
         </w:rPr>
       </w:pPr>
-      <w:hyperlink w:history="1" w:anchor="_Toc214630622">
+      <w:hyperlink w:anchor="_Toc214630622" w:history="1">
         <w:r>
           <w:rPr>
             <w:rStyle w:val="Hipervnculo"/>
@@ -1339,7 +1340,7 @@
         </w:r>
         <w:r>
           <w:rPr>
-            <w:rFonts w:asciiTheme="minorHAnsi" w:hAnsiTheme="minorHAnsi" w:eastAsiaTheme="minorEastAsia" w:cstheme="minorBidi"/>
+            <w:rFonts w:asciiTheme="minorHAnsi" w:eastAsiaTheme="minorEastAsia" w:hAnsiTheme="minorHAnsi" w:cstheme="minorBidi"/>
             <w:noProof/>
             <w:kern w:val="0"/>
             <w:sz w:val="22"/>
@@ -1412,14 +1413,14 @@
           <w:tab w:val="right" w:leader="dot" w:pos="9962"/>
         </w:tabs>
         <w:rPr>
-          <w:rFonts w:asciiTheme="minorHAnsi" w:hAnsiTheme="minorHAnsi" w:eastAsiaTheme="minorEastAsia" w:cstheme="minorBidi"/>
+          <w:rFonts w:asciiTheme="minorHAnsi" w:eastAsiaTheme="minorEastAsia" w:hAnsiTheme="minorHAnsi" w:cstheme="minorBidi"/>
           <w:noProof/>
           <w:kern w:val="0"/>
           <w:sz w:val="22"/>
           <w:lang w:eastAsia="es-CO"/>
         </w:rPr>
       </w:pPr>
-      <w:hyperlink w:history="1" w:anchor="_Toc214630623">
+      <w:hyperlink w:anchor="_Toc214630623" w:history="1">
         <w:r>
           <w:rPr>
             <w:rStyle w:val="Hipervnculo"/>
@@ -1429,7 +1430,7 @@
         </w:r>
         <w:r>
           <w:rPr>
-            <w:rFonts w:asciiTheme="minorHAnsi" w:hAnsiTheme="minorHAnsi" w:eastAsiaTheme="minorEastAsia" w:cstheme="minorBidi"/>
+            <w:rFonts w:asciiTheme="minorHAnsi" w:eastAsiaTheme="minorEastAsia" w:hAnsiTheme="minorHAnsi" w:cstheme="minorBidi"/>
             <w:noProof/>
             <w:kern w:val="0"/>
             <w:sz w:val="22"/>
@@ -1502,14 +1503,14 @@
           <w:tab w:val="right" w:leader="dot" w:pos="9962"/>
         </w:tabs>
         <w:rPr>
-          <w:rFonts w:asciiTheme="minorHAnsi" w:hAnsiTheme="minorHAnsi" w:eastAsiaTheme="minorEastAsia" w:cstheme="minorBidi"/>
+          <w:rFonts w:asciiTheme="minorHAnsi" w:eastAsiaTheme="minorEastAsia" w:hAnsiTheme="minorHAnsi" w:cstheme="minorBidi"/>
           <w:noProof/>
           <w:kern w:val="0"/>
           <w:sz w:val="22"/>
           <w:lang w:eastAsia="es-CO"/>
         </w:rPr>
       </w:pPr>
-      <w:hyperlink w:history="1" w:anchor="_Toc214630625">
+      <w:hyperlink w:anchor="_Toc214630625" w:history="1">
         <w:r>
           <w:rPr>
             <w:rStyle w:val="Hipervnculo"/>
@@ -1519,7 +1520,7 @@
         </w:r>
         <w:r>
           <w:rPr>
-            <w:rFonts w:asciiTheme="minorHAnsi" w:hAnsiTheme="minorHAnsi" w:eastAsiaTheme="minorEastAsia" w:cstheme="minorBidi"/>
+            <w:rFonts w:asciiTheme="minorHAnsi" w:eastAsiaTheme="minorEastAsia" w:hAnsiTheme="minorHAnsi" w:cstheme="minorBidi"/>
             <w:noProof/>
             <w:kern w:val="0"/>
             <w:sz w:val="22"/>
@@ -1592,14 +1593,14 @@
           <w:tab w:val="right" w:leader="dot" w:pos="9962"/>
         </w:tabs>
         <w:rPr>
-          <w:rFonts w:asciiTheme="minorHAnsi" w:hAnsiTheme="minorHAnsi" w:eastAsiaTheme="minorEastAsia" w:cstheme="minorBidi"/>
+          <w:rFonts w:asciiTheme="minorHAnsi" w:eastAsiaTheme="minorEastAsia" w:hAnsiTheme="minorHAnsi" w:cstheme="minorBidi"/>
           <w:noProof/>
           <w:kern w:val="0"/>
           <w:sz w:val="22"/>
           <w:lang w:eastAsia="es-CO"/>
         </w:rPr>
       </w:pPr>
-      <w:hyperlink w:history="1" w:anchor="_Toc214630626">
+      <w:hyperlink w:anchor="_Toc214630626" w:history="1">
         <w:r>
           <w:rPr>
             <w:rStyle w:val="Hipervnculo"/>
@@ -1609,7 +1610,7 @@
         </w:r>
         <w:r>
           <w:rPr>
-            <w:rFonts w:asciiTheme="minorHAnsi" w:hAnsiTheme="minorHAnsi" w:eastAsiaTheme="minorEastAsia" w:cstheme="minorBidi"/>
+            <w:rFonts w:asciiTheme="minorHAnsi" w:eastAsiaTheme="minorEastAsia" w:hAnsiTheme="minorHAnsi" w:cstheme="minorBidi"/>
             <w:noProof/>
             <w:kern w:val="0"/>
             <w:sz w:val="22"/>
@@ -1682,14 +1683,14 @@
           <w:tab w:val="right" w:leader="dot" w:pos="9962"/>
         </w:tabs>
         <w:rPr>
-          <w:rFonts w:asciiTheme="minorHAnsi" w:hAnsiTheme="minorHAnsi" w:eastAsiaTheme="minorEastAsia" w:cstheme="minorBidi"/>
+          <w:rFonts w:asciiTheme="minorHAnsi" w:eastAsiaTheme="minorEastAsia" w:hAnsiTheme="minorHAnsi" w:cstheme="minorBidi"/>
           <w:noProof/>
           <w:kern w:val="0"/>
           <w:sz w:val="22"/>
           <w:lang w:eastAsia="es-CO"/>
         </w:rPr>
       </w:pPr>
-      <w:hyperlink w:history="1" w:anchor="_Toc214630627">
+      <w:hyperlink w:anchor="_Toc214630627" w:history="1">
         <w:r>
           <w:rPr>
             <w:rStyle w:val="Hipervnculo"/>
@@ -1699,7 +1700,7 @@
         </w:r>
         <w:r>
           <w:rPr>
-            <w:rFonts w:asciiTheme="minorHAnsi" w:hAnsiTheme="minorHAnsi" w:eastAsiaTheme="minorEastAsia" w:cstheme="minorBidi"/>
+            <w:rFonts w:asciiTheme="minorHAnsi" w:eastAsiaTheme="minorEastAsia" w:hAnsiTheme="minorHAnsi" w:cstheme="minorBidi"/>
             <w:noProof/>
             <w:kern w:val="0"/>
             <w:sz w:val="22"/>
@@ -1772,14 +1773,14 @@
           <w:tab w:val="right" w:leader="dot" w:pos="9962"/>
         </w:tabs>
         <w:rPr>
-          <w:rFonts w:asciiTheme="minorHAnsi" w:hAnsiTheme="minorHAnsi" w:eastAsiaTheme="minorEastAsia" w:cstheme="minorBidi"/>
+          <w:rFonts w:asciiTheme="minorHAnsi" w:eastAsiaTheme="minorEastAsia" w:hAnsiTheme="minorHAnsi" w:cstheme="minorBidi"/>
           <w:noProof/>
           <w:kern w:val="0"/>
           <w:sz w:val="22"/>
           <w:lang w:eastAsia="es-CO"/>
         </w:rPr>
       </w:pPr>
-      <w:hyperlink w:history="1" w:anchor="_Toc214630628">
+      <w:hyperlink w:anchor="_Toc214630628" w:history="1">
         <w:r>
           <w:rPr>
             <w:rStyle w:val="Hipervnculo"/>
@@ -1789,7 +1790,7 @@
         </w:r>
         <w:r>
           <w:rPr>
-            <w:rFonts w:asciiTheme="minorHAnsi" w:hAnsiTheme="minorHAnsi" w:eastAsiaTheme="minorEastAsia" w:cstheme="minorBidi"/>
+            <w:rFonts w:asciiTheme="minorHAnsi" w:eastAsiaTheme="minorEastAsia" w:hAnsiTheme="minorHAnsi" w:cstheme="minorBidi"/>
             <w:noProof/>
             <w:kern w:val="0"/>
             <w:sz w:val="22"/>
@@ -1862,14 +1863,14 @@
           <w:tab w:val="right" w:leader="dot" w:pos="9962"/>
         </w:tabs>
         <w:rPr>
-          <w:rFonts w:asciiTheme="minorHAnsi" w:hAnsiTheme="minorHAnsi" w:eastAsiaTheme="minorEastAsia" w:cstheme="minorBidi"/>
+          <w:rFonts w:asciiTheme="minorHAnsi" w:eastAsiaTheme="minorEastAsia" w:hAnsiTheme="minorHAnsi" w:cstheme="minorBidi"/>
           <w:noProof/>
           <w:kern w:val="0"/>
           <w:sz w:val="22"/>
           <w:lang w:eastAsia="es-CO"/>
         </w:rPr>
       </w:pPr>
-      <w:hyperlink w:history="1" w:anchor="_Toc214630629">
+      <w:hyperlink w:anchor="_Toc214630629" w:history="1">
         <w:r>
           <w:rPr>
             <w:rStyle w:val="Hipervnculo"/>
@@ -1879,7 +1880,7 @@
         </w:r>
         <w:r>
           <w:rPr>
-            <w:rFonts w:asciiTheme="minorHAnsi" w:hAnsiTheme="minorHAnsi" w:eastAsiaTheme="minorEastAsia" w:cstheme="minorBidi"/>
+            <w:rFonts w:asciiTheme="minorHAnsi" w:eastAsiaTheme="minorEastAsia" w:hAnsiTheme="minorHAnsi" w:cstheme="minorBidi"/>
             <w:noProof/>
             <w:kern w:val="0"/>
             <w:sz w:val="22"/>
@@ -1952,14 +1953,14 @@
           <w:tab w:val="right" w:leader="dot" w:pos="9962"/>
         </w:tabs>
         <w:rPr>
-          <w:rFonts w:asciiTheme="minorHAnsi" w:hAnsiTheme="minorHAnsi" w:eastAsiaTheme="minorEastAsia" w:cstheme="minorBidi"/>
+          <w:rFonts w:asciiTheme="minorHAnsi" w:eastAsiaTheme="minorEastAsia" w:hAnsiTheme="minorHAnsi" w:cstheme="minorBidi"/>
           <w:noProof/>
           <w:kern w:val="0"/>
           <w:sz w:val="22"/>
           <w:lang w:eastAsia="es-CO"/>
         </w:rPr>
       </w:pPr>
-      <w:hyperlink w:history="1" w:anchor="_Toc214630631">
+      <w:hyperlink w:anchor="_Toc214630631" w:history="1">
         <w:r>
           <w:rPr>
             <w:rStyle w:val="Hipervnculo"/>
@@ -1969,7 +1970,7 @@
         </w:r>
         <w:r>
           <w:rPr>
-            <w:rFonts w:asciiTheme="minorHAnsi" w:hAnsiTheme="minorHAnsi" w:eastAsiaTheme="minorEastAsia" w:cstheme="minorBidi"/>
+            <w:rFonts w:asciiTheme="minorHAnsi" w:eastAsiaTheme="minorEastAsia" w:hAnsiTheme="minorHAnsi" w:cstheme="minorBidi"/>
             <w:noProof/>
             <w:kern w:val="0"/>
             <w:sz w:val="22"/>
@@ -2042,14 +2043,14 @@
           <w:tab w:val="right" w:leader="dot" w:pos="9962"/>
         </w:tabs>
         <w:rPr>
-          <w:rFonts w:asciiTheme="minorHAnsi" w:hAnsiTheme="minorHAnsi" w:eastAsiaTheme="minorEastAsia" w:cstheme="minorBidi"/>
+          <w:rFonts w:asciiTheme="minorHAnsi" w:eastAsiaTheme="minorEastAsia" w:hAnsiTheme="minorHAnsi" w:cstheme="minorBidi"/>
           <w:noProof/>
           <w:kern w:val="0"/>
           <w:sz w:val="22"/>
           <w:lang w:eastAsia="es-CO"/>
         </w:rPr>
       </w:pPr>
-      <w:hyperlink w:history="1" w:anchor="_Toc214630632">
+      <w:hyperlink w:anchor="_Toc214630632" w:history="1">
         <w:r>
           <w:rPr>
             <w:rStyle w:val="Hipervnculo"/>
@@ -2059,7 +2060,7 @@
         </w:r>
         <w:r>
           <w:rPr>
-            <w:rFonts w:asciiTheme="minorHAnsi" w:hAnsiTheme="minorHAnsi" w:eastAsiaTheme="minorEastAsia" w:cstheme="minorBidi"/>
+            <w:rFonts w:asciiTheme="minorHAnsi" w:eastAsiaTheme="minorEastAsia" w:hAnsiTheme="minorHAnsi" w:cstheme="minorBidi"/>
             <w:noProof/>
             <w:kern w:val="0"/>
             <w:sz w:val="22"/>
@@ -2132,14 +2133,14 @@
           <w:tab w:val="right" w:leader="dot" w:pos="9962"/>
         </w:tabs>
         <w:rPr>
-          <w:rFonts w:asciiTheme="minorHAnsi" w:hAnsiTheme="minorHAnsi" w:eastAsiaTheme="minorEastAsia" w:cstheme="minorBidi"/>
+          <w:rFonts w:asciiTheme="minorHAnsi" w:eastAsiaTheme="minorEastAsia" w:hAnsiTheme="minorHAnsi" w:cstheme="minorBidi"/>
           <w:noProof/>
           <w:kern w:val="0"/>
           <w:sz w:val="22"/>
           <w:lang w:eastAsia="es-CO"/>
         </w:rPr>
       </w:pPr>
-      <w:hyperlink w:history="1" w:anchor="_Toc214630633">
+      <w:hyperlink w:anchor="_Toc214630633" w:history="1">
         <w:r>
           <w:rPr>
             <w:rStyle w:val="Hipervnculo"/>
@@ -2149,7 +2150,7 @@
         </w:r>
         <w:r>
           <w:rPr>
-            <w:rFonts w:asciiTheme="minorHAnsi" w:hAnsiTheme="minorHAnsi" w:eastAsiaTheme="minorEastAsia" w:cstheme="minorBidi"/>
+            <w:rFonts w:asciiTheme="minorHAnsi" w:eastAsiaTheme="minorEastAsia" w:hAnsiTheme="minorHAnsi" w:cstheme="minorBidi"/>
             <w:noProof/>
             <w:kern w:val="0"/>
             <w:sz w:val="22"/>
@@ -2223,14 +2224,14 @@
         </w:tabs>
         <w:ind w:left="1754" w:hanging="765"/>
         <w:rPr>
-          <w:rFonts w:asciiTheme="minorHAnsi" w:hAnsiTheme="minorHAnsi" w:eastAsiaTheme="minorEastAsia" w:cstheme="minorBidi"/>
+          <w:rFonts w:asciiTheme="minorHAnsi" w:eastAsiaTheme="minorEastAsia" w:hAnsiTheme="minorHAnsi" w:cstheme="minorBidi"/>
           <w:noProof/>
           <w:kern w:val="0"/>
           <w:sz w:val="22"/>
           <w:lang w:eastAsia="es-CO"/>
         </w:rPr>
       </w:pPr>
-      <w:hyperlink w:history="1" w:anchor="_Toc214630634">
+      <w:hyperlink w:anchor="_Toc214630634" w:history="1">
         <w:r>
           <w:rPr>
             <w:rStyle w:val="Hipervnculo"/>
@@ -2240,7 +2241,7 @@
         </w:r>
         <w:r>
           <w:rPr>
-            <w:rFonts w:asciiTheme="minorHAnsi" w:hAnsiTheme="minorHAnsi" w:eastAsiaTheme="minorEastAsia" w:cstheme="minorBidi"/>
+            <w:rFonts w:asciiTheme="minorHAnsi" w:eastAsiaTheme="minorEastAsia" w:hAnsiTheme="minorHAnsi" w:cstheme="minorBidi"/>
             <w:noProof/>
             <w:kern w:val="0"/>
             <w:sz w:val="22"/>
@@ -2250,7 +2251,7 @@
         </w:r>
         <w:r>
           <w:rPr>
-            <w:rFonts w:asciiTheme="minorHAnsi" w:hAnsiTheme="minorHAnsi" w:eastAsiaTheme="minorEastAsia" w:cstheme="minorBidi"/>
+            <w:rFonts w:asciiTheme="minorHAnsi" w:eastAsiaTheme="minorEastAsia" w:hAnsiTheme="minorHAnsi" w:cstheme="minorBidi"/>
             <w:noProof/>
             <w:kern w:val="0"/>
             <w:sz w:val="22"/>
@@ -2323,14 +2324,14 @@
           <w:tab w:val="right" w:leader="dot" w:pos="9962"/>
         </w:tabs>
         <w:rPr>
-          <w:rFonts w:asciiTheme="minorHAnsi" w:hAnsiTheme="minorHAnsi" w:eastAsiaTheme="minorEastAsia" w:cstheme="minorBidi"/>
+          <w:rFonts w:asciiTheme="minorHAnsi" w:eastAsiaTheme="minorEastAsia" w:hAnsiTheme="minorHAnsi" w:cstheme="minorBidi"/>
           <w:noProof/>
           <w:kern w:val="0"/>
           <w:sz w:val="22"/>
           <w:lang w:eastAsia="es-CO"/>
         </w:rPr>
       </w:pPr>
-      <w:hyperlink w:history="1" w:anchor="_Toc214630635">
+      <w:hyperlink w:anchor="_Toc214630635" w:history="1">
         <w:r>
           <w:rPr>
             <w:rStyle w:val="Hipervnculo"/>
@@ -2340,7 +2341,7 @@
         </w:r>
         <w:r>
           <w:rPr>
-            <w:rFonts w:asciiTheme="minorHAnsi" w:hAnsiTheme="minorHAnsi" w:eastAsiaTheme="minorEastAsia" w:cstheme="minorBidi"/>
+            <w:rFonts w:asciiTheme="minorHAnsi" w:eastAsiaTheme="minorEastAsia" w:hAnsiTheme="minorHAnsi" w:cstheme="minorBidi"/>
             <w:noProof/>
             <w:kern w:val="0"/>
             <w:sz w:val="22"/>
@@ -2394,7 +2395,7 @@
             <w:noProof/>
             <w:webHidden/>
           </w:rPr>
-          <w:t>71</w:t>
+          <w:t>72</w:t>
         </w:r>
         <w:r>
           <w:rPr>
@@ -2413,14 +2414,14 @@
           <w:tab w:val="right" w:leader="dot" w:pos="9962"/>
         </w:tabs>
         <w:rPr>
-          <w:rFonts w:asciiTheme="minorHAnsi" w:hAnsiTheme="minorHAnsi" w:eastAsiaTheme="minorEastAsia" w:cstheme="minorBidi"/>
+          <w:rFonts w:asciiTheme="minorHAnsi" w:eastAsiaTheme="minorEastAsia" w:hAnsiTheme="minorHAnsi" w:cstheme="minorBidi"/>
           <w:noProof/>
           <w:kern w:val="0"/>
           <w:sz w:val="22"/>
           <w:lang w:eastAsia="es-CO"/>
         </w:rPr>
       </w:pPr>
-      <w:hyperlink w:history="1" w:anchor="_Toc214630636">
+      <w:hyperlink w:anchor="_Toc214630636" w:history="1">
         <w:r>
           <w:rPr>
             <w:rStyle w:val="Hipervnculo"/>
@@ -2430,7 +2431,7 @@
         </w:r>
         <w:r>
           <w:rPr>
-            <w:rFonts w:asciiTheme="minorHAnsi" w:hAnsiTheme="minorHAnsi" w:eastAsiaTheme="minorEastAsia" w:cstheme="minorBidi"/>
+            <w:rFonts w:asciiTheme="minorHAnsi" w:eastAsiaTheme="minorEastAsia" w:hAnsiTheme="minorHAnsi" w:cstheme="minorBidi"/>
             <w:noProof/>
             <w:kern w:val="0"/>
             <w:sz w:val="22"/>
@@ -2484,7 +2485,7 @@
             <w:noProof/>
             <w:webHidden/>
           </w:rPr>
-          <w:t>94</w:t>
+          <w:t>95</w:t>
         </w:r>
         <w:r>
           <w:rPr>
@@ -2503,14 +2504,14 @@
           <w:tab w:val="right" w:leader="dot" w:pos="9962"/>
         </w:tabs>
         <w:rPr>
-          <w:rFonts w:asciiTheme="minorHAnsi" w:hAnsiTheme="minorHAnsi" w:eastAsiaTheme="minorEastAsia" w:cstheme="minorBidi"/>
+          <w:rFonts w:asciiTheme="minorHAnsi" w:eastAsiaTheme="minorEastAsia" w:hAnsiTheme="minorHAnsi" w:cstheme="minorBidi"/>
           <w:noProof/>
           <w:kern w:val="0"/>
           <w:sz w:val="22"/>
           <w:lang w:eastAsia="es-CO"/>
         </w:rPr>
       </w:pPr>
-      <w:hyperlink w:history="1" w:anchor="_Toc214630638">
+      <w:hyperlink w:anchor="_Toc214630638" w:history="1">
         <w:r>
           <w:rPr>
             <w:rStyle w:val="Hipervnculo"/>
@@ -2520,7 +2521,7 @@
         </w:r>
         <w:r>
           <w:rPr>
-            <w:rFonts w:asciiTheme="minorHAnsi" w:hAnsiTheme="minorHAnsi" w:eastAsiaTheme="minorEastAsia" w:cstheme="minorBidi"/>
+            <w:rFonts w:asciiTheme="minorHAnsi" w:eastAsiaTheme="minorEastAsia" w:hAnsiTheme="minorHAnsi" w:cstheme="minorBidi"/>
             <w:noProof/>
             <w:kern w:val="0"/>
             <w:sz w:val="22"/>
@@ -2574,7 +2575,7 @@
             <w:noProof/>
             <w:webHidden/>
           </w:rPr>
-          <w:t>94</w:t>
+          <w:t>95</w:t>
         </w:r>
         <w:r>
           <w:rPr>
@@ -2593,14 +2594,14 @@
           <w:tab w:val="right" w:leader="dot" w:pos="9962"/>
         </w:tabs>
         <w:rPr>
-          <w:rFonts w:asciiTheme="minorHAnsi" w:hAnsiTheme="minorHAnsi" w:eastAsiaTheme="minorEastAsia" w:cstheme="minorBidi"/>
+          <w:rFonts w:asciiTheme="minorHAnsi" w:eastAsiaTheme="minorEastAsia" w:hAnsiTheme="minorHAnsi" w:cstheme="minorBidi"/>
           <w:noProof/>
           <w:kern w:val="0"/>
           <w:sz w:val="22"/>
           <w:lang w:eastAsia="es-CO"/>
         </w:rPr>
       </w:pPr>
-      <w:hyperlink w:history="1" w:anchor="_Toc214630639">
+      <w:hyperlink w:anchor="_Toc214630639" w:history="1">
         <w:r>
           <w:rPr>
             <w:rStyle w:val="Hipervnculo"/>
@@ -2610,7 +2611,7 @@
         </w:r>
         <w:r>
           <w:rPr>
-            <w:rFonts w:asciiTheme="minorHAnsi" w:hAnsiTheme="minorHAnsi" w:eastAsiaTheme="minorEastAsia" w:cstheme="minorBidi"/>
+            <w:rFonts w:asciiTheme="minorHAnsi" w:eastAsiaTheme="minorEastAsia" w:hAnsiTheme="minorHAnsi" w:cstheme="minorBidi"/>
             <w:noProof/>
             <w:kern w:val="0"/>
             <w:sz w:val="22"/>
@@ -2664,7 +2665,7 @@
             <w:noProof/>
             <w:webHidden/>
           </w:rPr>
-          <w:t>95</w:t>
+          <w:t>96</w:t>
         </w:r>
         <w:r>
           <w:rPr>
@@ -2683,14 +2684,14 @@
           <w:tab w:val="right" w:leader="dot" w:pos="9962"/>
         </w:tabs>
         <w:rPr>
-          <w:rFonts w:asciiTheme="minorHAnsi" w:hAnsiTheme="minorHAnsi" w:eastAsiaTheme="minorEastAsia" w:cstheme="minorBidi"/>
+          <w:rFonts w:asciiTheme="minorHAnsi" w:eastAsiaTheme="minorEastAsia" w:hAnsiTheme="minorHAnsi" w:cstheme="minorBidi"/>
           <w:noProof/>
           <w:kern w:val="0"/>
           <w:sz w:val="22"/>
           <w:lang w:eastAsia="es-CO"/>
         </w:rPr>
       </w:pPr>
-      <w:hyperlink w:history="1" w:anchor="_Toc214630640">
+      <w:hyperlink w:anchor="_Toc214630640" w:history="1">
         <w:r>
           <w:rPr>
             <w:rStyle w:val="Hipervnculo"/>
@@ -2700,7 +2701,7 @@
         </w:r>
         <w:r>
           <w:rPr>
-            <w:rFonts w:asciiTheme="minorHAnsi" w:hAnsiTheme="minorHAnsi" w:eastAsiaTheme="minorEastAsia" w:cstheme="minorBidi"/>
+            <w:rFonts w:asciiTheme="minorHAnsi" w:eastAsiaTheme="minorEastAsia" w:hAnsiTheme="minorHAnsi" w:cstheme="minorBidi"/>
             <w:noProof/>
             <w:kern w:val="0"/>
             <w:sz w:val="22"/>
@@ -2754,7 +2755,7 @@
             <w:noProof/>
             <w:webHidden/>
           </w:rPr>
-          <w:t>97</w:t>
+          <w:t>98</w:t>
         </w:r>
         <w:r>
           <w:rPr>
@@ -2772,14 +2773,14 @@
           <w:tab w:val="right" w:leader="dot" w:pos="9962"/>
         </w:tabs>
         <w:rPr>
-          <w:rFonts w:asciiTheme="minorHAnsi" w:hAnsiTheme="minorHAnsi" w:eastAsiaTheme="minorEastAsia" w:cstheme="minorBidi"/>
+          <w:rFonts w:asciiTheme="minorHAnsi" w:eastAsiaTheme="minorEastAsia" w:hAnsiTheme="minorHAnsi" w:cstheme="minorBidi"/>
           <w:noProof/>
           <w:kern w:val="0"/>
           <w:sz w:val="22"/>
           <w:lang w:eastAsia="es-CO"/>
         </w:rPr>
       </w:pPr>
-      <w:hyperlink w:history="1" w:anchor="_Toc214630641">
+      <w:hyperlink w:anchor="_Toc214630641" w:history="1">
         <w:r>
           <w:rPr>
             <w:rStyle w:val="Hipervnculo"/>
@@ -2826,7 +2827,7 @@
             <w:noProof/>
             <w:webHidden/>
           </w:rPr>
-          <w:t>100</w:t>
+          <w:t>101</w:t>
         </w:r>
         <w:r>
           <w:rPr>
@@ -2844,14 +2845,14 @@
           <w:tab w:val="right" w:leader="dot" w:pos="9962"/>
         </w:tabs>
         <w:rPr>
-          <w:rFonts w:asciiTheme="minorHAnsi" w:hAnsiTheme="minorHAnsi" w:eastAsiaTheme="minorEastAsia" w:cstheme="minorBidi"/>
+          <w:rFonts w:asciiTheme="minorHAnsi" w:eastAsiaTheme="minorEastAsia" w:hAnsiTheme="minorHAnsi" w:cstheme="minorBidi"/>
           <w:noProof/>
           <w:kern w:val="0"/>
           <w:sz w:val="22"/>
           <w:lang w:eastAsia="es-CO"/>
         </w:rPr>
       </w:pPr>
-      <w:hyperlink w:history="1" w:anchor="_Toc214630642">
+      <w:hyperlink w:anchor="_Toc214630642" w:history="1">
         <w:r>
           <w:rPr>
             <w:rStyle w:val="Hipervnculo"/>
@@ -2898,7 +2899,7 @@
             <w:noProof/>
             <w:webHidden/>
           </w:rPr>
-          <w:t>101</w:t>
+          <w:t>102</w:t>
         </w:r>
         <w:r>
           <w:rPr>
@@ -2916,14 +2917,14 @@
           <w:tab w:val="right" w:leader="dot" w:pos="9962"/>
         </w:tabs>
         <w:rPr>
-          <w:rFonts w:asciiTheme="minorHAnsi" w:hAnsiTheme="minorHAnsi" w:eastAsiaTheme="minorEastAsia" w:cstheme="minorBidi"/>
+          <w:rFonts w:asciiTheme="minorHAnsi" w:eastAsiaTheme="minorEastAsia" w:hAnsiTheme="minorHAnsi" w:cstheme="minorBidi"/>
           <w:noProof/>
           <w:kern w:val="0"/>
           <w:sz w:val="22"/>
           <w:lang w:eastAsia="es-CO"/>
         </w:rPr>
       </w:pPr>
-      <w:hyperlink w:history="1" w:anchor="_Toc214630643">
+      <w:hyperlink w:anchor="_Toc214630643" w:history="1">
         <w:r>
           <w:rPr>
             <w:rStyle w:val="Hipervnculo"/>
@@ -2970,7 +2971,7 @@
             <w:noProof/>
             <w:webHidden/>
           </w:rPr>
-          <w:t>102</w:t>
+          <w:t>103</w:t>
         </w:r>
         <w:r>
           <w:rPr>
@@ -2988,14 +2989,14 @@
           <w:tab w:val="right" w:leader="dot" w:pos="9962"/>
         </w:tabs>
         <w:rPr>
-          <w:rFonts w:asciiTheme="minorHAnsi" w:hAnsiTheme="minorHAnsi" w:eastAsiaTheme="minorEastAsia" w:cstheme="minorBidi"/>
+          <w:rFonts w:asciiTheme="minorHAnsi" w:eastAsiaTheme="minorEastAsia" w:hAnsiTheme="minorHAnsi" w:cstheme="minorBidi"/>
           <w:noProof/>
           <w:kern w:val="0"/>
           <w:sz w:val="22"/>
           <w:lang w:eastAsia="es-CO"/>
         </w:rPr>
       </w:pPr>
-      <w:hyperlink w:history="1" w:anchor="_Toc214630644">
+      <w:hyperlink w:anchor="_Toc214630644" w:history="1">
         <w:r>
           <w:rPr>
             <w:rStyle w:val="Hipervnculo"/>
@@ -3043,7 +3044,7 @@
             <w:noProof/>
             <w:webHidden/>
           </w:rPr>
-          <w:t>104</w:t>
+          <w:t>105</w:t>
         </w:r>
         <w:r>
           <w:rPr>
@@ -3061,14 +3062,14 @@
           <w:tab w:val="right" w:leader="dot" w:pos="9962"/>
         </w:tabs>
         <w:rPr>
-          <w:rFonts w:asciiTheme="minorHAnsi" w:hAnsiTheme="minorHAnsi" w:eastAsiaTheme="minorEastAsia" w:cstheme="minorBidi"/>
+          <w:rFonts w:asciiTheme="minorHAnsi" w:eastAsiaTheme="minorEastAsia" w:hAnsiTheme="minorHAnsi" w:cstheme="minorBidi"/>
           <w:noProof/>
           <w:kern w:val="0"/>
           <w:sz w:val="22"/>
           <w:lang w:eastAsia="es-CO"/>
         </w:rPr>
       </w:pPr>
-      <w:hyperlink w:history="1" w:anchor="_Toc214630645">
+      <w:hyperlink w:anchor="_Toc214630645" w:history="1">
         <w:r>
           <w:rPr>
             <w:rStyle w:val="Hipervnculo"/>
@@ -3115,7 +3116,7 @@
             <w:noProof/>
             <w:webHidden/>
           </w:rPr>
-          <w:t>106</w:t>
+          <w:t>107</w:t>
         </w:r>
         <w:r>
           <w:rPr>
@@ -3134,10 +3135,11 @@
         <w:rPr>
           <w:lang w:val="es-ES"/>
         </w:rPr>
+        <w:lastRenderedPageBreak/>
         <w:fldChar w:fldCharType="end"/>
       </w:r>
-      <w:bookmarkStart w:name="_Toc176443691" w:id="0"/>
-      <w:bookmarkStart w:name="_Toc214630612" w:id="1"/>
+      <w:bookmarkStart w:id="0" w:name="_Toc176443691"/>
+      <w:bookmarkStart w:id="1" w:name="_Toc214630612"/>
       <w:r>
         <w:t>Introducción</w:t>
       </w:r>
@@ -3312,6 +3314,7 @@
         <w:pStyle w:val="Video"/>
       </w:pPr>
       <w:r>
+        <w:lastRenderedPageBreak/>
         <w:t>Bases conceptuales y didácticas del enfoque OVOP para el desarrollo local</w:t>
       </w:r>
     </w:p>
@@ -3379,7 +3382,7 @@
         </w:drawing>
       </w:r>
     </w:p>
-    <w:bookmarkStart w:name="_Hlk161159634" w:id="2"/>
+    <w:bookmarkStart w:id="2" w:name="_Hlk161159634"/>
     <w:p>
       <w:pPr>
         <w:jc w:val="center"/>
@@ -3515,6 +3518,7 @@
               <w:t xml:space="preserve">Su éxito inspiró a otros países a adoptar la filosofía OVOP, expandiéndose internacionalmente gracias al apoyo de la Agencia de Cooperación Internacional del </w:t>
             </w:r>
             <w:r>
+              <w:lastRenderedPageBreak/>
               <w:t>Japón. Cada nación la adaptó a su propio contexto, manteniendo los principios de participación, creatividad y desarrollo humano.</w:t>
             </w:r>
           </w:p>
@@ -3550,8 +3554,9 @@
       <w:pPr>
         <w:pStyle w:val="Ttulo1"/>
       </w:pPr>
-      <w:bookmarkStart w:name="_Toc214630613" w:id="3"/>
-      <w:r>
+      <w:bookmarkStart w:id="3" w:name="_Toc214630613"/>
+      <w:r>
+        <w:lastRenderedPageBreak/>
         <w:t>Enfoque OVOP</w:t>
       </w:r>
       <w:bookmarkEnd w:id="3"/>
@@ -3663,7 +3668,7 @@
         </w:rPr>
         <w:t xml:space="preserve">Para ampliar la comprensión de este enfoque, se puede consultar el siguiente video: </w:t>
       </w:r>
-      <w:hyperlink w:history="1" r:id="rId13">
+      <w:hyperlink r:id="rId13" w:history="1">
         <w:r>
           <w:rPr>
             <w:rStyle w:val="Hipervnculo"/>
@@ -3677,8 +3682,9 @@
       <w:pPr>
         <w:pStyle w:val="Ttulo2"/>
       </w:pPr>
-      <w:bookmarkStart w:name="_Toc214630614" w:id="4"/>
-      <w:r>
+      <w:bookmarkStart w:id="4" w:name="_Toc214630614"/>
+      <w:r>
+        <w:lastRenderedPageBreak/>
         <w:t>Evolución del enfoque OVOP</w:t>
       </w:r>
       <w:bookmarkEnd w:id="4"/>
@@ -3822,6 +3828,7 @@
         <w:rPr>
           <w:lang w:eastAsia="es-CO"/>
         </w:rPr>
+        <w:lastRenderedPageBreak/>
         <w:t>promover el empoderamiento comunitario y fomentar el aprovechamiento sostenible de los recursos locales.</w:t>
       </w:r>
     </w:p>
@@ -3842,7 +3849,7 @@
       <w:pPr>
         <w:pStyle w:val="Ttulo2"/>
       </w:pPr>
-      <w:bookmarkStart w:name="_Toc214630615" w:id="5"/>
+      <w:bookmarkStart w:id="5" w:name="_Toc214630615"/>
       <w:r>
         <w:rPr>
           <w:rStyle w:val="Extranjerismo"/>
@@ -4025,6 +4032,7 @@
         <w:rPr>
           <w:rStyle w:val="Extranjerismo"/>
         </w:rPr>
+        <w:lastRenderedPageBreak/>
         <w:t>Logotipo</w:t>
       </w:r>
       <w:proofErr w:type="spellEnd"/>
@@ -4107,7 +4115,7 @@
       <w:pPr>
         <w:pStyle w:val="Ttulo2"/>
       </w:pPr>
-      <w:bookmarkStart w:name="_Toc214630616" w:id="6"/>
+      <w:bookmarkStart w:id="6" w:name="_Toc214630616"/>
       <w:r>
         <w:t>Los tres principios de OVOP</w:t>
       </w:r>
@@ -4210,6 +4218,7 @@
         <w:rPr>
           <w:lang w:eastAsia="es-CO"/>
         </w:rPr>
+        <w:lastRenderedPageBreak/>
         <w:t>organizarlos, fortalecerlos y generar oportunidades económicas sostenibles. A la par, la creatividad desempeña un papel esencial, ya que impulsa a las personas a innovar en el uso de sus recursos y a imaginar nuevas formas de producción, comercialización y cooperación comunitaria. De este modo, la autogestión y la creatividad se complementan para transformar los recursos del territorio en motores de bienestar colectivo.</w:t>
       </w:r>
     </w:p>
@@ -4266,6 +4275,7 @@
         <w:rPr>
           <w:lang w:eastAsia="es-CO"/>
         </w:rPr>
+        <w:lastRenderedPageBreak/>
         <w:t>guiar a otros hacia un objetivo común, resulta esencial para consolidar procesos sostenibles de desarrollo local.</w:t>
       </w:r>
     </w:p>
@@ -4339,7 +4349,7 @@
       <w:pPr>
         <w:pStyle w:val="Ttulo1"/>
       </w:pPr>
-      <w:bookmarkStart w:name="_Toc214630617" w:id="7"/>
+      <w:bookmarkStart w:id="7" w:name="_Toc214630617"/>
       <w:r>
         <w:t>Conceptos fundamentales del enfoque OVOP</w:t>
       </w:r>
@@ -4394,8 +4404,8 @@
           <w:lang w:eastAsia="es-CO"/>
         </w:rPr>
       </w:pPr>
-      <w:bookmarkStart w:name="_Toc214605913" w:id="8"/>
-      <w:bookmarkStart w:name="_Toc214630618" w:id="9"/>
+      <w:bookmarkStart w:id="8" w:name="_Toc214605913"/>
+      <w:bookmarkStart w:id="9" w:name="_Toc214630618"/>
       <w:bookmarkEnd w:id="8"/>
       <w:bookmarkEnd w:id="9"/>
     </w:p>
@@ -4403,7 +4413,7 @@
       <w:pPr>
         <w:pStyle w:val="Ttulo2"/>
       </w:pPr>
-      <w:bookmarkStart w:name="_Toc214630619" w:id="10"/>
+      <w:bookmarkStart w:id="10" w:name="_Toc214630619"/>
       <w:r>
         <w:t>Territorio</w:t>
       </w:r>
@@ -4425,6 +4435,7 @@
         <w:rPr>
           <w:lang w:eastAsia="es-CO"/>
         </w:rPr>
+        <w:lastRenderedPageBreak/>
         <w:t>de un producto o servicio distintivo. Este espacio va más allá de su dimensión geográfica, ya que incluye las relaciones, saberes y valores que lo conforman. El territorio es, por tanto, el punto de partida para alcanzar el sueño colectivo y promover la autonomía económica y social.</w:t>
       </w:r>
     </w:p>
@@ -4619,8 +4630,9 @@
       <w:pPr>
         <w:pStyle w:val="Ttulo2"/>
       </w:pPr>
-      <w:bookmarkStart w:name="_Toc214630620" w:id="11"/>
-      <w:r>
+      <w:bookmarkStart w:id="11" w:name="_Toc214630620"/>
+      <w:r>
+        <w:lastRenderedPageBreak/>
         <w:t>Comunidad</w:t>
       </w:r>
       <w:bookmarkEnd w:id="11"/>
@@ -4730,6 +4742,7 @@
           <w:b/>
           <w:lang w:eastAsia="es-CO"/>
         </w:rPr>
+        <w:lastRenderedPageBreak/>
         <w:t>Corresponsabilidad y confianza</w:t>
       </w:r>
       <w:r>
@@ -4781,7 +4794,7 @@
       <w:pPr>
         <w:pStyle w:val="Ttulo2"/>
       </w:pPr>
-      <w:bookmarkStart w:name="_Toc214630621" w:id="12"/>
+      <w:bookmarkStart w:id="12" w:name="_Toc214630621"/>
       <w:r>
         <w:t>Desarrollo local</w:t>
       </w:r>
@@ -4816,6 +4829,7 @@
         <w:rPr>
           <w:lang w:eastAsia="es-CO"/>
         </w:rPr>
+        <w:lastRenderedPageBreak/>
         <w:t>tecnologías provenientes del exterior, con el propósito de dinamizar la economía local e impulsar la innovación productiva.</w:t>
       </w:r>
     </w:p>
@@ -4875,7 +4889,7 @@
       <w:pPr>
         <w:pStyle w:val="Ttulo2"/>
       </w:pPr>
-      <w:bookmarkStart w:name="_Toc214630622" w:id="13"/>
+      <w:bookmarkStart w:id="13" w:name="_Toc214630622"/>
       <w:r>
         <w:t>Liderazgo</w:t>
       </w:r>
@@ -4897,6 +4911,7 @@
         <w:rPr>
           <w:lang w:eastAsia="es-CO"/>
         </w:rPr>
+        <w:lastRenderedPageBreak/>
         <w:t>liderazgo se relaciona con la capacidad de inspirar, movilizar y mantener la cohesión social en torno a una visión compartida de desarrollo.</w:t>
       </w:r>
     </w:p>
@@ -5045,6 +5060,7 @@
         <w:rPr>
           <w:lang w:eastAsia="es-CO"/>
         </w:rPr>
+        <w:lastRenderedPageBreak/>
         <w:t>incluyente y autogestionado. Más adelante se profundizará en este concepto, destacando su relevancia para la consolidación de procesos comunitarios sólidos y duraderos.</w:t>
       </w:r>
     </w:p>
@@ -5052,7 +5068,7 @@
       <w:pPr>
         <w:pStyle w:val="Ttulo1"/>
       </w:pPr>
-      <w:bookmarkStart w:name="_Toc214630623" w:id="14"/>
+      <w:bookmarkStart w:id="14" w:name="_Toc214630623"/>
       <w:r>
         <w:t>Didácticas activas para la implementación del enfoque OVOP</w:t>
       </w:r>
@@ -5094,8 +5110,8 @@
           <w:lang w:eastAsia="es-CO"/>
         </w:rPr>
       </w:pPr>
-      <w:bookmarkStart w:name="_Toc214605919" w:id="15"/>
-      <w:bookmarkStart w:name="_Toc214630624" w:id="16"/>
+      <w:bookmarkStart w:id="15" w:name="_Toc214605919"/>
+      <w:bookmarkStart w:id="16" w:name="_Toc214630624"/>
       <w:bookmarkEnd w:id="15"/>
       <w:bookmarkEnd w:id="16"/>
     </w:p>
@@ -5103,7 +5119,7 @@
       <w:pPr>
         <w:pStyle w:val="Ttulo2"/>
       </w:pPr>
-      <w:bookmarkStart w:name="_Toc214630625" w:id="17"/>
+      <w:bookmarkStart w:id="17" w:name="_Toc214630625"/>
       <w:r>
         <w:t>Elementos</w:t>
       </w:r>
@@ -5138,6 +5154,7 @@
         <w:rPr>
           <w:lang w:eastAsia="es-CO"/>
         </w:rPr>
+        <w:lastRenderedPageBreak/>
         <w:t>para planificar, ejecutar y evaluar acciones que contribuyan al sueño colectivo de su comunidad.</w:t>
       </w:r>
     </w:p>
@@ -5308,6 +5325,7 @@
           <w:b/>
           <w:lang w:eastAsia="es-CO"/>
         </w:rPr>
+        <w:lastRenderedPageBreak/>
         <w:t>Contextualización</w:t>
       </w:r>
       <w:r>
@@ -5346,7 +5364,7 @@
       <w:pPr>
         <w:pStyle w:val="Ttulo2"/>
       </w:pPr>
-      <w:bookmarkStart w:name="_Toc214630626" w:id="18"/>
+      <w:bookmarkStart w:id="18" w:name="_Toc214630626"/>
       <w:r>
         <w:t>Tipos de didácticas activas</w:t>
       </w:r>
@@ -5432,6 +5450,7 @@
           <w:b/>
           <w:lang w:eastAsia="es-CO"/>
         </w:rPr>
+        <w:lastRenderedPageBreak/>
         <w:t>Aprendizaje colaborativo</w:t>
       </w:r>
       <w:r>
@@ -5583,7 +5602,7 @@
       <w:pPr>
         <w:pStyle w:val="Ttulo2"/>
       </w:pPr>
-      <w:bookmarkStart w:name="_Toc214630627" w:id="19"/>
+      <w:bookmarkStart w:id="19" w:name="_Toc214630627"/>
       <w:r>
         <w:t>Recursos digitales</w:t>
       </w:r>
@@ -5605,6 +5624,7 @@
         <w:rPr>
           <w:lang w:eastAsia="es-CO"/>
         </w:rPr>
+        <w:lastRenderedPageBreak/>
         <w:t>comunicación, el aprendizaje colaborativo y la gestión del conocimiento entre los miembros de la comunidad, los instructores y las instituciones involucradas. Su uso promueve la participación, la creatividad y la innovación, permitiendo conectar los saberes locales con redes más amplias de aprendizaje y desarrollo territorial.</w:t>
       </w:r>
     </w:p>
@@ -5849,6 +5869,7 @@
           <w:b/>
           <w:lang w:eastAsia="es-CO"/>
         </w:rPr>
+        <w:lastRenderedPageBreak/>
         <w:t>Herramientas de georreferenciación</w:t>
       </w:r>
       <w:r>
@@ -5968,7 +5989,7 @@
       <w:pPr>
         <w:pStyle w:val="Ttulo2"/>
       </w:pPr>
-      <w:bookmarkStart w:name="_Toc214630628" w:id="20"/>
+      <w:bookmarkStart w:id="20" w:name="_Toc214630628"/>
       <w:r>
         <w:t>Ejemplos</w:t>
       </w:r>
@@ -6039,6 +6060,7 @@
         <w:rPr>
           <w:lang w:eastAsia="es-CO"/>
         </w:rPr>
+        <w:lastRenderedPageBreak/>
         <w:t>Didácticas activas aplicadas al enfoque OVOP</w:t>
       </w:r>
     </w:p>
@@ -6295,6 +6317,7 @@
               <w:t xml:space="preserve">Analiza situaciones reales o modelos exitosos para </w:t>
             </w:r>
             <w:r>
+              <w:lastRenderedPageBreak/>
               <w:t>extraer aprendizajes replicables.</w:t>
             </w:r>
           </w:p>
@@ -6311,9 +6334,11 @@
               </w:rPr>
             </w:pPr>
             <w:r>
+              <w:lastRenderedPageBreak/>
               <w:t xml:space="preserve">Examinar experiencias exitosas de comunidades que han implementado el </w:t>
             </w:r>
             <w:r>
+              <w:lastRenderedPageBreak/>
               <w:t>modelo OVOP para adaptar buenas prácticas.</w:t>
             </w:r>
           </w:p>
@@ -6335,6 +6360,7 @@
               </w:rPr>
             </w:pPr>
             <w:r>
+              <w:lastRenderedPageBreak/>
               <w:t>Mapeo participativo.</w:t>
             </w:r>
           </w:p>
@@ -6567,6 +6593,7 @@
           <w:b/>
           <w:lang w:eastAsia="es-CO"/>
         </w:rPr>
+        <w:lastRenderedPageBreak/>
         <w:t>Feria comunitaria híbrida (presencial + virtual)</w:t>
       </w:r>
       <w:r>
@@ -6690,7 +6717,7 @@
       <w:pPr>
         <w:pStyle w:val="Ttulo1"/>
       </w:pPr>
-      <w:bookmarkStart w:name="_Toc214630629" w:id="21"/>
+      <w:bookmarkStart w:id="21" w:name="_Toc214630629"/>
       <w:r>
         <w:t>Ruta metodológica del enfoque OVOP</w:t>
       </w:r>
@@ -6746,6 +6773,7 @@
           <w:b/>
           <w:lang w:eastAsia="es-CO"/>
         </w:rPr>
+        <w:lastRenderedPageBreak/>
         <w:t>Fase 1. Preparación</w:t>
       </w:r>
     </w:p>
@@ -6885,6 +6913,7 @@
           <w:b/>
           <w:lang w:eastAsia="es-CO"/>
         </w:rPr>
+        <w:lastRenderedPageBreak/>
         <w:t>Fase 5. Sostenimiento</w:t>
       </w:r>
     </w:p>
@@ -6992,11 +7021,6 @@
           <w:lang w:eastAsia="es-CO"/>
         </w:rPr>
         <w:tab/>
-      </w:r>
-      <w:r>
-        <w:rPr>
-          <w:lang w:eastAsia="es-CO"/>
-        </w:rPr>
         <w:t>DM 02</w:t>
       </w:r>
       <w:r>
@@ -7095,11 +7119,6 @@
           <w:lang w:eastAsia="es-CO"/>
         </w:rPr>
         <w:tab/>
-      </w:r>
-      <w:r>
-        <w:rPr>
-          <w:lang w:eastAsia="es-CO"/>
-        </w:rPr>
         <w:t>DM 07</w:t>
       </w:r>
       <w:r>
@@ -7175,11 +7194,6 @@
           <w:lang w:eastAsia="es-CO"/>
         </w:rPr>
         <w:tab/>
-      </w:r>
-      <w:r>
-        <w:rPr>
-          <w:lang w:eastAsia="es-CO"/>
-        </w:rPr>
         <w:t>DM 09</w:t>
       </w:r>
       <w:r>
@@ -7225,8 +7239,8 @@
           <w:lang w:eastAsia="es-CO"/>
         </w:rPr>
       </w:pPr>
-      <w:bookmarkStart w:name="_Toc214605925" w:id="22"/>
-      <w:bookmarkStart w:name="_Toc214630630" w:id="23"/>
+      <w:bookmarkStart w:id="22" w:name="_Toc214605925"/>
+      <w:bookmarkStart w:id="23" w:name="_Toc214630630"/>
       <w:bookmarkEnd w:id="22"/>
       <w:bookmarkEnd w:id="23"/>
     </w:p>
@@ -7234,7 +7248,7 @@
       <w:pPr>
         <w:pStyle w:val="Ttulo2"/>
       </w:pPr>
-      <w:bookmarkStart w:name="_Toc214630631" w:id="24"/>
+      <w:bookmarkStart w:id="24" w:name="_Toc214630631"/>
       <w:r>
         <w:t>Guía para el descubrimiento de los tesoros locales</w:t>
       </w:r>
@@ -7263,6 +7277,7 @@
         <w:rPr>
           <w:lang w:eastAsia="es-CO"/>
         </w:rPr>
+        <w:lastRenderedPageBreak/>
         <w:t>La identificación de tesoros parte de las comunidades, las cuales, una vez reconocen estos recursos, desarrollan sus propias propuestas. El liderazgo nace desde la comunidad, y las decisiones para su aprovechamiento deben surgir de la misma, pues el enfoque OVOP promueve procesos de autogestión y creatividad. En este sentido, el sentimiento de orgullo y confianza se convierte en un elemento dinamizador que impulsa la creación de valor y el fortalecimiento de los recursos locales.</w:t>
       </w:r>
     </w:p>
@@ -7420,6 +7435,7 @@
           <w:b/>
           <w:lang w:eastAsia="es-CO"/>
         </w:rPr>
+        <w:lastRenderedPageBreak/>
         <w:t>Festividades</w:t>
       </w:r>
       <w:r>
@@ -7614,6 +7630,7 @@
         <w:rPr>
           <w:lang w:eastAsia="es-CO"/>
         </w:rPr>
+        <w:lastRenderedPageBreak/>
         <w:t>Con el fin de orientar el desarrollo práctico de esta guía, se presenta una ficha técnica que detalla las actividades, tiempos, materiales y metodologías sugeridas para facilitar el proceso participativo de identificación y valoración de los tesoros locales. Esta herramienta permite organizar el taller de manera estructurada, asegurando la participación activa de la comunidad y la obtención de resultados significativos para el desarrollo del territorio.</w:t>
       </w:r>
     </w:p>
@@ -7834,6 +7851,7 @@
               <w:rPr>
                 <w:lang w:eastAsia="es-CO"/>
               </w:rPr>
+              <w:lastRenderedPageBreak/>
               <w:t>del municipio en conocer el potencial del enfoque OVOP para el desarrollo de su territorio.</w:t>
             </w:r>
           </w:p>
@@ -8152,6 +8170,7 @@
               <w:rPr>
                 <w:lang w:eastAsia="es-CO"/>
               </w:rPr>
+              <w:lastRenderedPageBreak/>
               <w:t>Orgullo.</w:t>
             </w:r>
           </w:p>
@@ -8170,6 +8189,7 @@
               </w:rPr>
             </w:pPr>
             <w:r>
+              <w:lastRenderedPageBreak/>
               <w:t>Identificación de tesoros: el facilitador debe guiar esta actividad, motivando a los participantes para que propongan sus propias ideas. Cada grupo listará una serie de recursos locales, los cuales procederá a la clasificación de cada uno de los tesoros, en recursos naturales, culturales o productivos.</w:t>
             </w:r>
           </w:p>
@@ -8272,6 +8292,7 @@
               <w:t xml:space="preserve">Imagen del territorio: el facilitador de cada grupo entrega 3 rótulos, para que cada persona los ponga en los tres (3) tesoros que considera tienen mayor potencial según su propio </w:t>
             </w:r>
             <w:r>
+              <w:lastRenderedPageBreak/>
               <w:t>criterio. Al hacer su elección, los participantes pueden explicar su punto de vista sobre los tesoros que han seleccionado para que los demás miembros del grupo puedan entender también su importancia.</w:t>
             </w:r>
           </w:p>
@@ -8288,6 +8309,7 @@
               </w:rPr>
             </w:pPr>
             <w:r>
+              <w:lastRenderedPageBreak/>
               <w:t>60 minutos</w:t>
             </w:r>
           </w:p>
@@ -8559,6 +8581,7 @@
               </w:rPr>
             </w:pPr>
             <w:r>
+              <w:lastRenderedPageBreak/>
               <w:t>Tarjetas de cartulina.</w:t>
             </w:r>
           </w:p>
@@ -9015,6 +9038,7 @@
               <w:rPr>
                 <w:lang w:eastAsia="es-CO"/>
               </w:rPr>
+              <w:lastRenderedPageBreak/>
               <w:t>Ejemplo de lista de chequeo de impresiones</w:t>
             </w:r>
           </w:p>
@@ -9500,6 +9524,7 @@
               <w:rPr>
                 <w:lang w:eastAsia="es-CO"/>
               </w:rPr>
+              <w:lastRenderedPageBreak/>
               <w:t>Metodologías sugeridas</w:t>
             </w:r>
           </w:p>
@@ -9782,6 +9807,7 @@
               <w:rPr>
                 <w:lang w:eastAsia="es-CO"/>
               </w:rPr>
+              <w:lastRenderedPageBreak/>
               <w:t>Revisar la evaluación del taller y establecer acciones de mejora.</w:t>
             </w:r>
           </w:p>
@@ -9903,7 +9929,7 @@
       <w:pPr>
         <w:pStyle w:val="Ttulo2"/>
       </w:pPr>
-      <w:bookmarkStart w:name="_Toc214630632" w:id="25"/>
+      <w:bookmarkStart w:id="25" w:name="_Toc214630632"/>
       <w:r>
         <w:t>Guía para la construcción del sueño colectivo OVOP</w:t>
       </w:r>
@@ -9925,6 +9951,7 @@
         <w:rPr>
           <w:lang w:eastAsia="es-CO"/>
         </w:rPr>
+        <w:lastRenderedPageBreak/>
         <w:t>producto o productos del territorio. Su propósito es generar valor en torno a “Mi Producto”, fortaleciendo la identidad, la visión compartida y el compromiso comunitario con el desarrollo local.</w:t>
       </w:r>
     </w:p>
@@ -10063,6 +10090,7 @@
         </w:rPr>
       </w:pPr>
       <w:r>
+        <w:lastRenderedPageBreak/>
         <w:t xml:space="preserve">Perspectiva de </w:t>
       </w:r>
       <w:proofErr w:type="spellStart"/>
@@ -10379,6 +10407,7 @@
         <w:rPr>
           <w:lang w:eastAsia="es-CO"/>
         </w:rPr>
+        <w:lastRenderedPageBreak/>
         <w:t>surge la necesidad de crear una visión territorio que evidencie la identidad de esta región del país.</w:t>
       </w:r>
     </w:p>
@@ -10625,6 +10654,7 @@
               <w:rPr>
                 <w:lang w:eastAsia="es-CO"/>
               </w:rPr>
+              <w:lastRenderedPageBreak/>
               <w:t>Listado largo de tesoros locales.</w:t>
             </w:r>
           </w:p>
@@ -10939,6 +10969,7 @@
               <w:t xml:space="preserve">El facilitador explicará en qué consiste el sueño </w:t>
             </w:r>
             <w:r>
+              <w:lastRenderedPageBreak/>
               <w:t>colectivo, el cual se utilizará como base para determinar “Mi Producto”.</w:t>
             </w:r>
           </w:p>
@@ -10965,6 +10996,7 @@
               <w:ind w:firstLine="0"/>
             </w:pPr>
             <w:r>
+              <w:lastRenderedPageBreak/>
               <w:t>60 minutos</w:t>
             </w:r>
           </w:p>
@@ -11116,6 +11148,7 @@
               <w:ind w:firstLine="0"/>
             </w:pPr>
             <w:r>
+              <w:lastRenderedPageBreak/>
               <w:t>Ejemplo de lista de chequeo de materiales</w:t>
             </w:r>
           </w:p>
@@ -11485,6 +11518,7 @@
               <w:ind w:firstLine="0"/>
             </w:pPr>
             <w:r>
+              <w:lastRenderedPageBreak/>
               <w:t>Hojas en blanco.</w:t>
             </w:r>
           </w:p>
@@ -11877,6 +11911,7 @@
               <w:ind w:firstLine="0"/>
             </w:pPr>
             <w:r>
+              <w:lastRenderedPageBreak/>
               <w:t>Cuestionarios.</w:t>
             </w:r>
           </w:p>
@@ -12096,6 +12131,7 @@
               <w:t xml:space="preserve">Digitar y organizar los resultados del taller. También se sugiere elaborar un informe ejecutivo del taller que </w:t>
             </w:r>
             <w:r>
+              <w:lastRenderedPageBreak/>
               <w:t>contenga la siguiente información:</w:t>
             </w:r>
           </w:p>
@@ -12223,6 +12259,7 @@
         <w:rPr>
           <w:lang w:eastAsia="es-CO"/>
         </w:rPr>
+        <w:lastRenderedPageBreak/>
         <w:t xml:space="preserve">Con el fin de fortalecer los conocimientos y orientar el desarrollo práctico de esta fase, se recomienda consultar el documento </w:t>
       </w:r>
       <w:r>
@@ -12415,7 +12452,7 @@
       <w:pPr>
         <w:pStyle w:val="Ttulo2"/>
       </w:pPr>
-      <w:bookmarkStart w:name="_Toc214630633" w:id="26"/>
+      <w:bookmarkStart w:id="26" w:name="_Toc214630633"/>
       <w:r>
         <w:t>Guía para la ideación de producto OVOP</w:t>
       </w:r>
@@ -12481,6 +12518,7 @@
         <w:rPr>
           <w:lang w:eastAsia="es-CO"/>
         </w:rPr>
+        <w:lastRenderedPageBreak/>
         <w:t>sentido, la ideación se configura como un proceso participativo que impulsa la creatividad colectiva y fomenta la construcción de soluciones innovadoras orientadas al desarrollo local.</w:t>
       </w:r>
     </w:p>
@@ -12565,6 +12603,7 @@
         <w:rPr>
           <w:lang w:eastAsia="es-CO"/>
         </w:rPr>
+        <w:lastRenderedPageBreak/>
         <w:t>Con el propósito de orientar el proceso práctico de esta fase, se presenta la ficha técnica correspondiente a la ideación de productos. Esta herramienta metodológica ofrece una guía estructurada para el desarrollo del taller, detallando los objetivos, condiciones previas, actividades, tiempos, materiales y metodologías recomendadas. Su aplicación facilita la organización del trabajo comunitario, la generación de ideas colectivas y la construcción de propuestas innovadoras alineadas con el enfoque OVOP.</w:t>
       </w:r>
     </w:p>
@@ -12799,6 +12838,7 @@
               <w:rPr>
                 <w:lang w:eastAsia="es-CO"/>
               </w:rPr>
+              <w:lastRenderedPageBreak/>
               <w:t>Listado largo de tesoros locales.</w:t>
             </w:r>
           </w:p>
@@ -13079,6 +13119,7 @@
               <w:rPr>
                 <w:lang w:eastAsia="es-CO"/>
               </w:rPr>
+              <w:lastRenderedPageBreak/>
               <w:t>Introducción.</w:t>
             </w:r>
           </w:p>
@@ -13273,6 +13314,7 @@
               <w:t xml:space="preserve">Las semillas de ideas constan de cuatro componentes; target, </w:t>
             </w:r>
             <w:r>
+              <w:lastRenderedPageBreak/>
               <w:t>problema, recursos y solución.</w:t>
             </w:r>
           </w:p>
@@ -13292,6 +13334,7 @@
               <w:rPr>
                 <w:lang w:eastAsia="es-CO"/>
               </w:rPr>
+              <w:lastRenderedPageBreak/>
               <w:t>60 minutos</w:t>
             </w:r>
           </w:p>
@@ -13573,6 +13616,7 @@
               </w:rPr>
             </w:pPr>
             <w:r>
+              <w:lastRenderedPageBreak/>
               <w:t>Material</w:t>
             </w:r>
           </w:p>
@@ -14070,6 +14114,7 @@
               <w:ind w:firstLine="0"/>
             </w:pPr>
             <w:r>
+              <w:lastRenderedPageBreak/>
               <w:t>Ejemplo de lista de chequeo de impresiones</w:t>
             </w:r>
           </w:p>
@@ -14462,6 +14507,7 @@
               <w:ind w:firstLine="0"/>
             </w:pPr>
             <w:r>
+              <w:lastRenderedPageBreak/>
               <w:t>Metodologías sugeridas</w:t>
             </w:r>
           </w:p>
@@ -14666,6 +14712,7 @@
               <w:ind w:left="316"/>
             </w:pPr>
             <w:r>
+              <w:lastRenderedPageBreak/>
               <w:t>Revisar la evaluación del taller y establecer acciones de mejora.</w:t>
             </w:r>
           </w:p>
@@ -14883,8 +14930,9 @@
       <w:pPr>
         <w:pStyle w:val="Ttulo2"/>
       </w:pPr>
-      <w:bookmarkStart w:name="_Toc214630634" w:id="27"/>
-      <w:r>
+      <w:bookmarkStart w:id="27" w:name="_Toc214630634"/>
+      <w:r>
+        <w:lastRenderedPageBreak/>
         <w:t>Guía para el estudio de Cadena de Valor Simple y selección de Mi Producto OVOP</w:t>
       </w:r>
       <w:bookmarkEnd w:id="27"/>
@@ -14968,6 +15016,7 @@
           <w:b/>
           <w:lang w:eastAsia="es-CO"/>
         </w:rPr>
+        <w:lastRenderedPageBreak/>
         <w:t>Productos OVOP y productos estrella</w:t>
       </w:r>
       <w:r>
@@ -15057,6 +15106,7 @@
         <w:pStyle w:val="Figura"/>
       </w:pPr>
       <w:r>
+        <w:lastRenderedPageBreak/>
         <w:t>Transición de recursos locales a productos OVOP</w:t>
       </w:r>
     </w:p>
@@ -15345,6 +15395,7 @@
         <w:rPr>
           <w:lang w:eastAsia="es-CO"/>
         </w:rPr>
+        <w:lastRenderedPageBreak/>
         <w:t>preliminares. Después del análisis de la cadena de valor, existen pasos adicionales que fortalecen el proceso de desarrollo territorial. Estos incluyen el estudio de la estructura productiva local, la evaluación de recursos estratégicos y la revisión de información económica.</w:t>
       </w:r>
     </w:p>
@@ -15596,6 +15647,7 @@
         <w:rPr>
           <w:lang w:eastAsia="es-CO"/>
         </w:rPr>
+        <w:lastRenderedPageBreak/>
         <w:t>Analizar los productos potenciales</w:t>
       </w:r>
       <w:r>
@@ -15942,6 +15994,7 @@
         <w:rPr>
           <w:lang w:eastAsia="es-CO"/>
         </w:rPr>
+        <w:lastRenderedPageBreak/>
         <w:t>aprovechamiento, con el fin de determinar cuáles podrían transformarse en productos OVOP. Los resultados de este ejercicio deben documentarse, pues constituyen la base para el análisis de la cadena de valor y reflejan la perspectiva comunitaria frente a sus recursos.</w:t>
       </w:r>
     </w:p>
@@ -16085,6 +16138,7 @@
         <w:rPr>
           <w:lang w:eastAsia="es-CO"/>
         </w:rPr>
+        <w:lastRenderedPageBreak/>
         <w:t>Estas etapas reflejan la integración de la comunidad en cada fase, desde la producción hasta la comercialización, promoviendo la generación de valor compartido, como se presenta en la siguiente figura:</w:t>
       </w:r>
     </w:p>
@@ -16218,8 +16272,6 @@
           <w:lang w:eastAsia="es-CO"/>
         </w:rPr>
       </w:pPr>
-      <w:bookmarkStart w:name="_GoBack" w:id="28"/>
-      <w:bookmarkEnd w:id="28"/>
     </w:p>
     <w:p>
       <w:pPr>
@@ -16232,6 +16284,7 @@
         <w:rPr>
           <w:lang w:eastAsia="es-CO"/>
         </w:rPr>
+        <w:lastRenderedPageBreak/>
         <w:t>Ficha técnica para el desarrollo de la Cadena de Valor Simple y selección de Mi Producto</w:t>
       </w:r>
     </w:p>
@@ -16451,6 +16504,7 @@
               <w:rPr>
                 <w:lang w:eastAsia="es-CO"/>
               </w:rPr>
+              <w:lastRenderedPageBreak/>
               <w:t>Resultados del descubrimiento de tesoros locales.</w:t>
             </w:r>
           </w:p>
@@ -16823,6 +16877,7 @@
               </w:rPr>
             </w:pPr>
             <w:r>
+              <w:lastRenderedPageBreak/>
               <w:t>Materiales y recursos empleados</w:t>
             </w:r>
           </w:p>
@@ -17261,6 +17316,7 @@
               </w:rPr>
             </w:pPr>
             <w:r>
+              <w:lastRenderedPageBreak/>
               <w:t xml:space="preserve">Papel </w:t>
             </w:r>
             <w:r>
@@ -17755,6 +17811,7 @@
               </w:rPr>
             </w:pPr>
             <w:r>
+              <w:lastRenderedPageBreak/>
               <w:t>Cuestionarios.</w:t>
             </w:r>
           </w:p>
@@ -18018,6 +18075,7 @@
               <w:ind w:left="313"/>
             </w:pPr>
             <w:r>
+              <w:lastRenderedPageBreak/>
               <w:t>Dinámica del taller.</w:t>
             </w:r>
           </w:p>
@@ -18182,6 +18240,7 @@
           <w:bCs/>
           <w:lang w:eastAsia="es-CO"/>
         </w:rPr>
+        <w:lastRenderedPageBreak/>
         <w:t>DM_04_Guia_para_el_estudio_de_Cadena_de_Valor_Simple_y_seleccion_de_Mi_Producto_OVOP</w:t>
       </w:r>
       <w:r>
@@ -18201,11 +18260,11 @@
       <w:pPr>
         <w:pStyle w:val="Ttulo2"/>
       </w:pPr>
-      <w:bookmarkStart w:name="_Toc214630635" w:id="29"/>
+      <w:bookmarkStart w:id="28" w:name="_Toc214630635"/>
       <w:r>
         <w:t>Guía fortalecimiento de líderes OVOP</w:t>
       </w:r>
-      <w:bookmarkEnd w:id="29"/>
+      <w:bookmarkEnd w:id="28"/>
     </w:p>
     <w:p>
       <w:pPr>
@@ -18525,6 +18584,7 @@
         <w:rPr>
           <w:lang w:eastAsia="es-CO"/>
         </w:rPr>
+        <w:lastRenderedPageBreak/>
         <w:t>autogestión, la creatividad y la cooperación. Un liderazgo efectivo en este contexto requiere que los líderes comprendan profundamente la filosofía OVOP, para que su contribución impacte de manera sostenible a la comunidad.</w:t>
       </w:r>
     </w:p>
@@ -18670,6 +18730,7 @@
         <w:rPr>
           <w:lang w:eastAsia="es-CO"/>
         </w:rPr>
+        <w:lastRenderedPageBreak/>
         <w:t>sinergias, hay mayor probabilidad de lograr el objetivo de manera efectiva. Los tipos de líderes que pueden contribuir al desarrollo local son los siguientes:</w:t>
       </w:r>
     </w:p>
@@ -18928,6 +18989,7 @@
           <w:b/>
           <w:lang w:eastAsia="es-CO"/>
         </w:rPr>
+        <w:lastRenderedPageBreak/>
         <w:t>Líder Institucional</w:t>
       </w:r>
     </w:p>
@@ -19155,6 +19217,7 @@
           <w:bCs/>
           <w:lang w:eastAsia="es-CO"/>
         </w:rPr>
+        <w:lastRenderedPageBreak/>
         <w:t>Acciones para el liderazgo colectivo</w:t>
       </w:r>
     </w:p>
@@ -19473,6 +19536,7 @@
         <w:rPr>
           <w:lang w:eastAsia="es-CO"/>
         </w:rPr>
+        <w:lastRenderedPageBreak/>
         <w:t>Fortalecer la confianza, implica</w:t>
       </w:r>
       <w:r>
@@ -19635,6 +19699,7 @@
         <w:rPr>
           <w:lang w:eastAsia="es-CO"/>
         </w:rPr>
+        <w:lastRenderedPageBreak/>
         <w:t>entidades gubernamentales y privadas, para convertir su propio producto en el producto único o estrella.</w:t>
       </w:r>
     </w:p>
@@ -19877,6 +19942,7 @@
           <w:bCs/>
           <w:lang w:eastAsia="es-CO"/>
         </w:rPr>
+        <w:lastRenderedPageBreak/>
         <w:t>Actuar</w:t>
       </w:r>
       <w:r>
@@ -20121,6 +20187,7 @@
               <w:rPr>
                 <w:lang w:eastAsia="es-CO"/>
               </w:rPr>
+              <w:lastRenderedPageBreak/>
               <w:t>grupo base con los líderes comunitarios.</w:t>
             </w:r>
           </w:p>
@@ -20180,6 +20247,7 @@
               <w:rPr>
                 <w:lang w:eastAsia="es-CO"/>
               </w:rPr>
+              <w:lastRenderedPageBreak/>
               <w:t>remienda iniciar por el módulo 1. Sin embargo, se deja a discreción del facilitador aplicar los módulos de acuerdo a las necesidades de la comunidad.</w:t>
             </w:r>
           </w:p>
@@ -20227,6 +20295,7 @@
               <w:rPr>
                 <w:lang w:eastAsia="es-CO"/>
               </w:rPr>
+              <w:lastRenderedPageBreak/>
               <w:t>Agenda y resultados esperados</w:t>
             </w:r>
           </w:p>
@@ -20483,6 +20552,7 @@
               <w:t xml:space="preserve">Parte I: conceptos claves, el facilitador de OVOP </w:t>
             </w:r>
             <w:r>
+              <w:lastRenderedPageBreak/>
               <w:t>Colombia presentará el concepto básico de OVO.</w:t>
             </w:r>
           </w:p>
@@ -20499,6 +20569,7 @@
               </w:rPr>
             </w:pPr>
             <w:r>
+              <w:lastRenderedPageBreak/>
               <w:t>20 minutos</w:t>
             </w:r>
           </w:p>
@@ -20550,6 +20621,7 @@
               <w:rPr>
                 <w:lang w:eastAsia="es-CO"/>
               </w:rPr>
+              <w:lastRenderedPageBreak/>
               <w:t xml:space="preserve">consideran especial ese bien o producto. </w:t>
             </w:r>
           </w:p>
@@ -20580,6 +20652,7 @@
               </w:rPr>
             </w:pPr>
             <w:r>
+              <w:lastRenderedPageBreak/>
               <w:t>60 minutos</w:t>
             </w:r>
           </w:p>
@@ -20670,6 +20743,7 @@
               <w:t xml:space="preserve">Parte IV: retroalimentación, en este espacio los participantes realizarán primero una reflexión, después </w:t>
             </w:r>
             <w:r>
+              <w:lastRenderedPageBreak/>
               <w:t>trabajarán el formato de evaluación que se encuentra en la guía.</w:t>
             </w:r>
           </w:p>
@@ -20686,6 +20760,7 @@
               </w:rPr>
             </w:pPr>
             <w:r>
+              <w:lastRenderedPageBreak/>
               <w:t>20 minutos</w:t>
             </w:r>
           </w:p>
@@ -20839,6 +20914,7 @@
               </w:rPr>
             </w:pPr>
             <w:r>
+              <w:lastRenderedPageBreak/>
               <w:t>Socializar los resultados.</w:t>
             </w:r>
           </w:p>
@@ -20855,6 +20931,7 @@
               </w:rPr>
             </w:pPr>
             <w:r>
+              <w:lastRenderedPageBreak/>
               <w:t>60 minutos</w:t>
             </w:r>
           </w:p>
@@ -20874,6 +20951,7 @@
               <w:t xml:space="preserve">Cada participante se identifica con el tipo de líder con el que se sienta cómodo, y escribe su nombre en el formato siguiente. Después, cada grupo de liderazgo identifique tres estrategias </w:t>
             </w:r>
             <w:r>
+              <w:lastRenderedPageBreak/>
               <w:t>para solucionar el problema.</w:t>
             </w:r>
           </w:p>
@@ -20892,6 +20970,7 @@
               </w:rPr>
             </w:pPr>
             <w:r>
+              <w:lastRenderedPageBreak/>
               <w:t>Parte III: estudio de casos, presentar un estudio de caso donde se evidencien los diferentes tipos de liderazgo.</w:t>
             </w:r>
           </w:p>
@@ -21100,6 +21179,7 @@
               <w:ind w:firstLine="0"/>
             </w:pPr>
             <w:r>
+              <w:lastRenderedPageBreak/>
               <w:t>Los participantes del taller conforman varios grupos de trabajo. Luego, facilitadores explican los puntos expuestos en la guía para trabajar en la elaboración del proyecto.</w:t>
             </w:r>
           </w:p>
@@ -21113,6 +21193,7 @@
               <w:ind w:firstLine="0"/>
             </w:pPr>
             <w:r>
+              <w:lastRenderedPageBreak/>
               <w:t>20 minutos</w:t>
             </w:r>
           </w:p>
@@ -21264,6 +21345,7 @@
               <w:ind w:firstLine="0"/>
             </w:pPr>
             <w:r>
+              <w:lastRenderedPageBreak/>
               <w:t>Parte I: conceptos clave. En el módulo 4, el (experto o instructor o responsable) desarrollará la técnica para fortalecer el orgullo y la confianza de la comunidad.</w:t>
             </w:r>
           </w:p>
@@ -21342,6 +21424,7 @@
               <w:ind w:firstLine="0"/>
             </w:pPr>
             <w:r>
+              <w:lastRenderedPageBreak/>
               <w:t xml:space="preserve">Cada grupo muestra las características del municipio (la iniciativa) basado en el </w:t>
             </w:r>
             <w:r>
@@ -21374,6 +21457,7 @@
               <w:ind w:firstLine="0"/>
             </w:pPr>
             <w:r>
+              <w:lastRenderedPageBreak/>
               <w:t>25 minutos</w:t>
             </w:r>
           </w:p>
@@ -21495,6 +21579,7 @@
               <w:ind w:firstLine="0"/>
             </w:pPr>
             <w:r>
+              <w:lastRenderedPageBreak/>
               <w:t>Módulo V: construyamos buenas prácticas para el desarrollo comunitario incluyente</w:t>
             </w:r>
           </w:p>
@@ -21636,6 +21721,7 @@
               <w:ind w:firstLine="0"/>
             </w:pPr>
             <w:r>
+              <w:lastRenderedPageBreak/>
               <w:t>Parte III: estudio de casos, los facilitadores comparten algunos proyectos que han contribuido a la construcción del sueño colectivo de otros municipios.</w:t>
             </w:r>
           </w:p>
@@ -21677,7 +21763,13 @@
               <w:ind w:firstLine="0"/>
             </w:pPr>
             <w:r>
-              <w:t>Retroalimentación y cierre del taller.</w:t>
+              <w:t>Parte</w:t>
+            </w:r>
+            <w:r>
+              <w:t xml:space="preserve"> IV: r</w:t>
+            </w:r>
+            <w:r>
+              <w:t>etroalimentación y cierre del taller.</w:t>
             </w:r>
           </w:p>
         </w:tc>
@@ -21720,6 +21812,7 @@
             <w:pPr>
               <w:ind w:firstLine="0"/>
             </w:pPr>
+            <w:bookmarkStart w:id="29" w:name="_GoBack" w:colFirst="1" w:colLast="1"/>
             <w:r>
               <w:t>Materiales y recursos empleados</w:t>
             </w:r>
@@ -21746,6 +21839,7 @@
           </w:p>
         </w:tc>
       </w:tr>
+      <w:bookmarkEnd w:id="29"/>
       <w:tr>
         <w:tc>
           <w:tcPr>
@@ -21872,11 +21966,12 @@
             <w:pPr>
               <w:ind w:firstLine="0"/>
             </w:pPr>
-            <w:bookmarkStart w:name="_Hlk214629276" w:id="30"/>
+            <w:bookmarkStart w:id="30" w:name="_Hlk214629276"/>
             <w:r>
               <w:rPr>
                 <w:rStyle w:val="Extranjerismo"/>
               </w:rPr>
+              <w:lastRenderedPageBreak/>
               <w:t>Post-it</w:t>
             </w:r>
             <w:bookmarkEnd w:id="30"/>
@@ -22079,7 +22174,7 @@
             <w:r>
               <w:t xml:space="preserve">Papel </w:t>
             </w:r>
-            <w:bookmarkStart w:name="_Hlk214629310" w:id="31"/>
+            <w:bookmarkStart w:id="31" w:name="_Hlk214629310"/>
             <w:r>
               <w:rPr>
                 <w:rStyle w:val="Extranjerismo"/>
@@ -22284,6 +22379,7 @@
               <w:ind w:firstLine="0"/>
             </w:pPr>
             <w:r>
+              <w:lastRenderedPageBreak/>
               <w:t>Mapa en blanco.</w:t>
             </w:r>
           </w:p>
@@ -22653,6 +22749,7 @@
               <w:ind w:left="313"/>
             </w:pPr>
             <w:r>
+              <w:lastRenderedPageBreak/>
               <w:t>Encuestas de evaluación.</w:t>
             </w:r>
           </w:p>
@@ -22830,6 +22927,7 @@
               <w:ind w:left="313"/>
             </w:pPr>
             <w:r>
+              <w:lastRenderedPageBreak/>
               <w:t>Revisar la evaluación del taller y establecer acciones de mejora.</w:t>
             </w:r>
           </w:p>
@@ -22960,8 +23058,9 @@
       <w:pPr>
         <w:pStyle w:val="Ttulo1"/>
       </w:pPr>
-      <w:bookmarkStart w:name="_Toc214630636" w:id="32"/>
-      <w:r>
+      <w:bookmarkStart w:id="32" w:name="_Toc214630636"/>
+      <w:r>
+        <w:lastRenderedPageBreak/>
         <w:t>Evaluación de los aprendizajes en el enfoque OVOP</w:t>
       </w:r>
       <w:bookmarkEnd w:id="32"/>
@@ -23084,8 +23183,8 @@
           <w:lang w:eastAsia="es-CO"/>
         </w:rPr>
       </w:pPr>
-      <w:bookmarkStart w:name="_Toc214605932" w:id="33"/>
-      <w:bookmarkStart w:name="_Toc214630637" w:id="34"/>
+      <w:bookmarkStart w:id="33" w:name="_Toc214605932"/>
+      <w:bookmarkStart w:id="34" w:name="_Toc214630637"/>
       <w:bookmarkEnd w:id="33"/>
       <w:bookmarkEnd w:id="34"/>
     </w:p>
@@ -23093,7 +23192,7 @@
       <w:pPr>
         <w:pStyle w:val="Ttulo2"/>
       </w:pPr>
-      <w:bookmarkStart w:name="_Toc214630638" w:id="35"/>
+      <w:bookmarkStart w:id="35" w:name="_Toc214630638"/>
       <w:r>
         <w:t>Objetivo de la evaluación</w:t>
       </w:r>
@@ -23185,6 +23284,7 @@
         <w:rPr>
           <w:lang w:eastAsia="es-CO"/>
         </w:rPr>
+        <w:lastRenderedPageBreak/>
         <w:t>En este sentido, la evaluación busca:</w:t>
       </w:r>
     </w:p>
@@ -23295,7 +23395,7 @@
       <w:pPr>
         <w:pStyle w:val="Ttulo2"/>
       </w:pPr>
-      <w:bookmarkStart w:name="_Toc214630639" w:id="36"/>
+      <w:bookmarkStart w:id="36" w:name="_Toc214630639"/>
       <w:r>
         <w:t>Tipos de evaluación</w:t>
       </w:r>
@@ -23414,6 +23514,7 @@
           <w:b/>
           <w:lang w:eastAsia="es-CO"/>
         </w:rPr>
+        <w:lastRenderedPageBreak/>
         <w:t>Evaluación diagnóstica</w:t>
       </w:r>
     </w:p>
@@ -23639,6 +23740,7 @@
         <w:rPr>
           <w:lang w:eastAsia="es-CO"/>
         </w:rPr>
+        <w:lastRenderedPageBreak/>
         <w:t>Ejemplo: talleres de retroalimentación comunitaria para revisar los avances colectivos en la implementación de OVOP.</w:t>
       </w:r>
     </w:p>
@@ -23659,7 +23761,7 @@
       <w:pPr>
         <w:pStyle w:val="Ttulo2"/>
       </w:pPr>
-      <w:bookmarkStart w:name="_Toc214630640" w:id="37"/>
+      <w:bookmarkStart w:id="37" w:name="_Toc214630640"/>
       <w:r>
         <w:t>Técnicas de diseño y criterios de evaluación</w:t>
       </w:r>
@@ -23779,6 +23881,7 @@
         <w:rPr>
           <w:lang w:eastAsia="es-CO"/>
         </w:rPr>
+        <w:lastRenderedPageBreak/>
         <w:t>Técnicas y criterios de evaluación en el enfoque OVOP</w:t>
       </w:r>
     </w:p>
@@ -24081,6 +24184,7 @@
               </w:rPr>
             </w:pPr>
             <w:r>
+              <w:lastRenderedPageBreak/>
               <w:t>Autoevaluación y coevaluación</w:t>
             </w:r>
           </w:p>
@@ -24235,8 +24339,9 @@
       <w:pPr>
         <w:pStyle w:val="Titulosgenerales"/>
       </w:pPr>
-      <w:bookmarkStart w:name="_Toc214630641" w:id="38"/>
-      <w:r>
+      <w:bookmarkStart w:id="38" w:name="_Toc214630641"/>
+      <w:r>
+        <w:lastRenderedPageBreak/>
         <w:t>Síntesis</w:t>
       </w:r>
       <w:bookmarkEnd w:id="38"/>
@@ -24373,8 +24478,9 @@
       <w:pPr>
         <w:pStyle w:val="Titulosgenerales"/>
       </w:pPr>
-      <w:bookmarkStart w:name="_Toc214630642" w:id="39"/>
-      <w:r>
+      <w:bookmarkStart w:id="39" w:name="_Toc214630642"/>
+      <w:r>
+        <w:lastRenderedPageBreak/>
         <w:t>Material Complementario</w:t>
       </w:r>
       <w:bookmarkEnd w:id="39"/>
@@ -24383,12 +24489,12 @@
       <w:tblPr>
         <w:tblW w:w="0" w:type="auto"/>
         <w:tblBorders>
-          <w:top w:val="single" w:color="D9D9D9" w:sz="4" w:space="0"/>
-          <w:left w:val="single" w:color="D9D9D9" w:sz="4" w:space="0"/>
-          <w:bottom w:val="single" w:color="D9D9D9" w:sz="4" w:space="0"/>
-          <w:right w:val="single" w:color="D9D9D9" w:sz="4" w:space="0"/>
-          <w:insideH w:val="single" w:color="D9D9D9" w:sz="4" w:space="0"/>
-          <w:insideV w:val="single" w:color="D9D9D9" w:sz="4" w:space="0"/>
+          <w:top w:val="single" w:sz="4" w:space="0" w:color="D9D9D9"/>
+          <w:left w:val="single" w:sz="4" w:space="0" w:color="D9D9D9"/>
+          <w:bottom w:val="single" w:sz="4" w:space="0" w:color="D9D9D9"/>
+          <w:right w:val="single" w:sz="4" w:space="0" w:color="D9D9D9"/>
+          <w:insideH w:val="single" w:sz="4" w:space="0" w:color="D9D9D9"/>
+          <w:insideV w:val="single" w:sz="4" w:space="0" w:color="D9D9D9"/>
         </w:tblBorders>
         <w:tblLayout w:type="fixed"/>
         <w:tblLook w:val="04A0" w:firstRow="1" w:lastRow="0" w:firstColumn="1" w:lastColumn="0" w:noHBand="0" w:noVBand="1"/>
@@ -24567,7 +24673,7 @@
                 <w:szCs w:val="24"/>
               </w:rPr>
             </w:pPr>
-            <w:hyperlink w:history="1" r:id="rId23">
+            <w:hyperlink r:id="rId23" w:history="1">
               <w:r>
                 <w:rPr>
                   <w:rStyle w:val="Hipervnculo"/>
@@ -24642,7 +24748,7 @@
                 <w:szCs w:val="24"/>
               </w:rPr>
             </w:pPr>
-            <w:hyperlink w:history="1" r:id="rId24">
+            <w:hyperlink r:id="rId24" w:history="1">
               <w:r>
                 <w:rPr>
                   <w:rStyle w:val="Hipervnculo"/>
@@ -24733,7 +24839,7 @@
                 <w:szCs w:val="24"/>
               </w:rPr>
             </w:pPr>
-            <w:hyperlink w:history="1" r:id="rId25">
+            <w:hyperlink r:id="rId25" w:history="1">
               <w:r>
                 <w:rPr>
                   <w:rStyle w:val="Hipervnculo"/>
@@ -24767,9 +24873,10 @@
       <w:pPr>
         <w:pStyle w:val="Titulosgenerales"/>
       </w:pPr>
-      <w:bookmarkStart w:name="_Toc176443725" w:id="40"/>
-      <w:bookmarkStart w:name="_Toc214630643" w:id="41"/>
-      <w:r>
+      <w:bookmarkStart w:id="40" w:name="_Toc176443725"/>
+      <w:bookmarkStart w:id="41" w:name="_Toc214630643"/>
+      <w:r>
+        <w:lastRenderedPageBreak/>
         <w:t>Glosario</w:t>
       </w:r>
       <w:bookmarkEnd w:id="40"/>
@@ -24854,11 +24961,6 @@
           <w:lang w:eastAsia="es-CO"/>
         </w:rPr>
         <w:tab/>
-      </w:r>
-      <w:r>
-        <w:rPr>
-          <w:lang w:eastAsia="es-CO"/>
-        </w:rPr>
         <w:t>grupo de personas en un territorio que se une en torno a un sueño colectivo, basado en la identificación y desarrollo de un producto único que representa el orgullo y promueve el desarrollo local.</w:t>
       </w:r>
     </w:p>
@@ -24933,6 +25035,7 @@
           <w:b/>
           <w:lang w:eastAsia="es-CO"/>
         </w:rPr>
+        <w:lastRenderedPageBreak/>
         <w:t>Producto OVOP</w:t>
       </w:r>
       <w:r>
@@ -25032,12 +25135,13 @@
           <w:lang w:val="es-MX"/>
         </w:rPr>
       </w:pPr>
-      <w:bookmarkStart w:name="_Toc176443726" w:id="42"/>
-      <w:bookmarkStart w:name="_Toc214630644" w:id="43"/>
+      <w:bookmarkStart w:id="42" w:name="_Toc176443726"/>
+      <w:bookmarkStart w:id="43" w:name="_Toc214630644"/>
       <w:r>
         <w:rPr>
           <w:lang w:val="es-MX"/>
         </w:rPr>
+        <w:lastRenderedPageBreak/>
         <w:t>Referencias bibliográficas</w:t>
       </w:r>
       <w:bookmarkEnd w:id="42"/>
@@ -25068,7 +25172,7 @@
         </w:rPr>
         <w:t xml:space="preserve">JICA, SENA y Ministerio del Trabajo. (2020). Guía de fortalecimiento de líderes OVOP. </w:t>
       </w:r>
-      <w:hyperlink w:history="1" r:id="rId26">
+      <w:hyperlink r:id="rId26" w:history="1">
         <w:r>
           <w:rPr>
             <w:rStyle w:val="Hipervnculo"/>
@@ -25090,7 +25194,7 @@
         </w:rPr>
         <w:t xml:space="preserve">JICA, SENA y Ministerio del Trabajo. (2020). Guía para el descubrimiento de tesoros locales. </w:t>
       </w:r>
-      <w:hyperlink w:history="1" r:id="rId27">
+      <w:hyperlink r:id="rId27" w:history="1">
         <w:r>
           <w:rPr>
             <w:rStyle w:val="Hipervnculo"/>
@@ -25112,7 +25216,7 @@
         </w:rPr>
         <w:t xml:space="preserve">JICA, SENA y Ministerio del Trabajo. (2020). Guía para la construcción del sueño colectivo OVOP. </w:t>
       </w:r>
-      <w:hyperlink w:history="1" r:id="rId28">
+      <w:hyperlink r:id="rId28" w:history="1">
         <w:r>
           <w:rPr>
             <w:rStyle w:val="Hipervnculo"/>
@@ -25134,7 +25238,7 @@
         </w:rPr>
         <w:t xml:space="preserve">JICA, SENA y Ministerio del Trabajo. (2020). Guía para la ideación de producto OVOP. </w:t>
       </w:r>
-      <w:hyperlink w:history="1" r:id="rId29">
+      <w:hyperlink r:id="rId29" w:history="1">
         <w:r>
           <w:rPr>
             <w:rStyle w:val="Hipervnculo"/>
@@ -25156,7 +25260,7 @@
         </w:rPr>
         <w:t xml:space="preserve">JICA, SENA y Ministerio del Trabajo. (2020). Guía para el estudio de Cadena de Valor Simple y selección de Mi Producto OVOP. </w:t>
       </w:r>
-      <w:hyperlink w:history="1" r:id="rId30">
+      <w:hyperlink r:id="rId30" w:history="1">
         <w:r>
           <w:rPr>
             <w:rStyle w:val="Hipervnculo"/>
@@ -25183,9 +25287,10 @@
         <w:rPr>
           <w:lang w:val="es-MX" w:eastAsia="es-CO"/>
         </w:rPr>
+        <w:lastRenderedPageBreak/>
         <w:t xml:space="preserve">JICA, SENA y Ministerio del Trabajo. (2020). OVOP Colombia: Estrategia de desarrollo local incluyente. </w:t>
       </w:r>
-      <w:hyperlink w:history="1" r:id="rId31">
+      <w:hyperlink r:id="rId31" w:history="1">
         <w:r>
           <w:rPr>
             <w:rStyle w:val="Hipervnculo"/>
@@ -25213,7 +25318,7 @@
         </w:rPr>
         <w:t xml:space="preserve">YouTube. </w:t>
       </w:r>
-      <w:hyperlink w:history="1" r:id="rId32">
+      <w:hyperlink r:id="rId32" w:history="1">
         <w:r>
           <w:rPr>
             <w:rStyle w:val="Hipervnculo"/>
@@ -25257,7 +25362,7 @@
         </w:rPr>
         <w:t xml:space="preserve">. (2025). ¿Qué es el liderazgo y cuáles son las cualidades más importantes de un líder en 2025? </w:t>
       </w:r>
-      <w:hyperlink w:history="1" r:id="rId33">
+      <w:hyperlink r:id="rId33" w:history="1">
         <w:r>
           <w:rPr>
             <w:rStyle w:val="Hipervnculo"/>
@@ -25285,7 +25390,7 @@
         </w:rPr>
         <w:t xml:space="preserve">Servicio Nacional de Aprendizaje SENA. (s. f.). OVOP Colombia. </w:t>
       </w:r>
-      <w:hyperlink w:history="1" r:id="rId34">
+      <w:hyperlink r:id="rId34" w:history="1">
         <w:r>
           <w:rPr>
             <w:rStyle w:val="Hipervnculo"/>
@@ -25355,9 +25460,10 @@
       <w:pPr>
         <w:pStyle w:val="Titulosgenerales"/>
       </w:pPr>
-      <w:bookmarkStart w:name="_Toc176443727" w:id="44"/>
-      <w:bookmarkStart w:name="_Toc214630645" w:id="45"/>
-      <w:r>
+      <w:bookmarkStart w:id="44" w:name="_Toc176443727"/>
+      <w:bookmarkStart w:id="45" w:name="_Toc214630645"/>
+      <w:r>
+        <w:lastRenderedPageBreak/>
         <w:t>Créditos</w:t>
       </w:r>
       <w:bookmarkEnd w:id="44"/>
@@ -25367,12 +25473,12 @@
       <w:tblPr>
         <w:tblW w:w="10060" w:type="dxa"/>
         <w:tblBorders>
-          <w:top w:val="single" w:color="D9D9D9" w:sz="4" w:space="0"/>
-          <w:left w:val="single" w:color="D9D9D9" w:sz="4" w:space="0"/>
-          <w:bottom w:val="single" w:color="D9D9D9" w:sz="4" w:space="0"/>
-          <w:right w:val="single" w:color="D9D9D9" w:sz="4" w:space="0"/>
-          <w:insideH w:val="single" w:color="D9D9D9" w:sz="4" w:space="0"/>
-          <w:insideV w:val="single" w:color="D9D9D9" w:sz="4" w:space="0"/>
+          <w:top w:val="single" w:sz="4" w:space="0" w:color="D9D9D9"/>
+          <w:left w:val="single" w:sz="4" w:space="0" w:color="D9D9D9"/>
+          <w:bottom w:val="single" w:sz="4" w:space="0" w:color="D9D9D9"/>
+          <w:right w:val="single" w:sz="4" w:space="0" w:color="D9D9D9"/>
+          <w:insideH w:val="single" w:sz="4" w:space="0" w:color="D9D9D9"/>
+          <w:insideV w:val="single" w:sz="4" w:space="0" w:color="D9D9D9"/>
         </w:tblBorders>
         <w:tblLayout w:type="fixed"/>
         <w:tblLook w:val="04A0" w:firstRow="1" w:lastRow="0" w:firstColumn="1" w:lastColumn="0" w:noHBand="0" w:noVBand="1"/>
@@ -25957,6 +26063,7 @@
               </w:rPr>
             </w:pPr>
             <w:r>
+              <w:lastRenderedPageBreak/>
               <w:t xml:space="preserve">Gilberto Junior Rodríguez </w:t>
             </w:r>
             <w:proofErr w:type="spellStart"/>
@@ -26145,7 +26252,7 @@
     <w:sectPr>
       <w:headerReference w:type="default" r:id="rId35"/>
       <w:footerReference w:type="default" r:id="rId36"/>
-      <w:pgSz w:w="12240" w:h="15840" w:orient="portrait"/>
+      <w:pgSz w:w="12240" w:h="15840"/>
       <w:pgMar w:top="1701" w:right="1134" w:bottom="1134" w:left="1134" w:header="709" w:footer="737" w:gutter="0"/>
       <w:pgNumType w:start="1"/>
       <w:cols w:space="708"/>
@@ -26181,7 +26288,7 @@
 </file>
 
 <file path=word/footer1.xml><?xml version="1.0" encoding="utf-8"?>
-<w:ftr xmlns:wpc="http://schemas.microsoft.com/office/word/2010/wordprocessingCanvas" xmlns:cx="http://schemas.microsoft.com/office/drawing/2014/chartex" xmlns:cx1="http://schemas.microsoft.com/office/drawing/2015/9/8/chartex" xmlns:cx2="http://schemas.microsoft.com/office/drawing/2015/10/21/chartex" xmlns:cx3="http://schemas.microsoft.com/office/drawing/2016/5/9/chartex" xmlns:cx4="http://schemas.microsoft.com/office/drawing/2016/5/10/chartex" xmlns:cx5="http://schemas.microsoft.com/office/drawing/2016/5/11/chartex" xmlns:cx6="http://schemas.microsoft.com/office/drawing/2016/5/12/chartex" xmlns:cx7="http://schemas.microsoft.com/office/drawing/2016/5/13/chartex" xmlns:cx8="http://schemas.microsoft.com/office/drawing/2016/5/14/chartex" xmlns:mc="http://schemas.openxmlformats.org/markup-compatibility/2006" xmlns:aink="http://schemas.microsoft.com/office/drawing/2016/ink" xmlns:am3d="http://schemas.microsoft.com/office/drawing/2017/model3d" xmlns:o="urn:schemas-microsoft-com:office:office" xmlns:r="http://schemas.openxmlformats.org/officeDocument/2006/relationships" xmlns:m="http://schemas.openxmlformats.org/officeDocument/2006/math" xmlns:v="urn:schemas-microsoft-com:vml" xmlns:wp14="http://schemas.microsoft.com/office/word/2010/wordprocessingDrawing" xmlns:wp="http://schemas.openxmlformats.org/drawingml/2006/wordprocessingDrawing" xmlns:w10="urn:schemas-microsoft-com:office:word" xmlns:w="http://schemas.openxmlformats.org/wordprocessingml/2006/main" xmlns:w14="http://schemas.microsoft.com/office/word/2010/wordml" xmlns:w15="http://schemas.microsoft.com/office/word/2012/wordml" xmlns:w16cid="http://schemas.microsoft.com/office/word/2016/wordml/cid" xmlns:w16se="http://schemas.microsoft.com/office/word/2015/wordml/symex" xmlns:wpg="http://schemas.microsoft.com/office/word/2010/wordprocessingGroup" xmlns:wpi="http://schemas.microsoft.com/office/word/2010/wordprocessingInk" xmlns:wne="http://schemas.microsoft.com/office/word/2006/wordml" xmlns:wps="http://schemas.microsoft.com/office/word/2010/wordprocessingShape" xmlns:a="http://schemas.openxmlformats.org/drawingml/2006/main" mc:Ignorable="w14 w15 w16se w16cid wp14">
+<w:ftr xmlns:wpc="http://schemas.microsoft.com/office/word/2010/wordprocessingCanvas" xmlns:cx="http://schemas.microsoft.com/office/drawing/2014/chartex" xmlns:cx1="http://schemas.microsoft.com/office/drawing/2015/9/8/chartex" xmlns:cx2="http://schemas.microsoft.com/office/drawing/2015/10/21/chartex" xmlns:cx3="http://schemas.microsoft.com/office/drawing/2016/5/9/chartex" xmlns:cx4="http://schemas.microsoft.com/office/drawing/2016/5/10/chartex" xmlns:cx5="http://schemas.microsoft.com/office/drawing/2016/5/11/chartex" xmlns:cx6="http://schemas.microsoft.com/office/drawing/2016/5/12/chartex" xmlns:cx7="http://schemas.microsoft.com/office/drawing/2016/5/13/chartex" xmlns:cx8="http://schemas.microsoft.com/office/drawing/2016/5/14/chartex" xmlns:mc="http://schemas.openxmlformats.org/markup-compatibility/2006" xmlns:aink="http://schemas.microsoft.com/office/drawing/2016/ink" xmlns:am3d="http://schemas.microsoft.com/office/drawing/2017/model3d" xmlns:o="urn:schemas-microsoft-com:office:office" xmlns:r="http://schemas.openxmlformats.org/officeDocument/2006/relationships" xmlns:m="http://schemas.openxmlformats.org/officeDocument/2006/math" xmlns:v="urn:schemas-microsoft-com:vml" xmlns:wp14="http://schemas.microsoft.com/office/word/2010/wordprocessingDrawing" xmlns:wp="http://schemas.openxmlformats.org/drawingml/2006/wordprocessingDrawing" xmlns:w10="urn:schemas-microsoft-com:office:word" xmlns:w="http://schemas.openxmlformats.org/wordprocessingml/2006/main" xmlns:w14="http://schemas.microsoft.com/office/word/2010/wordml" xmlns:w15="http://schemas.microsoft.com/office/word/2012/wordml" xmlns:w16cid="http://schemas.microsoft.com/office/word/2016/wordml/cid" xmlns:w16se="http://schemas.microsoft.com/office/word/2015/wordml/symex" xmlns:wpg="http://schemas.microsoft.com/office/word/2010/wordprocessingGroup" xmlns:wpi="http://schemas.microsoft.com/office/word/2010/wordprocessingInk" xmlns:wne="http://schemas.microsoft.com/office/word/2006/wordml" xmlns:wps="http://schemas.microsoft.com/office/word/2010/wordprocessingShape" mc:Ignorable="w14 w15 w16se w16cid wp14">
   <w:p>
     <w:pPr>
       <w:pStyle w:val="Piedepgina"/>
@@ -26264,12 +26371,12 @@
           </w:drawing>
         </mc:Choice>
         <mc:Fallback>
-          <w:pict w14:anchorId="786EDEDD">
-            <v:shapetype id="_x0000_t202" coordsize="21600,21600" o:spt="202" path="m,l,21600r21600,l21600,xe" w14:anchorId="30EDB3B0">
+          <w:pict>
+            <v:shapetype w14:anchorId="30EDB3B0" id="_x0000_t202" coordsize="21600,21600" o:spt="202" path="m,l,21600r21600,l21600,xe">
               <v:stroke joinstyle="miter"/>
               <v:path gradientshapeok="t" o:connecttype="rect"/>
             </v:shapetype>
-            <v:shape id="Cuadro de texto 1" style="position:absolute;left:0;text-align:left;margin-left:16.1pt;margin-top:.65pt;width:455.15pt;height:41.4pt;z-index:251658240;visibility:visible;mso-wrap-style:square;mso-width-percent:0;mso-height-percent:0;mso-wrap-distance-left:9pt;mso-wrap-distance-top:3.6pt;mso-wrap-distance-right:9pt;mso-wrap-distance-bottom:3.6pt;mso-position-horizontal:absolute;mso-position-horizontal-relative:text;mso-position-vertical:absolute;mso-position-vertical-relative:text;mso-width-percent:0;mso-height-percent:0;mso-width-relative:margin;mso-height-relative:margin;v-text-anchor:top" o:spid="_x0000_s1027" stroked="f" type="#_x0000_t202" o:gfxdata="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">
+            <v:shape id="Cuadro de texto 1" o:spid="_x0000_s1027" type="#_x0000_t202" style="position:absolute;left:0;text-align:left;margin-left:16.1pt;margin-top:.65pt;width:455.15pt;height:41.4pt;z-index:251658240;visibility:visible;mso-wrap-style:square;mso-width-percent:0;mso-height-percent:0;mso-wrap-distance-left:9pt;mso-wrap-distance-top:3.6pt;mso-wrap-distance-right:9pt;mso-wrap-distance-bottom:3.6pt;mso-position-horizontal:absolute;mso-position-horizontal-relative:text;mso-position-vertical:absolute;mso-position-vertical-relative:text;mso-width-percent:0;mso-height-percent:0;mso-width-relative:margin;mso-height-relative:margin;v-text-anchor:top" o:gfxdata="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" stroked="f">
               <v:textbox>
                 <w:txbxContent>
                   <w:p>
@@ -26343,7 +26450,7 @@
 </file>
 
 <file path=word/header1.xml><?xml version="1.0" encoding="utf-8"?>
-<w:hdr xmlns:wpc="http://schemas.microsoft.com/office/word/2010/wordprocessingCanvas" xmlns:cx="http://schemas.microsoft.com/office/drawing/2014/chartex" xmlns:cx1="http://schemas.microsoft.com/office/drawing/2015/9/8/chartex" xmlns:cx2="http://schemas.microsoft.com/office/drawing/2015/10/21/chartex" xmlns:cx3="http://schemas.microsoft.com/office/drawing/2016/5/9/chartex" xmlns:cx4="http://schemas.microsoft.com/office/drawing/2016/5/10/chartex" xmlns:cx5="http://schemas.microsoft.com/office/drawing/2016/5/11/chartex" xmlns:cx6="http://schemas.microsoft.com/office/drawing/2016/5/12/chartex" xmlns:cx7="http://schemas.microsoft.com/office/drawing/2016/5/13/chartex" xmlns:cx8="http://schemas.microsoft.com/office/drawing/2016/5/14/chartex" xmlns:mc="http://schemas.openxmlformats.org/markup-compatibility/2006" xmlns:aink="http://schemas.microsoft.com/office/drawing/2016/ink" xmlns:am3d="http://schemas.microsoft.com/office/drawing/2017/model3d" xmlns:o="urn:schemas-microsoft-com:office:office" xmlns:r="http://schemas.openxmlformats.org/officeDocument/2006/relationships" xmlns:m="http://schemas.openxmlformats.org/officeDocument/2006/math" xmlns:v="urn:schemas-microsoft-com:vml" xmlns:wp14="http://schemas.microsoft.com/office/word/2010/wordprocessingDrawing" xmlns:wp="http://schemas.openxmlformats.org/drawingml/2006/wordprocessingDrawing" xmlns:w10="urn:schemas-microsoft-com:office:word" xmlns:w="http://schemas.openxmlformats.org/wordprocessingml/2006/main" xmlns:w14="http://schemas.microsoft.com/office/word/2010/wordml" xmlns:w15="http://schemas.microsoft.com/office/word/2012/wordml" xmlns:w16cid="http://schemas.microsoft.com/office/word/2016/wordml/cid" xmlns:w16se="http://schemas.microsoft.com/office/word/2015/wordml/symex" xmlns:wpg="http://schemas.microsoft.com/office/word/2010/wordprocessingGroup" xmlns:wpi="http://schemas.microsoft.com/office/word/2010/wordprocessingInk" xmlns:wne="http://schemas.microsoft.com/office/word/2006/wordml" xmlns:wps="http://schemas.microsoft.com/office/word/2010/wordprocessingShape" xmlns:a="http://schemas.openxmlformats.org/drawingml/2006/main" xmlns:pic="http://schemas.openxmlformats.org/drawingml/2006/picture" xmlns:a14="http://schemas.microsoft.com/office/drawing/2010/main" mc:Ignorable="w14 w15 w16se w16cid wp14">
+<w:hdr xmlns:wpc="http://schemas.microsoft.com/office/word/2010/wordprocessingCanvas" xmlns:cx="http://schemas.microsoft.com/office/drawing/2014/chartex" xmlns:cx1="http://schemas.microsoft.com/office/drawing/2015/9/8/chartex" xmlns:cx2="http://schemas.microsoft.com/office/drawing/2015/10/21/chartex" xmlns:cx3="http://schemas.microsoft.com/office/drawing/2016/5/9/chartex" xmlns:cx4="http://schemas.microsoft.com/office/drawing/2016/5/10/chartex" xmlns:cx5="http://schemas.microsoft.com/office/drawing/2016/5/11/chartex" xmlns:cx6="http://schemas.microsoft.com/office/drawing/2016/5/12/chartex" xmlns:cx7="http://schemas.microsoft.com/office/drawing/2016/5/13/chartex" xmlns:cx8="http://schemas.microsoft.com/office/drawing/2016/5/14/chartex" xmlns:mc="http://schemas.openxmlformats.org/markup-compatibility/2006" xmlns:aink="http://schemas.microsoft.com/office/drawing/2016/ink" xmlns:am3d="http://schemas.microsoft.com/office/drawing/2017/model3d" xmlns:o="urn:schemas-microsoft-com:office:office" xmlns:r="http://schemas.openxmlformats.org/officeDocument/2006/relationships" xmlns:m="http://schemas.openxmlformats.org/officeDocument/2006/math" xmlns:v="urn:schemas-microsoft-com:vml" xmlns:wp14="http://schemas.microsoft.com/office/word/2010/wordprocessingDrawing" xmlns:wp="http://schemas.openxmlformats.org/drawingml/2006/wordprocessingDrawing" xmlns:w10="urn:schemas-microsoft-com:office:word" xmlns:w="http://schemas.openxmlformats.org/wordprocessingml/2006/main" xmlns:w14="http://schemas.microsoft.com/office/word/2010/wordml" xmlns:w15="http://schemas.microsoft.com/office/word/2012/wordml" xmlns:w16cid="http://schemas.microsoft.com/office/word/2016/wordml/cid" xmlns:w16se="http://schemas.microsoft.com/office/word/2015/wordml/symex" xmlns:wpg="http://schemas.microsoft.com/office/word/2010/wordprocessingGroup" xmlns:wpi="http://schemas.microsoft.com/office/word/2010/wordprocessingInk" xmlns:wne="http://schemas.microsoft.com/office/word/2006/wordml" xmlns:wps="http://schemas.microsoft.com/office/word/2010/wordprocessingShape" mc:Ignorable="w14 w15 w16se w16cid wp14">
   <w:p>
     <w:pPr>
       <w:pStyle w:val="Encabezado"/>
@@ -26433,7 +26540,7 @@
         <w:ind w:left="1276" w:hanging="360"/>
       </w:pPr>
       <w:rPr>
-        <w:rFonts w:hint="default" w:ascii="Symbol" w:hAnsi="Symbol"/>
+        <w:rFonts w:ascii="Symbol" w:hAnsi="Symbol" w:hint="default"/>
       </w:rPr>
     </w:lvl>
   </w:abstractNum>
@@ -26450,7 +26557,7 @@
         <w:ind w:left="1429" w:hanging="360"/>
       </w:pPr>
       <w:rPr>
-        <w:rFonts w:hint="default" w:ascii="Wingdings" w:hAnsi="Wingdings"/>
+        <w:rFonts w:ascii="Wingdings" w:hAnsi="Wingdings" w:hint="default"/>
       </w:rPr>
     </w:lvl>
     <w:lvl w:ilvl="1" w:tplc="240A0003" w:tentative="1">
@@ -26462,7 +26569,7 @@
         <w:ind w:left="2149" w:hanging="360"/>
       </w:pPr>
       <w:rPr>
-        <w:rFonts w:hint="default" w:ascii="Courier New" w:hAnsi="Courier New" w:cs="Courier New"/>
+        <w:rFonts w:ascii="Courier New" w:hAnsi="Courier New" w:cs="Courier New" w:hint="default"/>
       </w:rPr>
     </w:lvl>
     <w:lvl w:ilvl="2" w:tplc="240A0005" w:tentative="1">
@@ -26474,7 +26581,7 @@
         <w:ind w:left="2869" w:hanging="360"/>
       </w:pPr>
       <w:rPr>
-        <w:rFonts w:hint="default" w:ascii="Wingdings" w:hAnsi="Wingdings"/>
+        <w:rFonts w:ascii="Wingdings" w:hAnsi="Wingdings" w:hint="default"/>
       </w:rPr>
     </w:lvl>
     <w:lvl w:ilvl="3" w:tplc="240A0001" w:tentative="1">
@@ -26486,7 +26593,7 @@
         <w:ind w:left="3589" w:hanging="360"/>
       </w:pPr>
       <w:rPr>
-        <w:rFonts w:hint="default" w:ascii="Symbol" w:hAnsi="Symbol"/>
+        <w:rFonts w:ascii="Symbol" w:hAnsi="Symbol" w:hint="default"/>
       </w:rPr>
     </w:lvl>
     <w:lvl w:ilvl="4" w:tplc="240A0003" w:tentative="1">
@@ -26498,7 +26605,7 @@
         <w:ind w:left="4309" w:hanging="360"/>
       </w:pPr>
       <w:rPr>
-        <w:rFonts w:hint="default" w:ascii="Courier New" w:hAnsi="Courier New" w:cs="Courier New"/>
+        <w:rFonts w:ascii="Courier New" w:hAnsi="Courier New" w:cs="Courier New" w:hint="default"/>
       </w:rPr>
     </w:lvl>
     <w:lvl w:ilvl="5" w:tplc="240A0005" w:tentative="1">
@@ -26510,7 +26617,7 @@
         <w:ind w:left="5029" w:hanging="360"/>
       </w:pPr>
       <w:rPr>
-        <w:rFonts w:hint="default" w:ascii="Wingdings" w:hAnsi="Wingdings"/>
+        <w:rFonts w:ascii="Wingdings" w:hAnsi="Wingdings" w:hint="default"/>
       </w:rPr>
     </w:lvl>
     <w:lvl w:ilvl="6" w:tplc="240A0001" w:tentative="1">
@@ -26522,7 +26629,7 @@
         <w:ind w:left="5749" w:hanging="360"/>
       </w:pPr>
       <w:rPr>
-        <w:rFonts w:hint="default" w:ascii="Symbol" w:hAnsi="Symbol"/>
+        <w:rFonts w:ascii="Symbol" w:hAnsi="Symbol" w:hint="default"/>
       </w:rPr>
     </w:lvl>
     <w:lvl w:ilvl="7" w:tplc="240A0003" w:tentative="1">
@@ -26534,7 +26641,7 @@
         <w:ind w:left="6469" w:hanging="360"/>
       </w:pPr>
       <w:rPr>
-        <w:rFonts w:hint="default" w:ascii="Courier New" w:hAnsi="Courier New" w:cs="Courier New"/>
+        <w:rFonts w:ascii="Courier New" w:hAnsi="Courier New" w:cs="Courier New" w:hint="default"/>
       </w:rPr>
     </w:lvl>
     <w:lvl w:ilvl="8" w:tplc="240A0005" w:tentative="1">
@@ -26546,7 +26653,7 @@
         <w:ind w:left="7189" w:hanging="360"/>
       </w:pPr>
       <w:rPr>
-        <w:rFonts w:hint="default" w:ascii="Wingdings" w:hAnsi="Wingdings"/>
+        <w:rFonts w:ascii="Wingdings" w:hAnsi="Wingdings" w:hint="default"/>
       </w:rPr>
     </w:lvl>
   </w:abstractNum>
@@ -26563,7 +26670,7 @@
         <w:ind w:left="720" w:hanging="360"/>
       </w:pPr>
       <w:rPr>
-        <w:rFonts w:hint="default" w:ascii="Wingdings" w:hAnsi="Wingdings"/>
+        <w:rFonts w:ascii="Wingdings" w:hAnsi="Wingdings" w:hint="default"/>
       </w:rPr>
     </w:lvl>
     <w:lvl w:ilvl="1" w:tplc="240A0003" w:tentative="1">
@@ -26575,7 +26682,7 @@
         <w:ind w:left="1440" w:hanging="360"/>
       </w:pPr>
       <w:rPr>
-        <w:rFonts w:hint="default" w:ascii="Courier New" w:hAnsi="Courier New" w:cs="Courier New"/>
+        <w:rFonts w:ascii="Courier New" w:hAnsi="Courier New" w:cs="Courier New" w:hint="default"/>
       </w:rPr>
     </w:lvl>
     <w:lvl w:ilvl="2" w:tplc="240A0005" w:tentative="1">
@@ -26587,7 +26694,7 @@
         <w:ind w:left="2160" w:hanging="360"/>
       </w:pPr>
       <w:rPr>
-        <w:rFonts w:hint="default" w:ascii="Wingdings" w:hAnsi="Wingdings"/>
+        <w:rFonts w:ascii="Wingdings" w:hAnsi="Wingdings" w:hint="default"/>
       </w:rPr>
     </w:lvl>
     <w:lvl w:ilvl="3" w:tplc="240A0001" w:tentative="1">
@@ -26599,7 +26706,7 @@
         <w:ind w:left="2880" w:hanging="360"/>
       </w:pPr>
       <w:rPr>
-        <w:rFonts w:hint="default" w:ascii="Symbol" w:hAnsi="Symbol"/>
+        <w:rFonts w:ascii="Symbol" w:hAnsi="Symbol" w:hint="default"/>
       </w:rPr>
     </w:lvl>
     <w:lvl w:ilvl="4" w:tplc="240A0003" w:tentative="1">
@@ -26611,7 +26718,7 @@
         <w:ind w:left="3600" w:hanging="360"/>
       </w:pPr>
       <w:rPr>
-        <w:rFonts w:hint="default" w:ascii="Courier New" w:hAnsi="Courier New" w:cs="Courier New"/>
+        <w:rFonts w:ascii="Courier New" w:hAnsi="Courier New" w:cs="Courier New" w:hint="default"/>
       </w:rPr>
     </w:lvl>
     <w:lvl w:ilvl="5" w:tplc="240A0005" w:tentative="1">
@@ -26623,7 +26730,7 @@
         <w:ind w:left="4320" w:hanging="360"/>
       </w:pPr>
       <w:rPr>
-        <w:rFonts w:hint="default" w:ascii="Wingdings" w:hAnsi="Wingdings"/>
+        <w:rFonts w:ascii="Wingdings" w:hAnsi="Wingdings" w:hint="default"/>
       </w:rPr>
     </w:lvl>
     <w:lvl w:ilvl="6" w:tplc="240A0001" w:tentative="1">
@@ -26635,7 +26742,7 @@
         <w:ind w:left="5040" w:hanging="360"/>
       </w:pPr>
       <w:rPr>
-        <w:rFonts w:hint="default" w:ascii="Symbol" w:hAnsi="Symbol"/>
+        <w:rFonts w:ascii="Symbol" w:hAnsi="Symbol" w:hint="default"/>
       </w:rPr>
     </w:lvl>
     <w:lvl w:ilvl="7" w:tplc="240A0003" w:tentative="1">
@@ -26647,7 +26754,7 @@
         <w:ind w:left="5760" w:hanging="360"/>
       </w:pPr>
       <w:rPr>
-        <w:rFonts w:hint="default" w:ascii="Courier New" w:hAnsi="Courier New" w:cs="Courier New"/>
+        <w:rFonts w:ascii="Courier New" w:hAnsi="Courier New" w:cs="Courier New" w:hint="default"/>
       </w:rPr>
     </w:lvl>
     <w:lvl w:ilvl="8" w:tplc="240A0005" w:tentative="1">
@@ -26659,7 +26766,7 @@
         <w:ind w:left="6480" w:hanging="360"/>
       </w:pPr>
       <w:rPr>
-        <w:rFonts w:hint="default" w:ascii="Wingdings" w:hAnsi="Wingdings"/>
+        <w:rFonts w:ascii="Wingdings" w:hAnsi="Wingdings" w:hint="default"/>
       </w:rPr>
     </w:lvl>
   </w:abstractNum>
@@ -26851,7 +26958,7 @@
         <w:ind w:left="1776" w:hanging="360"/>
       </w:pPr>
       <w:rPr>
-        <w:rFonts w:hint="default" w:ascii="Wingdings" w:hAnsi="Wingdings"/>
+        <w:rFonts w:ascii="Wingdings" w:hAnsi="Wingdings" w:hint="default"/>
       </w:rPr>
     </w:lvl>
     <w:lvl w:ilvl="1" w:tplc="240A0003" w:tentative="1">
@@ -26863,7 +26970,7 @@
         <w:ind w:left="2496" w:hanging="360"/>
       </w:pPr>
       <w:rPr>
-        <w:rFonts w:hint="default" w:ascii="Courier New" w:hAnsi="Courier New" w:cs="Courier New"/>
+        <w:rFonts w:ascii="Courier New" w:hAnsi="Courier New" w:cs="Courier New" w:hint="default"/>
       </w:rPr>
     </w:lvl>
     <w:lvl w:ilvl="2" w:tplc="240A0005" w:tentative="1">
@@ -26875,7 +26982,7 @@
         <w:ind w:left="3216" w:hanging="360"/>
       </w:pPr>
       <w:rPr>
-        <w:rFonts w:hint="default" w:ascii="Wingdings" w:hAnsi="Wingdings"/>
+        <w:rFonts w:ascii="Wingdings" w:hAnsi="Wingdings" w:hint="default"/>
       </w:rPr>
     </w:lvl>
     <w:lvl w:ilvl="3" w:tplc="240A0001" w:tentative="1">
@@ -26887,7 +26994,7 @@
         <w:ind w:left="3936" w:hanging="360"/>
       </w:pPr>
       <w:rPr>
-        <w:rFonts w:hint="default" w:ascii="Symbol" w:hAnsi="Symbol"/>
+        <w:rFonts w:ascii="Symbol" w:hAnsi="Symbol" w:hint="default"/>
       </w:rPr>
     </w:lvl>
     <w:lvl w:ilvl="4" w:tplc="240A0003" w:tentative="1">
@@ -26899,7 +27006,7 @@
         <w:ind w:left="4656" w:hanging="360"/>
       </w:pPr>
       <w:rPr>
-        <w:rFonts w:hint="default" w:ascii="Courier New" w:hAnsi="Courier New" w:cs="Courier New"/>
+        <w:rFonts w:ascii="Courier New" w:hAnsi="Courier New" w:cs="Courier New" w:hint="default"/>
       </w:rPr>
     </w:lvl>
     <w:lvl w:ilvl="5" w:tplc="240A0005" w:tentative="1">
@@ -26911,7 +27018,7 @@
         <w:ind w:left="5376" w:hanging="360"/>
       </w:pPr>
       <w:rPr>
-        <w:rFonts w:hint="default" w:ascii="Wingdings" w:hAnsi="Wingdings"/>
+        <w:rFonts w:ascii="Wingdings" w:hAnsi="Wingdings" w:hint="default"/>
       </w:rPr>
     </w:lvl>
     <w:lvl w:ilvl="6" w:tplc="240A0001" w:tentative="1">
@@ -26923,7 +27030,7 @@
         <w:ind w:left="6096" w:hanging="360"/>
       </w:pPr>
       <w:rPr>
-        <w:rFonts w:hint="default" w:ascii="Symbol" w:hAnsi="Symbol"/>
+        <w:rFonts w:ascii="Symbol" w:hAnsi="Symbol" w:hint="default"/>
       </w:rPr>
     </w:lvl>
     <w:lvl w:ilvl="7" w:tplc="240A0003" w:tentative="1">
@@ -26935,7 +27042,7 @@
         <w:ind w:left="6816" w:hanging="360"/>
       </w:pPr>
       <w:rPr>
-        <w:rFonts w:hint="default" w:ascii="Courier New" w:hAnsi="Courier New" w:cs="Courier New"/>
+        <w:rFonts w:ascii="Courier New" w:hAnsi="Courier New" w:cs="Courier New" w:hint="default"/>
       </w:rPr>
     </w:lvl>
     <w:lvl w:ilvl="8" w:tplc="240A0005" w:tentative="1">
@@ -26947,7 +27054,7 @@
         <w:ind w:left="7536" w:hanging="360"/>
       </w:pPr>
       <w:rPr>
-        <w:rFonts w:hint="default" w:ascii="Wingdings" w:hAnsi="Wingdings"/>
+        <w:rFonts w:ascii="Wingdings" w:hAnsi="Wingdings" w:hint="default"/>
       </w:rPr>
     </w:lvl>
   </w:abstractNum>
@@ -26964,7 +27071,7 @@
         <w:ind w:left="1429" w:hanging="360"/>
       </w:pPr>
       <w:rPr>
-        <w:rFonts w:hint="default" w:ascii="Wingdings" w:hAnsi="Wingdings"/>
+        <w:rFonts w:ascii="Wingdings" w:hAnsi="Wingdings" w:hint="default"/>
       </w:rPr>
     </w:lvl>
     <w:lvl w:ilvl="1" w:tplc="240A0003">
@@ -26976,7 +27083,7 @@
         <w:ind w:left="2149" w:hanging="360"/>
       </w:pPr>
       <w:rPr>
-        <w:rFonts w:hint="default" w:ascii="Courier New" w:hAnsi="Courier New" w:cs="Courier New"/>
+        <w:rFonts w:ascii="Courier New" w:hAnsi="Courier New" w:cs="Courier New" w:hint="default"/>
       </w:rPr>
     </w:lvl>
     <w:lvl w:ilvl="2" w:tplc="240A0005" w:tentative="1">
@@ -26988,7 +27095,7 @@
         <w:ind w:left="2869" w:hanging="360"/>
       </w:pPr>
       <w:rPr>
-        <w:rFonts w:hint="default" w:ascii="Wingdings" w:hAnsi="Wingdings"/>
+        <w:rFonts w:ascii="Wingdings" w:hAnsi="Wingdings" w:hint="default"/>
       </w:rPr>
     </w:lvl>
     <w:lvl w:ilvl="3" w:tplc="240A0001" w:tentative="1">
@@ -27000,7 +27107,7 @@
         <w:ind w:left="3589" w:hanging="360"/>
       </w:pPr>
       <w:rPr>
-        <w:rFonts w:hint="default" w:ascii="Symbol" w:hAnsi="Symbol"/>
+        <w:rFonts w:ascii="Symbol" w:hAnsi="Symbol" w:hint="default"/>
       </w:rPr>
     </w:lvl>
     <w:lvl w:ilvl="4" w:tplc="240A0003" w:tentative="1">
@@ -27012,7 +27119,7 @@
         <w:ind w:left="4309" w:hanging="360"/>
       </w:pPr>
       <w:rPr>
-        <w:rFonts w:hint="default" w:ascii="Courier New" w:hAnsi="Courier New" w:cs="Courier New"/>
+        <w:rFonts w:ascii="Courier New" w:hAnsi="Courier New" w:cs="Courier New" w:hint="default"/>
       </w:rPr>
     </w:lvl>
     <w:lvl w:ilvl="5" w:tplc="240A0005" w:tentative="1">
@@ -27024,7 +27131,7 @@
         <w:ind w:left="5029" w:hanging="360"/>
       </w:pPr>
       <w:rPr>
-        <w:rFonts w:hint="default" w:ascii="Wingdings" w:hAnsi="Wingdings"/>
+        <w:rFonts w:ascii="Wingdings" w:hAnsi="Wingdings" w:hint="default"/>
       </w:rPr>
     </w:lvl>
     <w:lvl w:ilvl="6" w:tplc="240A0001" w:tentative="1">
@@ -27036,7 +27143,7 @@
         <w:ind w:left="5749" w:hanging="360"/>
       </w:pPr>
       <w:rPr>
-        <w:rFonts w:hint="default" w:ascii="Symbol" w:hAnsi="Symbol"/>
+        <w:rFonts w:ascii="Symbol" w:hAnsi="Symbol" w:hint="default"/>
       </w:rPr>
     </w:lvl>
     <w:lvl w:ilvl="7" w:tplc="240A0003" w:tentative="1">
@@ -27048,7 +27155,7 @@
         <w:ind w:left="6469" w:hanging="360"/>
       </w:pPr>
       <w:rPr>
-        <w:rFonts w:hint="default" w:ascii="Courier New" w:hAnsi="Courier New" w:cs="Courier New"/>
+        <w:rFonts w:ascii="Courier New" w:hAnsi="Courier New" w:cs="Courier New" w:hint="default"/>
       </w:rPr>
     </w:lvl>
     <w:lvl w:ilvl="8" w:tplc="240A0005" w:tentative="1">
@@ -27060,7 +27167,7 @@
         <w:ind w:left="7189" w:hanging="360"/>
       </w:pPr>
       <w:rPr>
-        <w:rFonts w:hint="default" w:ascii="Wingdings" w:hAnsi="Wingdings"/>
+        <w:rFonts w:ascii="Wingdings" w:hAnsi="Wingdings" w:hint="default"/>
       </w:rPr>
     </w:lvl>
   </w:abstractNum>
@@ -27077,7 +27184,7 @@
         <w:ind w:left="720" w:hanging="360"/>
       </w:pPr>
       <w:rPr>
-        <w:rFonts w:hint="default" w:ascii="Wingdings" w:hAnsi="Wingdings"/>
+        <w:rFonts w:ascii="Wingdings" w:hAnsi="Wingdings" w:hint="default"/>
       </w:rPr>
     </w:lvl>
     <w:lvl w:ilvl="1" w:tplc="240A0003" w:tentative="1">
@@ -27089,7 +27196,7 @@
         <w:ind w:left="1440" w:hanging="360"/>
       </w:pPr>
       <w:rPr>
-        <w:rFonts w:hint="default" w:ascii="Courier New" w:hAnsi="Courier New" w:cs="Courier New"/>
+        <w:rFonts w:ascii="Courier New" w:hAnsi="Courier New" w:cs="Courier New" w:hint="default"/>
       </w:rPr>
     </w:lvl>
     <w:lvl w:ilvl="2" w:tplc="240A0005" w:tentative="1">
@@ -27101,7 +27208,7 @@
         <w:ind w:left="2160" w:hanging="360"/>
       </w:pPr>
       <w:rPr>
-        <w:rFonts w:hint="default" w:ascii="Wingdings" w:hAnsi="Wingdings"/>
+        <w:rFonts w:ascii="Wingdings" w:hAnsi="Wingdings" w:hint="default"/>
       </w:rPr>
     </w:lvl>
     <w:lvl w:ilvl="3" w:tplc="240A0001" w:tentative="1">
@@ -27113,7 +27220,7 @@
         <w:ind w:left="2880" w:hanging="360"/>
       </w:pPr>
       <w:rPr>
-        <w:rFonts w:hint="default" w:ascii="Symbol" w:hAnsi="Symbol"/>
+        <w:rFonts w:ascii="Symbol" w:hAnsi="Symbol" w:hint="default"/>
       </w:rPr>
     </w:lvl>
     <w:lvl w:ilvl="4" w:tplc="240A0003" w:tentative="1">
@@ -27125,7 +27232,7 @@
         <w:ind w:left="3600" w:hanging="360"/>
       </w:pPr>
       <w:rPr>
-        <w:rFonts w:hint="default" w:ascii="Courier New" w:hAnsi="Courier New" w:cs="Courier New"/>
+        <w:rFonts w:ascii="Courier New" w:hAnsi="Courier New" w:cs="Courier New" w:hint="default"/>
       </w:rPr>
     </w:lvl>
     <w:lvl w:ilvl="5" w:tplc="240A0005" w:tentative="1">
@@ -27137,7 +27244,7 @@
         <w:ind w:left="4320" w:hanging="360"/>
       </w:pPr>
       <w:rPr>
-        <w:rFonts w:hint="default" w:ascii="Wingdings" w:hAnsi="Wingdings"/>
+        <w:rFonts w:ascii="Wingdings" w:hAnsi="Wingdings" w:hint="default"/>
       </w:rPr>
     </w:lvl>
     <w:lvl w:ilvl="6" w:tplc="240A0001" w:tentative="1">
@@ -27149,7 +27256,7 @@
         <w:ind w:left="5040" w:hanging="360"/>
       </w:pPr>
       <w:rPr>
-        <w:rFonts w:hint="default" w:ascii="Symbol" w:hAnsi="Symbol"/>
+        <w:rFonts w:ascii="Symbol" w:hAnsi="Symbol" w:hint="default"/>
       </w:rPr>
     </w:lvl>
     <w:lvl w:ilvl="7" w:tplc="240A0003" w:tentative="1">
@@ -27161,7 +27268,7 @@
         <w:ind w:left="5760" w:hanging="360"/>
       </w:pPr>
       <w:rPr>
-        <w:rFonts w:hint="default" w:ascii="Courier New" w:hAnsi="Courier New" w:cs="Courier New"/>
+        <w:rFonts w:ascii="Courier New" w:hAnsi="Courier New" w:cs="Courier New" w:hint="default"/>
       </w:rPr>
     </w:lvl>
     <w:lvl w:ilvl="8" w:tplc="240A0005" w:tentative="1">
@@ -27173,7 +27280,7 @@
         <w:ind w:left="6480" w:hanging="360"/>
       </w:pPr>
       <w:rPr>
-        <w:rFonts w:hint="default" w:ascii="Wingdings" w:hAnsi="Wingdings"/>
+        <w:rFonts w:ascii="Wingdings" w:hAnsi="Wingdings" w:hint="default"/>
       </w:rPr>
     </w:lvl>
   </w:abstractNum>
@@ -27190,7 +27297,7 @@
         <w:ind w:left="720" w:hanging="360"/>
       </w:pPr>
       <w:rPr>
-        <w:rFonts w:hint="default" w:ascii="Wingdings" w:hAnsi="Wingdings"/>
+        <w:rFonts w:ascii="Wingdings" w:hAnsi="Wingdings" w:hint="default"/>
       </w:rPr>
     </w:lvl>
     <w:lvl w:ilvl="1" w:tplc="240A0003" w:tentative="1">
@@ -27202,7 +27309,7 @@
         <w:ind w:left="1440" w:hanging="360"/>
       </w:pPr>
       <w:rPr>
-        <w:rFonts w:hint="default" w:ascii="Courier New" w:hAnsi="Courier New" w:cs="Courier New"/>
+        <w:rFonts w:ascii="Courier New" w:hAnsi="Courier New" w:cs="Courier New" w:hint="default"/>
       </w:rPr>
     </w:lvl>
     <w:lvl w:ilvl="2" w:tplc="240A0005" w:tentative="1">
@@ -27214,7 +27321,7 @@
         <w:ind w:left="2160" w:hanging="360"/>
       </w:pPr>
       <w:rPr>
-        <w:rFonts w:hint="default" w:ascii="Wingdings" w:hAnsi="Wingdings"/>
+        <w:rFonts w:ascii="Wingdings" w:hAnsi="Wingdings" w:hint="default"/>
       </w:rPr>
     </w:lvl>
     <w:lvl w:ilvl="3" w:tplc="240A0001" w:tentative="1">
@@ -27226,7 +27333,7 @@
         <w:ind w:left="2880" w:hanging="360"/>
       </w:pPr>
       <w:rPr>
-        <w:rFonts w:hint="default" w:ascii="Symbol" w:hAnsi="Symbol"/>
+        <w:rFonts w:ascii="Symbol" w:hAnsi="Symbol" w:hint="default"/>
       </w:rPr>
     </w:lvl>
     <w:lvl w:ilvl="4" w:tplc="240A0003" w:tentative="1">
@@ -27238,7 +27345,7 @@
         <w:ind w:left="3600" w:hanging="360"/>
       </w:pPr>
       <w:rPr>
-        <w:rFonts w:hint="default" w:ascii="Courier New" w:hAnsi="Courier New" w:cs="Courier New"/>
+        <w:rFonts w:ascii="Courier New" w:hAnsi="Courier New" w:cs="Courier New" w:hint="default"/>
       </w:rPr>
     </w:lvl>
     <w:lvl w:ilvl="5" w:tplc="240A0005" w:tentative="1">
@@ -27250,7 +27357,7 @@
         <w:ind w:left="4320" w:hanging="360"/>
       </w:pPr>
       <w:rPr>
-        <w:rFonts w:hint="default" w:ascii="Wingdings" w:hAnsi="Wingdings"/>
+        <w:rFonts w:ascii="Wingdings" w:hAnsi="Wingdings" w:hint="default"/>
       </w:rPr>
     </w:lvl>
     <w:lvl w:ilvl="6" w:tplc="240A0001" w:tentative="1">
@@ -27262,7 +27369,7 @@
         <w:ind w:left="5040" w:hanging="360"/>
       </w:pPr>
       <w:rPr>
-        <w:rFonts w:hint="default" w:ascii="Symbol" w:hAnsi="Symbol"/>
+        <w:rFonts w:ascii="Symbol" w:hAnsi="Symbol" w:hint="default"/>
       </w:rPr>
     </w:lvl>
     <w:lvl w:ilvl="7" w:tplc="240A0003" w:tentative="1">
@@ -27274,7 +27381,7 @@
         <w:ind w:left="5760" w:hanging="360"/>
       </w:pPr>
       <w:rPr>
-        <w:rFonts w:hint="default" w:ascii="Courier New" w:hAnsi="Courier New" w:cs="Courier New"/>
+        <w:rFonts w:ascii="Courier New" w:hAnsi="Courier New" w:cs="Courier New" w:hint="default"/>
       </w:rPr>
     </w:lvl>
     <w:lvl w:ilvl="8" w:tplc="240A0005" w:tentative="1">
@@ -27286,7 +27393,7 @@
         <w:ind w:left="6480" w:hanging="360"/>
       </w:pPr>
       <w:rPr>
-        <w:rFonts w:hint="default" w:ascii="Wingdings" w:hAnsi="Wingdings"/>
+        <w:rFonts w:ascii="Wingdings" w:hAnsi="Wingdings" w:hint="default"/>
       </w:rPr>
     </w:lvl>
   </w:abstractNum>
@@ -27303,7 +27410,7 @@
         <w:ind w:left="1429" w:hanging="360"/>
       </w:pPr>
       <w:rPr>
-        <w:rFonts w:hint="default" w:ascii="Wingdings" w:hAnsi="Wingdings"/>
+        <w:rFonts w:ascii="Wingdings" w:hAnsi="Wingdings" w:hint="default"/>
       </w:rPr>
     </w:lvl>
     <w:lvl w:ilvl="1" w:tplc="240A0003" w:tentative="1">
@@ -27315,7 +27422,7 @@
         <w:ind w:left="2149" w:hanging="360"/>
       </w:pPr>
       <w:rPr>
-        <w:rFonts w:hint="default" w:ascii="Courier New" w:hAnsi="Courier New" w:cs="Courier New"/>
+        <w:rFonts w:ascii="Courier New" w:hAnsi="Courier New" w:cs="Courier New" w:hint="default"/>
       </w:rPr>
     </w:lvl>
     <w:lvl w:ilvl="2" w:tplc="240A0005" w:tentative="1">
@@ -27327,7 +27434,7 @@
         <w:ind w:left="2869" w:hanging="360"/>
       </w:pPr>
       <w:rPr>
-        <w:rFonts w:hint="default" w:ascii="Wingdings" w:hAnsi="Wingdings"/>
+        <w:rFonts w:ascii="Wingdings" w:hAnsi="Wingdings" w:hint="default"/>
       </w:rPr>
     </w:lvl>
     <w:lvl w:ilvl="3" w:tplc="240A0001" w:tentative="1">
@@ -27339,7 +27446,7 @@
         <w:ind w:left="3589" w:hanging="360"/>
       </w:pPr>
       <w:rPr>
-        <w:rFonts w:hint="default" w:ascii="Symbol" w:hAnsi="Symbol"/>
+        <w:rFonts w:ascii="Symbol" w:hAnsi="Symbol" w:hint="default"/>
       </w:rPr>
     </w:lvl>
     <w:lvl w:ilvl="4" w:tplc="240A0003" w:tentative="1">
@@ -27351,7 +27458,7 @@
         <w:ind w:left="4309" w:hanging="360"/>
       </w:pPr>
       <w:rPr>
-        <w:rFonts w:hint="default" w:ascii="Courier New" w:hAnsi="Courier New" w:cs="Courier New"/>
+        <w:rFonts w:ascii="Courier New" w:hAnsi="Courier New" w:cs="Courier New" w:hint="default"/>
       </w:rPr>
     </w:lvl>
     <w:lvl w:ilvl="5" w:tplc="240A0005" w:tentative="1">
@@ -27363,7 +27470,7 @@
         <w:ind w:left="5029" w:hanging="360"/>
       </w:pPr>
       <w:rPr>
-        <w:rFonts w:hint="default" w:ascii="Wingdings" w:hAnsi="Wingdings"/>
+        <w:rFonts w:ascii="Wingdings" w:hAnsi="Wingdings" w:hint="default"/>
       </w:rPr>
     </w:lvl>
     <w:lvl w:ilvl="6" w:tplc="240A0001" w:tentative="1">
@@ -27375,7 +27482,7 @@
         <w:ind w:left="5749" w:hanging="360"/>
       </w:pPr>
       <w:rPr>
-        <w:rFonts w:hint="default" w:ascii="Symbol" w:hAnsi="Symbol"/>
+        <w:rFonts w:ascii="Symbol" w:hAnsi="Symbol" w:hint="default"/>
       </w:rPr>
     </w:lvl>
     <w:lvl w:ilvl="7" w:tplc="240A0003" w:tentative="1">
@@ -27387,7 +27494,7 @@
         <w:ind w:left="6469" w:hanging="360"/>
       </w:pPr>
       <w:rPr>
-        <w:rFonts w:hint="default" w:ascii="Courier New" w:hAnsi="Courier New" w:cs="Courier New"/>
+        <w:rFonts w:ascii="Courier New" w:hAnsi="Courier New" w:cs="Courier New" w:hint="default"/>
       </w:rPr>
     </w:lvl>
     <w:lvl w:ilvl="8" w:tplc="240A0005" w:tentative="1">
@@ -27399,7 +27506,7 @@
         <w:ind w:left="7189" w:hanging="360"/>
       </w:pPr>
       <w:rPr>
-        <w:rFonts w:hint="default" w:ascii="Wingdings" w:hAnsi="Wingdings"/>
+        <w:rFonts w:ascii="Wingdings" w:hAnsi="Wingdings" w:hint="default"/>
       </w:rPr>
     </w:lvl>
   </w:abstractNum>
@@ -27416,7 +27523,7 @@
         <w:ind w:left="1429" w:hanging="360"/>
       </w:pPr>
       <w:rPr>
-        <w:rFonts w:hint="default" w:ascii="Wingdings" w:hAnsi="Wingdings"/>
+        <w:rFonts w:ascii="Wingdings" w:hAnsi="Wingdings" w:hint="default"/>
       </w:rPr>
     </w:lvl>
     <w:lvl w:ilvl="1" w:tplc="240A0001">
@@ -27428,7 +27535,7 @@
         <w:ind w:left="2149" w:hanging="360"/>
       </w:pPr>
       <w:rPr>
-        <w:rFonts w:hint="default" w:ascii="Symbol" w:hAnsi="Symbol"/>
+        <w:rFonts w:ascii="Symbol" w:hAnsi="Symbol" w:hint="default"/>
       </w:rPr>
     </w:lvl>
     <w:lvl w:ilvl="2" w:tplc="FFFFFFFF" w:tentative="1">
@@ -27440,7 +27547,7 @@
         <w:ind w:left="2869" w:hanging="360"/>
       </w:pPr>
       <w:rPr>
-        <w:rFonts w:hint="default" w:ascii="Wingdings" w:hAnsi="Wingdings"/>
+        <w:rFonts w:ascii="Wingdings" w:hAnsi="Wingdings" w:hint="default"/>
       </w:rPr>
     </w:lvl>
     <w:lvl w:ilvl="3" w:tplc="FFFFFFFF" w:tentative="1">
@@ -27452,7 +27559,7 @@
         <w:ind w:left="3589" w:hanging="360"/>
       </w:pPr>
       <w:rPr>
-        <w:rFonts w:hint="default" w:ascii="Symbol" w:hAnsi="Symbol"/>
+        <w:rFonts w:ascii="Symbol" w:hAnsi="Symbol" w:hint="default"/>
       </w:rPr>
     </w:lvl>
     <w:lvl w:ilvl="4" w:tplc="FFFFFFFF" w:tentative="1">
@@ -27464,7 +27571,7 @@
         <w:ind w:left="4309" w:hanging="360"/>
       </w:pPr>
       <w:rPr>
-        <w:rFonts w:hint="default" w:ascii="Courier New" w:hAnsi="Courier New" w:cs="Courier New"/>
+        <w:rFonts w:ascii="Courier New" w:hAnsi="Courier New" w:cs="Courier New" w:hint="default"/>
       </w:rPr>
     </w:lvl>
     <w:lvl w:ilvl="5" w:tplc="FFFFFFFF" w:tentative="1">
@@ -27476,7 +27583,7 @@
         <w:ind w:left="5029" w:hanging="360"/>
       </w:pPr>
       <w:rPr>
-        <w:rFonts w:hint="default" w:ascii="Wingdings" w:hAnsi="Wingdings"/>
+        <w:rFonts w:ascii="Wingdings" w:hAnsi="Wingdings" w:hint="default"/>
       </w:rPr>
     </w:lvl>
     <w:lvl w:ilvl="6" w:tplc="FFFFFFFF" w:tentative="1">
@@ -27488,7 +27595,7 @@
         <w:ind w:left="5749" w:hanging="360"/>
       </w:pPr>
       <w:rPr>
-        <w:rFonts w:hint="default" w:ascii="Symbol" w:hAnsi="Symbol"/>
+        <w:rFonts w:ascii="Symbol" w:hAnsi="Symbol" w:hint="default"/>
       </w:rPr>
     </w:lvl>
     <w:lvl w:ilvl="7" w:tplc="FFFFFFFF" w:tentative="1">
@@ -27500,7 +27607,7 @@
         <w:ind w:left="6469" w:hanging="360"/>
       </w:pPr>
       <w:rPr>
-        <w:rFonts w:hint="default" w:ascii="Courier New" w:hAnsi="Courier New" w:cs="Courier New"/>
+        <w:rFonts w:ascii="Courier New" w:hAnsi="Courier New" w:cs="Courier New" w:hint="default"/>
       </w:rPr>
     </w:lvl>
     <w:lvl w:ilvl="8" w:tplc="FFFFFFFF" w:tentative="1">
@@ -27512,7 +27619,7 @@
         <w:ind w:left="7189" w:hanging="360"/>
       </w:pPr>
       <w:rPr>
-        <w:rFonts w:hint="default" w:ascii="Wingdings" w:hAnsi="Wingdings"/>
+        <w:rFonts w:ascii="Wingdings" w:hAnsi="Wingdings" w:hint="default"/>
       </w:rPr>
     </w:lvl>
   </w:abstractNum>
@@ -27529,7 +27636,7 @@
         <w:ind w:left="720" w:hanging="360"/>
       </w:pPr>
       <w:rPr>
-        <w:rFonts w:hint="default" w:ascii="Wingdings" w:hAnsi="Wingdings"/>
+        <w:rFonts w:ascii="Wingdings" w:hAnsi="Wingdings" w:hint="default"/>
       </w:rPr>
     </w:lvl>
     <w:lvl w:ilvl="1" w:tplc="240A0003" w:tentative="1">
@@ -27541,7 +27648,7 @@
         <w:ind w:left="1440" w:hanging="360"/>
       </w:pPr>
       <w:rPr>
-        <w:rFonts w:hint="default" w:ascii="Courier New" w:hAnsi="Courier New" w:cs="Courier New"/>
+        <w:rFonts w:ascii="Courier New" w:hAnsi="Courier New" w:cs="Courier New" w:hint="default"/>
       </w:rPr>
     </w:lvl>
     <w:lvl w:ilvl="2" w:tplc="240A0005" w:tentative="1">
@@ -27553,7 +27660,7 @@
         <w:ind w:left="2160" w:hanging="360"/>
       </w:pPr>
       <w:rPr>
-        <w:rFonts w:hint="default" w:ascii="Wingdings" w:hAnsi="Wingdings"/>
+        <w:rFonts w:ascii="Wingdings" w:hAnsi="Wingdings" w:hint="default"/>
       </w:rPr>
     </w:lvl>
     <w:lvl w:ilvl="3" w:tplc="240A0001" w:tentative="1">
@@ -27565,7 +27672,7 @@
         <w:ind w:left="2880" w:hanging="360"/>
       </w:pPr>
       <w:rPr>
-        <w:rFonts w:hint="default" w:ascii="Symbol" w:hAnsi="Symbol"/>
+        <w:rFonts w:ascii="Symbol" w:hAnsi="Symbol" w:hint="default"/>
       </w:rPr>
     </w:lvl>
     <w:lvl w:ilvl="4" w:tplc="240A0003" w:tentative="1">
@@ -27577,7 +27684,7 @@
         <w:ind w:left="3600" w:hanging="360"/>
       </w:pPr>
       <w:rPr>
-        <w:rFonts w:hint="default" w:ascii="Courier New" w:hAnsi="Courier New" w:cs="Courier New"/>
+        <w:rFonts w:ascii="Courier New" w:hAnsi="Courier New" w:cs="Courier New" w:hint="default"/>
       </w:rPr>
     </w:lvl>
     <w:lvl w:ilvl="5" w:tplc="240A0005" w:tentative="1">
@@ -27589,7 +27696,7 @@
         <w:ind w:left="4320" w:hanging="360"/>
       </w:pPr>
       <w:rPr>
-        <w:rFonts w:hint="default" w:ascii="Wingdings" w:hAnsi="Wingdings"/>
+        <w:rFonts w:ascii="Wingdings" w:hAnsi="Wingdings" w:hint="default"/>
       </w:rPr>
     </w:lvl>
     <w:lvl w:ilvl="6" w:tplc="240A0001" w:tentative="1">
@@ -27601,7 +27708,7 @@
         <w:ind w:left="5040" w:hanging="360"/>
       </w:pPr>
       <w:rPr>
-        <w:rFonts w:hint="default" w:ascii="Symbol" w:hAnsi="Symbol"/>
+        <w:rFonts w:ascii="Symbol" w:hAnsi="Symbol" w:hint="default"/>
       </w:rPr>
     </w:lvl>
     <w:lvl w:ilvl="7" w:tplc="240A0003" w:tentative="1">
@@ -27613,7 +27720,7 @@
         <w:ind w:left="5760" w:hanging="360"/>
       </w:pPr>
       <w:rPr>
-        <w:rFonts w:hint="default" w:ascii="Courier New" w:hAnsi="Courier New" w:cs="Courier New"/>
+        <w:rFonts w:ascii="Courier New" w:hAnsi="Courier New" w:cs="Courier New" w:hint="default"/>
       </w:rPr>
     </w:lvl>
     <w:lvl w:ilvl="8" w:tplc="240A0005" w:tentative="1">
@@ -27625,7 +27732,7 @@
         <w:ind w:left="6480" w:hanging="360"/>
       </w:pPr>
       <w:rPr>
-        <w:rFonts w:hint="default" w:ascii="Wingdings" w:hAnsi="Wingdings"/>
+        <w:rFonts w:ascii="Wingdings" w:hAnsi="Wingdings" w:hint="default"/>
       </w:rPr>
     </w:lvl>
   </w:abstractNum>
@@ -27642,7 +27749,7 @@
         <w:ind w:left="720" w:hanging="360"/>
       </w:pPr>
       <w:rPr>
-        <w:rFonts w:hint="default" w:ascii="Wingdings" w:hAnsi="Wingdings"/>
+        <w:rFonts w:ascii="Wingdings" w:hAnsi="Wingdings" w:hint="default"/>
       </w:rPr>
     </w:lvl>
     <w:lvl w:ilvl="1" w:tplc="240A0003" w:tentative="1">
@@ -27654,7 +27761,7 @@
         <w:ind w:left="1440" w:hanging="360"/>
       </w:pPr>
       <w:rPr>
-        <w:rFonts w:hint="default" w:ascii="Courier New" w:hAnsi="Courier New" w:cs="Courier New"/>
+        <w:rFonts w:ascii="Courier New" w:hAnsi="Courier New" w:cs="Courier New" w:hint="default"/>
       </w:rPr>
     </w:lvl>
     <w:lvl w:ilvl="2" w:tplc="240A0005" w:tentative="1">
@@ -27666,7 +27773,7 @@
         <w:ind w:left="2160" w:hanging="360"/>
       </w:pPr>
       <w:rPr>
-        <w:rFonts w:hint="default" w:ascii="Wingdings" w:hAnsi="Wingdings"/>
+        <w:rFonts w:ascii="Wingdings" w:hAnsi="Wingdings" w:hint="default"/>
       </w:rPr>
     </w:lvl>
     <w:lvl w:ilvl="3" w:tplc="240A0001" w:tentative="1">
@@ -27678,7 +27785,7 @@
         <w:ind w:left="2880" w:hanging="360"/>
       </w:pPr>
       <w:rPr>
-        <w:rFonts w:hint="default" w:ascii="Symbol" w:hAnsi="Symbol"/>
+        <w:rFonts w:ascii="Symbol" w:hAnsi="Symbol" w:hint="default"/>
       </w:rPr>
     </w:lvl>
     <w:lvl w:ilvl="4" w:tplc="240A0003" w:tentative="1">
@@ -27690,7 +27797,7 @@
         <w:ind w:left="3600" w:hanging="360"/>
       </w:pPr>
       <w:rPr>
-        <w:rFonts w:hint="default" w:ascii="Courier New" w:hAnsi="Courier New" w:cs="Courier New"/>
+        <w:rFonts w:ascii="Courier New" w:hAnsi="Courier New" w:cs="Courier New" w:hint="default"/>
       </w:rPr>
     </w:lvl>
     <w:lvl w:ilvl="5" w:tplc="240A0005" w:tentative="1">
@@ -27702,7 +27809,7 @@
         <w:ind w:left="4320" w:hanging="360"/>
       </w:pPr>
       <w:rPr>
-        <w:rFonts w:hint="default" w:ascii="Wingdings" w:hAnsi="Wingdings"/>
+        <w:rFonts w:ascii="Wingdings" w:hAnsi="Wingdings" w:hint="default"/>
       </w:rPr>
     </w:lvl>
     <w:lvl w:ilvl="6" w:tplc="240A0001" w:tentative="1">
@@ -27714,7 +27821,7 @@
         <w:ind w:left="5040" w:hanging="360"/>
       </w:pPr>
       <w:rPr>
-        <w:rFonts w:hint="default" w:ascii="Symbol" w:hAnsi="Symbol"/>
+        <w:rFonts w:ascii="Symbol" w:hAnsi="Symbol" w:hint="default"/>
       </w:rPr>
     </w:lvl>
     <w:lvl w:ilvl="7" w:tplc="240A0003" w:tentative="1">
@@ -27726,7 +27833,7 @@
         <w:ind w:left="5760" w:hanging="360"/>
       </w:pPr>
       <w:rPr>
-        <w:rFonts w:hint="default" w:ascii="Courier New" w:hAnsi="Courier New" w:cs="Courier New"/>
+        <w:rFonts w:ascii="Courier New" w:hAnsi="Courier New" w:cs="Courier New" w:hint="default"/>
       </w:rPr>
     </w:lvl>
     <w:lvl w:ilvl="8" w:tplc="240A0005" w:tentative="1">
@@ -27738,7 +27845,7 @@
         <w:ind w:left="6480" w:hanging="360"/>
       </w:pPr>
       <w:rPr>
-        <w:rFonts w:hint="default" w:ascii="Wingdings" w:hAnsi="Wingdings"/>
+        <w:rFonts w:ascii="Wingdings" w:hAnsi="Wingdings" w:hint="default"/>
       </w:rPr>
     </w:lvl>
   </w:abstractNum>
@@ -27755,7 +27862,7 @@
         <w:ind w:left="1429" w:hanging="360"/>
       </w:pPr>
       <w:rPr>
-        <w:rFonts w:hint="default" w:ascii="Wingdings" w:hAnsi="Wingdings"/>
+        <w:rFonts w:ascii="Wingdings" w:hAnsi="Wingdings" w:hint="default"/>
       </w:rPr>
     </w:lvl>
     <w:lvl w:ilvl="1" w:tplc="240A0001">
@@ -27767,7 +27874,7 @@
         <w:ind w:left="2149" w:hanging="360"/>
       </w:pPr>
       <w:rPr>
-        <w:rFonts w:hint="default" w:ascii="Symbol" w:hAnsi="Symbol"/>
+        <w:rFonts w:ascii="Symbol" w:hAnsi="Symbol" w:hint="default"/>
       </w:rPr>
     </w:lvl>
     <w:lvl w:ilvl="2" w:tplc="240A0005" w:tentative="1">
@@ -27779,7 +27886,7 @@
         <w:ind w:left="2869" w:hanging="360"/>
       </w:pPr>
       <w:rPr>
-        <w:rFonts w:hint="default" w:ascii="Wingdings" w:hAnsi="Wingdings"/>
+        <w:rFonts w:ascii="Wingdings" w:hAnsi="Wingdings" w:hint="default"/>
       </w:rPr>
     </w:lvl>
     <w:lvl w:ilvl="3" w:tplc="240A0001" w:tentative="1">
@@ -27791,7 +27898,7 @@
         <w:ind w:left="3589" w:hanging="360"/>
       </w:pPr>
       <w:rPr>
-        <w:rFonts w:hint="default" w:ascii="Symbol" w:hAnsi="Symbol"/>
+        <w:rFonts w:ascii="Symbol" w:hAnsi="Symbol" w:hint="default"/>
       </w:rPr>
     </w:lvl>
     <w:lvl w:ilvl="4" w:tplc="240A0003" w:tentative="1">
@@ -27803,7 +27910,7 @@
         <w:ind w:left="4309" w:hanging="360"/>
       </w:pPr>
       <w:rPr>
-        <w:rFonts w:hint="default" w:ascii="Courier New" w:hAnsi="Courier New" w:cs="Courier New"/>
+        <w:rFonts w:ascii="Courier New" w:hAnsi="Courier New" w:cs="Courier New" w:hint="default"/>
       </w:rPr>
     </w:lvl>
     <w:lvl w:ilvl="5" w:tplc="240A0005" w:tentative="1">
@@ -27815,7 +27922,7 @@
         <w:ind w:left="5029" w:hanging="360"/>
       </w:pPr>
       <w:rPr>
-        <w:rFonts w:hint="default" w:ascii="Wingdings" w:hAnsi="Wingdings"/>
+        <w:rFonts w:ascii="Wingdings" w:hAnsi="Wingdings" w:hint="default"/>
       </w:rPr>
     </w:lvl>
     <w:lvl w:ilvl="6" w:tplc="240A0001" w:tentative="1">
@@ -27827,7 +27934,7 @@
         <w:ind w:left="5749" w:hanging="360"/>
       </w:pPr>
       <w:rPr>
-        <w:rFonts w:hint="default" w:ascii="Symbol" w:hAnsi="Symbol"/>
+        <w:rFonts w:ascii="Symbol" w:hAnsi="Symbol" w:hint="default"/>
       </w:rPr>
     </w:lvl>
     <w:lvl w:ilvl="7" w:tplc="240A0003" w:tentative="1">
@@ -27839,7 +27946,7 @@
         <w:ind w:left="6469" w:hanging="360"/>
       </w:pPr>
       <w:rPr>
-        <w:rFonts w:hint="default" w:ascii="Courier New" w:hAnsi="Courier New" w:cs="Courier New"/>
+        <w:rFonts w:ascii="Courier New" w:hAnsi="Courier New" w:cs="Courier New" w:hint="default"/>
       </w:rPr>
     </w:lvl>
     <w:lvl w:ilvl="8" w:tplc="240A0005" w:tentative="1">
@@ -27851,7 +27958,7 @@
         <w:ind w:left="7189" w:hanging="360"/>
       </w:pPr>
       <w:rPr>
-        <w:rFonts w:hint="default" w:ascii="Wingdings" w:hAnsi="Wingdings"/>
+        <w:rFonts w:ascii="Wingdings" w:hAnsi="Wingdings" w:hint="default"/>
       </w:rPr>
     </w:lvl>
   </w:abstractNum>
@@ -27954,7 +28061,7 @@
         <w:ind w:left="1429" w:hanging="360"/>
       </w:pPr>
       <w:rPr>
-        <w:rFonts w:hint="default" w:ascii="Wingdings" w:hAnsi="Wingdings"/>
+        <w:rFonts w:ascii="Wingdings" w:hAnsi="Wingdings" w:hint="default"/>
       </w:rPr>
     </w:lvl>
     <w:lvl w:ilvl="1" w:tplc="240A0003" w:tentative="1">
@@ -27966,7 +28073,7 @@
         <w:ind w:left="2149" w:hanging="360"/>
       </w:pPr>
       <w:rPr>
-        <w:rFonts w:hint="default" w:ascii="Courier New" w:hAnsi="Courier New" w:cs="Courier New"/>
+        <w:rFonts w:ascii="Courier New" w:hAnsi="Courier New" w:cs="Courier New" w:hint="default"/>
       </w:rPr>
     </w:lvl>
     <w:lvl w:ilvl="2" w:tplc="240A0005" w:tentative="1">
@@ -27978,7 +28085,7 @@
         <w:ind w:left="2869" w:hanging="360"/>
       </w:pPr>
       <w:rPr>
-        <w:rFonts w:hint="default" w:ascii="Wingdings" w:hAnsi="Wingdings"/>
+        <w:rFonts w:ascii="Wingdings" w:hAnsi="Wingdings" w:hint="default"/>
       </w:rPr>
     </w:lvl>
     <w:lvl w:ilvl="3" w:tplc="240A0001" w:tentative="1">
@@ -27990,7 +28097,7 @@
         <w:ind w:left="3589" w:hanging="360"/>
       </w:pPr>
       <w:rPr>
-        <w:rFonts w:hint="default" w:ascii="Symbol" w:hAnsi="Symbol"/>
+        <w:rFonts w:ascii="Symbol" w:hAnsi="Symbol" w:hint="default"/>
       </w:rPr>
     </w:lvl>
     <w:lvl w:ilvl="4" w:tplc="240A0003" w:tentative="1">
@@ -28002,7 +28109,7 @@
         <w:ind w:left="4309" w:hanging="360"/>
       </w:pPr>
       <w:rPr>
-        <w:rFonts w:hint="default" w:ascii="Courier New" w:hAnsi="Courier New" w:cs="Courier New"/>
+        <w:rFonts w:ascii="Courier New" w:hAnsi="Courier New" w:cs="Courier New" w:hint="default"/>
       </w:rPr>
     </w:lvl>
     <w:lvl w:ilvl="5" w:tplc="240A0005" w:tentative="1">
@@ -28014,7 +28121,7 @@
         <w:ind w:left="5029" w:hanging="360"/>
       </w:pPr>
       <w:rPr>
-        <w:rFonts w:hint="default" w:ascii="Wingdings" w:hAnsi="Wingdings"/>
+        <w:rFonts w:ascii="Wingdings" w:hAnsi="Wingdings" w:hint="default"/>
       </w:rPr>
     </w:lvl>
     <w:lvl w:ilvl="6" w:tplc="240A0001" w:tentative="1">
@@ -28026,7 +28133,7 @@
         <w:ind w:left="5749" w:hanging="360"/>
       </w:pPr>
       <w:rPr>
-        <w:rFonts w:hint="default" w:ascii="Symbol" w:hAnsi="Symbol"/>
+        <w:rFonts w:ascii="Symbol" w:hAnsi="Symbol" w:hint="default"/>
       </w:rPr>
     </w:lvl>
     <w:lvl w:ilvl="7" w:tplc="240A0003" w:tentative="1">
@@ -28038,7 +28145,7 @@
         <w:ind w:left="6469" w:hanging="360"/>
       </w:pPr>
       <w:rPr>
-        <w:rFonts w:hint="default" w:ascii="Courier New" w:hAnsi="Courier New" w:cs="Courier New"/>
+        <w:rFonts w:ascii="Courier New" w:hAnsi="Courier New" w:cs="Courier New" w:hint="default"/>
       </w:rPr>
     </w:lvl>
     <w:lvl w:ilvl="8" w:tplc="240A0005" w:tentative="1">
@@ -28050,7 +28157,7 @@
         <w:ind w:left="7189" w:hanging="360"/>
       </w:pPr>
       <w:rPr>
-        <w:rFonts w:hint="default" w:ascii="Wingdings" w:hAnsi="Wingdings"/>
+        <w:rFonts w:ascii="Wingdings" w:hAnsi="Wingdings" w:hint="default"/>
       </w:rPr>
     </w:lvl>
   </w:abstractNum>
@@ -28067,7 +28174,7 @@
         <w:ind w:left="1429" w:hanging="360"/>
       </w:pPr>
       <w:rPr>
-        <w:rFonts w:hint="default" w:ascii="Wingdings" w:hAnsi="Wingdings"/>
+        <w:rFonts w:ascii="Wingdings" w:hAnsi="Wingdings" w:hint="default"/>
       </w:rPr>
     </w:lvl>
     <w:lvl w:ilvl="1" w:tplc="240A0003" w:tentative="1">
@@ -28079,7 +28186,7 @@
         <w:ind w:left="2149" w:hanging="360"/>
       </w:pPr>
       <w:rPr>
-        <w:rFonts w:hint="default" w:ascii="Courier New" w:hAnsi="Courier New" w:cs="Courier New"/>
+        <w:rFonts w:ascii="Courier New" w:hAnsi="Courier New" w:cs="Courier New" w:hint="default"/>
       </w:rPr>
     </w:lvl>
     <w:lvl w:ilvl="2" w:tplc="240A0005" w:tentative="1">
@@ -28091,7 +28198,7 @@
         <w:ind w:left="2869" w:hanging="360"/>
       </w:pPr>
       <w:rPr>
-        <w:rFonts w:hint="default" w:ascii="Wingdings" w:hAnsi="Wingdings"/>
+        <w:rFonts w:ascii="Wingdings" w:hAnsi="Wingdings" w:hint="default"/>
       </w:rPr>
     </w:lvl>
     <w:lvl w:ilvl="3" w:tplc="240A0001" w:tentative="1">
@@ -28103,7 +28210,7 @@
         <w:ind w:left="3589" w:hanging="360"/>
       </w:pPr>
       <w:rPr>
-        <w:rFonts w:hint="default" w:ascii="Symbol" w:hAnsi="Symbol"/>
+        <w:rFonts w:ascii="Symbol" w:hAnsi="Symbol" w:hint="default"/>
       </w:rPr>
     </w:lvl>
     <w:lvl w:ilvl="4" w:tplc="240A0003" w:tentative="1">
@@ -28115,7 +28222,7 @@
         <w:ind w:left="4309" w:hanging="360"/>
       </w:pPr>
       <w:rPr>
-        <w:rFonts w:hint="default" w:ascii="Courier New" w:hAnsi="Courier New" w:cs="Courier New"/>
+        <w:rFonts w:ascii="Courier New" w:hAnsi="Courier New" w:cs="Courier New" w:hint="default"/>
       </w:rPr>
     </w:lvl>
     <w:lvl w:ilvl="5" w:tplc="240A0005" w:tentative="1">
@@ -28127,7 +28234,7 @@
         <w:ind w:left="5029" w:hanging="360"/>
       </w:pPr>
       <w:rPr>
-        <w:rFonts w:hint="default" w:ascii="Wingdings" w:hAnsi="Wingdings"/>
+        <w:rFonts w:ascii="Wingdings" w:hAnsi="Wingdings" w:hint="default"/>
       </w:rPr>
     </w:lvl>
     <w:lvl w:ilvl="6" w:tplc="240A0001" w:tentative="1">
@@ -28139,7 +28246,7 @@
         <w:ind w:left="5749" w:hanging="360"/>
       </w:pPr>
       <w:rPr>
-        <w:rFonts w:hint="default" w:ascii="Symbol" w:hAnsi="Symbol"/>
+        <w:rFonts w:ascii="Symbol" w:hAnsi="Symbol" w:hint="default"/>
       </w:rPr>
     </w:lvl>
     <w:lvl w:ilvl="7" w:tplc="240A0003" w:tentative="1">
@@ -28151,7 +28258,7 @@
         <w:ind w:left="6469" w:hanging="360"/>
       </w:pPr>
       <w:rPr>
-        <w:rFonts w:hint="default" w:ascii="Courier New" w:hAnsi="Courier New" w:cs="Courier New"/>
+        <w:rFonts w:ascii="Courier New" w:hAnsi="Courier New" w:cs="Courier New" w:hint="default"/>
       </w:rPr>
     </w:lvl>
     <w:lvl w:ilvl="8" w:tplc="240A0005" w:tentative="1">
@@ -28163,7 +28270,7 @@
         <w:ind w:left="7189" w:hanging="360"/>
       </w:pPr>
       <w:rPr>
-        <w:rFonts w:hint="default" w:ascii="Wingdings" w:hAnsi="Wingdings"/>
+        <w:rFonts w:ascii="Wingdings" w:hAnsi="Wingdings" w:hint="default"/>
       </w:rPr>
     </w:lvl>
   </w:abstractNum>
@@ -28180,7 +28287,7 @@
         <w:ind w:left="1429" w:hanging="360"/>
       </w:pPr>
       <w:rPr>
-        <w:rFonts w:hint="default" w:ascii="Wingdings" w:hAnsi="Wingdings"/>
+        <w:rFonts w:ascii="Wingdings" w:hAnsi="Wingdings" w:hint="default"/>
       </w:rPr>
     </w:lvl>
     <w:lvl w:ilvl="1" w:tplc="240A0003" w:tentative="1">
@@ -28192,7 +28299,7 @@
         <w:ind w:left="2149" w:hanging="360"/>
       </w:pPr>
       <w:rPr>
-        <w:rFonts w:hint="default" w:ascii="Courier New" w:hAnsi="Courier New" w:cs="Courier New"/>
+        <w:rFonts w:ascii="Courier New" w:hAnsi="Courier New" w:cs="Courier New" w:hint="default"/>
       </w:rPr>
     </w:lvl>
     <w:lvl w:ilvl="2" w:tplc="240A0005" w:tentative="1">
@@ -28204,7 +28311,7 @@
         <w:ind w:left="2869" w:hanging="360"/>
       </w:pPr>
       <w:rPr>
-        <w:rFonts w:hint="default" w:ascii="Wingdings" w:hAnsi="Wingdings"/>
+        <w:rFonts w:ascii="Wingdings" w:hAnsi="Wingdings" w:hint="default"/>
       </w:rPr>
     </w:lvl>
     <w:lvl w:ilvl="3" w:tplc="240A0001" w:tentative="1">
@@ -28216,7 +28323,7 @@
         <w:ind w:left="3589" w:hanging="360"/>
       </w:pPr>
       <w:rPr>
-        <w:rFonts w:hint="default" w:ascii="Symbol" w:hAnsi="Symbol"/>
+        <w:rFonts w:ascii="Symbol" w:hAnsi="Symbol" w:hint="default"/>
       </w:rPr>
     </w:lvl>
     <w:lvl w:ilvl="4" w:tplc="240A0003" w:tentative="1">
@@ -28228,7 +28335,7 @@
         <w:ind w:left="4309" w:hanging="360"/>
       </w:pPr>
       <w:rPr>
-        <w:rFonts w:hint="default" w:ascii="Courier New" w:hAnsi="Courier New" w:cs="Courier New"/>
+        <w:rFonts w:ascii="Courier New" w:hAnsi="Courier New" w:cs="Courier New" w:hint="default"/>
       </w:rPr>
     </w:lvl>
     <w:lvl w:ilvl="5" w:tplc="240A0005" w:tentative="1">
@@ -28240,7 +28347,7 @@
         <w:ind w:left="5029" w:hanging="360"/>
       </w:pPr>
       <w:rPr>
-        <w:rFonts w:hint="default" w:ascii="Wingdings" w:hAnsi="Wingdings"/>
+        <w:rFonts w:ascii="Wingdings" w:hAnsi="Wingdings" w:hint="default"/>
       </w:rPr>
     </w:lvl>
     <w:lvl w:ilvl="6" w:tplc="240A0001" w:tentative="1">
@@ -28252,7 +28359,7 @@
         <w:ind w:left="5749" w:hanging="360"/>
       </w:pPr>
       <w:rPr>
-        <w:rFonts w:hint="default" w:ascii="Symbol" w:hAnsi="Symbol"/>
+        <w:rFonts w:ascii="Symbol" w:hAnsi="Symbol" w:hint="default"/>
       </w:rPr>
     </w:lvl>
     <w:lvl w:ilvl="7" w:tplc="240A0003" w:tentative="1">
@@ -28264,7 +28371,7 @@
         <w:ind w:left="6469" w:hanging="360"/>
       </w:pPr>
       <w:rPr>
-        <w:rFonts w:hint="default" w:ascii="Courier New" w:hAnsi="Courier New" w:cs="Courier New"/>
+        <w:rFonts w:ascii="Courier New" w:hAnsi="Courier New" w:cs="Courier New" w:hint="default"/>
       </w:rPr>
     </w:lvl>
     <w:lvl w:ilvl="8" w:tplc="240A0005" w:tentative="1">
@@ -28276,7 +28383,7 @@
         <w:ind w:left="7189" w:hanging="360"/>
       </w:pPr>
       <w:rPr>
-        <w:rFonts w:hint="default" w:ascii="Wingdings" w:hAnsi="Wingdings"/>
+        <w:rFonts w:ascii="Wingdings" w:hAnsi="Wingdings" w:hint="default"/>
       </w:rPr>
     </w:lvl>
   </w:abstractNum>
@@ -28293,7 +28400,7 @@
         <w:ind w:left="720" w:hanging="360"/>
       </w:pPr>
       <w:rPr>
-        <w:rFonts w:hint="default" w:ascii="Wingdings" w:hAnsi="Wingdings"/>
+        <w:rFonts w:ascii="Wingdings" w:hAnsi="Wingdings" w:hint="default"/>
       </w:rPr>
     </w:lvl>
     <w:lvl w:ilvl="1" w:tplc="240A0003" w:tentative="1">
@@ -28305,7 +28412,7 @@
         <w:ind w:left="1440" w:hanging="360"/>
       </w:pPr>
       <w:rPr>
-        <w:rFonts w:hint="default" w:ascii="Courier New" w:hAnsi="Courier New" w:cs="Courier New"/>
+        <w:rFonts w:ascii="Courier New" w:hAnsi="Courier New" w:cs="Courier New" w:hint="default"/>
       </w:rPr>
     </w:lvl>
     <w:lvl w:ilvl="2" w:tplc="240A0005" w:tentative="1">
@@ -28317,7 +28424,7 @@
         <w:ind w:left="2160" w:hanging="360"/>
       </w:pPr>
       <w:rPr>
-        <w:rFonts w:hint="default" w:ascii="Wingdings" w:hAnsi="Wingdings"/>
+        <w:rFonts w:ascii="Wingdings" w:hAnsi="Wingdings" w:hint="default"/>
       </w:rPr>
     </w:lvl>
     <w:lvl w:ilvl="3" w:tplc="240A0001" w:tentative="1">
@@ -28329,7 +28436,7 @@
         <w:ind w:left="2880" w:hanging="360"/>
       </w:pPr>
       <w:rPr>
-        <w:rFonts w:hint="default" w:ascii="Symbol" w:hAnsi="Symbol"/>
+        <w:rFonts w:ascii="Symbol" w:hAnsi="Symbol" w:hint="default"/>
       </w:rPr>
     </w:lvl>
     <w:lvl w:ilvl="4" w:tplc="240A0003" w:tentative="1">
@@ -28341,7 +28448,7 @@
         <w:ind w:left="3600" w:hanging="360"/>
       </w:pPr>
       <w:rPr>
-        <w:rFonts w:hint="default" w:ascii="Courier New" w:hAnsi="Courier New" w:cs="Courier New"/>
+        <w:rFonts w:ascii="Courier New" w:hAnsi="Courier New" w:cs="Courier New" w:hint="default"/>
       </w:rPr>
     </w:lvl>
     <w:lvl w:ilvl="5" w:tplc="240A0005" w:tentative="1">
@@ -28353,7 +28460,7 @@
         <w:ind w:left="4320" w:hanging="360"/>
       </w:pPr>
       <w:rPr>
-        <w:rFonts w:hint="default" w:ascii="Wingdings" w:hAnsi="Wingdings"/>
+        <w:rFonts w:ascii="Wingdings" w:hAnsi="Wingdings" w:hint="default"/>
       </w:rPr>
     </w:lvl>
     <w:lvl w:ilvl="6" w:tplc="240A0001" w:tentative="1">
@@ -28365,7 +28472,7 @@
         <w:ind w:left="5040" w:hanging="360"/>
       </w:pPr>
       <w:rPr>
-        <w:rFonts w:hint="default" w:ascii="Symbol" w:hAnsi="Symbol"/>
+        <w:rFonts w:ascii="Symbol" w:hAnsi="Symbol" w:hint="default"/>
       </w:rPr>
     </w:lvl>
     <w:lvl w:ilvl="7" w:tplc="240A0003" w:tentative="1">
@@ -28377,7 +28484,7 @@
         <w:ind w:left="5760" w:hanging="360"/>
       </w:pPr>
       <w:rPr>
-        <w:rFonts w:hint="default" w:ascii="Courier New" w:hAnsi="Courier New" w:cs="Courier New"/>
+        <w:rFonts w:ascii="Courier New" w:hAnsi="Courier New" w:cs="Courier New" w:hint="default"/>
       </w:rPr>
     </w:lvl>
     <w:lvl w:ilvl="8" w:tplc="240A0005" w:tentative="1">
@@ -28389,7 +28496,7 @@
         <w:ind w:left="6480" w:hanging="360"/>
       </w:pPr>
       <w:rPr>
-        <w:rFonts w:hint="default" w:ascii="Wingdings" w:hAnsi="Wingdings"/>
+        <w:rFonts w:ascii="Wingdings" w:hAnsi="Wingdings" w:hint="default"/>
       </w:rPr>
     </w:lvl>
   </w:abstractNum>
@@ -28406,7 +28513,7 @@
         <w:ind w:left="1776" w:hanging="360"/>
       </w:pPr>
       <w:rPr>
-        <w:rFonts w:hint="default" w:ascii="Wingdings" w:hAnsi="Wingdings"/>
+        <w:rFonts w:ascii="Wingdings" w:hAnsi="Wingdings" w:hint="default"/>
       </w:rPr>
     </w:lvl>
     <w:lvl w:ilvl="1" w:tplc="240A0003" w:tentative="1">
@@ -28418,7 +28525,7 @@
         <w:ind w:left="2496" w:hanging="360"/>
       </w:pPr>
       <w:rPr>
-        <w:rFonts w:hint="default" w:ascii="Courier New" w:hAnsi="Courier New" w:cs="Courier New"/>
+        <w:rFonts w:ascii="Courier New" w:hAnsi="Courier New" w:cs="Courier New" w:hint="default"/>
       </w:rPr>
     </w:lvl>
     <w:lvl w:ilvl="2" w:tplc="240A0005" w:tentative="1">
@@ -28430,7 +28537,7 @@
         <w:ind w:left="3216" w:hanging="360"/>
       </w:pPr>
       <w:rPr>
-        <w:rFonts w:hint="default" w:ascii="Wingdings" w:hAnsi="Wingdings"/>
+        <w:rFonts w:ascii="Wingdings" w:hAnsi="Wingdings" w:hint="default"/>
       </w:rPr>
     </w:lvl>
     <w:lvl w:ilvl="3" w:tplc="240A0001" w:tentative="1">
@@ -28442,7 +28549,7 @@
         <w:ind w:left="3936" w:hanging="360"/>
       </w:pPr>
       <w:rPr>
-        <w:rFonts w:hint="default" w:ascii="Symbol" w:hAnsi="Symbol"/>
+        <w:rFonts w:ascii="Symbol" w:hAnsi="Symbol" w:hint="default"/>
       </w:rPr>
     </w:lvl>
     <w:lvl w:ilvl="4" w:tplc="240A0003" w:tentative="1">
@@ -28454,7 +28561,7 @@
         <w:ind w:left="4656" w:hanging="360"/>
       </w:pPr>
       <w:rPr>
-        <w:rFonts w:hint="default" w:ascii="Courier New" w:hAnsi="Courier New" w:cs="Courier New"/>
+        <w:rFonts w:ascii="Courier New" w:hAnsi="Courier New" w:cs="Courier New" w:hint="default"/>
       </w:rPr>
     </w:lvl>
     <w:lvl w:ilvl="5" w:tplc="240A0005" w:tentative="1">
@@ -28466,7 +28573,7 @@
         <w:ind w:left="5376" w:hanging="360"/>
       </w:pPr>
       <w:rPr>
-        <w:rFonts w:hint="default" w:ascii="Wingdings" w:hAnsi="Wingdings"/>
+        <w:rFonts w:ascii="Wingdings" w:hAnsi="Wingdings" w:hint="default"/>
       </w:rPr>
     </w:lvl>
     <w:lvl w:ilvl="6" w:tplc="240A0001" w:tentative="1">
@@ -28478,7 +28585,7 @@
         <w:ind w:left="6096" w:hanging="360"/>
       </w:pPr>
       <w:rPr>
-        <w:rFonts w:hint="default" w:ascii="Symbol" w:hAnsi="Symbol"/>
+        <w:rFonts w:ascii="Symbol" w:hAnsi="Symbol" w:hint="default"/>
       </w:rPr>
     </w:lvl>
     <w:lvl w:ilvl="7" w:tplc="240A0003" w:tentative="1">
@@ -28490,7 +28597,7 @@
         <w:ind w:left="6816" w:hanging="360"/>
       </w:pPr>
       <w:rPr>
-        <w:rFonts w:hint="default" w:ascii="Courier New" w:hAnsi="Courier New" w:cs="Courier New"/>
+        <w:rFonts w:ascii="Courier New" w:hAnsi="Courier New" w:cs="Courier New" w:hint="default"/>
       </w:rPr>
     </w:lvl>
     <w:lvl w:ilvl="8" w:tplc="240A0005" w:tentative="1">
@@ -28502,7 +28609,7 @@
         <w:ind w:left="7536" w:hanging="360"/>
       </w:pPr>
       <w:rPr>
-        <w:rFonts w:hint="default" w:ascii="Wingdings" w:hAnsi="Wingdings"/>
+        <w:rFonts w:ascii="Wingdings" w:hAnsi="Wingdings" w:hint="default"/>
       </w:rPr>
     </w:lvl>
   </w:abstractNum>
@@ -28519,7 +28626,7 @@
         <w:ind w:left="720" w:hanging="360"/>
       </w:pPr>
       <w:rPr>
-        <w:rFonts w:hint="default" w:ascii="Wingdings" w:hAnsi="Wingdings"/>
+        <w:rFonts w:ascii="Wingdings" w:hAnsi="Wingdings" w:hint="default"/>
       </w:rPr>
     </w:lvl>
     <w:lvl w:ilvl="1" w:tplc="240A0003" w:tentative="1">
@@ -28531,7 +28638,7 @@
         <w:ind w:left="1440" w:hanging="360"/>
       </w:pPr>
       <w:rPr>
-        <w:rFonts w:hint="default" w:ascii="Courier New" w:hAnsi="Courier New" w:cs="Courier New"/>
+        <w:rFonts w:ascii="Courier New" w:hAnsi="Courier New" w:cs="Courier New" w:hint="default"/>
       </w:rPr>
     </w:lvl>
     <w:lvl w:ilvl="2" w:tplc="240A0005" w:tentative="1">
@@ -28543,7 +28650,7 @@
         <w:ind w:left="2160" w:hanging="360"/>
       </w:pPr>
       <w:rPr>
-        <w:rFonts w:hint="default" w:ascii="Wingdings" w:hAnsi="Wingdings"/>
+        <w:rFonts w:ascii="Wingdings" w:hAnsi="Wingdings" w:hint="default"/>
       </w:rPr>
     </w:lvl>
     <w:lvl w:ilvl="3" w:tplc="240A0001" w:tentative="1">
@@ -28555,7 +28662,7 @@
         <w:ind w:left="2880" w:hanging="360"/>
       </w:pPr>
       <w:rPr>
-        <w:rFonts w:hint="default" w:ascii="Symbol" w:hAnsi="Symbol"/>
+        <w:rFonts w:ascii="Symbol" w:hAnsi="Symbol" w:hint="default"/>
       </w:rPr>
     </w:lvl>
     <w:lvl w:ilvl="4" w:tplc="240A0003" w:tentative="1">
@@ -28567,7 +28674,7 @@
         <w:ind w:left="3600" w:hanging="360"/>
       </w:pPr>
       <w:rPr>
-        <w:rFonts w:hint="default" w:ascii="Courier New" w:hAnsi="Courier New" w:cs="Courier New"/>
+        <w:rFonts w:ascii="Courier New" w:hAnsi="Courier New" w:cs="Courier New" w:hint="default"/>
       </w:rPr>
     </w:lvl>
     <w:lvl w:ilvl="5" w:tplc="240A0005" w:tentative="1">
@@ -28579,7 +28686,7 @@
         <w:ind w:left="4320" w:hanging="360"/>
       </w:pPr>
       <w:rPr>
-        <w:rFonts w:hint="default" w:ascii="Wingdings" w:hAnsi="Wingdings"/>
+        <w:rFonts w:ascii="Wingdings" w:hAnsi="Wingdings" w:hint="default"/>
       </w:rPr>
     </w:lvl>
     <w:lvl w:ilvl="6" w:tplc="240A0001" w:tentative="1">
@@ -28591,7 +28698,7 @@
         <w:ind w:left="5040" w:hanging="360"/>
       </w:pPr>
       <w:rPr>
-        <w:rFonts w:hint="default" w:ascii="Symbol" w:hAnsi="Symbol"/>
+        <w:rFonts w:ascii="Symbol" w:hAnsi="Symbol" w:hint="default"/>
       </w:rPr>
     </w:lvl>
     <w:lvl w:ilvl="7" w:tplc="240A0003" w:tentative="1">
@@ -28603,7 +28710,7 @@
         <w:ind w:left="5760" w:hanging="360"/>
       </w:pPr>
       <w:rPr>
-        <w:rFonts w:hint="default" w:ascii="Courier New" w:hAnsi="Courier New" w:cs="Courier New"/>
+        <w:rFonts w:ascii="Courier New" w:hAnsi="Courier New" w:cs="Courier New" w:hint="default"/>
       </w:rPr>
     </w:lvl>
     <w:lvl w:ilvl="8" w:tplc="240A0005" w:tentative="1">
@@ -28615,7 +28722,7 @@
         <w:ind w:left="6480" w:hanging="360"/>
       </w:pPr>
       <w:rPr>
-        <w:rFonts w:hint="default" w:ascii="Wingdings" w:hAnsi="Wingdings"/>
+        <w:rFonts w:ascii="Wingdings" w:hAnsi="Wingdings" w:hint="default"/>
       </w:rPr>
     </w:lvl>
   </w:abstractNum>
@@ -28632,7 +28739,7 @@
         <w:ind w:left="1429" w:hanging="360"/>
       </w:pPr>
       <w:rPr>
-        <w:rFonts w:hint="default" w:ascii="Wingdings" w:hAnsi="Wingdings"/>
+        <w:rFonts w:ascii="Wingdings" w:hAnsi="Wingdings" w:hint="default"/>
       </w:rPr>
     </w:lvl>
     <w:lvl w:ilvl="1" w:tplc="240A0003" w:tentative="1">
@@ -28644,7 +28751,7 @@
         <w:ind w:left="2149" w:hanging="360"/>
       </w:pPr>
       <w:rPr>
-        <w:rFonts w:hint="default" w:ascii="Courier New" w:hAnsi="Courier New" w:cs="Courier New"/>
+        <w:rFonts w:ascii="Courier New" w:hAnsi="Courier New" w:cs="Courier New" w:hint="default"/>
       </w:rPr>
     </w:lvl>
     <w:lvl w:ilvl="2" w:tplc="240A0005" w:tentative="1">
@@ -28656,7 +28763,7 @@
         <w:ind w:left="2869" w:hanging="360"/>
       </w:pPr>
       <w:rPr>
-        <w:rFonts w:hint="default" w:ascii="Wingdings" w:hAnsi="Wingdings"/>
+        <w:rFonts w:ascii="Wingdings" w:hAnsi="Wingdings" w:hint="default"/>
       </w:rPr>
     </w:lvl>
     <w:lvl w:ilvl="3" w:tplc="240A0001" w:tentative="1">
@@ -28668,7 +28775,7 @@
         <w:ind w:left="3589" w:hanging="360"/>
       </w:pPr>
       <w:rPr>
-        <w:rFonts w:hint="default" w:ascii="Symbol" w:hAnsi="Symbol"/>
+        <w:rFonts w:ascii="Symbol" w:hAnsi="Symbol" w:hint="default"/>
       </w:rPr>
     </w:lvl>
     <w:lvl w:ilvl="4" w:tplc="240A0003" w:tentative="1">
@@ -28680,7 +28787,7 @@
         <w:ind w:left="4309" w:hanging="360"/>
       </w:pPr>
       <w:rPr>
-        <w:rFonts w:hint="default" w:ascii="Courier New" w:hAnsi="Courier New" w:cs="Courier New"/>
+        <w:rFonts w:ascii="Courier New" w:hAnsi="Courier New" w:cs="Courier New" w:hint="default"/>
       </w:rPr>
     </w:lvl>
     <w:lvl w:ilvl="5" w:tplc="240A0005" w:tentative="1">
@@ -28692,7 +28799,7 @@
         <w:ind w:left="5029" w:hanging="360"/>
       </w:pPr>
       <w:rPr>
-        <w:rFonts w:hint="default" w:ascii="Wingdings" w:hAnsi="Wingdings"/>
+        <w:rFonts w:ascii="Wingdings" w:hAnsi="Wingdings" w:hint="default"/>
       </w:rPr>
     </w:lvl>
     <w:lvl w:ilvl="6" w:tplc="240A0001" w:tentative="1">
@@ -28704,7 +28811,7 @@
         <w:ind w:left="5749" w:hanging="360"/>
       </w:pPr>
       <w:rPr>
-        <w:rFonts w:hint="default" w:ascii="Symbol" w:hAnsi="Symbol"/>
+        <w:rFonts w:ascii="Symbol" w:hAnsi="Symbol" w:hint="default"/>
       </w:rPr>
     </w:lvl>
     <w:lvl w:ilvl="7" w:tplc="240A0003" w:tentative="1">
@@ -28716,7 +28823,7 @@
         <w:ind w:left="6469" w:hanging="360"/>
       </w:pPr>
       <w:rPr>
-        <w:rFonts w:hint="default" w:ascii="Courier New" w:hAnsi="Courier New" w:cs="Courier New"/>
+        <w:rFonts w:ascii="Courier New" w:hAnsi="Courier New" w:cs="Courier New" w:hint="default"/>
       </w:rPr>
     </w:lvl>
     <w:lvl w:ilvl="8" w:tplc="240A0005" w:tentative="1">
@@ -28728,7 +28835,7 @@
         <w:ind w:left="7189" w:hanging="360"/>
       </w:pPr>
       <w:rPr>
-        <w:rFonts w:hint="default" w:ascii="Wingdings" w:hAnsi="Wingdings"/>
+        <w:rFonts w:ascii="Wingdings" w:hAnsi="Wingdings" w:hint="default"/>
       </w:rPr>
     </w:lvl>
   </w:abstractNum>
@@ -28745,7 +28852,7 @@
         <w:ind w:left="720" w:hanging="360"/>
       </w:pPr>
       <w:rPr>
-        <w:rFonts w:hint="default" w:ascii="Wingdings" w:hAnsi="Wingdings"/>
+        <w:rFonts w:ascii="Wingdings" w:hAnsi="Wingdings" w:hint="default"/>
       </w:rPr>
     </w:lvl>
     <w:lvl w:ilvl="1" w:tplc="240A0003" w:tentative="1">
@@ -28757,7 +28864,7 @@
         <w:ind w:left="1440" w:hanging="360"/>
       </w:pPr>
       <w:rPr>
-        <w:rFonts w:hint="default" w:ascii="Courier New" w:hAnsi="Courier New" w:cs="Courier New"/>
+        <w:rFonts w:ascii="Courier New" w:hAnsi="Courier New" w:cs="Courier New" w:hint="default"/>
       </w:rPr>
     </w:lvl>
     <w:lvl w:ilvl="2" w:tplc="240A0005" w:tentative="1">
@@ -28769,7 +28876,7 @@
         <w:ind w:left="2160" w:hanging="360"/>
       </w:pPr>
       <w:rPr>
-        <w:rFonts w:hint="default" w:ascii="Wingdings" w:hAnsi="Wingdings"/>
+        <w:rFonts w:ascii="Wingdings" w:hAnsi="Wingdings" w:hint="default"/>
       </w:rPr>
     </w:lvl>
     <w:lvl w:ilvl="3" w:tplc="240A0001" w:tentative="1">
@@ -28781,7 +28888,7 @@
         <w:ind w:left="2880" w:hanging="360"/>
       </w:pPr>
       <w:rPr>
-        <w:rFonts w:hint="default" w:ascii="Symbol" w:hAnsi="Symbol"/>
+        <w:rFonts w:ascii="Symbol" w:hAnsi="Symbol" w:hint="default"/>
       </w:rPr>
     </w:lvl>
     <w:lvl w:ilvl="4" w:tplc="240A0003" w:tentative="1">
@@ -28793,7 +28900,7 @@
         <w:ind w:left="3600" w:hanging="360"/>
       </w:pPr>
       <w:rPr>
-        <w:rFonts w:hint="default" w:ascii="Courier New" w:hAnsi="Courier New" w:cs="Courier New"/>
+        <w:rFonts w:ascii="Courier New" w:hAnsi="Courier New" w:cs="Courier New" w:hint="default"/>
       </w:rPr>
     </w:lvl>
     <w:lvl w:ilvl="5" w:tplc="240A0005" w:tentative="1">
@@ -28805,7 +28912,7 @@
         <w:ind w:left="4320" w:hanging="360"/>
       </w:pPr>
       <w:rPr>
-        <w:rFonts w:hint="default" w:ascii="Wingdings" w:hAnsi="Wingdings"/>
+        <w:rFonts w:ascii="Wingdings" w:hAnsi="Wingdings" w:hint="default"/>
       </w:rPr>
     </w:lvl>
     <w:lvl w:ilvl="6" w:tplc="240A0001" w:tentative="1">
@@ -28817,7 +28924,7 @@
         <w:ind w:left="5040" w:hanging="360"/>
       </w:pPr>
       <w:rPr>
-        <w:rFonts w:hint="default" w:ascii="Symbol" w:hAnsi="Symbol"/>
+        <w:rFonts w:ascii="Symbol" w:hAnsi="Symbol" w:hint="default"/>
       </w:rPr>
     </w:lvl>
     <w:lvl w:ilvl="7" w:tplc="240A0003" w:tentative="1">
@@ -28829,7 +28936,7 @@
         <w:ind w:left="5760" w:hanging="360"/>
       </w:pPr>
       <w:rPr>
-        <w:rFonts w:hint="default" w:ascii="Courier New" w:hAnsi="Courier New" w:cs="Courier New"/>
+        <w:rFonts w:ascii="Courier New" w:hAnsi="Courier New" w:cs="Courier New" w:hint="default"/>
       </w:rPr>
     </w:lvl>
     <w:lvl w:ilvl="8" w:tplc="240A0005" w:tentative="1">
@@ -28841,7 +28948,7 @@
         <w:ind w:left="6480" w:hanging="360"/>
       </w:pPr>
       <w:rPr>
-        <w:rFonts w:hint="default" w:ascii="Wingdings" w:hAnsi="Wingdings"/>
+        <w:rFonts w:ascii="Wingdings" w:hAnsi="Wingdings" w:hint="default"/>
       </w:rPr>
     </w:lvl>
   </w:abstractNum>
@@ -28858,7 +28965,7 @@
         <w:ind w:left="1776" w:hanging="360"/>
       </w:pPr>
       <w:rPr>
-        <w:rFonts w:hint="default" w:ascii="Wingdings" w:hAnsi="Wingdings"/>
+        <w:rFonts w:ascii="Wingdings" w:hAnsi="Wingdings" w:hint="default"/>
       </w:rPr>
     </w:lvl>
     <w:lvl w:ilvl="1" w:tplc="240A0003" w:tentative="1">
@@ -28870,7 +28977,7 @@
         <w:ind w:left="2496" w:hanging="360"/>
       </w:pPr>
       <w:rPr>
-        <w:rFonts w:hint="default" w:ascii="Courier New" w:hAnsi="Courier New" w:cs="Courier New"/>
+        <w:rFonts w:ascii="Courier New" w:hAnsi="Courier New" w:cs="Courier New" w:hint="default"/>
       </w:rPr>
     </w:lvl>
     <w:lvl w:ilvl="2" w:tplc="240A0005" w:tentative="1">
@@ -28882,7 +28989,7 @@
         <w:ind w:left="3216" w:hanging="360"/>
       </w:pPr>
       <w:rPr>
-        <w:rFonts w:hint="default" w:ascii="Wingdings" w:hAnsi="Wingdings"/>
+        <w:rFonts w:ascii="Wingdings" w:hAnsi="Wingdings" w:hint="default"/>
       </w:rPr>
     </w:lvl>
     <w:lvl w:ilvl="3" w:tplc="240A0001" w:tentative="1">
@@ -28894,7 +29001,7 @@
         <w:ind w:left="3936" w:hanging="360"/>
       </w:pPr>
       <w:rPr>
-        <w:rFonts w:hint="default" w:ascii="Symbol" w:hAnsi="Symbol"/>
+        <w:rFonts w:ascii="Symbol" w:hAnsi="Symbol" w:hint="default"/>
       </w:rPr>
     </w:lvl>
     <w:lvl w:ilvl="4" w:tplc="240A0003" w:tentative="1">
@@ -28906,7 +29013,7 @@
         <w:ind w:left="4656" w:hanging="360"/>
       </w:pPr>
       <w:rPr>
-        <w:rFonts w:hint="default" w:ascii="Courier New" w:hAnsi="Courier New" w:cs="Courier New"/>
+        <w:rFonts w:ascii="Courier New" w:hAnsi="Courier New" w:cs="Courier New" w:hint="default"/>
       </w:rPr>
     </w:lvl>
     <w:lvl w:ilvl="5" w:tplc="240A0005" w:tentative="1">
@@ -28918,7 +29025,7 @@
         <w:ind w:left="5376" w:hanging="360"/>
       </w:pPr>
       <w:rPr>
-        <w:rFonts w:hint="default" w:ascii="Wingdings" w:hAnsi="Wingdings"/>
+        <w:rFonts w:ascii="Wingdings" w:hAnsi="Wingdings" w:hint="default"/>
       </w:rPr>
     </w:lvl>
     <w:lvl w:ilvl="6" w:tplc="240A0001" w:tentative="1">
@@ -28930,7 +29037,7 @@
         <w:ind w:left="6096" w:hanging="360"/>
       </w:pPr>
       <w:rPr>
-        <w:rFonts w:hint="default" w:ascii="Symbol" w:hAnsi="Symbol"/>
+        <w:rFonts w:ascii="Symbol" w:hAnsi="Symbol" w:hint="default"/>
       </w:rPr>
     </w:lvl>
     <w:lvl w:ilvl="7" w:tplc="240A0003" w:tentative="1">
@@ -28942,7 +29049,7 @@
         <w:ind w:left="6816" w:hanging="360"/>
       </w:pPr>
       <w:rPr>
-        <w:rFonts w:hint="default" w:ascii="Courier New" w:hAnsi="Courier New" w:cs="Courier New"/>
+        <w:rFonts w:ascii="Courier New" w:hAnsi="Courier New" w:cs="Courier New" w:hint="default"/>
       </w:rPr>
     </w:lvl>
     <w:lvl w:ilvl="8" w:tplc="240A0005" w:tentative="1">
@@ -28954,7 +29061,7 @@
         <w:ind w:left="7536" w:hanging="360"/>
       </w:pPr>
       <w:rPr>
-        <w:rFonts w:hint="default" w:ascii="Wingdings" w:hAnsi="Wingdings"/>
+        <w:rFonts w:ascii="Wingdings" w:hAnsi="Wingdings" w:hint="default"/>
       </w:rPr>
     </w:lvl>
   </w:abstractNum>
@@ -28972,7 +29079,7 @@
         <w:ind w:left="1429" w:hanging="360"/>
       </w:pPr>
       <w:rPr>
-        <w:rFonts w:hint="default" w:ascii="Arial" w:hAnsi="Arial"/>
+        <w:rFonts w:ascii="Arial" w:hAnsi="Arial" w:hint="default"/>
         <w:b/>
         <w:i w:val="0"/>
         <w:caps w:val="0"/>
@@ -29065,7 +29172,7 @@
         <w:ind w:left="1429" w:hanging="360"/>
       </w:pPr>
       <w:rPr>
-        <w:rFonts w:hint="default" w:ascii="Wingdings" w:hAnsi="Wingdings"/>
+        <w:rFonts w:ascii="Wingdings" w:hAnsi="Wingdings" w:hint="default"/>
       </w:rPr>
     </w:lvl>
     <w:lvl w:ilvl="1" w:tplc="240A0001">
@@ -29077,7 +29184,7 @@
         <w:ind w:left="2149" w:hanging="360"/>
       </w:pPr>
       <w:rPr>
-        <w:rFonts w:hint="default" w:ascii="Symbol" w:hAnsi="Symbol"/>
+        <w:rFonts w:ascii="Symbol" w:hAnsi="Symbol" w:hint="default"/>
       </w:rPr>
     </w:lvl>
     <w:lvl w:ilvl="2" w:tplc="240A0005" w:tentative="1">
@@ -29089,7 +29196,7 @@
         <w:ind w:left="2869" w:hanging="360"/>
       </w:pPr>
       <w:rPr>
-        <w:rFonts w:hint="default" w:ascii="Wingdings" w:hAnsi="Wingdings"/>
+        <w:rFonts w:ascii="Wingdings" w:hAnsi="Wingdings" w:hint="default"/>
       </w:rPr>
     </w:lvl>
     <w:lvl w:ilvl="3" w:tplc="240A0001" w:tentative="1">
@@ -29101,7 +29208,7 @@
         <w:ind w:left="3589" w:hanging="360"/>
       </w:pPr>
       <w:rPr>
-        <w:rFonts w:hint="default" w:ascii="Symbol" w:hAnsi="Symbol"/>
+        <w:rFonts w:ascii="Symbol" w:hAnsi="Symbol" w:hint="default"/>
       </w:rPr>
     </w:lvl>
     <w:lvl w:ilvl="4" w:tplc="240A0003" w:tentative="1">
@@ -29113,7 +29220,7 @@
         <w:ind w:left="4309" w:hanging="360"/>
       </w:pPr>
       <w:rPr>
-        <w:rFonts w:hint="default" w:ascii="Courier New" w:hAnsi="Courier New" w:cs="Courier New"/>
+        <w:rFonts w:ascii="Courier New" w:hAnsi="Courier New" w:cs="Courier New" w:hint="default"/>
       </w:rPr>
     </w:lvl>
     <w:lvl w:ilvl="5" w:tplc="240A0005" w:tentative="1">
@@ -29125,7 +29232,7 @@
         <w:ind w:left="5029" w:hanging="360"/>
       </w:pPr>
       <w:rPr>
-        <w:rFonts w:hint="default" w:ascii="Wingdings" w:hAnsi="Wingdings"/>
+        <w:rFonts w:ascii="Wingdings" w:hAnsi="Wingdings" w:hint="default"/>
       </w:rPr>
     </w:lvl>
     <w:lvl w:ilvl="6" w:tplc="240A0001" w:tentative="1">
@@ -29137,7 +29244,7 @@
         <w:ind w:left="5749" w:hanging="360"/>
       </w:pPr>
       <w:rPr>
-        <w:rFonts w:hint="default" w:ascii="Symbol" w:hAnsi="Symbol"/>
+        <w:rFonts w:ascii="Symbol" w:hAnsi="Symbol" w:hint="default"/>
       </w:rPr>
     </w:lvl>
     <w:lvl w:ilvl="7" w:tplc="240A0003" w:tentative="1">
@@ -29149,7 +29256,7 @@
         <w:ind w:left="6469" w:hanging="360"/>
       </w:pPr>
       <w:rPr>
-        <w:rFonts w:hint="default" w:ascii="Courier New" w:hAnsi="Courier New" w:cs="Courier New"/>
+        <w:rFonts w:ascii="Courier New" w:hAnsi="Courier New" w:cs="Courier New" w:hint="default"/>
       </w:rPr>
     </w:lvl>
     <w:lvl w:ilvl="8" w:tplc="240A0005" w:tentative="1">
@@ -29161,7 +29268,7 @@
         <w:ind w:left="7189" w:hanging="360"/>
       </w:pPr>
       <w:rPr>
-        <w:rFonts w:hint="default" w:ascii="Wingdings" w:hAnsi="Wingdings"/>
+        <w:rFonts w:ascii="Wingdings" w:hAnsi="Wingdings" w:hint="default"/>
       </w:rPr>
     </w:lvl>
   </w:abstractNum>
@@ -29178,7 +29285,7 @@
         <w:ind w:left="720" w:hanging="360"/>
       </w:pPr>
       <w:rPr>
-        <w:rFonts w:hint="default" w:ascii="Wingdings" w:hAnsi="Wingdings"/>
+        <w:rFonts w:ascii="Wingdings" w:hAnsi="Wingdings" w:hint="default"/>
       </w:rPr>
     </w:lvl>
     <w:lvl w:ilvl="1" w:tplc="240A0003" w:tentative="1">
@@ -29190,7 +29297,7 @@
         <w:ind w:left="1440" w:hanging="360"/>
       </w:pPr>
       <w:rPr>
-        <w:rFonts w:hint="default" w:ascii="Courier New" w:hAnsi="Courier New" w:cs="Courier New"/>
+        <w:rFonts w:ascii="Courier New" w:hAnsi="Courier New" w:cs="Courier New" w:hint="default"/>
       </w:rPr>
     </w:lvl>
     <w:lvl w:ilvl="2" w:tplc="240A0005" w:tentative="1">
@@ -29202,7 +29309,7 @@
         <w:ind w:left="2160" w:hanging="360"/>
       </w:pPr>
       <w:rPr>
-        <w:rFonts w:hint="default" w:ascii="Wingdings" w:hAnsi="Wingdings"/>
+        <w:rFonts w:ascii="Wingdings" w:hAnsi="Wingdings" w:hint="default"/>
       </w:rPr>
     </w:lvl>
     <w:lvl w:ilvl="3" w:tplc="240A0001" w:tentative="1">
@@ -29214,7 +29321,7 @@
         <w:ind w:left="2880" w:hanging="360"/>
       </w:pPr>
       <w:rPr>
-        <w:rFonts w:hint="default" w:ascii="Symbol" w:hAnsi="Symbol"/>
+        <w:rFonts w:ascii="Symbol" w:hAnsi="Symbol" w:hint="default"/>
       </w:rPr>
     </w:lvl>
     <w:lvl w:ilvl="4" w:tplc="240A0003" w:tentative="1">
@@ -29226,7 +29333,7 @@
         <w:ind w:left="3600" w:hanging="360"/>
       </w:pPr>
       <w:rPr>
-        <w:rFonts w:hint="default" w:ascii="Courier New" w:hAnsi="Courier New" w:cs="Courier New"/>
+        <w:rFonts w:ascii="Courier New" w:hAnsi="Courier New" w:cs="Courier New" w:hint="default"/>
       </w:rPr>
     </w:lvl>
     <w:lvl w:ilvl="5" w:tplc="240A0005" w:tentative="1">
@@ -29238,7 +29345,7 @@
         <w:ind w:left="4320" w:hanging="360"/>
       </w:pPr>
       <w:rPr>
-        <w:rFonts w:hint="default" w:ascii="Wingdings" w:hAnsi="Wingdings"/>
+        <w:rFonts w:ascii="Wingdings" w:hAnsi="Wingdings" w:hint="default"/>
       </w:rPr>
     </w:lvl>
     <w:lvl w:ilvl="6" w:tplc="240A0001" w:tentative="1">
@@ -29250,7 +29357,7 @@
         <w:ind w:left="5040" w:hanging="360"/>
       </w:pPr>
       <w:rPr>
-        <w:rFonts w:hint="default" w:ascii="Symbol" w:hAnsi="Symbol"/>
+        <w:rFonts w:ascii="Symbol" w:hAnsi="Symbol" w:hint="default"/>
       </w:rPr>
     </w:lvl>
     <w:lvl w:ilvl="7" w:tplc="240A0003" w:tentative="1">
@@ -29262,7 +29369,7 @@
         <w:ind w:left="5760" w:hanging="360"/>
       </w:pPr>
       <w:rPr>
-        <w:rFonts w:hint="default" w:ascii="Courier New" w:hAnsi="Courier New" w:cs="Courier New"/>
+        <w:rFonts w:ascii="Courier New" w:hAnsi="Courier New" w:cs="Courier New" w:hint="default"/>
       </w:rPr>
     </w:lvl>
     <w:lvl w:ilvl="8" w:tplc="240A0005" w:tentative="1">
@@ -29274,7 +29381,7 @@
         <w:ind w:left="6480" w:hanging="360"/>
       </w:pPr>
       <w:rPr>
-        <w:rFonts w:hint="default" w:ascii="Wingdings" w:hAnsi="Wingdings"/>
+        <w:rFonts w:ascii="Wingdings" w:hAnsi="Wingdings" w:hint="default"/>
       </w:rPr>
     </w:lvl>
   </w:abstractNum>
@@ -29291,7 +29398,7 @@
         <w:ind w:left="720" w:hanging="360"/>
       </w:pPr>
       <w:rPr>
-        <w:rFonts w:hint="default" w:ascii="Wingdings" w:hAnsi="Wingdings"/>
+        <w:rFonts w:ascii="Wingdings" w:hAnsi="Wingdings" w:hint="default"/>
       </w:rPr>
     </w:lvl>
     <w:lvl w:ilvl="1" w:tplc="240A0003" w:tentative="1">
@@ -29303,7 +29410,7 @@
         <w:ind w:left="1440" w:hanging="360"/>
       </w:pPr>
       <w:rPr>
-        <w:rFonts w:hint="default" w:ascii="Courier New" w:hAnsi="Courier New" w:cs="Courier New"/>
+        <w:rFonts w:ascii="Courier New" w:hAnsi="Courier New" w:cs="Courier New" w:hint="default"/>
       </w:rPr>
     </w:lvl>
     <w:lvl w:ilvl="2" w:tplc="240A0005" w:tentative="1">
@@ -29315,7 +29422,7 @@
         <w:ind w:left="2160" w:hanging="360"/>
       </w:pPr>
       <w:rPr>
-        <w:rFonts w:hint="default" w:ascii="Wingdings" w:hAnsi="Wingdings"/>
+        <w:rFonts w:ascii="Wingdings" w:hAnsi="Wingdings" w:hint="default"/>
       </w:rPr>
     </w:lvl>
     <w:lvl w:ilvl="3" w:tplc="240A0001" w:tentative="1">
@@ -29327,7 +29434,7 @@
         <w:ind w:left="2880" w:hanging="360"/>
       </w:pPr>
       <w:rPr>
-        <w:rFonts w:hint="default" w:ascii="Symbol" w:hAnsi="Symbol"/>
+        <w:rFonts w:ascii="Symbol" w:hAnsi="Symbol" w:hint="default"/>
       </w:rPr>
     </w:lvl>
     <w:lvl w:ilvl="4" w:tplc="240A0003" w:tentative="1">
@@ -29339,7 +29446,7 @@
         <w:ind w:left="3600" w:hanging="360"/>
       </w:pPr>
       <w:rPr>
-        <w:rFonts w:hint="default" w:ascii="Courier New" w:hAnsi="Courier New" w:cs="Courier New"/>
+        <w:rFonts w:ascii="Courier New" w:hAnsi="Courier New" w:cs="Courier New" w:hint="default"/>
       </w:rPr>
     </w:lvl>
     <w:lvl w:ilvl="5" w:tplc="240A0005" w:tentative="1">
@@ -29351,7 +29458,7 @@
         <w:ind w:left="4320" w:hanging="360"/>
       </w:pPr>
       <w:rPr>
-        <w:rFonts w:hint="default" w:ascii="Wingdings" w:hAnsi="Wingdings"/>
+        <w:rFonts w:ascii="Wingdings" w:hAnsi="Wingdings" w:hint="default"/>
       </w:rPr>
     </w:lvl>
     <w:lvl w:ilvl="6" w:tplc="240A0001" w:tentative="1">
@@ -29363,7 +29470,7 @@
         <w:ind w:left="5040" w:hanging="360"/>
       </w:pPr>
       <w:rPr>
-        <w:rFonts w:hint="default" w:ascii="Symbol" w:hAnsi="Symbol"/>
+        <w:rFonts w:ascii="Symbol" w:hAnsi="Symbol" w:hint="default"/>
       </w:rPr>
     </w:lvl>
     <w:lvl w:ilvl="7" w:tplc="240A0003" w:tentative="1">
@@ -29375,7 +29482,7 @@
         <w:ind w:left="5760" w:hanging="360"/>
       </w:pPr>
       <w:rPr>
-        <w:rFonts w:hint="default" w:ascii="Courier New" w:hAnsi="Courier New" w:cs="Courier New"/>
+        <w:rFonts w:ascii="Courier New" w:hAnsi="Courier New" w:cs="Courier New" w:hint="default"/>
       </w:rPr>
     </w:lvl>
     <w:lvl w:ilvl="8" w:tplc="240A0005" w:tentative="1">
@@ -29387,7 +29494,7 @@
         <w:ind w:left="6480" w:hanging="360"/>
       </w:pPr>
       <w:rPr>
-        <w:rFonts w:hint="default" w:ascii="Wingdings" w:hAnsi="Wingdings"/>
+        <w:rFonts w:ascii="Wingdings" w:hAnsi="Wingdings" w:hint="default"/>
       </w:rPr>
     </w:lvl>
   </w:abstractNum>
@@ -29404,7 +29511,7 @@
         <w:ind w:left="1429" w:hanging="360"/>
       </w:pPr>
       <w:rPr>
-        <w:rFonts w:hint="default" w:ascii="Wingdings" w:hAnsi="Wingdings"/>
+        <w:rFonts w:ascii="Wingdings" w:hAnsi="Wingdings" w:hint="default"/>
       </w:rPr>
     </w:lvl>
     <w:lvl w:ilvl="1" w:tplc="240A0001">
@@ -29416,7 +29523,7 @@
         <w:ind w:left="2149" w:hanging="360"/>
       </w:pPr>
       <w:rPr>
-        <w:rFonts w:hint="default" w:ascii="Symbol" w:hAnsi="Symbol"/>
+        <w:rFonts w:ascii="Symbol" w:hAnsi="Symbol" w:hint="default"/>
       </w:rPr>
     </w:lvl>
     <w:lvl w:ilvl="2" w:tplc="240A0005" w:tentative="1">
@@ -29428,7 +29535,7 @@
         <w:ind w:left="2869" w:hanging="360"/>
       </w:pPr>
       <w:rPr>
-        <w:rFonts w:hint="default" w:ascii="Wingdings" w:hAnsi="Wingdings"/>
+        <w:rFonts w:ascii="Wingdings" w:hAnsi="Wingdings" w:hint="default"/>
       </w:rPr>
     </w:lvl>
     <w:lvl w:ilvl="3" w:tplc="240A0001" w:tentative="1">
@@ -29440,7 +29547,7 @@
         <w:ind w:left="3589" w:hanging="360"/>
       </w:pPr>
       <w:rPr>
-        <w:rFonts w:hint="default" w:ascii="Symbol" w:hAnsi="Symbol"/>
+        <w:rFonts w:ascii="Symbol" w:hAnsi="Symbol" w:hint="default"/>
       </w:rPr>
     </w:lvl>
     <w:lvl w:ilvl="4" w:tplc="240A0003" w:tentative="1">
@@ -29452,7 +29559,7 @@
         <w:ind w:left="4309" w:hanging="360"/>
       </w:pPr>
       <w:rPr>
-        <w:rFonts w:hint="default" w:ascii="Courier New" w:hAnsi="Courier New" w:cs="Courier New"/>
+        <w:rFonts w:ascii="Courier New" w:hAnsi="Courier New" w:cs="Courier New" w:hint="default"/>
       </w:rPr>
     </w:lvl>
     <w:lvl w:ilvl="5" w:tplc="240A0005" w:tentative="1">
@@ -29464,7 +29571,7 @@
         <w:ind w:left="5029" w:hanging="360"/>
       </w:pPr>
       <w:rPr>
-        <w:rFonts w:hint="default" w:ascii="Wingdings" w:hAnsi="Wingdings"/>
+        <w:rFonts w:ascii="Wingdings" w:hAnsi="Wingdings" w:hint="default"/>
       </w:rPr>
     </w:lvl>
     <w:lvl w:ilvl="6" w:tplc="240A0001" w:tentative="1">
@@ -29476,7 +29583,7 @@
         <w:ind w:left="5749" w:hanging="360"/>
       </w:pPr>
       <w:rPr>
-        <w:rFonts w:hint="default" w:ascii="Symbol" w:hAnsi="Symbol"/>
+        <w:rFonts w:ascii="Symbol" w:hAnsi="Symbol" w:hint="default"/>
       </w:rPr>
     </w:lvl>
     <w:lvl w:ilvl="7" w:tplc="240A0003" w:tentative="1">
@@ -29488,7 +29595,7 @@
         <w:ind w:left="6469" w:hanging="360"/>
       </w:pPr>
       <w:rPr>
-        <w:rFonts w:hint="default" w:ascii="Courier New" w:hAnsi="Courier New" w:cs="Courier New"/>
+        <w:rFonts w:ascii="Courier New" w:hAnsi="Courier New" w:cs="Courier New" w:hint="default"/>
       </w:rPr>
     </w:lvl>
     <w:lvl w:ilvl="8" w:tplc="240A0005" w:tentative="1">
@@ -29500,7 +29607,7 @@
         <w:ind w:left="7189" w:hanging="360"/>
       </w:pPr>
       <w:rPr>
-        <w:rFonts w:hint="default" w:ascii="Wingdings" w:hAnsi="Wingdings"/>
+        <w:rFonts w:ascii="Wingdings" w:hAnsi="Wingdings" w:hint="default"/>
       </w:rPr>
     </w:lvl>
   </w:abstractNum>
@@ -29861,7 +29968,7 @@
         <w:ind w:left="720" w:hanging="360"/>
       </w:pPr>
       <w:rPr>
-        <w:rFonts w:hint="default" w:ascii="Wingdings" w:hAnsi="Wingdings"/>
+        <w:rFonts w:ascii="Wingdings" w:hAnsi="Wingdings" w:hint="default"/>
       </w:rPr>
     </w:lvl>
     <w:lvl w:ilvl="1" w:tplc="240A0003" w:tentative="1">
@@ -29873,7 +29980,7 @@
         <w:ind w:left="1440" w:hanging="360"/>
       </w:pPr>
       <w:rPr>
-        <w:rFonts w:hint="default" w:ascii="Courier New" w:hAnsi="Courier New" w:cs="Courier New"/>
+        <w:rFonts w:ascii="Courier New" w:hAnsi="Courier New" w:cs="Courier New" w:hint="default"/>
       </w:rPr>
     </w:lvl>
     <w:lvl w:ilvl="2" w:tplc="240A0005" w:tentative="1">
@@ -29885,7 +29992,7 @@
         <w:ind w:left="2160" w:hanging="360"/>
       </w:pPr>
       <w:rPr>
-        <w:rFonts w:hint="default" w:ascii="Wingdings" w:hAnsi="Wingdings"/>
+        <w:rFonts w:ascii="Wingdings" w:hAnsi="Wingdings" w:hint="default"/>
       </w:rPr>
     </w:lvl>
     <w:lvl w:ilvl="3" w:tplc="240A0001" w:tentative="1">
@@ -29897,7 +30004,7 @@
         <w:ind w:left="2880" w:hanging="360"/>
       </w:pPr>
       <w:rPr>
-        <w:rFonts w:hint="default" w:ascii="Symbol" w:hAnsi="Symbol"/>
+        <w:rFonts w:ascii="Symbol" w:hAnsi="Symbol" w:hint="default"/>
       </w:rPr>
     </w:lvl>
     <w:lvl w:ilvl="4" w:tplc="240A0003" w:tentative="1">
@@ -29909,7 +30016,7 @@
         <w:ind w:left="3600" w:hanging="360"/>
       </w:pPr>
       <w:rPr>
-        <w:rFonts w:hint="default" w:ascii="Courier New" w:hAnsi="Courier New" w:cs="Courier New"/>
+        <w:rFonts w:ascii="Courier New" w:hAnsi="Courier New" w:cs="Courier New" w:hint="default"/>
       </w:rPr>
     </w:lvl>
     <w:lvl w:ilvl="5" w:tplc="240A0005" w:tentative="1">
@@ -29921,7 +30028,7 @@
         <w:ind w:left="4320" w:hanging="360"/>
       </w:pPr>
       <w:rPr>
-        <w:rFonts w:hint="default" w:ascii="Wingdings" w:hAnsi="Wingdings"/>
+        <w:rFonts w:ascii="Wingdings" w:hAnsi="Wingdings" w:hint="default"/>
       </w:rPr>
     </w:lvl>
     <w:lvl w:ilvl="6" w:tplc="240A0001" w:tentative="1">
@@ -29933,7 +30040,7 @@
         <w:ind w:left="5040" w:hanging="360"/>
       </w:pPr>
       <w:rPr>
-        <w:rFonts w:hint="default" w:ascii="Symbol" w:hAnsi="Symbol"/>
+        <w:rFonts w:ascii="Symbol" w:hAnsi="Symbol" w:hint="default"/>
       </w:rPr>
     </w:lvl>
     <w:lvl w:ilvl="7" w:tplc="240A0003" w:tentative="1">
@@ -29945,7 +30052,7 @@
         <w:ind w:left="5760" w:hanging="360"/>
       </w:pPr>
       <w:rPr>
-        <w:rFonts w:hint="default" w:ascii="Courier New" w:hAnsi="Courier New" w:cs="Courier New"/>
+        <w:rFonts w:ascii="Courier New" w:hAnsi="Courier New" w:cs="Courier New" w:hint="default"/>
       </w:rPr>
     </w:lvl>
     <w:lvl w:ilvl="8" w:tplc="240A0005" w:tentative="1">
@@ -29957,7 +30064,7 @@
         <w:ind w:left="6480" w:hanging="360"/>
       </w:pPr>
       <w:rPr>
-        <w:rFonts w:hint="default" w:ascii="Wingdings" w:hAnsi="Wingdings"/>
+        <w:rFonts w:ascii="Wingdings" w:hAnsi="Wingdings" w:hint="default"/>
       </w:rPr>
     </w:lvl>
   </w:abstractNum>
@@ -29974,7 +30081,7 @@
         <w:ind w:left="1429" w:hanging="360"/>
       </w:pPr>
       <w:rPr>
-        <w:rFonts w:hint="default" w:ascii="Wingdings" w:hAnsi="Wingdings"/>
+        <w:rFonts w:ascii="Wingdings" w:hAnsi="Wingdings" w:hint="default"/>
       </w:rPr>
     </w:lvl>
     <w:lvl w:ilvl="1" w:tplc="240A0003" w:tentative="1">
@@ -29986,7 +30093,7 @@
         <w:ind w:left="2149" w:hanging="360"/>
       </w:pPr>
       <w:rPr>
-        <w:rFonts w:hint="default" w:ascii="Courier New" w:hAnsi="Courier New" w:cs="Courier New"/>
+        <w:rFonts w:ascii="Courier New" w:hAnsi="Courier New" w:cs="Courier New" w:hint="default"/>
       </w:rPr>
     </w:lvl>
     <w:lvl w:ilvl="2" w:tplc="240A0005" w:tentative="1">
@@ -29998,7 +30105,7 @@
         <w:ind w:left="2869" w:hanging="360"/>
       </w:pPr>
       <w:rPr>
-        <w:rFonts w:hint="default" w:ascii="Wingdings" w:hAnsi="Wingdings"/>
+        <w:rFonts w:ascii="Wingdings" w:hAnsi="Wingdings" w:hint="default"/>
       </w:rPr>
     </w:lvl>
     <w:lvl w:ilvl="3" w:tplc="240A0001" w:tentative="1">
@@ -30010,7 +30117,7 @@
         <w:ind w:left="3589" w:hanging="360"/>
       </w:pPr>
       <w:rPr>
-        <w:rFonts w:hint="default" w:ascii="Symbol" w:hAnsi="Symbol"/>
+        <w:rFonts w:ascii="Symbol" w:hAnsi="Symbol" w:hint="default"/>
       </w:rPr>
     </w:lvl>
     <w:lvl w:ilvl="4" w:tplc="240A0003" w:tentative="1">
@@ -30022,7 +30129,7 @@
         <w:ind w:left="4309" w:hanging="360"/>
       </w:pPr>
       <w:rPr>
-        <w:rFonts w:hint="default" w:ascii="Courier New" w:hAnsi="Courier New" w:cs="Courier New"/>
+        <w:rFonts w:ascii="Courier New" w:hAnsi="Courier New" w:cs="Courier New" w:hint="default"/>
       </w:rPr>
     </w:lvl>
     <w:lvl w:ilvl="5" w:tplc="240A0005" w:tentative="1">
@@ -30034,7 +30141,7 @@
         <w:ind w:left="5029" w:hanging="360"/>
       </w:pPr>
       <w:rPr>
-        <w:rFonts w:hint="default" w:ascii="Wingdings" w:hAnsi="Wingdings"/>
+        <w:rFonts w:ascii="Wingdings" w:hAnsi="Wingdings" w:hint="default"/>
       </w:rPr>
     </w:lvl>
     <w:lvl w:ilvl="6" w:tplc="240A0001" w:tentative="1">
@@ -30046,7 +30153,7 @@
         <w:ind w:left="5749" w:hanging="360"/>
       </w:pPr>
       <w:rPr>
-        <w:rFonts w:hint="default" w:ascii="Symbol" w:hAnsi="Symbol"/>
+        <w:rFonts w:ascii="Symbol" w:hAnsi="Symbol" w:hint="default"/>
       </w:rPr>
     </w:lvl>
     <w:lvl w:ilvl="7" w:tplc="240A0003" w:tentative="1">
@@ -30058,7 +30165,7 @@
         <w:ind w:left="6469" w:hanging="360"/>
       </w:pPr>
       <w:rPr>
-        <w:rFonts w:hint="default" w:ascii="Courier New" w:hAnsi="Courier New" w:cs="Courier New"/>
+        <w:rFonts w:ascii="Courier New" w:hAnsi="Courier New" w:cs="Courier New" w:hint="default"/>
       </w:rPr>
     </w:lvl>
     <w:lvl w:ilvl="8" w:tplc="240A0005" w:tentative="1">
@@ -30070,7 +30177,7 @@
         <w:ind w:left="7189" w:hanging="360"/>
       </w:pPr>
       <w:rPr>
-        <w:rFonts w:hint="default" w:ascii="Wingdings" w:hAnsi="Wingdings"/>
+        <w:rFonts w:ascii="Wingdings" w:hAnsi="Wingdings" w:hint="default"/>
       </w:rPr>
     </w:lvl>
   </w:abstractNum>
@@ -30087,7 +30194,7 @@
         <w:ind w:left="1429" w:hanging="360"/>
       </w:pPr>
       <w:rPr>
-        <w:rFonts w:hint="default" w:ascii="Wingdings" w:hAnsi="Wingdings"/>
+        <w:rFonts w:ascii="Wingdings" w:hAnsi="Wingdings" w:hint="default"/>
       </w:rPr>
     </w:lvl>
     <w:lvl w:ilvl="1" w:tplc="240A0003" w:tentative="1">
@@ -30099,7 +30206,7 @@
         <w:ind w:left="2149" w:hanging="360"/>
       </w:pPr>
       <w:rPr>
-        <w:rFonts w:hint="default" w:ascii="Courier New" w:hAnsi="Courier New" w:cs="Courier New"/>
+        <w:rFonts w:ascii="Courier New" w:hAnsi="Courier New" w:cs="Courier New" w:hint="default"/>
       </w:rPr>
     </w:lvl>
     <w:lvl w:ilvl="2" w:tplc="240A0005" w:tentative="1">
@@ -30111,7 +30218,7 @@
         <w:ind w:left="2869" w:hanging="360"/>
       </w:pPr>
       <w:rPr>
-        <w:rFonts w:hint="default" w:ascii="Wingdings" w:hAnsi="Wingdings"/>
+        <w:rFonts w:ascii="Wingdings" w:hAnsi="Wingdings" w:hint="default"/>
       </w:rPr>
     </w:lvl>
     <w:lvl w:ilvl="3" w:tplc="240A0001" w:tentative="1">
@@ -30123,7 +30230,7 @@
         <w:ind w:left="3589" w:hanging="360"/>
       </w:pPr>
       <w:rPr>
-        <w:rFonts w:hint="default" w:ascii="Symbol" w:hAnsi="Symbol"/>
+        <w:rFonts w:ascii="Symbol" w:hAnsi="Symbol" w:hint="default"/>
       </w:rPr>
     </w:lvl>
     <w:lvl w:ilvl="4" w:tplc="240A0003" w:tentative="1">
@@ -30135,7 +30242,7 @@
         <w:ind w:left="4309" w:hanging="360"/>
       </w:pPr>
       <w:rPr>
-        <w:rFonts w:hint="default" w:ascii="Courier New" w:hAnsi="Courier New" w:cs="Courier New"/>
+        <w:rFonts w:ascii="Courier New" w:hAnsi="Courier New" w:cs="Courier New" w:hint="default"/>
       </w:rPr>
     </w:lvl>
     <w:lvl w:ilvl="5" w:tplc="240A0005" w:tentative="1">
@@ -30147,7 +30254,7 @@
         <w:ind w:left="5029" w:hanging="360"/>
       </w:pPr>
       <w:rPr>
-        <w:rFonts w:hint="default" w:ascii="Wingdings" w:hAnsi="Wingdings"/>
+        <w:rFonts w:ascii="Wingdings" w:hAnsi="Wingdings" w:hint="default"/>
       </w:rPr>
     </w:lvl>
     <w:lvl w:ilvl="6" w:tplc="240A0001" w:tentative="1">
@@ -30159,7 +30266,7 @@
         <w:ind w:left="5749" w:hanging="360"/>
       </w:pPr>
       <w:rPr>
-        <w:rFonts w:hint="default" w:ascii="Symbol" w:hAnsi="Symbol"/>
+        <w:rFonts w:ascii="Symbol" w:hAnsi="Symbol" w:hint="default"/>
       </w:rPr>
     </w:lvl>
     <w:lvl w:ilvl="7" w:tplc="240A0003" w:tentative="1">
@@ -30171,7 +30278,7 @@
         <w:ind w:left="6469" w:hanging="360"/>
       </w:pPr>
       <w:rPr>
-        <w:rFonts w:hint="default" w:ascii="Courier New" w:hAnsi="Courier New" w:cs="Courier New"/>
+        <w:rFonts w:ascii="Courier New" w:hAnsi="Courier New" w:cs="Courier New" w:hint="default"/>
       </w:rPr>
     </w:lvl>
     <w:lvl w:ilvl="8" w:tplc="240A0005" w:tentative="1">
@@ -30183,7 +30290,7 @@
         <w:ind w:left="7189" w:hanging="360"/>
       </w:pPr>
       <w:rPr>
-        <w:rFonts w:hint="default" w:ascii="Wingdings" w:hAnsi="Wingdings"/>
+        <w:rFonts w:ascii="Wingdings" w:hAnsi="Wingdings" w:hint="default"/>
       </w:rPr>
     </w:lvl>
   </w:abstractNum>
@@ -30200,7 +30307,7 @@
         <w:ind w:left="2149" w:hanging="360"/>
       </w:pPr>
       <w:rPr>
-        <w:rFonts w:hint="default" w:ascii="Wingdings" w:hAnsi="Wingdings"/>
+        <w:rFonts w:ascii="Wingdings" w:hAnsi="Wingdings" w:hint="default"/>
       </w:rPr>
     </w:lvl>
     <w:lvl w:ilvl="1" w:tplc="240A0003" w:tentative="1">
@@ -30212,7 +30319,7 @@
         <w:ind w:left="2869" w:hanging="360"/>
       </w:pPr>
       <w:rPr>
-        <w:rFonts w:hint="default" w:ascii="Courier New" w:hAnsi="Courier New" w:cs="Courier New"/>
+        <w:rFonts w:ascii="Courier New" w:hAnsi="Courier New" w:cs="Courier New" w:hint="default"/>
       </w:rPr>
     </w:lvl>
     <w:lvl w:ilvl="2" w:tplc="240A0005" w:tentative="1">
@@ -30224,7 +30331,7 @@
         <w:ind w:left="3589" w:hanging="360"/>
       </w:pPr>
       <w:rPr>
-        <w:rFonts w:hint="default" w:ascii="Wingdings" w:hAnsi="Wingdings"/>
+        <w:rFonts w:ascii="Wingdings" w:hAnsi="Wingdings" w:hint="default"/>
       </w:rPr>
     </w:lvl>
     <w:lvl w:ilvl="3" w:tplc="240A0001" w:tentative="1">
@@ -30236,7 +30343,7 @@
         <w:ind w:left="4309" w:hanging="360"/>
       </w:pPr>
       <w:rPr>
-        <w:rFonts w:hint="default" w:ascii="Symbol" w:hAnsi="Symbol"/>
+        <w:rFonts w:ascii="Symbol" w:hAnsi="Symbol" w:hint="default"/>
       </w:rPr>
     </w:lvl>
     <w:lvl w:ilvl="4" w:tplc="240A0003" w:tentative="1">
@@ -30248,7 +30355,7 @@
         <w:ind w:left="5029" w:hanging="360"/>
       </w:pPr>
       <w:rPr>
-        <w:rFonts w:hint="default" w:ascii="Courier New" w:hAnsi="Courier New" w:cs="Courier New"/>
+        <w:rFonts w:ascii="Courier New" w:hAnsi="Courier New" w:cs="Courier New" w:hint="default"/>
       </w:rPr>
     </w:lvl>
     <w:lvl w:ilvl="5" w:tplc="240A0005" w:tentative="1">
@@ -30260,7 +30367,7 @@
         <w:ind w:left="5749" w:hanging="360"/>
       </w:pPr>
       <w:rPr>
-        <w:rFonts w:hint="default" w:ascii="Wingdings" w:hAnsi="Wingdings"/>
+        <w:rFonts w:ascii="Wingdings" w:hAnsi="Wingdings" w:hint="default"/>
       </w:rPr>
     </w:lvl>
     <w:lvl w:ilvl="6" w:tplc="240A0001" w:tentative="1">
@@ -30272,7 +30379,7 @@
         <w:ind w:left="6469" w:hanging="360"/>
       </w:pPr>
       <w:rPr>
-        <w:rFonts w:hint="default" w:ascii="Symbol" w:hAnsi="Symbol"/>
+        <w:rFonts w:ascii="Symbol" w:hAnsi="Symbol" w:hint="default"/>
       </w:rPr>
     </w:lvl>
     <w:lvl w:ilvl="7" w:tplc="240A0003" w:tentative="1">
@@ -30284,7 +30391,7 @@
         <w:ind w:left="7189" w:hanging="360"/>
       </w:pPr>
       <w:rPr>
-        <w:rFonts w:hint="default" w:ascii="Courier New" w:hAnsi="Courier New" w:cs="Courier New"/>
+        <w:rFonts w:ascii="Courier New" w:hAnsi="Courier New" w:cs="Courier New" w:hint="default"/>
       </w:rPr>
     </w:lvl>
     <w:lvl w:ilvl="8" w:tplc="240A0005" w:tentative="1">
@@ -30296,7 +30403,7 @@
         <w:ind w:left="7909" w:hanging="360"/>
       </w:pPr>
       <w:rPr>
-        <w:rFonts w:hint="default" w:ascii="Wingdings" w:hAnsi="Wingdings"/>
+        <w:rFonts w:ascii="Wingdings" w:hAnsi="Wingdings" w:hint="default"/>
       </w:rPr>
     </w:lvl>
   </w:abstractNum>
@@ -30313,7 +30420,7 @@
         <w:ind w:left="720" w:hanging="360"/>
       </w:pPr>
       <w:rPr>
-        <w:rFonts w:hint="default" w:ascii="Wingdings" w:hAnsi="Wingdings"/>
+        <w:rFonts w:ascii="Wingdings" w:hAnsi="Wingdings" w:hint="default"/>
       </w:rPr>
     </w:lvl>
     <w:lvl w:ilvl="1" w:tplc="240A0003" w:tentative="1">
@@ -30325,7 +30432,7 @@
         <w:ind w:left="1440" w:hanging="360"/>
       </w:pPr>
       <w:rPr>
-        <w:rFonts w:hint="default" w:ascii="Courier New" w:hAnsi="Courier New" w:cs="Courier New"/>
+        <w:rFonts w:ascii="Courier New" w:hAnsi="Courier New" w:cs="Courier New" w:hint="default"/>
       </w:rPr>
     </w:lvl>
     <w:lvl w:ilvl="2" w:tplc="240A0005" w:tentative="1">
@@ -30337,7 +30444,7 @@
         <w:ind w:left="2160" w:hanging="360"/>
       </w:pPr>
       <w:rPr>
-        <w:rFonts w:hint="default" w:ascii="Wingdings" w:hAnsi="Wingdings"/>
+        <w:rFonts w:ascii="Wingdings" w:hAnsi="Wingdings" w:hint="default"/>
       </w:rPr>
     </w:lvl>
     <w:lvl w:ilvl="3" w:tplc="240A0001" w:tentative="1">
@@ -30349,7 +30456,7 @@
         <w:ind w:left="2880" w:hanging="360"/>
       </w:pPr>
       <w:rPr>
-        <w:rFonts w:hint="default" w:ascii="Symbol" w:hAnsi="Symbol"/>
+        <w:rFonts w:ascii="Symbol" w:hAnsi="Symbol" w:hint="default"/>
       </w:rPr>
     </w:lvl>
     <w:lvl w:ilvl="4" w:tplc="240A0003" w:tentative="1">
@@ -30361,7 +30468,7 @@
         <w:ind w:left="3600" w:hanging="360"/>
       </w:pPr>
       <w:rPr>
-        <w:rFonts w:hint="default" w:ascii="Courier New" w:hAnsi="Courier New" w:cs="Courier New"/>
+        <w:rFonts w:ascii="Courier New" w:hAnsi="Courier New" w:cs="Courier New" w:hint="default"/>
       </w:rPr>
     </w:lvl>
     <w:lvl w:ilvl="5" w:tplc="240A0005" w:tentative="1">
@@ -30373,7 +30480,7 @@
         <w:ind w:left="4320" w:hanging="360"/>
       </w:pPr>
       <w:rPr>
-        <w:rFonts w:hint="default" w:ascii="Wingdings" w:hAnsi="Wingdings"/>
+        <w:rFonts w:ascii="Wingdings" w:hAnsi="Wingdings" w:hint="default"/>
       </w:rPr>
     </w:lvl>
     <w:lvl w:ilvl="6" w:tplc="240A0001" w:tentative="1">
@@ -30385,7 +30492,7 @@
         <w:ind w:left="5040" w:hanging="360"/>
       </w:pPr>
       <w:rPr>
-        <w:rFonts w:hint="default" w:ascii="Symbol" w:hAnsi="Symbol"/>
+        <w:rFonts w:ascii="Symbol" w:hAnsi="Symbol" w:hint="default"/>
       </w:rPr>
     </w:lvl>
     <w:lvl w:ilvl="7" w:tplc="240A0003" w:tentative="1">
@@ -30397,7 +30504,7 @@
         <w:ind w:left="5760" w:hanging="360"/>
       </w:pPr>
       <w:rPr>
-        <w:rFonts w:hint="default" w:ascii="Courier New" w:hAnsi="Courier New" w:cs="Courier New"/>
+        <w:rFonts w:ascii="Courier New" w:hAnsi="Courier New" w:cs="Courier New" w:hint="default"/>
       </w:rPr>
     </w:lvl>
     <w:lvl w:ilvl="8" w:tplc="240A0005" w:tentative="1">
@@ -30409,7 +30516,7 @@
         <w:ind w:left="6480" w:hanging="360"/>
       </w:pPr>
       <w:rPr>
-        <w:rFonts w:hint="default" w:ascii="Wingdings" w:hAnsi="Wingdings"/>
+        <w:rFonts w:ascii="Wingdings" w:hAnsi="Wingdings" w:hint="default"/>
       </w:rPr>
     </w:lvl>
   </w:abstractNum>
@@ -30427,7 +30534,7 @@
         <w:ind w:left="360" w:hanging="360"/>
       </w:pPr>
       <w:rPr>
-        <w:rFonts w:hint="default" w:ascii="Arial" w:hAnsi="Arial"/>
+        <w:rFonts w:ascii="Arial" w:hAnsi="Arial" w:hint="default"/>
         <w:b/>
         <w:i w:val="0"/>
         <w:sz w:val="24"/>
@@ -30519,7 +30626,7 @@
         <w:ind w:left="720" w:hanging="360"/>
       </w:pPr>
       <w:rPr>
-        <w:rFonts w:hint="default" w:ascii="Wingdings" w:hAnsi="Wingdings"/>
+        <w:rFonts w:ascii="Wingdings" w:hAnsi="Wingdings" w:hint="default"/>
       </w:rPr>
     </w:lvl>
     <w:lvl w:ilvl="1" w:tplc="240A0003" w:tentative="1">
@@ -30531,7 +30638,7 @@
         <w:ind w:left="1440" w:hanging="360"/>
       </w:pPr>
       <w:rPr>
-        <w:rFonts w:hint="default" w:ascii="Courier New" w:hAnsi="Courier New" w:cs="Courier New"/>
+        <w:rFonts w:ascii="Courier New" w:hAnsi="Courier New" w:cs="Courier New" w:hint="default"/>
       </w:rPr>
     </w:lvl>
     <w:lvl w:ilvl="2" w:tplc="240A0005" w:tentative="1">
@@ -30543,7 +30650,7 @@
         <w:ind w:left="2160" w:hanging="360"/>
       </w:pPr>
       <w:rPr>
-        <w:rFonts w:hint="default" w:ascii="Wingdings" w:hAnsi="Wingdings"/>
+        <w:rFonts w:ascii="Wingdings" w:hAnsi="Wingdings" w:hint="default"/>
       </w:rPr>
     </w:lvl>
     <w:lvl w:ilvl="3" w:tplc="240A0001" w:tentative="1">
@@ -30555,7 +30662,7 @@
         <w:ind w:left="2880" w:hanging="360"/>
       </w:pPr>
       <w:rPr>
-        <w:rFonts w:hint="default" w:ascii="Symbol" w:hAnsi="Symbol"/>
+        <w:rFonts w:ascii="Symbol" w:hAnsi="Symbol" w:hint="default"/>
       </w:rPr>
     </w:lvl>
     <w:lvl w:ilvl="4" w:tplc="240A0003" w:tentative="1">
@@ -30567,7 +30674,7 @@
         <w:ind w:left="3600" w:hanging="360"/>
       </w:pPr>
       <w:rPr>
-        <w:rFonts w:hint="default" w:ascii="Courier New" w:hAnsi="Courier New" w:cs="Courier New"/>
+        <w:rFonts w:ascii="Courier New" w:hAnsi="Courier New" w:cs="Courier New" w:hint="default"/>
       </w:rPr>
     </w:lvl>
     <w:lvl w:ilvl="5" w:tplc="240A0005" w:tentative="1">
@@ -30579,7 +30686,7 @@
         <w:ind w:left="4320" w:hanging="360"/>
       </w:pPr>
       <w:rPr>
-        <w:rFonts w:hint="default" w:ascii="Wingdings" w:hAnsi="Wingdings"/>
+        <w:rFonts w:ascii="Wingdings" w:hAnsi="Wingdings" w:hint="default"/>
       </w:rPr>
     </w:lvl>
     <w:lvl w:ilvl="6" w:tplc="240A0001" w:tentative="1">
@@ -30591,7 +30698,7 @@
         <w:ind w:left="5040" w:hanging="360"/>
       </w:pPr>
       <w:rPr>
-        <w:rFonts w:hint="default" w:ascii="Symbol" w:hAnsi="Symbol"/>
+        <w:rFonts w:ascii="Symbol" w:hAnsi="Symbol" w:hint="default"/>
       </w:rPr>
     </w:lvl>
     <w:lvl w:ilvl="7" w:tplc="240A0003" w:tentative="1">
@@ -30603,7 +30710,7 @@
         <w:ind w:left="5760" w:hanging="360"/>
       </w:pPr>
       <w:rPr>
-        <w:rFonts w:hint="default" w:ascii="Courier New" w:hAnsi="Courier New" w:cs="Courier New"/>
+        <w:rFonts w:ascii="Courier New" w:hAnsi="Courier New" w:cs="Courier New" w:hint="default"/>
       </w:rPr>
     </w:lvl>
     <w:lvl w:ilvl="8" w:tplc="240A0005" w:tentative="1">
@@ -30615,7 +30722,7 @@
         <w:ind w:left="6480" w:hanging="360"/>
       </w:pPr>
       <w:rPr>
-        <w:rFonts w:hint="default" w:ascii="Wingdings" w:hAnsi="Wingdings"/>
+        <w:rFonts w:ascii="Wingdings" w:hAnsi="Wingdings" w:hint="default"/>
       </w:rPr>
     </w:lvl>
   </w:abstractNum>
@@ -30632,7 +30739,7 @@
         <w:ind w:left="1429" w:hanging="360"/>
       </w:pPr>
       <w:rPr>
-        <w:rFonts w:hint="default" w:ascii="Wingdings" w:hAnsi="Wingdings"/>
+        <w:rFonts w:ascii="Wingdings" w:hAnsi="Wingdings" w:hint="default"/>
       </w:rPr>
     </w:lvl>
     <w:lvl w:ilvl="1" w:tplc="240A0001">
@@ -30644,7 +30751,7 @@
         <w:ind w:left="2149" w:hanging="360"/>
       </w:pPr>
       <w:rPr>
-        <w:rFonts w:hint="default" w:ascii="Symbol" w:hAnsi="Symbol"/>
+        <w:rFonts w:ascii="Symbol" w:hAnsi="Symbol" w:hint="default"/>
       </w:rPr>
     </w:lvl>
     <w:lvl w:ilvl="2" w:tplc="FFFFFFFF" w:tentative="1">
@@ -30656,7 +30763,7 @@
         <w:ind w:left="2869" w:hanging="360"/>
       </w:pPr>
       <w:rPr>
-        <w:rFonts w:hint="default" w:ascii="Wingdings" w:hAnsi="Wingdings"/>
+        <w:rFonts w:ascii="Wingdings" w:hAnsi="Wingdings" w:hint="default"/>
       </w:rPr>
     </w:lvl>
     <w:lvl w:ilvl="3" w:tplc="FFFFFFFF" w:tentative="1">
@@ -30668,7 +30775,7 @@
         <w:ind w:left="3589" w:hanging="360"/>
       </w:pPr>
       <w:rPr>
-        <w:rFonts w:hint="default" w:ascii="Symbol" w:hAnsi="Symbol"/>
+        <w:rFonts w:ascii="Symbol" w:hAnsi="Symbol" w:hint="default"/>
       </w:rPr>
     </w:lvl>
     <w:lvl w:ilvl="4" w:tplc="FFFFFFFF" w:tentative="1">
@@ -30680,7 +30787,7 @@
         <w:ind w:left="4309" w:hanging="360"/>
       </w:pPr>
       <w:rPr>
-        <w:rFonts w:hint="default" w:ascii="Courier New" w:hAnsi="Courier New" w:cs="Courier New"/>
+        <w:rFonts w:ascii="Courier New" w:hAnsi="Courier New" w:cs="Courier New" w:hint="default"/>
       </w:rPr>
     </w:lvl>
     <w:lvl w:ilvl="5" w:tplc="FFFFFFFF" w:tentative="1">
@@ -30692,7 +30799,7 @@
         <w:ind w:left="5029" w:hanging="360"/>
       </w:pPr>
       <w:rPr>
-        <w:rFonts w:hint="default" w:ascii="Wingdings" w:hAnsi="Wingdings"/>
+        <w:rFonts w:ascii="Wingdings" w:hAnsi="Wingdings" w:hint="default"/>
       </w:rPr>
     </w:lvl>
     <w:lvl w:ilvl="6" w:tplc="FFFFFFFF" w:tentative="1">
@@ -30704,7 +30811,7 @@
         <w:ind w:left="5749" w:hanging="360"/>
       </w:pPr>
       <w:rPr>
-        <w:rFonts w:hint="default" w:ascii="Symbol" w:hAnsi="Symbol"/>
+        <w:rFonts w:ascii="Symbol" w:hAnsi="Symbol" w:hint="default"/>
       </w:rPr>
     </w:lvl>
     <w:lvl w:ilvl="7" w:tplc="FFFFFFFF" w:tentative="1">
@@ -30716,7 +30823,7 @@
         <w:ind w:left="6469" w:hanging="360"/>
       </w:pPr>
       <w:rPr>
-        <w:rFonts w:hint="default" w:ascii="Courier New" w:hAnsi="Courier New" w:cs="Courier New"/>
+        <w:rFonts w:ascii="Courier New" w:hAnsi="Courier New" w:cs="Courier New" w:hint="default"/>
       </w:rPr>
     </w:lvl>
     <w:lvl w:ilvl="8" w:tplc="FFFFFFFF" w:tentative="1">
@@ -30728,7 +30835,7 @@
         <w:ind w:left="7189" w:hanging="360"/>
       </w:pPr>
       <w:rPr>
-        <w:rFonts w:hint="default" w:ascii="Wingdings" w:hAnsi="Wingdings"/>
+        <w:rFonts w:ascii="Wingdings" w:hAnsi="Wingdings" w:hint="default"/>
       </w:rPr>
     </w:lvl>
   </w:abstractNum>
@@ -30745,7 +30852,7 @@
         <w:ind w:left="1776" w:hanging="360"/>
       </w:pPr>
       <w:rPr>
-        <w:rFonts w:hint="default" w:ascii="Wingdings" w:hAnsi="Wingdings"/>
+        <w:rFonts w:ascii="Wingdings" w:hAnsi="Wingdings" w:hint="default"/>
       </w:rPr>
     </w:lvl>
     <w:lvl w:ilvl="1" w:tplc="240A0003" w:tentative="1">
@@ -30757,7 +30864,7 @@
         <w:ind w:left="2496" w:hanging="360"/>
       </w:pPr>
       <w:rPr>
-        <w:rFonts w:hint="default" w:ascii="Courier New" w:hAnsi="Courier New" w:cs="Courier New"/>
+        <w:rFonts w:ascii="Courier New" w:hAnsi="Courier New" w:cs="Courier New" w:hint="default"/>
       </w:rPr>
     </w:lvl>
     <w:lvl w:ilvl="2" w:tplc="240A0005" w:tentative="1">
@@ -30769,7 +30876,7 @@
         <w:ind w:left="3216" w:hanging="360"/>
       </w:pPr>
       <w:rPr>
-        <w:rFonts w:hint="default" w:ascii="Wingdings" w:hAnsi="Wingdings"/>
+        <w:rFonts w:ascii="Wingdings" w:hAnsi="Wingdings" w:hint="default"/>
       </w:rPr>
     </w:lvl>
     <w:lvl w:ilvl="3" w:tplc="240A0001" w:tentative="1">
@@ -30781,7 +30888,7 @@
         <w:ind w:left="3936" w:hanging="360"/>
       </w:pPr>
       <w:rPr>
-        <w:rFonts w:hint="default" w:ascii="Symbol" w:hAnsi="Symbol"/>
+        <w:rFonts w:ascii="Symbol" w:hAnsi="Symbol" w:hint="default"/>
       </w:rPr>
     </w:lvl>
     <w:lvl w:ilvl="4" w:tplc="240A0003" w:tentative="1">
@@ -30793,7 +30900,7 @@
         <w:ind w:left="4656" w:hanging="360"/>
       </w:pPr>
       <w:rPr>
-        <w:rFonts w:hint="default" w:ascii="Courier New" w:hAnsi="Courier New" w:cs="Courier New"/>
+        <w:rFonts w:ascii="Courier New" w:hAnsi="Courier New" w:cs="Courier New" w:hint="default"/>
       </w:rPr>
     </w:lvl>
     <w:lvl w:ilvl="5" w:tplc="240A0005" w:tentative="1">
@@ -30805,7 +30912,7 @@
         <w:ind w:left="5376" w:hanging="360"/>
       </w:pPr>
       <w:rPr>
-        <w:rFonts w:hint="default" w:ascii="Wingdings" w:hAnsi="Wingdings"/>
+        <w:rFonts w:ascii="Wingdings" w:hAnsi="Wingdings" w:hint="default"/>
       </w:rPr>
     </w:lvl>
     <w:lvl w:ilvl="6" w:tplc="240A0001" w:tentative="1">
@@ -30817,7 +30924,7 @@
         <w:ind w:left="6096" w:hanging="360"/>
       </w:pPr>
       <w:rPr>
-        <w:rFonts w:hint="default" w:ascii="Symbol" w:hAnsi="Symbol"/>
+        <w:rFonts w:ascii="Symbol" w:hAnsi="Symbol" w:hint="default"/>
       </w:rPr>
     </w:lvl>
     <w:lvl w:ilvl="7" w:tplc="240A0003" w:tentative="1">
@@ -30829,7 +30936,7 @@
         <w:ind w:left="6816" w:hanging="360"/>
       </w:pPr>
       <w:rPr>
-        <w:rFonts w:hint="default" w:ascii="Courier New" w:hAnsi="Courier New" w:cs="Courier New"/>
+        <w:rFonts w:ascii="Courier New" w:hAnsi="Courier New" w:cs="Courier New" w:hint="default"/>
       </w:rPr>
     </w:lvl>
     <w:lvl w:ilvl="8" w:tplc="240A0005" w:tentative="1">
@@ -30841,7 +30948,7 @@
         <w:ind w:left="7536" w:hanging="360"/>
       </w:pPr>
       <w:rPr>
-        <w:rFonts w:hint="default" w:ascii="Wingdings" w:hAnsi="Wingdings"/>
+        <w:rFonts w:ascii="Wingdings" w:hAnsi="Wingdings" w:hint="default"/>
       </w:rPr>
     </w:lvl>
   </w:abstractNum>
@@ -30858,7 +30965,7 @@
         <w:ind w:left="1776" w:hanging="360"/>
       </w:pPr>
       <w:rPr>
-        <w:rFonts w:hint="default" w:ascii="Wingdings" w:hAnsi="Wingdings"/>
+        <w:rFonts w:ascii="Wingdings" w:hAnsi="Wingdings" w:hint="default"/>
       </w:rPr>
     </w:lvl>
     <w:lvl w:ilvl="1" w:tplc="240A0003" w:tentative="1">
@@ -30870,7 +30977,7 @@
         <w:ind w:left="2496" w:hanging="360"/>
       </w:pPr>
       <w:rPr>
-        <w:rFonts w:hint="default" w:ascii="Courier New" w:hAnsi="Courier New" w:cs="Courier New"/>
+        <w:rFonts w:ascii="Courier New" w:hAnsi="Courier New" w:cs="Courier New" w:hint="default"/>
       </w:rPr>
     </w:lvl>
     <w:lvl w:ilvl="2" w:tplc="240A0005" w:tentative="1">
@@ -30882,7 +30989,7 @@
         <w:ind w:left="3216" w:hanging="360"/>
       </w:pPr>
       <w:rPr>
-        <w:rFonts w:hint="default" w:ascii="Wingdings" w:hAnsi="Wingdings"/>
+        <w:rFonts w:ascii="Wingdings" w:hAnsi="Wingdings" w:hint="default"/>
       </w:rPr>
     </w:lvl>
     <w:lvl w:ilvl="3" w:tplc="240A0001" w:tentative="1">
@@ -30894,7 +31001,7 @@
         <w:ind w:left="3936" w:hanging="360"/>
       </w:pPr>
       <w:rPr>
-        <w:rFonts w:hint="default" w:ascii="Symbol" w:hAnsi="Symbol"/>
+        <w:rFonts w:ascii="Symbol" w:hAnsi="Symbol" w:hint="default"/>
       </w:rPr>
     </w:lvl>
     <w:lvl w:ilvl="4" w:tplc="240A0003" w:tentative="1">
@@ -30906,7 +31013,7 @@
         <w:ind w:left="4656" w:hanging="360"/>
       </w:pPr>
       <w:rPr>
-        <w:rFonts w:hint="default" w:ascii="Courier New" w:hAnsi="Courier New" w:cs="Courier New"/>
+        <w:rFonts w:ascii="Courier New" w:hAnsi="Courier New" w:cs="Courier New" w:hint="default"/>
       </w:rPr>
     </w:lvl>
     <w:lvl w:ilvl="5" w:tplc="240A0005" w:tentative="1">
@@ -30918,7 +31025,7 @@
         <w:ind w:left="5376" w:hanging="360"/>
       </w:pPr>
       <w:rPr>
-        <w:rFonts w:hint="default" w:ascii="Wingdings" w:hAnsi="Wingdings"/>
+        <w:rFonts w:ascii="Wingdings" w:hAnsi="Wingdings" w:hint="default"/>
       </w:rPr>
     </w:lvl>
     <w:lvl w:ilvl="6" w:tplc="240A0001" w:tentative="1">
@@ -30930,7 +31037,7 @@
         <w:ind w:left="6096" w:hanging="360"/>
       </w:pPr>
       <w:rPr>
-        <w:rFonts w:hint="default" w:ascii="Symbol" w:hAnsi="Symbol"/>
+        <w:rFonts w:ascii="Symbol" w:hAnsi="Symbol" w:hint="default"/>
       </w:rPr>
     </w:lvl>
     <w:lvl w:ilvl="7" w:tplc="240A0003" w:tentative="1">
@@ -30942,7 +31049,7 @@
         <w:ind w:left="6816" w:hanging="360"/>
       </w:pPr>
       <w:rPr>
-        <w:rFonts w:hint="default" w:ascii="Courier New" w:hAnsi="Courier New" w:cs="Courier New"/>
+        <w:rFonts w:ascii="Courier New" w:hAnsi="Courier New" w:cs="Courier New" w:hint="default"/>
       </w:rPr>
     </w:lvl>
     <w:lvl w:ilvl="8" w:tplc="240A0005" w:tentative="1">
@@ -30954,7 +31061,7 @@
         <w:ind w:left="7536" w:hanging="360"/>
       </w:pPr>
       <w:rPr>
-        <w:rFonts w:hint="default" w:ascii="Wingdings" w:hAnsi="Wingdings"/>
+        <w:rFonts w:ascii="Wingdings" w:hAnsi="Wingdings" w:hint="default"/>
       </w:rPr>
     </w:lvl>
   </w:abstractNum>
@@ -30971,7 +31078,7 @@
         <w:ind w:left="1789" w:hanging="360"/>
       </w:pPr>
       <w:rPr>
-        <w:rFonts w:hint="default" w:ascii="Wingdings" w:hAnsi="Wingdings"/>
+        <w:rFonts w:ascii="Wingdings" w:hAnsi="Wingdings" w:hint="default"/>
       </w:rPr>
     </w:lvl>
     <w:lvl w:ilvl="1" w:tplc="240A0003" w:tentative="1">
@@ -30983,7 +31090,7 @@
         <w:ind w:left="2509" w:hanging="360"/>
       </w:pPr>
       <w:rPr>
-        <w:rFonts w:hint="default" w:ascii="Courier New" w:hAnsi="Courier New" w:cs="Courier New"/>
+        <w:rFonts w:ascii="Courier New" w:hAnsi="Courier New" w:cs="Courier New" w:hint="default"/>
       </w:rPr>
     </w:lvl>
     <w:lvl w:ilvl="2" w:tplc="240A0005" w:tentative="1">
@@ -30995,7 +31102,7 @@
         <w:ind w:left="3229" w:hanging="360"/>
       </w:pPr>
       <w:rPr>
-        <w:rFonts w:hint="default" w:ascii="Wingdings" w:hAnsi="Wingdings"/>
+        <w:rFonts w:ascii="Wingdings" w:hAnsi="Wingdings" w:hint="default"/>
       </w:rPr>
     </w:lvl>
     <w:lvl w:ilvl="3" w:tplc="240A0001" w:tentative="1">
@@ -31007,7 +31114,7 @@
         <w:ind w:left="3949" w:hanging="360"/>
       </w:pPr>
       <w:rPr>
-        <w:rFonts w:hint="default" w:ascii="Symbol" w:hAnsi="Symbol"/>
+        <w:rFonts w:ascii="Symbol" w:hAnsi="Symbol" w:hint="default"/>
       </w:rPr>
     </w:lvl>
     <w:lvl w:ilvl="4" w:tplc="240A0003" w:tentative="1">
@@ -31019,7 +31126,7 @@
         <w:ind w:left="4669" w:hanging="360"/>
       </w:pPr>
       <w:rPr>
-        <w:rFonts w:hint="default" w:ascii="Courier New" w:hAnsi="Courier New" w:cs="Courier New"/>
+        <w:rFonts w:ascii="Courier New" w:hAnsi="Courier New" w:cs="Courier New" w:hint="default"/>
       </w:rPr>
     </w:lvl>
     <w:lvl w:ilvl="5" w:tplc="240A0005" w:tentative="1">
@@ -31031,7 +31138,7 @@
         <w:ind w:left="5389" w:hanging="360"/>
       </w:pPr>
       <w:rPr>
-        <w:rFonts w:hint="default" w:ascii="Wingdings" w:hAnsi="Wingdings"/>
+        <w:rFonts w:ascii="Wingdings" w:hAnsi="Wingdings" w:hint="default"/>
       </w:rPr>
     </w:lvl>
     <w:lvl w:ilvl="6" w:tplc="240A0001" w:tentative="1">
@@ -31043,7 +31150,7 @@
         <w:ind w:left="6109" w:hanging="360"/>
       </w:pPr>
       <w:rPr>
-        <w:rFonts w:hint="default" w:ascii="Symbol" w:hAnsi="Symbol"/>
+        <w:rFonts w:ascii="Symbol" w:hAnsi="Symbol" w:hint="default"/>
       </w:rPr>
     </w:lvl>
     <w:lvl w:ilvl="7" w:tplc="240A0003" w:tentative="1">
@@ -31055,7 +31162,7 @@
         <w:ind w:left="6829" w:hanging="360"/>
       </w:pPr>
       <w:rPr>
-        <w:rFonts w:hint="default" w:ascii="Courier New" w:hAnsi="Courier New" w:cs="Courier New"/>
+        <w:rFonts w:ascii="Courier New" w:hAnsi="Courier New" w:cs="Courier New" w:hint="default"/>
       </w:rPr>
     </w:lvl>
     <w:lvl w:ilvl="8" w:tplc="240A0005" w:tentative="1">
@@ -31067,7 +31174,7 @@
         <w:ind w:left="7549" w:hanging="360"/>
       </w:pPr>
       <w:rPr>
-        <w:rFonts w:hint="default" w:ascii="Wingdings" w:hAnsi="Wingdings"/>
+        <w:rFonts w:ascii="Wingdings" w:hAnsi="Wingdings" w:hint="default"/>
       </w:rPr>
     </w:lvl>
   </w:abstractNum>
@@ -31084,7 +31191,7 @@
         <w:ind w:left="720" w:hanging="360"/>
       </w:pPr>
       <w:rPr>
-        <w:rFonts w:hint="default" w:ascii="Wingdings" w:hAnsi="Wingdings"/>
+        <w:rFonts w:ascii="Wingdings" w:hAnsi="Wingdings" w:hint="default"/>
       </w:rPr>
     </w:lvl>
     <w:lvl w:ilvl="1" w:tplc="240A0003" w:tentative="1">
@@ -31096,7 +31203,7 @@
         <w:ind w:left="1440" w:hanging="360"/>
       </w:pPr>
       <w:rPr>
-        <w:rFonts w:hint="default" w:ascii="Courier New" w:hAnsi="Courier New" w:cs="Courier New"/>
+        <w:rFonts w:ascii="Courier New" w:hAnsi="Courier New" w:cs="Courier New" w:hint="default"/>
       </w:rPr>
     </w:lvl>
     <w:lvl w:ilvl="2" w:tplc="240A0005" w:tentative="1">
@@ -31108,7 +31215,7 @@
         <w:ind w:left="2160" w:hanging="360"/>
       </w:pPr>
       <w:rPr>
-        <w:rFonts w:hint="default" w:ascii="Wingdings" w:hAnsi="Wingdings"/>
+        <w:rFonts w:ascii="Wingdings" w:hAnsi="Wingdings" w:hint="default"/>
       </w:rPr>
     </w:lvl>
     <w:lvl w:ilvl="3" w:tplc="240A0001" w:tentative="1">
@@ -31120,7 +31227,7 @@
         <w:ind w:left="2880" w:hanging="360"/>
       </w:pPr>
       <w:rPr>
-        <w:rFonts w:hint="default" w:ascii="Symbol" w:hAnsi="Symbol"/>
+        <w:rFonts w:ascii="Symbol" w:hAnsi="Symbol" w:hint="default"/>
       </w:rPr>
     </w:lvl>
     <w:lvl w:ilvl="4" w:tplc="240A0003" w:tentative="1">
@@ -31132,7 +31239,7 @@
         <w:ind w:left="3600" w:hanging="360"/>
       </w:pPr>
       <w:rPr>
-        <w:rFonts w:hint="default" w:ascii="Courier New" w:hAnsi="Courier New" w:cs="Courier New"/>
+        <w:rFonts w:ascii="Courier New" w:hAnsi="Courier New" w:cs="Courier New" w:hint="default"/>
       </w:rPr>
     </w:lvl>
     <w:lvl w:ilvl="5" w:tplc="240A0005" w:tentative="1">
@@ -31144,7 +31251,7 @@
         <w:ind w:left="4320" w:hanging="360"/>
       </w:pPr>
       <w:rPr>
-        <w:rFonts w:hint="default" w:ascii="Wingdings" w:hAnsi="Wingdings"/>
+        <w:rFonts w:ascii="Wingdings" w:hAnsi="Wingdings" w:hint="default"/>
       </w:rPr>
     </w:lvl>
     <w:lvl w:ilvl="6" w:tplc="240A0001" w:tentative="1">
@@ -31156,7 +31263,7 @@
         <w:ind w:left="5040" w:hanging="360"/>
       </w:pPr>
       <w:rPr>
-        <w:rFonts w:hint="default" w:ascii="Symbol" w:hAnsi="Symbol"/>
+        <w:rFonts w:ascii="Symbol" w:hAnsi="Symbol" w:hint="default"/>
       </w:rPr>
     </w:lvl>
     <w:lvl w:ilvl="7" w:tplc="240A0003" w:tentative="1">
@@ -31168,7 +31275,7 @@
         <w:ind w:left="5760" w:hanging="360"/>
       </w:pPr>
       <w:rPr>
-        <w:rFonts w:hint="default" w:ascii="Courier New" w:hAnsi="Courier New" w:cs="Courier New"/>
+        <w:rFonts w:ascii="Courier New" w:hAnsi="Courier New" w:cs="Courier New" w:hint="default"/>
       </w:rPr>
     </w:lvl>
     <w:lvl w:ilvl="8" w:tplc="240A0005" w:tentative="1">
@@ -31180,7 +31287,7 @@
         <w:ind w:left="6480" w:hanging="360"/>
       </w:pPr>
       <w:rPr>
-        <w:rFonts w:hint="default" w:ascii="Wingdings" w:hAnsi="Wingdings"/>
+        <w:rFonts w:ascii="Wingdings" w:hAnsi="Wingdings" w:hint="default"/>
       </w:rPr>
     </w:lvl>
   </w:abstractNum>
@@ -31197,7 +31304,7 @@
         <w:ind w:left="720" w:hanging="360"/>
       </w:pPr>
       <w:rPr>
-        <w:rFonts w:hint="default" w:ascii="Wingdings" w:hAnsi="Wingdings"/>
+        <w:rFonts w:ascii="Wingdings" w:hAnsi="Wingdings" w:hint="default"/>
       </w:rPr>
     </w:lvl>
     <w:lvl w:ilvl="1" w:tplc="240A0003" w:tentative="1">
@@ -31209,7 +31316,7 @@
         <w:ind w:left="1440" w:hanging="360"/>
       </w:pPr>
       <w:rPr>
-        <w:rFonts w:hint="default" w:ascii="Courier New" w:hAnsi="Courier New" w:cs="Courier New"/>
+        <w:rFonts w:ascii="Courier New" w:hAnsi="Courier New" w:cs="Courier New" w:hint="default"/>
       </w:rPr>
     </w:lvl>
     <w:lvl w:ilvl="2" w:tplc="240A0005" w:tentative="1">
@@ -31221,7 +31328,7 @@
         <w:ind w:left="2160" w:hanging="360"/>
       </w:pPr>
       <w:rPr>
-        <w:rFonts w:hint="default" w:ascii="Wingdings" w:hAnsi="Wingdings"/>
+        <w:rFonts w:ascii="Wingdings" w:hAnsi="Wingdings" w:hint="default"/>
       </w:rPr>
     </w:lvl>
     <w:lvl w:ilvl="3" w:tplc="240A0001" w:tentative="1">
@@ -31233,7 +31340,7 @@
         <w:ind w:left="2880" w:hanging="360"/>
       </w:pPr>
       <w:rPr>
-        <w:rFonts w:hint="default" w:ascii="Symbol" w:hAnsi="Symbol"/>
+        <w:rFonts w:ascii="Symbol" w:hAnsi="Symbol" w:hint="default"/>
       </w:rPr>
     </w:lvl>
     <w:lvl w:ilvl="4" w:tplc="240A0003" w:tentative="1">
@@ -31245,7 +31352,7 @@
         <w:ind w:left="3600" w:hanging="360"/>
       </w:pPr>
       <w:rPr>
-        <w:rFonts w:hint="default" w:ascii="Courier New" w:hAnsi="Courier New" w:cs="Courier New"/>
+        <w:rFonts w:ascii="Courier New" w:hAnsi="Courier New" w:cs="Courier New" w:hint="default"/>
       </w:rPr>
     </w:lvl>
     <w:lvl w:ilvl="5" w:tplc="240A0005" w:tentative="1">
@@ -31257,7 +31364,7 @@
         <w:ind w:left="4320" w:hanging="360"/>
       </w:pPr>
       <w:rPr>
-        <w:rFonts w:hint="default" w:ascii="Wingdings" w:hAnsi="Wingdings"/>
+        <w:rFonts w:ascii="Wingdings" w:hAnsi="Wingdings" w:hint="default"/>
       </w:rPr>
     </w:lvl>
     <w:lvl w:ilvl="6" w:tplc="240A0001" w:tentative="1">
@@ -31269,7 +31376,7 @@
         <w:ind w:left="5040" w:hanging="360"/>
       </w:pPr>
       <w:rPr>
-        <w:rFonts w:hint="default" w:ascii="Symbol" w:hAnsi="Symbol"/>
+        <w:rFonts w:ascii="Symbol" w:hAnsi="Symbol" w:hint="default"/>
       </w:rPr>
     </w:lvl>
     <w:lvl w:ilvl="7" w:tplc="240A0003" w:tentative="1">
@@ -31281,7 +31388,7 @@
         <w:ind w:left="5760" w:hanging="360"/>
       </w:pPr>
       <w:rPr>
-        <w:rFonts w:hint="default" w:ascii="Courier New" w:hAnsi="Courier New" w:cs="Courier New"/>
+        <w:rFonts w:ascii="Courier New" w:hAnsi="Courier New" w:cs="Courier New" w:hint="default"/>
       </w:rPr>
     </w:lvl>
     <w:lvl w:ilvl="8" w:tplc="240A0005" w:tentative="1">
@@ -31293,7 +31400,7 @@
         <w:ind w:left="6480" w:hanging="360"/>
       </w:pPr>
       <w:rPr>
-        <w:rFonts w:hint="default" w:ascii="Wingdings" w:hAnsi="Wingdings"/>
+        <w:rFonts w:ascii="Wingdings" w:hAnsi="Wingdings" w:hint="default"/>
       </w:rPr>
     </w:lvl>
   </w:abstractNum>
@@ -31310,7 +31417,7 @@
         <w:ind w:left="1429" w:hanging="360"/>
       </w:pPr>
       <w:rPr>
-        <w:rFonts w:hint="default" w:ascii="Wingdings" w:hAnsi="Wingdings"/>
+        <w:rFonts w:ascii="Wingdings" w:hAnsi="Wingdings" w:hint="default"/>
       </w:rPr>
     </w:lvl>
     <w:lvl w:ilvl="1" w:tplc="240A0003" w:tentative="1">
@@ -31322,7 +31429,7 @@
         <w:ind w:left="2149" w:hanging="360"/>
       </w:pPr>
       <w:rPr>
-        <w:rFonts w:hint="default" w:ascii="Courier New" w:hAnsi="Courier New" w:cs="Courier New"/>
+        <w:rFonts w:ascii="Courier New" w:hAnsi="Courier New" w:cs="Courier New" w:hint="default"/>
       </w:rPr>
     </w:lvl>
     <w:lvl w:ilvl="2" w:tplc="240A0005" w:tentative="1">
@@ -31334,7 +31441,7 @@
         <w:ind w:left="2869" w:hanging="360"/>
       </w:pPr>
       <w:rPr>
-        <w:rFonts w:hint="default" w:ascii="Wingdings" w:hAnsi="Wingdings"/>
+        <w:rFonts w:ascii="Wingdings" w:hAnsi="Wingdings" w:hint="default"/>
       </w:rPr>
     </w:lvl>
     <w:lvl w:ilvl="3" w:tplc="240A0001" w:tentative="1">
@@ -31346,7 +31453,7 @@
         <w:ind w:left="3589" w:hanging="360"/>
       </w:pPr>
       <w:rPr>
-        <w:rFonts w:hint="default" w:ascii="Symbol" w:hAnsi="Symbol"/>
+        <w:rFonts w:ascii="Symbol" w:hAnsi="Symbol" w:hint="default"/>
       </w:rPr>
     </w:lvl>
     <w:lvl w:ilvl="4" w:tplc="240A0003" w:tentative="1">
@@ -31358,7 +31465,7 @@
         <w:ind w:left="4309" w:hanging="360"/>
       </w:pPr>
       <w:rPr>
-        <w:rFonts w:hint="default" w:ascii="Courier New" w:hAnsi="Courier New" w:cs="Courier New"/>
+        <w:rFonts w:ascii="Courier New" w:hAnsi="Courier New" w:cs="Courier New" w:hint="default"/>
       </w:rPr>
     </w:lvl>
     <w:lvl w:ilvl="5" w:tplc="240A0005" w:tentative="1">
@@ -31370,7 +31477,7 @@
         <w:ind w:left="5029" w:hanging="360"/>
       </w:pPr>
       <w:rPr>
-        <w:rFonts w:hint="default" w:ascii="Wingdings" w:hAnsi="Wingdings"/>
+        <w:rFonts w:ascii="Wingdings" w:hAnsi="Wingdings" w:hint="default"/>
       </w:rPr>
     </w:lvl>
     <w:lvl w:ilvl="6" w:tplc="240A0001" w:tentative="1">
@@ -31382,7 +31489,7 @@
         <w:ind w:left="5749" w:hanging="360"/>
       </w:pPr>
       <w:rPr>
-        <w:rFonts w:hint="default" w:ascii="Symbol" w:hAnsi="Symbol"/>
+        <w:rFonts w:ascii="Symbol" w:hAnsi="Symbol" w:hint="default"/>
       </w:rPr>
     </w:lvl>
     <w:lvl w:ilvl="7" w:tplc="240A0003" w:tentative="1">
@@ -31394,7 +31501,7 @@
         <w:ind w:left="6469" w:hanging="360"/>
       </w:pPr>
       <w:rPr>
-        <w:rFonts w:hint="default" w:ascii="Courier New" w:hAnsi="Courier New" w:cs="Courier New"/>
+        <w:rFonts w:ascii="Courier New" w:hAnsi="Courier New" w:cs="Courier New" w:hint="default"/>
       </w:rPr>
     </w:lvl>
     <w:lvl w:ilvl="8" w:tplc="240A0005" w:tentative="1">
@@ -31406,7 +31513,7 @@
         <w:ind w:left="7189" w:hanging="360"/>
       </w:pPr>
       <w:rPr>
-        <w:rFonts w:hint="default" w:ascii="Wingdings" w:hAnsi="Wingdings"/>
+        <w:rFonts w:ascii="Wingdings" w:hAnsi="Wingdings" w:hint="default"/>
       </w:rPr>
     </w:lvl>
   </w:abstractNum>
@@ -31423,7 +31530,7 @@
         <w:ind w:left="720" w:hanging="360"/>
       </w:pPr>
       <w:rPr>
-        <w:rFonts w:hint="default" w:ascii="Wingdings" w:hAnsi="Wingdings"/>
+        <w:rFonts w:ascii="Wingdings" w:hAnsi="Wingdings" w:hint="default"/>
       </w:rPr>
     </w:lvl>
     <w:lvl w:ilvl="1" w:tplc="240A0003" w:tentative="1">
@@ -31435,7 +31542,7 @@
         <w:ind w:left="1440" w:hanging="360"/>
       </w:pPr>
       <w:rPr>
-        <w:rFonts w:hint="default" w:ascii="Courier New" w:hAnsi="Courier New" w:cs="Courier New"/>
+        <w:rFonts w:ascii="Courier New" w:hAnsi="Courier New" w:cs="Courier New" w:hint="default"/>
       </w:rPr>
     </w:lvl>
     <w:lvl w:ilvl="2" w:tplc="240A0005" w:tentative="1">
@@ -31447,7 +31554,7 @@
         <w:ind w:left="2160" w:hanging="360"/>
       </w:pPr>
       <w:rPr>
-        <w:rFonts w:hint="default" w:ascii="Wingdings" w:hAnsi="Wingdings"/>
+        <w:rFonts w:ascii="Wingdings" w:hAnsi="Wingdings" w:hint="default"/>
       </w:rPr>
     </w:lvl>
     <w:lvl w:ilvl="3" w:tplc="240A0001" w:tentative="1">
@@ -31459,7 +31566,7 @@
         <w:ind w:left="2880" w:hanging="360"/>
       </w:pPr>
       <w:rPr>
-        <w:rFonts w:hint="default" w:ascii="Symbol" w:hAnsi="Symbol"/>
+        <w:rFonts w:ascii="Symbol" w:hAnsi="Symbol" w:hint="default"/>
       </w:rPr>
     </w:lvl>
     <w:lvl w:ilvl="4" w:tplc="240A0003" w:tentative="1">
@@ -31471,7 +31578,7 @@
         <w:ind w:left="3600" w:hanging="360"/>
       </w:pPr>
       <w:rPr>
-        <w:rFonts w:hint="default" w:ascii="Courier New" w:hAnsi="Courier New" w:cs="Courier New"/>
+        <w:rFonts w:ascii="Courier New" w:hAnsi="Courier New" w:cs="Courier New" w:hint="default"/>
       </w:rPr>
     </w:lvl>
     <w:lvl w:ilvl="5" w:tplc="240A0005" w:tentative="1">
@@ -31483,7 +31590,7 @@
         <w:ind w:left="4320" w:hanging="360"/>
       </w:pPr>
       <w:rPr>
-        <w:rFonts w:hint="default" w:ascii="Wingdings" w:hAnsi="Wingdings"/>
+        <w:rFonts w:ascii="Wingdings" w:hAnsi="Wingdings" w:hint="default"/>
       </w:rPr>
     </w:lvl>
     <w:lvl w:ilvl="6" w:tplc="240A0001" w:tentative="1">
@@ -31495,7 +31602,7 @@
         <w:ind w:left="5040" w:hanging="360"/>
       </w:pPr>
       <w:rPr>
-        <w:rFonts w:hint="default" w:ascii="Symbol" w:hAnsi="Symbol"/>
+        <w:rFonts w:ascii="Symbol" w:hAnsi="Symbol" w:hint="default"/>
       </w:rPr>
     </w:lvl>
     <w:lvl w:ilvl="7" w:tplc="240A0003" w:tentative="1">
@@ -31507,7 +31614,7 @@
         <w:ind w:left="5760" w:hanging="360"/>
       </w:pPr>
       <w:rPr>
-        <w:rFonts w:hint="default" w:ascii="Courier New" w:hAnsi="Courier New" w:cs="Courier New"/>
+        <w:rFonts w:ascii="Courier New" w:hAnsi="Courier New" w:cs="Courier New" w:hint="default"/>
       </w:rPr>
     </w:lvl>
     <w:lvl w:ilvl="8" w:tplc="240A0005" w:tentative="1">
@@ -31519,7 +31626,7 @@
         <w:ind w:left="6480" w:hanging="360"/>
       </w:pPr>
       <w:rPr>
-        <w:rFonts w:hint="default" w:ascii="Wingdings" w:hAnsi="Wingdings"/>
+        <w:rFonts w:ascii="Wingdings" w:hAnsi="Wingdings" w:hint="default"/>
       </w:rPr>
     </w:lvl>
   </w:abstractNum>
@@ -31536,7 +31643,7 @@
         <w:ind w:left="1429" w:hanging="360"/>
       </w:pPr>
       <w:rPr>
-        <w:rFonts w:hint="default" w:ascii="Wingdings" w:hAnsi="Wingdings"/>
+        <w:rFonts w:ascii="Wingdings" w:hAnsi="Wingdings" w:hint="default"/>
       </w:rPr>
     </w:lvl>
     <w:lvl w:ilvl="1" w:tplc="240A0003" w:tentative="1">
@@ -31548,7 +31655,7 @@
         <w:ind w:left="2149" w:hanging="360"/>
       </w:pPr>
       <w:rPr>
-        <w:rFonts w:hint="default" w:ascii="Courier New" w:hAnsi="Courier New" w:cs="Courier New"/>
+        <w:rFonts w:ascii="Courier New" w:hAnsi="Courier New" w:cs="Courier New" w:hint="default"/>
       </w:rPr>
     </w:lvl>
     <w:lvl w:ilvl="2" w:tplc="240A0005" w:tentative="1">
@@ -31560,7 +31667,7 @@
         <w:ind w:left="2869" w:hanging="360"/>
       </w:pPr>
       <w:rPr>
-        <w:rFonts w:hint="default" w:ascii="Wingdings" w:hAnsi="Wingdings"/>
+        <w:rFonts w:ascii="Wingdings" w:hAnsi="Wingdings" w:hint="default"/>
       </w:rPr>
     </w:lvl>
     <w:lvl w:ilvl="3" w:tplc="240A0001" w:tentative="1">
@@ -31572,7 +31679,7 @@
         <w:ind w:left="3589" w:hanging="360"/>
       </w:pPr>
       <w:rPr>
-        <w:rFonts w:hint="default" w:ascii="Symbol" w:hAnsi="Symbol"/>
+        <w:rFonts w:ascii="Symbol" w:hAnsi="Symbol" w:hint="default"/>
       </w:rPr>
     </w:lvl>
     <w:lvl w:ilvl="4" w:tplc="240A0003" w:tentative="1">
@@ -31584,7 +31691,7 @@
         <w:ind w:left="4309" w:hanging="360"/>
       </w:pPr>
       <w:rPr>
-        <w:rFonts w:hint="default" w:ascii="Courier New" w:hAnsi="Courier New" w:cs="Courier New"/>
+        <w:rFonts w:ascii="Courier New" w:hAnsi="Courier New" w:cs="Courier New" w:hint="default"/>
       </w:rPr>
     </w:lvl>
     <w:lvl w:ilvl="5" w:tplc="240A0005" w:tentative="1">
@@ -31596,7 +31703,7 @@
         <w:ind w:left="5029" w:hanging="360"/>
       </w:pPr>
       <w:rPr>
-        <w:rFonts w:hint="default" w:ascii="Wingdings" w:hAnsi="Wingdings"/>
+        <w:rFonts w:ascii="Wingdings" w:hAnsi="Wingdings" w:hint="default"/>
       </w:rPr>
     </w:lvl>
     <w:lvl w:ilvl="6" w:tplc="240A0001" w:tentative="1">
@@ -31608,7 +31715,7 @@
         <w:ind w:left="5749" w:hanging="360"/>
       </w:pPr>
       <w:rPr>
-        <w:rFonts w:hint="default" w:ascii="Symbol" w:hAnsi="Symbol"/>
+        <w:rFonts w:ascii="Symbol" w:hAnsi="Symbol" w:hint="default"/>
       </w:rPr>
     </w:lvl>
     <w:lvl w:ilvl="7" w:tplc="240A0003" w:tentative="1">
@@ -31620,7 +31727,7 @@
         <w:ind w:left="6469" w:hanging="360"/>
       </w:pPr>
       <w:rPr>
-        <w:rFonts w:hint="default" w:ascii="Courier New" w:hAnsi="Courier New" w:cs="Courier New"/>
+        <w:rFonts w:ascii="Courier New" w:hAnsi="Courier New" w:cs="Courier New" w:hint="default"/>
       </w:rPr>
     </w:lvl>
     <w:lvl w:ilvl="8" w:tplc="240A0005" w:tentative="1">
@@ -31632,7 +31739,7 @@
         <w:ind w:left="7189" w:hanging="360"/>
       </w:pPr>
       <w:rPr>
-        <w:rFonts w:hint="default" w:ascii="Wingdings" w:hAnsi="Wingdings"/>
+        <w:rFonts w:ascii="Wingdings" w:hAnsi="Wingdings" w:hint="default"/>
       </w:rPr>
     </w:lvl>
   </w:abstractNum>
@@ -31649,7 +31756,7 @@
         <w:ind w:left="1429" w:hanging="360"/>
       </w:pPr>
       <w:rPr>
-        <w:rFonts w:hint="default" w:ascii="Wingdings" w:hAnsi="Wingdings"/>
+        <w:rFonts w:ascii="Wingdings" w:hAnsi="Wingdings" w:hint="default"/>
       </w:rPr>
     </w:lvl>
     <w:lvl w:ilvl="1" w:tplc="240A0003">
@@ -31661,7 +31768,7 @@
         <w:ind w:left="2149" w:hanging="360"/>
       </w:pPr>
       <w:rPr>
-        <w:rFonts w:hint="default" w:ascii="Courier New" w:hAnsi="Courier New" w:cs="Courier New"/>
+        <w:rFonts w:ascii="Courier New" w:hAnsi="Courier New" w:cs="Courier New" w:hint="default"/>
       </w:rPr>
     </w:lvl>
     <w:lvl w:ilvl="2" w:tplc="240A0005" w:tentative="1">
@@ -31673,7 +31780,7 @@
         <w:ind w:left="2869" w:hanging="360"/>
       </w:pPr>
       <w:rPr>
-        <w:rFonts w:hint="default" w:ascii="Wingdings" w:hAnsi="Wingdings"/>
+        <w:rFonts w:ascii="Wingdings" w:hAnsi="Wingdings" w:hint="default"/>
       </w:rPr>
     </w:lvl>
     <w:lvl w:ilvl="3" w:tplc="240A0001" w:tentative="1">
@@ -31685,7 +31792,7 @@
         <w:ind w:left="3589" w:hanging="360"/>
       </w:pPr>
       <w:rPr>
-        <w:rFonts w:hint="default" w:ascii="Symbol" w:hAnsi="Symbol"/>
+        <w:rFonts w:ascii="Symbol" w:hAnsi="Symbol" w:hint="default"/>
       </w:rPr>
     </w:lvl>
     <w:lvl w:ilvl="4" w:tplc="240A0003" w:tentative="1">
@@ -31697,7 +31804,7 @@
         <w:ind w:left="4309" w:hanging="360"/>
       </w:pPr>
       <w:rPr>
-        <w:rFonts w:hint="default" w:ascii="Courier New" w:hAnsi="Courier New" w:cs="Courier New"/>
+        <w:rFonts w:ascii="Courier New" w:hAnsi="Courier New" w:cs="Courier New" w:hint="default"/>
       </w:rPr>
     </w:lvl>
     <w:lvl w:ilvl="5" w:tplc="240A0005" w:tentative="1">
@@ -31709,7 +31816,7 @@
         <w:ind w:left="5029" w:hanging="360"/>
       </w:pPr>
       <w:rPr>
-        <w:rFonts w:hint="default" w:ascii="Wingdings" w:hAnsi="Wingdings"/>
+        <w:rFonts w:ascii="Wingdings" w:hAnsi="Wingdings" w:hint="default"/>
       </w:rPr>
     </w:lvl>
     <w:lvl w:ilvl="6" w:tplc="240A0001" w:tentative="1">
@@ -31721,7 +31828,7 @@
         <w:ind w:left="5749" w:hanging="360"/>
       </w:pPr>
       <w:rPr>
-        <w:rFonts w:hint="default" w:ascii="Symbol" w:hAnsi="Symbol"/>
+        <w:rFonts w:ascii="Symbol" w:hAnsi="Symbol" w:hint="default"/>
       </w:rPr>
     </w:lvl>
     <w:lvl w:ilvl="7" w:tplc="240A0003" w:tentative="1">
@@ -31733,7 +31840,7 @@
         <w:ind w:left="6469" w:hanging="360"/>
       </w:pPr>
       <w:rPr>
-        <w:rFonts w:hint="default" w:ascii="Courier New" w:hAnsi="Courier New" w:cs="Courier New"/>
+        <w:rFonts w:ascii="Courier New" w:hAnsi="Courier New" w:cs="Courier New" w:hint="default"/>
       </w:rPr>
     </w:lvl>
     <w:lvl w:ilvl="8" w:tplc="240A0005" w:tentative="1">
@@ -31745,7 +31852,7 @@
         <w:ind w:left="7189" w:hanging="360"/>
       </w:pPr>
       <w:rPr>
-        <w:rFonts w:hint="default" w:ascii="Wingdings" w:hAnsi="Wingdings"/>
+        <w:rFonts w:ascii="Wingdings" w:hAnsi="Wingdings" w:hint="default"/>
       </w:rPr>
     </w:lvl>
   </w:abstractNum>
@@ -31848,7 +31955,7 @@
         <w:ind w:left="1429" w:hanging="360"/>
       </w:pPr>
       <w:rPr>
-        <w:rFonts w:hint="default" w:ascii="Wingdings" w:hAnsi="Wingdings"/>
+        <w:rFonts w:ascii="Wingdings" w:hAnsi="Wingdings" w:hint="default"/>
       </w:rPr>
     </w:lvl>
     <w:lvl w:ilvl="1" w:tplc="240A0003" w:tentative="1">
@@ -31860,7 +31967,7 @@
         <w:ind w:left="2149" w:hanging="360"/>
       </w:pPr>
       <w:rPr>
-        <w:rFonts w:hint="default" w:ascii="Courier New" w:hAnsi="Courier New" w:cs="Courier New"/>
+        <w:rFonts w:ascii="Courier New" w:hAnsi="Courier New" w:cs="Courier New" w:hint="default"/>
       </w:rPr>
     </w:lvl>
     <w:lvl w:ilvl="2" w:tplc="240A0005" w:tentative="1">
@@ -31872,7 +31979,7 @@
         <w:ind w:left="2869" w:hanging="360"/>
       </w:pPr>
       <w:rPr>
-        <w:rFonts w:hint="default" w:ascii="Wingdings" w:hAnsi="Wingdings"/>
+        <w:rFonts w:ascii="Wingdings" w:hAnsi="Wingdings" w:hint="default"/>
       </w:rPr>
     </w:lvl>
     <w:lvl w:ilvl="3" w:tplc="240A0001" w:tentative="1">
@@ -31884,7 +31991,7 @@
         <w:ind w:left="3589" w:hanging="360"/>
       </w:pPr>
       <w:rPr>
-        <w:rFonts w:hint="default" w:ascii="Symbol" w:hAnsi="Symbol"/>
+        <w:rFonts w:ascii="Symbol" w:hAnsi="Symbol" w:hint="default"/>
       </w:rPr>
     </w:lvl>
     <w:lvl w:ilvl="4" w:tplc="240A0003" w:tentative="1">
@@ -31896,7 +32003,7 @@
         <w:ind w:left="4309" w:hanging="360"/>
       </w:pPr>
       <w:rPr>
-        <w:rFonts w:hint="default" w:ascii="Courier New" w:hAnsi="Courier New" w:cs="Courier New"/>
+        <w:rFonts w:ascii="Courier New" w:hAnsi="Courier New" w:cs="Courier New" w:hint="default"/>
       </w:rPr>
     </w:lvl>
     <w:lvl w:ilvl="5" w:tplc="240A0005" w:tentative="1">
@@ -31908,7 +32015,7 @@
         <w:ind w:left="5029" w:hanging="360"/>
       </w:pPr>
       <w:rPr>
-        <w:rFonts w:hint="default" w:ascii="Wingdings" w:hAnsi="Wingdings"/>
+        <w:rFonts w:ascii="Wingdings" w:hAnsi="Wingdings" w:hint="default"/>
       </w:rPr>
     </w:lvl>
     <w:lvl w:ilvl="6" w:tplc="240A0001" w:tentative="1">
@@ -31920,7 +32027,7 @@
         <w:ind w:left="5749" w:hanging="360"/>
       </w:pPr>
       <w:rPr>
-        <w:rFonts w:hint="default" w:ascii="Symbol" w:hAnsi="Symbol"/>
+        <w:rFonts w:ascii="Symbol" w:hAnsi="Symbol" w:hint="default"/>
       </w:rPr>
     </w:lvl>
     <w:lvl w:ilvl="7" w:tplc="240A0003" w:tentative="1">
@@ -31932,7 +32039,7 @@
         <w:ind w:left="6469" w:hanging="360"/>
       </w:pPr>
       <w:rPr>
-        <w:rFonts w:hint="default" w:ascii="Courier New" w:hAnsi="Courier New" w:cs="Courier New"/>
+        <w:rFonts w:ascii="Courier New" w:hAnsi="Courier New" w:cs="Courier New" w:hint="default"/>
       </w:rPr>
     </w:lvl>
     <w:lvl w:ilvl="8" w:tplc="240A0005" w:tentative="1">
@@ -31944,7 +32051,7 @@
         <w:ind w:left="7189" w:hanging="360"/>
       </w:pPr>
       <w:rPr>
-        <w:rFonts w:hint="default" w:ascii="Wingdings" w:hAnsi="Wingdings"/>
+        <w:rFonts w:ascii="Wingdings" w:hAnsi="Wingdings" w:hint="default"/>
       </w:rPr>
     </w:lvl>
   </w:abstractNum>
@@ -31961,7 +32068,7 @@
         <w:ind w:left="1776" w:hanging="360"/>
       </w:pPr>
       <w:rPr>
-        <w:rFonts w:hint="default" w:ascii="Wingdings" w:hAnsi="Wingdings"/>
+        <w:rFonts w:ascii="Wingdings" w:hAnsi="Wingdings" w:hint="default"/>
       </w:rPr>
     </w:lvl>
     <w:lvl w:ilvl="1" w:tplc="240A0003" w:tentative="1">
@@ -31973,7 +32080,7 @@
         <w:ind w:left="2496" w:hanging="360"/>
       </w:pPr>
       <w:rPr>
-        <w:rFonts w:hint="default" w:ascii="Courier New" w:hAnsi="Courier New" w:cs="Courier New"/>
+        <w:rFonts w:ascii="Courier New" w:hAnsi="Courier New" w:cs="Courier New" w:hint="default"/>
       </w:rPr>
     </w:lvl>
     <w:lvl w:ilvl="2" w:tplc="240A0005" w:tentative="1">
@@ -31985,7 +32092,7 @@
         <w:ind w:left="3216" w:hanging="360"/>
       </w:pPr>
       <w:rPr>
-        <w:rFonts w:hint="default" w:ascii="Wingdings" w:hAnsi="Wingdings"/>
+        <w:rFonts w:ascii="Wingdings" w:hAnsi="Wingdings" w:hint="default"/>
       </w:rPr>
     </w:lvl>
     <w:lvl w:ilvl="3" w:tplc="240A0001" w:tentative="1">
@@ -31997,7 +32104,7 @@
         <w:ind w:left="3936" w:hanging="360"/>
       </w:pPr>
       <w:rPr>
-        <w:rFonts w:hint="default" w:ascii="Symbol" w:hAnsi="Symbol"/>
+        <w:rFonts w:ascii="Symbol" w:hAnsi="Symbol" w:hint="default"/>
       </w:rPr>
     </w:lvl>
     <w:lvl w:ilvl="4" w:tplc="240A0003" w:tentative="1">
@@ -32009,7 +32116,7 @@
         <w:ind w:left="4656" w:hanging="360"/>
       </w:pPr>
       <w:rPr>
-        <w:rFonts w:hint="default" w:ascii="Courier New" w:hAnsi="Courier New" w:cs="Courier New"/>
+        <w:rFonts w:ascii="Courier New" w:hAnsi="Courier New" w:cs="Courier New" w:hint="default"/>
       </w:rPr>
     </w:lvl>
     <w:lvl w:ilvl="5" w:tplc="240A0005" w:tentative="1">
@@ -32021,7 +32128,7 @@
         <w:ind w:left="5376" w:hanging="360"/>
       </w:pPr>
       <w:rPr>
-        <w:rFonts w:hint="default" w:ascii="Wingdings" w:hAnsi="Wingdings"/>
+        <w:rFonts w:ascii="Wingdings" w:hAnsi="Wingdings" w:hint="default"/>
       </w:rPr>
     </w:lvl>
     <w:lvl w:ilvl="6" w:tplc="240A0001" w:tentative="1">
@@ -32033,7 +32140,7 @@
         <w:ind w:left="6096" w:hanging="360"/>
       </w:pPr>
       <w:rPr>
-        <w:rFonts w:hint="default" w:ascii="Symbol" w:hAnsi="Symbol"/>
+        <w:rFonts w:ascii="Symbol" w:hAnsi="Symbol" w:hint="default"/>
       </w:rPr>
     </w:lvl>
     <w:lvl w:ilvl="7" w:tplc="240A0003" w:tentative="1">
@@ -32045,7 +32152,7 @@
         <w:ind w:left="6816" w:hanging="360"/>
       </w:pPr>
       <w:rPr>
-        <w:rFonts w:hint="default" w:ascii="Courier New" w:hAnsi="Courier New" w:cs="Courier New"/>
+        <w:rFonts w:ascii="Courier New" w:hAnsi="Courier New" w:cs="Courier New" w:hint="default"/>
       </w:rPr>
     </w:lvl>
     <w:lvl w:ilvl="8" w:tplc="240A0005" w:tentative="1">
@@ -32057,7 +32164,7 @@
         <w:ind w:left="7536" w:hanging="360"/>
       </w:pPr>
       <w:rPr>
-        <w:rFonts w:hint="default" w:ascii="Wingdings" w:hAnsi="Wingdings"/>
+        <w:rFonts w:ascii="Wingdings" w:hAnsi="Wingdings" w:hint="default"/>
       </w:rPr>
     </w:lvl>
   </w:abstractNum>
@@ -32074,7 +32181,7 @@
         <w:ind w:left="1429" w:hanging="360"/>
       </w:pPr>
       <w:rPr>
-        <w:rFonts w:hint="default" w:ascii="Wingdings" w:hAnsi="Wingdings"/>
+        <w:rFonts w:ascii="Wingdings" w:hAnsi="Wingdings" w:hint="default"/>
       </w:rPr>
     </w:lvl>
     <w:lvl w:ilvl="1" w:tplc="240A0001">
@@ -32086,7 +32193,7 @@
         <w:ind w:left="2149" w:hanging="360"/>
       </w:pPr>
       <w:rPr>
-        <w:rFonts w:hint="default" w:ascii="Symbol" w:hAnsi="Symbol"/>
+        <w:rFonts w:ascii="Symbol" w:hAnsi="Symbol" w:hint="default"/>
       </w:rPr>
     </w:lvl>
     <w:lvl w:ilvl="2" w:tplc="FFFFFFFF" w:tentative="1">
@@ -32098,7 +32205,7 @@
         <w:ind w:left="2869" w:hanging="360"/>
       </w:pPr>
       <w:rPr>
-        <w:rFonts w:hint="default" w:ascii="Wingdings" w:hAnsi="Wingdings"/>
+        <w:rFonts w:ascii="Wingdings" w:hAnsi="Wingdings" w:hint="default"/>
       </w:rPr>
     </w:lvl>
     <w:lvl w:ilvl="3" w:tplc="FFFFFFFF" w:tentative="1">
@@ -32110,7 +32217,7 @@
         <w:ind w:left="3589" w:hanging="360"/>
       </w:pPr>
       <w:rPr>
-        <w:rFonts w:hint="default" w:ascii="Symbol" w:hAnsi="Symbol"/>
+        <w:rFonts w:ascii="Symbol" w:hAnsi="Symbol" w:hint="default"/>
       </w:rPr>
     </w:lvl>
     <w:lvl w:ilvl="4" w:tplc="FFFFFFFF" w:tentative="1">
@@ -32122,7 +32229,7 @@
         <w:ind w:left="4309" w:hanging="360"/>
       </w:pPr>
       <w:rPr>
-        <w:rFonts w:hint="default" w:ascii="Courier New" w:hAnsi="Courier New" w:cs="Courier New"/>
+        <w:rFonts w:ascii="Courier New" w:hAnsi="Courier New" w:cs="Courier New" w:hint="default"/>
       </w:rPr>
     </w:lvl>
     <w:lvl w:ilvl="5" w:tplc="FFFFFFFF" w:tentative="1">
@@ -32134,7 +32241,7 @@
         <w:ind w:left="5029" w:hanging="360"/>
       </w:pPr>
       <w:rPr>
-        <w:rFonts w:hint="default" w:ascii="Wingdings" w:hAnsi="Wingdings"/>
+        <w:rFonts w:ascii="Wingdings" w:hAnsi="Wingdings" w:hint="default"/>
       </w:rPr>
     </w:lvl>
     <w:lvl w:ilvl="6" w:tplc="FFFFFFFF" w:tentative="1">
@@ -32146,7 +32253,7 @@
         <w:ind w:left="5749" w:hanging="360"/>
       </w:pPr>
       <w:rPr>
-        <w:rFonts w:hint="default" w:ascii="Symbol" w:hAnsi="Symbol"/>
+        <w:rFonts w:ascii="Symbol" w:hAnsi="Symbol" w:hint="default"/>
       </w:rPr>
     </w:lvl>
     <w:lvl w:ilvl="7" w:tplc="FFFFFFFF" w:tentative="1">
@@ -32158,7 +32265,7 @@
         <w:ind w:left="6469" w:hanging="360"/>
       </w:pPr>
       <w:rPr>
-        <w:rFonts w:hint="default" w:ascii="Courier New" w:hAnsi="Courier New" w:cs="Courier New"/>
+        <w:rFonts w:ascii="Courier New" w:hAnsi="Courier New" w:cs="Courier New" w:hint="default"/>
       </w:rPr>
     </w:lvl>
     <w:lvl w:ilvl="8" w:tplc="FFFFFFFF" w:tentative="1">
@@ -32170,7 +32277,7 @@
         <w:ind w:left="7189" w:hanging="360"/>
       </w:pPr>
       <w:rPr>
-        <w:rFonts w:hint="default" w:ascii="Wingdings" w:hAnsi="Wingdings"/>
+        <w:rFonts w:ascii="Wingdings" w:hAnsi="Wingdings" w:hint="default"/>
       </w:rPr>
     </w:lvl>
   </w:abstractNum>
@@ -32187,7 +32294,7 @@
         <w:ind w:left="1429" w:hanging="360"/>
       </w:pPr>
       <w:rPr>
-        <w:rFonts w:hint="default" w:ascii="Wingdings" w:hAnsi="Wingdings"/>
+        <w:rFonts w:ascii="Wingdings" w:hAnsi="Wingdings" w:hint="default"/>
       </w:rPr>
     </w:lvl>
     <w:lvl w:ilvl="1" w:tplc="240A0003" w:tentative="1">
@@ -32199,7 +32306,7 @@
         <w:ind w:left="2149" w:hanging="360"/>
       </w:pPr>
       <w:rPr>
-        <w:rFonts w:hint="default" w:ascii="Courier New" w:hAnsi="Courier New" w:cs="Courier New"/>
+        <w:rFonts w:ascii="Courier New" w:hAnsi="Courier New" w:cs="Courier New" w:hint="default"/>
       </w:rPr>
     </w:lvl>
     <w:lvl w:ilvl="2" w:tplc="240A0005" w:tentative="1">
@@ -32211,7 +32318,7 @@
         <w:ind w:left="2869" w:hanging="360"/>
       </w:pPr>
       <w:rPr>
-        <w:rFonts w:hint="default" w:ascii="Wingdings" w:hAnsi="Wingdings"/>
+        <w:rFonts w:ascii="Wingdings" w:hAnsi="Wingdings" w:hint="default"/>
       </w:rPr>
     </w:lvl>
     <w:lvl w:ilvl="3" w:tplc="240A0001" w:tentative="1">
@@ -32223,7 +32330,7 @@
         <w:ind w:left="3589" w:hanging="360"/>
       </w:pPr>
       <w:rPr>
-        <w:rFonts w:hint="default" w:ascii="Symbol" w:hAnsi="Symbol"/>
+        <w:rFonts w:ascii="Symbol" w:hAnsi="Symbol" w:hint="default"/>
       </w:rPr>
     </w:lvl>
     <w:lvl w:ilvl="4" w:tplc="240A0003" w:tentative="1">
@@ -32235,7 +32342,7 @@
         <w:ind w:left="4309" w:hanging="360"/>
       </w:pPr>
       <w:rPr>
-        <w:rFonts w:hint="default" w:ascii="Courier New" w:hAnsi="Courier New" w:cs="Courier New"/>
+        <w:rFonts w:ascii="Courier New" w:hAnsi="Courier New" w:cs="Courier New" w:hint="default"/>
       </w:rPr>
     </w:lvl>
     <w:lvl w:ilvl="5" w:tplc="240A0005" w:tentative="1">
@@ -32247,7 +32354,7 @@
         <w:ind w:left="5029" w:hanging="360"/>
       </w:pPr>
       <w:rPr>
-        <w:rFonts w:hint="default" w:ascii="Wingdings" w:hAnsi="Wingdings"/>
+        <w:rFonts w:ascii="Wingdings" w:hAnsi="Wingdings" w:hint="default"/>
       </w:rPr>
     </w:lvl>
     <w:lvl w:ilvl="6" w:tplc="240A0001" w:tentative="1">
@@ -32259,7 +32366,7 @@
         <w:ind w:left="5749" w:hanging="360"/>
       </w:pPr>
       <w:rPr>
-        <w:rFonts w:hint="default" w:ascii="Symbol" w:hAnsi="Symbol"/>
+        <w:rFonts w:ascii="Symbol" w:hAnsi="Symbol" w:hint="default"/>
       </w:rPr>
     </w:lvl>
     <w:lvl w:ilvl="7" w:tplc="240A0003" w:tentative="1">
@@ -32271,7 +32378,7 @@
         <w:ind w:left="6469" w:hanging="360"/>
       </w:pPr>
       <w:rPr>
-        <w:rFonts w:hint="default" w:ascii="Courier New" w:hAnsi="Courier New" w:cs="Courier New"/>
+        <w:rFonts w:ascii="Courier New" w:hAnsi="Courier New" w:cs="Courier New" w:hint="default"/>
       </w:rPr>
     </w:lvl>
     <w:lvl w:ilvl="8" w:tplc="240A0005" w:tentative="1">
@@ -32283,7 +32390,7 @@
         <w:ind w:left="7189" w:hanging="360"/>
       </w:pPr>
       <w:rPr>
-        <w:rFonts w:hint="default" w:ascii="Wingdings" w:hAnsi="Wingdings"/>
+        <w:rFonts w:ascii="Wingdings" w:hAnsi="Wingdings" w:hint="default"/>
       </w:rPr>
     </w:lvl>
   </w:abstractNum>
@@ -32300,7 +32407,7 @@
         <w:ind w:left="1429" w:hanging="360"/>
       </w:pPr>
       <w:rPr>
-        <w:rFonts w:hint="default" w:ascii="Wingdings" w:hAnsi="Wingdings"/>
+        <w:rFonts w:ascii="Wingdings" w:hAnsi="Wingdings" w:hint="default"/>
       </w:rPr>
     </w:lvl>
     <w:lvl w:ilvl="1" w:tplc="240A0003" w:tentative="1">
@@ -32312,7 +32419,7 @@
         <w:ind w:left="2149" w:hanging="360"/>
       </w:pPr>
       <w:rPr>
-        <w:rFonts w:hint="default" w:ascii="Courier New" w:hAnsi="Courier New" w:cs="Courier New"/>
+        <w:rFonts w:ascii="Courier New" w:hAnsi="Courier New" w:cs="Courier New" w:hint="default"/>
       </w:rPr>
     </w:lvl>
     <w:lvl w:ilvl="2" w:tplc="240A0005" w:tentative="1">
@@ -32324,7 +32431,7 @@
         <w:ind w:left="2869" w:hanging="360"/>
       </w:pPr>
       <w:rPr>
-        <w:rFonts w:hint="default" w:ascii="Wingdings" w:hAnsi="Wingdings"/>
+        <w:rFonts w:ascii="Wingdings" w:hAnsi="Wingdings" w:hint="default"/>
       </w:rPr>
     </w:lvl>
     <w:lvl w:ilvl="3" w:tplc="240A0001" w:tentative="1">
@@ -32336,7 +32443,7 @@
         <w:ind w:left="3589" w:hanging="360"/>
       </w:pPr>
       <w:rPr>
-        <w:rFonts w:hint="default" w:ascii="Symbol" w:hAnsi="Symbol"/>
+        <w:rFonts w:ascii="Symbol" w:hAnsi="Symbol" w:hint="default"/>
       </w:rPr>
     </w:lvl>
     <w:lvl w:ilvl="4" w:tplc="240A0003" w:tentative="1">
@@ -32348,7 +32455,7 @@
         <w:ind w:left="4309" w:hanging="360"/>
       </w:pPr>
       <w:rPr>
-        <w:rFonts w:hint="default" w:ascii="Courier New" w:hAnsi="Courier New" w:cs="Courier New"/>
+        <w:rFonts w:ascii="Courier New" w:hAnsi="Courier New" w:cs="Courier New" w:hint="default"/>
       </w:rPr>
     </w:lvl>
     <w:lvl w:ilvl="5" w:tplc="240A0005" w:tentative="1">
@@ -32360,7 +32467,7 @@
         <w:ind w:left="5029" w:hanging="360"/>
       </w:pPr>
       <w:rPr>
-        <w:rFonts w:hint="default" w:ascii="Wingdings" w:hAnsi="Wingdings"/>
+        <w:rFonts w:ascii="Wingdings" w:hAnsi="Wingdings" w:hint="default"/>
       </w:rPr>
     </w:lvl>
     <w:lvl w:ilvl="6" w:tplc="240A0001" w:tentative="1">
@@ -32372,7 +32479,7 @@
         <w:ind w:left="5749" w:hanging="360"/>
       </w:pPr>
       <w:rPr>
-        <w:rFonts w:hint="default" w:ascii="Symbol" w:hAnsi="Symbol"/>
+        <w:rFonts w:ascii="Symbol" w:hAnsi="Symbol" w:hint="default"/>
       </w:rPr>
     </w:lvl>
     <w:lvl w:ilvl="7" w:tplc="240A0003" w:tentative="1">
@@ -32384,7 +32491,7 @@
         <w:ind w:left="6469" w:hanging="360"/>
       </w:pPr>
       <w:rPr>
-        <w:rFonts w:hint="default" w:ascii="Courier New" w:hAnsi="Courier New" w:cs="Courier New"/>
+        <w:rFonts w:ascii="Courier New" w:hAnsi="Courier New" w:cs="Courier New" w:hint="default"/>
       </w:rPr>
     </w:lvl>
     <w:lvl w:ilvl="8" w:tplc="240A0005" w:tentative="1">
@@ -32396,7 +32503,7 @@
         <w:ind w:left="7189" w:hanging="360"/>
       </w:pPr>
       <w:rPr>
-        <w:rFonts w:hint="default" w:ascii="Wingdings" w:hAnsi="Wingdings"/>
+        <w:rFonts w:ascii="Wingdings" w:hAnsi="Wingdings" w:hint="default"/>
       </w:rPr>
     </w:lvl>
   </w:abstractNum>
@@ -32413,7 +32520,7 @@
         <w:ind w:left="2136" w:hanging="360"/>
       </w:pPr>
       <w:rPr>
-        <w:rFonts w:hint="default" w:ascii="Wingdings" w:hAnsi="Wingdings"/>
+        <w:rFonts w:ascii="Wingdings" w:hAnsi="Wingdings" w:hint="default"/>
       </w:rPr>
     </w:lvl>
     <w:lvl w:ilvl="1" w:tplc="240A0003" w:tentative="1">
@@ -32425,7 +32532,7 @@
         <w:ind w:left="2856" w:hanging="360"/>
       </w:pPr>
       <w:rPr>
-        <w:rFonts w:hint="default" w:ascii="Courier New" w:hAnsi="Courier New" w:cs="Courier New"/>
+        <w:rFonts w:ascii="Courier New" w:hAnsi="Courier New" w:cs="Courier New" w:hint="default"/>
       </w:rPr>
     </w:lvl>
     <w:lvl w:ilvl="2" w:tplc="240A0005" w:tentative="1">
@@ -32437,7 +32544,7 @@
         <w:ind w:left="3576" w:hanging="360"/>
       </w:pPr>
       <w:rPr>
-        <w:rFonts w:hint="default" w:ascii="Wingdings" w:hAnsi="Wingdings"/>
+        <w:rFonts w:ascii="Wingdings" w:hAnsi="Wingdings" w:hint="default"/>
       </w:rPr>
     </w:lvl>
     <w:lvl w:ilvl="3" w:tplc="240A0001" w:tentative="1">
@@ -32449,7 +32556,7 @@
         <w:ind w:left="4296" w:hanging="360"/>
       </w:pPr>
       <w:rPr>
-        <w:rFonts w:hint="default" w:ascii="Symbol" w:hAnsi="Symbol"/>
+        <w:rFonts w:ascii="Symbol" w:hAnsi="Symbol" w:hint="default"/>
       </w:rPr>
     </w:lvl>
     <w:lvl w:ilvl="4" w:tplc="240A0003" w:tentative="1">
@@ -32461,7 +32568,7 @@
         <w:ind w:left="5016" w:hanging="360"/>
       </w:pPr>
       <w:rPr>
-        <w:rFonts w:hint="default" w:ascii="Courier New" w:hAnsi="Courier New" w:cs="Courier New"/>
+        <w:rFonts w:ascii="Courier New" w:hAnsi="Courier New" w:cs="Courier New" w:hint="default"/>
       </w:rPr>
     </w:lvl>
     <w:lvl w:ilvl="5" w:tplc="240A0005" w:tentative="1">
@@ -32473,7 +32580,7 @@
         <w:ind w:left="5736" w:hanging="360"/>
       </w:pPr>
       <w:rPr>
-        <w:rFonts w:hint="default" w:ascii="Wingdings" w:hAnsi="Wingdings"/>
+        <w:rFonts w:ascii="Wingdings" w:hAnsi="Wingdings" w:hint="default"/>
       </w:rPr>
     </w:lvl>
     <w:lvl w:ilvl="6" w:tplc="240A0001" w:tentative="1">
@@ -32485,7 +32592,7 @@
         <w:ind w:left="6456" w:hanging="360"/>
       </w:pPr>
       <w:rPr>
-        <w:rFonts w:hint="default" w:ascii="Symbol" w:hAnsi="Symbol"/>
+        <w:rFonts w:ascii="Symbol" w:hAnsi="Symbol" w:hint="default"/>
       </w:rPr>
     </w:lvl>
     <w:lvl w:ilvl="7" w:tplc="240A0003" w:tentative="1">
@@ -32497,7 +32604,7 @@
         <w:ind w:left="7176" w:hanging="360"/>
       </w:pPr>
       <w:rPr>
-        <w:rFonts w:hint="default" w:ascii="Courier New" w:hAnsi="Courier New" w:cs="Courier New"/>
+        <w:rFonts w:ascii="Courier New" w:hAnsi="Courier New" w:cs="Courier New" w:hint="default"/>
       </w:rPr>
     </w:lvl>
     <w:lvl w:ilvl="8" w:tplc="240A0005" w:tentative="1">
@@ -32509,7 +32616,7 @@
         <w:ind w:left="7896" w:hanging="360"/>
       </w:pPr>
       <w:rPr>
-        <w:rFonts w:hint="default" w:ascii="Wingdings" w:hAnsi="Wingdings"/>
+        <w:rFonts w:ascii="Wingdings" w:hAnsi="Wingdings" w:hint="default"/>
       </w:rPr>
     </w:lvl>
   </w:abstractNum>
@@ -32526,7 +32633,7 @@
         <w:ind w:left="720" w:hanging="360"/>
       </w:pPr>
       <w:rPr>
-        <w:rFonts w:hint="default" w:ascii="Wingdings" w:hAnsi="Wingdings"/>
+        <w:rFonts w:ascii="Wingdings" w:hAnsi="Wingdings" w:hint="default"/>
       </w:rPr>
     </w:lvl>
     <w:lvl w:ilvl="1" w:tplc="240A0003" w:tentative="1">
@@ -32538,7 +32645,7 @@
         <w:ind w:left="1440" w:hanging="360"/>
       </w:pPr>
       <w:rPr>
-        <w:rFonts w:hint="default" w:ascii="Courier New" w:hAnsi="Courier New" w:cs="Courier New"/>
+        <w:rFonts w:ascii="Courier New" w:hAnsi="Courier New" w:cs="Courier New" w:hint="default"/>
       </w:rPr>
     </w:lvl>
     <w:lvl w:ilvl="2" w:tplc="240A0005" w:tentative="1">
@@ -32550,7 +32657,7 @@
         <w:ind w:left="2160" w:hanging="360"/>
       </w:pPr>
       <w:rPr>
-        <w:rFonts w:hint="default" w:ascii="Wingdings" w:hAnsi="Wingdings"/>
+        <w:rFonts w:ascii="Wingdings" w:hAnsi="Wingdings" w:hint="default"/>
       </w:rPr>
     </w:lvl>
     <w:lvl w:ilvl="3" w:tplc="240A0001" w:tentative="1">
@@ -32562,7 +32669,7 @@
         <w:ind w:left="2880" w:hanging="360"/>
       </w:pPr>
       <w:rPr>
-        <w:rFonts w:hint="default" w:ascii="Symbol" w:hAnsi="Symbol"/>
+        <w:rFonts w:ascii="Symbol" w:hAnsi="Symbol" w:hint="default"/>
       </w:rPr>
     </w:lvl>
     <w:lvl w:ilvl="4" w:tplc="240A0003" w:tentative="1">
@@ -32574,7 +32681,7 @@
         <w:ind w:left="3600" w:hanging="360"/>
       </w:pPr>
       <w:rPr>
-        <w:rFonts w:hint="default" w:ascii="Courier New" w:hAnsi="Courier New" w:cs="Courier New"/>
+        <w:rFonts w:ascii="Courier New" w:hAnsi="Courier New" w:cs="Courier New" w:hint="default"/>
       </w:rPr>
     </w:lvl>
     <w:lvl w:ilvl="5" w:tplc="240A0005" w:tentative="1">
@@ -32586,7 +32693,7 @@
         <w:ind w:left="4320" w:hanging="360"/>
       </w:pPr>
       <w:rPr>
-        <w:rFonts w:hint="default" w:ascii="Wingdings" w:hAnsi="Wingdings"/>
+        <w:rFonts w:ascii="Wingdings" w:hAnsi="Wingdings" w:hint="default"/>
       </w:rPr>
     </w:lvl>
     <w:lvl w:ilvl="6" w:tplc="240A0001" w:tentative="1">
@@ -32598,7 +32705,7 @@
         <w:ind w:left="5040" w:hanging="360"/>
       </w:pPr>
       <w:rPr>
-        <w:rFonts w:hint="default" w:ascii="Symbol" w:hAnsi="Symbol"/>
+        <w:rFonts w:ascii="Symbol" w:hAnsi="Symbol" w:hint="default"/>
       </w:rPr>
     </w:lvl>
     <w:lvl w:ilvl="7" w:tplc="240A0003" w:tentative="1">
@@ -32610,7 +32717,7 @@
         <w:ind w:left="5760" w:hanging="360"/>
       </w:pPr>
       <w:rPr>
-        <w:rFonts w:hint="default" w:ascii="Courier New" w:hAnsi="Courier New" w:cs="Courier New"/>
+        <w:rFonts w:ascii="Courier New" w:hAnsi="Courier New" w:cs="Courier New" w:hint="default"/>
       </w:rPr>
     </w:lvl>
     <w:lvl w:ilvl="8" w:tplc="240A0005" w:tentative="1">
@@ -32622,7 +32729,7 @@
         <w:ind w:left="6480" w:hanging="360"/>
       </w:pPr>
       <w:rPr>
-        <w:rFonts w:hint="default" w:ascii="Wingdings" w:hAnsi="Wingdings"/>
+        <w:rFonts w:ascii="Wingdings" w:hAnsi="Wingdings" w:hint="default"/>
       </w:rPr>
     </w:lvl>
   </w:abstractNum>
@@ -32639,7 +32746,7 @@
         <w:ind w:left="720" w:hanging="360"/>
       </w:pPr>
       <w:rPr>
-        <w:rFonts w:hint="default" w:ascii="Wingdings" w:hAnsi="Wingdings"/>
+        <w:rFonts w:ascii="Wingdings" w:hAnsi="Wingdings" w:hint="default"/>
       </w:rPr>
     </w:lvl>
     <w:lvl w:ilvl="1" w:tplc="240A0003" w:tentative="1">
@@ -32651,7 +32758,7 @@
         <w:ind w:left="1440" w:hanging="360"/>
       </w:pPr>
       <w:rPr>
-        <w:rFonts w:hint="default" w:ascii="Courier New" w:hAnsi="Courier New" w:cs="Courier New"/>
+        <w:rFonts w:ascii="Courier New" w:hAnsi="Courier New" w:cs="Courier New" w:hint="default"/>
       </w:rPr>
     </w:lvl>
     <w:lvl w:ilvl="2" w:tplc="240A0005" w:tentative="1">
@@ -32663,7 +32770,7 @@
         <w:ind w:left="2160" w:hanging="360"/>
       </w:pPr>
       <w:rPr>
-        <w:rFonts w:hint="default" w:ascii="Wingdings" w:hAnsi="Wingdings"/>
+        <w:rFonts w:ascii="Wingdings" w:hAnsi="Wingdings" w:hint="default"/>
       </w:rPr>
     </w:lvl>
     <w:lvl w:ilvl="3" w:tplc="240A0001" w:tentative="1">
@@ -32675,7 +32782,7 @@
         <w:ind w:left="2880" w:hanging="360"/>
       </w:pPr>
       <w:rPr>
-        <w:rFonts w:hint="default" w:ascii="Symbol" w:hAnsi="Symbol"/>
+        <w:rFonts w:ascii="Symbol" w:hAnsi="Symbol" w:hint="default"/>
       </w:rPr>
     </w:lvl>
     <w:lvl w:ilvl="4" w:tplc="240A0003" w:tentative="1">
@@ -32687,7 +32794,7 @@
         <w:ind w:left="3600" w:hanging="360"/>
       </w:pPr>
       <w:rPr>
-        <w:rFonts w:hint="default" w:ascii="Courier New" w:hAnsi="Courier New" w:cs="Courier New"/>
+        <w:rFonts w:ascii="Courier New" w:hAnsi="Courier New" w:cs="Courier New" w:hint="default"/>
       </w:rPr>
     </w:lvl>
     <w:lvl w:ilvl="5" w:tplc="240A0005" w:tentative="1">
@@ -32699,7 +32806,7 @@
         <w:ind w:left="4320" w:hanging="360"/>
       </w:pPr>
       <w:rPr>
-        <w:rFonts w:hint="default" w:ascii="Wingdings" w:hAnsi="Wingdings"/>
+        <w:rFonts w:ascii="Wingdings" w:hAnsi="Wingdings" w:hint="default"/>
       </w:rPr>
     </w:lvl>
     <w:lvl w:ilvl="6" w:tplc="240A0001" w:tentative="1">
@@ -32711,7 +32818,7 @@
         <w:ind w:left="5040" w:hanging="360"/>
       </w:pPr>
       <w:rPr>
-        <w:rFonts w:hint="default" w:ascii="Symbol" w:hAnsi="Symbol"/>
+        <w:rFonts w:ascii="Symbol" w:hAnsi="Symbol" w:hint="default"/>
       </w:rPr>
     </w:lvl>
     <w:lvl w:ilvl="7" w:tplc="240A0003" w:tentative="1">
@@ -32723,7 +32830,7 @@
         <w:ind w:left="5760" w:hanging="360"/>
       </w:pPr>
       <w:rPr>
-        <w:rFonts w:hint="default" w:ascii="Courier New" w:hAnsi="Courier New" w:cs="Courier New"/>
+        <w:rFonts w:ascii="Courier New" w:hAnsi="Courier New" w:cs="Courier New" w:hint="default"/>
       </w:rPr>
     </w:lvl>
     <w:lvl w:ilvl="8" w:tplc="240A0005" w:tentative="1">
@@ -32735,7 +32842,7 @@
         <w:ind w:left="6480" w:hanging="360"/>
       </w:pPr>
       <w:rPr>
-        <w:rFonts w:hint="default" w:ascii="Wingdings" w:hAnsi="Wingdings"/>
+        <w:rFonts w:ascii="Wingdings" w:hAnsi="Wingdings" w:hint="default"/>
       </w:rPr>
     </w:lvl>
   </w:abstractNum>
@@ -32752,7 +32859,7 @@
         <w:ind w:left="720" w:hanging="360"/>
       </w:pPr>
       <w:rPr>
-        <w:rFonts w:hint="default" w:ascii="Wingdings" w:hAnsi="Wingdings"/>
+        <w:rFonts w:ascii="Wingdings" w:hAnsi="Wingdings" w:hint="default"/>
       </w:rPr>
     </w:lvl>
     <w:lvl w:ilvl="1" w:tplc="240A0003" w:tentative="1">
@@ -32764,7 +32871,7 @@
         <w:ind w:left="1440" w:hanging="360"/>
       </w:pPr>
       <w:rPr>
-        <w:rFonts w:hint="default" w:ascii="Courier New" w:hAnsi="Courier New" w:cs="Courier New"/>
+        <w:rFonts w:ascii="Courier New" w:hAnsi="Courier New" w:cs="Courier New" w:hint="default"/>
       </w:rPr>
     </w:lvl>
     <w:lvl w:ilvl="2" w:tplc="240A0005" w:tentative="1">
@@ -32776,7 +32883,7 @@
         <w:ind w:left="2160" w:hanging="360"/>
       </w:pPr>
       <w:rPr>
-        <w:rFonts w:hint="default" w:ascii="Wingdings" w:hAnsi="Wingdings"/>
+        <w:rFonts w:ascii="Wingdings" w:hAnsi="Wingdings" w:hint="default"/>
       </w:rPr>
     </w:lvl>
     <w:lvl w:ilvl="3" w:tplc="240A0001" w:tentative="1">
@@ -32788,7 +32895,7 @@
         <w:ind w:left="2880" w:hanging="360"/>
       </w:pPr>
       <w:rPr>
-        <w:rFonts w:hint="default" w:ascii="Symbol" w:hAnsi="Symbol"/>
+        <w:rFonts w:ascii="Symbol" w:hAnsi="Symbol" w:hint="default"/>
       </w:rPr>
     </w:lvl>
     <w:lvl w:ilvl="4" w:tplc="240A0003" w:tentative="1">
@@ -32800,7 +32907,7 @@
         <w:ind w:left="3600" w:hanging="360"/>
       </w:pPr>
       <w:rPr>
-        <w:rFonts w:hint="default" w:ascii="Courier New" w:hAnsi="Courier New" w:cs="Courier New"/>
+        <w:rFonts w:ascii="Courier New" w:hAnsi="Courier New" w:cs="Courier New" w:hint="default"/>
       </w:rPr>
     </w:lvl>
     <w:lvl w:ilvl="5" w:tplc="240A0005" w:tentative="1">
@@ -32812,7 +32919,7 @@
         <w:ind w:left="4320" w:hanging="360"/>
       </w:pPr>
       <w:rPr>
-        <w:rFonts w:hint="default" w:ascii="Wingdings" w:hAnsi="Wingdings"/>
+        <w:rFonts w:ascii="Wingdings" w:hAnsi="Wingdings" w:hint="default"/>
       </w:rPr>
     </w:lvl>
     <w:lvl w:ilvl="6" w:tplc="240A0001" w:tentative="1">
@@ -32824,7 +32931,7 @@
         <w:ind w:left="5040" w:hanging="360"/>
       </w:pPr>
       <w:rPr>
-        <w:rFonts w:hint="default" w:ascii="Symbol" w:hAnsi="Symbol"/>
+        <w:rFonts w:ascii="Symbol" w:hAnsi="Symbol" w:hint="default"/>
       </w:rPr>
     </w:lvl>
     <w:lvl w:ilvl="7" w:tplc="240A0003" w:tentative="1">
@@ -32836,7 +32943,7 @@
         <w:ind w:left="5760" w:hanging="360"/>
       </w:pPr>
       <w:rPr>
-        <w:rFonts w:hint="default" w:ascii="Courier New" w:hAnsi="Courier New" w:cs="Courier New"/>
+        <w:rFonts w:ascii="Courier New" w:hAnsi="Courier New" w:cs="Courier New" w:hint="default"/>
       </w:rPr>
     </w:lvl>
     <w:lvl w:ilvl="8" w:tplc="240A0005" w:tentative="1">
@@ -32848,7 +32955,7 @@
         <w:ind w:left="6480" w:hanging="360"/>
       </w:pPr>
       <w:rPr>
-        <w:rFonts w:hint="default" w:ascii="Wingdings" w:hAnsi="Wingdings"/>
+        <w:rFonts w:ascii="Wingdings" w:hAnsi="Wingdings" w:hint="default"/>
       </w:rPr>
     </w:lvl>
   </w:abstractNum>
@@ -32865,7 +32972,7 @@
         <w:ind w:left="720" w:hanging="360"/>
       </w:pPr>
       <w:rPr>
-        <w:rFonts w:hint="default" w:ascii="Wingdings" w:hAnsi="Wingdings"/>
+        <w:rFonts w:ascii="Wingdings" w:hAnsi="Wingdings" w:hint="default"/>
       </w:rPr>
     </w:lvl>
     <w:lvl w:ilvl="1" w:tplc="240A0003" w:tentative="1">
@@ -32877,7 +32984,7 @@
         <w:ind w:left="1440" w:hanging="360"/>
       </w:pPr>
       <w:rPr>
-        <w:rFonts w:hint="default" w:ascii="Courier New" w:hAnsi="Courier New" w:cs="Courier New"/>
+        <w:rFonts w:ascii="Courier New" w:hAnsi="Courier New" w:cs="Courier New" w:hint="default"/>
       </w:rPr>
     </w:lvl>
     <w:lvl w:ilvl="2" w:tplc="240A0005" w:tentative="1">
@@ -32889,7 +32996,7 @@
         <w:ind w:left="2160" w:hanging="360"/>
       </w:pPr>
       <w:rPr>
-        <w:rFonts w:hint="default" w:ascii="Wingdings" w:hAnsi="Wingdings"/>
+        <w:rFonts w:ascii="Wingdings" w:hAnsi="Wingdings" w:hint="default"/>
       </w:rPr>
     </w:lvl>
     <w:lvl w:ilvl="3" w:tplc="240A0001" w:tentative="1">
@@ -32901,7 +33008,7 @@
         <w:ind w:left="2880" w:hanging="360"/>
       </w:pPr>
       <w:rPr>
-        <w:rFonts w:hint="default" w:ascii="Symbol" w:hAnsi="Symbol"/>
+        <w:rFonts w:ascii="Symbol" w:hAnsi="Symbol" w:hint="default"/>
       </w:rPr>
     </w:lvl>
     <w:lvl w:ilvl="4" w:tplc="240A0003" w:tentative="1">
@@ -32913,7 +33020,7 @@
         <w:ind w:left="3600" w:hanging="360"/>
       </w:pPr>
       <w:rPr>
-        <w:rFonts w:hint="default" w:ascii="Courier New" w:hAnsi="Courier New" w:cs="Courier New"/>
+        <w:rFonts w:ascii="Courier New" w:hAnsi="Courier New" w:cs="Courier New" w:hint="default"/>
       </w:rPr>
     </w:lvl>
     <w:lvl w:ilvl="5" w:tplc="240A0005" w:tentative="1">
@@ -32925,7 +33032,7 @@
         <w:ind w:left="4320" w:hanging="360"/>
       </w:pPr>
       <w:rPr>
-        <w:rFonts w:hint="default" w:ascii="Wingdings" w:hAnsi="Wingdings"/>
+        <w:rFonts w:ascii="Wingdings" w:hAnsi="Wingdings" w:hint="default"/>
       </w:rPr>
     </w:lvl>
     <w:lvl w:ilvl="6" w:tplc="240A0001" w:tentative="1">
@@ -32937,7 +33044,7 @@
         <w:ind w:left="5040" w:hanging="360"/>
       </w:pPr>
       <w:rPr>
-        <w:rFonts w:hint="default" w:ascii="Symbol" w:hAnsi="Symbol"/>
+        <w:rFonts w:ascii="Symbol" w:hAnsi="Symbol" w:hint="default"/>
       </w:rPr>
     </w:lvl>
     <w:lvl w:ilvl="7" w:tplc="240A0003" w:tentative="1">
@@ -32949,7 +33056,7 @@
         <w:ind w:left="5760" w:hanging="360"/>
       </w:pPr>
       <w:rPr>
-        <w:rFonts w:hint="default" w:ascii="Courier New" w:hAnsi="Courier New" w:cs="Courier New"/>
+        <w:rFonts w:ascii="Courier New" w:hAnsi="Courier New" w:cs="Courier New" w:hint="default"/>
       </w:rPr>
     </w:lvl>
     <w:lvl w:ilvl="8" w:tplc="240A0005" w:tentative="1">
@@ -32961,7 +33068,7 @@
         <w:ind w:left="6480" w:hanging="360"/>
       </w:pPr>
       <w:rPr>
-        <w:rFonts w:hint="default" w:ascii="Wingdings" w:hAnsi="Wingdings"/>
+        <w:rFonts w:ascii="Wingdings" w:hAnsi="Wingdings" w:hint="default"/>
       </w:rPr>
     </w:lvl>
   </w:abstractNum>
@@ -32978,7 +33085,7 @@
         <w:ind w:left="720" w:hanging="360"/>
       </w:pPr>
       <w:rPr>
-        <w:rFonts w:hint="default" w:ascii="Wingdings" w:hAnsi="Wingdings"/>
+        <w:rFonts w:ascii="Wingdings" w:hAnsi="Wingdings" w:hint="default"/>
       </w:rPr>
     </w:lvl>
     <w:lvl w:ilvl="1" w:tplc="240A0003" w:tentative="1">
@@ -32990,7 +33097,7 @@
         <w:ind w:left="1440" w:hanging="360"/>
       </w:pPr>
       <w:rPr>
-        <w:rFonts w:hint="default" w:ascii="Courier New" w:hAnsi="Courier New" w:cs="Courier New"/>
+        <w:rFonts w:ascii="Courier New" w:hAnsi="Courier New" w:cs="Courier New" w:hint="default"/>
       </w:rPr>
     </w:lvl>
     <w:lvl w:ilvl="2" w:tplc="240A0005" w:tentative="1">
@@ -33002,7 +33109,7 @@
         <w:ind w:left="2160" w:hanging="360"/>
       </w:pPr>
       <w:rPr>
-        <w:rFonts w:hint="default" w:ascii="Wingdings" w:hAnsi="Wingdings"/>
+        <w:rFonts w:ascii="Wingdings" w:hAnsi="Wingdings" w:hint="default"/>
       </w:rPr>
     </w:lvl>
     <w:lvl w:ilvl="3" w:tplc="240A0001" w:tentative="1">
@@ -33014,7 +33121,7 @@
         <w:ind w:left="2880" w:hanging="360"/>
       </w:pPr>
       <w:rPr>
-        <w:rFonts w:hint="default" w:ascii="Symbol" w:hAnsi="Symbol"/>
+        <w:rFonts w:ascii="Symbol" w:hAnsi="Symbol" w:hint="default"/>
       </w:rPr>
     </w:lvl>
     <w:lvl w:ilvl="4" w:tplc="240A0003" w:tentative="1">
@@ -33026,7 +33133,7 @@
         <w:ind w:left="3600" w:hanging="360"/>
       </w:pPr>
       <w:rPr>
-        <w:rFonts w:hint="default" w:ascii="Courier New" w:hAnsi="Courier New" w:cs="Courier New"/>
+        <w:rFonts w:ascii="Courier New" w:hAnsi="Courier New" w:cs="Courier New" w:hint="default"/>
       </w:rPr>
     </w:lvl>
     <w:lvl w:ilvl="5" w:tplc="240A0005" w:tentative="1">
@@ -33038,7 +33145,7 @@
         <w:ind w:left="4320" w:hanging="360"/>
       </w:pPr>
       <w:rPr>
-        <w:rFonts w:hint="default" w:ascii="Wingdings" w:hAnsi="Wingdings"/>
+        <w:rFonts w:ascii="Wingdings" w:hAnsi="Wingdings" w:hint="default"/>
       </w:rPr>
     </w:lvl>
     <w:lvl w:ilvl="6" w:tplc="240A0001" w:tentative="1">
@@ -33050,7 +33157,7 @@
         <w:ind w:left="5040" w:hanging="360"/>
       </w:pPr>
       <w:rPr>
-        <w:rFonts w:hint="default" w:ascii="Symbol" w:hAnsi="Symbol"/>
+        <w:rFonts w:ascii="Symbol" w:hAnsi="Symbol" w:hint="default"/>
       </w:rPr>
     </w:lvl>
     <w:lvl w:ilvl="7" w:tplc="240A0003" w:tentative="1">
@@ -33062,7 +33169,7 @@
         <w:ind w:left="5760" w:hanging="360"/>
       </w:pPr>
       <w:rPr>
-        <w:rFonts w:hint="default" w:ascii="Courier New" w:hAnsi="Courier New" w:cs="Courier New"/>
+        <w:rFonts w:ascii="Courier New" w:hAnsi="Courier New" w:cs="Courier New" w:hint="default"/>
       </w:rPr>
     </w:lvl>
     <w:lvl w:ilvl="8" w:tplc="240A0005" w:tentative="1">
@@ -33074,7 +33181,7 @@
         <w:ind w:left="6480" w:hanging="360"/>
       </w:pPr>
       <w:rPr>
-        <w:rFonts w:hint="default" w:ascii="Wingdings" w:hAnsi="Wingdings"/>
+        <w:rFonts w:ascii="Wingdings" w:hAnsi="Wingdings" w:hint="default"/>
       </w:rPr>
     </w:lvl>
   </w:abstractNum>
@@ -33183,7 +33290,7 @@
         <w:ind w:left="720" w:hanging="360"/>
       </w:pPr>
       <w:rPr>
-        <w:rFonts w:hint="default" w:ascii="Wingdings" w:hAnsi="Wingdings"/>
+        <w:rFonts w:ascii="Wingdings" w:hAnsi="Wingdings" w:hint="default"/>
       </w:rPr>
     </w:lvl>
     <w:lvl w:ilvl="1" w:tplc="240A0003" w:tentative="1">
@@ -33195,7 +33302,7 @@
         <w:ind w:left="1440" w:hanging="360"/>
       </w:pPr>
       <w:rPr>
-        <w:rFonts w:hint="default" w:ascii="Courier New" w:hAnsi="Courier New" w:cs="Courier New"/>
+        <w:rFonts w:ascii="Courier New" w:hAnsi="Courier New" w:cs="Courier New" w:hint="default"/>
       </w:rPr>
     </w:lvl>
     <w:lvl w:ilvl="2" w:tplc="240A0005" w:tentative="1">
@@ -33207,7 +33314,7 @@
         <w:ind w:left="2160" w:hanging="360"/>
       </w:pPr>
       <w:rPr>
-        <w:rFonts w:hint="default" w:ascii="Wingdings" w:hAnsi="Wingdings"/>
+        <w:rFonts w:ascii="Wingdings" w:hAnsi="Wingdings" w:hint="default"/>
       </w:rPr>
     </w:lvl>
     <w:lvl w:ilvl="3" w:tplc="240A0001" w:tentative="1">
@@ -33219,7 +33326,7 @@
         <w:ind w:left="2880" w:hanging="360"/>
       </w:pPr>
       <w:rPr>
-        <w:rFonts w:hint="default" w:ascii="Symbol" w:hAnsi="Symbol"/>
+        <w:rFonts w:ascii="Symbol" w:hAnsi="Symbol" w:hint="default"/>
       </w:rPr>
     </w:lvl>
     <w:lvl w:ilvl="4" w:tplc="240A0003" w:tentative="1">
@@ -33231,7 +33338,7 @@
         <w:ind w:left="3600" w:hanging="360"/>
       </w:pPr>
       <w:rPr>
-        <w:rFonts w:hint="default" w:ascii="Courier New" w:hAnsi="Courier New" w:cs="Courier New"/>
+        <w:rFonts w:ascii="Courier New" w:hAnsi="Courier New" w:cs="Courier New" w:hint="default"/>
       </w:rPr>
     </w:lvl>
     <w:lvl w:ilvl="5" w:tplc="240A0005" w:tentative="1">
@@ -33243,7 +33350,7 @@
         <w:ind w:left="4320" w:hanging="360"/>
       </w:pPr>
       <w:rPr>
-        <w:rFonts w:hint="default" w:ascii="Wingdings" w:hAnsi="Wingdings"/>
+        <w:rFonts w:ascii="Wingdings" w:hAnsi="Wingdings" w:hint="default"/>
       </w:rPr>
     </w:lvl>
     <w:lvl w:ilvl="6" w:tplc="240A0001" w:tentative="1">
@@ -33255,7 +33362,7 @@
         <w:ind w:left="5040" w:hanging="360"/>
       </w:pPr>
       <w:rPr>
-        <w:rFonts w:hint="default" w:ascii="Symbol" w:hAnsi="Symbol"/>
+        <w:rFonts w:ascii="Symbol" w:hAnsi="Symbol" w:hint="default"/>
       </w:rPr>
     </w:lvl>
     <w:lvl w:ilvl="7" w:tplc="240A0003" w:tentative="1">
@@ -33267,7 +33374,7 @@
         <w:ind w:left="5760" w:hanging="360"/>
       </w:pPr>
       <w:rPr>
-        <w:rFonts w:hint="default" w:ascii="Courier New" w:hAnsi="Courier New" w:cs="Courier New"/>
+        <w:rFonts w:ascii="Courier New" w:hAnsi="Courier New" w:cs="Courier New" w:hint="default"/>
       </w:rPr>
     </w:lvl>
     <w:lvl w:ilvl="8" w:tplc="240A0005" w:tentative="1">
@@ -33279,7 +33386,7 @@
         <w:ind w:left="6480" w:hanging="360"/>
       </w:pPr>
       <w:rPr>
-        <w:rFonts w:hint="default" w:ascii="Wingdings" w:hAnsi="Wingdings"/>
+        <w:rFonts w:ascii="Wingdings" w:hAnsi="Wingdings" w:hint="default"/>
       </w:rPr>
     </w:lvl>
   </w:abstractNum>
@@ -33296,7 +33403,7 @@
         <w:ind w:left="720" w:hanging="360"/>
       </w:pPr>
       <w:rPr>
-        <w:rFonts w:hint="default" w:ascii="Wingdings" w:hAnsi="Wingdings"/>
+        <w:rFonts w:ascii="Wingdings" w:hAnsi="Wingdings" w:hint="default"/>
       </w:rPr>
     </w:lvl>
     <w:lvl w:ilvl="1" w:tplc="240A0003" w:tentative="1">
@@ -33308,7 +33415,7 @@
         <w:ind w:left="1440" w:hanging="360"/>
       </w:pPr>
       <w:rPr>
-        <w:rFonts w:hint="default" w:ascii="Courier New" w:hAnsi="Courier New" w:cs="Courier New"/>
+        <w:rFonts w:ascii="Courier New" w:hAnsi="Courier New" w:cs="Courier New" w:hint="default"/>
       </w:rPr>
     </w:lvl>
     <w:lvl w:ilvl="2" w:tplc="240A0005" w:tentative="1">
@@ -33320,7 +33427,7 @@
         <w:ind w:left="2160" w:hanging="360"/>
       </w:pPr>
       <w:rPr>
-        <w:rFonts w:hint="default" w:ascii="Wingdings" w:hAnsi="Wingdings"/>
+        <w:rFonts w:ascii="Wingdings" w:hAnsi="Wingdings" w:hint="default"/>
       </w:rPr>
     </w:lvl>
     <w:lvl w:ilvl="3" w:tplc="240A0001" w:tentative="1">
@@ -33332,7 +33439,7 @@
         <w:ind w:left="2880" w:hanging="360"/>
       </w:pPr>
       <w:rPr>
-        <w:rFonts w:hint="default" w:ascii="Symbol" w:hAnsi="Symbol"/>
+        <w:rFonts w:ascii="Symbol" w:hAnsi="Symbol" w:hint="default"/>
       </w:rPr>
     </w:lvl>
     <w:lvl w:ilvl="4" w:tplc="240A0003" w:tentative="1">
@@ -33344,7 +33451,7 @@
         <w:ind w:left="3600" w:hanging="360"/>
       </w:pPr>
       <w:rPr>
-        <w:rFonts w:hint="default" w:ascii="Courier New" w:hAnsi="Courier New" w:cs="Courier New"/>
+        <w:rFonts w:ascii="Courier New" w:hAnsi="Courier New" w:cs="Courier New" w:hint="default"/>
       </w:rPr>
     </w:lvl>
     <w:lvl w:ilvl="5" w:tplc="240A0005" w:tentative="1">
@@ -33356,7 +33463,7 @@
         <w:ind w:left="4320" w:hanging="360"/>
       </w:pPr>
       <w:rPr>
-        <w:rFonts w:hint="default" w:ascii="Wingdings" w:hAnsi="Wingdings"/>
+        <w:rFonts w:ascii="Wingdings" w:hAnsi="Wingdings" w:hint="default"/>
       </w:rPr>
     </w:lvl>
     <w:lvl w:ilvl="6" w:tplc="240A0001" w:tentative="1">
@@ -33368,7 +33475,7 @@
         <w:ind w:left="5040" w:hanging="360"/>
       </w:pPr>
       <w:rPr>
-        <w:rFonts w:hint="default" w:ascii="Symbol" w:hAnsi="Symbol"/>
+        <w:rFonts w:ascii="Symbol" w:hAnsi="Symbol" w:hint="default"/>
       </w:rPr>
     </w:lvl>
     <w:lvl w:ilvl="7" w:tplc="240A0003" w:tentative="1">
@@ -33380,7 +33487,7 @@
         <w:ind w:left="5760" w:hanging="360"/>
       </w:pPr>
       <w:rPr>
-        <w:rFonts w:hint="default" w:ascii="Courier New" w:hAnsi="Courier New" w:cs="Courier New"/>
+        <w:rFonts w:ascii="Courier New" w:hAnsi="Courier New" w:cs="Courier New" w:hint="default"/>
       </w:rPr>
     </w:lvl>
     <w:lvl w:ilvl="8" w:tplc="240A0005" w:tentative="1">
@@ -33392,7 +33499,7 @@
         <w:ind w:left="6480" w:hanging="360"/>
       </w:pPr>
       <w:rPr>
-        <w:rFonts w:hint="default" w:ascii="Wingdings" w:hAnsi="Wingdings"/>
+        <w:rFonts w:ascii="Wingdings" w:hAnsi="Wingdings" w:hint="default"/>
       </w:rPr>
     </w:lvl>
   </w:abstractNum>
@@ -33409,7 +33516,7 @@
         <w:ind w:left="1429" w:hanging="360"/>
       </w:pPr>
       <w:rPr>
-        <w:rFonts w:hint="default" w:ascii="Wingdings" w:hAnsi="Wingdings"/>
+        <w:rFonts w:ascii="Wingdings" w:hAnsi="Wingdings" w:hint="default"/>
       </w:rPr>
     </w:lvl>
     <w:lvl w:ilvl="1" w:tplc="240A0003" w:tentative="1">
@@ -33421,7 +33528,7 @@
         <w:ind w:left="2149" w:hanging="360"/>
       </w:pPr>
       <w:rPr>
-        <w:rFonts w:hint="default" w:ascii="Courier New" w:hAnsi="Courier New" w:cs="Courier New"/>
+        <w:rFonts w:ascii="Courier New" w:hAnsi="Courier New" w:cs="Courier New" w:hint="default"/>
       </w:rPr>
     </w:lvl>
     <w:lvl w:ilvl="2" w:tplc="240A0005" w:tentative="1">
@@ -33433,7 +33540,7 @@
         <w:ind w:left="2869" w:hanging="360"/>
       </w:pPr>
       <w:rPr>
-        <w:rFonts w:hint="default" w:ascii="Wingdings" w:hAnsi="Wingdings"/>
+        <w:rFonts w:ascii="Wingdings" w:hAnsi="Wingdings" w:hint="default"/>
       </w:rPr>
     </w:lvl>
     <w:lvl w:ilvl="3" w:tplc="240A0001" w:tentative="1">
@@ -33445,7 +33552,7 @@
         <w:ind w:left="3589" w:hanging="360"/>
       </w:pPr>
       <w:rPr>
-        <w:rFonts w:hint="default" w:ascii="Symbol" w:hAnsi="Symbol"/>
+        <w:rFonts w:ascii="Symbol" w:hAnsi="Symbol" w:hint="default"/>
       </w:rPr>
     </w:lvl>
     <w:lvl w:ilvl="4" w:tplc="240A0003" w:tentative="1">
@@ -33457,7 +33564,7 @@
         <w:ind w:left="4309" w:hanging="360"/>
       </w:pPr>
       <w:rPr>
-        <w:rFonts w:hint="default" w:ascii="Courier New" w:hAnsi="Courier New" w:cs="Courier New"/>
+        <w:rFonts w:ascii="Courier New" w:hAnsi="Courier New" w:cs="Courier New" w:hint="default"/>
       </w:rPr>
     </w:lvl>
     <w:lvl w:ilvl="5" w:tplc="240A0005" w:tentative="1">
@@ -33469,7 +33576,7 @@
         <w:ind w:left="5029" w:hanging="360"/>
       </w:pPr>
       <w:rPr>
-        <w:rFonts w:hint="default" w:ascii="Wingdings" w:hAnsi="Wingdings"/>
+        <w:rFonts w:ascii="Wingdings" w:hAnsi="Wingdings" w:hint="default"/>
       </w:rPr>
     </w:lvl>
     <w:lvl w:ilvl="6" w:tplc="240A0001" w:tentative="1">
@@ -33481,7 +33588,7 @@
         <w:ind w:left="5749" w:hanging="360"/>
       </w:pPr>
       <w:rPr>
-        <w:rFonts w:hint="default" w:ascii="Symbol" w:hAnsi="Symbol"/>
+        <w:rFonts w:ascii="Symbol" w:hAnsi="Symbol" w:hint="default"/>
       </w:rPr>
     </w:lvl>
     <w:lvl w:ilvl="7" w:tplc="240A0003" w:tentative="1">
@@ -33493,7 +33600,7 @@
         <w:ind w:left="6469" w:hanging="360"/>
       </w:pPr>
       <w:rPr>
-        <w:rFonts w:hint="default" w:ascii="Courier New" w:hAnsi="Courier New" w:cs="Courier New"/>
+        <w:rFonts w:ascii="Courier New" w:hAnsi="Courier New" w:cs="Courier New" w:hint="default"/>
       </w:rPr>
     </w:lvl>
     <w:lvl w:ilvl="8" w:tplc="240A0005" w:tentative="1">
@@ -33505,7 +33612,7 @@
         <w:ind w:left="7189" w:hanging="360"/>
       </w:pPr>
       <w:rPr>
-        <w:rFonts w:hint="default" w:ascii="Wingdings" w:hAnsi="Wingdings"/>
+        <w:rFonts w:ascii="Wingdings" w:hAnsi="Wingdings" w:hint="default"/>
       </w:rPr>
     </w:lvl>
   </w:abstractNum>
@@ -33695,7 +33802,7 @@
         <w:ind w:left="1429" w:hanging="360"/>
       </w:pPr>
       <w:rPr>
-        <w:rFonts w:hint="default" w:ascii="Wingdings" w:hAnsi="Wingdings"/>
+        <w:rFonts w:ascii="Wingdings" w:hAnsi="Wingdings" w:hint="default"/>
       </w:rPr>
     </w:lvl>
     <w:lvl w:ilvl="1" w:tplc="240A0003" w:tentative="1">
@@ -33707,7 +33814,7 @@
         <w:ind w:left="2149" w:hanging="360"/>
       </w:pPr>
       <w:rPr>
-        <w:rFonts w:hint="default" w:ascii="Courier New" w:hAnsi="Courier New" w:cs="Courier New"/>
+        <w:rFonts w:ascii="Courier New" w:hAnsi="Courier New" w:cs="Courier New" w:hint="default"/>
       </w:rPr>
     </w:lvl>
     <w:lvl w:ilvl="2" w:tplc="240A0005" w:tentative="1">
@@ -33719,7 +33826,7 @@
         <w:ind w:left="2869" w:hanging="360"/>
       </w:pPr>
       <w:rPr>
-        <w:rFonts w:hint="default" w:ascii="Wingdings" w:hAnsi="Wingdings"/>
+        <w:rFonts w:ascii="Wingdings" w:hAnsi="Wingdings" w:hint="default"/>
       </w:rPr>
     </w:lvl>
     <w:lvl w:ilvl="3" w:tplc="240A0001" w:tentative="1">
@@ -33731,7 +33838,7 @@
         <w:ind w:left="3589" w:hanging="360"/>
       </w:pPr>
       <w:rPr>
-        <w:rFonts w:hint="default" w:ascii="Symbol" w:hAnsi="Symbol"/>
+        <w:rFonts w:ascii="Symbol" w:hAnsi="Symbol" w:hint="default"/>
       </w:rPr>
     </w:lvl>
     <w:lvl w:ilvl="4" w:tplc="240A0003" w:tentative="1">
@@ -33743,7 +33850,7 @@
         <w:ind w:left="4309" w:hanging="360"/>
       </w:pPr>
       <w:rPr>
-        <w:rFonts w:hint="default" w:ascii="Courier New" w:hAnsi="Courier New" w:cs="Courier New"/>
+        <w:rFonts w:ascii="Courier New" w:hAnsi="Courier New" w:cs="Courier New" w:hint="default"/>
       </w:rPr>
     </w:lvl>
     <w:lvl w:ilvl="5" w:tplc="240A0005" w:tentative="1">
@@ -33755,7 +33862,7 @@
         <w:ind w:left="5029" w:hanging="360"/>
       </w:pPr>
       <w:rPr>
-        <w:rFonts w:hint="default" w:ascii="Wingdings" w:hAnsi="Wingdings"/>
+        <w:rFonts w:ascii="Wingdings" w:hAnsi="Wingdings" w:hint="default"/>
       </w:rPr>
     </w:lvl>
     <w:lvl w:ilvl="6" w:tplc="240A0001" w:tentative="1">
@@ -33767,7 +33874,7 @@
         <w:ind w:left="5749" w:hanging="360"/>
       </w:pPr>
       <w:rPr>
-        <w:rFonts w:hint="default" w:ascii="Symbol" w:hAnsi="Symbol"/>
+        <w:rFonts w:ascii="Symbol" w:hAnsi="Symbol" w:hint="default"/>
       </w:rPr>
     </w:lvl>
     <w:lvl w:ilvl="7" w:tplc="240A0003" w:tentative="1">
@@ -33779,7 +33886,7 @@
         <w:ind w:left="6469" w:hanging="360"/>
       </w:pPr>
       <w:rPr>
-        <w:rFonts w:hint="default" w:ascii="Courier New" w:hAnsi="Courier New" w:cs="Courier New"/>
+        <w:rFonts w:ascii="Courier New" w:hAnsi="Courier New" w:cs="Courier New" w:hint="default"/>
       </w:rPr>
     </w:lvl>
     <w:lvl w:ilvl="8" w:tplc="240A0005" w:tentative="1">
@@ -33791,7 +33898,7 @@
         <w:ind w:left="7189" w:hanging="360"/>
       </w:pPr>
       <w:rPr>
-        <w:rFonts w:hint="default" w:ascii="Wingdings" w:hAnsi="Wingdings"/>
+        <w:rFonts w:ascii="Wingdings" w:hAnsi="Wingdings" w:hint="default"/>
       </w:rPr>
     </w:lvl>
   </w:abstractNum>
@@ -33895,7 +34002,7 @@
         <w:ind w:left="2136" w:hanging="360"/>
       </w:pPr>
       <w:rPr>
-        <w:rFonts w:hint="default" w:ascii="Symbol" w:hAnsi="Symbol"/>
+        <w:rFonts w:ascii="Symbol" w:hAnsi="Symbol" w:hint="default"/>
       </w:rPr>
     </w:lvl>
     <w:lvl w:ilvl="1" w:tplc="240A0003" w:tentative="1">
@@ -33907,7 +34014,7 @@
         <w:ind w:left="2856" w:hanging="360"/>
       </w:pPr>
       <w:rPr>
-        <w:rFonts w:hint="default" w:ascii="Courier New" w:hAnsi="Courier New" w:cs="Courier New"/>
+        <w:rFonts w:ascii="Courier New" w:hAnsi="Courier New" w:cs="Courier New" w:hint="default"/>
       </w:rPr>
     </w:lvl>
     <w:lvl w:ilvl="2" w:tplc="240A0005" w:tentative="1">
@@ -33919,7 +34026,7 @@
         <w:ind w:left="3576" w:hanging="360"/>
       </w:pPr>
       <w:rPr>
-        <w:rFonts w:hint="default" w:ascii="Wingdings" w:hAnsi="Wingdings"/>
+        <w:rFonts w:ascii="Wingdings" w:hAnsi="Wingdings" w:hint="default"/>
       </w:rPr>
     </w:lvl>
     <w:lvl w:ilvl="3" w:tplc="240A0001" w:tentative="1">
@@ -33931,7 +34038,7 @@
         <w:ind w:left="4296" w:hanging="360"/>
       </w:pPr>
       <w:rPr>
-        <w:rFonts w:hint="default" w:ascii="Symbol" w:hAnsi="Symbol"/>
+        <w:rFonts w:ascii="Symbol" w:hAnsi="Symbol" w:hint="default"/>
       </w:rPr>
     </w:lvl>
     <w:lvl w:ilvl="4" w:tplc="240A0003" w:tentative="1">
@@ -33943,7 +34050,7 @@
         <w:ind w:left="5016" w:hanging="360"/>
       </w:pPr>
       <w:rPr>
-        <w:rFonts w:hint="default" w:ascii="Courier New" w:hAnsi="Courier New" w:cs="Courier New"/>
+        <w:rFonts w:ascii="Courier New" w:hAnsi="Courier New" w:cs="Courier New" w:hint="default"/>
       </w:rPr>
     </w:lvl>
     <w:lvl w:ilvl="5" w:tplc="240A0005" w:tentative="1">
@@ -33955,7 +34062,7 @@
         <w:ind w:left="5736" w:hanging="360"/>
       </w:pPr>
       <w:rPr>
-        <w:rFonts w:hint="default" w:ascii="Wingdings" w:hAnsi="Wingdings"/>
+        <w:rFonts w:ascii="Wingdings" w:hAnsi="Wingdings" w:hint="default"/>
       </w:rPr>
     </w:lvl>
     <w:lvl w:ilvl="6" w:tplc="240A0001" w:tentative="1">
@@ -33967,7 +34074,7 @@
         <w:ind w:left="6456" w:hanging="360"/>
       </w:pPr>
       <w:rPr>
-        <w:rFonts w:hint="default" w:ascii="Symbol" w:hAnsi="Symbol"/>
+        <w:rFonts w:ascii="Symbol" w:hAnsi="Symbol" w:hint="default"/>
       </w:rPr>
     </w:lvl>
     <w:lvl w:ilvl="7" w:tplc="240A0003" w:tentative="1">
@@ -33979,7 +34086,7 @@
         <w:ind w:left="7176" w:hanging="360"/>
       </w:pPr>
       <w:rPr>
-        <w:rFonts w:hint="default" w:ascii="Courier New" w:hAnsi="Courier New" w:cs="Courier New"/>
+        <w:rFonts w:ascii="Courier New" w:hAnsi="Courier New" w:cs="Courier New" w:hint="default"/>
       </w:rPr>
     </w:lvl>
     <w:lvl w:ilvl="8" w:tplc="240A0005" w:tentative="1">
@@ -33991,7 +34098,7 @@
         <w:ind w:left="7896" w:hanging="360"/>
       </w:pPr>
       <w:rPr>
-        <w:rFonts w:hint="default" w:ascii="Wingdings" w:hAnsi="Wingdings"/>
+        <w:rFonts w:ascii="Wingdings" w:hAnsi="Wingdings" w:hint="default"/>
       </w:rPr>
     </w:lvl>
   </w:abstractNum>
@@ -34008,7 +34115,7 @@
         <w:ind w:left="1776" w:hanging="360"/>
       </w:pPr>
       <w:rPr>
-        <w:rFonts w:hint="default" w:ascii="Wingdings" w:hAnsi="Wingdings"/>
+        <w:rFonts w:ascii="Wingdings" w:hAnsi="Wingdings" w:hint="default"/>
       </w:rPr>
     </w:lvl>
     <w:lvl w:ilvl="1" w:tplc="240A0003" w:tentative="1">
@@ -34020,7 +34127,7 @@
         <w:ind w:left="2496" w:hanging="360"/>
       </w:pPr>
       <w:rPr>
-        <w:rFonts w:hint="default" w:ascii="Courier New" w:hAnsi="Courier New" w:cs="Courier New"/>
+        <w:rFonts w:ascii="Courier New" w:hAnsi="Courier New" w:cs="Courier New" w:hint="default"/>
       </w:rPr>
     </w:lvl>
     <w:lvl w:ilvl="2" w:tplc="240A0005" w:tentative="1">
@@ -34032,7 +34139,7 @@
         <w:ind w:left="3216" w:hanging="360"/>
       </w:pPr>
       <w:rPr>
-        <w:rFonts w:hint="default" w:ascii="Wingdings" w:hAnsi="Wingdings"/>
+        <w:rFonts w:ascii="Wingdings" w:hAnsi="Wingdings" w:hint="default"/>
       </w:rPr>
     </w:lvl>
     <w:lvl w:ilvl="3" w:tplc="240A0001" w:tentative="1">
@@ -34044,7 +34151,7 @@
         <w:ind w:left="3936" w:hanging="360"/>
       </w:pPr>
       <w:rPr>
-        <w:rFonts w:hint="default" w:ascii="Symbol" w:hAnsi="Symbol"/>
+        <w:rFonts w:ascii="Symbol" w:hAnsi="Symbol" w:hint="default"/>
       </w:rPr>
     </w:lvl>
     <w:lvl w:ilvl="4" w:tplc="240A0003" w:tentative="1">
@@ -34056,7 +34163,7 @@
         <w:ind w:left="4656" w:hanging="360"/>
       </w:pPr>
       <w:rPr>
-        <w:rFonts w:hint="default" w:ascii="Courier New" w:hAnsi="Courier New" w:cs="Courier New"/>
+        <w:rFonts w:ascii="Courier New" w:hAnsi="Courier New" w:cs="Courier New" w:hint="default"/>
       </w:rPr>
     </w:lvl>
     <w:lvl w:ilvl="5" w:tplc="240A0005" w:tentative="1">
@@ -34068,7 +34175,7 @@
         <w:ind w:left="5376" w:hanging="360"/>
       </w:pPr>
       <w:rPr>
-        <w:rFonts w:hint="default" w:ascii="Wingdings" w:hAnsi="Wingdings"/>
+        <w:rFonts w:ascii="Wingdings" w:hAnsi="Wingdings" w:hint="default"/>
       </w:rPr>
     </w:lvl>
     <w:lvl w:ilvl="6" w:tplc="240A0001" w:tentative="1">
@@ -34080,7 +34187,7 @@
         <w:ind w:left="6096" w:hanging="360"/>
       </w:pPr>
       <w:rPr>
-        <w:rFonts w:hint="default" w:ascii="Symbol" w:hAnsi="Symbol"/>
+        <w:rFonts w:ascii="Symbol" w:hAnsi="Symbol" w:hint="default"/>
       </w:rPr>
     </w:lvl>
     <w:lvl w:ilvl="7" w:tplc="240A0003" w:tentative="1">
@@ -34092,7 +34199,7 @@
         <w:ind w:left="6816" w:hanging="360"/>
       </w:pPr>
       <w:rPr>
-        <w:rFonts w:hint="default" w:ascii="Courier New" w:hAnsi="Courier New" w:cs="Courier New"/>
+        <w:rFonts w:ascii="Courier New" w:hAnsi="Courier New" w:cs="Courier New" w:hint="default"/>
       </w:rPr>
     </w:lvl>
     <w:lvl w:ilvl="8" w:tplc="240A0005" w:tentative="1">
@@ -34104,7 +34211,7 @@
         <w:ind w:left="7536" w:hanging="360"/>
       </w:pPr>
       <w:rPr>
-        <w:rFonts w:hint="default" w:ascii="Wingdings" w:hAnsi="Wingdings"/>
+        <w:rFonts w:ascii="Wingdings" w:hAnsi="Wingdings" w:hint="default"/>
       </w:rPr>
     </w:lvl>
   </w:abstractNum>
@@ -34329,11 +34436,11 @@
 </file>
 
 <file path=word/styles.xml><?xml version="1.0" encoding="utf-8"?>
-<w:styles xmlns:wp14="http://schemas.microsoft.com/office/word/2010/wordprocessingDrawing" xmlns:mc="http://schemas.openxmlformats.org/markup-compatibility/2006" xmlns:r="http://schemas.openxmlformats.org/officeDocument/2006/relationships" xmlns:w="http://schemas.openxmlformats.org/wordprocessingml/2006/main" xmlns:w14="http://schemas.microsoft.com/office/word/2010/wordml" xmlns:w15="http://schemas.microsoft.com/office/word/2012/wordml" xmlns:w16cid="http://schemas.microsoft.com/office/word/2016/wordml/cid" xmlns:w16se="http://schemas.microsoft.com/office/word/2015/wordml/symex" mc:Ignorable="w14 w15 w16se w16cid wp14">
+<w:styles xmlns:mc="http://schemas.openxmlformats.org/markup-compatibility/2006" xmlns:r="http://schemas.openxmlformats.org/officeDocument/2006/relationships" xmlns:w="http://schemas.openxmlformats.org/wordprocessingml/2006/main" xmlns:w14="http://schemas.microsoft.com/office/word/2010/wordml" xmlns:w15="http://schemas.microsoft.com/office/word/2012/wordml" xmlns:w16cid="http://schemas.microsoft.com/office/word/2016/wordml/cid" xmlns:w16se="http://schemas.microsoft.com/office/word/2015/wordml/symex" mc:Ignorable="w14 w15 w16se w16cid">
   <w:docDefaults>
     <w:rPrDefault>
       <w:rPr>
-        <w:rFonts w:ascii="Calibri" w:hAnsi="Calibri" w:eastAsia="Calibri" w:cs="Times New Roman"/>
+        <w:rFonts w:ascii="Calibri" w:eastAsia="Calibri" w:hAnsi="Calibri" w:cs="Times New Roman"/>
         <w:lang w:val="es-CO" w:eastAsia="es-CO" w:bidi="ar-SA"/>
       </w:rPr>
     </w:rPrDefault>
@@ -34342,14 +34449,14 @@
   <w:latentStyles w:defLockedState="0" w:defUIPriority="99" w:defSemiHidden="0" w:defUnhideWhenUsed="0" w:defQFormat="0" w:count="375">
     <w:lsdException w:name="Normal" w:uiPriority="0" w:qFormat="1"/>
     <w:lsdException w:name="heading 1" w:uiPriority="9" w:qFormat="1"/>
-    <w:lsdException w:name="heading 2" w:uiPriority="9" w:semiHidden="1" w:unhideWhenUsed="1" w:qFormat="1"/>
-    <w:lsdException w:name="heading 3" w:uiPriority="9" w:semiHidden="1" w:unhideWhenUsed="1" w:qFormat="1"/>
-    <w:lsdException w:name="heading 4" w:uiPriority="9" w:semiHidden="1" w:unhideWhenUsed="1" w:qFormat="1"/>
-    <w:lsdException w:name="heading 5" w:uiPriority="9" w:semiHidden="1" w:unhideWhenUsed="1" w:qFormat="1"/>
-    <w:lsdException w:name="heading 6" w:uiPriority="9" w:semiHidden="1" w:unhideWhenUsed="1"/>
-    <w:lsdException w:name="heading 7" w:uiPriority="9" w:semiHidden="1" w:unhideWhenUsed="1" w:qFormat="1"/>
-    <w:lsdException w:name="heading 8" w:uiPriority="9" w:semiHidden="1" w:unhideWhenUsed="1" w:qFormat="1"/>
-    <w:lsdException w:name="heading 9" w:uiPriority="9" w:semiHidden="1" w:unhideWhenUsed="1" w:qFormat="1"/>
+    <w:lsdException w:name="heading 2" w:semiHidden="1" w:uiPriority="9" w:unhideWhenUsed="1" w:qFormat="1"/>
+    <w:lsdException w:name="heading 3" w:semiHidden="1" w:uiPriority="9" w:unhideWhenUsed="1" w:qFormat="1"/>
+    <w:lsdException w:name="heading 4" w:semiHidden="1" w:uiPriority="9" w:unhideWhenUsed="1" w:qFormat="1"/>
+    <w:lsdException w:name="heading 5" w:semiHidden="1" w:uiPriority="9" w:unhideWhenUsed="1" w:qFormat="1"/>
+    <w:lsdException w:name="heading 6" w:semiHidden="1" w:uiPriority="9" w:unhideWhenUsed="1"/>
+    <w:lsdException w:name="heading 7" w:semiHidden="1" w:uiPriority="9" w:unhideWhenUsed="1" w:qFormat="1"/>
+    <w:lsdException w:name="heading 8" w:semiHidden="1" w:uiPriority="9" w:unhideWhenUsed="1" w:qFormat="1"/>
+    <w:lsdException w:name="heading 9" w:semiHidden="1" w:uiPriority="9" w:unhideWhenUsed="1" w:qFormat="1"/>
     <w:lsdException w:name="index 1" w:semiHidden="1" w:unhideWhenUsed="1"/>
     <w:lsdException w:name="index 2" w:semiHidden="1" w:unhideWhenUsed="1"/>
     <w:lsdException w:name="index 3" w:semiHidden="1" w:unhideWhenUsed="1"/>
@@ -34359,22 +34466,22 @@
     <w:lsdException w:name="index 7" w:semiHidden="1" w:unhideWhenUsed="1"/>
     <w:lsdException w:name="index 8" w:semiHidden="1" w:unhideWhenUsed="1"/>
     <w:lsdException w:name="index 9" w:semiHidden="1" w:unhideWhenUsed="1"/>
-    <w:lsdException w:name="toc 1" w:uiPriority="39" w:semiHidden="1" w:unhideWhenUsed="1"/>
-    <w:lsdException w:name="toc 2" w:uiPriority="39" w:semiHidden="1" w:unhideWhenUsed="1"/>
-    <w:lsdException w:name="toc 3" w:uiPriority="39" w:semiHidden="1" w:unhideWhenUsed="1"/>
-    <w:lsdException w:name="toc 4" w:uiPriority="39" w:semiHidden="1" w:unhideWhenUsed="1"/>
-    <w:lsdException w:name="toc 5" w:uiPriority="39" w:semiHidden="1" w:unhideWhenUsed="1"/>
-    <w:lsdException w:name="toc 6" w:uiPriority="39" w:semiHidden="1" w:unhideWhenUsed="1"/>
-    <w:lsdException w:name="toc 7" w:uiPriority="39" w:semiHidden="1" w:unhideWhenUsed="1"/>
-    <w:lsdException w:name="toc 8" w:uiPriority="39" w:semiHidden="1" w:unhideWhenUsed="1"/>
-    <w:lsdException w:name="toc 9" w:uiPriority="39" w:semiHidden="1" w:unhideWhenUsed="1"/>
+    <w:lsdException w:name="toc 1" w:semiHidden="1" w:uiPriority="39" w:unhideWhenUsed="1"/>
+    <w:lsdException w:name="toc 2" w:semiHidden="1" w:uiPriority="39" w:unhideWhenUsed="1"/>
+    <w:lsdException w:name="toc 3" w:semiHidden="1" w:uiPriority="39" w:unhideWhenUsed="1"/>
+    <w:lsdException w:name="toc 4" w:semiHidden="1" w:uiPriority="39" w:unhideWhenUsed="1"/>
+    <w:lsdException w:name="toc 5" w:semiHidden="1" w:uiPriority="39" w:unhideWhenUsed="1"/>
+    <w:lsdException w:name="toc 6" w:semiHidden="1" w:uiPriority="39" w:unhideWhenUsed="1"/>
+    <w:lsdException w:name="toc 7" w:semiHidden="1" w:uiPriority="39" w:unhideWhenUsed="1"/>
+    <w:lsdException w:name="toc 8" w:semiHidden="1" w:uiPriority="39" w:unhideWhenUsed="1"/>
+    <w:lsdException w:name="toc 9" w:semiHidden="1" w:uiPriority="39" w:unhideWhenUsed="1"/>
     <w:lsdException w:name="Normal Indent" w:semiHidden="1" w:unhideWhenUsed="1"/>
     <w:lsdException w:name="footnote text" w:semiHidden="1" w:unhideWhenUsed="1"/>
     <w:lsdException w:name="annotation text" w:semiHidden="1" w:unhideWhenUsed="1"/>
     <w:lsdException w:name="header" w:semiHidden="1" w:unhideWhenUsed="1"/>
     <w:lsdException w:name="footer" w:semiHidden="1" w:unhideWhenUsed="1"/>
     <w:lsdException w:name="index heading" w:semiHidden="1" w:unhideWhenUsed="1"/>
-    <w:lsdException w:name="caption" w:uiPriority="35" w:semiHidden="1" w:unhideWhenUsed="1" w:qFormat="1"/>
+    <w:lsdException w:name="caption" w:semiHidden="1" w:uiPriority="35" w:unhideWhenUsed="1" w:qFormat="1"/>
     <w:lsdException w:name="table of figures" w:semiHidden="1" w:unhideWhenUsed="1"/>
     <w:lsdException w:name="envelope address" w:semiHidden="1" w:unhideWhenUsed="1"/>
     <w:lsdException w:name="envelope return" w:semiHidden="1" w:unhideWhenUsed="1"/>
@@ -34405,7 +34512,7 @@
     <w:lsdException w:name="Title" w:uiPriority="10" w:qFormat="1"/>
     <w:lsdException w:name="Closing" w:semiHidden="1" w:unhideWhenUsed="1"/>
     <w:lsdException w:name="Signature" w:semiHidden="1" w:unhideWhenUsed="1"/>
-    <w:lsdException w:name="Default Paragraph Font" w:uiPriority="1" w:semiHidden="1" w:unhideWhenUsed="1"/>
+    <w:lsdException w:name="Default Paragraph Font" w:semiHidden="1" w:uiPriority="1" w:unhideWhenUsed="1"/>
     <w:lsdException w:name="Body Text" w:semiHidden="1" w:unhideWhenUsed="1"/>
     <w:lsdException w:name="Body Text Indent" w:semiHidden="1" w:unhideWhenUsed="1"/>
     <w:lsdException w:name="List Continue" w:semiHidden="1" w:unhideWhenUsed="1"/>
@@ -34605,8 +34712,8 @@
     <w:lsdException w:name="Subtle Reference" w:uiPriority="31" w:qFormat="1"/>
     <w:lsdException w:name="Intense Reference" w:uiPriority="32" w:qFormat="1"/>
     <w:lsdException w:name="Book Title" w:uiPriority="33" w:qFormat="1"/>
-    <w:lsdException w:name="Bibliography" w:uiPriority="37" w:semiHidden="1" w:unhideWhenUsed="1"/>
-    <w:lsdException w:name="TOC Heading" w:uiPriority="39" w:semiHidden="1" w:unhideWhenUsed="1" w:qFormat="1"/>
+    <w:lsdException w:name="Bibliography" w:semiHidden="1" w:uiPriority="37" w:unhideWhenUsed="1"/>
+    <w:lsdException w:name="TOC Heading" w:semiHidden="1" w:uiPriority="39" w:unhideWhenUsed="1" w:qFormat="1"/>
     <w:lsdException w:name="Plain Table 1" w:uiPriority="41"/>
     <w:lsdException w:name="Plain Table 2" w:uiPriority="42"/>
     <w:lsdException w:name="Plain Table 3" w:uiPriority="43"/>
@@ -34716,7 +34823,7 @@
     <w:lsdException w:name="Hashtag" w:semiHidden="1" w:unhideWhenUsed="1"/>
     <w:lsdException w:name="Unresolved Mention" w:semiHidden="1" w:unhideWhenUsed="1"/>
   </w:latentStyles>
-  <w:style w:type="paragraph" w:styleId="Normal" w:default="1">
+  <w:style w:type="paragraph" w:default="1" w:styleId="Normal">
     <w:name w:val="Normal"/>
     <w:qFormat/>
     <w:rsid w:val="001A6D42"/>
@@ -34876,7 +34983,7 @@
       <w:outlineLvl w:val="6"/>
     </w:pPr>
     <w:rPr>
-      <w:rFonts w:asciiTheme="majorHAnsi" w:hAnsiTheme="majorHAnsi" w:eastAsiaTheme="majorEastAsia" w:cstheme="majorBidi"/>
+      <w:rFonts w:asciiTheme="majorHAnsi" w:eastAsiaTheme="majorEastAsia" w:hAnsiTheme="majorHAnsi" w:cstheme="majorBidi"/>
       <w:i/>
       <w:iCs/>
       <w:color w:val="1F3763" w:themeColor="accent1" w:themeShade="7F"/>
@@ -34900,7 +35007,7 @@
       <w:outlineLvl w:val="7"/>
     </w:pPr>
     <w:rPr>
-      <w:rFonts w:asciiTheme="majorHAnsi" w:hAnsiTheme="majorHAnsi" w:eastAsiaTheme="majorEastAsia" w:cstheme="majorBidi"/>
+      <w:rFonts w:asciiTheme="majorHAnsi" w:eastAsiaTheme="majorEastAsia" w:hAnsiTheme="majorHAnsi" w:cstheme="majorBidi"/>
       <w:color w:val="272727" w:themeColor="text1" w:themeTint="D8"/>
       <w:sz w:val="21"/>
       <w:szCs w:val="21"/>
@@ -34924,7 +35031,7 @@
       <w:outlineLvl w:val="8"/>
     </w:pPr>
     <w:rPr>
-      <w:rFonts w:asciiTheme="majorHAnsi" w:hAnsiTheme="majorHAnsi" w:eastAsiaTheme="majorEastAsia" w:cstheme="majorBidi"/>
+      <w:rFonts w:asciiTheme="majorHAnsi" w:eastAsiaTheme="majorEastAsia" w:hAnsiTheme="majorHAnsi" w:cstheme="majorBidi"/>
       <w:i/>
       <w:iCs/>
       <w:color w:val="272727" w:themeColor="text1" w:themeTint="D8"/>
@@ -34932,13 +35039,13 @@
       <w:szCs w:val="21"/>
     </w:rPr>
   </w:style>
-  <w:style w:type="character" w:styleId="Fuentedeprrafopredeter" w:default="1">
+  <w:style w:type="character" w:default="1" w:styleId="Fuentedeprrafopredeter">
     <w:name w:val="Default Paragraph Font"/>
     <w:uiPriority w:val="1"/>
     <w:semiHidden/>
     <w:unhideWhenUsed/>
   </w:style>
-  <w:style w:type="table" w:styleId="Tablanormal" w:default="1">
+  <w:style w:type="table" w:default="1" w:styleId="Tablanormal">
     <w:name w:val="Normal Table"/>
     <w:uiPriority w:val="99"/>
     <w:semiHidden/>
@@ -34953,7 +35060,7 @@
       </w:tblCellMar>
     </w:tblPr>
   </w:style>
-  <w:style w:type="numbering" w:styleId="Sinlista" w:default="1">
+  <w:style w:type="numbering" w:default="1" w:styleId="Sinlista">
     <w:name w:val="No List"/>
     <w:uiPriority w:val="99"/>
     <w:semiHidden/>
@@ -34970,7 +35077,7 @@
       <w:contextualSpacing/>
     </w:pPr>
   </w:style>
-  <w:style w:type="paragraph" w:styleId="TituloPortada" w:customStyle="1">
+  <w:style w:type="paragraph" w:customStyle="1" w:styleId="TituloPortada">
     <w:name w:val="Titulo Portada"/>
     <w:basedOn w:val="Normal"/>
     <w:rsid w:val="00C407C1"/>
@@ -34983,7 +35090,7 @@
       <w:sz w:val="72"/>
     </w:rPr>
   </w:style>
-  <w:style w:type="character" w:styleId="Ttulo1Car" w:customStyle="1">
+  <w:style w:type="character" w:customStyle="1" w:styleId="Ttulo1Car">
     <w:name w:val="Título 1 Car"/>
     <w:basedOn w:val="Fuentedeprrafopredeter"/>
     <w:link w:val="Ttulo1"/>
@@ -34999,7 +35106,7 @@
       <w:shd w:val="clear" w:color="auto" w:fill="FFFFFF"/>
     </w:rPr>
   </w:style>
-  <w:style w:type="character" w:styleId="Ttulo2Car" w:customStyle="1">
+  <w:style w:type="character" w:customStyle="1" w:styleId="Ttulo2Car">
     <w:name w:val="Título 2 Car"/>
     <w:basedOn w:val="Fuentedeprrafopredeter"/>
     <w:link w:val="Ttulo2"/>
@@ -35013,14 +35120,14 @@
       <w:szCs w:val="26"/>
     </w:rPr>
   </w:style>
-  <w:style w:type="character" w:styleId="Ttulo3Car" w:customStyle="1">
+  <w:style w:type="character" w:customStyle="1" w:styleId="Ttulo3Car">
     <w:name w:val="Título 3 Car"/>
     <w:basedOn w:val="Fuentedeprrafopredeter"/>
     <w:link w:val="Ttulo3"/>
     <w:uiPriority w:val="9"/>
     <w:rsid w:val="00203367"/>
     <w:rPr>
-      <w:rFonts w:ascii="Calibri" w:hAnsi="Calibri" w:eastAsia="Times New Roman" w:cs="Times New Roman"/>
+      <w:rFonts w:ascii="Calibri" w:eastAsia="Times New Roman" w:hAnsi="Calibri" w:cs="Times New Roman"/>
       <w:b/>
       <w:iCs/>
       <w:color w:val="3B3838"/>
@@ -35048,7 +35155,7 @@
       <w:kern w:val="0"/>
     </w:rPr>
   </w:style>
-  <w:style w:type="character" w:styleId="Extranjerismo" w:customStyle="1">
+  <w:style w:type="character" w:customStyle="1" w:styleId="Extranjerismo">
     <w:name w:val="Extranjerismo"/>
     <w:basedOn w:val="Fuentedeprrafopredeter"/>
     <w:uiPriority w:val="1"/>
@@ -35059,7 +35166,7 @@
       <w:lang w:val="en-US"/>
     </w:rPr>
   </w:style>
-  <w:style w:type="paragraph" w:styleId="Figura" w:customStyle="1">
+  <w:style w:type="paragraph" w:customStyle="1" w:styleId="Figura">
     <w:name w:val="Figura"/>
     <w:basedOn w:val="Normal"/>
     <w:next w:val="Normal"/>
@@ -35085,7 +35192,7 @@
       <w:lang w:eastAsia="es-CO"/>
     </w:rPr>
   </w:style>
-  <w:style w:type="character" w:styleId="FiguraCar" w:customStyle="1">
+  <w:style w:type="character" w:customStyle="1" w:styleId="FiguraCar">
     <w:name w:val="Figura Car"/>
     <w:basedOn w:val="Fuentedeprrafopredeter"/>
     <w:link w:val="Figura"/>
@@ -35098,14 +35205,14 @@
       <w:szCs w:val="24"/>
     </w:rPr>
   </w:style>
-  <w:style w:type="character" w:styleId="Ttulo4Car" w:customStyle="1">
+  <w:style w:type="character" w:customStyle="1" w:styleId="Ttulo4Car">
     <w:name w:val="Título 4 Car"/>
     <w:basedOn w:val="Fuentedeprrafopredeter"/>
     <w:link w:val="Ttulo4"/>
     <w:uiPriority w:val="9"/>
     <w:rsid w:val="001B57A6"/>
     <w:rPr>
-      <w:rFonts w:ascii="Calibri" w:hAnsi="Calibri" w:eastAsia="Times New Roman" w:cs="Times New Roman"/>
+      <w:rFonts w:ascii="Calibri" w:eastAsia="Times New Roman" w:hAnsi="Calibri" w:cs="Times New Roman"/>
       <w:b/>
       <w:color w:val="000000"/>
       <w:kern w:val="0"/>
@@ -35114,14 +35221,14 @@
       <w:lang w:eastAsia="es-CO"/>
     </w:rPr>
   </w:style>
-  <w:style w:type="character" w:styleId="Ttulo5Car" w:customStyle="1">
+  <w:style w:type="character" w:customStyle="1" w:styleId="Ttulo5Car">
     <w:name w:val="Título 5 Car"/>
     <w:basedOn w:val="Fuentedeprrafopredeter"/>
     <w:link w:val="Ttulo5"/>
     <w:uiPriority w:val="9"/>
     <w:rsid w:val="00746AD1"/>
     <w:rPr>
-      <w:rFonts w:ascii="Calibri" w:hAnsi="Calibri" w:eastAsia="Times New Roman" w:cs="Times New Roman"/>
+      <w:rFonts w:ascii="Calibri" w:eastAsia="Times New Roman" w:hAnsi="Calibri" w:cs="Times New Roman"/>
       <w:b/>
       <w:color w:val="000000"/>
       <w:kern w:val="0"/>
@@ -35130,7 +35237,7 @@
       <w:lang w:eastAsia="es-CO"/>
     </w:rPr>
   </w:style>
-  <w:style w:type="paragraph" w:styleId="Tabla" w:customStyle="1">
+  <w:style w:type="paragraph" w:customStyle="1" w:styleId="Tabla">
     <w:name w:val="Tabla"/>
     <w:basedOn w:val="Normal"/>
     <w:next w:val="Normal"/>
@@ -35164,28 +35271,28 @@
       <w:contextualSpacing/>
     </w:pPr>
     <w:rPr>
-      <w:rFonts w:ascii="Calibri Light" w:hAnsi="Calibri Light" w:eastAsia="Times New Roman"/>
+      <w:rFonts w:ascii="Calibri Light" w:eastAsia="Times New Roman" w:hAnsi="Calibri Light"/>
       <w:spacing w:val="-10"/>
       <w:kern w:val="28"/>
       <w:sz w:val="56"/>
       <w:szCs w:val="56"/>
     </w:rPr>
   </w:style>
-  <w:style w:type="character" w:styleId="TtuloCar" w:customStyle="1">
+  <w:style w:type="character" w:customStyle="1" w:styleId="TtuloCar">
     <w:name w:val="Título Car"/>
     <w:basedOn w:val="Fuentedeprrafopredeter"/>
     <w:link w:val="Ttulo"/>
     <w:uiPriority w:val="10"/>
     <w:rsid w:val="00590D20"/>
     <w:rPr>
-      <w:rFonts w:ascii="Calibri Light" w:hAnsi="Calibri Light" w:eastAsia="Times New Roman" w:cs="Times New Roman"/>
+      <w:rFonts w:ascii="Calibri Light" w:eastAsia="Times New Roman" w:hAnsi="Calibri Light" w:cs="Times New Roman"/>
       <w:spacing w:val="-10"/>
       <w:kern w:val="28"/>
       <w:sz w:val="56"/>
       <w:szCs w:val="56"/>
     </w:rPr>
   </w:style>
-  <w:style w:type="character" w:styleId="TablaCar" w:customStyle="1">
+  <w:style w:type="character" w:customStyle="1" w:styleId="TablaCar">
     <w:name w:val="Tabla Car"/>
     <w:basedOn w:val="Fuentedeprrafopredeter"/>
     <w:link w:val="Tabla"/>
@@ -35198,7 +35305,7 @@
       <w:lang w:eastAsia="en-US"/>
     </w:rPr>
   </w:style>
-  <w:style w:type="table" w:styleId="SENA" w:customStyle="1">
+  <w:style w:type="table" w:customStyle="1" w:styleId="SENA">
     <w:name w:val="SENA"/>
     <w:basedOn w:val="Tablanormal"/>
     <w:uiPriority w:val="99"/>
@@ -35209,12 +35316,12 @@
     <w:tblPr>
       <w:tblStyleRowBandSize w:val="1"/>
       <w:tblBorders>
-        <w:top w:val="single" w:color="D9D9D9" w:sz="4" w:space="0"/>
-        <w:left w:val="single" w:color="D9D9D9" w:sz="4" w:space="0"/>
-        <w:bottom w:val="single" w:color="D9D9D9" w:sz="4" w:space="0"/>
-        <w:right w:val="single" w:color="D9D9D9" w:sz="4" w:space="0"/>
-        <w:insideH w:val="single" w:color="D9D9D9" w:sz="4" w:space="0"/>
-        <w:insideV w:val="single" w:color="D9D9D9" w:sz="4" w:space="0"/>
+        <w:top w:val="single" w:sz="4" w:space="0" w:color="D9D9D9"/>
+        <w:left w:val="single" w:sz="4" w:space="0" w:color="D9D9D9"/>
+        <w:bottom w:val="single" w:sz="4" w:space="0" w:color="D9D9D9"/>
+        <w:right w:val="single" w:sz="4" w:space="0" w:color="D9D9D9"/>
+        <w:insideH w:val="single" w:sz="4" w:space="0" w:color="D9D9D9"/>
+        <w:insideV w:val="single" w:sz="4" w:space="0" w:color="D9D9D9"/>
       </w:tblBorders>
     </w:tblPr>
     <w:tblStylePr w:type="firstRow">
@@ -35244,12 +35351,12 @@
     <w:rsid w:val="002401C2"/>
     <w:tblPr>
       <w:tblBorders>
-        <w:top w:val="single" w:color="auto" w:sz="4" w:space="0"/>
-        <w:left w:val="single" w:color="auto" w:sz="4" w:space="0"/>
-        <w:bottom w:val="single" w:color="auto" w:sz="4" w:space="0"/>
-        <w:right w:val="single" w:color="auto" w:sz="4" w:space="0"/>
-        <w:insideH w:val="single" w:color="auto" w:sz="4" w:space="0"/>
-        <w:insideV w:val="single" w:color="auto" w:sz="4" w:space="0"/>
+        <w:top w:val="single" w:sz="4" w:space="0" w:color="auto"/>
+        <w:left w:val="single" w:sz="4" w:space="0" w:color="auto"/>
+        <w:bottom w:val="single" w:sz="4" w:space="0" w:color="auto"/>
+        <w:right w:val="single" w:sz="4" w:space="0" w:color="auto"/>
+        <w:insideH w:val="single" w:sz="4" w:space="0" w:color="auto"/>
+        <w:insideV w:val="single" w:sz="4" w:space="0" w:color="auto"/>
       </w:tblBorders>
     </w:tblPr>
   </w:style>
@@ -35264,7 +35371,7 @@
       <w:u w:val="single"/>
     </w:rPr>
   </w:style>
-  <w:style w:type="paragraph" w:styleId="Video" w:customStyle="1">
+  <w:style w:type="paragraph" w:customStyle="1" w:styleId="Video">
     <w:name w:val="Video"/>
     <w:basedOn w:val="Normal"/>
     <w:next w:val="Normal"/>
@@ -35284,7 +35391,7 @@
       <w:kern w:val="0"/>
     </w:rPr>
   </w:style>
-  <w:style w:type="character" w:styleId="VideoCar" w:customStyle="1">
+  <w:style w:type="character" w:customStyle="1" w:styleId="VideoCar">
     <w:name w:val="Video Car"/>
     <w:basedOn w:val="Fuentedeprrafopredeter"/>
     <w:link w:val="Video"/>
@@ -35296,7 +35403,7 @@
       <w:lang w:eastAsia="en-US"/>
     </w:rPr>
   </w:style>
-  <w:style w:type="character" w:styleId="Mencinsinresolver1" w:customStyle="1">
+  <w:style w:type="character" w:customStyle="1" w:styleId="Mencinsinresolver1">
     <w:name w:val="Mención sin resolver1"/>
     <w:basedOn w:val="Fuentedeprrafopredeter"/>
     <w:uiPriority w:val="99"/>
@@ -35308,7 +35415,7 @@
       <w:shd w:val="clear" w:color="auto" w:fill="E1DFDD"/>
     </w:rPr>
   </w:style>
-  <w:style w:type="table" w:styleId="Tablaconcuadrcula4-nfasis31" w:customStyle="1">
+  <w:style w:type="table" w:customStyle="1" w:styleId="Tablaconcuadrcula4-nfasis31">
     <w:name w:val="Tabla con cuadrícula 4 - Énfasis 31"/>
     <w:basedOn w:val="Tablanormal"/>
     <w:uiPriority w:val="49"/>
@@ -35317,12 +35424,12 @@
       <w:tblStyleRowBandSize w:val="1"/>
       <w:tblStyleColBandSize w:val="1"/>
       <w:tblBorders>
-        <w:top w:val="single" w:color="C9C9C9" w:sz="4" w:space="0"/>
-        <w:left w:val="single" w:color="C9C9C9" w:sz="4" w:space="0"/>
-        <w:bottom w:val="single" w:color="C9C9C9" w:sz="4" w:space="0"/>
-        <w:right w:val="single" w:color="C9C9C9" w:sz="4" w:space="0"/>
-        <w:insideH w:val="single" w:color="C9C9C9" w:sz="4" w:space="0"/>
-        <w:insideV w:val="single" w:color="C9C9C9" w:sz="4" w:space="0"/>
+        <w:top w:val="single" w:sz="4" w:space="0" w:color="C9C9C9"/>
+        <w:left w:val="single" w:sz="4" w:space="0" w:color="C9C9C9"/>
+        <w:bottom w:val="single" w:sz="4" w:space="0" w:color="C9C9C9"/>
+        <w:right w:val="single" w:sz="4" w:space="0" w:color="C9C9C9"/>
+        <w:insideH w:val="single" w:sz="4" w:space="0" w:color="C9C9C9"/>
+        <w:insideV w:val="single" w:sz="4" w:space="0" w:color="C9C9C9"/>
       </w:tblBorders>
     </w:tblPr>
     <w:tblStylePr w:type="firstRow">
@@ -35334,10 +35441,10 @@
       <w:tblPr/>
       <w:tcPr>
         <w:tcBorders>
-          <w:top w:val="single" w:color="A5A5A5" w:sz="4" w:space="0"/>
-          <w:left w:val="single" w:color="A5A5A5" w:sz="4" w:space="0"/>
-          <w:bottom w:val="single" w:color="A5A5A5" w:sz="4" w:space="0"/>
-          <w:right w:val="single" w:color="A5A5A5" w:sz="4" w:space="0"/>
+          <w:top w:val="single" w:sz="4" w:space="0" w:color="A5A5A5"/>
+          <w:left w:val="single" w:sz="4" w:space="0" w:color="A5A5A5"/>
+          <w:bottom w:val="single" w:sz="4" w:space="0" w:color="A5A5A5"/>
+          <w:right w:val="single" w:sz="4" w:space="0" w:color="A5A5A5"/>
           <w:insideH w:val="nil"/>
           <w:insideV w:val="nil"/>
         </w:tcBorders>
@@ -35352,7 +35459,7 @@
       <w:tblPr/>
       <w:tcPr>
         <w:tcBorders>
-          <w:top w:val="double" w:color="A5A5A5" w:sz="4" w:space="0"/>
+          <w:top w:val="double" w:sz="4" w:space="0" w:color="A5A5A5"/>
         </w:tcBorders>
       </w:tcPr>
     </w:tblStylePr>
@@ -35381,7 +35488,7 @@
       </w:tcPr>
     </w:tblStylePr>
   </w:style>
-  <w:style w:type="paragraph" w:styleId="Tablas" w:customStyle="1">
+  <w:style w:type="paragraph" w:customStyle="1" w:styleId="Tablas">
     <w:name w:val="Tablas"/>
     <w:qFormat/>
     <w:rsid w:val="00CE2C4A"/>
@@ -35397,7 +35504,7 @@
       <w:lang w:eastAsia="en-US"/>
     </w:rPr>
   </w:style>
-  <w:style w:type="paragraph" w:styleId="TextoTablas" w:customStyle="1">
+  <w:style w:type="paragraph" w:customStyle="1" w:styleId="TextoTablas">
     <w:name w:val="Texto_Tablas"/>
     <w:basedOn w:val="Normal"/>
     <w:qFormat/>
@@ -35490,7 +35597,7 @@
       <w:spacing w:before="0" w:after="0" w:line="240" w:lineRule="auto"/>
     </w:pPr>
   </w:style>
-  <w:style w:type="character" w:styleId="EncabezadoCar" w:customStyle="1">
+  <w:style w:type="character" w:customStyle="1" w:styleId="EncabezadoCar">
     <w:name w:val="Encabezado Car"/>
     <w:basedOn w:val="Fuentedeprrafopredeter"/>
     <w:link w:val="Encabezado"/>
@@ -35515,7 +35622,7 @@
       <w:spacing w:before="0" w:after="0" w:line="240" w:lineRule="auto"/>
     </w:pPr>
   </w:style>
-  <w:style w:type="character" w:styleId="PiedepginaCar" w:customStyle="1">
+  <w:style w:type="character" w:customStyle="1" w:styleId="PiedepginaCar">
     <w:name w:val="Pie de página Car"/>
     <w:basedOn w:val="Fuentedeprrafopredeter"/>
     <w:link w:val="Piedepgina"/>
@@ -35525,7 +35632,7 @@
       <w:sz w:val="28"/>
     </w:rPr>
   </w:style>
-  <w:style w:type="character" w:styleId="Ttulo6Car" w:customStyle="1">
+  <w:style w:type="character" w:customStyle="1" w:styleId="Ttulo6Car">
     <w:name w:val="Título 6 Car"/>
     <w:basedOn w:val="Fuentedeprrafopredeter"/>
     <w:link w:val="Ttulo6"/>
@@ -35533,7 +35640,7 @@
     <w:semiHidden/>
     <w:rsid w:val="00C7377B"/>
     <w:rPr>
-      <w:rFonts w:ascii="Calibri" w:hAnsi="Calibri" w:eastAsia="Times New Roman" w:cs="Times New Roman"/>
+      <w:rFonts w:ascii="Calibri" w:eastAsia="Times New Roman" w:hAnsi="Calibri" w:cs="Times New Roman"/>
       <w:b/>
       <w:color w:val="000000"/>
       <w:kern w:val="0"/>
@@ -35559,7 +35666,7 @@
       <w:szCs w:val="16"/>
     </w:rPr>
   </w:style>
-  <w:style w:type="character" w:styleId="TextodegloboCar" w:customStyle="1">
+  <w:style w:type="character" w:customStyle="1" w:styleId="TextodegloboCar">
     <w:name w:val="Texto de globo Car"/>
     <w:basedOn w:val="Fuentedeprrafopredeter"/>
     <w:link w:val="Textodeglobo"/>
@@ -35572,7 +35679,7 @@
       <w:szCs w:val="16"/>
     </w:rPr>
   </w:style>
-  <w:style w:type="paragraph" w:styleId="Titulosgenerales" w:customStyle="1">
+  <w:style w:type="paragraph" w:customStyle="1" w:styleId="Titulosgenerales">
     <w:name w:val="Titulos generales"/>
     <w:basedOn w:val="Ttulo1"/>
     <w:qFormat/>
@@ -35592,7 +35699,7 @@
       <w:szCs w:val="36"/>
     </w:rPr>
   </w:style>
-  <w:style w:type="paragraph" w:styleId="aos-init" w:customStyle="1">
+  <w:style w:type="paragraph" w:customStyle="1" w:styleId="aos-init">
     <w:name w:val="aos-init"/>
     <w:basedOn w:val="Normal"/>
     <w:rsid w:val="00F911BC"/>
@@ -35601,14 +35708,14 @@
       <w:ind w:firstLine="0"/>
     </w:pPr>
     <w:rPr>
-      <w:rFonts w:ascii="Times New Roman" w:hAnsi="Times New Roman" w:eastAsia="Times New Roman"/>
+      <w:rFonts w:ascii="Times New Roman" w:eastAsia="Times New Roman" w:hAnsi="Times New Roman"/>
       <w:kern w:val="0"/>
       <w:sz w:val="24"/>
       <w:szCs w:val="24"/>
       <w:lang w:val="es-ES" w:eastAsia="es-ES"/>
     </w:rPr>
   </w:style>
-  <w:style w:type="paragraph" w:styleId="mb-5" w:customStyle="1">
+  <w:style w:type="paragraph" w:customStyle="1" w:styleId="mb-5">
     <w:name w:val="mb-5"/>
     <w:basedOn w:val="Normal"/>
     <w:rsid w:val="00F911BC"/>
@@ -35617,14 +35724,14 @@
       <w:ind w:firstLine="0"/>
     </w:pPr>
     <w:rPr>
-      <w:rFonts w:ascii="Times New Roman" w:hAnsi="Times New Roman" w:eastAsia="Times New Roman"/>
+      <w:rFonts w:ascii="Times New Roman" w:eastAsia="Times New Roman" w:hAnsi="Times New Roman"/>
       <w:kern w:val="0"/>
       <w:sz w:val="24"/>
       <w:szCs w:val="24"/>
       <w:lang w:val="es-ES" w:eastAsia="es-ES"/>
     </w:rPr>
   </w:style>
-  <w:style w:type="character" w:styleId="Ttulo7Car" w:customStyle="1">
+  <w:style w:type="character" w:customStyle="1" w:styleId="Ttulo7Car">
     <w:name w:val="Título 7 Car"/>
     <w:basedOn w:val="Fuentedeprrafopredeter"/>
     <w:link w:val="Ttulo7"/>
@@ -35632,7 +35739,7 @@
     <w:semiHidden/>
     <w:rsid w:val="00C0503D"/>
     <w:rPr>
-      <w:rFonts w:asciiTheme="majorHAnsi" w:hAnsiTheme="majorHAnsi" w:eastAsiaTheme="majorEastAsia" w:cstheme="majorBidi"/>
+      <w:rFonts w:asciiTheme="majorHAnsi" w:eastAsiaTheme="majorEastAsia" w:hAnsiTheme="majorHAnsi" w:cstheme="majorBidi"/>
       <w:i/>
       <w:iCs/>
       <w:color w:val="1F3763" w:themeColor="accent1" w:themeShade="7F"/>
@@ -35642,7 +35749,7 @@
       <w:lang w:eastAsia="en-US"/>
     </w:rPr>
   </w:style>
-  <w:style w:type="character" w:styleId="Ttulo8Car" w:customStyle="1">
+  <w:style w:type="character" w:customStyle="1" w:styleId="Ttulo8Car">
     <w:name w:val="Título 8 Car"/>
     <w:basedOn w:val="Fuentedeprrafopredeter"/>
     <w:link w:val="Ttulo8"/>
@@ -35650,7 +35757,7 @@
     <w:semiHidden/>
     <w:rsid w:val="00C0503D"/>
     <w:rPr>
-      <w:rFonts w:asciiTheme="majorHAnsi" w:hAnsiTheme="majorHAnsi" w:eastAsiaTheme="majorEastAsia" w:cstheme="majorBidi"/>
+      <w:rFonts w:asciiTheme="majorHAnsi" w:eastAsiaTheme="majorEastAsia" w:hAnsiTheme="majorHAnsi" w:cstheme="majorBidi"/>
       <w:color w:val="272727" w:themeColor="text1" w:themeTint="D8"/>
       <w:kern w:val="2"/>
       <w:sz w:val="21"/>
@@ -35658,7 +35765,7 @@
       <w:lang w:eastAsia="en-US"/>
     </w:rPr>
   </w:style>
-  <w:style w:type="character" w:styleId="Ttulo9Car" w:customStyle="1">
+  <w:style w:type="character" w:customStyle="1" w:styleId="Ttulo9Car">
     <w:name w:val="Título 9 Car"/>
     <w:basedOn w:val="Fuentedeprrafopredeter"/>
     <w:link w:val="Ttulo9"/>
@@ -35666,7 +35773,7 @@
     <w:semiHidden/>
     <w:rsid w:val="00C0503D"/>
     <w:rPr>
-      <w:rFonts w:asciiTheme="majorHAnsi" w:hAnsiTheme="majorHAnsi" w:eastAsiaTheme="majorEastAsia" w:cstheme="majorBidi"/>
+      <w:rFonts w:asciiTheme="majorHAnsi" w:eastAsiaTheme="majorEastAsia" w:hAnsiTheme="majorHAnsi" w:cstheme="majorBidi"/>
       <w:i/>
       <w:iCs/>
       <w:color w:val="272727" w:themeColor="text1" w:themeTint="D8"/>
@@ -35676,7 +35783,7 @@
       <w:lang w:eastAsia="en-US"/>
     </w:rPr>
   </w:style>
-  <w:style w:type="table" w:styleId="SENA1" w:customStyle="1">
+  <w:style w:type="table" w:customStyle="1" w:styleId="SENA1">
     <w:name w:val="SENA1"/>
     <w:basedOn w:val="Tablanormal"/>
     <w:uiPriority w:val="99"/>
@@ -35687,12 +35794,12 @@
     <w:tblPr>
       <w:tblStyleRowBandSize w:val="1"/>
       <w:tblBorders>
-        <w:top w:val="single" w:color="D9D9D9" w:sz="4" w:space="0"/>
-        <w:left w:val="single" w:color="D9D9D9" w:sz="4" w:space="0"/>
-        <w:bottom w:val="single" w:color="D9D9D9" w:sz="4" w:space="0"/>
-        <w:right w:val="single" w:color="D9D9D9" w:sz="4" w:space="0"/>
-        <w:insideH w:val="single" w:color="D9D9D9" w:sz="4" w:space="0"/>
-        <w:insideV w:val="single" w:color="D9D9D9" w:sz="4" w:space="0"/>
+        <w:top w:val="single" w:sz="4" w:space="0" w:color="D9D9D9"/>
+        <w:left w:val="single" w:sz="4" w:space="0" w:color="D9D9D9"/>
+        <w:bottom w:val="single" w:sz="4" w:space="0" w:color="D9D9D9"/>
+        <w:right w:val="single" w:sz="4" w:space="0" w:color="D9D9D9"/>
+        <w:insideH w:val="single" w:sz="4" w:space="0" w:color="D9D9D9"/>
+        <w:insideV w:val="single" w:sz="4" w:space="0" w:color="D9D9D9"/>
       </w:tblBorders>
     </w:tblPr>
     <w:tblStylePr w:type="firstRow">
@@ -35727,12 +35834,12 @@
       <w:shd w:val="clear" w:color="auto" w:fill="E1DFDD"/>
     </w:rPr>
   </w:style>
-  <w:style w:type="character" w:styleId="normaltextrun" w:customStyle="1">
+  <w:style w:type="character" w:customStyle="1" w:styleId="normaltextrun">
     <w:name w:val="normaltextrun"/>
     <w:basedOn w:val="Fuentedeprrafopredeter"/>
     <w:rsid w:val="00DC0A1F"/>
   </w:style>
-  <w:style w:type="character" w:styleId="eop" w:customStyle="1">
+  <w:style w:type="character" w:customStyle="1" w:styleId="eop">
     <w:name w:val="eop"/>
     <w:basedOn w:val="Fuentedeprrafopredeter"/>
     <w:rsid w:val="00DC0A1F"/>
@@ -35741,7 +35848,7 @@
 </file>
 
 <file path=word/theme/theme1.xml><?xml version="1.0" encoding="utf-8"?>
-<a:theme xmlns:a="http://schemas.openxmlformats.org/drawingml/2006/main" xmlns:thm15="http://schemas.microsoft.com/office/thememl/2012/main" name="Tema de Office">
+<a:theme xmlns:a="http://schemas.openxmlformats.org/drawingml/2006/main" name="Tema de Office">
   <a:themeElements>
     <a:clrScheme name="Office">
       <a:dk1>
@@ -36299,7 +36406,7 @@
 </file>
 
 <file path=customXml/itemProps4.xml><?xml version="1.0" encoding="utf-8"?>
-<ds:datastoreItem xmlns:ds="http://schemas.openxmlformats.org/officeDocument/2006/customXml" ds:itemID="{2832F51F-51DB-4288-834E-86549DA02DA6}">
+<ds:datastoreItem xmlns:ds="http://schemas.openxmlformats.org/officeDocument/2006/customXml" ds:itemID="{65393BCC-73A9-4258-8D28-DD8FD661E336}">
   <ds:schemaRefs>
     <ds:schemaRef ds:uri="http://schemas.openxmlformats.org/officeDocument/2006/bibliography"/>
   </ds:schemaRefs>
